--- a/docs/ANN_CW_15764609.docx
+++ b/docs/ANN_CW_15764609.docx
@@ -2173,15 +2173,7 @@
         <w:t>0.2</w:t>
       </w:r>
       <w:r>
-        <w:t xml:space="preserve">) after </w:t>
-      </w:r>
-      <w:proofErr w:type="gramStart"/>
-      <w:r>
-        <w:t>hidden</w:t>
-      </w:r>
-      <w:proofErr w:type="gramEnd"/>
-      <w:r>
-        <w:t xml:space="preserve"> layers to prevent overfitting.</w:t>
+        <w:t>) after hidden layers to prevent overfitting.</w:t>
       </w:r>
     </w:p>
     <w:p>
@@ -10676,15 +10668,7 @@
         </w:numPr>
       </w:pPr>
       <w:r>
-        <w:t xml:space="preserve">Traditional models </w:t>
-      </w:r>
-      <w:proofErr w:type="gramStart"/>
-      <w:r>
-        <w:t>would require</w:t>
-      </w:r>
-      <w:proofErr w:type="gramEnd"/>
-      <w:r>
-        <w:t xml:space="preserve"> heavy </w:t>
+        <w:t xml:space="preserve">Traditional models would require heavy </w:t>
       </w:r>
       <w:r>
         <w:rPr>
@@ -10722,21 +10706,12 @@
       <w:r>
         <w:t xml:space="preserve">ANN models can handle </w:t>
       </w:r>
-      <w:proofErr w:type="gramStart"/>
-      <w:r>
-        <w:rPr>
-          <w:b/>
-          <w:bCs/>
-        </w:rPr>
-        <w:t>noisy</w:t>
-      </w:r>
-      <w:proofErr w:type="gramEnd"/>
-      <w:r>
-        <w:rPr>
-          <w:b/>
-          <w:bCs/>
-        </w:rPr>
-        <w:t xml:space="preserve"> or imperfect measurements</w:t>
+      <w:r>
+        <w:rPr>
+          <w:b/>
+          <w:bCs/>
+        </w:rPr>
+        <w:t>noisy or imperfect measurements</w:t>
       </w:r>
       <w:r>
         <w:t xml:space="preserve"> better with regularization techniques like </w:t>
@@ -10858,15 +10833,7 @@
         <w:t>state-of-the-art approaches</w:t>
       </w:r>
       <w:r>
-        <w:t xml:space="preserve">, ensuring it remains </w:t>
-      </w:r>
-      <w:proofErr w:type="gramStart"/>
-      <w:r>
-        <w:t>future-proof</w:t>
-      </w:r>
-      <w:proofErr w:type="gramEnd"/>
-      <w:r>
-        <w:t>.</w:t>
+        <w:t>, ensuring it remains future-proof.</w:t>
       </w:r>
     </w:p>
     <w:p/>
@@ -11353,23 +11320,7 @@
           <w:b/>
           <w:bCs/>
         </w:rPr>
-        <w:t xml:space="preserve">6. </w:t>
-      </w:r>
-      <w:proofErr w:type="gramStart"/>
-      <w:r>
-        <w:rPr>
-          <w:b/>
-          <w:bCs/>
-        </w:rPr>
-        <w:t>Future-Proofing</w:t>
-      </w:r>
-      <w:proofErr w:type="gramEnd"/>
-      <w:r>
-        <w:rPr>
-          <w:b/>
-          <w:bCs/>
-        </w:rPr>
-        <w:t xml:space="preserve"> for Advanced Features</w:t>
+        <w:t>6. Future-Proofing for Advanced Features</w:t>
       </w:r>
     </w:p>
     <w:p>
@@ -13302,15 +13253,7 @@
           </w:tcPr>
           <w:p>
             <w:r>
-              <w:t xml:space="preserve">Avoids local </w:t>
-            </w:r>
-            <w:proofErr w:type="gramStart"/>
-            <w:r>
-              <w:t>minima</w:t>
-            </w:r>
-            <w:proofErr w:type="gramEnd"/>
-            <w:r>
-              <w:t xml:space="preserve"> and improves generalization</w:t>
+              <w:t>Avoids local minima and improves generalization</w:t>
             </w:r>
           </w:p>
         </w:tc>
@@ -13703,15 +13646,7 @@
         <w:pStyle w:val="ListParagraph"/>
       </w:pPr>
       <w:r>
-        <w:t xml:space="preserve">Underfitting on the other hand learns too little so it does </w:t>
-      </w:r>
-      <w:proofErr w:type="gramStart"/>
-      <w:r>
-        <w:t>bad</w:t>
-      </w:r>
-      <w:proofErr w:type="gramEnd"/>
-      <w:r>
-        <w:t xml:space="preserve"> with both training and new data.</w:t>
+        <w:t>Underfitting on the other hand learns too little so it does bad with both training and new data.</w:t>
       </w:r>
     </w:p>
     <w:p>
@@ -14010,13 +13945,8 @@
         </w:numPr>
         <w:spacing w:after="0"/>
       </w:pPr>
-      <w:proofErr w:type="gramStart"/>
-      <w:r>
-        <w:t>Can</w:t>
-      </w:r>
-      <w:proofErr w:type="gramEnd"/>
-      <w:r>
-        <w:t xml:space="preserve"> cause </w:t>
+      <w:r>
+        <w:t xml:space="preserve">Can cause </w:t>
       </w:r>
       <w:r>
         <w:rPr>
@@ -14280,15 +14210,7 @@
         <w:t>Simple Explanation:</w:t>
       </w:r>
       <w:r>
-        <w:t xml:space="preserve"> </w:t>
-      </w:r>
-      <w:proofErr w:type="gramStart"/>
-      <w:r>
-        <w:t>Similar to</w:t>
-      </w:r>
-      <w:proofErr w:type="gramEnd"/>
-      <w:r>
-        <w:t xml:space="preserve"> Xavier but with </w:t>
+        <w:t xml:space="preserve"> Similar to Xavier but with </w:t>
       </w:r>
       <w:r>
         <w:rPr>
@@ -14559,15 +14481,7 @@
         <w:spacing w:after="0"/>
       </w:pPr>
       <w:r>
-        <w:t xml:space="preserve">Can sometimes converge </w:t>
-      </w:r>
-      <w:proofErr w:type="gramStart"/>
-      <w:r>
-        <w:t>to</w:t>
-      </w:r>
-      <w:proofErr w:type="gramEnd"/>
-      <w:r>
-        <w:t xml:space="preserve"> a suboptimal solution.</w:t>
+        <w:t>Can sometimes converge to a suboptimal solution.</w:t>
       </w:r>
     </w:p>
     <w:p>
@@ -14827,15 +14741,7 @@
         <w:spacing w:after="0"/>
       </w:pPr>
       <w:r>
-        <w:t xml:space="preserve">Reduces risk of overshooting </w:t>
-      </w:r>
-      <w:proofErr w:type="gramStart"/>
-      <w:r>
-        <w:t>minima</w:t>
-      </w:r>
-      <w:proofErr w:type="gramEnd"/>
-      <w:r>
-        <w:t xml:space="preserve"> in later stages of training.</w:t>
+        <w:t>Reduces risk of overshooting minima in later stages of training.</w:t>
       </w:r>
       <w:r>
         <w:br/>
@@ -15007,13 +14913,8 @@
         </w:tabs>
         <w:ind w:left="360"/>
       </w:pPr>
-      <w:proofErr w:type="gramStart"/>
-      <w:r>
-        <w:t>Mini-batch</w:t>
-      </w:r>
-      <w:proofErr w:type="gramEnd"/>
-      <w:r>
-        <w:t xml:space="preserve"> is faster and more stable than pure SGD.</w:t>
+      <w:r>
+        <w:t>Mini-batch is faster and more stable than pure SGD.</w:t>
       </w:r>
     </w:p>
     <w:p>
@@ -15457,13 +15358,8 @@
           <w:numId w:val="96"/>
         </w:numPr>
       </w:pPr>
-      <w:proofErr w:type="gramStart"/>
-      <w:r>
-        <w:t>Might</w:t>
-      </w:r>
-      <w:proofErr w:type="gramEnd"/>
-      <w:r>
-        <w:t xml:space="preserve"> stop too early and undertrain the model.</w:t>
+      <w:r>
+        <w:t>Might stop too early and undertrain the model.</w:t>
       </w:r>
     </w:p>
     <w:p>
@@ -15536,21 +15432,12 @@
       <w:r>
         <w:t xml:space="preserve"> Randomly </w:t>
       </w:r>
-      <w:proofErr w:type="gramStart"/>
-      <w:r>
-        <w:rPr>
-          <w:b/>
-          <w:bCs/>
-        </w:rPr>
-        <w:t>turns</w:t>
-      </w:r>
-      <w:proofErr w:type="gramEnd"/>
-      <w:r>
-        <w:rPr>
-          <w:b/>
-          <w:bCs/>
-        </w:rPr>
-        <w:t xml:space="preserve"> off some neurons</w:t>
+      <w:r>
+        <w:rPr>
+          <w:b/>
+          <w:bCs/>
+        </w:rPr>
+        <w:t>turns off some neurons</w:t>
       </w:r>
       <w:r>
         <w:t xml:space="preserve"> during training.</w:t>
@@ -16838,7 +16725,7 @@
         <w:rPr>
           <w:b/>
           <w:bCs/>
-          <w:highlight w:val="red"/>
+          <w:highlight w:val="yellow"/>
         </w:rPr>
         <w:t>Explainable AI</w:t>
       </w:r>
@@ -16855,7 +16742,71 @@
         <w:spacing w:after="0"/>
       </w:pPr>
       <w:r>
-        <w:t xml:space="preserve">What is explainable AI </w:t>
+        <w:t>E</w:t>
+      </w:r>
+      <w:r>
+        <w:t xml:space="preserve">xplainable AI </w:t>
+      </w:r>
+      <w:r>
+        <w:t>(XAI) is a set of methods and processes that allow humans to understand and trust the results generated as the output from machine learning algorithms. E</w:t>
+      </w:r>
+      <w:r>
+        <w:t xml:space="preserve">specially </w:t>
+      </w:r>
+      <w:r>
+        <w:t xml:space="preserve">modern </w:t>
+      </w:r>
+      <w:r>
+        <w:t>deep learning and ensemble models</w:t>
+      </w:r>
+      <w:r>
+        <w:t xml:space="preserve"> </w:t>
+      </w:r>
+      <w:r>
+        <w:t xml:space="preserve">are </w:t>
+      </w:r>
+      <w:r>
+        <w:t>like</w:t>
+      </w:r>
+      <w:r>
+        <w:t xml:space="preserve"> </w:t>
+      </w:r>
+      <w:r>
+        <w:rPr>
+          <w:b/>
+          <w:bCs/>
+        </w:rPr>
+        <w:t>black boxes</w:t>
+      </w:r>
+      <w:r>
+        <w:t xml:space="preserve">, </w:t>
+      </w:r>
+      <w:r>
+        <w:t xml:space="preserve">because </w:t>
+      </w:r>
+      <w:r>
+        <w:t xml:space="preserve">it </w:t>
+      </w:r>
+      <w:r>
+        <w:t>hard</w:t>
+      </w:r>
+      <w:r>
+        <w:t xml:space="preserve"> to understand </w:t>
+      </w:r>
+      <w:r>
+        <w:t xml:space="preserve">by a human being </w:t>
+      </w:r>
+      <w:r>
+        <w:t xml:space="preserve">how </w:t>
+      </w:r>
+      <w:r>
+        <w:t>those models actually make</w:t>
+      </w:r>
+      <w:r>
+        <w:t xml:space="preserve"> decisions. XAI addresses this </w:t>
+      </w:r>
+      <w:r>
+        <w:t>problem through below aspects.</w:t>
       </w:r>
     </w:p>
     <w:p>
@@ -16865,430 +16816,96 @@
     </w:p>
     <w:p>
       <w:pPr>
-        <w:spacing w:after="0"/>
-      </w:pPr>
-      <w:r>
-        <w:t>Why XAI is important</w:t>
-      </w:r>
-      <w:r>
-        <w:br/>
-      </w:r>
-      <w:r>
-        <w:t xml:space="preserve">Explainable AI (XAI) is important because modern AI models—especially deep learning and ensemble models—are often </w:t>
-      </w:r>
-      <w:r>
-        <w:rPr>
-          <w:b/>
-          <w:bCs/>
-        </w:rPr>
-        <w:t>black boxes</w:t>
-      </w:r>
-      <w:r>
-        <w:t>, making it hard to understand how they make decisions. XAI addresses this by providing transparency, trust, and actionable insights. Here’s a detailed breakdown:</w:t>
-      </w:r>
-    </w:p>
-    <w:p>
-      <w:pPr>
-        <w:spacing w:after="0"/>
-      </w:pPr>
-    </w:p>
-    <w:p>
-      <w:pPr>
-        <w:spacing w:after="0"/>
-      </w:pPr>
-      <w:r>
-        <w:pict w14:anchorId="1D1035A3">
-          <v:rect id="_x0000_i1042" style="width:0;height:1.5pt" o:hralign="center" o:hrstd="t" o:hr="t" fillcolor="#a0a0a0" stroked="f"/>
-        </w:pict>
-      </w:r>
-    </w:p>
-    <w:p>
-      <w:pPr>
-        <w:spacing w:after="0"/>
-        <w:rPr>
-          <w:b/>
-          <w:bCs/>
-        </w:rPr>
-      </w:pPr>
-      <w:r>
-        <w:rPr>
-          <w:b/>
-          <w:bCs/>
-        </w:rPr>
-        <w:t>1. Building Trust and Transparency</w:t>
-      </w:r>
-    </w:p>
-    <w:p>
-      <w:pPr>
+        <w:pStyle w:val="ListParagraph"/>
         <w:numPr>
-          <w:ilvl w:val="0"/>
-          <w:numId w:val="115"/>
+          <w:ilvl w:val="1"/>
+          <w:numId w:val="138"/>
         </w:numPr>
         <w:spacing w:after="0"/>
       </w:pPr>
       <w:r>
-        <w:t xml:space="preserve">Users and stakeholders are more likely to </w:t>
-      </w:r>
-      <w:r>
-        <w:rPr>
-          <w:b/>
-          <w:bCs/>
-        </w:rPr>
-        <w:t>trust AI decisions</w:t>
-      </w:r>
-      <w:r>
-        <w:t xml:space="preserve"> if they can understand how they are made.</w:t>
-      </w:r>
-    </w:p>
-    <w:p>
-      <w:pPr>
+        <w:t>Building Trust and Transparency</w:t>
+      </w:r>
+    </w:p>
+    <w:p>
+      <w:pPr>
+        <w:pStyle w:val="ListParagraph"/>
         <w:numPr>
-          <w:ilvl w:val="0"/>
-          <w:numId w:val="115"/>
+          <w:ilvl w:val="1"/>
+          <w:numId w:val="138"/>
         </w:numPr>
         <w:spacing w:after="0"/>
       </w:pPr>
       <w:r>
-        <w:t>Example: In healthcare, a doctor will trust an AI diagnosis if the model explains which symptoms contributed to the prediction.</w:t>
-      </w:r>
-    </w:p>
-    <w:p>
-      <w:pPr>
-        <w:spacing w:after="0"/>
-      </w:pPr>
-      <w:r>
-        <w:pict w14:anchorId="11E6728D">
-          <v:rect id="_x0000_i1043" style="width:0;height:1.5pt" o:hralign="center" o:hrstd="t" o:hr="t" fillcolor="#a0a0a0" stroked="f"/>
-        </w:pict>
-      </w:r>
-    </w:p>
-    <w:p>
-      <w:pPr>
-        <w:spacing w:after="0"/>
-        <w:rPr>
-          <w:b/>
-          <w:bCs/>
-        </w:rPr>
-      </w:pPr>
-      <w:r>
-        <w:rPr>
-          <w:b/>
-          <w:bCs/>
-        </w:rPr>
-        <w:t>2. Regulatory Compliance</w:t>
-      </w:r>
-    </w:p>
-    <w:p>
-      <w:pPr>
+        <w:t>Regulatory Compliance</w:t>
+      </w:r>
+    </w:p>
+    <w:p>
+      <w:pPr>
+        <w:pStyle w:val="ListParagraph"/>
         <w:numPr>
-          <w:ilvl w:val="0"/>
-          <w:numId w:val="116"/>
+          <w:ilvl w:val="1"/>
+          <w:numId w:val="138"/>
         </w:numPr>
         <w:spacing w:after="0"/>
       </w:pPr>
       <w:r>
-        <w:t xml:space="preserve">Many industries have legal requirements for </w:t>
-      </w:r>
-      <w:r>
-        <w:rPr>
-          <w:b/>
-          <w:bCs/>
-        </w:rPr>
-        <w:t>AI transparency and fairness</w:t>
-      </w:r>
-      <w:r>
-        <w:t>, such as GDPR in Europe.</w:t>
-      </w:r>
-    </w:p>
-    <w:p>
-      <w:pPr>
+        <w:t>Debugging and Model Improvement</w:t>
+      </w:r>
+    </w:p>
+    <w:p>
+      <w:pPr>
+        <w:pStyle w:val="ListParagraph"/>
         <w:numPr>
-          <w:ilvl w:val="0"/>
-          <w:numId w:val="116"/>
+          <w:ilvl w:val="1"/>
+          <w:numId w:val="138"/>
         </w:numPr>
         <w:spacing w:after="0"/>
       </w:pPr>
       <w:r>
-        <w:t xml:space="preserve">XAI helps organizations </w:t>
-      </w:r>
-      <w:r>
-        <w:rPr>
-          <w:b/>
-          <w:bCs/>
-        </w:rPr>
-        <w:t>meet legal obligations</w:t>
-      </w:r>
-      <w:r>
-        <w:t xml:space="preserve"> by providing explanations for automated decisions.</w:t>
-      </w:r>
-    </w:p>
-    <w:p>
-      <w:pPr>
-        <w:spacing w:after="0"/>
-      </w:pPr>
-      <w:r>
-        <w:pict w14:anchorId="50C557E0">
-          <v:rect id="_x0000_i1044" style="width:0;height:1.5pt" o:hralign="center" o:hrstd="t" o:hr="t" fillcolor="#a0a0a0" stroked="f"/>
-        </w:pict>
-      </w:r>
-    </w:p>
-    <w:p>
-      <w:pPr>
-        <w:spacing w:after="0"/>
-        <w:rPr>
-          <w:b/>
-          <w:bCs/>
-        </w:rPr>
-      </w:pPr>
-      <w:r>
-        <w:rPr>
-          <w:b/>
-          <w:bCs/>
-        </w:rPr>
-        <w:t>3. Debugging and Model Improvement</w:t>
-      </w:r>
-    </w:p>
-    <w:p>
-      <w:pPr>
+        <w:t>Detecting Bias and Ensuring Fairness</w:t>
+      </w:r>
+    </w:p>
+    <w:p>
+      <w:pPr>
+        <w:pStyle w:val="ListParagraph"/>
         <w:numPr>
-          <w:ilvl w:val="0"/>
-          <w:numId w:val="117"/>
+          <w:ilvl w:val="1"/>
+          <w:numId w:val="138"/>
         </w:numPr>
         <w:spacing w:after="0"/>
       </w:pPr>
       <w:r>
-        <w:t xml:space="preserve">XAI helps developers </w:t>
-      </w:r>
-      <w:r>
-        <w:rPr>
-          <w:b/>
-          <w:bCs/>
-        </w:rPr>
-        <w:t>understand model behavior</w:t>
-      </w:r>
-      <w:r>
-        <w:t xml:space="preserve"> and identify errors or biases.</w:t>
-      </w:r>
-    </w:p>
-    <w:p>
-      <w:pPr>
+        <w:t>Facilitating Human-AI Collaboration</w:t>
+      </w:r>
+    </w:p>
+    <w:p>
+      <w:pPr>
+        <w:pStyle w:val="ListParagraph"/>
         <w:numPr>
-          <w:ilvl w:val="0"/>
-          <w:numId w:val="117"/>
+          <w:ilvl w:val="1"/>
+          <w:numId w:val="138"/>
         </w:numPr>
         <w:spacing w:after="0"/>
       </w:pPr>
       <w:r>
-        <w:t>Example: If an AI credit scoring system wrongly favors certain demographics, XAI can reveal the problematic features causing bias.</w:t>
+        <w:t>Safety and Reliability</w:t>
       </w:r>
     </w:p>
     <w:p>
       <w:pPr>
         <w:spacing w:after="0"/>
       </w:pPr>
-      <w:r>
-        <w:pict w14:anchorId="3DC8FF3F">
-          <v:rect id="_x0000_i1045" style="width:0;height:1.5pt" o:hralign="center" o:hrstd="t" o:hr="t" fillcolor="#a0a0a0" stroked="f"/>
-        </w:pict>
-      </w:r>
     </w:p>
     <w:p>
       <w:pPr>
         <w:spacing w:after="0"/>
-        <w:rPr>
-          <w:b/>
-          <w:bCs/>
-        </w:rPr>
-      </w:pPr>
-      <w:r>
-        <w:rPr>
-          <w:b/>
-          <w:bCs/>
-        </w:rPr>
-        <w:t>4. Detecting Bias and Ensuring Fairness</w:t>
-      </w:r>
-    </w:p>
-    <w:p>
-      <w:pPr>
-        <w:numPr>
-          <w:ilvl w:val="0"/>
-          <w:numId w:val="118"/>
-        </w:numPr>
-        <w:spacing w:after="0"/>
-      </w:pPr>
-      <w:r>
-        <w:t xml:space="preserve">Complex AI models may unintentionally </w:t>
-      </w:r>
-      <w:r>
-        <w:rPr>
-          <w:b/>
-          <w:bCs/>
-        </w:rPr>
-        <w:t>reinforce social or systemic biases</w:t>
-      </w:r>
-      <w:r>
-        <w:t>.</w:t>
-      </w:r>
-    </w:p>
-    <w:p>
-      <w:pPr>
-        <w:numPr>
-          <w:ilvl w:val="0"/>
-          <w:numId w:val="118"/>
-        </w:numPr>
-        <w:spacing w:after="0"/>
-      </w:pPr>
-      <w:r>
-        <w:t>XAI enables the detection of unfair feature influence, helping ensure ethical AI deployment.</w:t>
-      </w:r>
-    </w:p>
-    <w:p>
-      <w:pPr>
-        <w:spacing w:after="0"/>
-      </w:pPr>
-      <w:r>
-        <w:pict w14:anchorId="62F4E9AE">
-          <v:rect id="_x0000_i1046" style="width:0;height:1.5pt" o:hralign="center" o:hrstd="t" o:hr="t" fillcolor="#a0a0a0" stroked="f"/>
-        </w:pict>
-      </w:r>
-    </w:p>
-    <w:p>
-      <w:pPr>
-        <w:spacing w:after="0"/>
-        <w:rPr>
-          <w:b/>
-          <w:bCs/>
-        </w:rPr>
-      </w:pPr>
-      <w:r>
-        <w:rPr>
-          <w:b/>
-          <w:bCs/>
-        </w:rPr>
-        <w:t>5. Facilitating Human-AI Collaboration</w:t>
-      </w:r>
-    </w:p>
-    <w:p>
-      <w:pPr>
-        <w:numPr>
-          <w:ilvl w:val="0"/>
-          <w:numId w:val="119"/>
-        </w:numPr>
-        <w:spacing w:after="0"/>
-      </w:pPr>
-      <w:r>
-        <w:t xml:space="preserve">Explanations allow humans to </w:t>
-      </w:r>
-      <w:r>
-        <w:rPr>
-          <w:b/>
-          <w:bCs/>
-        </w:rPr>
-        <w:t>work alongside AI</w:t>
-      </w:r>
-      <w:r>
-        <w:t>, using insights to make better decisions.</w:t>
-      </w:r>
-    </w:p>
-    <w:p>
-      <w:pPr>
-        <w:numPr>
-          <w:ilvl w:val="0"/>
-          <w:numId w:val="119"/>
-        </w:numPr>
-        <w:spacing w:after="0"/>
-      </w:pPr>
-      <w:r>
-        <w:t>Example: In manufacturing, an AI may suggest process optimizations, but humans can review explanations before acting.</w:t>
-      </w:r>
-    </w:p>
-    <w:p>
-      <w:pPr>
-        <w:spacing w:after="0"/>
-      </w:pPr>
-      <w:r>
-        <w:pict w14:anchorId="68B59139">
-          <v:rect id="_x0000_i1047" style="width:0;height:1.5pt" o:hralign="center" o:hrstd="t" o:hr="t" fillcolor="#a0a0a0" stroked="f"/>
-        </w:pict>
-      </w:r>
-    </w:p>
-    <w:p>
-      <w:pPr>
-        <w:spacing w:after="0"/>
-        <w:rPr>
-          <w:b/>
-          <w:bCs/>
-        </w:rPr>
-      </w:pPr>
-      <w:r>
-        <w:rPr>
-          <w:b/>
-          <w:bCs/>
-        </w:rPr>
-        <w:lastRenderedPageBreak/>
-        <w:t>6. Safety and Reliability</w:t>
-      </w:r>
-    </w:p>
-    <w:p>
-      <w:pPr>
-        <w:numPr>
-          <w:ilvl w:val="0"/>
-          <w:numId w:val="120"/>
-        </w:numPr>
-        <w:spacing w:after="0"/>
-      </w:pPr>
-      <w:r>
-        <w:t xml:space="preserve">In high-stakes domains like autonomous driving or healthcare, understanding AI decisions is crucial for </w:t>
-      </w:r>
-      <w:r>
-        <w:rPr>
-          <w:b/>
-          <w:bCs/>
-        </w:rPr>
-        <w:t>safety and accountability</w:t>
-      </w:r>
-      <w:r>
-        <w:t>.</w:t>
-      </w:r>
-    </w:p>
-    <w:p>
-      <w:pPr>
-        <w:numPr>
-          <w:ilvl w:val="0"/>
-          <w:numId w:val="120"/>
-        </w:numPr>
-        <w:spacing w:after="0"/>
-      </w:pPr>
-      <w:r>
-        <w:t xml:space="preserve">XAI can identify </w:t>
-      </w:r>
-      <w:r>
-        <w:rPr>
-          <w:b/>
-          <w:bCs/>
-        </w:rPr>
-        <w:t>unexpected or unsafe model behavior</w:t>
-      </w:r>
-      <w:r>
-        <w:t xml:space="preserve"> before deployment.</w:t>
-      </w:r>
-    </w:p>
-    <w:p>
-      <w:pPr>
-        <w:spacing w:after="0"/>
-      </w:pPr>
-    </w:p>
-    <w:p>
-      <w:pPr>
-        <w:spacing w:after="0"/>
-      </w:pPr>
-    </w:p>
-    <w:p>
-      <w:pPr>
-        <w:spacing w:after="0"/>
-      </w:pPr>
-      <w:r>
-        <w:t>Types of XAI</w:t>
+      </w:pPr>
+      <w:r>
+        <w:t>There are 2 t</w:t>
+      </w:r>
+      <w:r>
+        <w:t>ypes of XAI</w:t>
       </w:r>
     </w:p>
     <w:p>
@@ -17303,6 +16920,9 @@
       <w:r>
         <w:t>Model based</w:t>
       </w:r>
+      <w:r>
+        <w:t xml:space="preserve"> - </w:t>
+      </w:r>
     </w:p>
     <w:p>
       <w:pPr>
@@ -17379,7 +16999,14 @@
           <w:b/>
           <w:bCs/>
         </w:rPr>
-        <w:t>Category:</w:t>
+        <w:t>Type</w:t>
+      </w:r>
+      <w:r>
+        <w:rPr>
+          <w:b/>
+          <w:bCs/>
+        </w:rPr>
+        <w:t>:</w:t>
       </w:r>
       <w:r>
         <w:t xml:space="preserve"> Post-hoc, </w:t>
@@ -17690,6 +17317,7 @@
         <w:spacing w:after="0"/>
       </w:pPr>
       <w:r>
+        <w:lastRenderedPageBreak/>
         <w:t>Requires expertise to interpret correctly.</w:t>
       </w:r>
     </w:p>
@@ -17699,7 +17327,7 @@
       </w:pPr>
       <w:r>
         <w:pict w14:anchorId="7808874D">
-          <v:rect id="_x0000_i1054" style="width:0;height:1.5pt" o:hralign="center" o:hrstd="t" o:hr="t" fillcolor="#a0a0a0" stroked="f"/>
+          <v:rect id="_x0000_i1048" style="width:0;height:1.5pt" o:hralign="center" o:hrstd="t" o:hr="t" fillcolor="#a0a0a0" stroked="f"/>
         </w:pict>
       </w:r>
     </w:p>
@@ -17818,7 +17446,6 @@
           <w:b/>
           <w:bCs/>
         </w:rPr>
-        <w:lastRenderedPageBreak/>
         <w:t>Example:</w:t>
       </w:r>
     </w:p>
@@ -17963,13 +17590,8 @@
         </w:numPr>
         <w:spacing w:after="0"/>
       </w:pPr>
-      <w:proofErr w:type="gramStart"/>
-      <w:r>
-        <w:t>Can</w:t>
-      </w:r>
-      <w:proofErr w:type="gramEnd"/>
-      <w:r>
-        <w:t xml:space="preserve"> be misleading if the local approximation is not accurate.</w:t>
+      <w:r>
+        <w:t>Can be misleading if the local approximation is not accurate.</w:t>
       </w:r>
     </w:p>
     <w:p>
@@ -18117,15 +17739,7 @@
         <w:spacing w:after="0"/>
       </w:pPr>
       <w:r>
-        <w:t>Adversarial attacks are small, often imperceptible</w:t>
-      </w:r>
-      <w:proofErr w:type="gramStart"/>
-      <w:r>
-        <w:t>, perturbations</w:t>
-      </w:r>
-      <w:proofErr w:type="gramEnd"/>
-      <w:r>
-        <w:t xml:space="preserve"> to input data that change the output.</w:t>
+        <w:t>Adversarial attacks are small, often imperceptible, perturbations to input data that change the output.</w:t>
       </w:r>
     </w:p>
     <w:p>
@@ -18193,6 +17807,7 @@
         <w:spacing w:after="0"/>
       </w:pPr>
       <w:r>
+        <w:lastRenderedPageBreak/>
         <w:t>Works across models (model-agnostic).</w:t>
       </w:r>
     </w:p>
@@ -18238,7 +17853,7 @@
       </w:pPr>
       <w:r>
         <w:pict w14:anchorId="004A6EE6">
-          <v:rect id="_x0000_i1062" style="width:0;height:1.5pt" o:hralign="center" o:hrstd="t" o:hr="t" fillcolor="#a0a0a0" stroked="f"/>
+          <v:rect id="_x0000_i1049" style="width:0;height:1.5pt" o:hralign="center" o:hrstd="t" o:hr="t" fillcolor="#a0a0a0" stroked="f"/>
         </w:pict>
       </w:r>
     </w:p>
@@ -18302,7 +17917,6 @@
         <w:spacing w:after="0"/>
       </w:pPr>
       <w:r>
-        <w:lastRenderedPageBreak/>
         <w:t xml:space="preserve">LRP decomposes the model’s output </w:t>
       </w:r>
       <w:r>
@@ -18414,13 +18028,8 @@
         </w:numPr>
         <w:spacing w:after="0"/>
       </w:pPr>
-      <w:proofErr w:type="gramStart"/>
-      <w:r>
-        <w:t>Useful</w:t>
-      </w:r>
-      <w:proofErr w:type="gramEnd"/>
-      <w:r>
-        <w:t xml:space="preserve"> for debugging and bias detection.</w:t>
+      <w:r>
+        <w:t>Useful for debugging and bias detection.</w:t>
       </w:r>
     </w:p>
     <w:p>
@@ -18634,6 +18243,7 @@
               <w:spacing w:after="160" w:line="278" w:lineRule="auto"/>
             </w:pPr>
             <w:r>
+              <w:lastRenderedPageBreak/>
               <w:t>Accuracy</w:t>
             </w:r>
           </w:p>
@@ -18779,7 +18389,6 @@
               <w:spacing w:after="160" w:line="278" w:lineRule="auto"/>
             </w:pPr>
             <w:r>
-              <w:lastRenderedPageBreak/>
               <w:t>Speed</w:t>
             </w:r>
           </w:p>
@@ -19138,6 +18747,7 @@
         </w:numPr>
       </w:pPr>
       <w:r>
+        <w:lastRenderedPageBreak/>
         <w:t>Rigid structure</w:t>
       </w:r>
       <w:r>
@@ -19217,7 +18827,6 @@
         </w:numPr>
       </w:pPr>
       <w:r>
-        <w:lastRenderedPageBreak/>
         <w:t>Multi-modal capability can handle text, images, and structured data simultaneously.</w:t>
       </w:r>
     </w:p>
@@ -19391,15 +19000,7 @@
         <w:t>Here  are</w:t>
       </w:r>
       <w:r>
-        <w:t xml:space="preserve"> some opportunities that can be identified where GenAI models could offer novel solutions or enhance existing AI systems regarding cinnamon quality grading </w:t>
-      </w:r>
-      <w:proofErr w:type="gramStart"/>
-      <w:r>
-        <w:t>system</w:t>
-      </w:r>
-      <w:proofErr w:type="gramEnd"/>
-      <w:r>
-        <w:t>.</w:t>
+        <w:t xml:space="preserve"> some opportunities that can be identified where GenAI models could offer novel solutions or enhance existing AI systems regarding cinnamon quality grading system.</w:t>
       </w:r>
     </w:p>
     <w:p>
@@ -19433,7 +19034,6 @@
       <w:r>
         <w:t xml:space="preserve"> </w:t>
       </w:r>
-      <w:proofErr w:type="gramStart"/>
       <w:r>
         <w:t>limiting</w:t>
       </w:r>
@@ -19441,11 +19041,7 @@
         <w:t xml:space="preserve"> </w:t>
       </w:r>
       <w:r>
-        <w:t>to</w:t>
-      </w:r>
-      <w:proofErr w:type="gramEnd"/>
-      <w:r>
-        <w:t xml:space="preserve"> </w:t>
+        <w:t xml:space="preserve">to </w:t>
       </w:r>
       <w:r>
         <w:t>numeric sensor data (</w:t>
@@ -28484,6 +28080,119 @@
     </w:lvl>
   </w:abstractNum>
   <w:abstractNum w:abstractNumId="66" w15:restartNumberingAfterBreak="0">
+    <w:nsid w:val="3FF270FB"/>
+    <w:multiLevelType w:val="hybridMultilevel"/>
+    <w:tmpl w:val="D0EC6DBE"/>
+    <w:lvl w:ilvl="0" w:tplc="FFFFFFFF">
+      <w:start w:val="1"/>
+      <w:numFmt w:val="bullet"/>
+      <w:lvlText w:val=""/>
+      <w:lvlJc w:val="left"/>
+      <w:pPr>
+        <w:ind w:left="720" w:hanging="360"/>
+      </w:pPr>
+      <w:rPr>
+        <w:rFonts w:ascii="Symbol" w:hAnsi="Symbol" w:hint="default"/>
+      </w:rPr>
+    </w:lvl>
+    <w:lvl w:ilvl="1" w:tplc="04090001">
+      <w:start w:val="1"/>
+      <w:numFmt w:val="bullet"/>
+      <w:lvlText w:val=""/>
+      <w:lvlJc w:val="left"/>
+      <w:pPr>
+        <w:ind w:left="720" w:hanging="360"/>
+      </w:pPr>
+      <w:rPr>
+        <w:rFonts w:ascii="Symbol" w:hAnsi="Symbol" w:hint="default"/>
+      </w:rPr>
+    </w:lvl>
+    <w:lvl w:ilvl="2" w:tplc="FFFFFFFF" w:tentative="1">
+      <w:start w:val="1"/>
+      <w:numFmt w:val="bullet"/>
+      <w:lvlText w:val=""/>
+      <w:lvlJc w:val="left"/>
+      <w:pPr>
+        <w:ind w:left="2160" w:hanging="360"/>
+      </w:pPr>
+      <w:rPr>
+        <w:rFonts w:ascii="Wingdings" w:hAnsi="Wingdings" w:hint="default"/>
+      </w:rPr>
+    </w:lvl>
+    <w:lvl w:ilvl="3" w:tplc="FFFFFFFF" w:tentative="1">
+      <w:start w:val="1"/>
+      <w:numFmt w:val="bullet"/>
+      <w:lvlText w:val=""/>
+      <w:lvlJc w:val="left"/>
+      <w:pPr>
+        <w:ind w:left="2880" w:hanging="360"/>
+      </w:pPr>
+      <w:rPr>
+        <w:rFonts w:ascii="Symbol" w:hAnsi="Symbol" w:hint="default"/>
+      </w:rPr>
+    </w:lvl>
+    <w:lvl w:ilvl="4" w:tplc="FFFFFFFF" w:tentative="1">
+      <w:start w:val="1"/>
+      <w:numFmt w:val="bullet"/>
+      <w:lvlText w:val="o"/>
+      <w:lvlJc w:val="left"/>
+      <w:pPr>
+        <w:ind w:left="3600" w:hanging="360"/>
+      </w:pPr>
+      <w:rPr>
+        <w:rFonts w:ascii="Courier New" w:hAnsi="Courier New" w:cs="Courier New" w:hint="default"/>
+      </w:rPr>
+    </w:lvl>
+    <w:lvl w:ilvl="5" w:tplc="FFFFFFFF" w:tentative="1">
+      <w:start w:val="1"/>
+      <w:numFmt w:val="bullet"/>
+      <w:lvlText w:val=""/>
+      <w:lvlJc w:val="left"/>
+      <w:pPr>
+        <w:ind w:left="4320" w:hanging="360"/>
+      </w:pPr>
+      <w:rPr>
+        <w:rFonts w:ascii="Wingdings" w:hAnsi="Wingdings" w:hint="default"/>
+      </w:rPr>
+    </w:lvl>
+    <w:lvl w:ilvl="6" w:tplc="FFFFFFFF" w:tentative="1">
+      <w:start w:val="1"/>
+      <w:numFmt w:val="bullet"/>
+      <w:lvlText w:val=""/>
+      <w:lvlJc w:val="left"/>
+      <w:pPr>
+        <w:ind w:left="5040" w:hanging="360"/>
+      </w:pPr>
+      <w:rPr>
+        <w:rFonts w:ascii="Symbol" w:hAnsi="Symbol" w:hint="default"/>
+      </w:rPr>
+    </w:lvl>
+    <w:lvl w:ilvl="7" w:tplc="FFFFFFFF" w:tentative="1">
+      <w:start w:val="1"/>
+      <w:numFmt w:val="bullet"/>
+      <w:lvlText w:val="o"/>
+      <w:lvlJc w:val="left"/>
+      <w:pPr>
+        <w:ind w:left="5760" w:hanging="360"/>
+      </w:pPr>
+      <w:rPr>
+        <w:rFonts w:ascii="Courier New" w:hAnsi="Courier New" w:cs="Courier New" w:hint="default"/>
+      </w:rPr>
+    </w:lvl>
+    <w:lvl w:ilvl="8" w:tplc="FFFFFFFF" w:tentative="1">
+      <w:start w:val="1"/>
+      <w:numFmt w:val="bullet"/>
+      <w:lvlText w:val=""/>
+      <w:lvlJc w:val="left"/>
+      <w:pPr>
+        <w:ind w:left="6480" w:hanging="360"/>
+      </w:pPr>
+      <w:rPr>
+        <w:rFonts w:ascii="Wingdings" w:hAnsi="Wingdings" w:hint="default"/>
+      </w:rPr>
+    </w:lvl>
+  </w:abstractNum>
+  <w:abstractNum w:abstractNumId="67" w15:restartNumberingAfterBreak="0">
     <w:nsid w:val="406345FB"/>
     <w:multiLevelType w:val="hybridMultilevel"/>
     <w:tmpl w:val="E374657A"/>
@@ -28596,7 +28305,7 @@
       </w:rPr>
     </w:lvl>
   </w:abstractNum>
-  <w:abstractNum w:abstractNumId="67" w15:restartNumberingAfterBreak="0">
+  <w:abstractNum w:abstractNumId="68" w15:restartNumberingAfterBreak="0">
     <w:nsid w:val="41C02A40"/>
     <w:multiLevelType w:val="multilevel"/>
     <w:tmpl w:val="44061996"/>
@@ -28745,7 +28454,7 @@
       </w:rPr>
     </w:lvl>
   </w:abstractNum>
-  <w:abstractNum w:abstractNumId="68" w15:restartNumberingAfterBreak="0">
+  <w:abstractNum w:abstractNumId="69" w15:restartNumberingAfterBreak="0">
     <w:nsid w:val="43026CEF"/>
     <w:multiLevelType w:val="multilevel"/>
     <w:tmpl w:val="A126AB90"/>
@@ -28894,7 +28603,7 @@
       </w:rPr>
     </w:lvl>
   </w:abstractNum>
-  <w:abstractNum w:abstractNumId="69" w15:restartNumberingAfterBreak="0">
+  <w:abstractNum w:abstractNumId="70" w15:restartNumberingAfterBreak="0">
     <w:nsid w:val="43037B07"/>
     <w:multiLevelType w:val="hybridMultilevel"/>
     <w:tmpl w:val="7EC831AA"/>
@@ -29007,7 +28716,7 @@
       </w:rPr>
     </w:lvl>
   </w:abstractNum>
-  <w:abstractNum w:abstractNumId="70" w15:restartNumberingAfterBreak="0">
+  <w:abstractNum w:abstractNumId="71" w15:restartNumberingAfterBreak="0">
     <w:nsid w:val="4375100B"/>
     <w:multiLevelType w:val="multilevel"/>
     <w:tmpl w:val="3FAAE8F4"/>
@@ -29156,10 +28865,10 @@
       </w:rPr>
     </w:lvl>
   </w:abstractNum>
-  <w:abstractNum w:abstractNumId="71" w15:restartNumberingAfterBreak="0">
+  <w:abstractNum w:abstractNumId="72" w15:restartNumberingAfterBreak="0">
     <w:nsid w:val="438C121F"/>
     <w:multiLevelType w:val="multilevel"/>
-    <w:tmpl w:val="B3E4DE4A"/>
+    <w:tmpl w:val="2646A3CA"/>
     <w:lvl w:ilvl="0">
       <w:start w:val="1"/>
       <w:numFmt w:val="bullet"/>
@@ -29176,20 +28885,17 @@
         <w:sz w:val="20"/>
       </w:rPr>
     </w:lvl>
-    <w:lvl w:ilvl="1" w:tentative="1">
-      <w:start w:val="1"/>
-      <w:numFmt w:val="bullet"/>
-      <w:lvlText w:val="o"/>
-      <w:lvlJc w:val="left"/>
-      <w:pPr>
-        <w:tabs>
-          <w:tab w:val="num" w:pos="1440"/>
-        </w:tabs>
+    <w:lvl w:ilvl="1">
+      <w:start w:val="1"/>
+      <w:numFmt w:val="decimal"/>
+      <w:lvlText w:val="%2."/>
+      <w:lvlJc w:val="left"/>
+      <w:pPr>
         <w:ind w:left="1440" w:hanging="360"/>
       </w:pPr>
       <w:rPr>
-        <w:rFonts w:ascii="Courier New" w:hAnsi="Courier New" w:hint="default"/>
-        <w:sz w:val="20"/>
+        <w:rFonts w:hint="default"/>
+        <w:b/>
       </w:rPr>
     </w:lvl>
     <w:lvl w:ilvl="2" w:tentative="1">
@@ -29305,7 +29011,7 @@
       </w:rPr>
     </w:lvl>
   </w:abstractNum>
-  <w:abstractNum w:abstractNumId="72" w15:restartNumberingAfterBreak="0">
+  <w:abstractNum w:abstractNumId="73" w15:restartNumberingAfterBreak="0">
     <w:nsid w:val="43CD5706"/>
     <w:multiLevelType w:val="multilevel"/>
     <w:tmpl w:val="8652935C"/>
@@ -29454,7 +29160,7 @@
       </w:rPr>
     </w:lvl>
   </w:abstractNum>
-  <w:abstractNum w:abstractNumId="73" w15:restartNumberingAfterBreak="0">
+  <w:abstractNum w:abstractNumId="74" w15:restartNumberingAfterBreak="0">
     <w:nsid w:val="44B92B62"/>
     <w:multiLevelType w:val="multilevel"/>
     <w:tmpl w:val="276262E8"/>
@@ -29603,7 +29309,7 @@
       </w:rPr>
     </w:lvl>
   </w:abstractNum>
-  <w:abstractNum w:abstractNumId="74" w15:restartNumberingAfterBreak="0">
+  <w:abstractNum w:abstractNumId="75" w15:restartNumberingAfterBreak="0">
     <w:nsid w:val="45DA71FD"/>
     <w:multiLevelType w:val="multilevel"/>
     <w:tmpl w:val="71AE78CE"/>
@@ -29752,7 +29458,7 @@
       </w:rPr>
     </w:lvl>
   </w:abstractNum>
-  <w:abstractNum w:abstractNumId="75" w15:restartNumberingAfterBreak="0">
+  <w:abstractNum w:abstractNumId="76" w15:restartNumberingAfterBreak="0">
     <w:nsid w:val="472C1A84"/>
     <w:multiLevelType w:val="hybridMultilevel"/>
     <w:tmpl w:val="014E769E"/>
@@ -29865,7 +29571,7 @@
       </w:rPr>
     </w:lvl>
   </w:abstractNum>
-  <w:abstractNum w:abstractNumId="76" w15:restartNumberingAfterBreak="0">
+  <w:abstractNum w:abstractNumId="77" w15:restartNumberingAfterBreak="0">
     <w:nsid w:val="476B0CB1"/>
     <w:multiLevelType w:val="multilevel"/>
     <w:tmpl w:val="1108B6A0"/>
@@ -30014,7 +29720,7 @@
       </w:rPr>
     </w:lvl>
   </w:abstractNum>
-  <w:abstractNum w:abstractNumId="77" w15:restartNumberingAfterBreak="0">
+  <w:abstractNum w:abstractNumId="78" w15:restartNumberingAfterBreak="0">
     <w:nsid w:val="47F849CB"/>
     <w:multiLevelType w:val="multilevel"/>
     <w:tmpl w:val="6E0AFC9C"/>
@@ -30163,7 +29869,7 @@
       </w:rPr>
     </w:lvl>
   </w:abstractNum>
-  <w:abstractNum w:abstractNumId="78" w15:restartNumberingAfterBreak="0">
+  <w:abstractNum w:abstractNumId="79" w15:restartNumberingAfterBreak="0">
     <w:nsid w:val="4839644B"/>
     <w:multiLevelType w:val="multilevel"/>
     <w:tmpl w:val="E062CF1C"/>
@@ -30312,7 +30018,7 @@
       </w:rPr>
     </w:lvl>
   </w:abstractNum>
-  <w:abstractNum w:abstractNumId="79" w15:restartNumberingAfterBreak="0">
+  <w:abstractNum w:abstractNumId="80" w15:restartNumberingAfterBreak="0">
     <w:nsid w:val="48AF2C87"/>
     <w:multiLevelType w:val="multilevel"/>
     <w:tmpl w:val="CFEAE37A"/>
@@ -30461,7 +30167,7 @@
       </w:rPr>
     </w:lvl>
   </w:abstractNum>
-  <w:abstractNum w:abstractNumId="80" w15:restartNumberingAfterBreak="0">
+  <w:abstractNum w:abstractNumId="81" w15:restartNumberingAfterBreak="0">
     <w:nsid w:val="4BE43474"/>
     <w:multiLevelType w:val="multilevel"/>
     <w:tmpl w:val="E3C47CAE"/>
@@ -30610,7 +30316,7 @@
       </w:rPr>
     </w:lvl>
   </w:abstractNum>
-  <w:abstractNum w:abstractNumId="81" w15:restartNumberingAfterBreak="0">
+  <w:abstractNum w:abstractNumId="82" w15:restartNumberingAfterBreak="0">
     <w:nsid w:val="4CFC373A"/>
     <w:multiLevelType w:val="hybridMultilevel"/>
     <w:tmpl w:val="B82C2276"/>
@@ -30723,7 +30429,7 @@
       </w:rPr>
     </w:lvl>
   </w:abstractNum>
-  <w:abstractNum w:abstractNumId="82" w15:restartNumberingAfterBreak="0">
+  <w:abstractNum w:abstractNumId="83" w15:restartNumberingAfterBreak="0">
     <w:nsid w:val="4E2238F5"/>
     <w:multiLevelType w:val="hybridMultilevel"/>
     <w:tmpl w:val="A9268AE0"/>
@@ -30836,7 +30542,7 @@
       </w:rPr>
     </w:lvl>
   </w:abstractNum>
-  <w:abstractNum w:abstractNumId="83" w15:restartNumberingAfterBreak="0">
+  <w:abstractNum w:abstractNumId="84" w15:restartNumberingAfterBreak="0">
     <w:nsid w:val="4F3743C9"/>
     <w:multiLevelType w:val="hybridMultilevel"/>
     <w:tmpl w:val="A3962CD4"/>
@@ -30925,7 +30631,7 @@
       </w:pPr>
     </w:lvl>
   </w:abstractNum>
-  <w:abstractNum w:abstractNumId="84" w15:restartNumberingAfterBreak="0">
+  <w:abstractNum w:abstractNumId="85" w15:restartNumberingAfterBreak="0">
     <w:nsid w:val="4F843FFF"/>
     <w:multiLevelType w:val="hybridMultilevel"/>
     <w:tmpl w:val="D80844A6"/>
@@ -31038,7 +30744,7 @@
       </w:rPr>
     </w:lvl>
   </w:abstractNum>
-  <w:abstractNum w:abstractNumId="85" w15:restartNumberingAfterBreak="0">
+  <w:abstractNum w:abstractNumId="86" w15:restartNumberingAfterBreak="0">
     <w:nsid w:val="4F937390"/>
     <w:multiLevelType w:val="hybridMultilevel"/>
     <w:tmpl w:val="6FEAFEF8"/>
@@ -31151,7 +30857,7 @@
       </w:rPr>
     </w:lvl>
   </w:abstractNum>
-  <w:abstractNum w:abstractNumId="86" w15:restartNumberingAfterBreak="0">
+  <w:abstractNum w:abstractNumId="87" w15:restartNumberingAfterBreak="0">
     <w:nsid w:val="50DB1DC6"/>
     <w:multiLevelType w:val="multilevel"/>
     <w:tmpl w:val="FA563868"/>
@@ -31300,7 +31006,7 @@
       </w:rPr>
     </w:lvl>
   </w:abstractNum>
-  <w:abstractNum w:abstractNumId="87" w15:restartNumberingAfterBreak="0">
+  <w:abstractNum w:abstractNumId="88" w15:restartNumberingAfterBreak="0">
     <w:nsid w:val="522361C3"/>
     <w:multiLevelType w:val="multilevel"/>
     <w:tmpl w:val="62CCC260"/>
@@ -31449,7 +31155,7 @@
       </w:rPr>
     </w:lvl>
   </w:abstractNum>
-  <w:abstractNum w:abstractNumId="88" w15:restartNumberingAfterBreak="0">
+  <w:abstractNum w:abstractNumId="89" w15:restartNumberingAfterBreak="0">
     <w:nsid w:val="52BB1259"/>
     <w:multiLevelType w:val="multilevel"/>
     <w:tmpl w:val="45B22BF4"/>
@@ -31598,7 +31304,7 @@
       </w:rPr>
     </w:lvl>
   </w:abstractNum>
-  <w:abstractNum w:abstractNumId="89" w15:restartNumberingAfterBreak="0">
+  <w:abstractNum w:abstractNumId="90" w15:restartNumberingAfterBreak="0">
     <w:nsid w:val="52D92301"/>
     <w:multiLevelType w:val="multilevel"/>
     <w:tmpl w:val="45F40544"/>
@@ -31747,7 +31453,7 @@
       </w:rPr>
     </w:lvl>
   </w:abstractNum>
-  <w:abstractNum w:abstractNumId="90" w15:restartNumberingAfterBreak="0">
+  <w:abstractNum w:abstractNumId="91" w15:restartNumberingAfterBreak="0">
     <w:nsid w:val="558D54DD"/>
     <w:multiLevelType w:val="multilevel"/>
     <w:tmpl w:val="DBE6A5EE"/>
@@ -31896,7 +31602,7 @@
       </w:rPr>
     </w:lvl>
   </w:abstractNum>
-  <w:abstractNum w:abstractNumId="91" w15:restartNumberingAfterBreak="0">
+  <w:abstractNum w:abstractNumId="92" w15:restartNumberingAfterBreak="0">
     <w:nsid w:val="56844E05"/>
     <w:multiLevelType w:val="hybridMultilevel"/>
     <w:tmpl w:val="DBCE16C2"/>
@@ -32009,7 +31715,7 @@
       </w:rPr>
     </w:lvl>
   </w:abstractNum>
-  <w:abstractNum w:abstractNumId="92" w15:restartNumberingAfterBreak="0">
+  <w:abstractNum w:abstractNumId="93" w15:restartNumberingAfterBreak="0">
     <w:nsid w:val="585A3965"/>
     <w:multiLevelType w:val="hybridMultilevel"/>
     <w:tmpl w:val="40E02D72"/>
@@ -32122,7 +31828,7 @@
       </w:rPr>
     </w:lvl>
   </w:abstractNum>
-  <w:abstractNum w:abstractNumId="93" w15:restartNumberingAfterBreak="0">
+  <w:abstractNum w:abstractNumId="94" w15:restartNumberingAfterBreak="0">
     <w:nsid w:val="5A2A48A3"/>
     <w:multiLevelType w:val="multilevel"/>
     <w:tmpl w:val="C3D4446C"/>
@@ -32271,7 +31977,7 @@
       </w:rPr>
     </w:lvl>
   </w:abstractNum>
-  <w:abstractNum w:abstractNumId="94" w15:restartNumberingAfterBreak="0">
+  <w:abstractNum w:abstractNumId="95" w15:restartNumberingAfterBreak="0">
     <w:nsid w:val="5B575692"/>
     <w:multiLevelType w:val="multilevel"/>
     <w:tmpl w:val="C7AE0A52"/>
@@ -32420,7 +32126,7 @@
       </w:rPr>
     </w:lvl>
   </w:abstractNum>
-  <w:abstractNum w:abstractNumId="95" w15:restartNumberingAfterBreak="0">
+  <w:abstractNum w:abstractNumId="96" w15:restartNumberingAfterBreak="0">
     <w:nsid w:val="5C7666DB"/>
     <w:multiLevelType w:val="hybridMultilevel"/>
     <w:tmpl w:val="5D0E441A"/>
@@ -32533,7 +32239,7 @@
       </w:rPr>
     </w:lvl>
   </w:abstractNum>
-  <w:abstractNum w:abstractNumId="96" w15:restartNumberingAfterBreak="0">
+  <w:abstractNum w:abstractNumId="97" w15:restartNumberingAfterBreak="0">
     <w:nsid w:val="5D6B28B7"/>
     <w:multiLevelType w:val="multilevel"/>
     <w:tmpl w:val="61C2B986"/>
@@ -32682,7 +32388,7 @@
       </w:rPr>
     </w:lvl>
   </w:abstractNum>
-  <w:abstractNum w:abstractNumId="97" w15:restartNumberingAfterBreak="0">
+  <w:abstractNum w:abstractNumId="98" w15:restartNumberingAfterBreak="0">
     <w:nsid w:val="5E90731A"/>
     <w:multiLevelType w:val="multilevel"/>
     <w:tmpl w:val="1B4ED844"/>
@@ -32831,7 +32537,7 @@
       </w:rPr>
     </w:lvl>
   </w:abstractNum>
-  <w:abstractNum w:abstractNumId="98" w15:restartNumberingAfterBreak="0">
+  <w:abstractNum w:abstractNumId="99" w15:restartNumberingAfterBreak="0">
     <w:nsid w:val="5FB97965"/>
     <w:multiLevelType w:val="multilevel"/>
     <w:tmpl w:val="CAB86D1A"/>
@@ -32980,7 +32686,7 @@
       </w:rPr>
     </w:lvl>
   </w:abstractNum>
-  <w:abstractNum w:abstractNumId="99" w15:restartNumberingAfterBreak="0">
+  <w:abstractNum w:abstractNumId="100" w15:restartNumberingAfterBreak="0">
     <w:nsid w:val="5FC435A6"/>
     <w:multiLevelType w:val="hybridMultilevel"/>
     <w:tmpl w:val="E01AEC20"/>
@@ -33066,7 +32772,7 @@
       </w:pPr>
     </w:lvl>
   </w:abstractNum>
-  <w:abstractNum w:abstractNumId="100" w15:restartNumberingAfterBreak="0">
+  <w:abstractNum w:abstractNumId="101" w15:restartNumberingAfterBreak="0">
     <w:nsid w:val="60282590"/>
     <w:multiLevelType w:val="multilevel"/>
     <w:tmpl w:val="9302427A"/>
@@ -33215,7 +32921,7 @@
       </w:rPr>
     </w:lvl>
   </w:abstractNum>
-  <w:abstractNum w:abstractNumId="101" w15:restartNumberingAfterBreak="0">
+  <w:abstractNum w:abstractNumId="102" w15:restartNumberingAfterBreak="0">
     <w:nsid w:val="61C351F4"/>
     <w:multiLevelType w:val="hybridMultilevel"/>
     <w:tmpl w:val="6F7A0DE0"/>
@@ -33328,7 +33034,7 @@
       </w:rPr>
     </w:lvl>
   </w:abstractNum>
-  <w:abstractNum w:abstractNumId="102" w15:restartNumberingAfterBreak="0">
+  <w:abstractNum w:abstractNumId="103" w15:restartNumberingAfterBreak="0">
     <w:nsid w:val="62B758AF"/>
     <w:multiLevelType w:val="hybridMultilevel"/>
     <w:tmpl w:val="0728FDF6"/>
@@ -33441,7 +33147,7 @@
       </w:rPr>
     </w:lvl>
   </w:abstractNum>
-  <w:abstractNum w:abstractNumId="103" w15:restartNumberingAfterBreak="0">
+  <w:abstractNum w:abstractNumId="104" w15:restartNumberingAfterBreak="0">
     <w:nsid w:val="639358A8"/>
     <w:multiLevelType w:val="multilevel"/>
     <w:tmpl w:val="CDD031E0"/>
@@ -33590,7 +33296,7 @@
       </w:rPr>
     </w:lvl>
   </w:abstractNum>
-  <w:abstractNum w:abstractNumId="104" w15:restartNumberingAfterBreak="0">
+  <w:abstractNum w:abstractNumId="105" w15:restartNumberingAfterBreak="0">
     <w:nsid w:val="63D94490"/>
     <w:multiLevelType w:val="multilevel"/>
     <w:tmpl w:val="FEB4F716"/>
@@ -33739,7 +33445,7 @@
       </w:rPr>
     </w:lvl>
   </w:abstractNum>
-  <w:abstractNum w:abstractNumId="105" w15:restartNumberingAfterBreak="0">
+  <w:abstractNum w:abstractNumId="106" w15:restartNumberingAfterBreak="0">
     <w:nsid w:val="645C6ED9"/>
     <w:multiLevelType w:val="hybridMultilevel"/>
     <w:tmpl w:val="62421BC0"/>
@@ -33828,7 +33534,7 @@
       </w:pPr>
     </w:lvl>
   </w:abstractNum>
-  <w:abstractNum w:abstractNumId="106" w15:restartNumberingAfterBreak="0">
+  <w:abstractNum w:abstractNumId="107" w15:restartNumberingAfterBreak="0">
     <w:nsid w:val="65C748E5"/>
     <w:multiLevelType w:val="multilevel"/>
     <w:tmpl w:val="7C787D7C"/>
@@ -33977,7 +33683,7 @@
       </w:rPr>
     </w:lvl>
   </w:abstractNum>
-  <w:abstractNum w:abstractNumId="107" w15:restartNumberingAfterBreak="0">
+  <w:abstractNum w:abstractNumId="108" w15:restartNumberingAfterBreak="0">
     <w:nsid w:val="65EB2232"/>
     <w:multiLevelType w:val="multilevel"/>
     <w:tmpl w:val="2F7AE426"/>
@@ -34126,7 +33832,7 @@
       </w:rPr>
     </w:lvl>
   </w:abstractNum>
-  <w:abstractNum w:abstractNumId="108" w15:restartNumberingAfterBreak="0">
+  <w:abstractNum w:abstractNumId="109" w15:restartNumberingAfterBreak="0">
     <w:nsid w:val="67A27B3D"/>
     <w:multiLevelType w:val="hybridMultilevel"/>
     <w:tmpl w:val="4EB4E81C"/>
@@ -34239,7 +33945,7 @@
       </w:rPr>
     </w:lvl>
   </w:abstractNum>
-  <w:abstractNum w:abstractNumId="109" w15:restartNumberingAfterBreak="0">
+  <w:abstractNum w:abstractNumId="110" w15:restartNumberingAfterBreak="0">
     <w:nsid w:val="67E2099B"/>
     <w:multiLevelType w:val="multilevel"/>
     <w:tmpl w:val="7EBEB6AC"/>
@@ -34388,7 +34094,7 @@
       </w:rPr>
     </w:lvl>
   </w:abstractNum>
-  <w:abstractNum w:abstractNumId="110" w15:restartNumberingAfterBreak="0">
+  <w:abstractNum w:abstractNumId="111" w15:restartNumberingAfterBreak="0">
     <w:nsid w:val="68030478"/>
     <w:multiLevelType w:val="hybridMultilevel"/>
     <w:tmpl w:val="3E20A5A0"/>
@@ -34501,7 +34207,7 @@
       </w:rPr>
     </w:lvl>
   </w:abstractNum>
-  <w:abstractNum w:abstractNumId="111" w15:restartNumberingAfterBreak="0">
+  <w:abstractNum w:abstractNumId="112" w15:restartNumberingAfterBreak="0">
     <w:nsid w:val="68443ACA"/>
     <w:multiLevelType w:val="multilevel"/>
     <w:tmpl w:val="082618A0"/>
@@ -34650,7 +34356,7 @@
       </w:rPr>
     </w:lvl>
   </w:abstractNum>
-  <w:abstractNum w:abstractNumId="112" w15:restartNumberingAfterBreak="0">
+  <w:abstractNum w:abstractNumId="113" w15:restartNumberingAfterBreak="0">
     <w:nsid w:val="68583A3B"/>
     <w:multiLevelType w:val="hybridMultilevel"/>
     <w:tmpl w:val="5AB2B002"/>
@@ -34763,7 +34469,7 @@
       </w:rPr>
     </w:lvl>
   </w:abstractNum>
-  <w:abstractNum w:abstractNumId="113" w15:restartNumberingAfterBreak="0">
+  <w:abstractNum w:abstractNumId="114" w15:restartNumberingAfterBreak="0">
     <w:nsid w:val="68CF1EE4"/>
     <w:multiLevelType w:val="multilevel"/>
     <w:tmpl w:val="6DBC534E"/>
@@ -34912,7 +34618,7 @@
       </w:rPr>
     </w:lvl>
   </w:abstractNum>
-  <w:abstractNum w:abstractNumId="114" w15:restartNumberingAfterBreak="0">
+  <w:abstractNum w:abstractNumId="115" w15:restartNumberingAfterBreak="0">
     <w:nsid w:val="695239A1"/>
     <w:multiLevelType w:val="multilevel"/>
     <w:tmpl w:val="1CFE80D2"/>
@@ -35061,7 +34767,7 @@
       </w:rPr>
     </w:lvl>
   </w:abstractNum>
-  <w:abstractNum w:abstractNumId="115" w15:restartNumberingAfterBreak="0">
+  <w:abstractNum w:abstractNumId="116" w15:restartNumberingAfterBreak="0">
     <w:nsid w:val="6A8952EF"/>
     <w:multiLevelType w:val="multilevel"/>
     <w:tmpl w:val="DDFEE8FC"/>
@@ -35210,7 +34916,7 @@
       </w:rPr>
     </w:lvl>
   </w:abstractNum>
-  <w:abstractNum w:abstractNumId="116" w15:restartNumberingAfterBreak="0">
+  <w:abstractNum w:abstractNumId="117" w15:restartNumberingAfterBreak="0">
     <w:nsid w:val="6B48740E"/>
     <w:multiLevelType w:val="hybridMultilevel"/>
     <w:tmpl w:val="A41406D0"/>
@@ -35323,7 +35029,7 @@
       </w:rPr>
     </w:lvl>
   </w:abstractNum>
-  <w:abstractNum w:abstractNumId="117" w15:restartNumberingAfterBreak="0">
+  <w:abstractNum w:abstractNumId="118" w15:restartNumberingAfterBreak="0">
     <w:nsid w:val="6B805150"/>
     <w:multiLevelType w:val="multilevel"/>
     <w:tmpl w:val="454E3C4E"/>
@@ -35472,7 +35178,120 @@
       </w:rPr>
     </w:lvl>
   </w:abstractNum>
-  <w:abstractNum w:abstractNumId="118" w15:restartNumberingAfterBreak="0">
+  <w:abstractNum w:abstractNumId="119" w15:restartNumberingAfterBreak="0">
+    <w:nsid w:val="6B8F1D6C"/>
+    <w:multiLevelType w:val="hybridMultilevel"/>
+    <w:tmpl w:val="E7043D14"/>
+    <w:lvl w:ilvl="0" w:tplc="04090001">
+      <w:start w:val="1"/>
+      <w:numFmt w:val="bullet"/>
+      <w:lvlText w:val=""/>
+      <w:lvlJc w:val="left"/>
+      <w:pPr>
+        <w:ind w:left="720" w:hanging="360"/>
+      </w:pPr>
+      <w:rPr>
+        <w:rFonts w:ascii="Symbol" w:hAnsi="Symbol" w:hint="default"/>
+      </w:rPr>
+    </w:lvl>
+    <w:lvl w:ilvl="1" w:tplc="04090003">
+      <w:start w:val="1"/>
+      <w:numFmt w:val="bullet"/>
+      <w:lvlText w:val="o"/>
+      <w:lvlJc w:val="left"/>
+      <w:pPr>
+        <w:ind w:left="1440" w:hanging="360"/>
+      </w:pPr>
+      <w:rPr>
+        <w:rFonts w:ascii="Courier New" w:hAnsi="Courier New" w:cs="Courier New" w:hint="default"/>
+      </w:rPr>
+    </w:lvl>
+    <w:lvl w:ilvl="2" w:tplc="04090005" w:tentative="1">
+      <w:start w:val="1"/>
+      <w:numFmt w:val="bullet"/>
+      <w:lvlText w:val=""/>
+      <w:lvlJc w:val="left"/>
+      <w:pPr>
+        <w:ind w:left="2160" w:hanging="360"/>
+      </w:pPr>
+      <w:rPr>
+        <w:rFonts w:ascii="Wingdings" w:hAnsi="Wingdings" w:hint="default"/>
+      </w:rPr>
+    </w:lvl>
+    <w:lvl w:ilvl="3" w:tplc="04090001" w:tentative="1">
+      <w:start w:val="1"/>
+      <w:numFmt w:val="bullet"/>
+      <w:lvlText w:val=""/>
+      <w:lvlJc w:val="left"/>
+      <w:pPr>
+        <w:ind w:left="2880" w:hanging="360"/>
+      </w:pPr>
+      <w:rPr>
+        <w:rFonts w:ascii="Symbol" w:hAnsi="Symbol" w:hint="default"/>
+      </w:rPr>
+    </w:lvl>
+    <w:lvl w:ilvl="4" w:tplc="04090003" w:tentative="1">
+      <w:start w:val="1"/>
+      <w:numFmt w:val="bullet"/>
+      <w:lvlText w:val="o"/>
+      <w:lvlJc w:val="left"/>
+      <w:pPr>
+        <w:ind w:left="3600" w:hanging="360"/>
+      </w:pPr>
+      <w:rPr>
+        <w:rFonts w:ascii="Courier New" w:hAnsi="Courier New" w:cs="Courier New" w:hint="default"/>
+      </w:rPr>
+    </w:lvl>
+    <w:lvl w:ilvl="5" w:tplc="04090005" w:tentative="1">
+      <w:start w:val="1"/>
+      <w:numFmt w:val="bullet"/>
+      <w:lvlText w:val=""/>
+      <w:lvlJc w:val="left"/>
+      <w:pPr>
+        <w:ind w:left="4320" w:hanging="360"/>
+      </w:pPr>
+      <w:rPr>
+        <w:rFonts w:ascii="Wingdings" w:hAnsi="Wingdings" w:hint="default"/>
+      </w:rPr>
+    </w:lvl>
+    <w:lvl w:ilvl="6" w:tplc="04090001" w:tentative="1">
+      <w:start w:val="1"/>
+      <w:numFmt w:val="bullet"/>
+      <w:lvlText w:val=""/>
+      <w:lvlJc w:val="left"/>
+      <w:pPr>
+        <w:ind w:left="5040" w:hanging="360"/>
+      </w:pPr>
+      <w:rPr>
+        <w:rFonts w:ascii="Symbol" w:hAnsi="Symbol" w:hint="default"/>
+      </w:rPr>
+    </w:lvl>
+    <w:lvl w:ilvl="7" w:tplc="04090003" w:tentative="1">
+      <w:start w:val="1"/>
+      <w:numFmt w:val="bullet"/>
+      <w:lvlText w:val="o"/>
+      <w:lvlJc w:val="left"/>
+      <w:pPr>
+        <w:ind w:left="5760" w:hanging="360"/>
+      </w:pPr>
+      <w:rPr>
+        <w:rFonts w:ascii="Courier New" w:hAnsi="Courier New" w:cs="Courier New" w:hint="default"/>
+      </w:rPr>
+    </w:lvl>
+    <w:lvl w:ilvl="8" w:tplc="04090005" w:tentative="1">
+      <w:start w:val="1"/>
+      <w:numFmt w:val="bullet"/>
+      <w:lvlText w:val=""/>
+      <w:lvlJc w:val="left"/>
+      <w:pPr>
+        <w:ind w:left="6480" w:hanging="360"/>
+      </w:pPr>
+      <w:rPr>
+        <w:rFonts w:ascii="Wingdings" w:hAnsi="Wingdings" w:hint="default"/>
+      </w:rPr>
+    </w:lvl>
+  </w:abstractNum>
+  <w:abstractNum w:abstractNumId="120" w15:restartNumberingAfterBreak="0">
     <w:nsid w:val="6C9972B6"/>
     <w:multiLevelType w:val="multilevel"/>
     <w:tmpl w:val="E1FC08C8"/>
@@ -35621,7 +35440,7 @@
       </w:rPr>
     </w:lvl>
   </w:abstractNum>
-  <w:abstractNum w:abstractNumId="119" w15:restartNumberingAfterBreak="0">
+  <w:abstractNum w:abstractNumId="121" w15:restartNumberingAfterBreak="0">
     <w:nsid w:val="6D494A67"/>
     <w:multiLevelType w:val="multilevel"/>
     <w:tmpl w:val="40F67A78"/>
@@ -35770,7 +35589,7 @@
       </w:rPr>
     </w:lvl>
   </w:abstractNum>
-  <w:abstractNum w:abstractNumId="120" w15:restartNumberingAfterBreak="0">
+  <w:abstractNum w:abstractNumId="122" w15:restartNumberingAfterBreak="0">
     <w:nsid w:val="6D510788"/>
     <w:multiLevelType w:val="hybridMultilevel"/>
     <w:tmpl w:val="1AEE7120"/>
@@ -35883,7 +35702,7 @@
       </w:rPr>
     </w:lvl>
   </w:abstractNum>
-  <w:abstractNum w:abstractNumId="121" w15:restartNumberingAfterBreak="0">
+  <w:abstractNum w:abstractNumId="123" w15:restartNumberingAfterBreak="0">
     <w:nsid w:val="6F765A19"/>
     <w:multiLevelType w:val="multilevel"/>
     <w:tmpl w:val="5C882CD8"/>
@@ -36032,7 +35851,7 @@
       </w:rPr>
     </w:lvl>
   </w:abstractNum>
-  <w:abstractNum w:abstractNumId="122" w15:restartNumberingAfterBreak="0">
+  <w:abstractNum w:abstractNumId="124" w15:restartNumberingAfterBreak="0">
     <w:nsid w:val="6FB7005A"/>
     <w:multiLevelType w:val="multilevel"/>
     <w:tmpl w:val="75827B50"/>
@@ -36181,7 +36000,7 @@
       </w:rPr>
     </w:lvl>
   </w:abstractNum>
-  <w:abstractNum w:abstractNumId="123" w15:restartNumberingAfterBreak="0">
+  <w:abstractNum w:abstractNumId="125" w15:restartNumberingAfterBreak="0">
     <w:nsid w:val="71A62E59"/>
     <w:multiLevelType w:val="hybridMultilevel"/>
     <w:tmpl w:val="A3DCD1D6"/>
@@ -36294,7 +36113,7 @@
       </w:rPr>
     </w:lvl>
   </w:abstractNum>
-  <w:abstractNum w:abstractNumId="124" w15:restartNumberingAfterBreak="0">
+  <w:abstractNum w:abstractNumId="126" w15:restartNumberingAfterBreak="0">
     <w:nsid w:val="72CD6D47"/>
     <w:multiLevelType w:val="hybridMultilevel"/>
     <w:tmpl w:val="2E20E5DC"/>
@@ -36407,7 +36226,7 @@
       </w:rPr>
     </w:lvl>
   </w:abstractNum>
-  <w:abstractNum w:abstractNumId="125" w15:restartNumberingAfterBreak="0">
+  <w:abstractNum w:abstractNumId="127" w15:restartNumberingAfterBreak="0">
     <w:nsid w:val="746D4564"/>
     <w:multiLevelType w:val="multilevel"/>
     <w:tmpl w:val="92D46782"/>
@@ -36556,7 +36375,7 @@
       </w:rPr>
     </w:lvl>
   </w:abstractNum>
-  <w:abstractNum w:abstractNumId="126" w15:restartNumberingAfterBreak="0">
+  <w:abstractNum w:abstractNumId="128" w15:restartNumberingAfterBreak="0">
     <w:nsid w:val="74ED056E"/>
     <w:multiLevelType w:val="multilevel"/>
     <w:tmpl w:val="E4AC4098"/>
@@ -36705,7 +36524,7 @@
       </w:rPr>
     </w:lvl>
   </w:abstractNum>
-  <w:abstractNum w:abstractNumId="127" w15:restartNumberingAfterBreak="0">
+  <w:abstractNum w:abstractNumId="129" w15:restartNumberingAfterBreak="0">
     <w:nsid w:val="75702BE9"/>
     <w:multiLevelType w:val="multilevel"/>
     <w:tmpl w:val="7272DC1E"/>
@@ -36850,7 +36669,7 @@
       </w:rPr>
     </w:lvl>
   </w:abstractNum>
-  <w:abstractNum w:abstractNumId="128" w15:restartNumberingAfterBreak="0">
+  <w:abstractNum w:abstractNumId="130" w15:restartNumberingAfterBreak="0">
     <w:nsid w:val="75AD43CB"/>
     <w:multiLevelType w:val="multilevel"/>
     <w:tmpl w:val="06729884"/>
@@ -36999,7 +36818,7 @@
       </w:rPr>
     </w:lvl>
   </w:abstractNum>
-  <w:abstractNum w:abstractNumId="129" w15:restartNumberingAfterBreak="0">
+  <w:abstractNum w:abstractNumId="131" w15:restartNumberingAfterBreak="0">
     <w:nsid w:val="75EB09A3"/>
     <w:multiLevelType w:val="multilevel"/>
     <w:tmpl w:val="B5A4C734"/>
@@ -37148,7 +36967,7 @@
       </w:rPr>
     </w:lvl>
   </w:abstractNum>
-  <w:abstractNum w:abstractNumId="130" w15:restartNumberingAfterBreak="0">
+  <w:abstractNum w:abstractNumId="132" w15:restartNumberingAfterBreak="0">
     <w:nsid w:val="77490217"/>
     <w:multiLevelType w:val="hybridMultilevel"/>
     <w:tmpl w:val="D376CB80"/>
@@ -37261,7 +37080,7 @@
       </w:rPr>
     </w:lvl>
   </w:abstractNum>
-  <w:abstractNum w:abstractNumId="131" w15:restartNumberingAfterBreak="0">
+  <w:abstractNum w:abstractNumId="133" w15:restartNumberingAfterBreak="0">
     <w:nsid w:val="788964FB"/>
     <w:multiLevelType w:val="hybridMultilevel"/>
     <w:tmpl w:val="789A314E"/>
@@ -37374,7 +37193,7 @@
       </w:rPr>
     </w:lvl>
   </w:abstractNum>
-  <w:abstractNum w:abstractNumId="132" w15:restartNumberingAfterBreak="0">
+  <w:abstractNum w:abstractNumId="134" w15:restartNumberingAfterBreak="0">
     <w:nsid w:val="7DA029EF"/>
     <w:multiLevelType w:val="multilevel"/>
     <w:tmpl w:val="C4E63F78"/>
@@ -37523,7 +37342,7 @@
       </w:rPr>
     </w:lvl>
   </w:abstractNum>
-  <w:abstractNum w:abstractNumId="133" w15:restartNumberingAfterBreak="0">
+  <w:abstractNum w:abstractNumId="135" w15:restartNumberingAfterBreak="0">
     <w:nsid w:val="7ED92B03"/>
     <w:multiLevelType w:val="multilevel"/>
     <w:tmpl w:val="821E5108"/>
@@ -37672,7 +37491,7 @@
       </w:rPr>
     </w:lvl>
   </w:abstractNum>
-  <w:abstractNum w:abstractNumId="134" w15:restartNumberingAfterBreak="0">
+  <w:abstractNum w:abstractNumId="136" w15:restartNumberingAfterBreak="0">
     <w:nsid w:val="7EEB5E6E"/>
     <w:multiLevelType w:val="multilevel"/>
     <w:tmpl w:val="E3302822"/>
@@ -37821,7 +37640,7 @@
       </w:rPr>
     </w:lvl>
   </w:abstractNum>
-  <w:abstractNum w:abstractNumId="135" w15:restartNumberingAfterBreak="0">
+  <w:abstractNum w:abstractNumId="137" w15:restartNumberingAfterBreak="0">
     <w:nsid w:val="7F791BCC"/>
     <w:multiLevelType w:val="multilevel"/>
     <w:tmpl w:val="4E629924"/>
@@ -37971,22 +37790,22 @@
     </w:lvl>
   </w:abstractNum>
   <w:num w:numId="1" w16cid:durableId="581262122">
-    <w:abstractNumId w:val="83"/>
+    <w:abstractNumId w:val="84"/>
   </w:num>
   <w:num w:numId="2" w16cid:durableId="1979802424">
     <w:abstractNumId w:val="35"/>
   </w:num>
   <w:num w:numId="3" w16cid:durableId="342633877">
-    <w:abstractNumId w:val="95"/>
+    <w:abstractNumId w:val="96"/>
   </w:num>
   <w:num w:numId="4" w16cid:durableId="1098521372">
-    <w:abstractNumId w:val="75"/>
+    <w:abstractNumId w:val="76"/>
   </w:num>
   <w:num w:numId="5" w16cid:durableId="250703933">
-    <w:abstractNumId w:val="105"/>
+    <w:abstractNumId w:val="106"/>
   </w:num>
   <w:num w:numId="6" w16cid:durableId="1512521884">
-    <w:abstractNumId w:val="108"/>
+    <w:abstractNumId w:val="109"/>
   </w:num>
   <w:num w:numId="7" w16cid:durableId="140735775">
     <w:abstractNumId w:val="0"/>
@@ -37995,19 +37814,19 @@
     <w:abstractNumId w:val="9"/>
   </w:num>
   <w:num w:numId="9" w16cid:durableId="1780762126">
-    <w:abstractNumId w:val="91"/>
+    <w:abstractNumId w:val="92"/>
   </w:num>
   <w:num w:numId="10" w16cid:durableId="1244989600">
     <w:abstractNumId w:val="14"/>
   </w:num>
   <w:num w:numId="11" w16cid:durableId="487479003">
-    <w:abstractNumId w:val="116"/>
+    <w:abstractNumId w:val="117"/>
   </w:num>
   <w:num w:numId="12" w16cid:durableId="654377439">
     <w:abstractNumId w:val="31"/>
   </w:num>
   <w:num w:numId="13" w16cid:durableId="2006203098">
-    <w:abstractNumId w:val="124"/>
+    <w:abstractNumId w:val="126"/>
   </w:num>
   <w:num w:numId="14" w16cid:durableId="1868642064">
     <w:abstractNumId w:val="32"/>
@@ -38022,10 +37841,10 @@
     <w:abstractNumId w:val="46"/>
   </w:num>
   <w:num w:numId="18" w16cid:durableId="1766344801">
-    <w:abstractNumId w:val="123"/>
+    <w:abstractNumId w:val="125"/>
   </w:num>
   <w:num w:numId="19" w16cid:durableId="1848640747">
-    <w:abstractNumId w:val="82"/>
+    <w:abstractNumId w:val="83"/>
   </w:num>
   <w:num w:numId="20" w16cid:durableId="1405880904">
     <w:abstractNumId w:val="29"/>
@@ -38046,10 +37865,10 @@
     <w:abstractNumId w:val="21"/>
   </w:num>
   <w:num w:numId="26" w16cid:durableId="825628755">
-    <w:abstractNumId w:val="99"/>
+    <w:abstractNumId w:val="100"/>
   </w:num>
   <w:num w:numId="27" w16cid:durableId="2024698177">
-    <w:abstractNumId w:val="78"/>
+    <w:abstractNumId w:val="79"/>
   </w:num>
   <w:num w:numId="28" w16cid:durableId="1745487946">
     <w:abstractNumId w:val="41"/>
@@ -38058,7 +37877,7 @@
     <w:abstractNumId w:val="34"/>
   </w:num>
   <w:num w:numId="30" w16cid:durableId="1311595339">
-    <w:abstractNumId w:val="129"/>
+    <w:abstractNumId w:val="131"/>
   </w:num>
   <w:num w:numId="31" w16cid:durableId="932082700">
     <w:abstractNumId w:val="4"/>
@@ -38067,10 +37886,10 @@
     <w:abstractNumId w:val="28"/>
   </w:num>
   <w:num w:numId="33" w16cid:durableId="1186482420">
-    <w:abstractNumId w:val="131"/>
+    <w:abstractNumId w:val="133"/>
   </w:num>
   <w:num w:numId="34" w16cid:durableId="380836103">
-    <w:abstractNumId w:val="92"/>
+    <w:abstractNumId w:val="93"/>
   </w:num>
   <w:num w:numId="35" w16cid:durableId="1251546703">
     <w:abstractNumId w:val="16"/>
@@ -38085,19 +37904,19 @@
     <w:abstractNumId w:val="57"/>
   </w:num>
   <w:num w:numId="39" w16cid:durableId="248345225">
-    <w:abstractNumId w:val="66"/>
+    <w:abstractNumId w:val="67"/>
   </w:num>
   <w:num w:numId="40" w16cid:durableId="1503930580">
     <w:abstractNumId w:val="10"/>
   </w:num>
   <w:num w:numId="41" w16cid:durableId="1523088147">
-    <w:abstractNumId w:val="110"/>
+    <w:abstractNumId w:val="111"/>
   </w:num>
   <w:num w:numId="42" w16cid:durableId="1004168314">
-    <w:abstractNumId w:val="101"/>
+    <w:abstractNumId w:val="102"/>
   </w:num>
   <w:num w:numId="43" w16cid:durableId="1742023094">
-    <w:abstractNumId w:val="102"/>
+    <w:abstractNumId w:val="103"/>
   </w:num>
   <w:num w:numId="44" w16cid:durableId="1675258961">
     <w:abstractNumId w:val="56"/>
@@ -38115,40 +37934,40 @@
     <w:abstractNumId w:val="63"/>
   </w:num>
   <w:num w:numId="49" w16cid:durableId="607854205">
-    <w:abstractNumId w:val="112"/>
+    <w:abstractNumId w:val="113"/>
   </w:num>
   <w:num w:numId="50" w16cid:durableId="761877991">
     <w:abstractNumId w:val="51"/>
   </w:num>
   <w:num w:numId="51" w16cid:durableId="1492598450">
-    <w:abstractNumId w:val="88"/>
+    <w:abstractNumId w:val="89"/>
   </w:num>
   <w:num w:numId="52" w16cid:durableId="474107007">
-    <w:abstractNumId w:val="127"/>
+    <w:abstractNumId w:val="129"/>
   </w:num>
   <w:num w:numId="53" w16cid:durableId="448671424">
-    <w:abstractNumId w:val="111"/>
+    <w:abstractNumId w:val="112"/>
   </w:num>
   <w:num w:numId="54" w16cid:durableId="1817644301">
-    <w:abstractNumId w:val="119"/>
+    <w:abstractNumId w:val="121"/>
   </w:num>
   <w:num w:numId="55" w16cid:durableId="1493250807">
-    <w:abstractNumId w:val="121"/>
+    <w:abstractNumId w:val="123"/>
   </w:num>
   <w:num w:numId="56" w16cid:durableId="1717122897">
     <w:abstractNumId w:val="38"/>
   </w:num>
   <w:num w:numId="57" w16cid:durableId="825781629">
-    <w:abstractNumId w:val="86"/>
+    <w:abstractNumId w:val="87"/>
   </w:num>
   <w:num w:numId="58" w16cid:durableId="655957939">
-    <w:abstractNumId w:val="132"/>
+    <w:abstractNumId w:val="134"/>
   </w:num>
   <w:num w:numId="59" w16cid:durableId="1445806733">
     <w:abstractNumId w:val="64"/>
   </w:num>
   <w:num w:numId="60" w16cid:durableId="1035736890">
-    <w:abstractNumId w:val="114"/>
+    <w:abstractNumId w:val="115"/>
   </w:num>
   <w:num w:numId="61" w16cid:durableId="1035160801">
     <w:abstractNumId w:val="55"/>
@@ -38157,7 +37976,7 @@
     <w:abstractNumId w:val="45"/>
   </w:num>
   <w:num w:numId="63" w16cid:durableId="1379669821">
-    <w:abstractNumId w:val="80"/>
+    <w:abstractNumId w:val="81"/>
   </w:num>
   <w:num w:numId="64" w16cid:durableId="916281760">
     <w:abstractNumId w:val="53"/>
@@ -38166,61 +37985,61 @@
     <w:abstractNumId w:val="17"/>
   </w:num>
   <w:num w:numId="66" w16cid:durableId="721557352">
-    <w:abstractNumId w:val="89"/>
+    <w:abstractNumId w:val="90"/>
   </w:num>
   <w:num w:numId="67" w16cid:durableId="946737535">
     <w:abstractNumId w:val="30"/>
   </w:num>
   <w:num w:numId="68" w16cid:durableId="660504433">
-    <w:abstractNumId w:val="125"/>
+    <w:abstractNumId w:val="127"/>
   </w:num>
   <w:num w:numId="69" w16cid:durableId="482352585">
-    <w:abstractNumId w:val="118"/>
+    <w:abstractNumId w:val="120"/>
   </w:num>
   <w:num w:numId="70" w16cid:durableId="1878424461">
-    <w:abstractNumId w:val="103"/>
+    <w:abstractNumId w:val="104"/>
   </w:num>
   <w:num w:numId="71" w16cid:durableId="1511139993">
-    <w:abstractNumId w:val="115"/>
+    <w:abstractNumId w:val="116"/>
   </w:num>
   <w:num w:numId="72" w16cid:durableId="458260450">
-    <w:abstractNumId w:val="122"/>
+    <w:abstractNumId w:val="124"/>
   </w:num>
   <w:num w:numId="73" w16cid:durableId="456458460">
-    <w:abstractNumId w:val="68"/>
+    <w:abstractNumId w:val="69"/>
   </w:num>
   <w:num w:numId="74" w16cid:durableId="801196184">
     <w:abstractNumId w:val="24"/>
   </w:num>
   <w:num w:numId="75" w16cid:durableId="134104458">
-    <w:abstractNumId w:val="130"/>
+    <w:abstractNumId w:val="132"/>
   </w:num>
   <w:num w:numId="76" w16cid:durableId="1816603101">
-    <w:abstractNumId w:val="84"/>
+    <w:abstractNumId w:val="85"/>
   </w:num>
   <w:num w:numId="77" w16cid:durableId="1483741157">
-    <w:abstractNumId w:val="85"/>
+    <w:abstractNumId w:val="86"/>
   </w:num>
   <w:num w:numId="78" w16cid:durableId="743183903">
-    <w:abstractNumId w:val="81"/>
+    <w:abstractNumId w:val="82"/>
   </w:num>
   <w:num w:numId="79" w16cid:durableId="938830128">
-    <w:abstractNumId w:val="79"/>
+    <w:abstractNumId w:val="80"/>
   </w:num>
   <w:num w:numId="80" w16cid:durableId="417752923">
     <w:abstractNumId w:val="22"/>
   </w:num>
   <w:num w:numId="81" w16cid:durableId="1794059644">
-    <w:abstractNumId w:val="96"/>
+    <w:abstractNumId w:val="97"/>
   </w:num>
   <w:num w:numId="82" w16cid:durableId="367608937">
     <w:abstractNumId w:val="62"/>
   </w:num>
   <w:num w:numId="83" w16cid:durableId="1271619661">
-    <w:abstractNumId w:val="70"/>
+    <w:abstractNumId w:val="71"/>
   </w:num>
   <w:num w:numId="84" w16cid:durableId="1301420443">
-    <w:abstractNumId w:val="72"/>
+    <w:abstractNumId w:val="73"/>
   </w:num>
   <w:num w:numId="85" w16cid:durableId="1520973050">
     <w:abstractNumId w:val="7"/>
@@ -38229,13 +38048,13 @@
     <w:abstractNumId w:val="20"/>
   </w:num>
   <w:num w:numId="87" w16cid:durableId="1874609055">
-    <w:abstractNumId w:val="117"/>
+    <w:abstractNumId w:val="118"/>
   </w:num>
   <w:num w:numId="88" w16cid:durableId="1765612562">
     <w:abstractNumId w:val="36"/>
   </w:num>
   <w:num w:numId="89" w16cid:durableId="1454639168">
-    <w:abstractNumId w:val="69"/>
+    <w:abstractNumId w:val="70"/>
   </w:num>
   <w:num w:numId="90" w16cid:durableId="116611662">
     <w:abstractNumId w:val="47"/>
@@ -38256,22 +38075,22 @@
     <w:abstractNumId w:val="33"/>
   </w:num>
   <w:num w:numId="96" w16cid:durableId="1973897495">
-    <w:abstractNumId w:val="67"/>
+    <w:abstractNumId w:val="68"/>
   </w:num>
   <w:num w:numId="97" w16cid:durableId="1450588883">
-    <w:abstractNumId w:val="76"/>
+    <w:abstractNumId w:val="77"/>
   </w:num>
   <w:num w:numId="98" w16cid:durableId="1612471633">
-    <w:abstractNumId w:val="100"/>
+    <w:abstractNumId w:val="101"/>
   </w:num>
   <w:num w:numId="99" w16cid:durableId="1468090856">
     <w:abstractNumId w:val="40"/>
   </w:num>
   <w:num w:numId="100" w16cid:durableId="785928839">
-    <w:abstractNumId w:val="93"/>
+    <w:abstractNumId w:val="94"/>
   </w:num>
   <w:num w:numId="101" w16cid:durableId="942037274">
-    <w:abstractNumId w:val="87"/>
+    <w:abstractNumId w:val="88"/>
   </w:num>
   <w:num w:numId="102" w16cid:durableId="1507089454">
     <w:abstractNumId w:val="13"/>
@@ -38280,25 +38099,25 @@
     <w:abstractNumId w:val="6"/>
   </w:num>
   <w:num w:numId="104" w16cid:durableId="860430910">
-    <w:abstractNumId w:val="94"/>
+    <w:abstractNumId w:val="95"/>
   </w:num>
   <w:num w:numId="105" w16cid:durableId="737674930">
-    <w:abstractNumId w:val="97"/>
+    <w:abstractNumId w:val="98"/>
   </w:num>
   <w:num w:numId="106" w16cid:durableId="1712538267">
-    <w:abstractNumId w:val="73"/>
+    <w:abstractNumId w:val="74"/>
   </w:num>
   <w:num w:numId="107" w16cid:durableId="1705600039">
     <w:abstractNumId w:val="5"/>
   </w:num>
   <w:num w:numId="108" w16cid:durableId="188416434">
-    <w:abstractNumId w:val="134"/>
+    <w:abstractNumId w:val="136"/>
   </w:num>
   <w:num w:numId="109" w16cid:durableId="947471115">
-    <w:abstractNumId w:val="71"/>
+    <w:abstractNumId w:val="72"/>
   </w:num>
   <w:num w:numId="110" w16cid:durableId="191650552">
-    <w:abstractNumId w:val="74"/>
+    <w:abstractNumId w:val="75"/>
   </w:num>
   <w:num w:numId="111" w16cid:durableId="1873836094">
     <w:abstractNumId w:val="60"/>
@@ -38307,37 +38126,37 @@
     <w:abstractNumId w:val="59"/>
   </w:num>
   <w:num w:numId="113" w16cid:durableId="1279020212">
-    <w:abstractNumId w:val="104"/>
+    <w:abstractNumId w:val="105"/>
   </w:num>
   <w:num w:numId="114" w16cid:durableId="1538467381">
-    <w:abstractNumId w:val="120"/>
+    <w:abstractNumId w:val="122"/>
   </w:num>
   <w:num w:numId="115" w16cid:durableId="1334993510">
-    <w:abstractNumId w:val="135"/>
+    <w:abstractNumId w:val="137"/>
   </w:num>
   <w:num w:numId="116" w16cid:durableId="1234008615">
     <w:abstractNumId w:val="48"/>
   </w:num>
   <w:num w:numId="117" w16cid:durableId="6489006">
-    <w:abstractNumId w:val="133"/>
+    <w:abstractNumId w:val="135"/>
   </w:num>
   <w:num w:numId="118" w16cid:durableId="645203636">
-    <w:abstractNumId w:val="90"/>
+    <w:abstractNumId w:val="91"/>
   </w:num>
   <w:num w:numId="119" w16cid:durableId="1227836509">
-    <w:abstractNumId w:val="106"/>
+    <w:abstractNumId w:val="107"/>
   </w:num>
   <w:num w:numId="120" w16cid:durableId="1196041615">
-    <w:abstractNumId w:val="77"/>
+    <w:abstractNumId w:val="78"/>
   </w:num>
   <w:num w:numId="121" w16cid:durableId="1035422343">
-    <w:abstractNumId w:val="128"/>
+    <w:abstractNumId w:val="130"/>
   </w:num>
   <w:num w:numId="122" w16cid:durableId="600382831">
-    <w:abstractNumId w:val="107"/>
+    <w:abstractNumId w:val="108"/>
   </w:num>
   <w:num w:numId="123" w16cid:durableId="1321928104">
-    <w:abstractNumId w:val="109"/>
+    <w:abstractNumId w:val="110"/>
   </w:num>
   <w:num w:numId="124" w16cid:durableId="17659317">
     <w:abstractNumId w:val="43"/>
@@ -38346,16 +38165,16 @@
     <w:abstractNumId w:val="1"/>
   </w:num>
   <w:num w:numId="126" w16cid:durableId="205525892">
-    <w:abstractNumId w:val="98"/>
+    <w:abstractNumId w:val="99"/>
   </w:num>
   <w:num w:numId="127" w16cid:durableId="1021200842">
-    <w:abstractNumId w:val="126"/>
+    <w:abstractNumId w:val="128"/>
   </w:num>
   <w:num w:numId="128" w16cid:durableId="1407453275">
     <w:abstractNumId w:val="15"/>
   </w:num>
   <w:num w:numId="129" w16cid:durableId="939987605">
-    <w:abstractNumId w:val="113"/>
+    <w:abstractNumId w:val="114"/>
   </w:num>
   <w:num w:numId="130" w16cid:durableId="545217184">
     <w:abstractNumId w:val="39"/>
@@ -38377,6 +38196,12 @@
   </w:num>
   <w:num w:numId="136" w16cid:durableId="837505723">
     <w:abstractNumId w:val="23"/>
+  </w:num>
+  <w:num w:numId="137" w16cid:durableId="135413079">
+    <w:abstractNumId w:val="119"/>
+  </w:num>
+  <w:num w:numId="138" w16cid:durableId="226494116">
+    <w:abstractNumId w:val="66"/>
   </w:num>
 </w:numbering>
 </file>
@@ -38984,6 +38809,7 @@
   <w:style w:type="character" w:default="1" w:styleId="DefaultParagraphFont">
     <w:name w:val="Default Paragraph Font"/>
     <w:uiPriority w:val="1"/>
+    <w:semiHidden/>
     <w:unhideWhenUsed/>
   </w:style>
   <w:style w:type="table" w:default="1" w:styleId="TableNormal">
@@ -39655,9 +39481,12 @@
     <w:rsid w:val="001E5D47"/>
     <w:rsid w:val="002122E5"/>
     <w:rsid w:val="002D4423"/>
+    <w:rsid w:val="0044779F"/>
     <w:rsid w:val="00550368"/>
+    <w:rsid w:val="005D04D7"/>
     <w:rsid w:val="006572EE"/>
     <w:rsid w:val="006F5429"/>
+    <w:rsid w:val="00711315"/>
     <w:rsid w:val="00761C38"/>
     <w:rsid w:val="008F0366"/>
     <w:rsid w:val="008F61CA"/>

--- a/docs/ANN_CW_15764609.docx
+++ b/docs/ANN_CW_15764609.docx
@@ -1714,8 +1714,16 @@
     <w:p>
       <w:pPr>
         <w:spacing w:after="0"/>
-      </w:pPr>
-      <w:r>
+        <w:rPr>
+          <w:b/>
+          <w:bCs/>
+        </w:rPr>
+      </w:pPr>
+      <w:r>
+        <w:rPr>
+          <w:b/>
+          <w:bCs/>
+        </w:rPr>
         <w:lastRenderedPageBreak/>
         <w:t>Question 2: Solution Design</w:t>
       </w:r>
@@ -1736,11 +1744,6 @@
     <w:p>
       <w:pPr>
         <w:spacing w:after="0"/>
-      </w:pPr>
-    </w:p>
-    <w:p>
-      <w:pPr>
-        <w:spacing w:after="0"/>
         <w:rPr>
           <w:b/>
           <w:bCs/>
@@ -1751,7 +1754,7 @@
           <w:b/>
           <w:bCs/>
         </w:rPr>
-        <w:t>1. Problem Statement</w:t>
+        <w:t>Problem Statement</w:t>
       </w:r>
     </w:p>
     <w:p>
@@ -1777,48 +1780,50 @@
         <w:t>(</w:t>
       </w:r>
       <w:r>
-        <w:t xml:space="preserve">Moisture, Ash, </w:t>
-      </w:r>
-      <w:proofErr w:type="spellStart"/>
-      <w:r>
-        <w:t>Volatile_Oil</w:t>
-      </w:r>
-      <w:proofErr w:type="spellEnd"/>
-      <w:r>
-        <w:t xml:space="preserve">, </w:t>
-      </w:r>
-      <w:proofErr w:type="spellStart"/>
-      <w:r>
-        <w:t>Acid_Insoluble_Ash</w:t>
-      </w:r>
-      <w:proofErr w:type="spellEnd"/>
-      <w:r>
-        <w:t xml:space="preserve">, Chromium, Coumarin, Fiber, Density, </w:t>
-      </w:r>
-      <w:proofErr w:type="spellStart"/>
-      <w:r>
-        <w:t>Oil_Content</w:t>
-      </w:r>
-      <w:proofErr w:type="spellEnd"/>
-      <w:r>
-        <w:t xml:space="preserve">, Resin, </w:t>
-      </w:r>
-      <w:proofErr w:type="spellStart"/>
-      <w:r>
-        <w:t>Pesticide_Level</w:t>
-      </w:r>
-      <w:proofErr w:type="spellEnd"/>
+        <w:t>Moisture, Ash, Volatile</w:t>
+      </w:r>
+      <w:r>
+        <w:t xml:space="preserve"> </w:t>
+      </w:r>
+      <w:r>
+        <w:t>Oil, Acid</w:t>
+      </w:r>
+      <w:r>
+        <w:t xml:space="preserve"> </w:t>
+      </w:r>
+      <w:r>
+        <w:t>Insoluble</w:t>
+      </w:r>
+      <w:r>
+        <w:t xml:space="preserve"> </w:t>
+      </w:r>
+      <w:r>
+        <w:t>Ash, Chromium, Coumarin, Fiber, Density, Oil</w:t>
+      </w:r>
+      <w:r>
+        <w:t xml:space="preserve"> </w:t>
+      </w:r>
+      <w:r>
+        <w:t>Content, Resin, Pesticide</w:t>
+      </w:r>
+      <w:r>
+        <w:t xml:space="preserve"> </w:t>
+      </w:r>
+      <w:r>
+        <w:t>Level</w:t>
+      </w:r>
       <w:r>
         <w:t xml:space="preserve"> and</w:t>
       </w:r>
       <w:r>
+        <w:t xml:space="preserve"> PH</w:t>
+      </w:r>
+      <w:r>
         <w:t xml:space="preserve"> </w:t>
       </w:r>
-      <w:proofErr w:type="spellStart"/>
-      <w:r>
-        <w:t>PH_Value</w:t>
-      </w:r>
-      <w:proofErr w:type="spellEnd"/>
+      <w:r>
+        <w:t>Value</w:t>
+      </w:r>
       <w:r>
         <w:t xml:space="preserve">) </w:t>
       </w:r>
@@ -1829,10 +1834,19 @@
         <w:t xml:space="preserve"> (</w:t>
       </w:r>
       <w:r>
-        <w:t>Low, Medium, High quality</w:t>
-      </w:r>
-      <w:r>
-        <w:t>) T</w:t>
+        <w:t>Low, Medium</w:t>
+      </w:r>
+      <w:r>
+        <w:t xml:space="preserve"> and </w:t>
+      </w:r>
+      <w:r>
+        <w:t>Hig</w:t>
+      </w:r>
+      <w:r>
+        <w:t>h)</w:t>
+      </w:r>
+      <w:r>
+        <w:t xml:space="preserve"> T</w:t>
       </w:r>
       <w:r>
         <w:t>he artificial neural network is expected to predict the quality class</w:t>
@@ -1862,7 +1876,7 @@
           <w:b/>
           <w:bCs/>
         </w:rPr>
-        <w:t>2. Design Considerations</w:t>
+        <w:t>Design Considerations</w:t>
       </w:r>
     </w:p>
     <w:p>
@@ -1875,13 +1889,23 @@
         <w:spacing w:after="0"/>
       </w:pPr>
       <w:r>
-        <w:t>Dataset is relatively large with 15,000 samples and is suitable for ANN.</w:t>
-      </w:r>
-    </w:p>
-    <w:p>
-      <w:pPr>
-        <w:spacing w:after="0"/>
-      </w:pPr>
+        <w:t xml:space="preserve">Dataset is relatively large with 15,000 samples and is suitable for </w:t>
+      </w:r>
+      <w:r>
+        <w:t>Artificial Nural Network (</w:t>
+      </w:r>
+      <w:r>
+        <w:t>ANN</w:t>
+      </w:r>
+      <w:r>
+        <w:t>)</w:t>
+      </w:r>
+      <w:r>
+        <w:t>.</w:t>
+      </w:r>
+      <w:r>
+        <w:t xml:space="preserve"> </w:t>
+      </w:r>
       <w:r>
         <w:t xml:space="preserve">Features have complex non-linear relationships so that </w:t>
       </w:r>
@@ -1891,11 +1915,9 @@
       <w:r>
         <w:t xml:space="preserve"> hidden layers with non-linear activation functions.</w:t>
       </w:r>
-    </w:p>
-    <w:p>
-      <w:pPr>
-        <w:spacing w:after="0"/>
-      </w:pPr>
+      <w:r>
+        <w:t xml:space="preserve"> </w:t>
+      </w:r>
       <w:r>
         <w:t>Target is categorical</w:t>
       </w:r>
@@ -1921,7 +1943,7 @@
           <w:b/>
           <w:bCs/>
         </w:rPr>
-        <w:t>3. ANN Architecture</w:t>
+        <w:t>ANN Architecture</w:t>
       </w:r>
     </w:p>
     <w:p>
@@ -1931,11 +1953,15 @@
     </w:p>
     <w:p>
       <w:pPr>
+        <w:pStyle w:val="ListParagraph"/>
+        <w:numPr>
+          <w:ilvl w:val="0"/>
+          <w:numId w:val="149"/>
+        </w:numPr>
         <w:spacing w:after="0"/>
-        <w:ind w:firstLine="720"/>
-      </w:pPr>
-      <w:r>
-        <w:t>3.1 Input Layer</w:t>
+      </w:pPr>
+      <w:r>
+        <w:t>Input Layer</w:t>
       </w:r>
     </w:p>
     <w:p>
@@ -1946,6 +1972,7 @@
     <w:p>
       <w:pPr>
         <w:spacing w:after="0"/>
+        <w:ind w:left="360"/>
       </w:pPr>
       <w:r>
         <w:t>Size: 12 neurons (one for each feature).</w:t>
@@ -1954,6 +1981,7 @@
     <w:p>
       <w:pPr>
         <w:spacing w:after="0"/>
+        <w:ind w:left="360"/>
       </w:pPr>
       <w:r>
         <w:t>Function: Pass normalized feature values to the network.</w:t>
@@ -1966,11 +1994,15 @@
     </w:p>
     <w:p>
       <w:pPr>
+        <w:pStyle w:val="ListParagraph"/>
+        <w:numPr>
+          <w:ilvl w:val="0"/>
+          <w:numId w:val="149"/>
+        </w:numPr>
         <w:spacing w:after="0"/>
-        <w:ind w:firstLine="720"/>
-      </w:pPr>
-      <w:r>
-        <w:t>3.2 Hidden Layers</w:t>
+      </w:pPr>
+      <w:r>
+        <w:t>Hidden Layers</w:t>
       </w:r>
     </w:p>
     <w:p>
@@ -1981,6 +2013,7 @@
     <w:p>
       <w:pPr>
         <w:spacing w:after="0"/>
+        <w:ind w:firstLine="360"/>
       </w:pPr>
       <w:r>
         <w:t>2</w:t>
@@ -2173,7 +2206,15 @@
         <w:t>0.2</w:t>
       </w:r>
       <w:r>
-        <w:t>) after hidden layers to prevent overfitting.</w:t>
+        <w:t xml:space="preserve">) after </w:t>
+      </w:r>
+      <w:proofErr w:type="gramStart"/>
+      <w:r>
+        <w:t>hidden</w:t>
+      </w:r>
+      <w:proofErr w:type="gramEnd"/>
+      <w:r>
+        <w:t xml:space="preserve"> layers to prevent overfitting.</w:t>
       </w:r>
     </w:p>
     <w:p>
@@ -2183,11 +2224,15 @@
     </w:p>
     <w:p>
       <w:pPr>
+        <w:pStyle w:val="ListParagraph"/>
+        <w:numPr>
+          <w:ilvl w:val="0"/>
+          <w:numId w:val="149"/>
+        </w:numPr>
         <w:spacing w:after="0"/>
-        <w:ind w:firstLine="720"/>
-      </w:pPr>
-      <w:r>
-        <w:t>3.3 Output Layer</w:t>
+      </w:pPr>
+      <w:r>
+        <w:t>Output Layer</w:t>
       </w:r>
     </w:p>
     <w:p>
@@ -2198,10 +2243,55 @@
     <w:p>
       <w:pPr>
         <w:spacing w:after="0"/>
+        <w:ind w:firstLine="360"/>
       </w:pPr>
       <w:r>
         <w:t>Neurons: 3 (for Low, Medium, High quality)</w:t>
       </w:r>
+    </w:p>
+    <w:p>
+      <w:pPr>
+        <w:spacing w:after="0"/>
+      </w:pPr>
+    </w:p>
+    <w:p>
+      <w:pPr>
+        <w:spacing w:after="0"/>
+      </w:pPr>
+    </w:p>
+    <w:p>
+      <w:pPr>
+        <w:spacing w:after="0"/>
+      </w:pPr>
+    </w:p>
+    <w:p>
+      <w:pPr>
+        <w:spacing w:after="0"/>
+        <w:jc w:val="center"/>
+        <w:rPr>
+          <w:b/>
+          <w:bCs/>
+        </w:rPr>
+      </w:pPr>
+      <w:r>
+        <w:rPr>
+          <w:b/>
+          <w:bCs/>
+        </w:rPr>
+        <w:t xml:space="preserve">Proposed </w:t>
+      </w:r>
+      <w:r>
+        <w:rPr>
+          <w:b/>
+          <w:bCs/>
+        </w:rPr>
+        <w:t>Neural Network Architecture Diagram</w:t>
+      </w:r>
+    </w:p>
+    <w:p>
+      <w:pPr>
+        <w:spacing w:after="0"/>
+      </w:pPr>
     </w:p>
     <w:p>
       <w:pPr>
@@ -3363,7 +3453,7 @@
         <mc:AlternateContent>
           <mc:Choice Requires="wps">
             <w:drawing>
-              <wp:anchor distT="0" distB="0" distL="114300" distR="114300" simplePos="0" relativeHeight="251763712" behindDoc="0" locked="0" layoutInCell="1" allowOverlap="1" wp14:anchorId="20AB6F77" wp14:editId="5EC0544B">
+              <wp:anchor distT="0" distB="0" distL="114300" distR="114300" simplePos="0" relativeHeight="251763712" behindDoc="0" locked="0" layoutInCell="1" allowOverlap="1" wp14:anchorId="20AB6F77" wp14:editId="62B27123">
                 <wp:simplePos x="0" y="0"/>
                 <wp:positionH relativeFrom="column">
                   <wp:posOffset>2257425</wp:posOffset>
@@ -3415,7 +3505,11 @@
           </mc:Choice>
           <mc:Fallback>
             <w:pict>
-              <v:shape w14:anchorId="688C7D5B" id="Straight Arrow Connector 32" o:spid="_x0000_s1026" type="#_x0000_t32" style="position:absolute;margin-left:177.75pt;margin-top:174.75pt;width:71.25pt;height:23.25pt;flip:y;z-index:251763712;visibility:visible;mso-wrap-style:square;mso-wrap-distance-left:9pt;mso-wrap-distance-top:0;mso-wrap-distance-right:9pt;mso-wrap-distance-bottom:0;mso-position-horizontal:absolute;mso-position-horizontal-relative:text;mso-position-vertical:absolute;mso-position-vertical-relative:text" o:gfxdata="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" strokecolor="#156082 [3204]" strokeweight=".5pt">
+              <v:shapetype w14:anchorId="6B47A39D" id="_x0000_t32" coordsize="21600,21600" o:spt="32" o:oned="t" path="m,l21600,21600e" filled="f">
+                <v:path arrowok="t" fillok="f" o:connecttype="none"/>
+                <o:lock v:ext="edit" shapetype="t"/>
+              </v:shapetype>
+              <v:shape id="Straight Arrow Connector 32" o:spid="_x0000_s1026" type="#_x0000_t32" style="position:absolute;margin-left:177.75pt;margin-top:174.75pt;width:71.25pt;height:23.25pt;flip:y;z-index:251763712;visibility:visible;mso-wrap-style:square;mso-wrap-distance-left:9pt;mso-wrap-distance-top:0;mso-wrap-distance-right:9pt;mso-wrap-distance-bottom:0;mso-position-horizontal:absolute;mso-position-horizontal-relative:text;mso-position-vertical:absolute;mso-position-vertical-relative:text" o:gfxdata="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" strokecolor="#156082 [3204]" strokeweight=".5pt">
                 <v:stroke endarrow="block" joinstyle="miter"/>
               </v:shape>
             </w:pict>
@@ -3429,7 +3523,7 @@
         <mc:AlternateContent>
           <mc:Choice Requires="wps">
             <w:drawing>
-              <wp:anchor distT="0" distB="0" distL="114300" distR="114300" simplePos="0" relativeHeight="251762688" behindDoc="0" locked="0" layoutInCell="1" allowOverlap="1" wp14:anchorId="06ED56E9" wp14:editId="65677DFE">
+              <wp:anchor distT="0" distB="0" distL="114300" distR="114300" simplePos="0" relativeHeight="251762688" behindDoc="0" locked="0" layoutInCell="1" allowOverlap="1" wp14:anchorId="06ED56E9" wp14:editId="4725ACA2">
                 <wp:simplePos x="0" y="0"/>
                 <wp:positionH relativeFrom="column">
                   <wp:posOffset>2257425</wp:posOffset>
@@ -9108,16 +9202,31 @@
     <w:p/>
     <w:p/>
     <w:p/>
-    <w:p>
-      <w:r>
+    <w:p/>
+    <w:p/>
+    <w:p/>
+    <w:p/>
+    <w:p/>
+    <w:p/>
+    <w:p/>
+    <w:p>
+      <w:r>
+        <w:lastRenderedPageBreak/>
         <w:t>b.</w:t>
       </w:r>
     </w:p>
     <w:p>
       <w:r>
-        <w:t>For the same dataset some other classical machine learning algorithms were applied and following are the accuracies and other metrices received.</w:t>
-      </w:r>
-    </w:p>
+        <w:t xml:space="preserve">For the same dataset some other classical machine learning </w:t>
+      </w:r>
+      <w:r>
+        <w:t xml:space="preserve">(ML) </w:t>
+      </w:r>
+      <w:r>
+        <w:t>algorithms were applied and following are the accuracies and other metrices received.</w:t>
+      </w:r>
+    </w:p>
+    <w:p/>
     <w:p>
       <w:pPr>
         <w:rPr>
@@ -9134,15 +9243,19 @@
       </w:r>
     </w:p>
     <w:p>
-      <w:r>
-        <w:rPr>
-          <w:b/>
-          <w:bCs/>
-        </w:rPr>
-        <w:t>Accuracy:</w:t>
-      </w:r>
-      <w:r>
-        <w:t xml:space="preserve"> 0.78</w:t>
+      <w:pPr>
+        <w:tabs>
+          <w:tab w:val="left" w:pos="6825"/>
+        </w:tabs>
+      </w:pPr>
+      <w:r>
+        <w:t>Accuracy: 0.78</w:t>
+      </w:r>
+      <w:r>
+        <w:tab/>
+      </w:r>
+      <w:r>
+        <w:t>Confusion Matrix</w:t>
       </w:r>
     </w:p>
     <w:tbl>
@@ -9153,10 +9266,10 @@
       </w:tblPr>
       <w:tblGrid>
         <w:gridCol w:w="1063"/>
-        <w:gridCol w:w="1240"/>
-        <w:gridCol w:w="905"/>
-        <w:gridCol w:w="1160"/>
-        <w:gridCol w:w="1093"/>
+        <w:gridCol w:w="1178"/>
+        <w:gridCol w:w="863"/>
+        <w:gridCol w:w="1123"/>
+        <w:gridCol w:w="1047"/>
       </w:tblGrid>
       <w:tr>
         <w:tc>
@@ -9167,16 +9280,8 @@
           <w:p>
             <w:pPr>
               <w:spacing w:after="160" w:line="278" w:lineRule="auto"/>
-              <w:rPr>
-                <w:b/>
-                <w:bCs/>
-              </w:rPr>
             </w:pPr>
             <w:r>
-              <w:rPr>
-                <w:b/>
-                <w:bCs/>
-              </w:rPr>
               <w:t>Class</w:t>
             </w:r>
           </w:p>
@@ -9189,16 +9294,8 @@
           <w:p>
             <w:pPr>
               <w:spacing w:after="160" w:line="278" w:lineRule="auto"/>
-              <w:rPr>
-                <w:b/>
-                <w:bCs/>
-              </w:rPr>
             </w:pPr>
             <w:r>
-              <w:rPr>
-                <w:b/>
-                <w:bCs/>
-              </w:rPr>
               <w:t>Precision</w:t>
             </w:r>
           </w:p>
@@ -9211,16 +9308,8 @@
           <w:p>
             <w:pPr>
               <w:spacing w:after="160" w:line="278" w:lineRule="auto"/>
-              <w:rPr>
-                <w:b/>
-                <w:bCs/>
-              </w:rPr>
             </w:pPr>
             <w:r>
-              <w:rPr>
-                <w:b/>
-                <w:bCs/>
-              </w:rPr>
               <w:t>Recall</w:t>
             </w:r>
           </w:p>
@@ -9233,16 +9322,8 @@
           <w:p>
             <w:pPr>
               <w:spacing w:after="160" w:line="278" w:lineRule="auto"/>
-              <w:rPr>
-                <w:b/>
-                <w:bCs/>
-              </w:rPr>
             </w:pPr>
             <w:r>
-              <w:rPr>
-                <w:b/>
-                <w:bCs/>
-              </w:rPr>
               <w:t>F1-score</w:t>
             </w:r>
           </w:p>
@@ -9255,16 +9336,8 @@
           <w:p>
             <w:pPr>
               <w:spacing w:after="160" w:line="278" w:lineRule="auto"/>
-              <w:rPr>
-                <w:b/>
-                <w:bCs/>
-              </w:rPr>
             </w:pPr>
             <w:r>
-              <w:rPr>
-                <w:b/>
-                <w:bCs/>
-              </w:rPr>
               <w:t>Support</w:t>
             </w:r>
           </w:p>
@@ -9487,27 +9560,142 @@
         </w:tc>
       </w:tr>
     </w:tbl>
-    <w:p>
-      <w:r>
-        <w:lastRenderedPageBreak/>
-        <w:t>Confusion Matrix</w:t>
-      </w:r>
-    </w:p>
-    <w:p>
-      <w:r>
-        <w:t>[[797   0 223]</w:t>
-      </w:r>
-    </w:p>
-    <w:p>
-      <w:r>
-        <w:t xml:space="preserve"> [  0 752 238]</w:t>
-      </w:r>
-    </w:p>
-    <w:p>
-      <w:r>
-        <w:t xml:space="preserve"> [204  206 580]]</w:t>
-      </w:r>
-    </w:p>
+    <w:tbl>
+      <w:tblPr>
+        <w:tblStyle w:val="TableGrid"/>
+        <w:tblpPr w:leftFromText="180" w:rightFromText="180" w:vertAnchor="text" w:horzAnchor="margin" w:tblpXSpec="right" w:tblpY="-2032"/>
+        <w:tblW w:w="0" w:type="auto"/>
+        <w:tblLook w:val="04A0" w:firstRow="1" w:lastRow="0" w:firstColumn="1" w:lastColumn="0" w:noHBand="0" w:noVBand="1"/>
+      </w:tblPr>
+      <w:tblGrid>
+        <w:gridCol w:w="805"/>
+        <w:gridCol w:w="900"/>
+        <w:gridCol w:w="810"/>
+      </w:tblGrid>
+      <w:tr>
+        <w:tc>
+          <w:tcPr>
+            <w:tcW w:w="805" w:type="dxa"/>
+          </w:tcPr>
+          <w:p>
+            <w:pPr>
+              <w:jc w:val="center"/>
+            </w:pPr>
+            <w:r>
+              <w:t>797</w:t>
+            </w:r>
+          </w:p>
+        </w:tc>
+        <w:tc>
+          <w:tcPr>
+            <w:tcW w:w="900" w:type="dxa"/>
+          </w:tcPr>
+          <w:p>
+            <w:pPr>
+              <w:jc w:val="center"/>
+            </w:pPr>
+            <w:r>
+              <w:t>0</w:t>
+            </w:r>
+          </w:p>
+        </w:tc>
+        <w:tc>
+          <w:tcPr>
+            <w:tcW w:w="810" w:type="dxa"/>
+          </w:tcPr>
+          <w:p>
+            <w:pPr>
+              <w:jc w:val="center"/>
+            </w:pPr>
+            <w:r>
+              <w:t>223</w:t>
+            </w:r>
+          </w:p>
+        </w:tc>
+      </w:tr>
+      <w:tr>
+        <w:tc>
+          <w:tcPr>
+            <w:tcW w:w="805" w:type="dxa"/>
+          </w:tcPr>
+          <w:p>
+            <w:pPr>
+              <w:jc w:val="center"/>
+            </w:pPr>
+            <w:r>
+              <w:t>0</w:t>
+            </w:r>
+          </w:p>
+        </w:tc>
+        <w:tc>
+          <w:tcPr>
+            <w:tcW w:w="900" w:type="dxa"/>
+          </w:tcPr>
+          <w:p>
+            <w:pPr>
+              <w:jc w:val="center"/>
+            </w:pPr>
+            <w:r>
+              <w:t>752</w:t>
+            </w:r>
+          </w:p>
+        </w:tc>
+        <w:tc>
+          <w:tcPr>
+            <w:tcW w:w="810" w:type="dxa"/>
+          </w:tcPr>
+          <w:p>
+            <w:pPr>
+              <w:jc w:val="center"/>
+            </w:pPr>
+            <w:r>
+              <w:t>238</w:t>
+            </w:r>
+          </w:p>
+        </w:tc>
+      </w:tr>
+      <w:tr>
+        <w:tc>
+          <w:tcPr>
+            <w:tcW w:w="805" w:type="dxa"/>
+          </w:tcPr>
+          <w:p>
+            <w:pPr>
+              <w:jc w:val="center"/>
+            </w:pPr>
+            <w:r>
+              <w:t>204</w:t>
+            </w:r>
+          </w:p>
+        </w:tc>
+        <w:tc>
+          <w:tcPr>
+            <w:tcW w:w="900" w:type="dxa"/>
+          </w:tcPr>
+          <w:p>
+            <w:pPr>
+              <w:jc w:val="center"/>
+            </w:pPr>
+            <w:r>
+              <w:t>206</w:t>
+            </w:r>
+          </w:p>
+        </w:tc>
+        <w:tc>
+          <w:tcPr>
+            <w:tcW w:w="810" w:type="dxa"/>
+          </w:tcPr>
+          <w:p>
+            <w:pPr>
+              <w:jc w:val="center"/>
+            </w:pPr>
+            <w:r>
+              <w:t>580</w:t>
+            </w:r>
+          </w:p>
+        </w:tc>
+      </w:tr>
+    </w:tbl>
     <w:p/>
     <w:p>
       <w:pPr>
@@ -9525,15 +9713,19 @@
       </w:r>
     </w:p>
     <w:p>
-      <w:r>
-        <w:rPr>
-          <w:b/>
-          <w:bCs/>
-        </w:rPr>
-        <w:t>Accuracy:</w:t>
-      </w:r>
-      <w:r>
-        <w:t xml:space="preserve"> 0.79</w:t>
+      <w:pPr>
+        <w:tabs>
+          <w:tab w:val="left" w:pos="6810"/>
+        </w:tabs>
+      </w:pPr>
+      <w:r>
+        <w:t>Accuracy: 0.79</w:t>
+      </w:r>
+      <w:r>
+        <w:tab/>
+      </w:r>
+      <w:r>
+        <w:t>Confusion Matrix</w:t>
       </w:r>
     </w:p>
     <w:tbl>
@@ -9544,10 +9736,10 @@
       </w:tblPr>
       <w:tblGrid>
         <w:gridCol w:w="1063"/>
-        <w:gridCol w:w="1240"/>
-        <w:gridCol w:w="905"/>
-        <w:gridCol w:w="1160"/>
-        <w:gridCol w:w="1093"/>
+        <w:gridCol w:w="1178"/>
+        <w:gridCol w:w="863"/>
+        <w:gridCol w:w="1123"/>
+        <w:gridCol w:w="1047"/>
       </w:tblGrid>
       <w:tr>
         <w:tc>
@@ -9558,16 +9750,8 @@
           <w:p>
             <w:pPr>
               <w:spacing w:after="160" w:line="278" w:lineRule="auto"/>
-              <w:rPr>
-                <w:b/>
-                <w:bCs/>
-              </w:rPr>
             </w:pPr>
             <w:r>
-              <w:rPr>
-                <w:b/>
-                <w:bCs/>
-              </w:rPr>
               <w:t>Class</w:t>
             </w:r>
           </w:p>
@@ -9580,16 +9764,8 @@
           <w:p>
             <w:pPr>
               <w:spacing w:after="160" w:line="278" w:lineRule="auto"/>
-              <w:rPr>
-                <w:b/>
-                <w:bCs/>
-              </w:rPr>
             </w:pPr>
             <w:r>
-              <w:rPr>
-                <w:b/>
-                <w:bCs/>
-              </w:rPr>
               <w:t>Precision</w:t>
             </w:r>
           </w:p>
@@ -9602,16 +9778,8 @@
           <w:p>
             <w:pPr>
               <w:spacing w:after="160" w:line="278" w:lineRule="auto"/>
-              <w:rPr>
-                <w:b/>
-                <w:bCs/>
-              </w:rPr>
             </w:pPr>
             <w:r>
-              <w:rPr>
-                <w:b/>
-                <w:bCs/>
-              </w:rPr>
               <w:t>Recall</w:t>
             </w:r>
           </w:p>
@@ -9624,16 +9792,8 @@
           <w:p>
             <w:pPr>
               <w:spacing w:after="160" w:line="278" w:lineRule="auto"/>
-              <w:rPr>
-                <w:b/>
-                <w:bCs/>
-              </w:rPr>
             </w:pPr>
             <w:r>
-              <w:rPr>
-                <w:b/>
-                <w:bCs/>
-              </w:rPr>
               <w:t>F1-score</w:t>
             </w:r>
           </w:p>
@@ -9646,16 +9806,8 @@
           <w:p>
             <w:pPr>
               <w:spacing w:after="160" w:line="278" w:lineRule="auto"/>
-              <w:rPr>
-                <w:b/>
-                <w:bCs/>
-              </w:rPr>
             </w:pPr>
             <w:r>
-              <w:rPr>
-                <w:b/>
-                <w:bCs/>
-              </w:rPr>
               <w:t>Support</w:t>
             </w:r>
           </w:p>
@@ -9878,60 +10030,187 @@
         </w:tc>
       </w:tr>
     </w:tbl>
-    <w:p/>
-    <w:p>
-      <w:r>
-        <w:t>Confusion Matrix</w:t>
-      </w:r>
-    </w:p>
-    <w:p>
-      <w:r>
-        <w:t>[[816   0 204]</w:t>
-      </w:r>
-    </w:p>
-    <w:p>
-      <w:r>
-        <w:t xml:space="preserve"> [  0 774 216]</w:t>
-      </w:r>
-    </w:p>
-    <w:p>
-      <w:r>
-        <w:t xml:space="preserve"> [ 208  206 576]]</w:t>
-      </w:r>
-    </w:p>
-    <w:p/>
-    <w:p>
-      <w:pPr>
-        <w:rPr>
-          <w:b/>
-          <w:bCs/>
-        </w:rPr>
-      </w:pPr>
-      <w:r>
-        <w:rPr>
-          <w:b/>
-          <w:bCs/>
-        </w:rPr>
-        <w:t>Random Forest</w:t>
-      </w:r>
-    </w:p>
-    <w:p>
-      <w:r>
-        <w:t>Accuracy: 0.77</w:t>
-      </w:r>
-    </w:p>
     <w:tbl>
       <w:tblPr>
         <w:tblStyle w:val="TableGrid"/>
+        <w:tblpPr w:leftFromText="180" w:rightFromText="180" w:vertAnchor="text" w:horzAnchor="margin" w:tblpXSpec="right" w:tblpY="-2083"/>
+        <w:tblW w:w="0" w:type="auto"/>
+        <w:tblLook w:val="04A0" w:firstRow="1" w:lastRow="0" w:firstColumn="1" w:lastColumn="0" w:noHBand="0" w:noVBand="1"/>
+      </w:tblPr>
+      <w:tblGrid>
+        <w:gridCol w:w="805"/>
+        <w:gridCol w:w="900"/>
+        <w:gridCol w:w="810"/>
+      </w:tblGrid>
+      <w:tr>
+        <w:tc>
+          <w:tcPr>
+            <w:tcW w:w="805" w:type="dxa"/>
+          </w:tcPr>
+          <w:p>
+            <w:pPr>
+              <w:jc w:val="center"/>
+            </w:pPr>
+            <w:r>
+              <w:t>816</w:t>
+            </w:r>
+          </w:p>
+        </w:tc>
+        <w:tc>
+          <w:tcPr>
+            <w:tcW w:w="900" w:type="dxa"/>
+          </w:tcPr>
+          <w:p>
+            <w:pPr>
+              <w:jc w:val="center"/>
+            </w:pPr>
+            <w:r>
+              <w:t>0</w:t>
+            </w:r>
+          </w:p>
+        </w:tc>
+        <w:tc>
+          <w:tcPr>
+            <w:tcW w:w="810" w:type="dxa"/>
+          </w:tcPr>
+          <w:p>
+            <w:pPr>
+              <w:jc w:val="center"/>
+            </w:pPr>
+            <w:r>
+              <w:t>204</w:t>
+            </w:r>
+          </w:p>
+        </w:tc>
+      </w:tr>
+      <w:tr>
+        <w:tc>
+          <w:tcPr>
+            <w:tcW w:w="805" w:type="dxa"/>
+          </w:tcPr>
+          <w:p>
+            <w:pPr>
+              <w:jc w:val="center"/>
+            </w:pPr>
+            <w:r>
+              <w:t>0</w:t>
+            </w:r>
+          </w:p>
+        </w:tc>
+        <w:tc>
+          <w:tcPr>
+            <w:tcW w:w="900" w:type="dxa"/>
+          </w:tcPr>
+          <w:p>
+            <w:pPr>
+              <w:jc w:val="center"/>
+            </w:pPr>
+            <w:r>
+              <w:t>774</w:t>
+            </w:r>
+          </w:p>
+        </w:tc>
+        <w:tc>
+          <w:tcPr>
+            <w:tcW w:w="810" w:type="dxa"/>
+          </w:tcPr>
+          <w:p>
+            <w:pPr>
+              <w:jc w:val="center"/>
+            </w:pPr>
+            <w:r>
+              <w:t>216</w:t>
+            </w:r>
+          </w:p>
+        </w:tc>
+      </w:tr>
+      <w:tr>
+        <w:tc>
+          <w:tcPr>
+            <w:tcW w:w="805" w:type="dxa"/>
+          </w:tcPr>
+          <w:p>
+            <w:pPr>
+              <w:jc w:val="center"/>
+            </w:pPr>
+            <w:r>
+              <w:t>208</w:t>
+            </w:r>
+          </w:p>
+        </w:tc>
+        <w:tc>
+          <w:tcPr>
+            <w:tcW w:w="900" w:type="dxa"/>
+          </w:tcPr>
+          <w:p>
+            <w:pPr>
+              <w:jc w:val="center"/>
+            </w:pPr>
+            <w:r>
+              <w:t>206</w:t>
+            </w:r>
+          </w:p>
+        </w:tc>
+        <w:tc>
+          <w:tcPr>
+            <w:tcW w:w="810" w:type="dxa"/>
+          </w:tcPr>
+          <w:p>
+            <w:pPr>
+              <w:jc w:val="center"/>
+            </w:pPr>
+            <w:r>
+              <w:t>576</w:t>
+            </w:r>
+          </w:p>
+        </w:tc>
+      </w:tr>
+    </w:tbl>
+    <w:p/>
+    <w:p>
+      <w:pPr>
+        <w:rPr>
+          <w:b/>
+          <w:bCs/>
+        </w:rPr>
+      </w:pPr>
+      <w:r>
+        <w:rPr>
+          <w:b/>
+          <w:bCs/>
+        </w:rPr>
+        <w:t>Random Forest</w:t>
+      </w:r>
+    </w:p>
+    <w:p>
+      <w:pPr>
+        <w:tabs>
+          <w:tab w:val="left" w:pos="6825"/>
+        </w:tabs>
+      </w:pPr>
+      <w:r>
+        <w:t>Accuracy: 0.77</w:t>
+      </w:r>
+      <w:r>
+        <w:tab/>
+      </w:r>
+      <w:r>
+        <w:t>Confusion Matrix</w:t>
+      </w:r>
+    </w:p>
+    <w:tbl>
+      <w:tblPr>
+        <w:tblStyle w:val="TableGrid"/>
+        <w:tblpPr w:leftFromText="180" w:rightFromText="180" w:vertAnchor="text" w:horzAnchor="margin" w:tblpY="94"/>
         <w:tblW w:w="0" w:type="auto"/>
         <w:tblLook w:val="04A0" w:firstRow="1" w:lastRow="0" w:firstColumn="1" w:lastColumn="0" w:noHBand="0" w:noVBand="1"/>
       </w:tblPr>
       <w:tblGrid>
         <w:gridCol w:w="1063"/>
-        <w:gridCol w:w="1240"/>
-        <w:gridCol w:w="905"/>
-        <w:gridCol w:w="1160"/>
-        <w:gridCol w:w="1093"/>
+        <w:gridCol w:w="1178"/>
+        <w:gridCol w:w="863"/>
+        <w:gridCol w:w="1123"/>
+        <w:gridCol w:w="1047"/>
       </w:tblGrid>
       <w:tr>
         <w:tc>
@@ -9942,16 +10221,8 @@
           <w:p>
             <w:pPr>
               <w:spacing w:after="160" w:line="278" w:lineRule="auto"/>
-              <w:rPr>
-                <w:b/>
-                <w:bCs/>
-              </w:rPr>
             </w:pPr>
             <w:r>
-              <w:rPr>
-                <w:b/>
-                <w:bCs/>
-              </w:rPr>
               <w:t>Class</w:t>
             </w:r>
           </w:p>
@@ -9964,16 +10235,8 @@
           <w:p>
             <w:pPr>
               <w:spacing w:after="160" w:line="278" w:lineRule="auto"/>
-              <w:rPr>
-                <w:b/>
-                <w:bCs/>
-              </w:rPr>
             </w:pPr>
             <w:r>
-              <w:rPr>
-                <w:b/>
-                <w:bCs/>
-              </w:rPr>
               <w:t>Precision</w:t>
             </w:r>
           </w:p>
@@ -9986,16 +10249,8 @@
           <w:p>
             <w:pPr>
               <w:spacing w:after="160" w:line="278" w:lineRule="auto"/>
-              <w:rPr>
-                <w:b/>
-                <w:bCs/>
-              </w:rPr>
             </w:pPr>
             <w:r>
-              <w:rPr>
-                <w:b/>
-                <w:bCs/>
-              </w:rPr>
               <w:t>Recall</w:t>
             </w:r>
           </w:p>
@@ -10008,16 +10263,8 @@
           <w:p>
             <w:pPr>
               <w:spacing w:after="160" w:line="278" w:lineRule="auto"/>
-              <w:rPr>
-                <w:b/>
-                <w:bCs/>
-              </w:rPr>
             </w:pPr>
             <w:r>
-              <w:rPr>
-                <w:b/>
-                <w:bCs/>
-              </w:rPr>
               <w:t>F1-score</w:t>
             </w:r>
           </w:p>
@@ -10030,16 +10277,8 @@
           <w:p>
             <w:pPr>
               <w:spacing w:after="160" w:line="278" w:lineRule="auto"/>
-              <w:rPr>
-                <w:b/>
-                <w:bCs/>
-              </w:rPr>
             </w:pPr>
             <w:r>
-              <w:rPr>
-                <w:b/>
-                <w:bCs/>
-              </w:rPr>
               <w:t>Support</w:t>
             </w:r>
           </w:p>
@@ -10262,427 +10501,533 @@
         </w:tc>
       </w:tr>
     </w:tbl>
-    <w:p>
-      <w:r>
-        <w:t>[[785   0 235]</w:t>
-      </w:r>
-    </w:p>
-    <w:p>
-      <w:r>
-        <w:t xml:space="preserve"> [  0 752 238]</w:t>
-      </w:r>
-    </w:p>
-    <w:p>
-      <w:r>
-        <w:t xml:space="preserve"> [214  204 572]]</w:t>
-      </w:r>
-    </w:p>
+    <w:tbl>
+      <w:tblPr>
+        <w:tblStyle w:val="TableGrid"/>
+        <w:tblpPr w:leftFromText="180" w:rightFromText="180" w:vertAnchor="text" w:horzAnchor="margin" w:tblpXSpec="right" w:tblpY="34"/>
+        <w:tblW w:w="0" w:type="auto"/>
+        <w:tblLook w:val="04A0" w:firstRow="1" w:lastRow="0" w:firstColumn="1" w:lastColumn="0" w:noHBand="0" w:noVBand="1"/>
+      </w:tblPr>
+      <w:tblGrid>
+        <w:gridCol w:w="805"/>
+        <w:gridCol w:w="900"/>
+        <w:gridCol w:w="810"/>
+      </w:tblGrid>
+      <w:tr>
+        <w:tc>
+          <w:tcPr>
+            <w:tcW w:w="805" w:type="dxa"/>
+          </w:tcPr>
+          <w:p>
+            <w:pPr>
+              <w:jc w:val="center"/>
+            </w:pPr>
+            <w:r>
+              <w:t>785</w:t>
+            </w:r>
+          </w:p>
+        </w:tc>
+        <w:tc>
+          <w:tcPr>
+            <w:tcW w:w="900" w:type="dxa"/>
+          </w:tcPr>
+          <w:p>
+            <w:pPr>
+              <w:jc w:val="center"/>
+            </w:pPr>
+            <w:r>
+              <w:t>0</w:t>
+            </w:r>
+          </w:p>
+        </w:tc>
+        <w:tc>
+          <w:tcPr>
+            <w:tcW w:w="810" w:type="dxa"/>
+          </w:tcPr>
+          <w:p>
+            <w:pPr>
+              <w:jc w:val="center"/>
+            </w:pPr>
+            <w:r>
+              <w:t>235</w:t>
+            </w:r>
+          </w:p>
+        </w:tc>
+      </w:tr>
+      <w:tr>
+        <w:tc>
+          <w:tcPr>
+            <w:tcW w:w="805" w:type="dxa"/>
+          </w:tcPr>
+          <w:p>
+            <w:pPr>
+              <w:jc w:val="center"/>
+            </w:pPr>
+            <w:r>
+              <w:t>0</w:t>
+            </w:r>
+          </w:p>
+        </w:tc>
+        <w:tc>
+          <w:tcPr>
+            <w:tcW w:w="900" w:type="dxa"/>
+          </w:tcPr>
+          <w:p>
+            <w:pPr>
+              <w:jc w:val="center"/>
+            </w:pPr>
+            <w:r>
+              <w:t>752</w:t>
+            </w:r>
+          </w:p>
+        </w:tc>
+        <w:tc>
+          <w:tcPr>
+            <w:tcW w:w="810" w:type="dxa"/>
+          </w:tcPr>
+          <w:p>
+            <w:pPr>
+              <w:jc w:val="center"/>
+            </w:pPr>
+            <w:r>
+              <w:t>238</w:t>
+            </w:r>
+          </w:p>
+        </w:tc>
+      </w:tr>
+      <w:tr>
+        <w:tc>
+          <w:tcPr>
+            <w:tcW w:w="805" w:type="dxa"/>
+          </w:tcPr>
+          <w:p>
+            <w:pPr>
+              <w:jc w:val="center"/>
+            </w:pPr>
+            <w:r>
+              <w:t>214</w:t>
+            </w:r>
+          </w:p>
+        </w:tc>
+        <w:tc>
+          <w:tcPr>
+            <w:tcW w:w="900" w:type="dxa"/>
+          </w:tcPr>
+          <w:p>
+            <w:pPr>
+              <w:jc w:val="center"/>
+            </w:pPr>
+            <w:r>
+              <w:t>204</w:t>
+            </w:r>
+          </w:p>
+        </w:tc>
+        <w:tc>
+          <w:tcPr>
+            <w:tcW w:w="810" w:type="dxa"/>
+          </w:tcPr>
+          <w:p>
+            <w:pPr>
+              <w:jc w:val="center"/>
+            </w:pPr>
+            <w:r>
+              <w:t>572</w:t>
+            </w:r>
+          </w:p>
+        </w:tc>
+      </w:tr>
+    </w:tbl>
+    <w:p/>
+    <w:p/>
+    <w:p/>
+    <w:p/>
+    <w:p/>
+    <w:p/>
     <w:p>
       <w:r>
         <w:lastRenderedPageBreak/>
-        <w:t xml:space="preserve">All classical models </w:t>
-      </w:r>
-      <w:r>
-        <w:t>considered</w:t>
-      </w:r>
-      <w:r>
-        <w:t xml:space="preserve"> show </w:t>
-      </w:r>
-      <w:r>
+        <w:t>All classical models considered show less than 80% accuracy, which highlights their limitation. Complex, non-linear relationships in the 12-feature dataset are not fully captured by Logistic Regression, SVM, or Random Forest.</w:t>
+      </w:r>
+    </w:p>
+    <w:p>
+      <w:pPr>
+        <w:pStyle w:val="ListParagraph"/>
+        <w:ind w:left="0"/>
         <w:rPr>
           <w:b/>
           <w:bCs/>
         </w:rPr>
-        <w:t xml:space="preserve">less than </w:t>
-      </w:r>
-      <w:r>
+      </w:pPr>
+    </w:p>
+    <w:p>
+      <w:pPr>
+        <w:pStyle w:val="ListParagraph"/>
+        <w:ind w:left="0"/>
         <w:rPr>
           <w:b/>
           <w:bCs/>
         </w:rPr>
-        <w:t>80% accuracy</w:t>
-      </w:r>
-      <w:r>
-        <w:t>, which highlights their limitation.</w:t>
-      </w:r>
-      <w:r>
-        <w:t xml:space="preserve"> </w:t>
-      </w:r>
-      <w:r>
-        <w:t>Complex, non-linear relationships in the 12-feature dataset are not fully captured by Logistic Regression, SVM, or Random Forest.</w:t>
-      </w:r>
-    </w:p>
-    <w:p>
-      <w:r>
-        <w:t>(</w:t>
-      </w:r>
-      <w:proofErr w:type="spellStart"/>
-      <w:r>
-        <w:t>i</w:t>
-      </w:r>
-      <w:proofErr w:type="spellEnd"/>
-      <w:r>
-        <w:t>)</w:t>
-      </w:r>
-    </w:p>
-    <w:p>
-      <w:pPr>
+      </w:pPr>
+      <w:r>
         <w:rPr>
           <w:b/>
           <w:bCs/>
         </w:rPr>
-      </w:pPr>
-      <w:r>
+        <w:t>Necessity of an artificial neural network necessary to solve the chosen problem</w:t>
+      </w:r>
+    </w:p>
+    <w:p>
+      <w:pPr>
+        <w:pStyle w:val="ListParagraph"/>
+        <w:jc w:val="both"/>
         <w:rPr>
           <w:b/>
           <w:bCs/>
         </w:rPr>
-        <w:t>Complexity of the Problem</w:t>
-      </w:r>
-    </w:p>
-    <w:p>
-      <w:r>
-        <w:t xml:space="preserve">The cinnamon quality classification problem deals with </w:t>
-      </w:r>
-      <w:r>
+      </w:pPr>
+    </w:p>
+    <w:p>
+      <w:pPr>
+        <w:pStyle w:val="ListParagraph"/>
+        <w:numPr>
+          <w:ilvl w:val="0"/>
+          <w:numId w:val="148"/>
+        </w:numPr>
+        <w:jc w:val="both"/>
         <w:rPr>
           <w:b/>
           <w:bCs/>
         </w:rPr>
-        <w:t>12 input features</w:t>
-      </w:r>
-      <w:r>
-        <w:t xml:space="preserve"> — such as moisture content, color intensity, density, chemical composition, and other quality parameters — that interact </w:t>
-      </w:r>
+      </w:pPr>
       <w:r>
         <w:rPr>
           <w:b/>
           <w:bCs/>
         </w:rPr>
-        <w:t>non-linearly</w:t>
-      </w:r>
-      <w:r>
-        <w:t>.</w:t>
-      </w:r>
-    </w:p>
-    <w:p>
-      <w:pPr>
+        <w:t>Complexity of the Problem</w:t>
+      </w:r>
+    </w:p>
+    <w:p>
+      <w:pPr>
+        <w:jc w:val="both"/>
+      </w:pPr>
+      <w:r>
+        <w:t xml:space="preserve">Cinnamon quality classification often involves complicated, strictly non-linear feature interactions. Conventional machine learning models, such as Random Forest, SVM, and Logistic Regression, depend on easy depth rules or linear boundaries. By having multiple layers and using non-linear activation functions such as </w:t>
+      </w:r>
+      <w:proofErr w:type="spellStart"/>
+      <w:r>
+        <w:t>ReLU</w:t>
+      </w:r>
+      <w:proofErr w:type="spellEnd"/>
+      <w:r>
+        <w:t>, an ANN can learn and approximate non-linear decision boundaries.</w:t>
+      </w:r>
+    </w:p>
+    <w:p>
+      <w:pPr>
+        <w:pStyle w:val="ListParagraph"/>
         <w:numPr>
           <w:ilvl w:val="0"/>
-          <w:numId w:val="53"/>
+          <w:numId w:val="148"/>
         </w:numPr>
-      </w:pPr>
-      <w:r>
-        <w:t xml:space="preserve">Traditional models like </w:t>
-      </w:r>
-      <w:r>
+        <w:jc w:val="both"/>
         <w:rPr>
           <w:b/>
           <w:bCs/>
         </w:rPr>
-        <w:t>Logistic Regression, SVM, or Random Forest</w:t>
-      </w:r>
-      <w:r>
-        <w:t xml:space="preserve"> rely on </w:t>
-      </w:r>
+      </w:pPr>
       <w:r>
         <w:rPr>
           <w:b/>
           <w:bCs/>
         </w:rPr>
-        <w:t>linear boundaries</w:t>
-      </w:r>
-      <w:r>
-        <w:t xml:space="preserve"> or limited depth rules.</w:t>
-      </w:r>
-    </w:p>
-    <w:p>
-      <w:pPr>
+        <w:t>Higher Accuracy Requirement</w:t>
+      </w:r>
+    </w:p>
+    <w:p>
+      <w:pPr>
+        <w:jc w:val="both"/>
+      </w:pPr>
+      <w:r>
+        <w:t>The ANN outperformed the classical approaches by a significant margin. This improvement matters in real-world applications where incorrect quality predictions can lead to losses in export quality control and client dissatisfaction.</w:t>
+      </w:r>
+    </w:p>
+    <w:p>
+      <w:pPr>
+        <w:pStyle w:val="ListParagraph"/>
         <w:numPr>
           <w:ilvl w:val="0"/>
-          <w:numId w:val="53"/>
+          <w:numId w:val="148"/>
         </w:numPr>
-      </w:pPr>
-      <w:r>
-        <w:t xml:space="preserve">Quality grading in cinnamon often involves </w:t>
-      </w:r>
-      <w:r>
         <w:rPr>
           <w:b/>
           <w:bCs/>
         </w:rPr>
-        <w:t>complex feature interactions</w:t>
-      </w:r>
-      <w:r>
-        <w:t xml:space="preserve"> that are not strictly linear.</w:t>
-      </w:r>
-    </w:p>
-    <w:p>
-      <w:r>
-        <w:t xml:space="preserve">An ANN can learn and approximate </w:t>
-      </w:r>
+      </w:pPr>
       <w:r>
         <w:rPr>
           <w:b/>
           <w:bCs/>
         </w:rPr>
-        <w:t>highly non-linear decision boundaries</w:t>
-      </w:r>
-      <w:r>
-        <w:t xml:space="preserve"> by stacking multiple layers and non-linear activations like </w:t>
-      </w:r>
-      <w:proofErr w:type="spellStart"/>
-      <w:r>
+        <w:t>Better Feature Representation</w:t>
+      </w:r>
+    </w:p>
+    <w:p>
+      <w:pPr>
+        <w:jc w:val="both"/>
+      </w:pPr>
+      <w:r>
+        <w:t>Hierarchical feature representations are learned by ANNs. For instance, Layer 1 may identify basic chemical thresholds. Layer 2 might combine those patterns to find specific quality signatures. Layer 3 refines this to make final class predictions. Traditional ML models cannot learn these abstract feature representations on their own.</w:t>
+      </w:r>
+    </w:p>
+    <w:p>
+      <w:pPr>
+        <w:pStyle w:val="ListParagraph"/>
+        <w:numPr>
+          <w:ilvl w:val="0"/>
+          <w:numId w:val="148"/>
+        </w:numPr>
         <w:rPr>
           <w:b/>
           <w:bCs/>
         </w:rPr>
-        <w:t>ReLU</w:t>
-      </w:r>
-      <w:proofErr w:type="spellEnd"/>
-      <w:r>
-        <w:t>.</w:t>
-      </w:r>
-    </w:p>
-    <w:p/>
-    <w:p>
-      <w:pPr>
+      </w:pPr>
+      <w:r>
         <w:rPr>
           <w:b/>
           <w:bCs/>
         </w:rPr>
-      </w:pPr>
-      <w:r>
+        <w:t>Scalability and Adaptability</w:t>
+      </w:r>
+    </w:p>
+    <w:p>
+      <w:r>
+        <w:t>If more features are added in the future, such as sensor-based aroma profiling or image-based analysis, the ANN can adjust by changing its structure and retraining. Traditional models would need a lot of manual work to adjust to new inputs.</w:t>
+      </w:r>
+    </w:p>
+    <w:p>
+      <w:pPr>
+        <w:pStyle w:val="ListParagraph"/>
+        <w:numPr>
+          <w:ilvl w:val="0"/>
+          <w:numId w:val="148"/>
+        </w:numPr>
         <w:rPr>
           <w:b/>
           <w:bCs/>
         </w:rPr>
-        <w:t>Higher Accuracy Requirement</w:t>
-      </w:r>
-    </w:p>
-    <w:p>
-      <w:r>
-        <w:t xml:space="preserve">The ANN </w:t>
-      </w:r>
+      </w:pPr>
       <w:r>
         <w:rPr>
           <w:b/>
           <w:bCs/>
         </w:rPr>
-        <w:t>outperformed</w:t>
-      </w:r>
-      <w:r>
-        <w:t xml:space="preserve"> the classical approaches by a significant margin. This improvement matters in </w:t>
-      </w:r>
-      <w:r>
+        <w:t>Generalization to Noisy Data</w:t>
+      </w:r>
+    </w:p>
+    <w:p>
+      <w:pPr>
+        <w:jc w:val="both"/>
+      </w:pPr>
+      <w:r>
+        <w:t xml:space="preserve">ANN models can handle </w:t>
+      </w:r>
+      <w:proofErr w:type="gramStart"/>
+      <w:r>
+        <w:t>noisy</w:t>
+      </w:r>
+      <w:proofErr w:type="gramEnd"/>
+      <w:r>
+        <w:t xml:space="preserve"> or imperfect measurements better with regularization techniques like dropout and batch normalization. This is critical in quality control environments where data consistency may vary due to sensor calibration or operator input.</w:t>
+      </w:r>
+    </w:p>
+    <w:p>
+      <w:pPr>
+        <w:pStyle w:val="ListParagraph"/>
+        <w:numPr>
+          <w:ilvl w:val="0"/>
+          <w:numId w:val="148"/>
+        </w:numPr>
         <w:rPr>
           <w:b/>
           <w:bCs/>
         </w:rPr>
-        <w:t>real-world applications</w:t>
-      </w:r>
-      <w:r>
-        <w:t xml:space="preserve"> where incorrect quality predictions can lead to losses in export quality control and client dissatisfaction</w:t>
-      </w:r>
-    </w:p>
-    <w:p/>
-    <w:p>
-      <w:pPr>
+      </w:pPr>
+      <w:r>
         <w:rPr>
           <w:b/>
           <w:bCs/>
         </w:rPr>
-      </w:pPr>
-      <w:r>
+        <w:t>Alignment with Industry Trends</w:t>
+      </w:r>
+    </w:p>
+    <w:p>
+      <w:pPr>
+        <w:jc w:val="both"/>
+      </w:pPr>
+      <w:r>
+        <w:t xml:space="preserve">In the food and agriculture industry, deep learning models are the norm for quality classification tasks. These tasks include tea and coffee grading, rice quality prediction, and </w:t>
+      </w:r>
+      <w:r>
+        <w:lastRenderedPageBreak/>
+        <w:t>fruit ripeness detection. Using artificial neural networks keeps the solution in line with the latest methods and helps ensure it stays relevant in the future.</w:t>
+      </w:r>
+    </w:p>
+    <w:p>
+      <w:pPr>
         <w:rPr>
           <w:b/>
           <w:bCs/>
         </w:rPr>
-        <w:t>Better Feature Representation</w:t>
-      </w:r>
-    </w:p>
-    <w:p>
-      <w:pPr>
-        <w:numPr>
-          <w:ilvl w:val="0"/>
-          <w:numId w:val="54"/>
-        </w:numPr>
-      </w:pPr>
-      <w:r>
-        <w:t xml:space="preserve">ANNs learn </w:t>
-      </w:r>
-      <w:r>
+      </w:pPr>
+    </w:p>
+    <w:p>
+      <w:pPr>
         <w:rPr>
           <w:b/>
           <w:bCs/>
         </w:rPr>
-        <w:t>hierarchical feature representations</w:t>
-      </w:r>
-      <w:r>
-        <w:t>.</w:t>
-      </w:r>
-    </w:p>
-    <w:p>
-      <w:pPr>
-        <w:numPr>
-          <w:ilvl w:val="0"/>
-          <w:numId w:val="54"/>
-        </w:numPr>
-      </w:pPr>
-      <w:r>
-        <w:t>For example:</w:t>
-      </w:r>
-    </w:p>
-    <w:p>
-      <w:pPr>
-        <w:numPr>
-          <w:ilvl w:val="1"/>
-          <w:numId w:val="54"/>
-        </w:numPr>
-      </w:pPr>
-      <w:r>
-        <w:t xml:space="preserve">Layer 1 might learn </w:t>
-      </w:r>
+      </w:pPr>
       <w:r>
         <w:rPr>
           <w:b/>
           <w:bCs/>
         </w:rPr>
-        <w:t>basic chemical thresholds</w:t>
-      </w:r>
-      <w:r>
-        <w:t>.</w:t>
-      </w:r>
-    </w:p>
-    <w:p>
-      <w:pPr>
-        <w:numPr>
-          <w:ilvl w:val="1"/>
-          <w:numId w:val="54"/>
-        </w:numPr>
-      </w:pPr>
-      <w:r>
-        <w:t xml:space="preserve">Layer 2 might combine those patterns to detect </w:t>
+        <w:t xml:space="preserve">Reasons why classical </w:t>
       </w:r>
       <w:r>
         <w:rPr>
           <w:b/>
           <w:bCs/>
         </w:rPr>
-        <w:t>specific quality signatures</w:t>
-      </w:r>
-      <w:r>
-        <w:t>.</w:t>
-      </w:r>
-    </w:p>
-    <w:p>
-      <w:pPr>
-        <w:numPr>
-          <w:ilvl w:val="1"/>
-          <w:numId w:val="54"/>
-        </w:numPr>
-      </w:pPr>
-      <w:r>
-        <w:t xml:space="preserve">Layer 3 refines this to make </w:t>
+        <w:t>ML</w:t>
       </w:r>
       <w:r>
         <w:rPr>
           <w:b/>
           <w:bCs/>
         </w:rPr>
-        <w:t>final class predictions</w:t>
+        <w:t xml:space="preserve"> techniques are inadequate for solving the problem</w:t>
+      </w:r>
+    </w:p>
+    <w:p>
+      <w:pPr>
+        <w:jc w:val="both"/>
+      </w:pPr>
+      <w:r>
+        <w:t>The cinnamon quality classification problem, based on the dataset with 12 numerical features and 15,000 records, presents a complex, highly non-linear pattern space that classical machine learning algorithms cannot model effectively. Below are the key reasons why traditional techniques like Logistic Regression, SVM, and Random Forest fall short, justifying the need for a deep learning approach</w:t>
       </w:r>
       <w:r>
         <w:t>.</w:t>
       </w:r>
     </w:p>
     <w:p>
-      <w:r>
-        <w:t xml:space="preserve">Classical models cannot </w:t>
-      </w:r>
-      <w:r>
+      <w:pPr>
+        <w:ind w:firstLine="720"/>
         <w:rPr>
           <w:b/>
           <w:bCs/>
         </w:rPr>
-        <w:t>automatically learn</w:t>
-      </w:r>
-      <w:r>
-        <w:t xml:space="preserve"> these abstract feature representations.</w:t>
-      </w:r>
-    </w:p>
-    <w:p/>
-    <w:p/>
-    <w:p>
-      <w:pPr>
+      </w:pPr>
+      <w:r>
         <w:rPr>
           <w:b/>
           <w:bCs/>
         </w:rPr>
-      </w:pPr>
-      <w:r>
+        <w:t>1. Inability to Model Complex Non-Linear Relationships</w:t>
+      </w:r>
+    </w:p>
+    <w:p>
+      <w:pPr>
+        <w:jc w:val="both"/>
+      </w:pPr>
+      <w:r>
+        <w:t>Logistic Regression is inherently linear and can only separate data when a clear linear boundary exists.</w:t>
+      </w:r>
+      <w:r>
+        <w:t xml:space="preserve"> </w:t>
+      </w:r>
+      <w:r>
+        <w:t>Even with polynomial transformations, it cannot efficiently capture deep interdependencies between features such as moisture × oil content or density × chemical composition, which play a key role in determining cinnamon quality.</w:t>
+      </w:r>
+    </w:p>
+    <w:p>
+      <w:pPr>
+        <w:ind w:firstLine="720"/>
         <w:rPr>
           <w:b/>
           <w:bCs/>
         </w:rPr>
-        <w:lastRenderedPageBreak/>
-        <w:t>Scalability and Adaptability</w:t>
-      </w:r>
-    </w:p>
-    <w:p>
-      <w:pPr>
-        <w:numPr>
-          <w:ilvl w:val="0"/>
-          <w:numId w:val="55"/>
-        </w:numPr>
-      </w:pPr>
-      <w:r>
-        <w:t xml:space="preserve">If </w:t>
-      </w:r>
+      </w:pPr>
       <w:r>
         <w:rPr>
           <w:b/>
           <w:bCs/>
         </w:rPr>
-        <w:t>more features</w:t>
-      </w:r>
-      <w:r>
-        <w:t xml:space="preserve"> are added in the future (e.g., sensor-based aroma profiling or image-based analysis), the ANN can </w:t>
-      </w:r>
-      <w:r>
+        <w:t>2. Limited Feature Interaction Learning</w:t>
+      </w:r>
+    </w:p>
+    <w:p>
+      <w:pPr>
+        <w:jc w:val="both"/>
+      </w:pPr>
+      <w:r>
+        <w:t>Classical models often require manual feature engineering to detect useful interactions</w:t>
+      </w:r>
+      <w:r>
+        <w:t xml:space="preserve">. </w:t>
+      </w:r>
+      <w:r>
+        <w:t xml:space="preserve">In contrast, ANNs automatically learn high-level feature interactions through multiple hidden layers and activation functions like </w:t>
+      </w:r>
+      <w:proofErr w:type="spellStart"/>
+      <w:r>
+        <w:t>ReLU</w:t>
+      </w:r>
+      <w:proofErr w:type="spellEnd"/>
+      <w:r>
+        <w:t>.</w:t>
+      </w:r>
+      <w:r>
+        <w:t xml:space="preserve"> </w:t>
+      </w:r>
+      <w:r>
+        <w:t>This eliminates the need for domain experts to handcraft complex feature combinations, speeding up model development and improving performance.</w:t>
+      </w:r>
+    </w:p>
+    <w:p>
+      <w:pPr>
+        <w:ind w:firstLine="720"/>
         <w:rPr>
           <w:b/>
           <w:bCs/>
         </w:rPr>
-        <w:t>adapt</w:t>
-      </w:r>
-      <w:r>
-        <w:t xml:space="preserve"> by adjusting architecture and retraining.</w:t>
-      </w:r>
-    </w:p>
-    <w:p>
-      <w:pPr>
-        <w:numPr>
-          <w:ilvl w:val="0"/>
-          <w:numId w:val="55"/>
-        </w:numPr>
-      </w:pPr>
-      <w:r>
-        <w:t xml:space="preserve">Traditional models would require heavy </w:t>
-      </w:r>
+      </w:pPr>
       <w:r>
         <w:rPr>
           <w:b/>
           <w:bCs/>
         </w:rPr>
-        <w:t>manual feature engineering</w:t>
-      </w:r>
-      <w:r>
-        <w:t xml:space="preserve"> to adapt to new inputs.</w:t>
-      </w:r>
-    </w:p>
-    <w:p>
-      <w:pPr>
+        <w:t>3. Scalability Challenges</w:t>
+      </w:r>
+    </w:p>
+    <w:p>
+      <w:pPr>
+        <w:jc w:val="both"/>
+      </w:pPr>
+      <w:r>
+        <w:t>When the dataset grows either with more records or additional sensory or chemical features classical models like Random Forest or SVM do not scale well in terms of computation time and memory requirements.</w:t>
+      </w:r>
+      <w:r>
+        <w:t xml:space="preserve"> </w:t>
+      </w:r>
+      <w:r>
+        <w:t>ANNs are inherently more scalable and can be easily retrained or fine-tuned with larger and more diverse datasets.</w:t>
+      </w:r>
+    </w:p>
+    <w:p>
+      <w:pPr>
+        <w:ind w:firstLine="720"/>
         <w:rPr>
           <w:b/>
           <w:bCs/>
@@ -10693,378 +11038,415 @@
           <w:b/>
           <w:bCs/>
         </w:rPr>
-        <w:t>Generalization to Noisy Data</w:t>
-      </w:r>
-    </w:p>
-    <w:p>
-      <w:pPr>
-        <w:numPr>
-          <w:ilvl w:val="0"/>
-          <w:numId w:val="56"/>
-        </w:numPr>
-      </w:pPr>
-      <w:r>
-        <w:t xml:space="preserve">ANN models can handle </w:t>
-      </w:r>
-      <w:r>
+        <w:t>4. Handling of Noisy or High-Dimensional Data</w:t>
+      </w:r>
+    </w:p>
+    <w:p>
+      <w:pPr>
+        <w:jc w:val="both"/>
+      </w:pPr>
+      <w:r>
+        <w:t>Quality control data in manufacturing environments often contains measurement noise or slight inconsistencies due to sensor variations.</w:t>
+      </w:r>
+      <w:r>
+        <w:t xml:space="preserve"> </w:t>
+      </w:r>
+      <w:r>
+        <w:t>Models like Logistic Regression and SVM tend to overfit or underfit noisy data.</w:t>
+      </w:r>
+      <w:r>
+        <w:t xml:space="preserve"> </w:t>
+      </w:r>
+      <w:r>
+        <w:t>ANNs, with dropout, batch normalization, and regularization, maintain robust generalization even in noisy or high-dimensional environments.</w:t>
+      </w:r>
+    </w:p>
+    <w:p>
+      <w:pPr>
+        <w:jc w:val="both"/>
+      </w:pPr>
+    </w:p>
+    <w:p>
+      <w:pPr>
+        <w:ind w:firstLine="720"/>
         <w:rPr>
           <w:b/>
           <w:bCs/>
         </w:rPr>
-        <w:t>noisy or imperfect measurements</w:t>
-      </w:r>
-      <w:r>
-        <w:t xml:space="preserve"> better with regularization techniques like </w:t>
-      </w:r>
+      </w:pPr>
       <w:r>
         <w:rPr>
           <w:b/>
           <w:bCs/>
         </w:rPr>
-        <w:t>dropout</w:t>
-      </w:r>
-      <w:r>
-        <w:t xml:space="preserve"> and </w:t>
-      </w:r>
-      <w:r>
+        <w:lastRenderedPageBreak/>
+        <w:t>5. Higher Predictive Accuracy Requirement</w:t>
+      </w:r>
+    </w:p>
+    <w:p>
+      <w:pPr>
+        <w:jc w:val="both"/>
+      </w:pPr>
+      <w:r>
+        <w:t>In quality grading systems, high accuracy (&gt;95%) is often required to ensure consistent product standards.</w:t>
+      </w:r>
+      <w:r>
+        <w:t xml:space="preserve"> </w:t>
+      </w:r>
+      <w:r>
+        <w:t xml:space="preserve">Classical models, despite optimization, struggle to surpass 90–92% accuracy, as shown in </w:t>
+      </w:r>
+      <w:r>
+        <w:t>these experiments</w:t>
+      </w:r>
+      <w:r>
+        <w:t>.</w:t>
+      </w:r>
+      <w:r>
+        <w:t xml:space="preserve"> </w:t>
+      </w:r>
+      <w:r>
+        <w:t>ANNs, on the other hand, achieved over 96% validation accuracy, demonstrating superior ability to map complex patterns within the data.</w:t>
+      </w:r>
+    </w:p>
+    <w:p>
+      <w:pPr>
+        <w:ind w:firstLine="720"/>
         <w:rPr>
           <w:b/>
           <w:bCs/>
         </w:rPr>
-        <w:t>batch normalization</w:t>
-      </w:r>
-      <w:r>
-        <w:t>.</w:t>
-      </w:r>
-    </w:p>
-    <w:p>
-      <w:pPr>
-        <w:numPr>
-          <w:ilvl w:val="0"/>
-          <w:numId w:val="56"/>
-        </w:numPr>
-      </w:pPr>
-      <w:r>
-        <w:t>This is critical in quality control environments where data consistency may vary due to sensor calibration or operator input.</w:t>
-      </w:r>
-    </w:p>
-    <w:p>
-      <w:pPr>
+      </w:pPr>
+      <w:r>
         <w:rPr>
           <w:b/>
           <w:bCs/>
         </w:rPr>
-      </w:pPr>
+        <w:t xml:space="preserve">6. </w:t>
+      </w:r>
       <w:r>
         <w:rPr>
           <w:b/>
           <w:bCs/>
         </w:rPr>
-        <w:t>Alignment with Industry Trends</w:t>
-      </w:r>
-    </w:p>
-    <w:p>
-      <w:r>
-        <w:t xml:space="preserve">In the </w:t>
+        <w:t>Futureproofing</w:t>
       </w:r>
       <w:r>
         <w:rPr>
           <w:b/>
           <w:bCs/>
         </w:rPr>
-        <w:t>food and agriculture industry</w:t>
-      </w:r>
-      <w:r>
-        <w:t xml:space="preserve">, deep learning models are now the </w:t>
-      </w:r>
-      <w:r>
+        <w:t xml:space="preserve"> for Advanced Features</w:t>
+      </w:r>
+    </w:p>
+    <w:p>
+      <w:pPr>
+        <w:jc w:val="both"/>
+      </w:pPr>
+      <w:r>
+        <w:t>The system may later integrate image-based features (e.g., color grading), spectral data, or time-series signals.</w:t>
+      </w:r>
+      <w:r>
+        <w:t xml:space="preserve"> </w:t>
+      </w:r>
+      <w:r>
+        <w:t>Classical models lack the flexibility to incorporate these heterogeneous data types effectively, whereas deep learning frameworks naturally extend to multimodal data, such as combining tabular, visual, and sensor-based features in one pipeline.</w:t>
+      </w:r>
+    </w:p>
+    <w:p>
+      <w:pPr>
         <w:rPr>
           <w:b/>
           <w:bCs/>
         </w:rPr>
-        <w:t>standard</w:t>
-      </w:r>
-      <w:r>
-        <w:t xml:space="preserve"> for quality classification tasks, including:</w:t>
-      </w:r>
-    </w:p>
-    <w:p>
-      <w:pPr>
-        <w:numPr>
-          <w:ilvl w:val="0"/>
-          <w:numId w:val="57"/>
-        </w:numPr>
-      </w:pPr>
-      <w:r>
-        <w:t>Tea and coffee grading</w:t>
-      </w:r>
-    </w:p>
-    <w:p>
-      <w:pPr>
-        <w:numPr>
-          <w:ilvl w:val="0"/>
-          <w:numId w:val="57"/>
-        </w:numPr>
-      </w:pPr>
-      <w:r>
-        <w:t>Rice quality prediction</w:t>
-      </w:r>
-    </w:p>
-    <w:p>
-      <w:pPr>
-        <w:numPr>
-          <w:ilvl w:val="0"/>
-          <w:numId w:val="57"/>
-        </w:numPr>
-      </w:pPr>
-      <w:r>
-        <w:t>Fruit ripeness detection</w:t>
-      </w:r>
-    </w:p>
-    <w:p>
-      <w:r>
-        <w:t xml:space="preserve">Using ANN aligns your solution with </w:t>
-      </w:r>
-      <w:r>
+      </w:pPr>
+    </w:p>
+    <w:p>
+      <w:pPr>
         <w:rPr>
           <w:b/>
           <w:bCs/>
         </w:rPr>
-        <w:t>state-of-the-art approaches</w:t>
-      </w:r>
-      <w:r>
-        <w:t>, ensuring it remains future-proof.</w:t>
-      </w:r>
-    </w:p>
-    <w:p/>
-    <w:p>
-      <w:r>
-        <w:t>(ii)</w:t>
-      </w:r>
-    </w:p>
-    <w:p>
-      <w:r>
-        <w:t xml:space="preserve">The cinnamon quality classification problem, based on the dataset with 12 numerical features and 15,000 records, presents a </w:t>
-      </w:r>
+      </w:pPr>
       <w:r>
         <w:rPr>
           <w:b/>
           <w:bCs/>
         </w:rPr>
-        <w:t>complex, highly non-linear pattern space</w:t>
-      </w:r>
-      <w:r>
-        <w:t xml:space="preserve"> that classical machine learning algorithms cannot model effectively. Below are the key reasons why traditional techniques like </w:t>
+        <w:t>Reasons w</w:t>
       </w:r>
       <w:r>
         <w:rPr>
           <w:b/>
           <w:bCs/>
         </w:rPr>
-        <w:t>Logistic Regression, SVM, and Random Forest</w:t>
-      </w:r>
-      <w:r>
-        <w:t xml:space="preserve"> fall short, justifying the need for a </w:t>
-      </w:r>
-      <w:r>
+        <w:t>hy the ANN Design is Ideal</w:t>
+      </w:r>
+    </w:p>
+    <w:p>
+      <w:pPr>
+        <w:jc w:val="both"/>
+      </w:pPr>
+      <w:r>
+        <w:t>The c</w:t>
+      </w:r>
+      <w:r>
+        <w:t xml:space="preserve">hosen Artificial Neural Network (ANN) architecture is well-aligned with the requirements of the cinnamon quality classification task because it balances complexity, generalization, and computational efficiency. Below is a breakdown of why the design works perfectly for </w:t>
+      </w:r>
+      <w:r>
+        <w:t xml:space="preserve">this </w:t>
+      </w:r>
+      <w:r>
+        <w:t>problem.</w:t>
+      </w:r>
+    </w:p>
+    <w:p>
+      <w:pPr>
+        <w:ind w:firstLine="720"/>
         <w:rPr>
           <w:b/>
           <w:bCs/>
         </w:rPr>
-        <w:t>deep learning approach</w:t>
-      </w:r>
-      <w:r>
-        <w:t>:</w:t>
-      </w:r>
-    </w:p>
-    <w:p>
-      <w:r>
-        <w:pict w14:anchorId="48B7A68B">
-          <v:rect id="_x0000_i1025" style="width:0;height:1.5pt" o:hralign="center" o:hrstd="t" o:hr="t" fillcolor="#a0a0a0" stroked="f"/>
-        </w:pict>
-      </w:r>
-    </w:p>
-    <w:p>
-      <w:pPr>
+      </w:pPr>
+      <w:r>
         <w:rPr>
           <w:b/>
           <w:bCs/>
         </w:rPr>
-      </w:pPr>
-      <w:r>
+        <w:t>1. Alignment with Dataset Size and Complexity</w:t>
+      </w:r>
+    </w:p>
+    <w:p>
+      <w:pPr>
+        <w:jc w:val="both"/>
+      </w:pPr>
+      <w:r>
+        <w:t>With 15,000 records and 12 well-separated numerical features, the dataset is moderate in size but complex in patterns.</w:t>
+      </w:r>
+      <w:r>
+        <w:t xml:space="preserve"> </w:t>
+      </w:r>
+      <w:r>
+        <w:t xml:space="preserve">The network </w:t>
+      </w:r>
+      <w:r>
+        <w:t xml:space="preserve">uses </w:t>
+      </w:r>
+      <w:r>
+        <w:t>Input Layer</w:t>
+      </w:r>
+      <w:r>
+        <w:t xml:space="preserve"> with</w:t>
+      </w:r>
+      <w:r>
+        <w:t xml:space="preserve"> 12 neurons (one for each feature)</w:t>
+      </w:r>
+      <w:r>
+        <w:t xml:space="preserve">, </w:t>
+      </w:r>
+      <w:r>
+        <w:t>Hidden Layers</w:t>
+      </w:r>
+      <w:r>
+        <w:t xml:space="preserve"> with</w:t>
+      </w:r>
+      <w:r>
+        <w:t xml:space="preserve"> Two layers (64 → 32 neurons)</w:t>
+      </w:r>
+      <w:r>
+        <w:t xml:space="preserve"> and an </w:t>
+      </w:r>
+      <w:r>
+        <w:t>Output Layer</w:t>
+      </w:r>
+      <w:r>
+        <w:t xml:space="preserve"> with </w:t>
+      </w:r>
+      <w:r>
+        <w:t>3 neurons (for High, Medium, Low quality)</w:t>
+      </w:r>
+      <w:r>
+        <w:t xml:space="preserve">. </w:t>
+      </w:r>
+      <w:r>
+        <w:t>This configuration provides enough capacity to learn non-linear relationships without overfitting.</w:t>
+      </w:r>
+    </w:p>
+    <w:p>
+      <w:pPr>
+        <w:ind w:firstLine="720"/>
         <w:rPr>
           <w:b/>
           <w:bCs/>
         </w:rPr>
-        <w:t>1. Inability to Model Complex Non-Linear Relationships</w:t>
-      </w:r>
-    </w:p>
-    <w:p>
-      <w:pPr>
-        <w:numPr>
-          <w:ilvl w:val="0"/>
-          <w:numId w:val="58"/>
-        </w:numPr>
-      </w:pPr>
-      <w:r>
-        <w:t xml:space="preserve">Logistic Regression is inherently </w:t>
-      </w:r>
+      </w:pPr>
       <w:r>
         <w:rPr>
           <w:b/>
           <w:bCs/>
         </w:rPr>
-        <w:t>linear</w:t>
-      </w:r>
-      <w:r>
-        <w:t xml:space="preserve"> and can only separate data when a clear linear boundary exists.</w:t>
-      </w:r>
-    </w:p>
-    <w:p>
-      <w:pPr>
-        <w:numPr>
-          <w:ilvl w:val="0"/>
-          <w:numId w:val="58"/>
-        </w:numPr>
-      </w:pPr>
-      <w:r>
-        <w:lastRenderedPageBreak/>
-        <w:t xml:space="preserve">Even with polynomial transformations, it cannot efficiently capture deep interdependencies between features such as </w:t>
-      </w:r>
+        <w:t xml:space="preserve">2. Use of </w:t>
+      </w:r>
+      <w:proofErr w:type="spellStart"/>
       <w:r>
         <w:rPr>
           <w:b/>
           <w:bCs/>
         </w:rPr>
-        <w:t>moisture × oil content</w:t>
-      </w:r>
-      <w:r>
-        <w:t xml:space="preserve"> or </w:t>
-      </w:r>
+        <w:t>ReLU</w:t>
+      </w:r>
+      <w:proofErr w:type="spellEnd"/>
       <w:r>
         <w:rPr>
           <w:b/>
           <w:bCs/>
         </w:rPr>
-        <w:t>density × chemical composition</w:t>
-      </w:r>
-      <w:r>
-        <w:t>, which play a key role in determining cinnamon quality.</w:t>
-      </w:r>
-    </w:p>
-    <w:p>
-      <w:pPr>
-        <w:numPr>
-          <w:ilvl w:val="0"/>
-          <w:numId w:val="58"/>
-        </w:numPr>
-      </w:pPr>
-      <w:r>
-        <w:t xml:space="preserve">This limitation results in </w:t>
-      </w:r>
-      <w:r>
+        <w:t xml:space="preserve"> Activation</w:t>
+      </w:r>
+    </w:p>
+    <w:p>
+      <w:pPr>
+        <w:jc w:val="both"/>
+      </w:pPr>
+      <w:r>
+        <w:t xml:space="preserve">The </w:t>
+      </w:r>
+      <w:proofErr w:type="spellStart"/>
+      <w:r>
+        <w:t>ReLU</w:t>
+      </w:r>
+      <w:proofErr w:type="spellEnd"/>
+      <w:r>
+        <w:t xml:space="preserve"> (Rectified Linear Unit) activation function introduces non-linearity into the network.</w:t>
+      </w:r>
+      <w:r>
+        <w:t xml:space="preserve"> </w:t>
+      </w:r>
+      <w:r>
+        <w:t xml:space="preserve">It allows the ANN </w:t>
+      </w:r>
+      <w:r>
+        <w:t>to c</w:t>
+      </w:r>
+      <w:r>
+        <w:t>apture complex patterns between chemical, physical, and sensory properties</w:t>
+      </w:r>
+      <w:r>
+        <w:t xml:space="preserve">. </w:t>
+      </w:r>
+      <w:r>
+        <w:t>Avoid vanishing gradient issues common in sigmoid or tanh activations.</w:t>
+      </w:r>
+      <w:r>
+        <w:t xml:space="preserve"> </w:t>
+      </w:r>
+      <w:proofErr w:type="spellStart"/>
+      <w:r>
+        <w:t>ReLU</w:t>
+      </w:r>
+      <w:proofErr w:type="spellEnd"/>
+      <w:r>
+        <w:t xml:space="preserve"> ensures faster training and better convergence, which is ideal for this type of data.</w:t>
+      </w:r>
+    </w:p>
+    <w:p>
+      <w:pPr>
+        <w:ind w:firstLine="720"/>
         <w:rPr>
           <w:b/>
           <w:bCs/>
         </w:rPr>
-        <w:t>plateaued accuracy (~83%)</w:t>
-      </w:r>
-      <w:r>
-        <w:t>, as shown in baseline experiments.</w:t>
-      </w:r>
-    </w:p>
-    <w:p>
-      <w:r>
-        <w:pict w14:anchorId="487D08FF">
-          <v:rect id="_x0000_i1026" style="width:0;height:1.5pt" o:hralign="center" o:hrstd="t" o:hr="t" fillcolor="#a0a0a0" stroked="f"/>
-        </w:pict>
-      </w:r>
-    </w:p>
-    <w:p>
-      <w:pPr>
+      </w:pPr>
+      <w:r>
         <w:rPr>
           <w:b/>
           <w:bCs/>
         </w:rPr>
-      </w:pPr>
+        <w:t xml:space="preserve">3. </w:t>
+      </w:r>
       <w:r>
         <w:rPr>
           <w:b/>
           <w:bCs/>
         </w:rPr>
-        <w:t>2. Limited Feature Interaction Learning</w:t>
-      </w:r>
-    </w:p>
-    <w:p>
-      <w:pPr>
-        <w:numPr>
-          <w:ilvl w:val="0"/>
-          <w:numId w:val="59"/>
-        </w:numPr>
-      </w:pPr>
-      <w:r>
-        <w:t xml:space="preserve">Classical models often require </w:t>
+        <w:t>Us</w:t>
       </w:r>
       <w:r>
         <w:rPr>
           <w:b/>
           <w:bCs/>
         </w:rPr>
-        <w:t>manual feature engineering</w:t>
-      </w:r>
-      <w:r>
-        <w:t xml:space="preserve"> to detect useful interactions.</w:t>
-      </w:r>
-    </w:p>
-    <w:p>
-      <w:pPr>
-        <w:numPr>
-          <w:ilvl w:val="0"/>
-          <w:numId w:val="59"/>
-        </w:numPr>
-      </w:pPr>
-      <w:r>
-        <w:t xml:space="preserve">In contrast, ANNs </w:t>
-      </w:r>
+        <w:t xml:space="preserve">e of </w:t>
+      </w:r>
+      <w:proofErr w:type="spellStart"/>
       <w:r>
         <w:rPr>
           <w:b/>
           <w:bCs/>
         </w:rPr>
-        <w:t>automatically learn high-level feature interactions</w:t>
-      </w:r>
-      <w:r>
-        <w:t xml:space="preserve"> through multiple hidden layers and activation functions like </w:t>
+        <w:t>Softmax</w:t>
+      </w:r>
+      <w:proofErr w:type="spellEnd"/>
+    </w:p>
+    <w:p>
+      <w:pPr>
+        <w:jc w:val="both"/>
+      </w:pPr>
+      <w:r>
+        <w:t>The use</w:t>
+      </w:r>
+      <w:r>
+        <w:t xml:space="preserve"> of</w:t>
+      </w:r>
+      <w:r>
+        <w:t xml:space="preserve"> </w:t>
       </w:r>
       <w:proofErr w:type="spellStart"/>
       <w:r>
-        <w:t>ReLU</w:t>
+        <w:t>Softmax</w:t>
       </w:r>
       <w:proofErr w:type="spellEnd"/>
       <w:r>
-        <w:t>.</w:t>
-      </w:r>
-    </w:p>
-    <w:p>
-      <w:pPr>
-        <w:numPr>
-          <w:ilvl w:val="0"/>
-          <w:numId w:val="59"/>
-        </w:numPr>
-      </w:pPr>
-      <w:r>
-        <w:t>This eliminates the need for domain experts to handcraft complex feature combinations, speeding up model development and improving performance.</w:t>
-      </w:r>
-    </w:p>
-    <w:p>
-      <w:r>
-        <w:pict w14:anchorId="7FCF0B0E">
-          <v:rect id="_x0000_i1027" style="width:0;height:1.5pt" o:hralign="center" o:hrstd="t" o:hr="t" fillcolor="#a0a0a0" stroked="f"/>
-        </w:pict>
-      </w:r>
-    </w:p>
-    <w:p>
-      <w:pPr>
+        <w:t xml:space="preserve"> (implicitly via </w:t>
+      </w:r>
+      <w:proofErr w:type="spellStart"/>
+      <w:r>
+        <w:t>CrossEntropyLoss</w:t>
+      </w:r>
+      <w:proofErr w:type="spellEnd"/>
+      <w:r>
+        <w:t xml:space="preserve"> in </w:t>
+      </w:r>
+      <w:proofErr w:type="spellStart"/>
+      <w:r>
+        <w:t>PyTorch</w:t>
+      </w:r>
+      <w:proofErr w:type="spellEnd"/>
+      <w:r>
+        <w:t>), ensuring the model outputs class probabilities for High, Medium, and Low quality.</w:t>
+      </w:r>
+      <w:r>
+        <w:t xml:space="preserve"> </w:t>
+      </w:r>
+      <w:r>
+        <w:t>This makes the network</w:t>
+      </w:r>
+      <w:r>
+        <w:t xml:space="preserve"> h</w:t>
+      </w:r>
+      <w:r>
+        <w:t>ighly suitable for multi-class classification</w:t>
+      </w:r>
+      <w:r>
+        <w:t xml:space="preserve"> and e</w:t>
+      </w:r>
+      <w:r>
+        <w:t>asy to interpret and integrate into decision-making pipelines in a production environment.</w:t>
+      </w:r>
+    </w:p>
+    <w:p>
+      <w:pPr>
+        <w:ind w:firstLine="720"/>
         <w:rPr>
           <w:b/>
           <w:bCs/>
@@ -11075,1244 +11457,232 @@
           <w:b/>
           <w:bCs/>
         </w:rPr>
-        <w:t>3. Scalability Challenges</w:t>
-      </w:r>
-    </w:p>
-    <w:p>
-      <w:pPr>
-        <w:numPr>
-          <w:ilvl w:val="0"/>
-          <w:numId w:val="60"/>
-        </w:numPr>
-      </w:pPr>
-      <w:r>
-        <w:t xml:space="preserve">When the dataset grows — either with </w:t>
-      </w:r>
-      <w:r>
+        <w:lastRenderedPageBreak/>
+        <w:t>4. Dropout for Regularization</w:t>
+      </w:r>
+    </w:p>
+    <w:p>
+      <w:pPr>
+        <w:jc w:val="both"/>
+      </w:pPr>
+      <w:r>
+        <w:t>Dropout layers (e.g., Dropout(0.3)) prevent the network from memorizing training data, reducing the risk of overfitting.</w:t>
+      </w:r>
+      <w:r>
+        <w:t xml:space="preserve"> </w:t>
+      </w:r>
+      <w:r>
+        <w:t>This is critical for maintaining high generalization performance, especially since manufacturing data can be noisy.</w:t>
+      </w:r>
+    </w:p>
+    <w:p>
+      <w:pPr>
+        <w:ind w:firstLine="720"/>
         <w:rPr>
           <w:b/>
           <w:bCs/>
         </w:rPr>
-        <w:t>more records</w:t>
-      </w:r>
-      <w:r>
-        <w:t xml:space="preserve"> or </w:t>
-      </w:r>
+      </w:pPr>
       <w:r>
         <w:rPr>
           <w:b/>
           <w:bCs/>
         </w:rPr>
-        <w:t>additional sensory or chemical features</w:t>
-      </w:r>
-      <w:r>
-        <w:t xml:space="preserve"> — classical models like Random Forest or SVM </w:t>
-      </w:r>
-      <w:r>
+        <w:t>5. Optimized Depth and Width</w:t>
+      </w:r>
+    </w:p>
+    <w:p>
+      <w:pPr>
+        <w:jc w:val="both"/>
+      </w:pPr>
+      <w:r>
+        <w:t>A deeper or much wider network could</w:t>
+      </w:r>
+      <w:r>
+        <w:t xml:space="preserve"> l</w:t>
+      </w:r>
+      <w:r>
+        <w:t>ead to overfitting on the training data.</w:t>
+      </w:r>
+      <w:r>
+        <w:t xml:space="preserve"> </w:t>
+      </w:r>
+      <w:r>
+        <w:t>Increase computational requirements unnecessarily.</w:t>
+      </w:r>
+      <w:r>
+        <w:t xml:space="preserve"> </w:t>
+      </w:r>
+      <w:r>
+        <w:t>A smaller network (e.g., single hidden layer) would underfit and fail to capture the relationships needed for &gt;95% accuracy.</w:t>
+      </w:r>
+      <w:r>
+        <w:t xml:space="preserve"> This</w:t>
+      </w:r>
+      <w:r>
+        <w:t xml:space="preserve"> design strikes the perfect balance between model complexity and training efficiency.</w:t>
+      </w:r>
+    </w:p>
+    <w:p>
+      <w:pPr>
+        <w:ind w:firstLine="720"/>
         <w:rPr>
           <w:b/>
           <w:bCs/>
         </w:rPr>
-        <w:t>do not scale well</w:t>
-      </w:r>
-      <w:r>
-        <w:t xml:space="preserve"> in terms of computation time and memory requirements.</w:t>
-      </w:r>
-    </w:p>
-    <w:p>
-      <w:pPr>
-        <w:numPr>
-          <w:ilvl w:val="0"/>
-          <w:numId w:val="60"/>
-        </w:numPr>
-      </w:pPr>
-      <w:r>
-        <w:t>ANNs are inherently more scalable and can be easily retrained or fine-tuned with larger and more diverse datasets.</w:t>
-      </w:r>
-    </w:p>
-    <w:p>
-      <w:r>
-        <w:pict w14:anchorId="44E811EB">
-          <v:rect id="_x0000_i1028" style="width:0;height:1.5pt" o:hralign="center" o:hrstd="t" o:hr="t" fillcolor="#a0a0a0" stroked="f"/>
-        </w:pict>
-      </w:r>
-    </w:p>
-    <w:p>
-      <w:pPr>
+      </w:pPr>
+      <w:r>
         <w:rPr>
           <w:b/>
           <w:bCs/>
         </w:rPr>
-      </w:pPr>
-      <w:r>
+        <w:t>6. High Accuracy and Stability</w:t>
+      </w:r>
+    </w:p>
+    <w:p>
+      <w:pPr>
+        <w:jc w:val="both"/>
+      </w:pPr>
+      <w:r>
+        <w:t xml:space="preserve">The training logs (e.g., Train Acc: </w:t>
+      </w:r>
+      <w:r>
+        <w:t xml:space="preserve">approx. </w:t>
+      </w:r>
+      <w:r>
+        <w:t xml:space="preserve">98%, Val Acc: </w:t>
+      </w:r>
+      <w:r>
+        <w:t xml:space="preserve"> approx. </w:t>
+      </w:r>
+      <w:r>
+        <w:t xml:space="preserve">96%) show that the </w:t>
+      </w:r>
+      <w:r>
+        <w:t>architecture a</w:t>
+      </w:r>
+      <w:r>
+        <w:t>chieves high performance without significant overfitting.</w:t>
+      </w:r>
+      <w:r>
+        <w:t xml:space="preserve"> </w:t>
+      </w:r>
+      <w:r>
+        <w:t>Maintains stable validation accuracy, indicating that the learned patterns generalize well.</w:t>
+      </w:r>
+    </w:p>
+    <w:p>
+      <w:pPr>
+        <w:ind w:firstLine="720"/>
         <w:rPr>
           <w:b/>
           <w:bCs/>
         </w:rPr>
-        <w:t>4. Handling of Noisy or High-Dimensional Data</w:t>
-      </w:r>
-    </w:p>
-    <w:p>
-      <w:pPr>
-        <w:numPr>
-          <w:ilvl w:val="0"/>
-          <w:numId w:val="61"/>
-        </w:numPr>
-      </w:pPr>
-      <w:r>
-        <w:t xml:space="preserve">Quality control data in manufacturing environments often contains </w:t>
-      </w:r>
+      </w:pPr>
       <w:r>
         <w:rPr>
           <w:b/>
           <w:bCs/>
         </w:rPr>
-        <w:t>measurement noise</w:t>
-      </w:r>
-      <w:r>
-        <w:t xml:space="preserve"> or slight inconsistencies due to sensor variations.</w:t>
-      </w:r>
-    </w:p>
-    <w:p>
-      <w:pPr>
-        <w:numPr>
-          <w:ilvl w:val="0"/>
-          <w:numId w:val="61"/>
-        </w:numPr>
-      </w:pPr>
-      <w:r>
-        <w:t xml:space="preserve">Models like Logistic Regression and SVM tend to </w:t>
-      </w:r>
-      <w:r>
+        <w:t>7. Scalability and Adaptability</w:t>
+      </w:r>
+    </w:p>
+    <w:p>
+      <w:pPr>
+        <w:jc w:val="both"/>
+      </w:pPr>
+      <w:r>
+        <w:t xml:space="preserve">The design can easily be extended or fine-tuned </w:t>
+      </w:r>
+      <w:proofErr w:type="gramStart"/>
+      <w:r>
+        <w:t>if</w:t>
+      </w:r>
+      <w:r>
+        <w:t>,</w:t>
+      </w:r>
+      <w:proofErr w:type="gramEnd"/>
+      <w:r>
+        <w:t xml:space="preserve"> m</w:t>
+      </w:r>
+      <w:r>
+        <w:t>ore features are added (e.g., spectral data, visual indicators)</w:t>
+      </w:r>
+      <w:r>
+        <w:t xml:space="preserve"> or m</w:t>
+      </w:r>
+      <w:r>
+        <w:t>ore classes are introduced.</w:t>
+      </w:r>
+      <w:r>
+        <w:t xml:space="preserve"> Or if it</w:t>
+      </w:r>
+      <w:r>
+        <w:t xml:space="preserve"> needs to be deployed in an edge or cloud environment for real-time quality classification.</w:t>
+      </w:r>
+    </w:p>
+    <w:p>
+      <w:pPr>
         <w:rPr>
           <w:b/>
           <w:bCs/>
         </w:rPr>
-        <w:t>overfit or underfit</w:t>
-      </w:r>
-      <w:r>
-        <w:t xml:space="preserve"> noisy data.</w:t>
-      </w:r>
-    </w:p>
-    <w:p>
-      <w:pPr>
-        <w:numPr>
-          <w:ilvl w:val="0"/>
-          <w:numId w:val="61"/>
-        </w:numPr>
-      </w:pPr>
-      <w:r>
-        <w:t xml:space="preserve">ANNs, with </w:t>
+      </w:pPr>
+      <w:r>
+        <w:br w:type="page"/>
       </w:r>
       <w:r>
         <w:rPr>
           <w:b/>
           <w:bCs/>
         </w:rPr>
-        <w:t>dropout, batch normalization, and regularization</w:t>
-      </w:r>
-      <w:r>
-        <w:t xml:space="preserve">, maintain </w:t>
+        <w:lastRenderedPageBreak/>
+        <w:t xml:space="preserve">Question </w:t>
       </w:r>
       <w:r>
         <w:rPr>
           <w:b/>
           <w:bCs/>
         </w:rPr>
-        <w:t>robust generalization</w:t>
-      </w:r>
-      <w:r>
-        <w:t xml:space="preserve"> even in noisy or high-dimensional environments.</w:t>
-      </w:r>
-    </w:p>
-    <w:p>
-      <w:r>
-        <w:pict w14:anchorId="16044BB3">
-          <v:rect id="_x0000_i1029" style="width:0;height:1.5pt" o:hralign="center" o:hrstd="t" o:hr="t" fillcolor="#a0a0a0" stroked="f"/>
-        </w:pict>
-      </w:r>
-    </w:p>
-    <w:p>
-      <w:pPr>
+        <w:t>3</w:t>
+      </w:r>
+      <w:r>
         <w:rPr>
           <w:b/>
           <w:bCs/>
         </w:rPr>
-      </w:pPr>
+        <w:t xml:space="preserve">: </w:t>
+      </w:r>
       <w:r>
         <w:rPr>
           <w:b/>
           <w:bCs/>
         </w:rPr>
-        <w:t>5. Higher Predictive Accuracy Requirement</w:t>
-      </w:r>
-    </w:p>
-    <w:p>
-      <w:pPr>
-        <w:numPr>
-          <w:ilvl w:val="0"/>
-          <w:numId w:val="62"/>
-        </w:numPr>
-      </w:pPr>
-      <w:r>
-        <w:lastRenderedPageBreak/>
-        <w:t>In quality grading systems, high accuracy (&gt;95%) is often required to ensure consistent product standards.</w:t>
-      </w:r>
-    </w:p>
-    <w:p>
-      <w:pPr>
-        <w:numPr>
-          <w:ilvl w:val="0"/>
-          <w:numId w:val="62"/>
-        </w:numPr>
-      </w:pPr>
-      <w:r>
-        <w:t xml:space="preserve">Classical models, despite optimization, </w:t>
-      </w:r>
-      <w:r>
-        <w:rPr>
-          <w:b/>
-          <w:bCs/>
-        </w:rPr>
-        <w:t>struggle to surpass 90–92% accuracy</w:t>
-      </w:r>
-      <w:r>
-        <w:t>, as shown in your experiments.</w:t>
-      </w:r>
-    </w:p>
-    <w:p>
-      <w:pPr>
-        <w:numPr>
-          <w:ilvl w:val="0"/>
-          <w:numId w:val="62"/>
-        </w:numPr>
-      </w:pPr>
-      <w:r>
-        <w:t xml:space="preserve">ANNs, on the other hand, achieved </w:t>
-      </w:r>
-      <w:r>
-        <w:rPr>
-          <w:b/>
-          <w:bCs/>
-        </w:rPr>
-        <w:t>over 96% validation accuracy</w:t>
-      </w:r>
-      <w:r>
-        <w:t>, demonstrating superior ability to map complex patterns within the data.</w:t>
-      </w:r>
-    </w:p>
-    <w:p>
-      <w:r>
-        <w:pict w14:anchorId="3DD8D803">
-          <v:rect id="_x0000_i1030" style="width:0;height:1.5pt" o:hralign="center" o:hrstd="t" o:hr="t" fillcolor="#a0a0a0" stroked="f"/>
-        </w:pict>
-      </w:r>
-    </w:p>
-    <w:p>
-      <w:pPr>
-        <w:rPr>
-          <w:b/>
-          <w:bCs/>
-        </w:rPr>
-      </w:pPr>
-      <w:r>
-        <w:rPr>
-          <w:b/>
-          <w:bCs/>
-        </w:rPr>
-        <w:t>6. Future-Proofing for Advanced Features</w:t>
-      </w:r>
-    </w:p>
-    <w:p>
-      <w:pPr>
-        <w:numPr>
-          <w:ilvl w:val="0"/>
-          <w:numId w:val="63"/>
-        </w:numPr>
-      </w:pPr>
-      <w:r>
-        <w:t xml:space="preserve">The system may later integrate </w:t>
-      </w:r>
-      <w:r>
-        <w:rPr>
-          <w:b/>
-          <w:bCs/>
-        </w:rPr>
-        <w:t>image-based features</w:t>
-      </w:r>
-      <w:r>
-        <w:t xml:space="preserve"> (e.g., color grading), </w:t>
-      </w:r>
-      <w:r>
-        <w:rPr>
-          <w:b/>
-          <w:bCs/>
-        </w:rPr>
-        <w:t>spectral data</w:t>
-      </w:r>
-      <w:r>
-        <w:t xml:space="preserve">, or </w:t>
-      </w:r>
-      <w:r>
-        <w:rPr>
-          <w:b/>
-          <w:bCs/>
-        </w:rPr>
-        <w:t>time-series signals</w:t>
+        <w:t>Model Development and Evaluation</w:t>
+      </w:r>
+    </w:p>
+    <w:p>
+      <w:pPr>
+        <w:rPr>
+          <w:highlight w:val="yellow"/>
+        </w:rPr>
+      </w:pPr>
+      <w:r>
+        <w:rPr>
+          <w:highlight w:val="yellow"/>
+        </w:rPr>
+        <w:t>a.</w:t>
+      </w:r>
+    </w:p>
+    <w:p>
+      <w:pPr>
+        <w:jc w:val="both"/>
+      </w:pPr>
+      <w:r>
+        <w:t>A baseline model in machine learning or deep learning is essentially your starting point a very simple model that gives you a reference performance. You train it without any fancy tricks, optimizations, or hyperparameter tuning. Its purpose is to establish a minimum benchmark, so you can later compare improvements from optimizations</w:t>
       </w:r>
       <w:r>
         <w:t>.</w:t>
-      </w:r>
-    </w:p>
-    <w:p>
-      <w:pPr>
-        <w:numPr>
-          <w:ilvl w:val="0"/>
-          <w:numId w:val="63"/>
-        </w:numPr>
-      </w:pPr>
-      <w:r>
-        <w:t xml:space="preserve">Classical models lack the flexibility to incorporate these heterogeneous data types effectively, whereas deep learning frameworks </w:t>
-      </w:r>
-      <w:r>
-        <w:rPr>
-          <w:b/>
-          <w:bCs/>
-        </w:rPr>
-        <w:t>naturally extend</w:t>
-      </w:r>
-      <w:r>
-        <w:t xml:space="preserve"> to multimodal data, such as combining tabular, visual, and sensor-based features in one pipeline.</w:t>
-      </w:r>
-    </w:p>
-    <w:p/>
-    <w:p>
-      <w:r>
-        <w:t>(iii)</w:t>
-      </w:r>
-    </w:p>
-    <w:p>
-      <w:pPr>
-        <w:rPr>
-          <w:b/>
-          <w:bCs/>
-        </w:rPr>
-      </w:pPr>
-      <w:r>
-        <w:rPr>
-          <w:b/>
-          <w:bCs/>
-        </w:rPr>
-        <w:t>Why the ANN Design is Ideal</w:t>
-      </w:r>
-    </w:p>
-    <w:p>
-      <w:r>
-        <w:t xml:space="preserve">Your chosen Artificial Neural Network (ANN) architecture is </w:t>
-      </w:r>
-      <w:r>
-        <w:rPr>
-          <w:b/>
-          <w:bCs/>
-        </w:rPr>
-        <w:t>well-aligned</w:t>
-      </w:r>
-      <w:r>
-        <w:t xml:space="preserve"> with the requirements of the cinnamon quality classification task because it balances </w:t>
-      </w:r>
-      <w:r>
-        <w:rPr>
-          <w:b/>
-          <w:bCs/>
-        </w:rPr>
-        <w:t>complexity, generalization, and computational efficiency</w:t>
-      </w:r>
-      <w:r>
-        <w:t>. Below is a breakdown of why the design works perfectly for your problem.</w:t>
-      </w:r>
-    </w:p>
-    <w:p>
-      <w:r>
-        <w:pict w14:anchorId="00863432">
-          <v:rect id="_x0000_i1031" style="width:0;height:1.5pt" o:hralign="center" o:hrstd="t" o:hr="t" fillcolor="#a0a0a0" stroked="f"/>
-        </w:pict>
-      </w:r>
-    </w:p>
-    <w:p>
-      <w:pPr>
-        <w:rPr>
-          <w:b/>
-          <w:bCs/>
-        </w:rPr>
-      </w:pPr>
-      <w:r>
-        <w:rPr>
-          <w:b/>
-          <w:bCs/>
-        </w:rPr>
-        <w:t>1. Alignment with Dataset Size and Complexity</w:t>
-      </w:r>
-    </w:p>
-    <w:p>
-      <w:pPr>
-        <w:numPr>
-          <w:ilvl w:val="0"/>
-          <w:numId w:val="64"/>
-        </w:numPr>
-      </w:pPr>
-      <w:r>
-        <w:t xml:space="preserve">With </w:t>
-      </w:r>
-      <w:r>
-        <w:rPr>
-          <w:b/>
-          <w:bCs/>
-        </w:rPr>
-        <w:t>15,000 records and 12 well-separated numerical features</w:t>
-      </w:r>
-      <w:r>
-        <w:t xml:space="preserve">, the dataset is </w:t>
-      </w:r>
-      <w:r>
-        <w:rPr>
-          <w:b/>
-          <w:bCs/>
-        </w:rPr>
-        <w:t>moderate in size</w:t>
-      </w:r>
-      <w:r>
-        <w:t xml:space="preserve"> but </w:t>
-      </w:r>
-      <w:r>
-        <w:rPr>
-          <w:b/>
-          <w:bCs/>
-        </w:rPr>
-        <w:t>complex in patterns</w:t>
-      </w:r>
-      <w:r>
-        <w:t>.</w:t>
-      </w:r>
-    </w:p>
-    <w:p>
-      <w:pPr>
-        <w:numPr>
-          <w:ilvl w:val="0"/>
-          <w:numId w:val="64"/>
-        </w:numPr>
-      </w:pPr>
-      <w:r>
-        <w:t>The network uses:</w:t>
-      </w:r>
-    </w:p>
-    <w:p>
-      <w:pPr>
-        <w:numPr>
-          <w:ilvl w:val="1"/>
-          <w:numId w:val="64"/>
-        </w:numPr>
-      </w:pPr>
-      <w:r>
-        <w:rPr>
-          <w:b/>
-          <w:bCs/>
-        </w:rPr>
-        <w:t>Input Layer:</w:t>
-      </w:r>
-      <w:r>
-        <w:t xml:space="preserve"> 12 neurons (one for each feature)</w:t>
-      </w:r>
-    </w:p>
-    <w:p>
-      <w:pPr>
-        <w:numPr>
-          <w:ilvl w:val="1"/>
-          <w:numId w:val="64"/>
-        </w:numPr>
-      </w:pPr>
-      <w:r>
-        <w:rPr>
-          <w:b/>
-          <w:bCs/>
-        </w:rPr>
-        <w:t>Hidden Layers:</w:t>
-      </w:r>
-      <w:r>
-        <w:t xml:space="preserve"> Two layers (64 → 32 neurons)</w:t>
-      </w:r>
-    </w:p>
-    <w:p>
-      <w:pPr>
-        <w:numPr>
-          <w:ilvl w:val="1"/>
-          <w:numId w:val="64"/>
-        </w:numPr>
-      </w:pPr>
-      <w:r>
-        <w:rPr>
-          <w:b/>
-          <w:bCs/>
-        </w:rPr>
-        <w:t>Output Layer:</w:t>
-      </w:r>
-      <w:r>
-        <w:t xml:space="preserve"> 3 neurons (for High, Medium, Low quality)</w:t>
-      </w:r>
-    </w:p>
-    <w:p>
-      <w:pPr>
-        <w:numPr>
-          <w:ilvl w:val="0"/>
-          <w:numId w:val="64"/>
-        </w:numPr>
-      </w:pPr>
-      <w:r>
-        <w:t xml:space="preserve">This configuration provides enough </w:t>
-      </w:r>
-      <w:r>
-        <w:rPr>
-          <w:b/>
-          <w:bCs/>
-        </w:rPr>
-        <w:t>capacity</w:t>
-      </w:r>
-      <w:r>
-        <w:t xml:space="preserve"> to learn non-linear relationships without overfitting.</w:t>
-      </w:r>
-    </w:p>
-    <w:p>
-      <w:r>
-        <w:lastRenderedPageBreak/>
-        <w:pict w14:anchorId="378D2587">
-          <v:rect id="_x0000_i1032" style="width:0;height:1.5pt" o:hralign="center" o:hrstd="t" o:hr="t" fillcolor="#a0a0a0" stroked="f"/>
-        </w:pict>
-      </w:r>
-    </w:p>
-    <w:p>
-      <w:pPr>
-        <w:rPr>
-          <w:b/>
-          <w:bCs/>
-        </w:rPr>
-      </w:pPr>
-      <w:r>
-        <w:rPr>
-          <w:b/>
-          <w:bCs/>
-        </w:rPr>
-        <w:t xml:space="preserve">2. Use of </w:t>
-      </w:r>
-      <w:proofErr w:type="spellStart"/>
-      <w:r>
-        <w:rPr>
-          <w:b/>
-          <w:bCs/>
-        </w:rPr>
-        <w:t>ReLU</w:t>
-      </w:r>
-      <w:proofErr w:type="spellEnd"/>
-      <w:r>
-        <w:rPr>
-          <w:b/>
-          <w:bCs/>
-        </w:rPr>
-        <w:t xml:space="preserve"> Activation</w:t>
-      </w:r>
-    </w:p>
-    <w:p>
-      <w:pPr>
-        <w:numPr>
-          <w:ilvl w:val="0"/>
-          <w:numId w:val="65"/>
-        </w:numPr>
-      </w:pPr>
-      <w:r>
-        <w:t xml:space="preserve">The </w:t>
-      </w:r>
-      <w:proofErr w:type="spellStart"/>
-      <w:r>
-        <w:rPr>
-          <w:b/>
-          <w:bCs/>
-        </w:rPr>
-        <w:t>ReLU</w:t>
-      </w:r>
-      <w:proofErr w:type="spellEnd"/>
-      <w:r>
-        <w:rPr>
-          <w:b/>
-          <w:bCs/>
-        </w:rPr>
-        <w:t xml:space="preserve"> (Rectified Linear Unit)</w:t>
-      </w:r>
-      <w:r>
-        <w:t xml:space="preserve"> activation function introduces </w:t>
-      </w:r>
-      <w:r>
-        <w:rPr>
-          <w:b/>
-          <w:bCs/>
-        </w:rPr>
-        <w:t>non-linearity</w:t>
-      </w:r>
-      <w:r>
-        <w:t xml:space="preserve"> into the network.</w:t>
-      </w:r>
-    </w:p>
-    <w:p>
-      <w:pPr>
-        <w:numPr>
-          <w:ilvl w:val="0"/>
-          <w:numId w:val="65"/>
-        </w:numPr>
-      </w:pPr>
-      <w:r>
-        <w:t>It allows the ANN to:</w:t>
-      </w:r>
-    </w:p>
-    <w:p>
-      <w:pPr>
-        <w:numPr>
-          <w:ilvl w:val="1"/>
-          <w:numId w:val="65"/>
-        </w:numPr>
-      </w:pPr>
-      <w:r>
-        <w:t xml:space="preserve">Capture </w:t>
-      </w:r>
-      <w:r>
-        <w:rPr>
-          <w:b/>
-          <w:bCs/>
-        </w:rPr>
-        <w:t>complex patterns</w:t>
-      </w:r>
-      <w:r>
-        <w:t xml:space="preserve"> between chemical, physical, and sensory properties.</w:t>
-      </w:r>
-    </w:p>
-    <w:p>
-      <w:pPr>
-        <w:numPr>
-          <w:ilvl w:val="1"/>
-          <w:numId w:val="65"/>
-        </w:numPr>
-      </w:pPr>
-      <w:r>
-        <w:t>Avoid vanishing gradient issues common in sigmoid or tanh activations.</w:t>
-      </w:r>
-    </w:p>
-    <w:p>
-      <w:pPr>
-        <w:numPr>
-          <w:ilvl w:val="0"/>
-          <w:numId w:val="65"/>
-        </w:numPr>
-      </w:pPr>
-      <w:proofErr w:type="spellStart"/>
-      <w:r>
-        <w:t>ReLU</w:t>
-      </w:r>
-      <w:proofErr w:type="spellEnd"/>
-      <w:r>
-        <w:t xml:space="preserve"> ensures faster training and better convergence, which is ideal for this type of data.</w:t>
-      </w:r>
-    </w:p>
-    <w:p>
-      <w:r>
-        <w:pict w14:anchorId="3CE56AD6">
-          <v:rect id="_x0000_i1033" style="width:0;height:1.5pt" o:hralign="center" o:hrstd="t" o:hr="t" fillcolor="#a0a0a0" stroked="f"/>
-        </w:pict>
-      </w:r>
-    </w:p>
-    <w:p>
-      <w:pPr>
-        <w:rPr>
-          <w:b/>
-          <w:bCs/>
-        </w:rPr>
-      </w:pPr>
-      <w:r>
-        <w:rPr>
-          <w:b/>
-          <w:bCs/>
-        </w:rPr>
-        <w:t xml:space="preserve">3. </w:t>
-      </w:r>
-      <w:proofErr w:type="spellStart"/>
-      <w:r>
-        <w:rPr>
-          <w:b/>
-          <w:bCs/>
-          <w:highlight w:val="red"/>
-        </w:rPr>
-        <w:t>Softmax</w:t>
-      </w:r>
-      <w:proofErr w:type="spellEnd"/>
-      <w:r>
-        <w:rPr>
-          <w:b/>
-          <w:bCs/>
-          <w:highlight w:val="red"/>
-        </w:rPr>
-        <w:t xml:space="preserve"> Output Layer with </w:t>
-      </w:r>
-      <w:proofErr w:type="spellStart"/>
-      <w:r>
-        <w:rPr>
-          <w:b/>
-          <w:bCs/>
-          <w:highlight w:val="red"/>
-        </w:rPr>
-        <w:t>CrossEntropyLoss</w:t>
-      </w:r>
-      <w:proofErr w:type="spellEnd"/>
-      <w:r>
-        <w:rPr>
-          <w:b/>
-          <w:bCs/>
-        </w:rPr>
-        <w:t xml:space="preserve"> -check this further</w:t>
-      </w:r>
-    </w:p>
-    <w:p>
-      <w:pPr>
-        <w:numPr>
-          <w:ilvl w:val="0"/>
-          <w:numId w:val="66"/>
-        </w:numPr>
-      </w:pPr>
-      <w:r>
-        <w:t xml:space="preserve">The </w:t>
-      </w:r>
-      <w:r>
-        <w:rPr>
-          <w:b/>
-          <w:bCs/>
-        </w:rPr>
-        <w:t xml:space="preserve">output layer uses </w:t>
-      </w:r>
-      <w:proofErr w:type="spellStart"/>
-      <w:r>
-        <w:rPr>
-          <w:b/>
-          <w:bCs/>
-        </w:rPr>
-        <w:t>Softmax</w:t>
-      </w:r>
-      <w:proofErr w:type="spellEnd"/>
-      <w:r>
-        <w:t xml:space="preserve"> (implicitly via </w:t>
-      </w:r>
-      <w:proofErr w:type="spellStart"/>
-      <w:r>
-        <w:t>CrossEntropyLoss</w:t>
-      </w:r>
-      <w:proofErr w:type="spellEnd"/>
-      <w:r>
-        <w:t xml:space="preserve"> in </w:t>
-      </w:r>
-      <w:proofErr w:type="spellStart"/>
-      <w:r>
-        <w:t>PyTorch</w:t>
-      </w:r>
-      <w:proofErr w:type="spellEnd"/>
-      <w:r>
-        <w:t xml:space="preserve">), ensuring the model outputs </w:t>
-      </w:r>
-      <w:r>
-        <w:rPr>
-          <w:b/>
-          <w:bCs/>
-        </w:rPr>
-        <w:t>class probabilities</w:t>
-      </w:r>
-      <w:r>
-        <w:t xml:space="preserve"> for High, Medium, and Low quality.</w:t>
-      </w:r>
-    </w:p>
-    <w:p>
-      <w:pPr>
-        <w:numPr>
-          <w:ilvl w:val="0"/>
-          <w:numId w:val="66"/>
-        </w:numPr>
-      </w:pPr>
-      <w:r>
-        <w:t>This makes the network:</w:t>
-      </w:r>
-    </w:p>
-    <w:p>
-      <w:pPr>
-        <w:numPr>
-          <w:ilvl w:val="1"/>
-          <w:numId w:val="66"/>
-        </w:numPr>
-      </w:pPr>
-      <w:r>
-        <w:t xml:space="preserve">Highly suitable for </w:t>
-      </w:r>
-      <w:r>
-        <w:rPr>
-          <w:b/>
-          <w:bCs/>
-        </w:rPr>
-        <w:t>multi-class classification</w:t>
-      </w:r>
-      <w:r>
-        <w:t>.</w:t>
-      </w:r>
-    </w:p>
-    <w:p>
-      <w:pPr>
-        <w:numPr>
-          <w:ilvl w:val="1"/>
-          <w:numId w:val="66"/>
-        </w:numPr>
-      </w:pPr>
-      <w:r>
-        <w:t>Easy to interpret and integrate into decision-making pipelines in a production environment.</w:t>
-      </w:r>
-    </w:p>
-    <w:p>
-      <w:r>
-        <w:pict w14:anchorId="48405AED">
-          <v:rect id="_x0000_i1034" style="width:0;height:1.5pt" o:hralign="center" o:hrstd="t" o:hr="t" fillcolor="#a0a0a0" stroked="f"/>
-        </w:pict>
-      </w:r>
-    </w:p>
-    <w:p>
-      <w:pPr>
-        <w:rPr>
-          <w:b/>
-          <w:bCs/>
-        </w:rPr>
-      </w:pPr>
-      <w:r>
-        <w:rPr>
-          <w:b/>
-          <w:bCs/>
-        </w:rPr>
-        <w:t>4. Dropout for Regularization</w:t>
-      </w:r>
-    </w:p>
-    <w:p>
-      <w:pPr>
-        <w:numPr>
-          <w:ilvl w:val="0"/>
-          <w:numId w:val="67"/>
-        </w:numPr>
-      </w:pPr>
-      <w:r>
-        <w:t xml:space="preserve">Dropout layers (e.g., Dropout(0.3)) prevent the network from </w:t>
-      </w:r>
-      <w:r>
-        <w:rPr>
-          <w:b/>
-          <w:bCs/>
-        </w:rPr>
-        <w:t>memorizing training data</w:t>
-      </w:r>
-      <w:r>
-        <w:t>, reducing the risk of overfitting.</w:t>
-      </w:r>
-    </w:p>
-    <w:p>
-      <w:pPr>
-        <w:numPr>
-          <w:ilvl w:val="0"/>
-          <w:numId w:val="67"/>
-        </w:numPr>
-      </w:pPr>
-      <w:r>
-        <w:t xml:space="preserve">This is critical for </w:t>
-      </w:r>
-      <w:r>
-        <w:rPr>
-          <w:b/>
-          <w:bCs/>
-        </w:rPr>
-        <w:t>maintaining high generalization performance</w:t>
-      </w:r>
-      <w:r>
-        <w:t>, especially since manufacturing data can be noisy.</w:t>
-      </w:r>
-    </w:p>
-    <w:p>
-      <w:r>
-        <w:pict w14:anchorId="67ECFF00">
-          <v:rect id="_x0000_i1035" style="width:0;height:1.5pt" o:hralign="center" o:hrstd="t" o:hr="t" fillcolor="#a0a0a0" stroked="f"/>
-        </w:pict>
-      </w:r>
-    </w:p>
-    <w:p>
-      <w:pPr>
-        <w:rPr>
-          <w:b/>
-          <w:bCs/>
-        </w:rPr>
-      </w:pPr>
-      <w:r>
-        <w:rPr>
-          <w:b/>
-          <w:bCs/>
-        </w:rPr>
-        <w:t>5. Optimized Depth and Width</w:t>
-      </w:r>
-    </w:p>
-    <w:p>
-      <w:pPr>
-        <w:numPr>
-          <w:ilvl w:val="0"/>
-          <w:numId w:val="68"/>
-        </w:numPr>
-      </w:pPr>
-      <w:r>
-        <w:t>A deeper or much wider network could:</w:t>
-      </w:r>
-    </w:p>
-    <w:p>
-      <w:pPr>
-        <w:numPr>
-          <w:ilvl w:val="1"/>
-          <w:numId w:val="68"/>
-        </w:numPr>
-      </w:pPr>
-      <w:r>
-        <w:t>Lead to overfitting on the training data.</w:t>
-      </w:r>
-    </w:p>
-    <w:p>
-      <w:pPr>
-        <w:numPr>
-          <w:ilvl w:val="1"/>
-          <w:numId w:val="68"/>
-        </w:numPr>
-      </w:pPr>
-      <w:r>
-        <w:lastRenderedPageBreak/>
-        <w:t>Increase computational requirements unnecessarily.</w:t>
-      </w:r>
-    </w:p>
-    <w:p>
-      <w:pPr>
-        <w:numPr>
-          <w:ilvl w:val="0"/>
-          <w:numId w:val="68"/>
-        </w:numPr>
-      </w:pPr>
-      <w:r>
-        <w:t xml:space="preserve">A smaller network (e.g., single hidden layer) would </w:t>
-      </w:r>
-      <w:r>
-        <w:rPr>
-          <w:b/>
-          <w:bCs/>
-        </w:rPr>
-        <w:t>underfit</w:t>
-      </w:r>
-      <w:r>
-        <w:t xml:space="preserve"> and fail to capture the relationships needed for &gt;95% accuracy.</w:t>
-      </w:r>
-    </w:p>
-    <w:p>
-      <w:pPr>
-        <w:numPr>
-          <w:ilvl w:val="0"/>
-          <w:numId w:val="68"/>
-        </w:numPr>
-      </w:pPr>
-      <w:r>
-        <w:t xml:space="preserve">Your design strikes the </w:t>
-      </w:r>
-      <w:r>
-        <w:rPr>
-          <w:b/>
-          <w:bCs/>
-        </w:rPr>
-        <w:t>perfect balance</w:t>
-      </w:r>
-      <w:r>
-        <w:t xml:space="preserve"> between </w:t>
-      </w:r>
-      <w:r>
-        <w:rPr>
-          <w:b/>
-          <w:bCs/>
-        </w:rPr>
-        <w:t>model complexity</w:t>
-      </w:r>
-      <w:r>
-        <w:t xml:space="preserve"> and </w:t>
-      </w:r>
-      <w:r>
-        <w:rPr>
-          <w:b/>
-          <w:bCs/>
-        </w:rPr>
-        <w:t>training efficiency</w:t>
-      </w:r>
-      <w:r>
-        <w:t>.</w:t>
-      </w:r>
-    </w:p>
-    <w:p>
-      <w:r>
-        <w:pict w14:anchorId="09FF9917">
-          <v:rect id="_x0000_i1036" style="width:0;height:1.5pt" o:hralign="center" o:hrstd="t" o:hr="t" fillcolor="#a0a0a0" stroked="f"/>
-        </w:pict>
-      </w:r>
-    </w:p>
-    <w:p>
-      <w:pPr>
-        <w:rPr>
-          <w:b/>
-          <w:bCs/>
-        </w:rPr>
-      </w:pPr>
-      <w:r>
-        <w:rPr>
-          <w:b/>
-          <w:bCs/>
-        </w:rPr>
-        <w:t>6. High Accuracy and Stability</w:t>
-      </w:r>
-    </w:p>
-    <w:p>
-      <w:pPr>
-        <w:numPr>
-          <w:ilvl w:val="0"/>
-          <w:numId w:val="69"/>
-        </w:numPr>
-      </w:pPr>
-      <w:r>
-        <w:t>The training logs (e.g., Train Acc: ~98%, Val Acc: ~96%) show that the architecture:</w:t>
-      </w:r>
-    </w:p>
-    <w:p>
-      <w:pPr>
-        <w:numPr>
-          <w:ilvl w:val="1"/>
-          <w:numId w:val="69"/>
-        </w:numPr>
-      </w:pPr>
-      <w:r>
-        <w:t xml:space="preserve">Achieves </w:t>
-      </w:r>
-      <w:r>
-        <w:rPr>
-          <w:b/>
-          <w:bCs/>
-        </w:rPr>
-        <w:t>high performance</w:t>
-      </w:r>
-      <w:r>
-        <w:t xml:space="preserve"> without significant overfitting.</w:t>
-      </w:r>
-    </w:p>
-    <w:p>
-      <w:pPr>
-        <w:numPr>
-          <w:ilvl w:val="1"/>
-          <w:numId w:val="69"/>
-        </w:numPr>
-      </w:pPr>
-      <w:r>
-        <w:t xml:space="preserve">Maintains </w:t>
-      </w:r>
-      <w:r>
-        <w:rPr>
-          <w:b/>
-          <w:bCs/>
-        </w:rPr>
-        <w:t>stable validation accuracy</w:t>
-      </w:r>
-      <w:r>
-        <w:t>, indicating that the learned patterns generalize well.</w:t>
-      </w:r>
-    </w:p>
-    <w:p>
-      <w:r>
-        <w:pict w14:anchorId="2DA0C506">
-          <v:rect id="_x0000_i1037" style="width:0;height:1.5pt" o:hralign="center" o:hrstd="t" o:hr="t" fillcolor="#a0a0a0" stroked="f"/>
-        </w:pict>
-      </w:r>
-    </w:p>
-    <w:p>
-      <w:pPr>
-        <w:rPr>
-          <w:b/>
-          <w:bCs/>
-        </w:rPr>
-      </w:pPr>
-      <w:r>
-        <w:rPr>
-          <w:b/>
-          <w:bCs/>
-        </w:rPr>
-        <w:t>7. Scalability and Adaptability</w:t>
-      </w:r>
-    </w:p>
-    <w:p>
-      <w:pPr>
-        <w:numPr>
-          <w:ilvl w:val="0"/>
-          <w:numId w:val="70"/>
-        </w:numPr>
-      </w:pPr>
-      <w:r>
-        <w:t xml:space="preserve">The design can easily be </w:t>
-      </w:r>
-      <w:r>
-        <w:rPr>
-          <w:b/>
-          <w:bCs/>
-        </w:rPr>
-        <w:t>extended or fine-tuned</w:t>
-      </w:r>
-      <w:r>
-        <w:t xml:space="preserve"> if:</w:t>
-      </w:r>
-    </w:p>
-    <w:p>
-      <w:pPr>
-        <w:numPr>
-          <w:ilvl w:val="1"/>
-          <w:numId w:val="70"/>
-        </w:numPr>
-      </w:pPr>
-      <w:r>
-        <w:t>More features are added (e.g., spectral data, visual indicators).</w:t>
-      </w:r>
-    </w:p>
-    <w:p>
-      <w:pPr>
-        <w:numPr>
-          <w:ilvl w:val="1"/>
-          <w:numId w:val="70"/>
-        </w:numPr>
-      </w:pPr>
-      <w:r>
-        <w:t>More classes are introduced.</w:t>
-      </w:r>
-    </w:p>
-    <w:p>
-      <w:pPr>
-        <w:numPr>
-          <w:ilvl w:val="1"/>
-          <w:numId w:val="70"/>
-        </w:numPr>
-      </w:pPr>
-      <w:r>
-        <w:t xml:space="preserve">It needs to be deployed in an </w:t>
-      </w:r>
-      <w:r>
-        <w:rPr>
-          <w:b/>
-          <w:bCs/>
-        </w:rPr>
-        <w:t>edge or cloud environment</w:t>
-      </w:r>
-      <w:r>
-        <w:t xml:space="preserve"> for real-time quality classification.</w:t>
-      </w:r>
-    </w:p>
-    <w:p>
-      <w:pPr>
-        <w:rPr>
-          <w:b/>
-          <w:bCs/>
-        </w:rPr>
-      </w:pPr>
-      <w:r>
-        <w:br w:type="page"/>
-      </w:r>
-      <w:r>
-        <w:rPr>
-          <w:b/>
-          <w:bCs/>
-        </w:rPr>
-        <w:lastRenderedPageBreak/>
-        <w:t xml:space="preserve">Question </w:t>
-      </w:r>
-      <w:r>
-        <w:rPr>
-          <w:b/>
-          <w:bCs/>
-        </w:rPr>
-        <w:t>3</w:t>
-      </w:r>
-      <w:r>
-        <w:rPr>
-          <w:b/>
-          <w:bCs/>
-        </w:rPr>
-        <w:t xml:space="preserve">: </w:t>
-      </w:r>
-      <w:r>
-        <w:rPr>
-          <w:b/>
-          <w:bCs/>
-        </w:rPr>
-        <w:t>Model Development and Evaluation</w:t>
-      </w:r>
-    </w:p>
-    <w:p>
-      <w:pPr>
-        <w:rPr>
-          <w:highlight w:val="yellow"/>
-        </w:rPr>
-      </w:pPr>
-      <w:r>
-        <w:rPr>
-          <w:highlight w:val="yellow"/>
-        </w:rPr>
-        <w:t>a.</w:t>
-      </w:r>
-    </w:p>
-    <w:p>
-      <w:r>
-        <w:t xml:space="preserve">A </w:t>
-      </w:r>
-      <w:r>
-        <w:rPr>
-          <w:b/>
-          <w:bCs/>
-        </w:rPr>
-        <w:t>baseline model</w:t>
-      </w:r>
-      <w:r>
-        <w:t xml:space="preserve"> in machine learning or deep learning is essentially your </w:t>
-      </w:r>
-      <w:r>
-        <w:rPr>
-          <w:b/>
-          <w:bCs/>
-        </w:rPr>
-        <w:t>starting point</w:t>
-      </w:r>
-      <w:r>
-        <w:t xml:space="preserve"> — a very simple model that gives you a reference performance. You train it </w:t>
-      </w:r>
-      <w:r>
-        <w:rPr>
-          <w:b/>
-          <w:bCs/>
-        </w:rPr>
-        <w:t>without any fancy tricks, optimizations, or hyperparameter tuning</w:t>
-      </w:r>
-      <w:r>
-        <w:t xml:space="preserve">. Its purpose is to </w:t>
-      </w:r>
-      <w:r>
-        <w:rPr>
-          <w:b/>
-          <w:bCs/>
-        </w:rPr>
-        <w:t>establish a minimum benchmark</w:t>
-      </w:r>
-      <w:r>
-        <w:t>, so you can later compare improvements from optimizations</w:t>
       </w:r>
     </w:p>
     <w:p>
@@ -13253,7 +12623,15 @@
           </w:tcPr>
           <w:p>
             <w:r>
-              <w:t>Avoids local minima and improves generalization</w:t>
+              <w:t xml:space="preserve">Avoids local </w:t>
+            </w:r>
+            <w:proofErr w:type="gramStart"/>
+            <w:r>
+              <w:t>minima</w:t>
+            </w:r>
+            <w:proofErr w:type="gramEnd"/>
+            <w:r>
+              <w:t xml:space="preserve"> and improves generalization</w:t>
             </w:r>
           </w:p>
         </w:tc>
@@ -13646,7 +13024,15 @@
         <w:pStyle w:val="ListParagraph"/>
       </w:pPr>
       <w:r>
-        <w:t>Underfitting on the other hand learns too little so it does bad with both training and new data.</w:t>
+        <w:t xml:space="preserve">Underfitting on the other hand learns too little so it does </w:t>
+      </w:r>
+      <w:proofErr w:type="gramStart"/>
+      <w:r>
+        <w:t>bad</w:t>
+      </w:r>
+      <w:proofErr w:type="gramEnd"/>
+      <w:r>
+        <w:t xml:space="preserve"> with both training and new data.</w:t>
       </w:r>
     </w:p>
     <w:p>
@@ -13945,8 +13331,13 @@
         </w:numPr>
         <w:spacing w:after="0"/>
       </w:pPr>
-      <w:r>
-        <w:t xml:space="preserve">Can cause </w:t>
+      <w:proofErr w:type="gramStart"/>
+      <w:r>
+        <w:t>Can</w:t>
+      </w:r>
+      <w:proofErr w:type="gramEnd"/>
+      <w:r>
+        <w:t xml:space="preserve"> cause </w:t>
       </w:r>
       <w:r>
         <w:rPr>
@@ -14210,7 +13601,15 @@
         <w:t>Simple Explanation:</w:t>
       </w:r>
       <w:r>
-        <w:t xml:space="preserve"> Similar to Xavier but with </w:t>
+        <w:t xml:space="preserve"> </w:t>
+      </w:r>
+      <w:proofErr w:type="gramStart"/>
+      <w:r>
+        <w:t>Similar to</w:t>
+      </w:r>
+      <w:proofErr w:type="gramEnd"/>
+      <w:r>
+        <w:t xml:space="preserve"> Xavier but with </w:t>
       </w:r>
       <w:r>
         <w:rPr>
@@ -14481,7 +13880,15 @@
         <w:spacing w:after="0"/>
       </w:pPr>
       <w:r>
-        <w:t>Can sometimes converge to a suboptimal solution.</w:t>
+        <w:t xml:space="preserve">Can sometimes converge </w:t>
+      </w:r>
+      <w:proofErr w:type="gramStart"/>
+      <w:r>
+        <w:t>to</w:t>
+      </w:r>
+      <w:proofErr w:type="gramEnd"/>
+      <w:r>
+        <w:t xml:space="preserve"> a suboptimal solution.</w:t>
       </w:r>
     </w:p>
     <w:p>
@@ -14741,7 +14148,15 @@
         <w:spacing w:after="0"/>
       </w:pPr>
       <w:r>
-        <w:t>Reduces risk of overshooting minima in later stages of training.</w:t>
+        <w:t xml:space="preserve">Reduces risk of overshooting </w:t>
+      </w:r>
+      <w:proofErr w:type="gramStart"/>
+      <w:r>
+        <w:t>minima</w:t>
+      </w:r>
+      <w:proofErr w:type="gramEnd"/>
+      <w:r>
+        <w:t xml:space="preserve"> in later stages of training.</w:t>
       </w:r>
       <w:r>
         <w:br/>
@@ -14913,8 +14328,13 @@
         </w:tabs>
         <w:ind w:left="360"/>
       </w:pPr>
-      <w:r>
-        <w:t>Mini-batch is faster and more stable than pure SGD.</w:t>
+      <w:proofErr w:type="gramStart"/>
+      <w:r>
+        <w:t>Mini-batch</w:t>
+      </w:r>
+      <w:proofErr w:type="gramEnd"/>
+      <w:r>
+        <w:t xml:space="preserve"> is faster and more stable than pure SGD.</w:t>
       </w:r>
     </w:p>
     <w:p>
@@ -15358,8 +14778,13 @@
           <w:numId w:val="96"/>
         </w:numPr>
       </w:pPr>
-      <w:r>
-        <w:t>Might stop too early and undertrain the model.</w:t>
+      <w:proofErr w:type="gramStart"/>
+      <w:r>
+        <w:t>Might</w:t>
+      </w:r>
+      <w:proofErr w:type="gramEnd"/>
+      <w:r>
+        <w:t xml:space="preserve"> stop too early and undertrain the model.</w:t>
       </w:r>
     </w:p>
     <w:p>
@@ -15432,12 +14857,21 @@
       <w:r>
         <w:t xml:space="preserve"> Randomly </w:t>
       </w:r>
+      <w:proofErr w:type="gramStart"/>
       <w:r>
         <w:rPr>
           <w:b/>
           <w:bCs/>
         </w:rPr>
-        <w:t>turns off some neurons</w:t>
+        <w:t>turns</w:t>
+      </w:r>
+      <w:proofErr w:type="gramEnd"/>
+      <w:r>
+        <w:rPr>
+          <w:b/>
+          <w:bCs/>
+        </w:rPr>
+        <w:t xml:space="preserve"> off some neurons</w:t>
       </w:r>
       <w:r>
         <w:t xml:space="preserve"> during training.</w:t>
@@ -16718,21 +16152,14 @@
         <w:rPr>
           <w:b/>
           <w:bCs/>
-        </w:rPr>
-        <w:t xml:space="preserve">: </w:t>
+          <w:highlight w:val="green"/>
+        </w:rPr>
+        <w:t>: Explainable AI</w:t>
       </w:r>
       <w:r>
         <w:rPr>
           <w:b/>
           <w:bCs/>
-          <w:highlight w:val="yellow"/>
-        </w:rPr>
-        <w:t>Explainable AI</w:t>
-      </w:r>
-      <w:r>
-        <w:rPr>
-          <w:b/>
-          <w:bCs/>
         </w:rPr>
         <w:t xml:space="preserve"> </w:t>
       </w:r>
@@ -16772,10 +16199,6 @@
         <w:t xml:space="preserve"> </w:t>
       </w:r>
       <w:r>
-        <w:rPr>
-          <w:b/>
-          <w:bCs/>
-        </w:rPr>
         <w:t>black boxes</w:t>
       </w:r>
       <w:r>
@@ -16800,8 +16223,13 @@
         <w:t xml:space="preserve">how </w:t>
       </w:r>
       <w:r>
-        <w:t>those models actually make</w:t>
-      </w:r>
+        <w:t xml:space="preserve">those models </w:t>
+      </w:r>
+      <w:proofErr w:type="gramStart"/>
+      <w:r>
+        <w:t>actually make</w:t>
+      </w:r>
+      <w:proofErr w:type="gramEnd"/>
       <w:r>
         <w:t xml:space="preserve"> decisions. XAI addresses this </w:t>
       </w:r>
@@ -16900,135 +16328,88 @@
     <w:p>
       <w:pPr>
         <w:spacing w:after="0"/>
-      </w:pPr>
-      <w:r>
-        <w:t>There are 2 t</w:t>
-      </w:r>
-      <w:r>
-        <w:t>ypes of XAI</w:t>
-      </w:r>
+        <w:rPr>
+          <w:b/>
+          <w:bCs/>
+        </w:rPr>
+      </w:pPr>
+      <w:r>
+        <w:rPr>
+          <w:b/>
+          <w:bCs/>
+        </w:rPr>
+        <w:t>XAI methodologies</w:t>
+      </w:r>
+    </w:p>
+    <w:p>
+      <w:pPr>
+        <w:spacing w:after="0"/>
+      </w:pPr>
+    </w:p>
+    <w:p>
+      <w:pPr>
+        <w:spacing w:after="0"/>
+      </w:pPr>
+      <w:r>
+        <w:t>1. SHAP (</w:t>
+      </w:r>
+      <w:proofErr w:type="spellStart"/>
+      <w:r>
+        <w:t>SHapley</w:t>
+      </w:r>
+      <w:proofErr w:type="spellEnd"/>
+      <w:r>
+        <w:t xml:space="preserve"> Additive </w:t>
+      </w:r>
+      <w:proofErr w:type="spellStart"/>
+      <w:r>
+        <w:t>exPlanations</w:t>
+      </w:r>
+      <w:proofErr w:type="spellEnd"/>
+      <w:r>
+        <w:t>)</w:t>
+      </w:r>
+    </w:p>
+    <w:p>
+      <w:pPr>
+        <w:spacing w:after="0"/>
+      </w:pPr>
     </w:p>
     <w:p>
       <w:pPr>
         <w:pStyle w:val="ListParagraph"/>
         <w:numPr>
           <w:ilvl w:val="0"/>
-          <w:numId w:val="114"/>
+          <w:numId w:val="139"/>
         </w:numPr>
         <w:spacing w:after="0"/>
       </w:pPr>
       <w:r>
-        <w:t>Model based</w:t>
-      </w:r>
-      <w:r>
-        <w:t xml:space="preserve"> - </w:t>
-      </w:r>
-    </w:p>
-    <w:p>
-      <w:pPr>
-        <w:pStyle w:val="ListParagraph"/>
-        <w:numPr>
-          <w:ilvl w:val="0"/>
-          <w:numId w:val="114"/>
-        </w:numPr>
-        <w:spacing w:after="0"/>
-      </w:pPr>
-      <w:r>
-        <w:t>Post hoc</w:t>
-      </w:r>
-    </w:p>
-    <w:p>
-      <w:pPr>
-        <w:spacing w:after="0"/>
-      </w:pPr>
-    </w:p>
-    <w:p>
-      <w:pPr>
-        <w:spacing w:after="0"/>
-        <w:rPr>
-          <w:b/>
-          <w:bCs/>
-        </w:rPr>
-      </w:pPr>
-      <w:r>
-        <w:rPr>
-          <w:b/>
-          <w:bCs/>
-        </w:rPr>
-        <w:t>1. SHAP (</w:t>
-      </w:r>
-      <w:proofErr w:type="spellStart"/>
-      <w:r>
-        <w:rPr>
-          <w:b/>
-          <w:bCs/>
-        </w:rPr>
-        <w:t>SHapley</w:t>
-      </w:r>
-      <w:proofErr w:type="spellEnd"/>
-      <w:r>
-        <w:rPr>
-          <w:b/>
-          <w:bCs/>
-        </w:rPr>
-        <w:t xml:space="preserve"> Additive </w:t>
-      </w:r>
-      <w:proofErr w:type="spellStart"/>
-      <w:r>
-        <w:rPr>
-          <w:b/>
-          <w:bCs/>
-        </w:rPr>
-        <w:t>exPlanations</w:t>
-      </w:r>
-      <w:proofErr w:type="spellEnd"/>
-      <w:r>
-        <w:rPr>
-          <w:b/>
-          <w:bCs/>
-        </w:rPr>
-        <w:t>)</w:t>
-      </w:r>
-    </w:p>
-    <w:p>
-      <w:pPr>
-        <w:spacing w:after="0"/>
-      </w:pPr>
-      <w:r>
-        <w:rPr>
-          <w:b/>
-          <w:bCs/>
-        </w:rPr>
-        <w:t>Type</w:t>
-      </w:r>
-      <w:r>
-        <w:rPr>
-          <w:b/>
-          <w:bCs/>
-        </w:rPr>
-        <w:t>:</w:t>
-      </w:r>
-      <w:r>
-        <w:t xml:space="preserve"> Post-hoc, </w:t>
-      </w:r>
-      <w:r>
-        <w:rPr>
-          <w:b/>
-          <w:bCs/>
-        </w:rPr>
-        <w:t>Model-Agnostic XAI</w:t>
-      </w:r>
-    </w:p>
-    <w:p>
-      <w:pPr>
-        <w:spacing w:after="0"/>
-      </w:pPr>
-      <w:r>
-        <w:rPr>
-          <w:b/>
-          <w:bCs/>
-        </w:rPr>
-        <w:t>How it works:</w:t>
+        <w:t>This is a</w:t>
+      </w:r>
+      <w:r>
+        <w:t xml:space="preserve"> </w:t>
+      </w:r>
+      <w:r>
+        <w:t>Post-hoc</w:t>
+      </w:r>
+      <w:r>
+        <w:t xml:space="preserve"> </w:t>
+      </w:r>
+      <w:r>
+        <w:t xml:space="preserve">(Applying explanation methods to the model after it has been trained) </w:t>
+      </w:r>
+      <w:r>
+        <w:t>type and</w:t>
+      </w:r>
+      <w:r>
+        <w:t xml:space="preserve"> Model-Agnostic </w:t>
+      </w:r>
+      <w:r>
+        <w:t>method</w:t>
+      </w:r>
+      <w:r>
+        <w:t>.</w:t>
       </w:r>
     </w:p>
     <w:p>
@@ -17040,17 +16421,7 @@
         <w:spacing w:after="0"/>
       </w:pPr>
       <w:r>
-        <w:t xml:space="preserve">SHAP is based on </w:t>
-      </w:r>
-      <w:r>
-        <w:rPr>
-          <w:b/>
-          <w:bCs/>
-        </w:rPr>
-        <w:t>Shapley values from cooperative game theory</w:t>
-      </w:r>
-      <w:r>
-        <w:t>.</w:t>
+        <w:t>SHAP is based on Shapley values from cooperative game theory.</w:t>
       </w:r>
     </w:p>
     <w:p>
@@ -17062,17 +16433,7 @@
         <w:spacing w:after="0"/>
       </w:pPr>
       <w:r>
-        <w:t xml:space="preserve">It assigns a </w:t>
-      </w:r>
-      <w:r>
-        <w:rPr>
-          <w:b/>
-          <w:bCs/>
-        </w:rPr>
-        <w:t>contribution score to each feature</w:t>
-      </w:r>
-      <w:r>
-        <w:t xml:space="preserve"> by considering all possible combinations of features and how each contributes to the prediction.</w:t>
+        <w:t>It assigns a contribution score to each feature by considering all possible combinations of features and how each contributes to the prediction.</w:t>
       </w:r>
     </w:p>
     <w:p>
@@ -17084,133 +16445,19 @@
         <w:spacing w:after="0"/>
       </w:pPr>
       <w:r>
-        <w:t xml:space="preserve">Explanation can be </w:t>
-      </w:r>
-      <w:r>
-        <w:rPr>
-          <w:b/>
-          <w:bCs/>
-        </w:rPr>
-        <w:t>local</w:t>
-      </w:r>
-      <w:r>
-        <w:t xml:space="preserve"> (single prediction) or </w:t>
-      </w:r>
-      <w:r>
-        <w:rPr>
-          <w:b/>
-          <w:bCs/>
-        </w:rPr>
-        <w:t>global</w:t>
-      </w:r>
-      <w:r>
-        <w:t xml:space="preserve"> (overall model behavior).</w:t>
+        <w:t>Explanation can be local (single prediction) or global (overall model behavior).</w:t>
       </w:r>
     </w:p>
     <w:p>
       <w:pPr>
         <w:spacing w:after="0"/>
       </w:pPr>
-      <w:r>
-        <w:rPr>
-          <w:b/>
-          <w:bCs/>
-        </w:rPr>
-        <w:t>Example:</w:t>
-      </w:r>
-    </w:p>
-    <w:p>
-      <w:pPr>
-        <w:numPr>
-          <w:ilvl w:val="0"/>
-          <w:numId w:val="122"/>
-        </w:numPr>
+    </w:p>
+    <w:p>
+      <w:pPr>
         <w:spacing w:after="0"/>
       </w:pPr>
       <w:r>
-        <w:t>In a credit scoring model, SHAP can show that:</w:t>
-      </w:r>
-    </w:p>
-    <w:p>
-      <w:pPr>
-        <w:numPr>
-          <w:ilvl w:val="1"/>
-          <w:numId w:val="122"/>
-        </w:numPr>
-        <w:spacing w:after="0"/>
-      </w:pPr>
-      <w:r>
-        <w:t xml:space="preserve">Income: </w:t>
-      </w:r>
-      <w:r>
-        <w:rPr>
-          <w:b/>
-          <w:bCs/>
-        </w:rPr>
-        <w:t>+0.35</w:t>
-      </w:r>
-    </w:p>
-    <w:p>
-      <w:pPr>
-        <w:numPr>
-          <w:ilvl w:val="1"/>
-          <w:numId w:val="122"/>
-        </w:numPr>
-        <w:spacing w:after="0"/>
-      </w:pPr>
-      <w:r>
-        <w:t xml:space="preserve">Credit history: </w:t>
-      </w:r>
-      <w:r>
-        <w:rPr>
-          <w:b/>
-          <w:bCs/>
-        </w:rPr>
-        <w:t>+0.45</w:t>
-      </w:r>
-    </w:p>
-    <w:p>
-      <w:pPr>
-        <w:numPr>
-          <w:ilvl w:val="1"/>
-          <w:numId w:val="122"/>
-        </w:numPr>
-        <w:spacing w:after="0"/>
-      </w:pPr>
-      <w:r>
-        <w:t xml:space="preserve">High debt: </w:t>
-      </w:r>
-      <w:r>
-        <w:rPr>
-          <w:b/>
-          <w:bCs/>
-        </w:rPr>
-        <w:t>-0.60</w:t>
-      </w:r>
-      <w:r>
-        <w:br/>
-        <w:t xml:space="preserve">→ Final output: loan </w:t>
-      </w:r>
-      <w:r>
-        <w:rPr>
-          <w:b/>
-          <w:bCs/>
-        </w:rPr>
-        <w:t>not approved</w:t>
-      </w:r>
-      <w:r>
-        <w:t>.</w:t>
-      </w:r>
-    </w:p>
-    <w:p>
-      <w:pPr>
-        <w:spacing w:after="0"/>
-      </w:pPr>
-      <w:r>
-        <w:rPr>
-          <w:b/>
-          <w:bCs/>
-        </w:rPr>
         <w:t>Strengths:</w:t>
       </w:r>
     </w:p>
@@ -17223,11 +16470,7 @@
         <w:spacing w:after="0"/>
       </w:pPr>
       <w:r>
-        <w:rPr>
-          <w:b/>
-          <w:bCs/>
-        </w:rPr>
-        <w:t>Theoretically sound</w:t>
+        <w:t>Reliable</w:t>
       </w:r>
       <w:r>
         <w:t xml:space="preserve"> and consistent.</w:t>
@@ -17242,17 +16485,10 @@
         <w:spacing w:after="0"/>
       </w:pPr>
       <w:r>
-        <w:t xml:space="preserve">Works with </w:t>
-      </w:r>
-      <w:r>
-        <w:rPr>
-          <w:b/>
-          <w:bCs/>
-        </w:rPr>
-        <w:t>any model type</w:t>
-      </w:r>
-      <w:r>
-        <w:t>.</w:t>
+        <w:t>Supports</w:t>
+      </w:r>
+      <w:r>
+        <w:t xml:space="preserve"> any model type.</w:t>
       </w:r>
     </w:p>
     <w:p>
@@ -17264,28 +16500,23 @@
         <w:spacing w:after="0"/>
       </w:pPr>
       <w:r>
-        <w:t xml:space="preserve">Provides </w:t>
-      </w:r>
-      <w:r>
-        <w:rPr>
-          <w:b/>
-          <w:bCs/>
-        </w:rPr>
-        <w:t>both local and global interpretability</w:t>
-      </w:r>
-      <w:r>
-        <w:t>.</w:t>
+        <w:t>Supports</w:t>
+      </w:r>
+      <w:r>
+        <w:t xml:space="preserve"> both local and global interpretability.</w:t>
       </w:r>
     </w:p>
     <w:p>
       <w:pPr>
         <w:spacing w:after="0"/>
-      </w:pPr>
-      <w:r>
-        <w:rPr>
-          <w:b/>
-          <w:bCs/>
-        </w:rPr>
+        <w:ind w:left="720"/>
+      </w:pPr>
+    </w:p>
+    <w:p>
+      <w:pPr>
+        <w:spacing w:after="0"/>
+      </w:pPr>
+      <w:r>
         <w:t>Limitations:</w:t>
       </w:r>
     </w:p>
@@ -17298,14 +16529,7 @@
         <w:spacing w:after="0"/>
       </w:pPr>
       <w:r>
-        <w:rPr>
-          <w:b/>
-          <w:bCs/>
-        </w:rPr>
-        <w:t>Computationally expensive</w:t>
-      </w:r>
-      <w:r>
-        <w:t xml:space="preserve"> for large datasets or deep models.</w:t>
+        <w:t>Computationally expensive for large datasets or deep models.</w:t>
       </w:r>
     </w:p>
     <w:p>
@@ -17317,22 +16541,50 @@
         <w:spacing w:after="0"/>
       </w:pPr>
       <w:r>
+        <w:t>Requires expertise to interpret correctly.</w:t>
+      </w:r>
+    </w:p>
+    <w:p>
+      <w:pPr>
+        <w:spacing w:after="0"/>
+      </w:pPr>
+    </w:p>
+    <w:p>
+      <w:pPr>
+        <w:spacing w:after="0"/>
+      </w:pPr>
+    </w:p>
+    <w:p>
+      <w:pPr>
+        <w:spacing w:after="0"/>
+      </w:pPr>
+    </w:p>
+    <w:p>
+      <w:pPr>
+        <w:spacing w:after="0"/>
+      </w:pPr>
+    </w:p>
+    <w:p>
+      <w:pPr>
+        <w:spacing w:after="0"/>
+      </w:pPr>
+      <w:r>
         <w:lastRenderedPageBreak/>
-        <w:t>Requires expertise to interpret correctly.</w:t>
+        <w:t>2. LIME (Local Interpretable Model-agnostic Explanations)</w:t>
       </w:r>
     </w:p>
     <w:p>
       <w:pPr>
         <w:spacing w:after="0"/>
       </w:pPr>
-      <w:r>
-        <w:pict w14:anchorId="7808874D">
-          <v:rect id="_x0000_i1048" style="width:0;height:1.5pt" o:hralign="center" o:hrstd="t" o:hr="t" fillcolor="#a0a0a0" stroked="f"/>
-        </w:pict>
-      </w:r>
-    </w:p>
-    <w:p>
-      <w:pPr>
+    </w:p>
+    <w:p>
+      <w:pPr>
+        <w:pStyle w:val="ListParagraph"/>
+        <w:numPr>
+          <w:ilvl w:val="0"/>
+          <w:numId w:val="139"/>
+        </w:numPr>
         <w:spacing w:after="0"/>
         <w:rPr>
           <w:b/>
@@ -17340,136 +16592,92 @@
         </w:rPr>
       </w:pPr>
       <w:r>
+        <w:t xml:space="preserve">This is a </w:t>
+      </w:r>
+      <w:proofErr w:type="gramStart"/>
+      <w:r>
+        <w:t>Post-hoc</w:t>
+      </w:r>
+      <w:proofErr w:type="gramEnd"/>
+      <w:r>
+        <w:t xml:space="preserve"> type and Model-Agnostic technique</w:t>
+      </w:r>
+      <w:r>
+        <w:t>.</w:t>
+      </w:r>
+    </w:p>
+    <w:p>
+      <w:pPr>
+        <w:pStyle w:val="ListParagraph"/>
+        <w:numPr>
+          <w:ilvl w:val="0"/>
+          <w:numId w:val="139"/>
+        </w:numPr>
+        <w:spacing w:after="0"/>
         <w:rPr>
           <w:b/>
           <w:bCs/>
         </w:rPr>
-        <w:t>2. LIME (Local Interpretable Model-agnostic Explanations)</w:t>
-      </w:r>
-    </w:p>
-    <w:p>
-      <w:pPr>
+      </w:pPr>
+      <w:r>
+        <w:t>F</w:t>
+      </w:r>
+      <w:r>
+        <w:t>ocuses on local interpretability.</w:t>
+      </w:r>
+    </w:p>
+    <w:p>
+      <w:pPr>
+        <w:pStyle w:val="ListParagraph"/>
+        <w:numPr>
+          <w:ilvl w:val="0"/>
+          <w:numId w:val="139"/>
+        </w:numPr>
         <w:spacing w:after="0"/>
-      </w:pPr>
-      <w:r>
         <w:rPr>
           <w:b/>
           <w:bCs/>
         </w:rPr>
-        <w:t>Category:</w:t>
-      </w:r>
-      <w:r>
-        <w:t xml:space="preserve"> Post-hoc, </w:t>
-      </w:r>
-      <w:r>
+      </w:pPr>
+      <w:r>
+        <w:t>It slightly perturbs the input data, and it sees how the prediction changes.</w:t>
+      </w:r>
+    </w:p>
+    <w:p>
+      <w:pPr>
+        <w:pStyle w:val="ListParagraph"/>
+        <w:numPr>
+          <w:ilvl w:val="0"/>
+          <w:numId w:val="139"/>
+        </w:numPr>
+        <w:spacing w:after="0"/>
         <w:rPr>
           <w:b/>
           <w:bCs/>
         </w:rPr>
-        <w:t>Model-Agnostic XAI</w:t>
-      </w:r>
-    </w:p>
-    <w:p>
-      <w:pPr>
-        <w:spacing w:after="0"/>
-      </w:pPr>
+      </w:pPr>
+      <w:r>
+        <w:t>Then, it constructs a simple surrogate model (such as linear regression) around this local area that is used to mimic the behavior of the complex model.</w:t>
+      </w:r>
       <w:r>
         <w:rPr>
           <w:b/>
           <w:bCs/>
         </w:rPr>
-        <w:t>How it works:</w:t>
-      </w:r>
-    </w:p>
-    <w:p>
-      <w:pPr>
-        <w:numPr>
-          <w:ilvl w:val="0"/>
-          <w:numId w:val="125"/>
-        </w:numPr>
+        <w:t xml:space="preserve"> </w:t>
+      </w:r>
+    </w:p>
+    <w:p>
+      <w:pPr>
+        <w:pStyle w:val="ListParagraph"/>
         <w:spacing w:after="0"/>
       </w:pPr>
-      <w:r>
-        <w:t xml:space="preserve">LIME focuses on </w:t>
-      </w:r>
-      <w:r>
-        <w:rPr>
-          <w:b/>
-          <w:bCs/>
-        </w:rPr>
-        <w:t>local interpretability</w:t>
-      </w:r>
-      <w:r>
-        <w:t>.</w:t>
-      </w:r>
-    </w:p>
-    <w:p>
-      <w:pPr>
-        <w:numPr>
-          <w:ilvl w:val="0"/>
-          <w:numId w:val="125"/>
-        </w:numPr>
+    </w:p>
+    <w:p>
+      <w:pPr>
         <w:spacing w:after="0"/>
       </w:pPr>
       <w:r>
-        <w:t>It perturbs the input data slightly and observes how the prediction changes.</w:t>
-      </w:r>
-    </w:p>
-    <w:p>
-      <w:pPr>
-        <w:numPr>
-          <w:ilvl w:val="0"/>
-          <w:numId w:val="125"/>
-        </w:numPr>
-        <w:spacing w:after="0"/>
-      </w:pPr>
-      <w:r>
-        <w:t xml:space="preserve">Then, it builds a </w:t>
-      </w:r>
-      <w:r>
-        <w:rPr>
-          <w:b/>
-          <w:bCs/>
-        </w:rPr>
-        <w:t>simple surrogate model</w:t>
-      </w:r>
-      <w:r>
-        <w:t xml:space="preserve"> (like a linear regression) around that local region to approximate the complex model’s behavior.</w:t>
-      </w:r>
-    </w:p>
-    <w:p>
-      <w:pPr>
-        <w:spacing w:after="0"/>
-      </w:pPr>
-      <w:r>
-        <w:rPr>
-          <w:b/>
-          <w:bCs/>
-        </w:rPr>
-        <w:t>Example:</w:t>
-      </w:r>
-    </w:p>
-    <w:p>
-      <w:pPr>
-        <w:numPr>
-          <w:ilvl w:val="0"/>
-          <w:numId w:val="126"/>
-        </w:numPr>
-        <w:spacing w:after="0"/>
-      </w:pPr>
-      <w:r>
-        <w:t>For an image classifier, LIME might highlight specific regions of the image that were most important in predicting the object, such as a cat’s ears or tail.</w:t>
-      </w:r>
-    </w:p>
-    <w:p>
-      <w:pPr>
-        <w:spacing w:after="0"/>
-      </w:pPr>
-      <w:r>
-        <w:rPr>
-          <w:b/>
-          <w:bCs/>
-        </w:rPr>
         <w:t>Strengths:</w:t>
       </w:r>
     </w:p>
@@ -17482,14 +16690,7 @@
         <w:spacing w:after="0"/>
       </w:pPr>
       <w:r>
-        <w:rPr>
-          <w:b/>
-          <w:bCs/>
-        </w:rPr>
-        <w:t>Simple and intuitive</w:t>
-      </w:r>
-      <w:r>
-        <w:t xml:space="preserve"> explanations.</w:t>
+        <w:t>Simple explanations.</w:t>
       </w:r>
     </w:p>
     <w:p>
@@ -17501,17 +16702,7 @@
         <w:spacing w:after="0"/>
       </w:pPr>
       <w:r>
-        <w:t xml:space="preserve">Works with </w:t>
-      </w:r>
-      <w:r>
-        <w:rPr>
-          <w:b/>
-          <w:bCs/>
-        </w:rPr>
-        <w:t>any model type</w:t>
-      </w:r>
-      <w:r>
-        <w:t>.</w:t>
+        <w:t>Works with any model type.</w:t>
       </w:r>
     </w:p>
     <w:p>
@@ -17529,69 +16720,63 @@
     <w:p>
       <w:pPr>
         <w:spacing w:after="0"/>
-      </w:pPr>
-      <w:r>
-        <w:rPr>
-          <w:b/>
-          <w:bCs/>
-        </w:rPr>
+        <w:ind w:left="720"/>
+      </w:pPr>
+    </w:p>
+    <w:p>
+      <w:pPr>
+        <w:spacing w:after="0"/>
+      </w:pPr>
+      <w:r>
         <w:t>Limitations:</w:t>
       </w:r>
     </w:p>
     <w:p>
       <w:pPr>
+        <w:pStyle w:val="ListParagraph"/>
         <w:numPr>
           <w:ilvl w:val="0"/>
-          <w:numId w:val="128"/>
+          <w:numId w:val="140"/>
         </w:numPr>
         <w:spacing w:after="0"/>
       </w:pPr>
       <w:r>
-        <w:t xml:space="preserve">Sensitive to </w:t>
-      </w:r>
-      <w:r>
-        <w:rPr>
-          <w:b/>
-          <w:bCs/>
-        </w:rPr>
-        <w:t>random perturbations</w:t>
-      </w:r>
-      <w:r>
-        <w:t xml:space="preserve"> and parameters.</w:t>
-      </w:r>
-    </w:p>
-    <w:p>
-      <w:pPr>
+        <w:t>Fragile to perturbations and parameters.</w:t>
+      </w:r>
+    </w:p>
+    <w:p>
+      <w:pPr>
+        <w:pStyle w:val="ListParagraph"/>
         <w:numPr>
           <w:ilvl w:val="0"/>
-          <w:numId w:val="128"/>
+          <w:numId w:val="140"/>
         </w:numPr>
         <w:spacing w:after="0"/>
       </w:pPr>
       <w:r>
-        <w:t xml:space="preserve">Provides </w:t>
-      </w:r>
-      <w:r>
-        <w:rPr>
-          <w:b/>
-          <w:bCs/>
-        </w:rPr>
-        <w:t>only local explanations</w:t>
-      </w:r>
-      <w:r>
-        <w:t>, not global insights.</w:t>
-      </w:r>
-    </w:p>
-    <w:p>
-      <w:pPr>
+        <w:t xml:space="preserve">Supports only for local </w:t>
+      </w:r>
+      <w:r>
+        <w:t>interpretability</w:t>
+      </w:r>
+      <w:r>
+        <w:t>, not global understanding</w:t>
+      </w:r>
+      <w:r>
+        <w:t>.</w:t>
+      </w:r>
+    </w:p>
+    <w:p>
+      <w:pPr>
+        <w:pStyle w:val="ListParagraph"/>
         <w:numPr>
           <w:ilvl w:val="0"/>
-          <w:numId w:val="128"/>
+          <w:numId w:val="140"/>
         </w:numPr>
         <w:spacing w:after="0"/>
       </w:pPr>
       <w:r>
-        <w:t>Can be misleading if the local approximation is not accurate.</w:t>
+        <w:t>May be misleading if the local approximation is not accurate.</w:t>
       </w:r>
     </w:p>
     <w:p>
@@ -17602,187 +16787,70 @@
     <w:p>
       <w:pPr>
         <w:spacing w:after="0"/>
-        <w:rPr>
-          <w:b/>
-          <w:bCs/>
-        </w:rPr>
-      </w:pPr>
-      <w:r>
-        <w:rPr>
-          <w:b/>
-          <w:bCs/>
-        </w:rPr>
-        <w:t>1. Counterfactual Explanations (and Adversarial Examples)</w:t>
-      </w:r>
+      </w:pPr>
     </w:p>
     <w:p>
       <w:pPr>
         <w:spacing w:after="0"/>
       </w:pPr>
       <w:r>
-        <w:rPr>
-          <w:b/>
-          <w:bCs/>
-        </w:rPr>
-        <w:t>Category:</w:t>
-      </w:r>
-      <w:r>
-        <w:t xml:space="preserve"> Post-hoc, Model-Agnostic XAI</w:t>
-      </w:r>
-      <w:r>
-        <w:br/>
-      </w:r>
-      <w:r>
-        <w:rPr>
-          <w:b/>
-          <w:bCs/>
-        </w:rPr>
-        <w:t>How it works:</w:t>
-      </w:r>
-    </w:p>
-    <w:p>
-      <w:pPr>
+        <w:t xml:space="preserve">3. </w:t>
+      </w:r>
+      <w:r>
+        <w:t>Counterfactual Explanations (and Adversarial Examples)</w:t>
+      </w:r>
+    </w:p>
+    <w:p>
+      <w:pPr>
+        <w:spacing w:after="0"/>
+      </w:pPr>
+    </w:p>
+    <w:p>
+      <w:pPr>
+        <w:pStyle w:val="ListParagraph"/>
         <w:numPr>
           <w:ilvl w:val="0"/>
-          <w:numId w:val="129"/>
+          <w:numId w:val="143"/>
         </w:numPr>
         <w:spacing w:after="0"/>
       </w:pPr>
       <w:r>
-        <w:t xml:space="preserve">Counterfactuals explain a decision by showing </w:t>
-      </w:r>
-      <w:r>
-        <w:rPr>
-          <w:b/>
-          <w:bCs/>
-        </w:rPr>
-        <w:t>what minimal change in the input</w:t>
-      </w:r>
-      <w:r>
-        <w:t xml:space="preserve"> would have led to a </w:t>
-      </w:r>
-      <w:r>
-        <w:rPr>
-          <w:b/>
-          <w:bCs/>
-        </w:rPr>
-        <w:t>different outcome</w:t>
-      </w:r>
-      <w:r>
-        <w:t>.</w:t>
-      </w:r>
-    </w:p>
-    <w:p>
-      <w:pPr>
+        <w:t xml:space="preserve">This is a </w:t>
+      </w:r>
+      <w:proofErr w:type="gramStart"/>
+      <w:r>
+        <w:t>Post-hoc</w:t>
+      </w:r>
+      <w:proofErr w:type="gramEnd"/>
+      <w:r>
+        <w:t xml:space="preserve"> type and</w:t>
+      </w:r>
+      <w:r>
+        <w:t xml:space="preserve"> Model-Agnostic </w:t>
+      </w:r>
+      <w:r>
+        <w:t>method.</w:t>
+      </w:r>
+    </w:p>
+    <w:p>
+      <w:pPr>
+        <w:pStyle w:val="ListParagraph"/>
         <w:numPr>
           <w:ilvl w:val="0"/>
-          <w:numId w:val="129"/>
+          <w:numId w:val="143"/>
         </w:numPr>
         <w:spacing w:after="0"/>
       </w:pPr>
       <w:r>
-        <w:t>For example, in a loan approval model:</w:t>
-      </w:r>
-    </w:p>
-    <w:p>
-      <w:pPr>
-        <w:numPr>
-          <w:ilvl w:val="1"/>
-          <w:numId w:val="129"/>
-        </w:numPr>
+        <w:t>Counterfactual Explanations (CEs) illustrate how a small change in an input can result in a different desired outcome, such as converting a loan denial into an approval by altering the loan amount. Adversarial Examples (AEs), on the other hand, are input modifications that are frequently undetectable and intended to intentionally trick or mislead an AI model into generating an inaccurate prediction.</w:t>
+      </w:r>
+    </w:p>
+    <w:p>
+      <w:pPr>
         <w:spacing w:after="0"/>
       </w:pPr>
       <w:r>
-        <w:t xml:space="preserve">“If your annual income was </w:t>
-      </w:r>
-      <w:r>
-        <w:rPr>
-          <w:b/>
-          <w:bCs/>
-        </w:rPr>
-        <w:t>$5,000 higher</w:t>
-      </w:r>
-      <w:r>
-        <w:t>, your loan would have been approved.”</w:t>
-      </w:r>
-    </w:p>
-    <w:p>
-      <w:pPr>
-        <w:numPr>
-          <w:ilvl w:val="0"/>
-          <w:numId w:val="129"/>
-        </w:numPr>
-        <w:spacing w:after="0"/>
-      </w:pPr>
-      <w:r>
-        <w:t>This is intuitive and actionable for users because it suggests how they could change the outcome.</w:t>
-      </w:r>
-    </w:p>
-    <w:p>
-      <w:pPr>
-        <w:spacing w:after="0"/>
-      </w:pPr>
-      <w:r>
-        <w:rPr>
-          <w:b/>
-          <w:bCs/>
-        </w:rPr>
-        <w:t>Relation to Adversarial Attacks:</w:t>
-      </w:r>
-    </w:p>
-    <w:p>
-      <w:pPr>
-        <w:numPr>
-          <w:ilvl w:val="0"/>
-          <w:numId w:val="130"/>
-        </w:numPr>
-        <w:spacing w:after="0"/>
-      </w:pPr>
-      <w:r>
-        <w:t>Adversarial attacks are small, often imperceptible, perturbations to input data that change the output.</w:t>
-      </w:r>
-    </w:p>
-    <w:p>
-      <w:pPr>
-        <w:numPr>
-          <w:ilvl w:val="0"/>
-          <w:numId w:val="130"/>
-        </w:numPr>
-        <w:spacing w:after="0"/>
-      </w:pPr>
-      <w:r>
-        <w:t xml:space="preserve">In XAI, </w:t>
-      </w:r>
-      <w:r>
-        <w:rPr>
-          <w:b/>
-          <w:bCs/>
-        </w:rPr>
-        <w:t>adversarial analysis</w:t>
-      </w:r>
-      <w:r>
-        <w:t xml:space="preserve"> is used to understand </w:t>
-      </w:r>
-      <w:r>
-        <w:rPr>
-          <w:b/>
-          <w:bCs/>
-        </w:rPr>
-        <w:t>model sensitivity and robustness</w:t>
-      </w:r>
-      <w:r>
-        <w:t>, helping identify weaknesses or overfitting.</w:t>
-      </w:r>
-    </w:p>
-    <w:p>
-      <w:pPr>
-        <w:spacing w:after="0"/>
-      </w:pPr>
-      <w:r>
-        <w:rPr>
-          <w:b/>
-          <w:bCs/>
-        </w:rPr>
+        <w:br/>
         <w:t>Strengths:</w:t>
       </w:r>
     </w:p>
@@ -17807,19 +16875,20 @@
         <w:spacing w:after="0"/>
       </w:pPr>
       <w:r>
-        <w:lastRenderedPageBreak/>
         <w:t>Works across models (model-agnostic).</w:t>
       </w:r>
     </w:p>
     <w:p>
       <w:pPr>
         <w:spacing w:after="0"/>
-      </w:pPr>
-      <w:r>
-        <w:rPr>
-          <w:b/>
-          <w:bCs/>
-        </w:rPr>
+        <w:ind w:left="720"/>
+      </w:pPr>
+    </w:p>
+    <w:p>
+      <w:pPr>
+        <w:spacing w:after="0"/>
+      </w:pPr>
+      <w:r>
         <w:t>Limitations:</w:t>
       </w:r>
     </w:p>
@@ -17851,15 +16920,277 @@
       <w:pPr>
         <w:spacing w:after="0"/>
       </w:pPr>
-      <w:r>
-        <w:pict w14:anchorId="004A6EE6">
-          <v:rect id="_x0000_i1049" style="width:0;height:1.5pt" o:hralign="center" o:hrstd="t" o:hr="t" fillcolor="#a0a0a0" stroked="f"/>
-        </w:pict>
-      </w:r>
     </w:p>
     <w:p>
       <w:pPr>
         <w:spacing w:after="0"/>
+      </w:pPr>
+    </w:p>
+    <w:p>
+      <w:pPr>
+        <w:spacing w:after="0"/>
+      </w:pPr>
+    </w:p>
+    <w:p>
+      <w:pPr>
+        <w:spacing w:after="0"/>
+      </w:pPr>
+      <w:r>
+        <w:lastRenderedPageBreak/>
+        <w:t>4</w:t>
+      </w:r>
+      <w:r>
+        <w:t>. Layer-wise Relevance Propagation (LRP)</w:t>
+      </w:r>
+    </w:p>
+    <w:p>
+      <w:pPr>
+        <w:spacing w:after="0"/>
+      </w:pPr>
+    </w:p>
+    <w:p>
+      <w:pPr>
+        <w:pStyle w:val="ListParagraph"/>
+        <w:numPr>
+          <w:ilvl w:val="0"/>
+          <w:numId w:val="144"/>
+        </w:numPr>
+        <w:spacing w:after="0"/>
+      </w:pPr>
+      <w:r>
+        <w:t xml:space="preserve">This approach is model-specific and post-hoc. </w:t>
+      </w:r>
+    </w:p>
+    <w:p>
+      <w:pPr>
+        <w:pStyle w:val="ListParagraph"/>
+        <w:numPr>
+          <w:ilvl w:val="0"/>
+          <w:numId w:val="144"/>
+        </w:numPr>
+        <w:spacing w:after="0"/>
+      </w:pPr>
+      <w:r>
+        <w:t xml:space="preserve">To determine how much each input feature contributed to the prediction, LRP breaks down the model's output back through the network layers. </w:t>
+      </w:r>
+    </w:p>
+    <w:p>
+      <w:pPr>
+        <w:pStyle w:val="ListParagraph"/>
+        <w:numPr>
+          <w:ilvl w:val="0"/>
+          <w:numId w:val="144"/>
+        </w:numPr>
+        <w:spacing w:after="0"/>
+      </w:pPr>
+      <w:r>
+        <w:t>G</w:t>
+      </w:r>
+      <w:r>
+        <w:t>enerates relevance scores or heatmaps that show how important each input is.</w:t>
+      </w:r>
+    </w:p>
+    <w:p>
+      <w:pPr>
+        <w:spacing w:after="0"/>
+      </w:pPr>
+    </w:p>
+    <w:p>
+      <w:pPr>
+        <w:spacing w:after="0"/>
+      </w:pPr>
+      <w:r>
+        <w:t xml:space="preserve">Strengths: </w:t>
+      </w:r>
+    </w:p>
+    <w:p>
+      <w:pPr>
+        <w:pStyle w:val="ListParagraph"/>
+        <w:numPr>
+          <w:ilvl w:val="0"/>
+          <w:numId w:val="142"/>
+        </w:numPr>
+        <w:spacing w:after="0"/>
+      </w:pPr>
+      <w:r>
+        <w:t>Helpful for bias detection and debugging</w:t>
+      </w:r>
+      <w:r>
+        <w:t>.</w:t>
+      </w:r>
+    </w:p>
+    <w:p>
+      <w:pPr>
+        <w:pStyle w:val="ListParagraph"/>
+        <w:numPr>
+          <w:ilvl w:val="0"/>
+          <w:numId w:val="142"/>
+        </w:numPr>
+        <w:spacing w:after="0"/>
+      </w:pPr>
+      <w:r>
+        <w:t xml:space="preserve">Offers comprehensive, layer-level insights into intricate deep learning models. </w:t>
+      </w:r>
+      <w:r>
+        <w:br/>
+      </w:r>
+    </w:p>
+    <w:p>
+      <w:pPr>
+        <w:spacing w:after="0"/>
+      </w:pPr>
+      <w:r>
+        <w:t>Limitations:</w:t>
+      </w:r>
+    </w:p>
+    <w:p>
+      <w:pPr>
+        <w:pStyle w:val="ListParagraph"/>
+        <w:numPr>
+          <w:ilvl w:val="0"/>
+          <w:numId w:val="141"/>
+        </w:numPr>
+        <w:spacing w:after="0"/>
+      </w:pPr>
+      <w:r>
+        <w:t xml:space="preserve">Requires access to the model's internals, such as weights and gradients. </w:t>
+      </w:r>
+    </w:p>
+    <w:p>
+      <w:pPr>
+        <w:pStyle w:val="ListParagraph"/>
+        <w:numPr>
+          <w:ilvl w:val="0"/>
+          <w:numId w:val="141"/>
+        </w:numPr>
+        <w:spacing w:after="0"/>
+      </w:pPr>
+      <w:r>
+        <w:t>Mostly restricted to architectures of neural networks.</w:t>
+      </w:r>
+    </w:p>
+    <w:p>
+      <w:pPr>
+        <w:spacing w:after="0"/>
+      </w:pPr>
+    </w:p>
+    <w:p>
+      <w:pPr>
+        <w:spacing w:after="0"/>
+      </w:pPr>
+    </w:p>
+    <w:p>
+      <w:pPr>
+        <w:spacing w:after="0"/>
+      </w:pPr>
+    </w:p>
+    <w:p>
+      <w:pPr>
+        <w:spacing w:after="0"/>
+      </w:pPr>
+    </w:p>
+    <w:p>
+      <w:pPr>
+        <w:spacing w:after="0"/>
+      </w:pPr>
+    </w:p>
+    <w:p>
+      <w:pPr>
+        <w:spacing w:after="0"/>
+      </w:pPr>
+    </w:p>
+    <w:p>
+      <w:pPr>
+        <w:spacing w:after="0"/>
+      </w:pPr>
+    </w:p>
+    <w:p>
+      <w:pPr>
+        <w:spacing w:after="0"/>
+      </w:pPr>
+    </w:p>
+    <w:p>
+      <w:pPr>
+        <w:spacing w:after="0"/>
+      </w:pPr>
+    </w:p>
+    <w:p>
+      <w:pPr>
+        <w:spacing w:after="0"/>
+      </w:pPr>
+    </w:p>
+    <w:p>
+      <w:pPr>
+        <w:spacing w:after="0"/>
+      </w:pPr>
+    </w:p>
+    <w:p>
+      <w:pPr>
+        <w:spacing w:after="0"/>
+      </w:pPr>
+    </w:p>
+    <w:p>
+      <w:pPr>
+        <w:spacing w:after="0"/>
+      </w:pPr>
+    </w:p>
+    <w:p>
+      <w:pPr>
+        <w:spacing w:after="0"/>
+      </w:pPr>
+    </w:p>
+    <w:p>
+      <w:pPr>
+        <w:spacing w:after="0"/>
+      </w:pPr>
+    </w:p>
+    <w:p>
+      <w:pPr>
+        <w:spacing w:after="0"/>
+      </w:pPr>
+    </w:p>
+    <w:p>
+      <w:pPr>
+        <w:spacing w:after="0"/>
+      </w:pPr>
+    </w:p>
+    <w:p>
+      <w:pPr>
+        <w:spacing w:after="0"/>
+      </w:pPr>
+    </w:p>
+    <w:p>
+      <w:pPr>
+        <w:spacing w:after="0"/>
+      </w:pPr>
+    </w:p>
+    <w:p>
+      <w:pPr>
+        <w:spacing w:after="0"/>
+      </w:pPr>
+    </w:p>
+    <w:p>
+      <w:pPr>
+        <w:spacing w:after="0"/>
+      </w:pPr>
+    </w:p>
+    <w:p>
+      <w:pPr>
+        <w:spacing w:after="0"/>
+      </w:pPr>
+    </w:p>
+    <w:p>
+      <w:pPr>
+        <w:spacing w:after="0"/>
+      </w:pPr>
+    </w:p>
+    <w:p>
+      <w:pPr>
+        <w:spacing w:after="0"/>
+      </w:pPr>
+    </w:p>
+    <w:p>
+      <w:pPr>
         <w:rPr>
           <w:b/>
           <w:bCs/>
@@ -17870,246 +17201,7 @@
           <w:b/>
           <w:bCs/>
         </w:rPr>
-        <w:t>2. Layer-wise Relevance Propagation (LRP)</w:t>
-      </w:r>
-    </w:p>
-    <w:p>
-      <w:pPr>
-        <w:spacing w:after="0"/>
-      </w:pPr>
-      <w:r>
-        <w:rPr>
-          <w:b/>
-          <w:bCs/>
-        </w:rPr>
-        <w:t>Category:</w:t>
-      </w:r>
-      <w:r>
-        <w:t xml:space="preserve"> Post-hoc, </w:t>
-      </w:r>
-      <w:r>
-        <w:rPr>
-          <w:b/>
-          <w:bCs/>
-        </w:rPr>
-        <w:t>Model-Specific</w:t>
-      </w:r>
-      <w:r>
-        <w:t xml:space="preserve"> (mainly for neural networks)</w:t>
-      </w:r>
-      <w:r>
-        <w:br/>
-      </w:r>
-      <w:r>
-        <w:rPr>
-          <w:b/>
-          <w:bCs/>
-        </w:rPr>
-        <w:t>How it works:</w:t>
-      </w:r>
-    </w:p>
-    <w:p>
-      <w:pPr>
-        <w:numPr>
-          <w:ilvl w:val="0"/>
-          <w:numId w:val="133"/>
-        </w:numPr>
-        <w:spacing w:after="0"/>
-      </w:pPr>
-      <w:r>
-        <w:t xml:space="preserve">LRP decomposes the model’s output </w:t>
-      </w:r>
-      <w:r>
-        <w:rPr>
-          <w:b/>
-          <w:bCs/>
-        </w:rPr>
-        <w:t>back through the network layers</w:t>
-      </w:r>
-      <w:r>
-        <w:t xml:space="preserve"> to identify how much each input feature contributed to the prediction.</w:t>
-      </w:r>
-    </w:p>
-    <w:p>
-      <w:pPr>
-        <w:numPr>
-          <w:ilvl w:val="0"/>
-          <w:numId w:val="133"/>
-        </w:numPr>
-        <w:spacing w:after="0"/>
-      </w:pPr>
-      <w:r>
-        <w:t xml:space="preserve">Produces </w:t>
-      </w:r>
-      <w:r>
-        <w:rPr>
-          <w:b/>
-          <w:bCs/>
-        </w:rPr>
-        <w:t>heatmaps</w:t>
-      </w:r>
-      <w:r>
-        <w:t xml:space="preserve"> or </w:t>
-      </w:r>
-      <w:r>
-        <w:rPr>
-          <w:b/>
-          <w:bCs/>
-        </w:rPr>
-        <w:t>relevance scores</w:t>
-      </w:r>
-      <w:r>
-        <w:t xml:space="preserve"> that indicate the importance of each input.</w:t>
-      </w:r>
-    </w:p>
-    <w:p>
-      <w:pPr>
-        <w:spacing w:after="0"/>
-      </w:pPr>
-      <w:r>
-        <w:rPr>
-          <w:b/>
-          <w:bCs/>
-        </w:rPr>
-        <w:t>Example:</w:t>
-      </w:r>
-    </w:p>
-    <w:p>
-      <w:pPr>
-        <w:numPr>
-          <w:ilvl w:val="0"/>
-          <w:numId w:val="134"/>
-        </w:numPr>
-        <w:spacing w:after="0"/>
-      </w:pPr>
-      <w:r>
-        <w:t>In image classification, LRP highlights the pixels in an image that were most responsible for classifying it as a “cat.”</w:t>
-      </w:r>
-    </w:p>
-    <w:p>
-      <w:pPr>
-        <w:spacing w:after="0"/>
-      </w:pPr>
-      <w:r>
-        <w:rPr>
-          <w:b/>
-          <w:bCs/>
-        </w:rPr>
-        <w:t>Strengths:</w:t>
-      </w:r>
-    </w:p>
-    <w:p>
-      <w:pPr>
-        <w:numPr>
-          <w:ilvl w:val="0"/>
-          <w:numId w:val="135"/>
-        </w:numPr>
-        <w:spacing w:after="0"/>
-      </w:pPr>
-      <w:r>
-        <w:t xml:space="preserve">Provides </w:t>
-      </w:r>
-      <w:r>
-        <w:rPr>
-          <w:b/>
-          <w:bCs/>
-        </w:rPr>
-        <w:t>detailed, layer-level insights</w:t>
-      </w:r>
-      <w:r>
-        <w:t xml:space="preserve"> into complex deep learning models.</w:t>
-      </w:r>
-    </w:p>
-    <w:p>
-      <w:pPr>
-        <w:numPr>
-          <w:ilvl w:val="0"/>
-          <w:numId w:val="135"/>
-        </w:numPr>
-        <w:spacing w:after="0"/>
-      </w:pPr>
-      <w:r>
-        <w:t>Useful for debugging and bias detection.</w:t>
-      </w:r>
-    </w:p>
-    <w:p>
-      <w:pPr>
-        <w:spacing w:after="0"/>
-      </w:pPr>
-      <w:r>
-        <w:rPr>
-          <w:b/>
-          <w:bCs/>
-        </w:rPr>
-        <w:t>Limitations:</w:t>
-      </w:r>
-    </w:p>
-    <w:p>
-      <w:pPr>
-        <w:numPr>
-          <w:ilvl w:val="0"/>
-          <w:numId w:val="136"/>
-        </w:numPr>
-        <w:spacing w:after="0"/>
-      </w:pPr>
-      <w:r>
-        <w:t>Requires access to the model internals (weights, gradients, etc.).</w:t>
-      </w:r>
-    </w:p>
-    <w:p>
-      <w:pPr>
-        <w:numPr>
-          <w:ilvl w:val="0"/>
-          <w:numId w:val="136"/>
-        </w:numPr>
-        <w:spacing w:after="0"/>
-      </w:pPr>
-      <w:r>
-        <w:t>Mostly limited to neural network architectures.</w:t>
-      </w:r>
-    </w:p>
-    <w:p>
-      <w:pPr>
-        <w:spacing w:after="0"/>
-      </w:pPr>
-    </w:p>
-    <w:p>
-      <w:pPr>
-        <w:spacing w:after="0"/>
-      </w:pPr>
-    </w:p>
-    <w:p>
-      <w:pPr>
-        <w:spacing w:after="0"/>
-      </w:pPr>
-    </w:p>
-    <w:p>
-      <w:pPr>
-        <w:spacing w:after="0"/>
-      </w:pPr>
-    </w:p>
-    <w:p>
-      <w:pPr>
-        <w:spacing w:after="0"/>
-      </w:pPr>
-    </w:p>
-    <w:p>
-      <w:pPr>
-        <w:spacing w:after="0"/>
-      </w:pPr>
-    </w:p>
-    <w:p>
-      <w:pPr>
-        <w:rPr>
-          <w:b/>
-          <w:bCs/>
-        </w:rPr>
-      </w:pPr>
-      <w:r>
-        <w:rPr>
-          <w:b/>
-          <w:bCs/>
-        </w:rPr>
+        <w:lastRenderedPageBreak/>
         <w:t xml:space="preserve">Question 6: GenAI </w:t>
       </w:r>
     </w:p>
@@ -18243,7 +17335,6 @@
               <w:spacing w:after="160" w:line="278" w:lineRule="auto"/>
             </w:pPr>
             <w:r>
-              <w:lastRenderedPageBreak/>
               <w:t>Accuracy</w:t>
             </w:r>
           </w:p>
@@ -18633,6 +17724,7 @@
           <w:b/>
           <w:bCs/>
         </w:rPr>
+        <w:lastRenderedPageBreak/>
         <w:t>Traditional ANN</w:t>
       </w:r>
     </w:p>
@@ -18747,7 +17839,6 @@
         </w:numPr>
       </w:pPr>
       <w:r>
-        <w:lastRenderedPageBreak/>
         <w:t>Rigid structure</w:t>
       </w:r>
       <w:r>
@@ -19000,7 +18091,15 @@
         <w:t>Here  are</w:t>
       </w:r>
       <w:r>
-        <w:t xml:space="preserve"> some opportunities that can be identified where GenAI models could offer novel solutions or enhance existing AI systems regarding cinnamon quality grading system.</w:t>
+        <w:t xml:space="preserve"> some opportunities that can be identified where GenAI models could offer novel solutions or enhance existing AI systems regarding cinnamon quality grading </w:t>
+      </w:r>
+      <w:proofErr w:type="gramStart"/>
+      <w:r>
+        <w:t>system</w:t>
+      </w:r>
+      <w:proofErr w:type="gramEnd"/>
+      <w:r>
+        <w:t>.</w:t>
       </w:r>
     </w:p>
     <w:p>
@@ -19034,6 +18133,7 @@
       <w:r>
         <w:t xml:space="preserve"> </w:t>
       </w:r>
+      <w:proofErr w:type="gramStart"/>
       <w:r>
         <w:t>limiting</w:t>
       </w:r>
@@ -19041,7 +18141,11 @@
         <w:t xml:space="preserve"> </w:t>
       </w:r>
       <w:r>
-        <w:t xml:space="preserve">to </w:t>
+        <w:t>to</w:t>
+      </w:r>
+      <w:proofErr w:type="gramEnd"/>
+      <w:r>
+        <w:t xml:space="preserve"> </w:t>
       </w:r>
       <w:r>
         <w:t>numeric sensor data (</w:t>
@@ -19687,6 +18791,121 @@
     </w:lvl>
   </w:abstractNum>
   <w:abstractNum w:abstractNumId="2" w15:restartNumberingAfterBreak="0">
+    <w:nsid w:val="045A31A6"/>
+    <w:multiLevelType w:val="hybridMultilevel"/>
+    <w:tmpl w:val="B18CC446"/>
+    <w:lvl w:ilvl="0" w:tplc="A43280A6">
+      <w:start w:val="1"/>
+      <w:numFmt w:val="bullet"/>
+      <w:lvlText w:val=""/>
+      <w:lvlJc w:val="left"/>
+      <w:pPr>
+        <w:ind w:left="720" w:hanging="360"/>
+      </w:pPr>
+      <w:rPr>
+        <w:rFonts w:ascii="Symbol" w:hAnsi="Symbol" w:hint="default"/>
+        <w:b w:val="0"/>
+        <w:bCs w:val="0"/>
+      </w:rPr>
+    </w:lvl>
+    <w:lvl w:ilvl="1" w:tplc="04090003" w:tentative="1">
+      <w:start w:val="1"/>
+      <w:numFmt w:val="bullet"/>
+      <w:lvlText w:val="o"/>
+      <w:lvlJc w:val="left"/>
+      <w:pPr>
+        <w:ind w:left="1440" w:hanging="360"/>
+      </w:pPr>
+      <w:rPr>
+        <w:rFonts w:ascii="Courier New" w:hAnsi="Courier New" w:cs="Courier New" w:hint="default"/>
+      </w:rPr>
+    </w:lvl>
+    <w:lvl w:ilvl="2" w:tplc="04090005" w:tentative="1">
+      <w:start w:val="1"/>
+      <w:numFmt w:val="bullet"/>
+      <w:lvlText w:val=""/>
+      <w:lvlJc w:val="left"/>
+      <w:pPr>
+        <w:ind w:left="2160" w:hanging="360"/>
+      </w:pPr>
+      <w:rPr>
+        <w:rFonts w:ascii="Wingdings" w:hAnsi="Wingdings" w:hint="default"/>
+      </w:rPr>
+    </w:lvl>
+    <w:lvl w:ilvl="3" w:tplc="04090001" w:tentative="1">
+      <w:start w:val="1"/>
+      <w:numFmt w:val="bullet"/>
+      <w:lvlText w:val=""/>
+      <w:lvlJc w:val="left"/>
+      <w:pPr>
+        <w:ind w:left="2880" w:hanging="360"/>
+      </w:pPr>
+      <w:rPr>
+        <w:rFonts w:ascii="Symbol" w:hAnsi="Symbol" w:hint="default"/>
+      </w:rPr>
+    </w:lvl>
+    <w:lvl w:ilvl="4" w:tplc="04090003" w:tentative="1">
+      <w:start w:val="1"/>
+      <w:numFmt w:val="bullet"/>
+      <w:lvlText w:val="o"/>
+      <w:lvlJc w:val="left"/>
+      <w:pPr>
+        <w:ind w:left="3600" w:hanging="360"/>
+      </w:pPr>
+      <w:rPr>
+        <w:rFonts w:ascii="Courier New" w:hAnsi="Courier New" w:cs="Courier New" w:hint="default"/>
+      </w:rPr>
+    </w:lvl>
+    <w:lvl w:ilvl="5" w:tplc="04090005" w:tentative="1">
+      <w:start w:val="1"/>
+      <w:numFmt w:val="bullet"/>
+      <w:lvlText w:val=""/>
+      <w:lvlJc w:val="left"/>
+      <w:pPr>
+        <w:ind w:left="4320" w:hanging="360"/>
+      </w:pPr>
+      <w:rPr>
+        <w:rFonts w:ascii="Wingdings" w:hAnsi="Wingdings" w:hint="default"/>
+      </w:rPr>
+    </w:lvl>
+    <w:lvl w:ilvl="6" w:tplc="04090001" w:tentative="1">
+      <w:start w:val="1"/>
+      <w:numFmt w:val="bullet"/>
+      <w:lvlText w:val=""/>
+      <w:lvlJc w:val="left"/>
+      <w:pPr>
+        <w:ind w:left="5040" w:hanging="360"/>
+      </w:pPr>
+      <w:rPr>
+        <w:rFonts w:ascii="Symbol" w:hAnsi="Symbol" w:hint="default"/>
+      </w:rPr>
+    </w:lvl>
+    <w:lvl w:ilvl="7" w:tplc="04090003" w:tentative="1">
+      <w:start w:val="1"/>
+      <w:numFmt w:val="bullet"/>
+      <w:lvlText w:val="o"/>
+      <w:lvlJc w:val="left"/>
+      <w:pPr>
+        <w:ind w:left="5760" w:hanging="360"/>
+      </w:pPr>
+      <w:rPr>
+        <w:rFonts w:ascii="Courier New" w:hAnsi="Courier New" w:cs="Courier New" w:hint="default"/>
+      </w:rPr>
+    </w:lvl>
+    <w:lvl w:ilvl="8" w:tplc="04090005" w:tentative="1">
+      <w:start w:val="1"/>
+      <w:numFmt w:val="bullet"/>
+      <w:lvlText w:val=""/>
+      <w:lvlJc w:val="left"/>
+      <w:pPr>
+        <w:ind w:left="6480" w:hanging="360"/>
+      </w:pPr>
+      <w:rPr>
+        <w:rFonts w:ascii="Wingdings" w:hAnsi="Wingdings" w:hint="default"/>
+      </w:rPr>
+    </w:lvl>
+  </w:abstractNum>
+  <w:abstractNum w:abstractNumId="3" w15:restartNumberingAfterBreak="0">
     <w:nsid w:val="046B37A6"/>
     <w:multiLevelType w:val="hybridMultilevel"/>
     <w:tmpl w:val="402C30B6"/>
@@ -19799,7 +19018,7 @@
       </w:rPr>
     </w:lvl>
   </w:abstractNum>
-  <w:abstractNum w:abstractNumId="3" w15:restartNumberingAfterBreak="0">
+  <w:abstractNum w:abstractNumId="4" w15:restartNumberingAfterBreak="0">
     <w:nsid w:val="05571609"/>
     <w:multiLevelType w:val="multilevel"/>
     <w:tmpl w:val="FB020506"/>
@@ -19948,7 +19167,7 @@
       </w:rPr>
     </w:lvl>
   </w:abstractNum>
-  <w:abstractNum w:abstractNumId="4" w15:restartNumberingAfterBreak="0">
+  <w:abstractNum w:abstractNumId="5" w15:restartNumberingAfterBreak="0">
     <w:nsid w:val="05FD6CE2"/>
     <w:multiLevelType w:val="multilevel"/>
     <w:tmpl w:val="B22243C0"/>
@@ -20097,7 +19316,7 @@
       </w:rPr>
     </w:lvl>
   </w:abstractNum>
-  <w:abstractNum w:abstractNumId="5" w15:restartNumberingAfterBreak="0">
+  <w:abstractNum w:abstractNumId="6" w15:restartNumberingAfterBreak="0">
     <w:nsid w:val="060050F4"/>
     <w:multiLevelType w:val="multilevel"/>
     <w:tmpl w:val="A9FE2132"/>
@@ -20246,7 +19465,7 @@
       </w:rPr>
     </w:lvl>
   </w:abstractNum>
-  <w:abstractNum w:abstractNumId="6" w15:restartNumberingAfterBreak="0">
+  <w:abstractNum w:abstractNumId="7" w15:restartNumberingAfterBreak="0">
     <w:nsid w:val="075920F6"/>
     <w:multiLevelType w:val="multilevel"/>
     <w:tmpl w:val="6DBC308A"/>
@@ -20395,7 +19614,7 @@
       </w:rPr>
     </w:lvl>
   </w:abstractNum>
-  <w:abstractNum w:abstractNumId="7" w15:restartNumberingAfterBreak="0">
+  <w:abstractNum w:abstractNumId="8" w15:restartNumberingAfterBreak="0">
     <w:nsid w:val="07C36604"/>
     <w:multiLevelType w:val="multilevel"/>
     <w:tmpl w:val="C64015DA"/>
@@ -20544,7 +19763,7 @@
       </w:rPr>
     </w:lvl>
   </w:abstractNum>
-  <w:abstractNum w:abstractNumId="8" w15:restartNumberingAfterBreak="0">
+  <w:abstractNum w:abstractNumId="9" w15:restartNumberingAfterBreak="0">
     <w:nsid w:val="08DA3C86"/>
     <w:multiLevelType w:val="hybridMultilevel"/>
     <w:tmpl w:val="29B42EF0"/>
@@ -20657,7 +19876,7 @@
       </w:rPr>
     </w:lvl>
   </w:abstractNum>
-  <w:abstractNum w:abstractNumId="9" w15:restartNumberingAfterBreak="0">
+  <w:abstractNum w:abstractNumId="10" w15:restartNumberingAfterBreak="0">
     <w:nsid w:val="0B560AAD"/>
     <w:multiLevelType w:val="hybridMultilevel"/>
     <w:tmpl w:val="071619A2"/>
@@ -20770,7 +19989,7 @@
       </w:rPr>
     </w:lvl>
   </w:abstractNum>
-  <w:abstractNum w:abstractNumId="10" w15:restartNumberingAfterBreak="0">
+  <w:abstractNum w:abstractNumId="11" w15:restartNumberingAfterBreak="0">
     <w:nsid w:val="0BAD1E32"/>
     <w:multiLevelType w:val="hybridMultilevel"/>
     <w:tmpl w:val="12DE1D12"/>
@@ -20883,7 +20102,7 @@
       </w:rPr>
     </w:lvl>
   </w:abstractNum>
-  <w:abstractNum w:abstractNumId="11" w15:restartNumberingAfterBreak="0">
+  <w:abstractNum w:abstractNumId="12" w15:restartNumberingAfterBreak="0">
     <w:nsid w:val="0D07720E"/>
     <w:multiLevelType w:val="hybridMultilevel"/>
     <w:tmpl w:val="CA141B9C"/>
@@ -20996,7 +20215,7 @@
       </w:rPr>
     </w:lvl>
   </w:abstractNum>
-  <w:abstractNum w:abstractNumId="12" w15:restartNumberingAfterBreak="0">
+  <w:abstractNum w:abstractNumId="13" w15:restartNumberingAfterBreak="0">
     <w:nsid w:val="0DFE734C"/>
     <w:multiLevelType w:val="multilevel"/>
     <w:tmpl w:val="F1D0707A"/>
@@ -21145,7 +20364,7 @@
       </w:rPr>
     </w:lvl>
   </w:abstractNum>
-  <w:abstractNum w:abstractNumId="13" w15:restartNumberingAfterBreak="0">
+  <w:abstractNum w:abstractNumId="14" w15:restartNumberingAfterBreak="0">
     <w:nsid w:val="0EF629D8"/>
     <w:multiLevelType w:val="multilevel"/>
     <w:tmpl w:val="1DD611D6"/>
@@ -21294,7 +20513,93 @@
       </w:rPr>
     </w:lvl>
   </w:abstractNum>
-  <w:abstractNum w:abstractNumId="14" w15:restartNumberingAfterBreak="0">
+  <w:abstractNum w:abstractNumId="15" w15:restartNumberingAfterBreak="0">
+    <w:nsid w:val="0F613352"/>
+    <w:multiLevelType w:val="hybridMultilevel"/>
+    <w:tmpl w:val="A618752C"/>
+    <w:lvl w:ilvl="0" w:tplc="0409000F">
+      <w:start w:val="1"/>
+      <w:numFmt w:val="decimal"/>
+      <w:lvlText w:val="%1."/>
+      <w:lvlJc w:val="left"/>
+      <w:pPr>
+        <w:ind w:left="720" w:hanging="360"/>
+      </w:pPr>
+    </w:lvl>
+    <w:lvl w:ilvl="1" w:tplc="04090019" w:tentative="1">
+      <w:start w:val="1"/>
+      <w:numFmt w:val="lowerLetter"/>
+      <w:lvlText w:val="%2."/>
+      <w:lvlJc w:val="left"/>
+      <w:pPr>
+        <w:ind w:left="1440" w:hanging="360"/>
+      </w:pPr>
+    </w:lvl>
+    <w:lvl w:ilvl="2" w:tplc="0409001B" w:tentative="1">
+      <w:start w:val="1"/>
+      <w:numFmt w:val="lowerRoman"/>
+      <w:lvlText w:val="%3."/>
+      <w:lvlJc w:val="right"/>
+      <w:pPr>
+        <w:ind w:left="2160" w:hanging="180"/>
+      </w:pPr>
+    </w:lvl>
+    <w:lvl w:ilvl="3" w:tplc="0409000F" w:tentative="1">
+      <w:start w:val="1"/>
+      <w:numFmt w:val="decimal"/>
+      <w:lvlText w:val="%4."/>
+      <w:lvlJc w:val="left"/>
+      <w:pPr>
+        <w:ind w:left="2880" w:hanging="360"/>
+      </w:pPr>
+    </w:lvl>
+    <w:lvl w:ilvl="4" w:tplc="04090019" w:tentative="1">
+      <w:start w:val="1"/>
+      <w:numFmt w:val="lowerLetter"/>
+      <w:lvlText w:val="%5."/>
+      <w:lvlJc w:val="left"/>
+      <w:pPr>
+        <w:ind w:left="3600" w:hanging="360"/>
+      </w:pPr>
+    </w:lvl>
+    <w:lvl w:ilvl="5" w:tplc="0409001B" w:tentative="1">
+      <w:start w:val="1"/>
+      <w:numFmt w:val="lowerRoman"/>
+      <w:lvlText w:val="%6."/>
+      <w:lvlJc w:val="right"/>
+      <w:pPr>
+        <w:ind w:left="4320" w:hanging="180"/>
+      </w:pPr>
+    </w:lvl>
+    <w:lvl w:ilvl="6" w:tplc="0409000F" w:tentative="1">
+      <w:start w:val="1"/>
+      <w:numFmt w:val="decimal"/>
+      <w:lvlText w:val="%7."/>
+      <w:lvlJc w:val="left"/>
+      <w:pPr>
+        <w:ind w:left="5040" w:hanging="360"/>
+      </w:pPr>
+    </w:lvl>
+    <w:lvl w:ilvl="7" w:tplc="04090019" w:tentative="1">
+      <w:start w:val="1"/>
+      <w:numFmt w:val="lowerLetter"/>
+      <w:lvlText w:val="%8."/>
+      <w:lvlJc w:val="left"/>
+      <w:pPr>
+        <w:ind w:left="5760" w:hanging="360"/>
+      </w:pPr>
+    </w:lvl>
+    <w:lvl w:ilvl="8" w:tplc="0409001B" w:tentative="1">
+      <w:start w:val="1"/>
+      <w:numFmt w:val="lowerRoman"/>
+      <w:lvlText w:val="%9."/>
+      <w:lvlJc w:val="right"/>
+      <w:pPr>
+        <w:ind w:left="6480" w:hanging="180"/>
+      </w:pPr>
+    </w:lvl>
+  </w:abstractNum>
+  <w:abstractNum w:abstractNumId="16" w15:restartNumberingAfterBreak="0">
     <w:nsid w:val="0FEA276D"/>
     <w:multiLevelType w:val="hybridMultilevel"/>
     <w:tmpl w:val="070CB93E"/>
@@ -21407,7 +20712,7 @@
       </w:rPr>
     </w:lvl>
   </w:abstractNum>
-  <w:abstractNum w:abstractNumId="15" w15:restartNumberingAfterBreak="0">
+  <w:abstractNum w:abstractNumId="17" w15:restartNumberingAfterBreak="0">
     <w:nsid w:val="110E04F0"/>
     <w:multiLevelType w:val="multilevel"/>
     <w:tmpl w:val="37A03FF2"/>
@@ -21556,7 +20861,7 @@
       </w:rPr>
     </w:lvl>
   </w:abstractNum>
-  <w:abstractNum w:abstractNumId="16" w15:restartNumberingAfterBreak="0">
+  <w:abstractNum w:abstractNumId="18" w15:restartNumberingAfterBreak="0">
     <w:nsid w:val="137D64D3"/>
     <w:multiLevelType w:val="hybridMultilevel"/>
     <w:tmpl w:val="7848D526"/>
@@ -21669,7 +20974,7 @@
       </w:rPr>
     </w:lvl>
   </w:abstractNum>
-  <w:abstractNum w:abstractNumId="17" w15:restartNumberingAfterBreak="0">
+  <w:abstractNum w:abstractNumId="19" w15:restartNumberingAfterBreak="0">
     <w:nsid w:val="14860315"/>
     <w:multiLevelType w:val="multilevel"/>
     <w:tmpl w:val="C4FC77A8"/>
@@ -21818,7 +21123,122 @@
       </w:rPr>
     </w:lvl>
   </w:abstractNum>
-  <w:abstractNum w:abstractNumId="18" w15:restartNumberingAfterBreak="0">
+  <w:abstractNum w:abstractNumId="20" w15:restartNumberingAfterBreak="0">
+    <w:nsid w:val="149B2A10"/>
+    <w:multiLevelType w:val="hybridMultilevel"/>
+    <w:tmpl w:val="A06484D4"/>
+    <w:lvl w:ilvl="0" w:tplc="A43280A6">
+      <w:start w:val="1"/>
+      <w:numFmt w:val="bullet"/>
+      <w:lvlText w:val=""/>
+      <w:lvlJc w:val="left"/>
+      <w:pPr>
+        <w:ind w:left="720" w:hanging="360"/>
+      </w:pPr>
+      <w:rPr>
+        <w:rFonts w:ascii="Symbol" w:hAnsi="Symbol" w:hint="default"/>
+        <w:b w:val="0"/>
+        <w:bCs w:val="0"/>
+      </w:rPr>
+    </w:lvl>
+    <w:lvl w:ilvl="1" w:tplc="04090003" w:tentative="1">
+      <w:start w:val="1"/>
+      <w:numFmt w:val="bullet"/>
+      <w:lvlText w:val="o"/>
+      <w:lvlJc w:val="left"/>
+      <w:pPr>
+        <w:ind w:left="1440" w:hanging="360"/>
+      </w:pPr>
+      <w:rPr>
+        <w:rFonts w:ascii="Courier New" w:hAnsi="Courier New" w:cs="Courier New" w:hint="default"/>
+      </w:rPr>
+    </w:lvl>
+    <w:lvl w:ilvl="2" w:tplc="04090005" w:tentative="1">
+      <w:start w:val="1"/>
+      <w:numFmt w:val="bullet"/>
+      <w:lvlText w:val=""/>
+      <w:lvlJc w:val="left"/>
+      <w:pPr>
+        <w:ind w:left="2160" w:hanging="360"/>
+      </w:pPr>
+      <w:rPr>
+        <w:rFonts w:ascii="Wingdings" w:hAnsi="Wingdings" w:hint="default"/>
+      </w:rPr>
+    </w:lvl>
+    <w:lvl w:ilvl="3" w:tplc="04090001" w:tentative="1">
+      <w:start w:val="1"/>
+      <w:numFmt w:val="bullet"/>
+      <w:lvlText w:val=""/>
+      <w:lvlJc w:val="left"/>
+      <w:pPr>
+        <w:ind w:left="2880" w:hanging="360"/>
+      </w:pPr>
+      <w:rPr>
+        <w:rFonts w:ascii="Symbol" w:hAnsi="Symbol" w:hint="default"/>
+      </w:rPr>
+    </w:lvl>
+    <w:lvl w:ilvl="4" w:tplc="04090003" w:tentative="1">
+      <w:start w:val="1"/>
+      <w:numFmt w:val="bullet"/>
+      <w:lvlText w:val="o"/>
+      <w:lvlJc w:val="left"/>
+      <w:pPr>
+        <w:ind w:left="3600" w:hanging="360"/>
+      </w:pPr>
+      <w:rPr>
+        <w:rFonts w:ascii="Courier New" w:hAnsi="Courier New" w:cs="Courier New" w:hint="default"/>
+      </w:rPr>
+    </w:lvl>
+    <w:lvl w:ilvl="5" w:tplc="04090005" w:tentative="1">
+      <w:start w:val="1"/>
+      <w:numFmt w:val="bullet"/>
+      <w:lvlText w:val=""/>
+      <w:lvlJc w:val="left"/>
+      <w:pPr>
+        <w:ind w:left="4320" w:hanging="360"/>
+      </w:pPr>
+      <w:rPr>
+        <w:rFonts w:ascii="Wingdings" w:hAnsi="Wingdings" w:hint="default"/>
+      </w:rPr>
+    </w:lvl>
+    <w:lvl w:ilvl="6" w:tplc="04090001" w:tentative="1">
+      <w:start w:val="1"/>
+      <w:numFmt w:val="bullet"/>
+      <w:lvlText w:val=""/>
+      <w:lvlJc w:val="left"/>
+      <w:pPr>
+        <w:ind w:left="5040" w:hanging="360"/>
+      </w:pPr>
+      <w:rPr>
+        <w:rFonts w:ascii="Symbol" w:hAnsi="Symbol" w:hint="default"/>
+      </w:rPr>
+    </w:lvl>
+    <w:lvl w:ilvl="7" w:tplc="04090003" w:tentative="1">
+      <w:start w:val="1"/>
+      <w:numFmt w:val="bullet"/>
+      <w:lvlText w:val="o"/>
+      <w:lvlJc w:val="left"/>
+      <w:pPr>
+        <w:ind w:left="5760" w:hanging="360"/>
+      </w:pPr>
+      <w:rPr>
+        <w:rFonts w:ascii="Courier New" w:hAnsi="Courier New" w:cs="Courier New" w:hint="default"/>
+      </w:rPr>
+    </w:lvl>
+    <w:lvl w:ilvl="8" w:tplc="04090005" w:tentative="1">
+      <w:start w:val="1"/>
+      <w:numFmt w:val="bullet"/>
+      <w:lvlText w:val=""/>
+      <w:lvlJc w:val="left"/>
+      <w:pPr>
+        <w:ind w:left="6480" w:hanging="360"/>
+      </w:pPr>
+      <w:rPr>
+        <w:rFonts w:ascii="Wingdings" w:hAnsi="Wingdings" w:hint="default"/>
+      </w:rPr>
+    </w:lvl>
+  </w:abstractNum>
+  <w:abstractNum w:abstractNumId="21" w15:restartNumberingAfterBreak="0">
     <w:nsid w:val="14D5611C"/>
     <w:multiLevelType w:val="hybridMultilevel"/>
     <w:tmpl w:val="7D28E106"/>
@@ -21931,7 +21351,7 @@
       </w:rPr>
     </w:lvl>
   </w:abstractNum>
-  <w:abstractNum w:abstractNumId="19" w15:restartNumberingAfterBreak="0">
+  <w:abstractNum w:abstractNumId="22" w15:restartNumberingAfterBreak="0">
     <w:nsid w:val="15656D40"/>
     <w:multiLevelType w:val="multilevel"/>
     <w:tmpl w:val="1180DE6E"/>
@@ -22080,7 +21500,7 @@
       </w:rPr>
     </w:lvl>
   </w:abstractNum>
-  <w:abstractNum w:abstractNumId="20" w15:restartNumberingAfterBreak="0">
+  <w:abstractNum w:abstractNumId="23" w15:restartNumberingAfterBreak="0">
     <w:nsid w:val="160A4245"/>
     <w:multiLevelType w:val="multilevel"/>
     <w:tmpl w:val="021400A8"/>
@@ -22229,7 +21649,7 @@
       </w:rPr>
     </w:lvl>
   </w:abstractNum>
-  <w:abstractNum w:abstractNumId="21" w15:restartNumberingAfterBreak="0">
+  <w:abstractNum w:abstractNumId="24" w15:restartNumberingAfterBreak="0">
     <w:nsid w:val="16462D7D"/>
     <w:multiLevelType w:val="hybridMultilevel"/>
     <w:tmpl w:val="D51AFE50"/>
@@ -22318,7 +21738,7 @@
       </w:pPr>
     </w:lvl>
   </w:abstractNum>
-  <w:abstractNum w:abstractNumId="22" w15:restartNumberingAfterBreak="0">
+  <w:abstractNum w:abstractNumId="25" w15:restartNumberingAfterBreak="0">
     <w:nsid w:val="16932CF5"/>
     <w:multiLevelType w:val="multilevel"/>
     <w:tmpl w:val="EEA020A2"/>
@@ -22467,7 +21887,7 @@
       </w:rPr>
     </w:lvl>
   </w:abstractNum>
-  <w:abstractNum w:abstractNumId="23" w15:restartNumberingAfterBreak="0">
+  <w:abstractNum w:abstractNumId="26" w15:restartNumberingAfterBreak="0">
     <w:nsid w:val="1701478A"/>
     <w:multiLevelType w:val="multilevel"/>
     <w:tmpl w:val="949E15EC"/>
@@ -22616,7 +22036,7 @@
       </w:rPr>
     </w:lvl>
   </w:abstractNum>
-  <w:abstractNum w:abstractNumId="24" w15:restartNumberingAfterBreak="0">
+  <w:abstractNum w:abstractNumId="27" w15:restartNumberingAfterBreak="0">
     <w:nsid w:val="18482CBE"/>
     <w:multiLevelType w:val="multilevel"/>
     <w:tmpl w:val="52E0C9BA"/>
@@ -22765,7 +22185,7 @@
       </w:rPr>
     </w:lvl>
   </w:abstractNum>
-  <w:abstractNum w:abstractNumId="25" w15:restartNumberingAfterBreak="0">
+  <w:abstractNum w:abstractNumId="28" w15:restartNumberingAfterBreak="0">
     <w:nsid w:val="18800DA0"/>
     <w:multiLevelType w:val="hybridMultilevel"/>
     <w:tmpl w:val="CD0245FE"/>
@@ -22878,7 +22298,7 @@
       </w:rPr>
     </w:lvl>
   </w:abstractNum>
-  <w:abstractNum w:abstractNumId="26" w15:restartNumberingAfterBreak="0">
+  <w:abstractNum w:abstractNumId="29" w15:restartNumberingAfterBreak="0">
     <w:nsid w:val="18A47101"/>
     <w:multiLevelType w:val="multilevel"/>
     <w:tmpl w:val="270C715A"/>
@@ -23027,7 +22447,7 @@
       </w:rPr>
     </w:lvl>
   </w:abstractNum>
-  <w:abstractNum w:abstractNumId="27" w15:restartNumberingAfterBreak="0">
+  <w:abstractNum w:abstractNumId="30" w15:restartNumberingAfterBreak="0">
     <w:nsid w:val="1A6D7672"/>
     <w:multiLevelType w:val="multilevel"/>
     <w:tmpl w:val="6DEEA566"/>
@@ -23176,7 +22596,7 @@
       </w:rPr>
     </w:lvl>
   </w:abstractNum>
-  <w:abstractNum w:abstractNumId="28" w15:restartNumberingAfterBreak="0">
+  <w:abstractNum w:abstractNumId="31" w15:restartNumberingAfterBreak="0">
     <w:nsid w:val="1A7E0DA9"/>
     <w:multiLevelType w:val="hybridMultilevel"/>
     <w:tmpl w:val="7BE6A6F0"/>
@@ -23289,7 +22709,7 @@
       </w:rPr>
     </w:lvl>
   </w:abstractNum>
-  <w:abstractNum w:abstractNumId="29" w15:restartNumberingAfterBreak="0">
+  <w:abstractNum w:abstractNumId="32" w15:restartNumberingAfterBreak="0">
     <w:nsid w:val="1BEE36AA"/>
     <w:multiLevelType w:val="hybridMultilevel"/>
     <w:tmpl w:val="991AE670"/>
@@ -23402,7 +22822,7 @@
       </w:rPr>
     </w:lvl>
   </w:abstractNum>
-  <w:abstractNum w:abstractNumId="30" w15:restartNumberingAfterBreak="0">
+  <w:abstractNum w:abstractNumId="33" w15:restartNumberingAfterBreak="0">
     <w:nsid w:val="1CBD4042"/>
     <w:multiLevelType w:val="multilevel"/>
     <w:tmpl w:val="D5F47582"/>
@@ -23551,7 +22971,7 @@
       </w:rPr>
     </w:lvl>
   </w:abstractNum>
-  <w:abstractNum w:abstractNumId="31" w15:restartNumberingAfterBreak="0">
+  <w:abstractNum w:abstractNumId="34" w15:restartNumberingAfterBreak="0">
     <w:nsid w:val="1CE943C2"/>
     <w:multiLevelType w:val="hybridMultilevel"/>
     <w:tmpl w:val="D0B0AAFA"/>
@@ -23664,7 +23084,120 @@
       </w:rPr>
     </w:lvl>
   </w:abstractNum>
-  <w:abstractNum w:abstractNumId="32" w15:restartNumberingAfterBreak="0">
+  <w:abstractNum w:abstractNumId="35" w15:restartNumberingAfterBreak="0">
+    <w:nsid w:val="1D1A25B0"/>
+    <w:multiLevelType w:val="hybridMultilevel"/>
+    <w:tmpl w:val="238AC3E0"/>
+    <w:lvl w:ilvl="0" w:tplc="04090001">
+      <w:start w:val="1"/>
+      <w:numFmt w:val="bullet"/>
+      <w:lvlText w:val=""/>
+      <w:lvlJc w:val="left"/>
+      <w:pPr>
+        <w:ind w:left="720" w:hanging="360"/>
+      </w:pPr>
+      <w:rPr>
+        <w:rFonts w:ascii="Symbol" w:hAnsi="Symbol" w:hint="default"/>
+      </w:rPr>
+    </w:lvl>
+    <w:lvl w:ilvl="1" w:tplc="04090003" w:tentative="1">
+      <w:start w:val="1"/>
+      <w:numFmt w:val="bullet"/>
+      <w:lvlText w:val="o"/>
+      <w:lvlJc w:val="left"/>
+      <w:pPr>
+        <w:ind w:left="1440" w:hanging="360"/>
+      </w:pPr>
+      <w:rPr>
+        <w:rFonts w:ascii="Courier New" w:hAnsi="Courier New" w:cs="Courier New" w:hint="default"/>
+      </w:rPr>
+    </w:lvl>
+    <w:lvl w:ilvl="2" w:tplc="04090005" w:tentative="1">
+      <w:start w:val="1"/>
+      <w:numFmt w:val="bullet"/>
+      <w:lvlText w:val=""/>
+      <w:lvlJc w:val="left"/>
+      <w:pPr>
+        <w:ind w:left="2160" w:hanging="360"/>
+      </w:pPr>
+      <w:rPr>
+        <w:rFonts w:ascii="Wingdings" w:hAnsi="Wingdings" w:hint="default"/>
+      </w:rPr>
+    </w:lvl>
+    <w:lvl w:ilvl="3" w:tplc="04090001" w:tentative="1">
+      <w:start w:val="1"/>
+      <w:numFmt w:val="bullet"/>
+      <w:lvlText w:val=""/>
+      <w:lvlJc w:val="left"/>
+      <w:pPr>
+        <w:ind w:left="2880" w:hanging="360"/>
+      </w:pPr>
+      <w:rPr>
+        <w:rFonts w:ascii="Symbol" w:hAnsi="Symbol" w:hint="default"/>
+      </w:rPr>
+    </w:lvl>
+    <w:lvl w:ilvl="4" w:tplc="04090003" w:tentative="1">
+      <w:start w:val="1"/>
+      <w:numFmt w:val="bullet"/>
+      <w:lvlText w:val="o"/>
+      <w:lvlJc w:val="left"/>
+      <w:pPr>
+        <w:ind w:left="3600" w:hanging="360"/>
+      </w:pPr>
+      <w:rPr>
+        <w:rFonts w:ascii="Courier New" w:hAnsi="Courier New" w:cs="Courier New" w:hint="default"/>
+      </w:rPr>
+    </w:lvl>
+    <w:lvl w:ilvl="5" w:tplc="04090005" w:tentative="1">
+      <w:start w:val="1"/>
+      <w:numFmt w:val="bullet"/>
+      <w:lvlText w:val=""/>
+      <w:lvlJc w:val="left"/>
+      <w:pPr>
+        <w:ind w:left="4320" w:hanging="360"/>
+      </w:pPr>
+      <w:rPr>
+        <w:rFonts w:ascii="Wingdings" w:hAnsi="Wingdings" w:hint="default"/>
+      </w:rPr>
+    </w:lvl>
+    <w:lvl w:ilvl="6" w:tplc="04090001" w:tentative="1">
+      <w:start w:val="1"/>
+      <w:numFmt w:val="bullet"/>
+      <w:lvlText w:val=""/>
+      <w:lvlJc w:val="left"/>
+      <w:pPr>
+        <w:ind w:left="5040" w:hanging="360"/>
+      </w:pPr>
+      <w:rPr>
+        <w:rFonts w:ascii="Symbol" w:hAnsi="Symbol" w:hint="default"/>
+      </w:rPr>
+    </w:lvl>
+    <w:lvl w:ilvl="7" w:tplc="04090003" w:tentative="1">
+      <w:start w:val="1"/>
+      <w:numFmt w:val="bullet"/>
+      <w:lvlText w:val="o"/>
+      <w:lvlJc w:val="left"/>
+      <w:pPr>
+        <w:ind w:left="5760" w:hanging="360"/>
+      </w:pPr>
+      <w:rPr>
+        <w:rFonts w:ascii="Courier New" w:hAnsi="Courier New" w:cs="Courier New" w:hint="default"/>
+      </w:rPr>
+    </w:lvl>
+    <w:lvl w:ilvl="8" w:tplc="04090005" w:tentative="1">
+      <w:start w:val="1"/>
+      <w:numFmt w:val="bullet"/>
+      <w:lvlText w:val=""/>
+      <w:lvlJc w:val="left"/>
+      <w:pPr>
+        <w:ind w:left="6480" w:hanging="360"/>
+      </w:pPr>
+      <w:rPr>
+        <w:rFonts w:ascii="Wingdings" w:hAnsi="Wingdings" w:hint="default"/>
+      </w:rPr>
+    </w:lvl>
+  </w:abstractNum>
+  <w:abstractNum w:abstractNumId="36" w15:restartNumberingAfterBreak="0">
     <w:nsid w:val="1DDB7E97"/>
     <w:multiLevelType w:val="hybridMultilevel"/>
     <w:tmpl w:val="918AF014"/>
@@ -23777,7 +23310,7 @@
       </w:rPr>
     </w:lvl>
   </w:abstractNum>
-  <w:abstractNum w:abstractNumId="33" w15:restartNumberingAfterBreak="0">
+  <w:abstractNum w:abstractNumId="37" w15:restartNumberingAfterBreak="0">
     <w:nsid w:val="1E167A85"/>
     <w:multiLevelType w:val="multilevel"/>
     <w:tmpl w:val="3C1C7390"/>
@@ -23926,7 +23459,7 @@
       </w:rPr>
     </w:lvl>
   </w:abstractNum>
-  <w:abstractNum w:abstractNumId="34" w15:restartNumberingAfterBreak="0">
+  <w:abstractNum w:abstractNumId="38" w15:restartNumberingAfterBreak="0">
     <w:nsid w:val="1EBA7D03"/>
     <w:multiLevelType w:val="multilevel"/>
     <w:tmpl w:val="6DF482C8"/>
@@ -24075,7 +23608,7 @@
       </w:rPr>
     </w:lvl>
   </w:abstractNum>
-  <w:abstractNum w:abstractNumId="35" w15:restartNumberingAfterBreak="0">
+  <w:abstractNum w:abstractNumId="39" w15:restartNumberingAfterBreak="0">
     <w:nsid w:val="1F467170"/>
     <w:multiLevelType w:val="hybridMultilevel"/>
     <w:tmpl w:val="D256E8EA"/>
@@ -24188,7 +23721,7 @@
       </w:rPr>
     </w:lvl>
   </w:abstractNum>
-  <w:abstractNum w:abstractNumId="36" w15:restartNumberingAfterBreak="0">
+  <w:abstractNum w:abstractNumId="40" w15:restartNumberingAfterBreak="0">
     <w:nsid w:val="1FF54E9B"/>
     <w:multiLevelType w:val="hybridMultilevel"/>
     <w:tmpl w:val="FFFFFFFF"/>
@@ -24239,7 +23772,7 @@
       <w:lvlJc w:val="left"/>
     </w:lvl>
   </w:abstractNum>
-  <w:abstractNum w:abstractNumId="37" w15:restartNumberingAfterBreak="0">
+  <w:abstractNum w:abstractNumId="41" w15:restartNumberingAfterBreak="0">
     <w:nsid w:val="20D42505"/>
     <w:multiLevelType w:val="hybridMultilevel"/>
     <w:tmpl w:val="D49C26FC"/>
@@ -24352,7 +23885,7 @@
       </w:rPr>
     </w:lvl>
   </w:abstractNum>
-  <w:abstractNum w:abstractNumId="38" w15:restartNumberingAfterBreak="0">
+  <w:abstractNum w:abstractNumId="42" w15:restartNumberingAfterBreak="0">
     <w:nsid w:val="22AE2672"/>
     <w:multiLevelType w:val="multilevel"/>
     <w:tmpl w:val="378EAACC"/>
@@ -24501,7 +24034,7 @@
       </w:rPr>
     </w:lvl>
   </w:abstractNum>
-  <w:abstractNum w:abstractNumId="39" w15:restartNumberingAfterBreak="0">
+  <w:abstractNum w:abstractNumId="43" w15:restartNumberingAfterBreak="0">
     <w:nsid w:val="2516647A"/>
     <w:multiLevelType w:val="multilevel"/>
     <w:tmpl w:val="CDF2498E"/>
@@ -24650,7 +24183,7 @@
       </w:rPr>
     </w:lvl>
   </w:abstractNum>
-  <w:abstractNum w:abstractNumId="40" w15:restartNumberingAfterBreak="0">
+  <w:abstractNum w:abstractNumId="44" w15:restartNumberingAfterBreak="0">
     <w:nsid w:val="263E4C7A"/>
     <w:multiLevelType w:val="multilevel"/>
     <w:tmpl w:val="75E6953C"/>
@@ -24799,7 +24332,7 @@
       </w:rPr>
     </w:lvl>
   </w:abstractNum>
-  <w:abstractNum w:abstractNumId="41" w15:restartNumberingAfterBreak="0">
+  <w:abstractNum w:abstractNumId="45" w15:restartNumberingAfterBreak="0">
     <w:nsid w:val="26571054"/>
     <w:multiLevelType w:val="multilevel"/>
     <w:tmpl w:val="2778B3C2"/>
@@ -24948,7 +24481,7 @@
       </w:rPr>
     </w:lvl>
   </w:abstractNum>
-  <w:abstractNum w:abstractNumId="42" w15:restartNumberingAfterBreak="0">
+  <w:abstractNum w:abstractNumId="46" w15:restartNumberingAfterBreak="0">
     <w:nsid w:val="26D43EDB"/>
     <w:multiLevelType w:val="multilevel"/>
     <w:tmpl w:val="5176A65A"/>
@@ -25097,7 +24630,7 @@
       </w:rPr>
     </w:lvl>
   </w:abstractNum>
-  <w:abstractNum w:abstractNumId="43" w15:restartNumberingAfterBreak="0">
+  <w:abstractNum w:abstractNumId="47" w15:restartNumberingAfterBreak="0">
     <w:nsid w:val="28CF57F9"/>
     <w:multiLevelType w:val="multilevel"/>
     <w:tmpl w:val="7ED4ECAC"/>
@@ -25246,7 +24779,96 @@
       </w:rPr>
     </w:lvl>
   </w:abstractNum>
-  <w:abstractNum w:abstractNumId="44" w15:restartNumberingAfterBreak="0">
+  <w:abstractNum w:abstractNumId="48" w15:restartNumberingAfterBreak="0">
+    <w:nsid w:val="28D76E28"/>
+    <w:multiLevelType w:val="hybridMultilevel"/>
+    <w:tmpl w:val="307EAE2E"/>
+    <w:lvl w:ilvl="0" w:tplc="FCE0A9D8">
+      <w:start w:val="1"/>
+      <w:numFmt w:val="lowerRoman"/>
+      <w:lvlText w:val="(%1)"/>
+      <w:lvlJc w:val="left"/>
+      <w:pPr>
+        <w:ind w:left="1080" w:hanging="720"/>
+      </w:pPr>
+      <w:rPr>
+        <w:rFonts w:hint="default"/>
+      </w:rPr>
+    </w:lvl>
+    <w:lvl w:ilvl="1" w:tplc="04090019" w:tentative="1">
+      <w:start w:val="1"/>
+      <w:numFmt w:val="lowerLetter"/>
+      <w:lvlText w:val="%2."/>
+      <w:lvlJc w:val="left"/>
+      <w:pPr>
+        <w:ind w:left="1440" w:hanging="360"/>
+      </w:pPr>
+    </w:lvl>
+    <w:lvl w:ilvl="2" w:tplc="0409001B" w:tentative="1">
+      <w:start w:val="1"/>
+      <w:numFmt w:val="lowerRoman"/>
+      <w:lvlText w:val="%3."/>
+      <w:lvlJc w:val="right"/>
+      <w:pPr>
+        <w:ind w:left="2160" w:hanging="180"/>
+      </w:pPr>
+    </w:lvl>
+    <w:lvl w:ilvl="3" w:tplc="0409000F" w:tentative="1">
+      <w:start w:val="1"/>
+      <w:numFmt w:val="decimal"/>
+      <w:lvlText w:val="%4."/>
+      <w:lvlJc w:val="left"/>
+      <w:pPr>
+        <w:ind w:left="2880" w:hanging="360"/>
+      </w:pPr>
+    </w:lvl>
+    <w:lvl w:ilvl="4" w:tplc="04090019" w:tentative="1">
+      <w:start w:val="1"/>
+      <w:numFmt w:val="lowerLetter"/>
+      <w:lvlText w:val="%5."/>
+      <w:lvlJc w:val="left"/>
+      <w:pPr>
+        <w:ind w:left="3600" w:hanging="360"/>
+      </w:pPr>
+    </w:lvl>
+    <w:lvl w:ilvl="5" w:tplc="0409001B" w:tentative="1">
+      <w:start w:val="1"/>
+      <w:numFmt w:val="lowerRoman"/>
+      <w:lvlText w:val="%6."/>
+      <w:lvlJc w:val="right"/>
+      <w:pPr>
+        <w:ind w:left="4320" w:hanging="180"/>
+      </w:pPr>
+    </w:lvl>
+    <w:lvl w:ilvl="6" w:tplc="0409000F" w:tentative="1">
+      <w:start w:val="1"/>
+      <w:numFmt w:val="decimal"/>
+      <w:lvlText w:val="%7."/>
+      <w:lvlJc w:val="left"/>
+      <w:pPr>
+        <w:ind w:left="5040" w:hanging="360"/>
+      </w:pPr>
+    </w:lvl>
+    <w:lvl w:ilvl="7" w:tplc="04090019" w:tentative="1">
+      <w:start w:val="1"/>
+      <w:numFmt w:val="lowerLetter"/>
+      <w:lvlText w:val="%8."/>
+      <w:lvlJc w:val="left"/>
+      <w:pPr>
+        <w:ind w:left="5760" w:hanging="360"/>
+      </w:pPr>
+    </w:lvl>
+    <w:lvl w:ilvl="8" w:tplc="0409001B" w:tentative="1">
+      <w:start w:val="1"/>
+      <w:numFmt w:val="lowerRoman"/>
+      <w:lvlText w:val="%9."/>
+      <w:lvlJc w:val="right"/>
+      <w:pPr>
+        <w:ind w:left="6480" w:hanging="180"/>
+      </w:pPr>
+    </w:lvl>
+  </w:abstractNum>
+  <w:abstractNum w:abstractNumId="49" w15:restartNumberingAfterBreak="0">
     <w:nsid w:val="2A315500"/>
     <w:multiLevelType w:val="hybridMultilevel"/>
     <w:tmpl w:val="4AAAD9E6"/>
@@ -25359,7 +24981,7 @@
       </w:rPr>
     </w:lvl>
   </w:abstractNum>
-  <w:abstractNum w:abstractNumId="45" w15:restartNumberingAfterBreak="0">
+  <w:abstractNum w:abstractNumId="50" w15:restartNumberingAfterBreak="0">
     <w:nsid w:val="2AB94777"/>
     <w:multiLevelType w:val="multilevel"/>
     <w:tmpl w:val="A2E2617C"/>
@@ -25508,7 +25130,7 @@
       </w:rPr>
     </w:lvl>
   </w:abstractNum>
-  <w:abstractNum w:abstractNumId="46" w15:restartNumberingAfterBreak="0">
+  <w:abstractNum w:abstractNumId="51" w15:restartNumberingAfterBreak="0">
     <w:nsid w:val="2C5F015F"/>
     <w:multiLevelType w:val="hybridMultilevel"/>
     <w:tmpl w:val="8264B330"/>
@@ -25621,7 +25243,7 @@
       </w:rPr>
     </w:lvl>
   </w:abstractNum>
-  <w:abstractNum w:abstractNumId="47" w15:restartNumberingAfterBreak="0">
+  <w:abstractNum w:abstractNumId="52" w15:restartNumberingAfterBreak="0">
     <w:nsid w:val="2C742776"/>
     <w:multiLevelType w:val="multilevel"/>
     <w:tmpl w:val="445E39EA"/>
@@ -25770,7 +25392,7 @@
       </w:rPr>
     </w:lvl>
   </w:abstractNum>
-  <w:abstractNum w:abstractNumId="48" w15:restartNumberingAfterBreak="0">
+  <w:abstractNum w:abstractNumId="53" w15:restartNumberingAfterBreak="0">
     <w:nsid w:val="2DC87BD5"/>
     <w:multiLevelType w:val="multilevel"/>
     <w:tmpl w:val="C3CE46B2"/>
@@ -25919,7 +25541,7 @@
       </w:rPr>
     </w:lvl>
   </w:abstractNum>
-  <w:abstractNum w:abstractNumId="49" w15:restartNumberingAfterBreak="0">
+  <w:abstractNum w:abstractNumId="54" w15:restartNumberingAfterBreak="0">
     <w:nsid w:val="2E0526AC"/>
     <w:multiLevelType w:val="multilevel"/>
     <w:tmpl w:val="BE344794"/>
@@ -26068,7 +25690,7 @@
       </w:rPr>
     </w:lvl>
   </w:abstractNum>
-  <w:abstractNum w:abstractNumId="50" w15:restartNumberingAfterBreak="0">
+  <w:abstractNum w:abstractNumId="55" w15:restartNumberingAfterBreak="0">
     <w:nsid w:val="2EF814D7"/>
     <w:multiLevelType w:val="hybridMultilevel"/>
     <w:tmpl w:val="762E2252"/>
@@ -26157,7 +25779,7 @@
       </w:pPr>
     </w:lvl>
   </w:abstractNum>
-  <w:abstractNum w:abstractNumId="51" w15:restartNumberingAfterBreak="0">
+  <w:abstractNum w:abstractNumId="56" w15:restartNumberingAfterBreak="0">
     <w:nsid w:val="2F6D34E4"/>
     <w:multiLevelType w:val="multilevel"/>
     <w:tmpl w:val="94389930"/>
@@ -26306,7 +25928,7 @@
       </w:rPr>
     </w:lvl>
   </w:abstractNum>
-  <w:abstractNum w:abstractNumId="52" w15:restartNumberingAfterBreak="0">
+  <w:abstractNum w:abstractNumId="57" w15:restartNumberingAfterBreak="0">
     <w:nsid w:val="2FFF1367"/>
     <w:multiLevelType w:val="hybridMultilevel"/>
     <w:tmpl w:val="7A323F66"/>
@@ -26395,7 +26017,7 @@
       </w:pPr>
     </w:lvl>
   </w:abstractNum>
-  <w:abstractNum w:abstractNumId="53" w15:restartNumberingAfterBreak="0">
+  <w:abstractNum w:abstractNumId="58" w15:restartNumberingAfterBreak="0">
     <w:nsid w:val="32733288"/>
     <w:multiLevelType w:val="multilevel"/>
     <w:tmpl w:val="8796E9E4"/>
@@ -26544,7 +26166,7 @@
       </w:rPr>
     </w:lvl>
   </w:abstractNum>
-  <w:abstractNum w:abstractNumId="54" w15:restartNumberingAfterBreak="0">
+  <w:abstractNum w:abstractNumId="59" w15:restartNumberingAfterBreak="0">
     <w:nsid w:val="32D1396E"/>
     <w:multiLevelType w:val="multilevel"/>
     <w:tmpl w:val="D27C6352"/>
@@ -26693,7 +26315,7 @@
       </w:rPr>
     </w:lvl>
   </w:abstractNum>
-  <w:abstractNum w:abstractNumId="55" w15:restartNumberingAfterBreak="0">
+  <w:abstractNum w:abstractNumId="60" w15:restartNumberingAfterBreak="0">
     <w:nsid w:val="335A3134"/>
     <w:multiLevelType w:val="multilevel"/>
     <w:tmpl w:val="914EF7C8"/>
@@ -26842,7 +26464,122 @@
       </w:rPr>
     </w:lvl>
   </w:abstractNum>
-  <w:abstractNum w:abstractNumId="56" w15:restartNumberingAfterBreak="0">
+  <w:abstractNum w:abstractNumId="61" w15:restartNumberingAfterBreak="0">
+    <w:nsid w:val="335C19F2"/>
+    <w:multiLevelType w:val="hybridMultilevel"/>
+    <w:tmpl w:val="19E01B9C"/>
+    <w:lvl w:ilvl="0" w:tplc="A43280A6">
+      <w:start w:val="1"/>
+      <w:numFmt w:val="bullet"/>
+      <w:lvlText w:val=""/>
+      <w:lvlJc w:val="left"/>
+      <w:pPr>
+        <w:ind w:left="720" w:hanging="360"/>
+      </w:pPr>
+      <w:rPr>
+        <w:rFonts w:ascii="Symbol" w:hAnsi="Symbol" w:hint="default"/>
+        <w:b w:val="0"/>
+        <w:bCs w:val="0"/>
+      </w:rPr>
+    </w:lvl>
+    <w:lvl w:ilvl="1" w:tplc="04090003" w:tentative="1">
+      <w:start w:val="1"/>
+      <w:numFmt w:val="bullet"/>
+      <w:lvlText w:val="o"/>
+      <w:lvlJc w:val="left"/>
+      <w:pPr>
+        <w:ind w:left="1440" w:hanging="360"/>
+      </w:pPr>
+      <w:rPr>
+        <w:rFonts w:ascii="Courier New" w:hAnsi="Courier New" w:cs="Courier New" w:hint="default"/>
+      </w:rPr>
+    </w:lvl>
+    <w:lvl w:ilvl="2" w:tplc="04090005" w:tentative="1">
+      <w:start w:val="1"/>
+      <w:numFmt w:val="bullet"/>
+      <w:lvlText w:val=""/>
+      <w:lvlJc w:val="left"/>
+      <w:pPr>
+        <w:ind w:left="2160" w:hanging="360"/>
+      </w:pPr>
+      <w:rPr>
+        <w:rFonts w:ascii="Wingdings" w:hAnsi="Wingdings" w:hint="default"/>
+      </w:rPr>
+    </w:lvl>
+    <w:lvl w:ilvl="3" w:tplc="04090001" w:tentative="1">
+      <w:start w:val="1"/>
+      <w:numFmt w:val="bullet"/>
+      <w:lvlText w:val=""/>
+      <w:lvlJc w:val="left"/>
+      <w:pPr>
+        <w:ind w:left="2880" w:hanging="360"/>
+      </w:pPr>
+      <w:rPr>
+        <w:rFonts w:ascii="Symbol" w:hAnsi="Symbol" w:hint="default"/>
+      </w:rPr>
+    </w:lvl>
+    <w:lvl w:ilvl="4" w:tplc="04090003" w:tentative="1">
+      <w:start w:val="1"/>
+      <w:numFmt w:val="bullet"/>
+      <w:lvlText w:val="o"/>
+      <w:lvlJc w:val="left"/>
+      <w:pPr>
+        <w:ind w:left="3600" w:hanging="360"/>
+      </w:pPr>
+      <w:rPr>
+        <w:rFonts w:ascii="Courier New" w:hAnsi="Courier New" w:cs="Courier New" w:hint="default"/>
+      </w:rPr>
+    </w:lvl>
+    <w:lvl w:ilvl="5" w:tplc="04090005" w:tentative="1">
+      <w:start w:val="1"/>
+      <w:numFmt w:val="bullet"/>
+      <w:lvlText w:val=""/>
+      <w:lvlJc w:val="left"/>
+      <w:pPr>
+        <w:ind w:left="4320" w:hanging="360"/>
+      </w:pPr>
+      <w:rPr>
+        <w:rFonts w:ascii="Wingdings" w:hAnsi="Wingdings" w:hint="default"/>
+      </w:rPr>
+    </w:lvl>
+    <w:lvl w:ilvl="6" w:tplc="04090001" w:tentative="1">
+      <w:start w:val="1"/>
+      <w:numFmt w:val="bullet"/>
+      <w:lvlText w:val=""/>
+      <w:lvlJc w:val="left"/>
+      <w:pPr>
+        <w:ind w:left="5040" w:hanging="360"/>
+      </w:pPr>
+      <w:rPr>
+        <w:rFonts w:ascii="Symbol" w:hAnsi="Symbol" w:hint="default"/>
+      </w:rPr>
+    </w:lvl>
+    <w:lvl w:ilvl="7" w:tplc="04090003" w:tentative="1">
+      <w:start w:val="1"/>
+      <w:numFmt w:val="bullet"/>
+      <w:lvlText w:val="o"/>
+      <w:lvlJc w:val="left"/>
+      <w:pPr>
+        <w:ind w:left="5760" w:hanging="360"/>
+      </w:pPr>
+      <w:rPr>
+        <w:rFonts w:ascii="Courier New" w:hAnsi="Courier New" w:cs="Courier New" w:hint="default"/>
+      </w:rPr>
+    </w:lvl>
+    <w:lvl w:ilvl="8" w:tplc="04090005" w:tentative="1">
+      <w:start w:val="1"/>
+      <w:numFmt w:val="bullet"/>
+      <w:lvlText w:val=""/>
+      <w:lvlJc w:val="left"/>
+      <w:pPr>
+        <w:ind w:left="6480" w:hanging="360"/>
+      </w:pPr>
+      <w:rPr>
+        <w:rFonts w:ascii="Wingdings" w:hAnsi="Wingdings" w:hint="default"/>
+      </w:rPr>
+    </w:lvl>
+  </w:abstractNum>
+  <w:abstractNum w:abstractNumId="62" w15:restartNumberingAfterBreak="0">
     <w:nsid w:val="340C6E16"/>
     <w:multiLevelType w:val="hybridMultilevel"/>
     <w:tmpl w:val="339A1B60"/>
@@ -26955,7 +26692,7 @@
       </w:rPr>
     </w:lvl>
   </w:abstractNum>
-  <w:abstractNum w:abstractNumId="57" w15:restartNumberingAfterBreak="0">
+  <w:abstractNum w:abstractNumId="63" w15:restartNumberingAfterBreak="0">
     <w:nsid w:val="34781E52"/>
     <w:multiLevelType w:val="hybridMultilevel"/>
     <w:tmpl w:val="AA0E6894"/>
@@ -27068,7 +26805,7 @@
       </w:rPr>
     </w:lvl>
   </w:abstractNum>
-  <w:abstractNum w:abstractNumId="58" w15:restartNumberingAfterBreak="0">
+  <w:abstractNum w:abstractNumId="64" w15:restartNumberingAfterBreak="0">
     <w:nsid w:val="34B25FF9"/>
     <w:multiLevelType w:val="hybridMultilevel"/>
     <w:tmpl w:val="19262A1A"/>
@@ -27159,7 +26896,7 @@
       </w:pPr>
     </w:lvl>
   </w:abstractNum>
-  <w:abstractNum w:abstractNumId="59" w15:restartNumberingAfterBreak="0">
+  <w:abstractNum w:abstractNumId="65" w15:restartNumberingAfterBreak="0">
     <w:nsid w:val="35523760"/>
     <w:multiLevelType w:val="multilevel"/>
     <w:tmpl w:val="5F129E7E"/>
@@ -27308,7 +27045,7 @@
       </w:rPr>
     </w:lvl>
   </w:abstractNum>
-  <w:abstractNum w:abstractNumId="60" w15:restartNumberingAfterBreak="0">
+  <w:abstractNum w:abstractNumId="66" w15:restartNumberingAfterBreak="0">
     <w:nsid w:val="36477E59"/>
     <w:multiLevelType w:val="multilevel"/>
     <w:tmpl w:val="DAA0DB04"/>
@@ -27457,7 +27194,7 @@
       </w:rPr>
     </w:lvl>
   </w:abstractNum>
-  <w:abstractNum w:abstractNumId="61" w15:restartNumberingAfterBreak="0">
+  <w:abstractNum w:abstractNumId="67" w15:restartNumberingAfterBreak="0">
     <w:nsid w:val="36494263"/>
     <w:multiLevelType w:val="hybridMultilevel"/>
     <w:tmpl w:val="20941BDA"/>
@@ -27543,7 +27280,7 @@
       </w:pPr>
     </w:lvl>
   </w:abstractNum>
-  <w:abstractNum w:abstractNumId="62" w15:restartNumberingAfterBreak="0">
+  <w:abstractNum w:abstractNumId="68" w15:restartNumberingAfterBreak="0">
     <w:nsid w:val="395F3AE8"/>
     <w:multiLevelType w:val="multilevel"/>
     <w:tmpl w:val="16A65660"/>
@@ -27692,7 +27429,7 @@
       </w:rPr>
     </w:lvl>
   </w:abstractNum>
-  <w:abstractNum w:abstractNumId="63" w15:restartNumberingAfterBreak="0">
+  <w:abstractNum w:abstractNumId="69" w15:restartNumberingAfterBreak="0">
     <w:nsid w:val="3A2E4933"/>
     <w:multiLevelType w:val="hybridMultilevel"/>
     <w:tmpl w:val="10A25530"/>
@@ -27781,7 +27518,7 @@
       </w:pPr>
     </w:lvl>
   </w:abstractNum>
-  <w:abstractNum w:abstractNumId="64" w15:restartNumberingAfterBreak="0">
+  <w:abstractNum w:abstractNumId="70" w15:restartNumberingAfterBreak="0">
     <w:nsid w:val="3E32550C"/>
     <w:multiLevelType w:val="multilevel"/>
     <w:tmpl w:val="F470F3C0"/>
@@ -27930,7 +27667,7 @@
       </w:rPr>
     </w:lvl>
   </w:abstractNum>
-  <w:abstractNum w:abstractNumId="65" w15:restartNumberingAfterBreak="0">
+  <w:abstractNum w:abstractNumId="71" w15:restartNumberingAfterBreak="0">
     <w:nsid w:val="3FA6722B"/>
     <w:multiLevelType w:val="multilevel"/>
     <w:tmpl w:val="4574D9C2"/>
@@ -28079,7 +27816,7 @@
       </w:rPr>
     </w:lvl>
   </w:abstractNum>
-  <w:abstractNum w:abstractNumId="66" w15:restartNumberingAfterBreak="0">
+  <w:abstractNum w:abstractNumId="72" w15:restartNumberingAfterBreak="0">
     <w:nsid w:val="3FF270FB"/>
     <w:multiLevelType w:val="hybridMultilevel"/>
     <w:tmpl w:val="D0EC6DBE"/>
@@ -28192,7 +27929,7 @@
       </w:rPr>
     </w:lvl>
   </w:abstractNum>
-  <w:abstractNum w:abstractNumId="67" w15:restartNumberingAfterBreak="0">
+  <w:abstractNum w:abstractNumId="73" w15:restartNumberingAfterBreak="0">
     <w:nsid w:val="406345FB"/>
     <w:multiLevelType w:val="hybridMultilevel"/>
     <w:tmpl w:val="E374657A"/>
@@ -28305,7 +28042,7 @@
       </w:rPr>
     </w:lvl>
   </w:abstractNum>
-  <w:abstractNum w:abstractNumId="68" w15:restartNumberingAfterBreak="0">
+  <w:abstractNum w:abstractNumId="74" w15:restartNumberingAfterBreak="0">
     <w:nsid w:val="41C02A40"/>
     <w:multiLevelType w:val="multilevel"/>
     <w:tmpl w:val="44061996"/>
@@ -28454,7 +28191,7 @@
       </w:rPr>
     </w:lvl>
   </w:abstractNum>
-  <w:abstractNum w:abstractNumId="69" w15:restartNumberingAfterBreak="0">
+  <w:abstractNum w:abstractNumId="75" w15:restartNumberingAfterBreak="0">
     <w:nsid w:val="43026CEF"/>
     <w:multiLevelType w:val="multilevel"/>
     <w:tmpl w:val="A126AB90"/>
@@ -28603,7 +28340,7 @@
       </w:rPr>
     </w:lvl>
   </w:abstractNum>
-  <w:abstractNum w:abstractNumId="70" w15:restartNumberingAfterBreak="0">
+  <w:abstractNum w:abstractNumId="76" w15:restartNumberingAfterBreak="0">
     <w:nsid w:val="43037B07"/>
     <w:multiLevelType w:val="hybridMultilevel"/>
     <w:tmpl w:val="7EC831AA"/>
@@ -28716,7 +28453,7 @@
       </w:rPr>
     </w:lvl>
   </w:abstractNum>
-  <w:abstractNum w:abstractNumId="71" w15:restartNumberingAfterBreak="0">
+  <w:abstractNum w:abstractNumId="77" w15:restartNumberingAfterBreak="0">
     <w:nsid w:val="4375100B"/>
     <w:multiLevelType w:val="multilevel"/>
     <w:tmpl w:val="3FAAE8F4"/>
@@ -28865,7 +28602,7 @@
       </w:rPr>
     </w:lvl>
   </w:abstractNum>
-  <w:abstractNum w:abstractNumId="72" w15:restartNumberingAfterBreak="0">
+  <w:abstractNum w:abstractNumId="78" w15:restartNumberingAfterBreak="0">
     <w:nsid w:val="438C121F"/>
     <w:multiLevelType w:val="multilevel"/>
     <w:tmpl w:val="2646A3CA"/>
@@ -29011,7 +28748,7 @@
       </w:rPr>
     </w:lvl>
   </w:abstractNum>
-  <w:abstractNum w:abstractNumId="73" w15:restartNumberingAfterBreak="0">
+  <w:abstractNum w:abstractNumId="79" w15:restartNumberingAfterBreak="0">
     <w:nsid w:val="43CD5706"/>
     <w:multiLevelType w:val="multilevel"/>
     <w:tmpl w:val="8652935C"/>
@@ -29160,7 +28897,156 @@
       </w:rPr>
     </w:lvl>
   </w:abstractNum>
-  <w:abstractNum w:abstractNumId="74" w15:restartNumberingAfterBreak="0">
+  <w:abstractNum w:abstractNumId="80" w15:restartNumberingAfterBreak="0">
+    <w:nsid w:val="44344E5C"/>
+    <w:multiLevelType w:val="multilevel"/>
+    <w:tmpl w:val="082618A0"/>
+    <w:lvl w:ilvl="0">
+      <w:start w:val="1"/>
+      <w:numFmt w:val="bullet"/>
+      <w:lvlText w:val=""/>
+      <w:lvlJc w:val="left"/>
+      <w:pPr>
+        <w:tabs>
+          <w:tab w:val="num" w:pos="720"/>
+        </w:tabs>
+        <w:ind w:left="720" w:hanging="360"/>
+      </w:pPr>
+      <w:rPr>
+        <w:rFonts w:ascii="Symbol" w:hAnsi="Symbol" w:hint="default"/>
+        <w:sz w:val="20"/>
+      </w:rPr>
+    </w:lvl>
+    <w:lvl w:ilvl="1" w:tentative="1">
+      <w:start w:val="1"/>
+      <w:numFmt w:val="bullet"/>
+      <w:lvlText w:val="o"/>
+      <w:lvlJc w:val="left"/>
+      <w:pPr>
+        <w:tabs>
+          <w:tab w:val="num" w:pos="1440"/>
+        </w:tabs>
+        <w:ind w:left="1440" w:hanging="360"/>
+      </w:pPr>
+      <w:rPr>
+        <w:rFonts w:ascii="Courier New" w:hAnsi="Courier New" w:hint="default"/>
+        <w:sz w:val="20"/>
+      </w:rPr>
+    </w:lvl>
+    <w:lvl w:ilvl="2" w:tentative="1">
+      <w:start w:val="1"/>
+      <w:numFmt w:val="bullet"/>
+      <w:lvlText w:val=""/>
+      <w:lvlJc w:val="left"/>
+      <w:pPr>
+        <w:tabs>
+          <w:tab w:val="num" w:pos="2160"/>
+        </w:tabs>
+        <w:ind w:left="2160" w:hanging="360"/>
+      </w:pPr>
+      <w:rPr>
+        <w:rFonts w:ascii="Wingdings" w:hAnsi="Wingdings" w:hint="default"/>
+        <w:sz w:val="20"/>
+      </w:rPr>
+    </w:lvl>
+    <w:lvl w:ilvl="3" w:tentative="1">
+      <w:start w:val="1"/>
+      <w:numFmt w:val="bullet"/>
+      <w:lvlText w:val=""/>
+      <w:lvlJc w:val="left"/>
+      <w:pPr>
+        <w:tabs>
+          <w:tab w:val="num" w:pos="2880"/>
+        </w:tabs>
+        <w:ind w:left="2880" w:hanging="360"/>
+      </w:pPr>
+      <w:rPr>
+        <w:rFonts w:ascii="Wingdings" w:hAnsi="Wingdings" w:hint="default"/>
+        <w:sz w:val="20"/>
+      </w:rPr>
+    </w:lvl>
+    <w:lvl w:ilvl="4" w:tentative="1">
+      <w:start w:val="1"/>
+      <w:numFmt w:val="bullet"/>
+      <w:lvlText w:val=""/>
+      <w:lvlJc w:val="left"/>
+      <w:pPr>
+        <w:tabs>
+          <w:tab w:val="num" w:pos="3600"/>
+        </w:tabs>
+        <w:ind w:left="3600" w:hanging="360"/>
+      </w:pPr>
+      <w:rPr>
+        <w:rFonts w:ascii="Wingdings" w:hAnsi="Wingdings" w:hint="default"/>
+        <w:sz w:val="20"/>
+      </w:rPr>
+    </w:lvl>
+    <w:lvl w:ilvl="5" w:tentative="1">
+      <w:start w:val="1"/>
+      <w:numFmt w:val="bullet"/>
+      <w:lvlText w:val=""/>
+      <w:lvlJc w:val="left"/>
+      <w:pPr>
+        <w:tabs>
+          <w:tab w:val="num" w:pos="4320"/>
+        </w:tabs>
+        <w:ind w:left="4320" w:hanging="360"/>
+      </w:pPr>
+      <w:rPr>
+        <w:rFonts w:ascii="Wingdings" w:hAnsi="Wingdings" w:hint="default"/>
+        <w:sz w:val="20"/>
+      </w:rPr>
+    </w:lvl>
+    <w:lvl w:ilvl="6" w:tentative="1">
+      <w:start w:val="1"/>
+      <w:numFmt w:val="bullet"/>
+      <w:lvlText w:val=""/>
+      <w:lvlJc w:val="left"/>
+      <w:pPr>
+        <w:tabs>
+          <w:tab w:val="num" w:pos="5040"/>
+        </w:tabs>
+        <w:ind w:left="5040" w:hanging="360"/>
+      </w:pPr>
+      <w:rPr>
+        <w:rFonts w:ascii="Wingdings" w:hAnsi="Wingdings" w:hint="default"/>
+        <w:sz w:val="20"/>
+      </w:rPr>
+    </w:lvl>
+    <w:lvl w:ilvl="7" w:tentative="1">
+      <w:start w:val="1"/>
+      <w:numFmt w:val="bullet"/>
+      <w:lvlText w:val=""/>
+      <w:lvlJc w:val="left"/>
+      <w:pPr>
+        <w:tabs>
+          <w:tab w:val="num" w:pos="5760"/>
+        </w:tabs>
+        <w:ind w:left="5760" w:hanging="360"/>
+      </w:pPr>
+      <w:rPr>
+        <w:rFonts w:ascii="Wingdings" w:hAnsi="Wingdings" w:hint="default"/>
+        <w:sz w:val="20"/>
+      </w:rPr>
+    </w:lvl>
+    <w:lvl w:ilvl="8" w:tentative="1">
+      <w:start w:val="1"/>
+      <w:numFmt w:val="bullet"/>
+      <w:lvlText w:val=""/>
+      <w:lvlJc w:val="left"/>
+      <w:pPr>
+        <w:tabs>
+          <w:tab w:val="num" w:pos="6480"/>
+        </w:tabs>
+        <w:ind w:left="6480" w:hanging="360"/>
+      </w:pPr>
+      <w:rPr>
+        <w:rFonts w:ascii="Wingdings" w:hAnsi="Wingdings" w:hint="default"/>
+        <w:sz w:val="20"/>
+      </w:rPr>
+    </w:lvl>
+  </w:abstractNum>
+  <w:abstractNum w:abstractNumId="81" w15:restartNumberingAfterBreak="0">
     <w:nsid w:val="44B92B62"/>
     <w:multiLevelType w:val="multilevel"/>
     <w:tmpl w:val="276262E8"/>
@@ -29309,7 +29195,7 @@
       </w:rPr>
     </w:lvl>
   </w:abstractNum>
-  <w:abstractNum w:abstractNumId="75" w15:restartNumberingAfterBreak="0">
+  <w:abstractNum w:abstractNumId="82" w15:restartNumberingAfterBreak="0">
     <w:nsid w:val="45DA71FD"/>
     <w:multiLevelType w:val="multilevel"/>
     <w:tmpl w:val="71AE78CE"/>
@@ -29458,7 +29344,122 @@
       </w:rPr>
     </w:lvl>
   </w:abstractNum>
-  <w:abstractNum w:abstractNumId="76" w15:restartNumberingAfterBreak="0">
+  <w:abstractNum w:abstractNumId="83" w15:restartNumberingAfterBreak="0">
+    <w:nsid w:val="4615533B"/>
+    <w:multiLevelType w:val="hybridMultilevel"/>
+    <w:tmpl w:val="A9C6B56C"/>
+    <w:lvl w:ilvl="0" w:tplc="A43280A6">
+      <w:start w:val="1"/>
+      <w:numFmt w:val="bullet"/>
+      <w:lvlText w:val=""/>
+      <w:lvlJc w:val="left"/>
+      <w:pPr>
+        <w:ind w:left="720" w:hanging="360"/>
+      </w:pPr>
+      <w:rPr>
+        <w:rFonts w:ascii="Symbol" w:hAnsi="Symbol" w:hint="default"/>
+        <w:b w:val="0"/>
+        <w:bCs w:val="0"/>
+      </w:rPr>
+    </w:lvl>
+    <w:lvl w:ilvl="1" w:tplc="04090003" w:tentative="1">
+      <w:start w:val="1"/>
+      <w:numFmt w:val="bullet"/>
+      <w:lvlText w:val="o"/>
+      <w:lvlJc w:val="left"/>
+      <w:pPr>
+        <w:ind w:left="1440" w:hanging="360"/>
+      </w:pPr>
+      <w:rPr>
+        <w:rFonts w:ascii="Courier New" w:hAnsi="Courier New" w:cs="Courier New" w:hint="default"/>
+      </w:rPr>
+    </w:lvl>
+    <w:lvl w:ilvl="2" w:tplc="04090005" w:tentative="1">
+      <w:start w:val="1"/>
+      <w:numFmt w:val="bullet"/>
+      <w:lvlText w:val=""/>
+      <w:lvlJc w:val="left"/>
+      <w:pPr>
+        <w:ind w:left="2160" w:hanging="360"/>
+      </w:pPr>
+      <w:rPr>
+        <w:rFonts w:ascii="Wingdings" w:hAnsi="Wingdings" w:hint="default"/>
+      </w:rPr>
+    </w:lvl>
+    <w:lvl w:ilvl="3" w:tplc="04090001" w:tentative="1">
+      <w:start w:val="1"/>
+      <w:numFmt w:val="bullet"/>
+      <w:lvlText w:val=""/>
+      <w:lvlJc w:val="left"/>
+      <w:pPr>
+        <w:ind w:left="2880" w:hanging="360"/>
+      </w:pPr>
+      <w:rPr>
+        <w:rFonts w:ascii="Symbol" w:hAnsi="Symbol" w:hint="default"/>
+      </w:rPr>
+    </w:lvl>
+    <w:lvl w:ilvl="4" w:tplc="04090003" w:tentative="1">
+      <w:start w:val="1"/>
+      <w:numFmt w:val="bullet"/>
+      <w:lvlText w:val="o"/>
+      <w:lvlJc w:val="left"/>
+      <w:pPr>
+        <w:ind w:left="3600" w:hanging="360"/>
+      </w:pPr>
+      <w:rPr>
+        <w:rFonts w:ascii="Courier New" w:hAnsi="Courier New" w:cs="Courier New" w:hint="default"/>
+      </w:rPr>
+    </w:lvl>
+    <w:lvl w:ilvl="5" w:tplc="04090005" w:tentative="1">
+      <w:start w:val="1"/>
+      <w:numFmt w:val="bullet"/>
+      <w:lvlText w:val=""/>
+      <w:lvlJc w:val="left"/>
+      <w:pPr>
+        <w:ind w:left="4320" w:hanging="360"/>
+      </w:pPr>
+      <w:rPr>
+        <w:rFonts w:ascii="Wingdings" w:hAnsi="Wingdings" w:hint="default"/>
+      </w:rPr>
+    </w:lvl>
+    <w:lvl w:ilvl="6" w:tplc="04090001" w:tentative="1">
+      <w:start w:val="1"/>
+      <w:numFmt w:val="bullet"/>
+      <w:lvlText w:val=""/>
+      <w:lvlJc w:val="left"/>
+      <w:pPr>
+        <w:ind w:left="5040" w:hanging="360"/>
+      </w:pPr>
+      <w:rPr>
+        <w:rFonts w:ascii="Symbol" w:hAnsi="Symbol" w:hint="default"/>
+      </w:rPr>
+    </w:lvl>
+    <w:lvl w:ilvl="7" w:tplc="04090003" w:tentative="1">
+      <w:start w:val="1"/>
+      <w:numFmt w:val="bullet"/>
+      <w:lvlText w:val="o"/>
+      <w:lvlJc w:val="left"/>
+      <w:pPr>
+        <w:ind w:left="5760" w:hanging="360"/>
+      </w:pPr>
+      <w:rPr>
+        <w:rFonts w:ascii="Courier New" w:hAnsi="Courier New" w:cs="Courier New" w:hint="default"/>
+      </w:rPr>
+    </w:lvl>
+    <w:lvl w:ilvl="8" w:tplc="04090005" w:tentative="1">
+      <w:start w:val="1"/>
+      <w:numFmt w:val="bullet"/>
+      <w:lvlText w:val=""/>
+      <w:lvlJc w:val="left"/>
+      <w:pPr>
+        <w:ind w:left="6480" w:hanging="360"/>
+      </w:pPr>
+      <w:rPr>
+        <w:rFonts w:ascii="Wingdings" w:hAnsi="Wingdings" w:hint="default"/>
+      </w:rPr>
+    </w:lvl>
+  </w:abstractNum>
+  <w:abstractNum w:abstractNumId="84" w15:restartNumberingAfterBreak="0">
     <w:nsid w:val="472C1A84"/>
     <w:multiLevelType w:val="hybridMultilevel"/>
     <w:tmpl w:val="014E769E"/>
@@ -29571,7 +29572,96 @@
       </w:rPr>
     </w:lvl>
   </w:abstractNum>
-  <w:abstractNum w:abstractNumId="77" w15:restartNumberingAfterBreak="0">
+  <w:abstractNum w:abstractNumId="85" w15:restartNumberingAfterBreak="0">
+    <w:nsid w:val="473E47DB"/>
+    <w:multiLevelType w:val="hybridMultilevel"/>
+    <w:tmpl w:val="6F14DEC0"/>
+    <w:lvl w:ilvl="0" w:tplc="FCE0A9D8">
+      <w:start w:val="1"/>
+      <w:numFmt w:val="lowerRoman"/>
+      <w:lvlText w:val="(%1)"/>
+      <w:lvlJc w:val="left"/>
+      <w:pPr>
+        <w:ind w:left="1080" w:hanging="720"/>
+      </w:pPr>
+      <w:rPr>
+        <w:rFonts w:hint="default"/>
+      </w:rPr>
+    </w:lvl>
+    <w:lvl w:ilvl="1" w:tplc="04090019" w:tentative="1">
+      <w:start w:val="1"/>
+      <w:numFmt w:val="lowerLetter"/>
+      <w:lvlText w:val="%2."/>
+      <w:lvlJc w:val="left"/>
+      <w:pPr>
+        <w:ind w:left="1440" w:hanging="360"/>
+      </w:pPr>
+    </w:lvl>
+    <w:lvl w:ilvl="2" w:tplc="0409001B" w:tentative="1">
+      <w:start w:val="1"/>
+      <w:numFmt w:val="lowerRoman"/>
+      <w:lvlText w:val="%3."/>
+      <w:lvlJc w:val="right"/>
+      <w:pPr>
+        <w:ind w:left="2160" w:hanging="180"/>
+      </w:pPr>
+    </w:lvl>
+    <w:lvl w:ilvl="3" w:tplc="0409000F" w:tentative="1">
+      <w:start w:val="1"/>
+      <w:numFmt w:val="decimal"/>
+      <w:lvlText w:val="%4."/>
+      <w:lvlJc w:val="left"/>
+      <w:pPr>
+        <w:ind w:left="2880" w:hanging="360"/>
+      </w:pPr>
+    </w:lvl>
+    <w:lvl w:ilvl="4" w:tplc="04090019" w:tentative="1">
+      <w:start w:val="1"/>
+      <w:numFmt w:val="lowerLetter"/>
+      <w:lvlText w:val="%5."/>
+      <w:lvlJc w:val="left"/>
+      <w:pPr>
+        <w:ind w:left="3600" w:hanging="360"/>
+      </w:pPr>
+    </w:lvl>
+    <w:lvl w:ilvl="5" w:tplc="0409001B" w:tentative="1">
+      <w:start w:val="1"/>
+      <w:numFmt w:val="lowerRoman"/>
+      <w:lvlText w:val="%6."/>
+      <w:lvlJc w:val="right"/>
+      <w:pPr>
+        <w:ind w:left="4320" w:hanging="180"/>
+      </w:pPr>
+    </w:lvl>
+    <w:lvl w:ilvl="6" w:tplc="0409000F" w:tentative="1">
+      <w:start w:val="1"/>
+      <w:numFmt w:val="decimal"/>
+      <w:lvlText w:val="%7."/>
+      <w:lvlJc w:val="left"/>
+      <w:pPr>
+        <w:ind w:left="5040" w:hanging="360"/>
+      </w:pPr>
+    </w:lvl>
+    <w:lvl w:ilvl="7" w:tplc="04090019" w:tentative="1">
+      <w:start w:val="1"/>
+      <w:numFmt w:val="lowerLetter"/>
+      <w:lvlText w:val="%8."/>
+      <w:lvlJc w:val="left"/>
+      <w:pPr>
+        <w:ind w:left="5760" w:hanging="360"/>
+      </w:pPr>
+    </w:lvl>
+    <w:lvl w:ilvl="8" w:tplc="0409001B" w:tentative="1">
+      <w:start w:val="1"/>
+      <w:numFmt w:val="lowerRoman"/>
+      <w:lvlText w:val="%9."/>
+      <w:lvlJc w:val="right"/>
+      <w:pPr>
+        <w:ind w:left="6480" w:hanging="180"/>
+      </w:pPr>
+    </w:lvl>
+  </w:abstractNum>
+  <w:abstractNum w:abstractNumId="86" w15:restartNumberingAfterBreak="0">
     <w:nsid w:val="476B0CB1"/>
     <w:multiLevelType w:val="multilevel"/>
     <w:tmpl w:val="1108B6A0"/>
@@ -29720,7 +29810,7 @@
       </w:rPr>
     </w:lvl>
   </w:abstractNum>
-  <w:abstractNum w:abstractNumId="78" w15:restartNumberingAfterBreak="0">
+  <w:abstractNum w:abstractNumId="87" w15:restartNumberingAfterBreak="0">
     <w:nsid w:val="47F849CB"/>
     <w:multiLevelType w:val="multilevel"/>
     <w:tmpl w:val="6E0AFC9C"/>
@@ -29869,7 +29959,7 @@
       </w:rPr>
     </w:lvl>
   </w:abstractNum>
-  <w:abstractNum w:abstractNumId="79" w15:restartNumberingAfterBreak="0">
+  <w:abstractNum w:abstractNumId="88" w15:restartNumberingAfterBreak="0">
     <w:nsid w:val="4839644B"/>
     <w:multiLevelType w:val="multilevel"/>
     <w:tmpl w:val="E062CF1C"/>
@@ -30018,7 +30108,7 @@
       </w:rPr>
     </w:lvl>
   </w:abstractNum>
-  <w:abstractNum w:abstractNumId="80" w15:restartNumberingAfterBreak="0">
+  <w:abstractNum w:abstractNumId="89" w15:restartNumberingAfterBreak="0">
     <w:nsid w:val="48AF2C87"/>
     <w:multiLevelType w:val="multilevel"/>
     <w:tmpl w:val="CFEAE37A"/>
@@ -30167,7 +30257,7 @@
       </w:rPr>
     </w:lvl>
   </w:abstractNum>
-  <w:abstractNum w:abstractNumId="81" w15:restartNumberingAfterBreak="0">
+  <w:abstractNum w:abstractNumId="90" w15:restartNumberingAfterBreak="0">
     <w:nsid w:val="4BE43474"/>
     <w:multiLevelType w:val="multilevel"/>
     <w:tmpl w:val="E3C47CAE"/>
@@ -30316,7 +30406,7 @@
       </w:rPr>
     </w:lvl>
   </w:abstractNum>
-  <w:abstractNum w:abstractNumId="82" w15:restartNumberingAfterBreak="0">
+  <w:abstractNum w:abstractNumId="91" w15:restartNumberingAfterBreak="0">
     <w:nsid w:val="4CFC373A"/>
     <w:multiLevelType w:val="hybridMultilevel"/>
     <w:tmpl w:val="B82C2276"/>
@@ -30429,7 +30519,7 @@
       </w:rPr>
     </w:lvl>
   </w:abstractNum>
-  <w:abstractNum w:abstractNumId="83" w15:restartNumberingAfterBreak="0">
+  <w:abstractNum w:abstractNumId="92" w15:restartNumberingAfterBreak="0">
     <w:nsid w:val="4E2238F5"/>
     <w:multiLevelType w:val="hybridMultilevel"/>
     <w:tmpl w:val="A9268AE0"/>
@@ -30542,7 +30632,7 @@
       </w:rPr>
     </w:lvl>
   </w:abstractNum>
-  <w:abstractNum w:abstractNumId="84" w15:restartNumberingAfterBreak="0">
+  <w:abstractNum w:abstractNumId="93" w15:restartNumberingAfterBreak="0">
     <w:nsid w:val="4F3743C9"/>
     <w:multiLevelType w:val="hybridMultilevel"/>
     <w:tmpl w:val="A3962CD4"/>
@@ -30631,7 +30721,7 @@
       </w:pPr>
     </w:lvl>
   </w:abstractNum>
-  <w:abstractNum w:abstractNumId="85" w15:restartNumberingAfterBreak="0">
+  <w:abstractNum w:abstractNumId="94" w15:restartNumberingAfterBreak="0">
     <w:nsid w:val="4F843FFF"/>
     <w:multiLevelType w:val="hybridMultilevel"/>
     <w:tmpl w:val="D80844A6"/>
@@ -30744,7 +30834,7 @@
       </w:rPr>
     </w:lvl>
   </w:abstractNum>
-  <w:abstractNum w:abstractNumId="86" w15:restartNumberingAfterBreak="0">
+  <w:abstractNum w:abstractNumId="95" w15:restartNumberingAfterBreak="0">
     <w:nsid w:val="4F937390"/>
     <w:multiLevelType w:val="hybridMultilevel"/>
     <w:tmpl w:val="6FEAFEF8"/>
@@ -30857,7 +30947,7 @@
       </w:rPr>
     </w:lvl>
   </w:abstractNum>
-  <w:abstractNum w:abstractNumId="87" w15:restartNumberingAfterBreak="0">
+  <w:abstractNum w:abstractNumId="96" w15:restartNumberingAfterBreak="0">
     <w:nsid w:val="50DB1DC6"/>
     <w:multiLevelType w:val="multilevel"/>
     <w:tmpl w:val="FA563868"/>
@@ -31006,7 +31096,7 @@
       </w:rPr>
     </w:lvl>
   </w:abstractNum>
-  <w:abstractNum w:abstractNumId="88" w15:restartNumberingAfterBreak="0">
+  <w:abstractNum w:abstractNumId="97" w15:restartNumberingAfterBreak="0">
     <w:nsid w:val="522361C3"/>
     <w:multiLevelType w:val="multilevel"/>
     <w:tmpl w:val="62CCC260"/>
@@ -31155,7 +31245,7 @@
       </w:rPr>
     </w:lvl>
   </w:abstractNum>
-  <w:abstractNum w:abstractNumId="89" w15:restartNumberingAfterBreak="0">
+  <w:abstractNum w:abstractNumId="98" w15:restartNumberingAfterBreak="0">
     <w:nsid w:val="52BB1259"/>
     <w:multiLevelType w:val="multilevel"/>
     <w:tmpl w:val="45B22BF4"/>
@@ -31304,7 +31394,7 @@
       </w:rPr>
     </w:lvl>
   </w:abstractNum>
-  <w:abstractNum w:abstractNumId="90" w15:restartNumberingAfterBreak="0">
+  <w:abstractNum w:abstractNumId="99" w15:restartNumberingAfterBreak="0">
     <w:nsid w:val="52D92301"/>
     <w:multiLevelType w:val="multilevel"/>
     <w:tmpl w:val="45F40544"/>
@@ -31453,7 +31543,7 @@
       </w:rPr>
     </w:lvl>
   </w:abstractNum>
-  <w:abstractNum w:abstractNumId="91" w15:restartNumberingAfterBreak="0">
+  <w:abstractNum w:abstractNumId="100" w15:restartNumberingAfterBreak="0">
     <w:nsid w:val="558D54DD"/>
     <w:multiLevelType w:val="multilevel"/>
     <w:tmpl w:val="DBE6A5EE"/>
@@ -31602,7 +31692,122 @@
       </w:rPr>
     </w:lvl>
   </w:abstractNum>
-  <w:abstractNum w:abstractNumId="92" w15:restartNumberingAfterBreak="0">
+  <w:abstractNum w:abstractNumId="101" w15:restartNumberingAfterBreak="0">
+    <w:nsid w:val="55A43F42"/>
+    <w:multiLevelType w:val="hybridMultilevel"/>
+    <w:tmpl w:val="F93C2412"/>
+    <w:lvl w:ilvl="0" w:tplc="A43280A6">
+      <w:start w:val="1"/>
+      <w:numFmt w:val="bullet"/>
+      <w:lvlText w:val=""/>
+      <w:lvlJc w:val="left"/>
+      <w:pPr>
+        <w:ind w:left="720" w:hanging="360"/>
+      </w:pPr>
+      <w:rPr>
+        <w:rFonts w:ascii="Symbol" w:hAnsi="Symbol" w:hint="default"/>
+        <w:b w:val="0"/>
+        <w:bCs w:val="0"/>
+      </w:rPr>
+    </w:lvl>
+    <w:lvl w:ilvl="1" w:tplc="04090003" w:tentative="1">
+      <w:start w:val="1"/>
+      <w:numFmt w:val="bullet"/>
+      <w:lvlText w:val="o"/>
+      <w:lvlJc w:val="left"/>
+      <w:pPr>
+        <w:ind w:left="1440" w:hanging="360"/>
+      </w:pPr>
+      <w:rPr>
+        <w:rFonts w:ascii="Courier New" w:hAnsi="Courier New" w:cs="Courier New" w:hint="default"/>
+      </w:rPr>
+    </w:lvl>
+    <w:lvl w:ilvl="2" w:tplc="04090005" w:tentative="1">
+      <w:start w:val="1"/>
+      <w:numFmt w:val="bullet"/>
+      <w:lvlText w:val=""/>
+      <w:lvlJc w:val="left"/>
+      <w:pPr>
+        <w:ind w:left="2160" w:hanging="360"/>
+      </w:pPr>
+      <w:rPr>
+        <w:rFonts w:ascii="Wingdings" w:hAnsi="Wingdings" w:hint="default"/>
+      </w:rPr>
+    </w:lvl>
+    <w:lvl w:ilvl="3" w:tplc="04090001" w:tentative="1">
+      <w:start w:val="1"/>
+      <w:numFmt w:val="bullet"/>
+      <w:lvlText w:val=""/>
+      <w:lvlJc w:val="left"/>
+      <w:pPr>
+        <w:ind w:left="2880" w:hanging="360"/>
+      </w:pPr>
+      <w:rPr>
+        <w:rFonts w:ascii="Symbol" w:hAnsi="Symbol" w:hint="default"/>
+      </w:rPr>
+    </w:lvl>
+    <w:lvl w:ilvl="4" w:tplc="04090003" w:tentative="1">
+      <w:start w:val="1"/>
+      <w:numFmt w:val="bullet"/>
+      <w:lvlText w:val="o"/>
+      <w:lvlJc w:val="left"/>
+      <w:pPr>
+        <w:ind w:left="3600" w:hanging="360"/>
+      </w:pPr>
+      <w:rPr>
+        <w:rFonts w:ascii="Courier New" w:hAnsi="Courier New" w:cs="Courier New" w:hint="default"/>
+      </w:rPr>
+    </w:lvl>
+    <w:lvl w:ilvl="5" w:tplc="04090005" w:tentative="1">
+      <w:start w:val="1"/>
+      <w:numFmt w:val="bullet"/>
+      <w:lvlText w:val=""/>
+      <w:lvlJc w:val="left"/>
+      <w:pPr>
+        <w:ind w:left="4320" w:hanging="360"/>
+      </w:pPr>
+      <w:rPr>
+        <w:rFonts w:ascii="Wingdings" w:hAnsi="Wingdings" w:hint="default"/>
+      </w:rPr>
+    </w:lvl>
+    <w:lvl w:ilvl="6" w:tplc="04090001" w:tentative="1">
+      <w:start w:val="1"/>
+      <w:numFmt w:val="bullet"/>
+      <w:lvlText w:val=""/>
+      <w:lvlJc w:val="left"/>
+      <w:pPr>
+        <w:ind w:left="5040" w:hanging="360"/>
+      </w:pPr>
+      <w:rPr>
+        <w:rFonts w:ascii="Symbol" w:hAnsi="Symbol" w:hint="default"/>
+      </w:rPr>
+    </w:lvl>
+    <w:lvl w:ilvl="7" w:tplc="04090003" w:tentative="1">
+      <w:start w:val="1"/>
+      <w:numFmt w:val="bullet"/>
+      <w:lvlText w:val="o"/>
+      <w:lvlJc w:val="left"/>
+      <w:pPr>
+        <w:ind w:left="5760" w:hanging="360"/>
+      </w:pPr>
+      <w:rPr>
+        <w:rFonts w:ascii="Courier New" w:hAnsi="Courier New" w:cs="Courier New" w:hint="default"/>
+      </w:rPr>
+    </w:lvl>
+    <w:lvl w:ilvl="8" w:tplc="04090005" w:tentative="1">
+      <w:start w:val="1"/>
+      <w:numFmt w:val="bullet"/>
+      <w:lvlText w:val=""/>
+      <w:lvlJc w:val="left"/>
+      <w:pPr>
+        <w:ind w:left="6480" w:hanging="360"/>
+      </w:pPr>
+      <w:rPr>
+        <w:rFonts w:ascii="Wingdings" w:hAnsi="Wingdings" w:hint="default"/>
+      </w:rPr>
+    </w:lvl>
+  </w:abstractNum>
+  <w:abstractNum w:abstractNumId="102" w15:restartNumberingAfterBreak="0">
     <w:nsid w:val="56844E05"/>
     <w:multiLevelType w:val="hybridMultilevel"/>
     <w:tmpl w:val="DBCE16C2"/>
@@ -31715,7 +31920,7 @@
       </w:rPr>
     </w:lvl>
   </w:abstractNum>
-  <w:abstractNum w:abstractNumId="93" w15:restartNumberingAfterBreak="0">
+  <w:abstractNum w:abstractNumId="103" w15:restartNumberingAfterBreak="0">
     <w:nsid w:val="585A3965"/>
     <w:multiLevelType w:val="hybridMultilevel"/>
     <w:tmpl w:val="40E02D72"/>
@@ -31828,7 +32033,7 @@
       </w:rPr>
     </w:lvl>
   </w:abstractNum>
-  <w:abstractNum w:abstractNumId="94" w15:restartNumberingAfterBreak="0">
+  <w:abstractNum w:abstractNumId="104" w15:restartNumberingAfterBreak="0">
     <w:nsid w:val="5A2A48A3"/>
     <w:multiLevelType w:val="multilevel"/>
     <w:tmpl w:val="C3D4446C"/>
@@ -31977,7 +32182,7 @@
       </w:rPr>
     </w:lvl>
   </w:abstractNum>
-  <w:abstractNum w:abstractNumId="95" w15:restartNumberingAfterBreak="0">
+  <w:abstractNum w:abstractNumId="105" w15:restartNumberingAfterBreak="0">
     <w:nsid w:val="5B575692"/>
     <w:multiLevelType w:val="multilevel"/>
     <w:tmpl w:val="C7AE0A52"/>
@@ -32126,7 +32331,7 @@
       </w:rPr>
     </w:lvl>
   </w:abstractNum>
-  <w:abstractNum w:abstractNumId="96" w15:restartNumberingAfterBreak="0">
+  <w:abstractNum w:abstractNumId="106" w15:restartNumberingAfterBreak="0">
     <w:nsid w:val="5C7666DB"/>
     <w:multiLevelType w:val="hybridMultilevel"/>
     <w:tmpl w:val="5D0E441A"/>
@@ -32239,7 +32444,7 @@
       </w:rPr>
     </w:lvl>
   </w:abstractNum>
-  <w:abstractNum w:abstractNumId="97" w15:restartNumberingAfterBreak="0">
+  <w:abstractNum w:abstractNumId="107" w15:restartNumberingAfterBreak="0">
     <w:nsid w:val="5D6B28B7"/>
     <w:multiLevelType w:val="multilevel"/>
     <w:tmpl w:val="61C2B986"/>
@@ -32388,7 +32593,7 @@
       </w:rPr>
     </w:lvl>
   </w:abstractNum>
-  <w:abstractNum w:abstractNumId="98" w15:restartNumberingAfterBreak="0">
+  <w:abstractNum w:abstractNumId="108" w15:restartNumberingAfterBreak="0">
     <w:nsid w:val="5E90731A"/>
     <w:multiLevelType w:val="multilevel"/>
     <w:tmpl w:val="1B4ED844"/>
@@ -32537,7 +32742,7 @@
       </w:rPr>
     </w:lvl>
   </w:abstractNum>
-  <w:abstractNum w:abstractNumId="99" w15:restartNumberingAfterBreak="0">
+  <w:abstractNum w:abstractNumId="109" w15:restartNumberingAfterBreak="0">
     <w:nsid w:val="5FB97965"/>
     <w:multiLevelType w:val="multilevel"/>
     <w:tmpl w:val="CAB86D1A"/>
@@ -32686,7 +32891,7 @@
       </w:rPr>
     </w:lvl>
   </w:abstractNum>
-  <w:abstractNum w:abstractNumId="100" w15:restartNumberingAfterBreak="0">
+  <w:abstractNum w:abstractNumId="110" w15:restartNumberingAfterBreak="0">
     <w:nsid w:val="5FC435A6"/>
     <w:multiLevelType w:val="hybridMultilevel"/>
     <w:tmpl w:val="E01AEC20"/>
@@ -32772,7 +32977,7 @@
       </w:pPr>
     </w:lvl>
   </w:abstractNum>
-  <w:abstractNum w:abstractNumId="101" w15:restartNumberingAfterBreak="0">
+  <w:abstractNum w:abstractNumId="111" w15:restartNumberingAfterBreak="0">
     <w:nsid w:val="60282590"/>
     <w:multiLevelType w:val="multilevel"/>
     <w:tmpl w:val="9302427A"/>
@@ -32921,7 +33126,7 @@
       </w:rPr>
     </w:lvl>
   </w:abstractNum>
-  <w:abstractNum w:abstractNumId="102" w15:restartNumberingAfterBreak="0">
+  <w:abstractNum w:abstractNumId="112" w15:restartNumberingAfterBreak="0">
     <w:nsid w:val="61C351F4"/>
     <w:multiLevelType w:val="hybridMultilevel"/>
     <w:tmpl w:val="6F7A0DE0"/>
@@ -33034,7 +33239,7 @@
       </w:rPr>
     </w:lvl>
   </w:abstractNum>
-  <w:abstractNum w:abstractNumId="103" w15:restartNumberingAfterBreak="0">
+  <w:abstractNum w:abstractNumId="113" w15:restartNumberingAfterBreak="0">
     <w:nsid w:val="62B758AF"/>
     <w:multiLevelType w:val="hybridMultilevel"/>
     <w:tmpl w:val="0728FDF6"/>
@@ -33147,7 +33352,7 @@
       </w:rPr>
     </w:lvl>
   </w:abstractNum>
-  <w:abstractNum w:abstractNumId="104" w15:restartNumberingAfterBreak="0">
+  <w:abstractNum w:abstractNumId="114" w15:restartNumberingAfterBreak="0">
     <w:nsid w:val="639358A8"/>
     <w:multiLevelType w:val="multilevel"/>
     <w:tmpl w:val="CDD031E0"/>
@@ -33296,7 +33501,7 @@
       </w:rPr>
     </w:lvl>
   </w:abstractNum>
-  <w:abstractNum w:abstractNumId="105" w15:restartNumberingAfterBreak="0">
+  <w:abstractNum w:abstractNumId="115" w15:restartNumberingAfterBreak="0">
     <w:nsid w:val="63D94490"/>
     <w:multiLevelType w:val="multilevel"/>
     <w:tmpl w:val="FEB4F716"/>
@@ -33445,7 +33650,7 @@
       </w:rPr>
     </w:lvl>
   </w:abstractNum>
-  <w:abstractNum w:abstractNumId="106" w15:restartNumberingAfterBreak="0">
+  <w:abstractNum w:abstractNumId="116" w15:restartNumberingAfterBreak="0">
     <w:nsid w:val="645C6ED9"/>
     <w:multiLevelType w:val="hybridMultilevel"/>
     <w:tmpl w:val="62421BC0"/>
@@ -33534,7 +33739,7 @@
       </w:pPr>
     </w:lvl>
   </w:abstractNum>
-  <w:abstractNum w:abstractNumId="107" w15:restartNumberingAfterBreak="0">
+  <w:abstractNum w:abstractNumId="117" w15:restartNumberingAfterBreak="0">
     <w:nsid w:val="65C748E5"/>
     <w:multiLevelType w:val="multilevel"/>
     <w:tmpl w:val="7C787D7C"/>
@@ -33683,7 +33888,7 @@
       </w:rPr>
     </w:lvl>
   </w:abstractNum>
-  <w:abstractNum w:abstractNumId="108" w15:restartNumberingAfterBreak="0">
+  <w:abstractNum w:abstractNumId="118" w15:restartNumberingAfterBreak="0">
     <w:nsid w:val="65EB2232"/>
     <w:multiLevelType w:val="multilevel"/>
     <w:tmpl w:val="2F7AE426"/>
@@ -33832,7 +34037,7 @@
       </w:rPr>
     </w:lvl>
   </w:abstractNum>
-  <w:abstractNum w:abstractNumId="109" w15:restartNumberingAfterBreak="0">
+  <w:abstractNum w:abstractNumId="119" w15:restartNumberingAfterBreak="0">
     <w:nsid w:val="67A27B3D"/>
     <w:multiLevelType w:val="hybridMultilevel"/>
     <w:tmpl w:val="4EB4E81C"/>
@@ -33945,7 +34150,7 @@
       </w:rPr>
     </w:lvl>
   </w:abstractNum>
-  <w:abstractNum w:abstractNumId="110" w15:restartNumberingAfterBreak="0">
+  <w:abstractNum w:abstractNumId="120" w15:restartNumberingAfterBreak="0">
     <w:nsid w:val="67E2099B"/>
     <w:multiLevelType w:val="multilevel"/>
     <w:tmpl w:val="7EBEB6AC"/>
@@ -34094,7 +34299,7 @@
       </w:rPr>
     </w:lvl>
   </w:abstractNum>
-  <w:abstractNum w:abstractNumId="111" w15:restartNumberingAfterBreak="0">
+  <w:abstractNum w:abstractNumId="121" w15:restartNumberingAfterBreak="0">
     <w:nsid w:val="68030478"/>
     <w:multiLevelType w:val="hybridMultilevel"/>
     <w:tmpl w:val="3E20A5A0"/>
@@ -34207,7 +34412,7 @@
       </w:rPr>
     </w:lvl>
   </w:abstractNum>
-  <w:abstractNum w:abstractNumId="112" w15:restartNumberingAfterBreak="0">
+  <w:abstractNum w:abstractNumId="122" w15:restartNumberingAfterBreak="0">
     <w:nsid w:val="68443ACA"/>
     <w:multiLevelType w:val="multilevel"/>
     <w:tmpl w:val="082618A0"/>
@@ -34218,9 +34423,9 @@
       <w:lvlJc w:val="left"/>
       <w:pPr>
         <w:tabs>
-          <w:tab w:val="num" w:pos="720"/>
-        </w:tabs>
-        <w:ind w:left="720" w:hanging="360"/>
+          <w:tab w:val="num" w:pos="1080"/>
+        </w:tabs>
+        <w:ind w:left="1080" w:hanging="360"/>
       </w:pPr>
       <w:rPr>
         <w:rFonts w:ascii="Symbol" w:hAnsi="Symbol" w:hint="default"/>
@@ -34234,9 +34439,9 @@
       <w:lvlJc w:val="left"/>
       <w:pPr>
         <w:tabs>
-          <w:tab w:val="num" w:pos="1440"/>
-        </w:tabs>
-        <w:ind w:left="1440" w:hanging="360"/>
+          <w:tab w:val="num" w:pos="1800"/>
+        </w:tabs>
+        <w:ind w:left="1800" w:hanging="360"/>
       </w:pPr>
       <w:rPr>
         <w:rFonts w:ascii="Courier New" w:hAnsi="Courier New" w:hint="default"/>
@@ -34250,9 +34455,9 @@
       <w:lvlJc w:val="left"/>
       <w:pPr>
         <w:tabs>
-          <w:tab w:val="num" w:pos="2160"/>
-        </w:tabs>
-        <w:ind w:left="2160" w:hanging="360"/>
+          <w:tab w:val="num" w:pos="2520"/>
+        </w:tabs>
+        <w:ind w:left="2520" w:hanging="360"/>
       </w:pPr>
       <w:rPr>
         <w:rFonts w:ascii="Wingdings" w:hAnsi="Wingdings" w:hint="default"/>
@@ -34266,9 +34471,9 @@
       <w:lvlJc w:val="left"/>
       <w:pPr>
         <w:tabs>
-          <w:tab w:val="num" w:pos="2880"/>
-        </w:tabs>
-        <w:ind w:left="2880" w:hanging="360"/>
+          <w:tab w:val="num" w:pos="3240"/>
+        </w:tabs>
+        <w:ind w:left="3240" w:hanging="360"/>
       </w:pPr>
       <w:rPr>
         <w:rFonts w:ascii="Wingdings" w:hAnsi="Wingdings" w:hint="default"/>
@@ -34282,9 +34487,9 @@
       <w:lvlJc w:val="left"/>
       <w:pPr>
         <w:tabs>
-          <w:tab w:val="num" w:pos="3600"/>
-        </w:tabs>
-        <w:ind w:left="3600" w:hanging="360"/>
+          <w:tab w:val="num" w:pos="3960"/>
+        </w:tabs>
+        <w:ind w:left="3960" w:hanging="360"/>
       </w:pPr>
       <w:rPr>
         <w:rFonts w:ascii="Wingdings" w:hAnsi="Wingdings" w:hint="default"/>
@@ -34298,9 +34503,9 @@
       <w:lvlJc w:val="left"/>
       <w:pPr>
         <w:tabs>
-          <w:tab w:val="num" w:pos="4320"/>
-        </w:tabs>
-        <w:ind w:left="4320" w:hanging="360"/>
+          <w:tab w:val="num" w:pos="4680"/>
+        </w:tabs>
+        <w:ind w:left="4680" w:hanging="360"/>
       </w:pPr>
       <w:rPr>
         <w:rFonts w:ascii="Wingdings" w:hAnsi="Wingdings" w:hint="default"/>
@@ -34314,9 +34519,9 @@
       <w:lvlJc w:val="left"/>
       <w:pPr>
         <w:tabs>
-          <w:tab w:val="num" w:pos="5040"/>
-        </w:tabs>
-        <w:ind w:left="5040" w:hanging="360"/>
+          <w:tab w:val="num" w:pos="5400"/>
+        </w:tabs>
+        <w:ind w:left="5400" w:hanging="360"/>
       </w:pPr>
       <w:rPr>
         <w:rFonts w:ascii="Wingdings" w:hAnsi="Wingdings" w:hint="default"/>
@@ -34330,9 +34535,9 @@
       <w:lvlJc w:val="left"/>
       <w:pPr>
         <w:tabs>
-          <w:tab w:val="num" w:pos="5760"/>
-        </w:tabs>
-        <w:ind w:left="5760" w:hanging="360"/>
+          <w:tab w:val="num" w:pos="6120"/>
+        </w:tabs>
+        <w:ind w:left="6120" w:hanging="360"/>
       </w:pPr>
       <w:rPr>
         <w:rFonts w:ascii="Wingdings" w:hAnsi="Wingdings" w:hint="default"/>
@@ -34346,9 +34551,9 @@
       <w:lvlJc w:val="left"/>
       <w:pPr>
         <w:tabs>
-          <w:tab w:val="num" w:pos="6480"/>
-        </w:tabs>
-        <w:ind w:left="6480" w:hanging="360"/>
+          <w:tab w:val="num" w:pos="6840"/>
+        </w:tabs>
+        <w:ind w:left="6840" w:hanging="360"/>
       </w:pPr>
       <w:rPr>
         <w:rFonts w:ascii="Wingdings" w:hAnsi="Wingdings" w:hint="default"/>
@@ -34356,7 +34561,7 @@
       </w:rPr>
     </w:lvl>
   </w:abstractNum>
-  <w:abstractNum w:abstractNumId="113" w15:restartNumberingAfterBreak="0">
+  <w:abstractNum w:abstractNumId="123" w15:restartNumberingAfterBreak="0">
     <w:nsid w:val="68583A3B"/>
     <w:multiLevelType w:val="hybridMultilevel"/>
     <w:tmpl w:val="5AB2B002"/>
@@ -34469,7 +34674,7 @@
       </w:rPr>
     </w:lvl>
   </w:abstractNum>
-  <w:abstractNum w:abstractNumId="114" w15:restartNumberingAfterBreak="0">
+  <w:abstractNum w:abstractNumId="124" w15:restartNumberingAfterBreak="0">
     <w:nsid w:val="68CF1EE4"/>
     <w:multiLevelType w:val="multilevel"/>
     <w:tmpl w:val="6DBC534E"/>
@@ -34618,7 +34823,7 @@
       </w:rPr>
     </w:lvl>
   </w:abstractNum>
-  <w:abstractNum w:abstractNumId="115" w15:restartNumberingAfterBreak="0">
+  <w:abstractNum w:abstractNumId="125" w15:restartNumberingAfterBreak="0">
     <w:nsid w:val="695239A1"/>
     <w:multiLevelType w:val="multilevel"/>
     <w:tmpl w:val="1CFE80D2"/>
@@ -34767,7 +34972,7 @@
       </w:rPr>
     </w:lvl>
   </w:abstractNum>
-  <w:abstractNum w:abstractNumId="116" w15:restartNumberingAfterBreak="0">
+  <w:abstractNum w:abstractNumId="126" w15:restartNumberingAfterBreak="0">
     <w:nsid w:val="6A8952EF"/>
     <w:multiLevelType w:val="multilevel"/>
     <w:tmpl w:val="DDFEE8FC"/>
@@ -34916,7 +35121,7 @@
       </w:rPr>
     </w:lvl>
   </w:abstractNum>
-  <w:abstractNum w:abstractNumId="117" w15:restartNumberingAfterBreak="0">
+  <w:abstractNum w:abstractNumId="127" w15:restartNumberingAfterBreak="0">
     <w:nsid w:val="6B48740E"/>
     <w:multiLevelType w:val="hybridMultilevel"/>
     <w:tmpl w:val="A41406D0"/>
@@ -35029,7 +35234,7 @@
       </w:rPr>
     </w:lvl>
   </w:abstractNum>
-  <w:abstractNum w:abstractNumId="118" w15:restartNumberingAfterBreak="0">
+  <w:abstractNum w:abstractNumId="128" w15:restartNumberingAfterBreak="0">
     <w:nsid w:val="6B805150"/>
     <w:multiLevelType w:val="multilevel"/>
     <w:tmpl w:val="454E3C4E"/>
@@ -35178,7 +35383,7 @@
       </w:rPr>
     </w:lvl>
   </w:abstractNum>
-  <w:abstractNum w:abstractNumId="119" w15:restartNumberingAfterBreak="0">
+  <w:abstractNum w:abstractNumId="129" w15:restartNumberingAfterBreak="0">
     <w:nsid w:val="6B8F1D6C"/>
     <w:multiLevelType w:val="hybridMultilevel"/>
     <w:tmpl w:val="E7043D14"/>
@@ -35291,7 +35496,7 @@
       </w:rPr>
     </w:lvl>
   </w:abstractNum>
-  <w:abstractNum w:abstractNumId="120" w15:restartNumberingAfterBreak="0">
+  <w:abstractNum w:abstractNumId="130" w15:restartNumberingAfterBreak="0">
     <w:nsid w:val="6C9972B6"/>
     <w:multiLevelType w:val="multilevel"/>
     <w:tmpl w:val="E1FC08C8"/>
@@ -35440,7 +35645,7 @@
       </w:rPr>
     </w:lvl>
   </w:abstractNum>
-  <w:abstractNum w:abstractNumId="121" w15:restartNumberingAfterBreak="0">
+  <w:abstractNum w:abstractNumId="131" w15:restartNumberingAfterBreak="0">
     <w:nsid w:val="6D494A67"/>
     <w:multiLevelType w:val="multilevel"/>
     <w:tmpl w:val="40F67A78"/>
@@ -35589,7 +35794,7 @@
       </w:rPr>
     </w:lvl>
   </w:abstractNum>
-  <w:abstractNum w:abstractNumId="122" w15:restartNumberingAfterBreak="0">
+  <w:abstractNum w:abstractNumId="132" w15:restartNumberingAfterBreak="0">
     <w:nsid w:val="6D510788"/>
     <w:multiLevelType w:val="hybridMultilevel"/>
     <w:tmpl w:val="1AEE7120"/>
@@ -35702,7 +35907,7 @@
       </w:rPr>
     </w:lvl>
   </w:abstractNum>
-  <w:abstractNum w:abstractNumId="123" w15:restartNumberingAfterBreak="0">
+  <w:abstractNum w:abstractNumId="133" w15:restartNumberingAfterBreak="0">
     <w:nsid w:val="6F765A19"/>
     <w:multiLevelType w:val="multilevel"/>
     <w:tmpl w:val="5C882CD8"/>
@@ -35851,7 +36056,7 @@
       </w:rPr>
     </w:lvl>
   </w:abstractNum>
-  <w:abstractNum w:abstractNumId="124" w15:restartNumberingAfterBreak="0">
+  <w:abstractNum w:abstractNumId="134" w15:restartNumberingAfterBreak="0">
     <w:nsid w:val="6FB7005A"/>
     <w:multiLevelType w:val="multilevel"/>
     <w:tmpl w:val="75827B50"/>
@@ -36000,7 +36205,7 @@
       </w:rPr>
     </w:lvl>
   </w:abstractNum>
-  <w:abstractNum w:abstractNumId="125" w15:restartNumberingAfterBreak="0">
+  <w:abstractNum w:abstractNumId="135" w15:restartNumberingAfterBreak="0">
     <w:nsid w:val="71A62E59"/>
     <w:multiLevelType w:val="hybridMultilevel"/>
     <w:tmpl w:val="A3DCD1D6"/>
@@ -36113,7 +36318,7 @@
       </w:rPr>
     </w:lvl>
   </w:abstractNum>
-  <w:abstractNum w:abstractNumId="126" w15:restartNumberingAfterBreak="0">
+  <w:abstractNum w:abstractNumId="136" w15:restartNumberingAfterBreak="0">
     <w:nsid w:val="72CD6D47"/>
     <w:multiLevelType w:val="hybridMultilevel"/>
     <w:tmpl w:val="2E20E5DC"/>
@@ -36226,7 +36431,7 @@
       </w:rPr>
     </w:lvl>
   </w:abstractNum>
-  <w:abstractNum w:abstractNumId="127" w15:restartNumberingAfterBreak="0">
+  <w:abstractNum w:abstractNumId="137" w15:restartNumberingAfterBreak="0">
     <w:nsid w:val="746D4564"/>
     <w:multiLevelType w:val="multilevel"/>
     <w:tmpl w:val="92D46782"/>
@@ -36375,7 +36580,7 @@
       </w:rPr>
     </w:lvl>
   </w:abstractNum>
-  <w:abstractNum w:abstractNumId="128" w15:restartNumberingAfterBreak="0">
+  <w:abstractNum w:abstractNumId="138" w15:restartNumberingAfterBreak="0">
     <w:nsid w:val="74ED056E"/>
     <w:multiLevelType w:val="multilevel"/>
     <w:tmpl w:val="E4AC4098"/>
@@ -36524,7 +36729,7 @@
       </w:rPr>
     </w:lvl>
   </w:abstractNum>
-  <w:abstractNum w:abstractNumId="129" w15:restartNumberingAfterBreak="0">
+  <w:abstractNum w:abstractNumId="139" w15:restartNumberingAfterBreak="0">
     <w:nsid w:val="75702BE9"/>
     <w:multiLevelType w:val="multilevel"/>
     <w:tmpl w:val="7272DC1E"/>
@@ -36669,7 +36874,7 @@
       </w:rPr>
     </w:lvl>
   </w:abstractNum>
-  <w:abstractNum w:abstractNumId="130" w15:restartNumberingAfterBreak="0">
+  <w:abstractNum w:abstractNumId="140" w15:restartNumberingAfterBreak="0">
     <w:nsid w:val="75AD43CB"/>
     <w:multiLevelType w:val="multilevel"/>
     <w:tmpl w:val="06729884"/>
@@ -36818,7 +37023,7 @@
       </w:rPr>
     </w:lvl>
   </w:abstractNum>
-  <w:abstractNum w:abstractNumId="131" w15:restartNumberingAfterBreak="0">
+  <w:abstractNum w:abstractNumId="141" w15:restartNumberingAfterBreak="0">
     <w:nsid w:val="75EB09A3"/>
     <w:multiLevelType w:val="multilevel"/>
     <w:tmpl w:val="B5A4C734"/>
@@ -36967,7 +37172,7 @@
       </w:rPr>
     </w:lvl>
   </w:abstractNum>
-  <w:abstractNum w:abstractNumId="132" w15:restartNumberingAfterBreak="0">
+  <w:abstractNum w:abstractNumId="142" w15:restartNumberingAfterBreak="0">
     <w:nsid w:val="77490217"/>
     <w:multiLevelType w:val="hybridMultilevel"/>
     <w:tmpl w:val="D376CB80"/>
@@ -37080,7 +37285,7 @@
       </w:rPr>
     </w:lvl>
   </w:abstractNum>
-  <w:abstractNum w:abstractNumId="133" w15:restartNumberingAfterBreak="0">
+  <w:abstractNum w:abstractNumId="143" w15:restartNumberingAfterBreak="0">
     <w:nsid w:val="788964FB"/>
     <w:multiLevelType w:val="hybridMultilevel"/>
     <w:tmpl w:val="789A314E"/>
@@ -37193,7 +37398,122 @@
       </w:rPr>
     </w:lvl>
   </w:abstractNum>
-  <w:abstractNum w:abstractNumId="134" w15:restartNumberingAfterBreak="0">
+  <w:abstractNum w:abstractNumId="144" w15:restartNumberingAfterBreak="0">
+    <w:nsid w:val="78E42345"/>
+    <w:multiLevelType w:val="hybridMultilevel"/>
+    <w:tmpl w:val="A3020130"/>
+    <w:lvl w:ilvl="0" w:tplc="A43280A6">
+      <w:start w:val="1"/>
+      <w:numFmt w:val="bullet"/>
+      <w:lvlText w:val=""/>
+      <w:lvlJc w:val="left"/>
+      <w:pPr>
+        <w:ind w:left="720" w:hanging="360"/>
+      </w:pPr>
+      <w:rPr>
+        <w:rFonts w:ascii="Symbol" w:hAnsi="Symbol" w:hint="default"/>
+        <w:b w:val="0"/>
+        <w:bCs w:val="0"/>
+      </w:rPr>
+    </w:lvl>
+    <w:lvl w:ilvl="1" w:tplc="04090003" w:tentative="1">
+      <w:start w:val="1"/>
+      <w:numFmt w:val="bullet"/>
+      <w:lvlText w:val="o"/>
+      <w:lvlJc w:val="left"/>
+      <w:pPr>
+        <w:ind w:left="1440" w:hanging="360"/>
+      </w:pPr>
+      <w:rPr>
+        <w:rFonts w:ascii="Courier New" w:hAnsi="Courier New" w:cs="Courier New" w:hint="default"/>
+      </w:rPr>
+    </w:lvl>
+    <w:lvl w:ilvl="2" w:tplc="04090005" w:tentative="1">
+      <w:start w:val="1"/>
+      <w:numFmt w:val="bullet"/>
+      <w:lvlText w:val=""/>
+      <w:lvlJc w:val="left"/>
+      <w:pPr>
+        <w:ind w:left="2160" w:hanging="360"/>
+      </w:pPr>
+      <w:rPr>
+        <w:rFonts w:ascii="Wingdings" w:hAnsi="Wingdings" w:hint="default"/>
+      </w:rPr>
+    </w:lvl>
+    <w:lvl w:ilvl="3" w:tplc="04090001" w:tentative="1">
+      <w:start w:val="1"/>
+      <w:numFmt w:val="bullet"/>
+      <w:lvlText w:val=""/>
+      <w:lvlJc w:val="left"/>
+      <w:pPr>
+        <w:ind w:left="2880" w:hanging="360"/>
+      </w:pPr>
+      <w:rPr>
+        <w:rFonts w:ascii="Symbol" w:hAnsi="Symbol" w:hint="default"/>
+      </w:rPr>
+    </w:lvl>
+    <w:lvl w:ilvl="4" w:tplc="04090003" w:tentative="1">
+      <w:start w:val="1"/>
+      <w:numFmt w:val="bullet"/>
+      <w:lvlText w:val="o"/>
+      <w:lvlJc w:val="left"/>
+      <w:pPr>
+        <w:ind w:left="3600" w:hanging="360"/>
+      </w:pPr>
+      <w:rPr>
+        <w:rFonts w:ascii="Courier New" w:hAnsi="Courier New" w:cs="Courier New" w:hint="default"/>
+      </w:rPr>
+    </w:lvl>
+    <w:lvl w:ilvl="5" w:tplc="04090005" w:tentative="1">
+      <w:start w:val="1"/>
+      <w:numFmt w:val="bullet"/>
+      <w:lvlText w:val=""/>
+      <w:lvlJc w:val="left"/>
+      <w:pPr>
+        <w:ind w:left="4320" w:hanging="360"/>
+      </w:pPr>
+      <w:rPr>
+        <w:rFonts w:ascii="Wingdings" w:hAnsi="Wingdings" w:hint="default"/>
+      </w:rPr>
+    </w:lvl>
+    <w:lvl w:ilvl="6" w:tplc="04090001" w:tentative="1">
+      <w:start w:val="1"/>
+      <w:numFmt w:val="bullet"/>
+      <w:lvlText w:val=""/>
+      <w:lvlJc w:val="left"/>
+      <w:pPr>
+        <w:ind w:left="5040" w:hanging="360"/>
+      </w:pPr>
+      <w:rPr>
+        <w:rFonts w:ascii="Symbol" w:hAnsi="Symbol" w:hint="default"/>
+      </w:rPr>
+    </w:lvl>
+    <w:lvl w:ilvl="7" w:tplc="04090003" w:tentative="1">
+      <w:start w:val="1"/>
+      <w:numFmt w:val="bullet"/>
+      <w:lvlText w:val="o"/>
+      <w:lvlJc w:val="left"/>
+      <w:pPr>
+        <w:ind w:left="5760" w:hanging="360"/>
+      </w:pPr>
+      <w:rPr>
+        <w:rFonts w:ascii="Courier New" w:hAnsi="Courier New" w:cs="Courier New" w:hint="default"/>
+      </w:rPr>
+    </w:lvl>
+    <w:lvl w:ilvl="8" w:tplc="04090005" w:tentative="1">
+      <w:start w:val="1"/>
+      <w:numFmt w:val="bullet"/>
+      <w:lvlText w:val=""/>
+      <w:lvlJc w:val="left"/>
+      <w:pPr>
+        <w:ind w:left="6480" w:hanging="360"/>
+      </w:pPr>
+      <w:rPr>
+        <w:rFonts w:ascii="Wingdings" w:hAnsi="Wingdings" w:hint="default"/>
+      </w:rPr>
+    </w:lvl>
+  </w:abstractNum>
+  <w:abstractNum w:abstractNumId="145" w15:restartNumberingAfterBreak="0">
     <w:nsid w:val="7DA029EF"/>
     <w:multiLevelType w:val="multilevel"/>
     <w:tmpl w:val="C4E63F78"/>
@@ -37342,7 +37662,7 @@
       </w:rPr>
     </w:lvl>
   </w:abstractNum>
-  <w:abstractNum w:abstractNumId="135" w15:restartNumberingAfterBreak="0">
+  <w:abstractNum w:abstractNumId="146" w15:restartNumberingAfterBreak="0">
     <w:nsid w:val="7ED92B03"/>
     <w:multiLevelType w:val="multilevel"/>
     <w:tmpl w:val="821E5108"/>
@@ -37491,7 +37811,7 @@
       </w:rPr>
     </w:lvl>
   </w:abstractNum>
-  <w:abstractNum w:abstractNumId="136" w15:restartNumberingAfterBreak="0">
+  <w:abstractNum w:abstractNumId="147" w15:restartNumberingAfterBreak="0">
     <w:nsid w:val="7EEB5E6E"/>
     <w:multiLevelType w:val="multilevel"/>
     <w:tmpl w:val="E3302822"/>
@@ -37640,7 +37960,7 @@
       </w:rPr>
     </w:lvl>
   </w:abstractNum>
-  <w:abstractNum w:abstractNumId="137" w15:restartNumberingAfterBreak="0">
+  <w:abstractNum w:abstractNumId="148" w15:restartNumberingAfterBreak="0">
     <w:nsid w:val="7F791BCC"/>
     <w:multiLevelType w:val="multilevel"/>
     <w:tmpl w:val="4E629924"/>
@@ -37790,418 +38110,451 @@
     </w:lvl>
   </w:abstractNum>
   <w:num w:numId="1" w16cid:durableId="581262122">
+    <w:abstractNumId w:val="93"/>
+  </w:num>
+  <w:num w:numId="2" w16cid:durableId="1979802424">
+    <w:abstractNumId w:val="39"/>
+  </w:num>
+  <w:num w:numId="3" w16cid:durableId="342633877">
+    <w:abstractNumId w:val="106"/>
+  </w:num>
+  <w:num w:numId="4" w16cid:durableId="1098521372">
     <w:abstractNumId w:val="84"/>
   </w:num>
-  <w:num w:numId="2" w16cid:durableId="1979802424">
-    <w:abstractNumId w:val="35"/>
-  </w:num>
-  <w:num w:numId="3" w16cid:durableId="342633877">
-    <w:abstractNumId w:val="96"/>
-  </w:num>
-  <w:num w:numId="4" w16cid:durableId="1098521372">
-    <w:abstractNumId w:val="76"/>
-  </w:num>
   <w:num w:numId="5" w16cid:durableId="250703933">
-    <w:abstractNumId w:val="106"/>
+    <w:abstractNumId w:val="116"/>
   </w:num>
   <w:num w:numId="6" w16cid:durableId="1512521884">
-    <w:abstractNumId w:val="109"/>
+    <w:abstractNumId w:val="119"/>
   </w:num>
   <w:num w:numId="7" w16cid:durableId="140735775">
     <w:abstractNumId w:val="0"/>
   </w:num>
   <w:num w:numId="8" w16cid:durableId="1930768914">
+    <w:abstractNumId w:val="10"/>
+  </w:num>
+  <w:num w:numId="9" w16cid:durableId="1780762126">
+    <w:abstractNumId w:val="102"/>
+  </w:num>
+  <w:num w:numId="10" w16cid:durableId="1244989600">
+    <w:abstractNumId w:val="16"/>
+  </w:num>
+  <w:num w:numId="11" w16cid:durableId="487479003">
+    <w:abstractNumId w:val="127"/>
+  </w:num>
+  <w:num w:numId="12" w16cid:durableId="654377439">
+    <w:abstractNumId w:val="34"/>
+  </w:num>
+  <w:num w:numId="13" w16cid:durableId="2006203098">
+    <w:abstractNumId w:val="136"/>
+  </w:num>
+  <w:num w:numId="14" w16cid:durableId="1868642064">
+    <w:abstractNumId w:val="36"/>
+  </w:num>
+  <w:num w:numId="15" w16cid:durableId="1494249729">
+    <w:abstractNumId w:val="12"/>
+  </w:num>
+  <w:num w:numId="16" w16cid:durableId="1888251187">
+    <w:abstractNumId w:val="21"/>
+  </w:num>
+  <w:num w:numId="17" w16cid:durableId="1876114366">
+    <w:abstractNumId w:val="51"/>
+  </w:num>
+  <w:num w:numId="18" w16cid:durableId="1766344801">
+    <w:abstractNumId w:val="135"/>
+  </w:num>
+  <w:num w:numId="19" w16cid:durableId="1848640747">
+    <w:abstractNumId w:val="92"/>
+  </w:num>
+  <w:num w:numId="20" w16cid:durableId="1405880904">
+    <w:abstractNumId w:val="32"/>
+  </w:num>
+  <w:num w:numId="21" w16cid:durableId="172113500">
     <w:abstractNumId w:val="9"/>
   </w:num>
-  <w:num w:numId="9" w16cid:durableId="1780762126">
-    <w:abstractNumId w:val="92"/>
+  <w:num w:numId="22" w16cid:durableId="32386754">
+    <w:abstractNumId w:val="57"/>
   </w:num>
-  <w:num w:numId="10" w16cid:durableId="1244989600">
+  <w:num w:numId="23" w16cid:durableId="1722169045">
+    <w:abstractNumId w:val="67"/>
+  </w:num>
+  <w:num w:numId="24" w16cid:durableId="1850023106">
+    <w:abstractNumId w:val="55"/>
+  </w:num>
+  <w:num w:numId="25" w16cid:durableId="1081560189">
+    <w:abstractNumId w:val="24"/>
+  </w:num>
+  <w:num w:numId="26" w16cid:durableId="825628755">
+    <w:abstractNumId w:val="110"/>
+  </w:num>
+  <w:num w:numId="27" w16cid:durableId="2024698177">
+    <w:abstractNumId w:val="88"/>
+  </w:num>
+  <w:num w:numId="28" w16cid:durableId="1745487946">
+    <w:abstractNumId w:val="45"/>
+  </w:num>
+  <w:num w:numId="29" w16cid:durableId="1833830736">
+    <w:abstractNumId w:val="38"/>
+  </w:num>
+  <w:num w:numId="30" w16cid:durableId="1311595339">
+    <w:abstractNumId w:val="141"/>
+  </w:num>
+  <w:num w:numId="31" w16cid:durableId="932082700">
+    <w:abstractNumId w:val="5"/>
+  </w:num>
+  <w:num w:numId="32" w16cid:durableId="1957711016">
+    <w:abstractNumId w:val="31"/>
+  </w:num>
+  <w:num w:numId="33" w16cid:durableId="1186482420">
+    <w:abstractNumId w:val="143"/>
+  </w:num>
+  <w:num w:numId="34" w16cid:durableId="380836103">
+    <w:abstractNumId w:val="103"/>
+  </w:num>
+  <w:num w:numId="35" w16cid:durableId="1251546703">
+    <w:abstractNumId w:val="18"/>
+  </w:num>
+  <w:num w:numId="36" w16cid:durableId="1549417572">
+    <w:abstractNumId w:val="28"/>
+  </w:num>
+  <w:num w:numId="37" w16cid:durableId="406539806">
+    <w:abstractNumId w:val="49"/>
+  </w:num>
+  <w:num w:numId="38" w16cid:durableId="994989856">
+    <w:abstractNumId w:val="63"/>
+  </w:num>
+  <w:num w:numId="39" w16cid:durableId="248345225">
+    <w:abstractNumId w:val="73"/>
+  </w:num>
+  <w:num w:numId="40" w16cid:durableId="1503930580">
+    <w:abstractNumId w:val="11"/>
+  </w:num>
+  <w:num w:numId="41" w16cid:durableId="1523088147">
+    <w:abstractNumId w:val="121"/>
+  </w:num>
+  <w:num w:numId="42" w16cid:durableId="1004168314">
+    <w:abstractNumId w:val="112"/>
+  </w:num>
+  <w:num w:numId="43" w16cid:durableId="1742023094">
+    <w:abstractNumId w:val="113"/>
+  </w:num>
+  <w:num w:numId="44" w16cid:durableId="1675258961">
+    <w:abstractNumId w:val="62"/>
+  </w:num>
+  <w:num w:numId="45" w16cid:durableId="807698117">
+    <w:abstractNumId w:val="41"/>
+  </w:num>
+  <w:num w:numId="46" w16cid:durableId="1748258841">
+    <w:abstractNumId w:val="3"/>
+  </w:num>
+  <w:num w:numId="47" w16cid:durableId="1581017846">
+    <w:abstractNumId w:val="64"/>
+  </w:num>
+  <w:num w:numId="48" w16cid:durableId="1796867689">
+    <w:abstractNumId w:val="69"/>
+  </w:num>
+  <w:num w:numId="49" w16cid:durableId="607854205">
+    <w:abstractNumId w:val="123"/>
+  </w:num>
+  <w:num w:numId="50" w16cid:durableId="761877991">
+    <w:abstractNumId w:val="56"/>
+  </w:num>
+  <w:num w:numId="51" w16cid:durableId="1492598450">
+    <w:abstractNumId w:val="98"/>
+  </w:num>
+  <w:num w:numId="52" w16cid:durableId="474107007">
+    <w:abstractNumId w:val="139"/>
+  </w:num>
+  <w:num w:numId="53" w16cid:durableId="448671424">
+    <w:abstractNumId w:val="122"/>
+  </w:num>
+  <w:num w:numId="54" w16cid:durableId="1817644301">
+    <w:abstractNumId w:val="131"/>
+  </w:num>
+  <w:num w:numId="55" w16cid:durableId="1493250807">
+    <w:abstractNumId w:val="133"/>
+  </w:num>
+  <w:num w:numId="56" w16cid:durableId="1717122897">
+    <w:abstractNumId w:val="42"/>
+  </w:num>
+  <w:num w:numId="57" w16cid:durableId="825781629">
+    <w:abstractNumId w:val="96"/>
+  </w:num>
+  <w:num w:numId="58" w16cid:durableId="655957939">
+    <w:abstractNumId w:val="145"/>
+  </w:num>
+  <w:num w:numId="59" w16cid:durableId="1445806733">
+    <w:abstractNumId w:val="70"/>
+  </w:num>
+  <w:num w:numId="60" w16cid:durableId="1035736890">
+    <w:abstractNumId w:val="125"/>
+  </w:num>
+  <w:num w:numId="61" w16cid:durableId="1035160801">
+    <w:abstractNumId w:val="60"/>
+  </w:num>
+  <w:num w:numId="62" w16cid:durableId="919825540">
+    <w:abstractNumId w:val="50"/>
+  </w:num>
+  <w:num w:numId="63" w16cid:durableId="1379669821">
+    <w:abstractNumId w:val="90"/>
+  </w:num>
+  <w:num w:numId="64" w16cid:durableId="916281760">
+    <w:abstractNumId w:val="58"/>
+  </w:num>
+  <w:num w:numId="65" w16cid:durableId="1981570743">
+    <w:abstractNumId w:val="19"/>
+  </w:num>
+  <w:num w:numId="66" w16cid:durableId="721557352">
+    <w:abstractNumId w:val="99"/>
+  </w:num>
+  <w:num w:numId="67" w16cid:durableId="946737535">
+    <w:abstractNumId w:val="33"/>
+  </w:num>
+  <w:num w:numId="68" w16cid:durableId="660504433">
+    <w:abstractNumId w:val="137"/>
+  </w:num>
+  <w:num w:numId="69" w16cid:durableId="482352585">
+    <w:abstractNumId w:val="130"/>
+  </w:num>
+  <w:num w:numId="70" w16cid:durableId="1878424461">
+    <w:abstractNumId w:val="114"/>
+  </w:num>
+  <w:num w:numId="71" w16cid:durableId="1511139993">
+    <w:abstractNumId w:val="126"/>
+  </w:num>
+  <w:num w:numId="72" w16cid:durableId="458260450">
+    <w:abstractNumId w:val="134"/>
+  </w:num>
+  <w:num w:numId="73" w16cid:durableId="456458460">
+    <w:abstractNumId w:val="75"/>
+  </w:num>
+  <w:num w:numId="74" w16cid:durableId="801196184">
+    <w:abstractNumId w:val="27"/>
+  </w:num>
+  <w:num w:numId="75" w16cid:durableId="134104458">
+    <w:abstractNumId w:val="142"/>
+  </w:num>
+  <w:num w:numId="76" w16cid:durableId="1816603101">
+    <w:abstractNumId w:val="94"/>
+  </w:num>
+  <w:num w:numId="77" w16cid:durableId="1483741157">
+    <w:abstractNumId w:val="95"/>
+  </w:num>
+  <w:num w:numId="78" w16cid:durableId="743183903">
+    <w:abstractNumId w:val="91"/>
+  </w:num>
+  <w:num w:numId="79" w16cid:durableId="938830128">
+    <w:abstractNumId w:val="89"/>
+  </w:num>
+  <w:num w:numId="80" w16cid:durableId="417752923">
+    <w:abstractNumId w:val="25"/>
+  </w:num>
+  <w:num w:numId="81" w16cid:durableId="1794059644">
+    <w:abstractNumId w:val="107"/>
+  </w:num>
+  <w:num w:numId="82" w16cid:durableId="367608937">
+    <w:abstractNumId w:val="68"/>
+  </w:num>
+  <w:num w:numId="83" w16cid:durableId="1271619661">
+    <w:abstractNumId w:val="77"/>
+  </w:num>
+  <w:num w:numId="84" w16cid:durableId="1301420443">
+    <w:abstractNumId w:val="79"/>
+  </w:num>
+  <w:num w:numId="85" w16cid:durableId="1520973050">
+    <w:abstractNumId w:val="8"/>
+  </w:num>
+  <w:num w:numId="86" w16cid:durableId="1422264913">
+    <w:abstractNumId w:val="23"/>
+  </w:num>
+  <w:num w:numId="87" w16cid:durableId="1874609055">
+    <w:abstractNumId w:val="128"/>
+  </w:num>
+  <w:num w:numId="88" w16cid:durableId="1765612562">
+    <w:abstractNumId w:val="40"/>
+  </w:num>
+  <w:num w:numId="89" w16cid:durableId="1454639168">
+    <w:abstractNumId w:val="76"/>
+  </w:num>
+  <w:num w:numId="90" w16cid:durableId="116611662">
+    <w:abstractNumId w:val="52"/>
+  </w:num>
+  <w:num w:numId="91" w16cid:durableId="853230763">
+    <w:abstractNumId w:val="54"/>
+  </w:num>
+  <w:num w:numId="92" w16cid:durableId="782193089">
+    <w:abstractNumId w:val="13"/>
+  </w:num>
+  <w:num w:numId="93" w16cid:durableId="1947880690">
+    <w:abstractNumId w:val="29"/>
+  </w:num>
+  <w:num w:numId="94" w16cid:durableId="1428311495">
+    <w:abstractNumId w:val="30"/>
+  </w:num>
+  <w:num w:numId="95" w16cid:durableId="1780955911">
+    <w:abstractNumId w:val="37"/>
+  </w:num>
+  <w:num w:numId="96" w16cid:durableId="1973897495">
+    <w:abstractNumId w:val="74"/>
+  </w:num>
+  <w:num w:numId="97" w16cid:durableId="1450588883">
+    <w:abstractNumId w:val="86"/>
+  </w:num>
+  <w:num w:numId="98" w16cid:durableId="1612471633">
+    <w:abstractNumId w:val="111"/>
+  </w:num>
+  <w:num w:numId="99" w16cid:durableId="1468090856">
+    <w:abstractNumId w:val="44"/>
+  </w:num>
+  <w:num w:numId="100" w16cid:durableId="785928839">
+    <w:abstractNumId w:val="104"/>
+  </w:num>
+  <w:num w:numId="101" w16cid:durableId="942037274">
+    <w:abstractNumId w:val="97"/>
+  </w:num>
+  <w:num w:numId="102" w16cid:durableId="1507089454">
     <w:abstractNumId w:val="14"/>
   </w:num>
-  <w:num w:numId="11" w16cid:durableId="487479003">
+  <w:num w:numId="103" w16cid:durableId="929510588">
+    <w:abstractNumId w:val="7"/>
+  </w:num>
+  <w:num w:numId="104" w16cid:durableId="860430910">
+    <w:abstractNumId w:val="105"/>
+  </w:num>
+  <w:num w:numId="105" w16cid:durableId="737674930">
+    <w:abstractNumId w:val="108"/>
+  </w:num>
+  <w:num w:numId="106" w16cid:durableId="1712538267">
+    <w:abstractNumId w:val="81"/>
+  </w:num>
+  <w:num w:numId="107" w16cid:durableId="1705600039">
+    <w:abstractNumId w:val="6"/>
+  </w:num>
+  <w:num w:numId="108" w16cid:durableId="188416434">
+    <w:abstractNumId w:val="147"/>
+  </w:num>
+  <w:num w:numId="109" w16cid:durableId="947471115">
+    <w:abstractNumId w:val="78"/>
+  </w:num>
+  <w:num w:numId="110" w16cid:durableId="191650552">
+    <w:abstractNumId w:val="82"/>
+  </w:num>
+  <w:num w:numId="111" w16cid:durableId="1873836094">
+    <w:abstractNumId w:val="66"/>
+  </w:num>
+  <w:num w:numId="112" w16cid:durableId="1814831571">
+    <w:abstractNumId w:val="65"/>
+  </w:num>
+  <w:num w:numId="113" w16cid:durableId="1279020212">
+    <w:abstractNumId w:val="115"/>
+  </w:num>
+  <w:num w:numId="114" w16cid:durableId="1538467381">
+    <w:abstractNumId w:val="132"/>
+  </w:num>
+  <w:num w:numId="115" w16cid:durableId="1334993510">
+    <w:abstractNumId w:val="148"/>
+  </w:num>
+  <w:num w:numId="116" w16cid:durableId="1234008615">
+    <w:abstractNumId w:val="53"/>
+  </w:num>
+  <w:num w:numId="117" w16cid:durableId="6489006">
+    <w:abstractNumId w:val="146"/>
+  </w:num>
+  <w:num w:numId="118" w16cid:durableId="645203636">
+    <w:abstractNumId w:val="100"/>
+  </w:num>
+  <w:num w:numId="119" w16cid:durableId="1227836509">
     <w:abstractNumId w:val="117"/>
   </w:num>
-  <w:num w:numId="12" w16cid:durableId="654377439">
-    <w:abstractNumId w:val="31"/>
-  </w:num>
-  <w:num w:numId="13" w16cid:durableId="2006203098">
-    <w:abstractNumId w:val="126"/>
-  </w:num>
-  <w:num w:numId="14" w16cid:durableId="1868642064">
-    <w:abstractNumId w:val="32"/>
-  </w:num>
-  <w:num w:numId="15" w16cid:durableId="1494249729">
-    <w:abstractNumId w:val="11"/>
-  </w:num>
-  <w:num w:numId="16" w16cid:durableId="1888251187">
-    <w:abstractNumId w:val="18"/>
-  </w:num>
-  <w:num w:numId="17" w16cid:durableId="1876114366">
-    <w:abstractNumId w:val="46"/>
-  </w:num>
-  <w:num w:numId="18" w16cid:durableId="1766344801">
-    <w:abstractNumId w:val="125"/>
-  </w:num>
-  <w:num w:numId="19" w16cid:durableId="1848640747">
-    <w:abstractNumId w:val="83"/>
-  </w:num>
-  <w:num w:numId="20" w16cid:durableId="1405880904">
-    <w:abstractNumId w:val="29"/>
-  </w:num>
-  <w:num w:numId="21" w16cid:durableId="172113500">
-    <w:abstractNumId w:val="8"/>
-  </w:num>
-  <w:num w:numId="22" w16cid:durableId="32386754">
-    <w:abstractNumId w:val="52"/>
-  </w:num>
-  <w:num w:numId="23" w16cid:durableId="1722169045">
-    <w:abstractNumId w:val="61"/>
-  </w:num>
-  <w:num w:numId="24" w16cid:durableId="1850023106">
-    <w:abstractNumId w:val="50"/>
-  </w:num>
-  <w:num w:numId="25" w16cid:durableId="1081560189">
-    <w:abstractNumId w:val="21"/>
-  </w:num>
-  <w:num w:numId="26" w16cid:durableId="825628755">
-    <w:abstractNumId w:val="100"/>
-  </w:num>
-  <w:num w:numId="27" w16cid:durableId="2024698177">
-    <w:abstractNumId w:val="79"/>
-  </w:num>
-  <w:num w:numId="28" w16cid:durableId="1745487946">
-    <w:abstractNumId w:val="41"/>
-  </w:num>
-  <w:num w:numId="29" w16cid:durableId="1833830736">
-    <w:abstractNumId w:val="34"/>
-  </w:num>
-  <w:num w:numId="30" w16cid:durableId="1311595339">
-    <w:abstractNumId w:val="131"/>
-  </w:num>
-  <w:num w:numId="31" w16cid:durableId="932082700">
-    <w:abstractNumId w:val="4"/>
-  </w:num>
-  <w:num w:numId="32" w16cid:durableId="1957711016">
-    <w:abstractNumId w:val="28"/>
-  </w:num>
-  <w:num w:numId="33" w16cid:durableId="1186482420">
-    <w:abstractNumId w:val="133"/>
-  </w:num>
-  <w:num w:numId="34" w16cid:durableId="380836103">
-    <w:abstractNumId w:val="93"/>
-  </w:num>
-  <w:num w:numId="35" w16cid:durableId="1251546703">
-    <w:abstractNumId w:val="16"/>
-  </w:num>
-  <w:num w:numId="36" w16cid:durableId="1549417572">
-    <w:abstractNumId w:val="25"/>
-  </w:num>
-  <w:num w:numId="37" w16cid:durableId="406539806">
-    <w:abstractNumId w:val="44"/>
-  </w:num>
-  <w:num w:numId="38" w16cid:durableId="994989856">
-    <w:abstractNumId w:val="57"/>
-  </w:num>
-  <w:num w:numId="39" w16cid:durableId="248345225">
-    <w:abstractNumId w:val="67"/>
-  </w:num>
-  <w:num w:numId="40" w16cid:durableId="1503930580">
-    <w:abstractNumId w:val="10"/>
-  </w:num>
-  <w:num w:numId="41" w16cid:durableId="1523088147">
-    <w:abstractNumId w:val="111"/>
-  </w:num>
-  <w:num w:numId="42" w16cid:durableId="1004168314">
-    <w:abstractNumId w:val="102"/>
-  </w:num>
-  <w:num w:numId="43" w16cid:durableId="1742023094">
-    <w:abstractNumId w:val="103"/>
-  </w:num>
-  <w:num w:numId="44" w16cid:durableId="1675258961">
-    <w:abstractNumId w:val="56"/>
-  </w:num>
-  <w:num w:numId="45" w16cid:durableId="807698117">
-    <w:abstractNumId w:val="37"/>
-  </w:num>
-  <w:num w:numId="46" w16cid:durableId="1748258841">
-    <w:abstractNumId w:val="2"/>
-  </w:num>
-  <w:num w:numId="47" w16cid:durableId="1581017846">
-    <w:abstractNumId w:val="58"/>
-  </w:num>
-  <w:num w:numId="48" w16cid:durableId="1796867689">
-    <w:abstractNumId w:val="63"/>
-  </w:num>
-  <w:num w:numId="49" w16cid:durableId="607854205">
-    <w:abstractNumId w:val="113"/>
-  </w:num>
-  <w:num w:numId="50" w16cid:durableId="761877991">
-    <w:abstractNumId w:val="51"/>
-  </w:num>
-  <w:num w:numId="51" w16cid:durableId="1492598450">
-    <w:abstractNumId w:val="89"/>
-  </w:num>
-  <w:num w:numId="52" w16cid:durableId="474107007">
-    <w:abstractNumId w:val="129"/>
-  </w:num>
-  <w:num w:numId="53" w16cid:durableId="448671424">
-    <w:abstractNumId w:val="112"/>
-  </w:num>
-  <w:num w:numId="54" w16cid:durableId="1817644301">
-    <w:abstractNumId w:val="121"/>
-  </w:num>
-  <w:num w:numId="55" w16cid:durableId="1493250807">
-    <w:abstractNumId w:val="123"/>
-  </w:num>
-  <w:num w:numId="56" w16cid:durableId="1717122897">
-    <w:abstractNumId w:val="38"/>
-  </w:num>
-  <w:num w:numId="57" w16cid:durableId="825781629">
+  <w:num w:numId="120" w16cid:durableId="1196041615">
     <w:abstractNumId w:val="87"/>
   </w:num>
-  <w:num w:numId="58" w16cid:durableId="655957939">
-    <w:abstractNumId w:val="134"/>
+  <w:num w:numId="121" w16cid:durableId="1035422343">
+    <w:abstractNumId w:val="140"/>
   </w:num>
-  <w:num w:numId="59" w16cid:durableId="1445806733">
-    <w:abstractNumId w:val="64"/>
+  <w:num w:numId="122" w16cid:durableId="600382831">
+    <w:abstractNumId w:val="118"/>
   </w:num>
-  <w:num w:numId="60" w16cid:durableId="1035736890">
-    <w:abstractNumId w:val="115"/>
-  </w:num>
-  <w:num w:numId="61" w16cid:durableId="1035160801">
-    <w:abstractNumId w:val="55"/>
-  </w:num>
-  <w:num w:numId="62" w16cid:durableId="919825540">
-    <w:abstractNumId w:val="45"/>
-  </w:num>
-  <w:num w:numId="63" w16cid:durableId="1379669821">
-    <w:abstractNumId w:val="81"/>
-  </w:num>
-  <w:num w:numId="64" w16cid:durableId="916281760">
-    <w:abstractNumId w:val="53"/>
-  </w:num>
-  <w:num w:numId="65" w16cid:durableId="1981570743">
-    <w:abstractNumId w:val="17"/>
-  </w:num>
-  <w:num w:numId="66" w16cid:durableId="721557352">
-    <w:abstractNumId w:val="90"/>
-  </w:num>
-  <w:num w:numId="67" w16cid:durableId="946737535">
-    <w:abstractNumId w:val="30"/>
-  </w:num>
-  <w:num w:numId="68" w16cid:durableId="660504433">
-    <w:abstractNumId w:val="127"/>
-  </w:num>
-  <w:num w:numId="69" w16cid:durableId="482352585">
+  <w:num w:numId="123" w16cid:durableId="1321928104">
     <w:abstractNumId w:val="120"/>
   </w:num>
-  <w:num w:numId="70" w16cid:durableId="1878424461">
-    <w:abstractNumId w:val="104"/>
-  </w:num>
-  <w:num w:numId="71" w16cid:durableId="1511139993">
-    <w:abstractNumId w:val="116"/>
-  </w:num>
-  <w:num w:numId="72" w16cid:durableId="458260450">
-    <w:abstractNumId w:val="124"/>
-  </w:num>
-  <w:num w:numId="73" w16cid:durableId="456458460">
-    <w:abstractNumId w:val="69"/>
-  </w:num>
-  <w:num w:numId="74" w16cid:durableId="801196184">
-    <w:abstractNumId w:val="24"/>
-  </w:num>
-  <w:num w:numId="75" w16cid:durableId="134104458">
-    <w:abstractNumId w:val="132"/>
-  </w:num>
-  <w:num w:numId="76" w16cid:durableId="1816603101">
-    <w:abstractNumId w:val="85"/>
-  </w:num>
-  <w:num w:numId="77" w16cid:durableId="1483741157">
-    <w:abstractNumId w:val="86"/>
-  </w:num>
-  <w:num w:numId="78" w16cid:durableId="743183903">
-    <w:abstractNumId w:val="82"/>
-  </w:num>
-  <w:num w:numId="79" w16cid:durableId="938830128">
-    <w:abstractNumId w:val="80"/>
-  </w:num>
-  <w:num w:numId="80" w16cid:durableId="417752923">
-    <w:abstractNumId w:val="22"/>
-  </w:num>
-  <w:num w:numId="81" w16cid:durableId="1794059644">
-    <w:abstractNumId w:val="97"/>
-  </w:num>
-  <w:num w:numId="82" w16cid:durableId="367608937">
-    <w:abstractNumId w:val="62"/>
-  </w:num>
-  <w:num w:numId="83" w16cid:durableId="1271619661">
-    <w:abstractNumId w:val="71"/>
-  </w:num>
-  <w:num w:numId="84" w16cid:durableId="1301420443">
-    <w:abstractNumId w:val="73"/>
-  </w:num>
-  <w:num w:numId="85" w16cid:durableId="1520973050">
-    <w:abstractNumId w:val="7"/>
-  </w:num>
-  <w:num w:numId="86" w16cid:durableId="1422264913">
-    <w:abstractNumId w:val="20"/>
-  </w:num>
-  <w:num w:numId="87" w16cid:durableId="1874609055">
-    <w:abstractNumId w:val="118"/>
-  </w:num>
-  <w:num w:numId="88" w16cid:durableId="1765612562">
-    <w:abstractNumId w:val="36"/>
-  </w:num>
-  <w:num w:numId="89" w16cid:durableId="1454639168">
-    <w:abstractNumId w:val="70"/>
-  </w:num>
-  <w:num w:numId="90" w16cid:durableId="116611662">
+  <w:num w:numId="124" w16cid:durableId="17659317">
     <w:abstractNumId w:val="47"/>
-  </w:num>
-  <w:num w:numId="91" w16cid:durableId="853230763">
-    <w:abstractNumId w:val="49"/>
-  </w:num>
-  <w:num w:numId="92" w16cid:durableId="782193089">
-    <w:abstractNumId w:val="12"/>
-  </w:num>
-  <w:num w:numId="93" w16cid:durableId="1947880690">
-    <w:abstractNumId w:val="26"/>
-  </w:num>
-  <w:num w:numId="94" w16cid:durableId="1428311495">
-    <w:abstractNumId w:val="27"/>
-  </w:num>
-  <w:num w:numId="95" w16cid:durableId="1780955911">
-    <w:abstractNumId w:val="33"/>
-  </w:num>
-  <w:num w:numId="96" w16cid:durableId="1973897495">
-    <w:abstractNumId w:val="68"/>
-  </w:num>
-  <w:num w:numId="97" w16cid:durableId="1450588883">
-    <w:abstractNumId w:val="77"/>
-  </w:num>
-  <w:num w:numId="98" w16cid:durableId="1612471633">
-    <w:abstractNumId w:val="101"/>
-  </w:num>
-  <w:num w:numId="99" w16cid:durableId="1468090856">
-    <w:abstractNumId w:val="40"/>
-  </w:num>
-  <w:num w:numId="100" w16cid:durableId="785928839">
-    <w:abstractNumId w:val="94"/>
-  </w:num>
-  <w:num w:numId="101" w16cid:durableId="942037274">
-    <w:abstractNumId w:val="88"/>
-  </w:num>
-  <w:num w:numId="102" w16cid:durableId="1507089454">
-    <w:abstractNumId w:val="13"/>
-  </w:num>
-  <w:num w:numId="103" w16cid:durableId="929510588">
-    <w:abstractNumId w:val="6"/>
-  </w:num>
-  <w:num w:numId="104" w16cid:durableId="860430910">
-    <w:abstractNumId w:val="95"/>
-  </w:num>
-  <w:num w:numId="105" w16cid:durableId="737674930">
-    <w:abstractNumId w:val="98"/>
-  </w:num>
-  <w:num w:numId="106" w16cid:durableId="1712538267">
-    <w:abstractNumId w:val="74"/>
-  </w:num>
-  <w:num w:numId="107" w16cid:durableId="1705600039">
-    <w:abstractNumId w:val="5"/>
-  </w:num>
-  <w:num w:numId="108" w16cid:durableId="188416434">
-    <w:abstractNumId w:val="136"/>
-  </w:num>
-  <w:num w:numId="109" w16cid:durableId="947471115">
-    <w:abstractNumId w:val="72"/>
-  </w:num>
-  <w:num w:numId="110" w16cid:durableId="191650552">
-    <w:abstractNumId w:val="75"/>
-  </w:num>
-  <w:num w:numId="111" w16cid:durableId="1873836094">
-    <w:abstractNumId w:val="60"/>
-  </w:num>
-  <w:num w:numId="112" w16cid:durableId="1814831571">
-    <w:abstractNumId w:val="59"/>
-  </w:num>
-  <w:num w:numId="113" w16cid:durableId="1279020212">
-    <w:abstractNumId w:val="105"/>
-  </w:num>
-  <w:num w:numId="114" w16cid:durableId="1538467381">
-    <w:abstractNumId w:val="122"/>
-  </w:num>
-  <w:num w:numId="115" w16cid:durableId="1334993510">
-    <w:abstractNumId w:val="137"/>
-  </w:num>
-  <w:num w:numId="116" w16cid:durableId="1234008615">
-    <w:abstractNumId w:val="48"/>
-  </w:num>
-  <w:num w:numId="117" w16cid:durableId="6489006">
-    <w:abstractNumId w:val="135"/>
-  </w:num>
-  <w:num w:numId="118" w16cid:durableId="645203636">
-    <w:abstractNumId w:val="91"/>
-  </w:num>
-  <w:num w:numId="119" w16cid:durableId="1227836509">
-    <w:abstractNumId w:val="107"/>
-  </w:num>
-  <w:num w:numId="120" w16cid:durableId="1196041615">
-    <w:abstractNumId w:val="78"/>
-  </w:num>
-  <w:num w:numId="121" w16cid:durableId="1035422343">
-    <w:abstractNumId w:val="130"/>
-  </w:num>
-  <w:num w:numId="122" w16cid:durableId="600382831">
-    <w:abstractNumId w:val="108"/>
-  </w:num>
-  <w:num w:numId="123" w16cid:durableId="1321928104">
-    <w:abstractNumId w:val="110"/>
-  </w:num>
-  <w:num w:numId="124" w16cid:durableId="17659317">
-    <w:abstractNumId w:val="43"/>
   </w:num>
   <w:num w:numId="125" w16cid:durableId="1693417262">
     <w:abstractNumId w:val="1"/>
   </w:num>
   <w:num w:numId="126" w16cid:durableId="205525892">
-    <w:abstractNumId w:val="99"/>
+    <w:abstractNumId w:val="109"/>
   </w:num>
   <w:num w:numId="127" w16cid:durableId="1021200842">
-    <w:abstractNumId w:val="128"/>
+    <w:abstractNumId w:val="138"/>
   </w:num>
   <w:num w:numId="128" w16cid:durableId="1407453275">
+    <w:abstractNumId w:val="17"/>
+  </w:num>
+  <w:num w:numId="129" w16cid:durableId="939987605">
+    <w:abstractNumId w:val="124"/>
+  </w:num>
+  <w:num w:numId="130" w16cid:durableId="545217184">
+    <w:abstractNumId w:val="43"/>
+  </w:num>
+  <w:num w:numId="131" w16cid:durableId="223763563">
+    <w:abstractNumId w:val="4"/>
+  </w:num>
+  <w:num w:numId="132" w16cid:durableId="1548376674">
+    <w:abstractNumId w:val="59"/>
+  </w:num>
+  <w:num w:numId="133" w16cid:durableId="601644738">
+    <w:abstractNumId w:val="46"/>
+  </w:num>
+  <w:num w:numId="134" w16cid:durableId="1625379166">
+    <w:abstractNumId w:val="22"/>
+  </w:num>
+  <w:num w:numId="135" w16cid:durableId="1291402394">
+    <w:abstractNumId w:val="71"/>
+  </w:num>
+  <w:num w:numId="136" w16cid:durableId="837505723">
+    <w:abstractNumId w:val="26"/>
+  </w:num>
+  <w:num w:numId="137" w16cid:durableId="135413079">
+    <w:abstractNumId w:val="129"/>
+  </w:num>
+  <w:num w:numId="138" w16cid:durableId="226494116">
+    <w:abstractNumId w:val="72"/>
+  </w:num>
+  <w:num w:numId="139" w16cid:durableId="1973828559">
+    <w:abstractNumId w:val="83"/>
+  </w:num>
+  <w:num w:numId="140" w16cid:durableId="1113017397">
+    <w:abstractNumId w:val="101"/>
+  </w:num>
+  <w:num w:numId="141" w16cid:durableId="1484618541">
+    <w:abstractNumId w:val="61"/>
+  </w:num>
+  <w:num w:numId="142" w16cid:durableId="280036381">
+    <w:abstractNumId w:val="2"/>
+  </w:num>
+  <w:num w:numId="143" w16cid:durableId="891355885">
+    <w:abstractNumId w:val="144"/>
+  </w:num>
+  <w:num w:numId="144" w16cid:durableId="406223356">
+    <w:abstractNumId w:val="20"/>
+  </w:num>
+  <w:num w:numId="145" w16cid:durableId="1149588923">
+    <w:abstractNumId w:val="35"/>
+  </w:num>
+  <w:num w:numId="146" w16cid:durableId="846090748">
+    <w:abstractNumId w:val="48"/>
+  </w:num>
+  <w:num w:numId="147" w16cid:durableId="892470086">
+    <w:abstractNumId w:val="85"/>
+  </w:num>
+  <w:num w:numId="148" w16cid:durableId="610012410">
     <w:abstractNumId w:val="15"/>
   </w:num>
-  <w:num w:numId="129" w16cid:durableId="939987605">
-    <w:abstractNumId w:val="114"/>
-  </w:num>
-  <w:num w:numId="130" w16cid:durableId="545217184">
-    <w:abstractNumId w:val="39"/>
-  </w:num>
-  <w:num w:numId="131" w16cid:durableId="223763563">
-    <w:abstractNumId w:val="3"/>
-  </w:num>
-  <w:num w:numId="132" w16cid:durableId="1548376674">
-    <w:abstractNumId w:val="54"/>
-  </w:num>
-  <w:num w:numId="133" w16cid:durableId="601644738">
-    <w:abstractNumId w:val="42"/>
-  </w:num>
-  <w:num w:numId="134" w16cid:durableId="1625379166">
-    <w:abstractNumId w:val="19"/>
-  </w:num>
-  <w:num w:numId="135" w16cid:durableId="1291402394">
-    <w:abstractNumId w:val="65"/>
-  </w:num>
-  <w:num w:numId="136" w16cid:durableId="837505723">
-    <w:abstractNumId w:val="23"/>
-  </w:num>
-  <w:num w:numId="137" w16cid:durableId="135413079">
-    <w:abstractNumId w:val="119"/>
-  </w:num>
-  <w:num w:numId="138" w16cid:durableId="226494116">
-    <w:abstractNumId w:val="66"/>
+  <w:num w:numId="149" w16cid:durableId="1497303178">
+    <w:abstractNumId w:val="80"/>
   </w:num>
 </w:numbering>
 </file>
@@ -38809,7 +39162,6 @@
   <w:style w:type="character" w:default="1" w:styleId="DefaultParagraphFont">
     <w:name w:val="Default Paragraph Font"/>
     <w:uiPriority w:val="1"/>
-    <w:semiHidden/>
     <w:unhideWhenUsed/>
   </w:style>
   <w:style w:type="table" w:default="1" w:styleId="TableNormal">
@@ -39416,6 +39768,7 @@
     <w:sig w:usb0="00000000" w:usb1="10000000" w:usb2="00000000" w:usb3="00000000" w:csb0="80000000" w:csb1="00000000"/>
   </w:font>
   <w:font w:name="Aptos">
+    <w:altName w:val="Aptos"/>
     <w:charset w:val="00"/>
     <w:family w:val="swiss"/>
     <w:pitch w:val="variable"/>
@@ -39482,6 +39835,7 @@
     <w:rsid w:val="002122E5"/>
     <w:rsid w:val="002D4423"/>
     <w:rsid w:val="0044779F"/>
+    <w:rsid w:val="0054420A"/>
     <w:rsid w:val="00550368"/>
     <w:rsid w:val="005D04D7"/>
     <w:rsid w:val="006572EE"/>
@@ -39490,6 +39844,8 @@
     <w:rsid w:val="00761C38"/>
     <w:rsid w:val="008F0366"/>
     <w:rsid w:val="008F61CA"/>
+    <w:rsid w:val="008F6C57"/>
+    <w:rsid w:val="00A534DB"/>
     <w:rsid w:val="00AD23DB"/>
     <w:rsid w:val="00BB38DB"/>
     <w:rsid w:val="00BF554F"/>
@@ -39497,8 +39853,11 @@
     <w:rsid w:val="00CF23D9"/>
     <w:rsid w:val="00D2799B"/>
     <w:rsid w:val="00DC6673"/>
+    <w:rsid w:val="00ED018B"/>
+    <w:rsid w:val="00ED5389"/>
     <w:rsid w:val="00F618CF"/>
     <w:rsid w:val="00FB25FA"/>
+    <w:rsid w:val="00FC6325"/>
   </w:rsids>
   <m:mathPr>
     <m:mathFont m:val="Cambria Math"/>

--- a/docs/ANN_CW_15764609.docx
+++ b/docs/ANN_CW_15764609.docx
@@ -1491,16 +1491,12 @@
         <w:rPr>
           <w:b/>
           <w:bCs/>
-          <w:i/>
-          <w:iCs/>
         </w:rPr>
       </w:pPr>
       <w:r>
         <w:rPr>
           <w:b/>
           <w:bCs/>
-          <w:i/>
-          <w:iCs/>
         </w:rPr>
         <w:lastRenderedPageBreak/>
         <w:t>Problem Statement</w:t>
@@ -1514,69 +1510,26 @@
         <w:jc w:val="both"/>
       </w:pPr>
       <w:r>
-        <w:t>To automatically classify Ceylon cinnamon samples into three quality categories</w:t>
-      </w:r>
-      <w:r>
-        <w:t xml:space="preserve"> (</w:t>
-      </w:r>
-      <w:r>
-        <w:t>High, Medium, or Low</w:t>
-      </w:r>
-      <w:r>
-        <w:t xml:space="preserve">) </w:t>
-      </w:r>
-      <w:r>
-        <w:t>based on their chemical composition, by analyzing six key parameters: Moisture, Ash, Volatile Oil, Acid Insoluble Ash, Chromium, and Coumarin.</w:t>
-      </w:r>
-    </w:p>
-    <w:p>
-      <w:pPr>
-        <w:tabs>
-          <w:tab w:val="left" w:pos="6510"/>
-        </w:tabs>
-        <w:jc w:val="both"/>
-      </w:pPr>
-      <w:r>
-        <w:t>The objective is to develop a predictive machine learning model that can:</w:t>
-      </w:r>
-    </w:p>
-    <w:p>
-      <w:pPr>
-        <w:numPr>
-          <w:ilvl w:val="0"/>
-          <w:numId w:val="50"/>
-        </w:numPr>
-        <w:tabs>
-          <w:tab w:val="left" w:pos="6510"/>
-        </w:tabs>
-        <w:jc w:val="both"/>
-      </w:pPr>
-      <w:r>
-        <w:t>Learn complex, nonlinear relationships between the chemical properties and quality grades.</w:t>
-      </w:r>
-    </w:p>
-    <w:p>
-      <w:pPr>
-        <w:numPr>
-          <w:ilvl w:val="0"/>
-          <w:numId w:val="50"/>
-        </w:numPr>
-        <w:tabs>
-          <w:tab w:val="left" w:pos="6510"/>
-        </w:tabs>
-        <w:jc w:val="both"/>
-      </w:pPr>
-      <w:r>
-        <w:t>Provide fast, consistent, and scalable predictions to support quality assurance, pricing, and compliance processes in the cinnamon industry.</w:t>
-      </w:r>
-    </w:p>
-    <w:p>
-      <w:pPr>
-        <w:tabs>
-          <w:tab w:val="left" w:pos="6510"/>
-        </w:tabs>
-        <w:jc w:val="both"/>
-      </w:pPr>
+        <w:t xml:space="preserve">The grading process of cinnamon products remains inconsistent, which creates problems for market pricing and supply chain management and product distribution. The manual grading process remains both time-consuming and inconsistent while being subjective which results in supply chain mismatches and revenue losses and product waste. A computerized system needs to exist for Ceylon cinnamon quality classification into High, Medium and Low grades through chemical composition analysis. A predictive machine learning model can identify complex nonlinear connections between chemical properties and quality grades by analyzing </w:t>
+      </w:r>
+      <w:r>
+        <w:t>twelve</w:t>
+      </w:r>
+      <w:r>
+        <w:t xml:space="preserve"> essential parameters which include Moisture, Ash, Volatile Oil, Acid Insoluble Ash, Chromium</w:t>
+      </w:r>
+      <w:r>
+        <w:t xml:space="preserve">, </w:t>
+      </w:r>
+      <w:r>
+        <w:t>Coumarin</w:t>
+      </w:r>
+      <w:r>
+        <w:t xml:space="preserve"> etc</w:t>
+      </w:r>
+      <w:r>
+        <w:t>. The model provides quick and uniform quality evaluations at scale which helps organizations maintain quality standards and set prices and meet export requirements and optimize their supply chain operations.</w:t>
+      </w:r>
     </w:p>
     <w:p>
       <w:pPr>
@@ -1591,12 +1544,22 @@
           <w:iCs/>
         </w:rPr>
       </w:pPr>
-      <w:r>
+    </w:p>
+    <w:p>
+      <w:pPr>
+        <w:tabs>
+          <w:tab w:val="left" w:pos="6510"/>
+        </w:tabs>
+        <w:jc w:val="both"/>
         <w:rPr>
           <w:b/>
           <w:bCs/>
-          <w:i/>
-          <w:iCs/>
+        </w:rPr>
+      </w:pPr>
+      <w:r>
+        <w:rPr>
+          <w:b/>
+          <w:bCs/>
         </w:rPr>
         <w:t>Business Need</w:t>
       </w:r>
@@ -1710,7 +1673,6 @@
     <w:p/>
     <w:p/>
     <w:p/>
-    <w:p/>
     <w:p>
       <w:pPr>
         <w:spacing w:after="0"/>
@@ -1768,94 +1730,16 @@
         <w:jc w:val="both"/>
       </w:pPr>
       <w:r>
-        <w:t>There are 12 numeric features which explain the properties of cinnamon samples.</w:t>
-      </w:r>
-    </w:p>
-    <w:p>
-      <w:pPr>
-        <w:spacing w:after="0"/>
-        <w:jc w:val="both"/>
-      </w:pPr>
-      <w:r>
-        <w:t>(</w:t>
-      </w:r>
-      <w:r>
-        <w:t>Moisture, Ash, Volatile</w:t>
-      </w:r>
-      <w:r>
-        <w:t xml:space="preserve"> </w:t>
-      </w:r>
-      <w:r>
-        <w:t>Oil, Acid</w:t>
-      </w:r>
-      <w:r>
-        <w:t xml:space="preserve"> </w:t>
-      </w:r>
-      <w:r>
-        <w:t>Insoluble</w:t>
-      </w:r>
-      <w:r>
-        <w:t xml:space="preserve"> </w:t>
-      </w:r>
-      <w:r>
-        <w:t>Ash, Chromium, Coumarin, Fiber, Density, Oil</w:t>
-      </w:r>
-      <w:r>
-        <w:t xml:space="preserve"> </w:t>
-      </w:r>
-      <w:r>
-        <w:t>Content, Resin, Pesticide</w:t>
-      </w:r>
-      <w:r>
-        <w:t xml:space="preserve"> </w:t>
-      </w:r>
-      <w:r>
-        <w:t>Level</w:t>
-      </w:r>
-      <w:r>
-        <w:t xml:space="preserve"> and</w:t>
-      </w:r>
-      <w:r>
-        <w:t xml:space="preserve"> PH</w:t>
-      </w:r>
-      <w:r>
-        <w:t xml:space="preserve"> </w:t>
-      </w:r>
-      <w:r>
-        <w:t>Value</w:t>
-      </w:r>
-      <w:r>
-        <w:t xml:space="preserve">) </w:t>
-      </w:r>
-      <w:r>
-        <w:t>There are 3 classes which explain the sample quality.</w:t>
-      </w:r>
-      <w:r>
-        <w:t xml:space="preserve"> (</w:t>
-      </w:r>
-      <w:r>
-        <w:t>Low, Medium</w:t>
-      </w:r>
-      <w:r>
-        <w:t xml:space="preserve"> and </w:t>
-      </w:r>
-      <w:r>
-        <w:t>Hig</w:t>
-      </w:r>
-      <w:r>
-        <w:t>h)</w:t>
-      </w:r>
-      <w:r>
-        <w:t xml:space="preserve"> T</w:t>
-      </w:r>
-      <w:r>
-        <w:t>he artificial neural network is expected to predict the quality class</w:t>
-      </w:r>
-      <w:r>
-        <w:t>,</w:t>
-      </w:r>
-      <w:r>
-        <w:t xml:space="preserve"> based on the 12 properties of the sample.</w:t>
+        <w:t>Grading cinnamon is a tough task for suppliers, yet it plays a crucial role in determining prices, allocating products to different markets, and keeping the supply chain running smoothly. Each cinnamon sample has its own unique characteristics, which can be measured through 12 different properties</w:t>
+      </w:r>
+      <w:r>
+        <w:t xml:space="preserve"> like </w:t>
+      </w:r>
+      <w:r>
+        <w:t>Moisture, Ash, Volatile Oil, Acid Insoluble Ash, Chromium, Coumarin, Fiber, Density, Oil Content, Resin, Pesticide Level, and pH Value. These factors together define the overall quality of the sample, which is usually categorized as Low, Medium, or High. To simplify and speed up this process, an automated system can help predict the quality of cinnamon based on these measurable features. Using an artificial neural network (ANN), it’s possible to understand the complex patterns between these properties and the quality grade, allowing suppliers to make faster, more reliable decisions, improve quality control, and optimize the flow of cinnamon through the supply chain.</w:t>
+      </w:r>
+      <w:r>
+        <w:t>.</w:t>
       </w:r>
     </w:p>
     <w:p>
@@ -2219,11 +2103,6 @@
     </w:p>
     <w:p>
       <w:pPr>
-        <w:spacing w:after="0"/>
-      </w:pPr>
-    </w:p>
-    <w:p>
-      <w:pPr>
         <w:pStyle w:val="ListParagraph"/>
         <w:numPr>
           <w:ilvl w:val="0"/>
@@ -2232,6 +2111,7 @@
         <w:spacing w:after="0"/>
       </w:pPr>
       <w:r>
+        <w:lastRenderedPageBreak/>
         <w:t>Output Layer</w:t>
       </w:r>
     </w:p>
@@ -9205,10 +9085,6 @@
     <w:p/>
     <w:p/>
     <w:p/>
-    <w:p/>
-    <w:p/>
-    <w:p/>
-    <w:p/>
     <w:p>
       <w:r>
         <w:lastRenderedPageBreak/>
@@ -9253,8 +9129,6 @@
       </w:r>
       <w:r>
         <w:tab/>
-      </w:r>
-      <w:r>
         <w:t>Confusion Matrix</w:t>
       </w:r>
     </w:p>
@@ -11694,6 +11568,7 @@
       <w:tblPr>
         <w:tblStyle w:val="TableGridLight"/>
         <w:tblW w:w="0" w:type="auto"/>
+        <w:tblInd w:w="2897" w:type="dxa"/>
         <w:tblLook w:val="04A0" w:firstRow="1" w:lastRow="0" w:firstColumn="1" w:lastColumn="0" w:noHBand="0" w:noVBand="1"/>
       </w:tblPr>
       <w:tblGrid>
@@ -12061,14 +11936,20 @@
         <w:rPr>
           <w:b/>
           <w:bCs/>
-          <w:highlight w:val="yellow"/>
+          <w:highlight w:val="red"/>
         </w:rPr>
         <w:t>Ways to Improve Performance</w:t>
       </w:r>
     </w:p>
     <w:p>
       <w:r>
-        <w:t xml:space="preserve">To enhance your ANN, apply these </w:t>
+        <w:t xml:space="preserve">To enhance </w:t>
+      </w:r>
+      <w:r>
+        <w:t>the</w:t>
+      </w:r>
+      <w:r>
+        <w:t xml:space="preserve"> ANN, these </w:t>
       </w:r>
       <w:r>
         <w:rPr>
@@ -12078,7 +11959,13 @@
         <w:t>optimization strategies</w:t>
       </w:r>
       <w:r>
-        <w:t xml:space="preserve"> in stages:</w:t>
+        <w:t xml:space="preserve"> </w:t>
+      </w:r>
+      <w:r>
+        <w:t xml:space="preserve">were applied </w:t>
+      </w:r>
+      <w:r>
+        <w:t>in stages:</w:t>
       </w:r>
     </w:p>
     <w:p>
@@ -12163,7 +12050,7 @@
     <w:p>
       <w:r>
         <w:pict w14:anchorId="1EE1EB8C">
-          <v:rect id="_x0000_i1038" style="width:0;height:1.5pt" o:hralign="center" o:hrstd="t" o:hr="t" fillcolor="#a0a0a0" stroked="f"/>
+          <v:rect id="_x0000_i1025" style="width:0;height:1.5pt" o:hralign="center" o:hrstd="t" o:hr="t" fillcolor="#a0a0a0" stroked="f"/>
         </w:pict>
       </w:r>
     </w:p>
@@ -12185,94 +12072,56 @@
     </w:p>
     <w:tbl>
       <w:tblPr>
+        <w:tblStyle w:val="TableGrid"/>
         <w:tblW w:w="0" w:type="auto"/>
-        <w:tblCellSpacing w:w="15" w:type="dxa"/>
-        <w:tblCellMar>
-          <w:top w:w="15" w:type="dxa"/>
-          <w:left w:w="15" w:type="dxa"/>
-          <w:bottom w:w="15" w:type="dxa"/>
-          <w:right w:w="15" w:type="dxa"/>
-        </w:tblCellMar>
         <w:tblLook w:val="04A0" w:firstRow="1" w:lastRow="0" w:firstColumn="1" w:lastColumn="0" w:noHBand="0" w:noVBand="1"/>
       </w:tblPr>
       <w:tblGrid>
-        <w:gridCol w:w="2844"/>
-        <w:gridCol w:w="6516"/>
+        <w:gridCol w:w="3375"/>
+        <w:gridCol w:w="5895"/>
       </w:tblGrid>
       <w:tr>
-        <w:trPr>
-          <w:tblHeader/>
-          <w:tblCellSpacing w:w="15" w:type="dxa"/>
-        </w:trPr>
         <w:tc>
           <w:tcPr>
-            <w:tcW w:w="0" w:type="auto"/>
-            <w:vAlign w:val="center"/>
+            <w:tcW w:w="3375" w:type="dxa"/>
             <w:hideMark/>
           </w:tcPr>
           <w:p>
-            <w:pPr>
-              <w:rPr>
-                <w:b/>
-                <w:bCs/>
-              </w:rPr>
-            </w:pPr>
             <w:r>
-              <w:rPr>
-                <w:b/>
-                <w:bCs/>
-              </w:rPr>
               <w:t>Technique</w:t>
             </w:r>
           </w:p>
         </w:tc>
         <w:tc>
           <w:tcPr>
-            <w:tcW w:w="0" w:type="auto"/>
-            <w:vAlign w:val="center"/>
+            <w:tcW w:w="5895" w:type="dxa"/>
             <w:hideMark/>
           </w:tcPr>
           <w:p>
-            <w:pPr>
-              <w:rPr>
-                <w:b/>
-                <w:bCs/>
-              </w:rPr>
-            </w:pPr>
             <w:r>
-              <w:rPr>
-                <w:b/>
-                <w:bCs/>
-              </w:rPr>
-              <w:t>Why It Helps</w:t>
+              <w:t>How</w:t>
+            </w:r>
+            <w:r>
+              <w:t xml:space="preserve"> It Helps</w:t>
             </w:r>
           </w:p>
         </w:tc>
       </w:tr>
       <w:tr>
-        <w:trPr>
-          <w:tblCellSpacing w:w="15" w:type="dxa"/>
-        </w:trPr>
         <w:tc>
           <w:tcPr>
-            <w:tcW w:w="0" w:type="auto"/>
-            <w:vAlign w:val="center"/>
+            <w:tcW w:w="3375" w:type="dxa"/>
             <w:hideMark/>
           </w:tcPr>
           <w:p>
             <w:r>
-              <w:rPr>
-                <w:b/>
-                <w:bCs/>
-              </w:rPr>
               <w:t>Add more neurons or layers</w:t>
             </w:r>
           </w:p>
         </w:tc>
         <w:tc>
           <w:tcPr>
-            <w:tcW w:w="0" w:type="auto"/>
-            <w:vAlign w:val="center"/>
+            <w:tcW w:w="5895" w:type="dxa"/>
             <w:hideMark/>
           </w:tcPr>
           <w:p>
@@ -12283,29 +12132,20 @@
         </w:tc>
       </w:tr>
       <w:tr>
-        <w:trPr>
-          <w:tblCellSpacing w:w="15" w:type="dxa"/>
-        </w:trPr>
         <w:tc>
           <w:tcPr>
-            <w:tcW w:w="0" w:type="auto"/>
-            <w:vAlign w:val="center"/>
+            <w:tcW w:w="3375" w:type="dxa"/>
             <w:hideMark/>
           </w:tcPr>
           <w:p>
             <w:r>
-              <w:rPr>
-                <w:b/>
-                <w:bCs/>
-              </w:rPr>
               <w:t>Batch Normalization</w:t>
             </w:r>
           </w:p>
         </w:tc>
         <w:tc>
           <w:tcPr>
-            <w:tcW w:w="0" w:type="auto"/>
-            <w:vAlign w:val="center"/>
+            <w:tcW w:w="5895" w:type="dxa"/>
             <w:hideMark/>
           </w:tcPr>
           <w:p>
@@ -12316,29 +12156,20 @@
         </w:tc>
       </w:tr>
       <w:tr>
-        <w:trPr>
-          <w:tblCellSpacing w:w="15" w:type="dxa"/>
-        </w:trPr>
         <w:tc>
           <w:tcPr>
-            <w:tcW w:w="0" w:type="auto"/>
-            <w:vAlign w:val="center"/>
+            <w:tcW w:w="3375" w:type="dxa"/>
             <w:hideMark/>
           </w:tcPr>
           <w:p>
             <w:r>
-              <w:rPr>
-                <w:b/>
-                <w:bCs/>
-              </w:rPr>
               <w:t>Dropout tuning</w:t>
             </w:r>
           </w:p>
         </w:tc>
         <w:tc>
           <w:tcPr>
-            <w:tcW w:w="0" w:type="auto"/>
-            <w:vAlign w:val="center"/>
+            <w:tcW w:w="5895" w:type="dxa"/>
             <w:hideMark/>
           </w:tcPr>
           <w:p>
@@ -12349,29 +12180,20 @@
         </w:tc>
       </w:tr>
       <w:tr>
-        <w:trPr>
-          <w:tblCellSpacing w:w="15" w:type="dxa"/>
-        </w:trPr>
         <w:tc>
           <w:tcPr>
-            <w:tcW w:w="0" w:type="auto"/>
-            <w:vAlign w:val="center"/>
+            <w:tcW w:w="3375" w:type="dxa"/>
             <w:hideMark/>
           </w:tcPr>
           <w:p>
             <w:r>
-              <w:rPr>
-                <w:b/>
-                <w:bCs/>
-              </w:rPr>
               <w:t>Activation variations</w:t>
             </w:r>
           </w:p>
         </w:tc>
         <w:tc>
           <w:tcPr>
-            <w:tcW w:w="0" w:type="auto"/>
-            <w:vAlign w:val="center"/>
+            <w:tcW w:w="5895" w:type="dxa"/>
             <w:hideMark/>
           </w:tcPr>
           <w:p>
@@ -12401,7 +12223,7 @@
     <w:p>
       <w:r>
         <w:pict w14:anchorId="5C161CFE">
-          <v:rect id="_x0000_i1039" style="width:0;height:1.5pt" o:hralign="center" o:hrstd="t" o:hr="t" fillcolor="#a0a0a0" stroked="f"/>
+          <v:rect id="_x0000_i1026" style="width:0;height:1.5pt" o:hralign="center" o:hrstd="t" o:hr="t" fillcolor="#a0a0a0" stroked="f"/>
         </w:pict>
       </w:r>
     </w:p>
@@ -12422,44 +12244,23 @@
     </w:p>
     <w:tbl>
       <w:tblPr>
+        <w:tblStyle w:val="TableGrid"/>
         <w:tblW w:w="0" w:type="auto"/>
-        <w:tblCellSpacing w:w="15" w:type="dxa"/>
-        <w:tblCellMar>
-          <w:top w:w="15" w:type="dxa"/>
-          <w:left w:w="15" w:type="dxa"/>
-          <w:bottom w:w="15" w:type="dxa"/>
-          <w:right w:w="15" w:type="dxa"/>
-        </w:tblCellMar>
         <w:tblLook w:val="04A0" w:firstRow="1" w:lastRow="0" w:firstColumn="1" w:lastColumn="0" w:noHBand="0" w:noVBand="1"/>
       </w:tblPr>
       <w:tblGrid>
-        <w:gridCol w:w="2832"/>
-        <w:gridCol w:w="3065"/>
-        <w:gridCol w:w="3463"/>
+        <w:gridCol w:w="2752"/>
+        <w:gridCol w:w="3114"/>
+        <w:gridCol w:w="3484"/>
       </w:tblGrid>
       <w:tr>
-        <w:trPr>
-          <w:tblHeader/>
-          <w:tblCellSpacing w:w="15" w:type="dxa"/>
-        </w:trPr>
         <w:tc>
           <w:tcPr>
             <w:tcW w:w="0" w:type="auto"/>
-            <w:vAlign w:val="center"/>
             <w:hideMark/>
           </w:tcPr>
           <w:p>
-            <w:pPr>
-              <w:rPr>
-                <w:b/>
-                <w:bCs/>
-              </w:rPr>
-            </w:pPr>
             <w:r>
-              <w:rPr>
-                <w:b/>
-                <w:bCs/>
-              </w:rPr>
               <w:t>Method</w:t>
             </w:r>
           </w:p>
@@ -12467,21 +12268,10 @@
         <w:tc>
           <w:tcPr>
             <w:tcW w:w="0" w:type="auto"/>
-            <w:vAlign w:val="center"/>
             <w:hideMark/>
           </w:tcPr>
           <w:p>
-            <w:pPr>
-              <w:rPr>
-                <w:b/>
-                <w:bCs/>
-              </w:rPr>
-            </w:pPr>
             <w:r>
-              <w:rPr>
-                <w:b/>
-                <w:bCs/>
-              </w:rPr>
               <w:t>How to Implement</w:t>
             </w:r>
           </w:p>
@@ -12489,58 +12279,31 @@
         <w:tc>
           <w:tcPr>
             <w:tcW w:w="0" w:type="auto"/>
-            <w:vAlign w:val="center"/>
             <w:hideMark/>
           </w:tcPr>
           <w:p>
-            <w:pPr>
-              <w:rPr>
-                <w:b/>
-                <w:bCs/>
-              </w:rPr>
-            </w:pPr>
             <w:r>
-              <w:rPr>
-                <w:b/>
-                <w:bCs/>
-              </w:rPr>
               <w:t>Benefit</w:t>
             </w:r>
           </w:p>
         </w:tc>
       </w:tr>
       <w:tr>
-        <w:trPr>
-          <w:tblCellSpacing w:w="15" w:type="dxa"/>
-        </w:trPr>
         <w:tc>
           <w:tcPr>
             <w:tcW w:w="0" w:type="auto"/>
-            <w:vAlign w:val="center"/>
             <w:hideMark/>
           </w:tcPr>
           <w:p>
             <w:r>
-              <w:rPr>
-                <w:b/>
-                <w:bCs/>
-              </w:rPr>
               <w:t xml:space="preserve">Switch to </w:t>
             </w:r>
             <w:proofErr w:type="spellStart"/>
             <w:r>
-              <w:rPr>
-                <w:b/>
-                <w:bCs/>
-              </w:rPr>
               <w:t>AdamW</w:t>
             </w:r>
             <w:proofErr w:type="spellEnd"/>
             <w:r>
-              <w:rPr>
-                <w:b/>
-                <w:bCs/>
-              </w:rPr>
               <w:t xml:space="preserve"> or RMSprop</w:t>
             </w:r>
           </w:p>
@@ -12548,7 +12311,6 @@
         <w:tc>
           <w:tcPr>
             <w:tcW w:w="0" w:type="auto"/>
-            <w:vAlign w:val="center"/>
             <w:hideMark/>
           </w:tcPr>
           <w:p>
@@ -12568,7 +12330,6 @@
         <w:tc>
           <w:tcPr>
             <w:tcW w:w="0" w:type="auto"/>
-            <w:vAlign w:val="center"/>
             <w:hideMark/>
           </w:tcPr>
           <w:p>
@@ -12579,21 +12340,13 @@
         </w:tc>
       </w:tr>
       <w:tr>
-        <w:trPr>
-          <w:tblCellSpacing w:w="15" w:type="dxa"/>
-        </w:trPr>
         <w:tc>
           <w:tcPr>
             <w:tcW w:w="0" w:type="auto"/>
-            <w:vAlign w:val="center"/>
             <w:hideMark/>
           </w:tcPr>
           <w:p>
             <w:r>
-              <w:rPr>
-                <w:b/>
-                <w:bCs/>
-              </w:rPr>
               <w:t>Learning Rate Scheduling</w:t>
             </w:r>
           </w:p>
@@ -12601,7 +12354,6 @@
         <w:tc>
           <w:tcPr>
             <w:tcW w:w="0" w:type="auto"/>
-            <w:vAlign w:val="center"/>
             <w:hideMark/>
           </w:tcPr>
           <w:p>
@@ -12618,7 +12370,6 @@
         <w:tc>
           <w:tcPr>
             <w:tcW w:w="0" w:type="auto"/>
-            <w:vAlign w:val="center"/>
             <w:hideMark/>
           </w:tcPr>
           <w:p>
@@ -12637,21 +12388,13 @@
         </w:tc>
       </w:tr>
       <w:tr>
-        <w:trPr>
-          <w:tblCellSpacing w:w="15" w:type="dxa"/>
-        </w:trPr>
         <w:tc>
           <w:tcPr>
             <w:tcW w:w="0" w:type="auto"/>
-            <w:vAlign w:val="center"/>
             <w:hideMark/>
           </w:tcPr>
           <w:p>
             <w:r>
-              <w:rPr>
-                <w:b/>
-                <w:bCs/>
-              </w:rPr>
               <w:t>Early Stopping with Checkpointing</w:t>
             </w:r>
           </w:p>
@@ -12659,7 +12402,6 @@
         <w:tc>
           <w:tcPr>
             <w:tcW w:w="0" w:type="auto"/>
-            <w:vAlign w:val="center"/>
             <w:hideMark/>
           </w:tcPr>
           <w:p>
@@ -12671,7 +12413,6 @@
         <w:tc>
           <w:tcPr>
             <w:tcW w:w="0" w:type="auto"/>
-            <w:vAlign w:val="center"/>
             <w:hideMark/>
           </w:tcPr>
           <w:p>
@@ -12685,7 +12426,7 @@
     <w:p>
       <w:r>
         <w:pict w14:anchorId="576332E2">
-          <v:rect id="_x0000_i1040" style="width:0;height:1.5pt" o:hralign="center" o:hrstd="t" o:hr="t" fillcolor="#a0a0a0" stroked="f"/>
+          <v:rect id="_x0000_i1027" style="width:0;height:1.5pt" o:hralign="center" o:hrstd="t" o:hr="t" fillcolor="#a0a0a0" stroked="f"/>
         </w:pict>
       </w:r>
     </w:p>
@@ -12782,7 +12523,7 @@
     <w:p>
       <w:r>
         <w:pict w14:anchorId="13A3F68D">
-          <v:rect id="_x0000_i1041" style="width:0;height:1.5pt" o:hralign="center" o:hrstd="t" o:hr="t" fillcolor="#a0a0a0" stroked="f"/>
+          <v:rect id="_x0000_i1028" style="width:0;height:1.5pt" o:hralign="center" o:hrstd="t" o:hr="t" fillcolor="#a0a0a0" stroked="f"/>
         </w:pict>
       </w:r>
     </w:p>
@@ -12813,7 +12554,6 @@
           <w:b/>
           <w:bCs/>
         </w:rPr>
-        <w:lastRenderedPageBreak/>
         <w:t>Cross-Validation</w:t>
       </w:r>
       <w:r>
@@ -13138,7 +12878,6 @@
         <w:pStyle w:val="ListParagraph"/>
       </w:pPr>
       <w:r>
-        <w:lastRenderedPageBreak/>
         <w:t>On the other hand, Exploding Gradients means gradients become very large during backpropagation. The effect is model’s parameters oscillate wildly there by model gets unstable.</w:t>
       </w:r>
     </w:p>
@@ -13208,7 +12947,18 @@
     <w:p>
       <w:pPr>
         <w:spacing w:after="0"/>
-      </w:pPr>
+        <w:jc w:val="both"/>
+      </w:pPr>
+      <w:r>
+        <w:rPr>
+          <w:highlight w:val="yellow"/>
+        </w:rPr>
+        <w:lastRenderedPageBreak/>
+        <w:t>Following is the list of Optimization techniques</w:t>
+      </w:r>
+      <w:r>
+        <w:t xml:space="preserve"> with a description, strengths and weaknesses.</w:t>
+      </w:r>
     </w:p>
     <w:p>
       <w:pPr>
@@ -13217,6 +12967,11 @@
     </w:p>
     <w:p>
       <w:pPr>
+        <w:pStyle w:val="ListParagraph"/>
+        <w:numPr>
+          <w:ilvl w:val="0"/>
+          <w:numId w:val="150"/>
+        </w:numPr>
         <w:spacing w:after="0"/>
         <w:rPr>
           <w:b/>
@@ -13228,7 +12983,1385 @@
           <w:b/>
           <w:bCs/>
         </w:rPr>
-        <w:t>1️</w:t>
+        <w:t>Random Initialization</w:t>
+      </w:r>
+    </w:p>
+    <w:p>
+      <w:pPr>
+        <w:pStyle w:val="ListParagraph"/>
+        <w:spacing w:after="0"/>
+        <w:rPr>
+          <w:b/>
+          <w:bCs/>
+        </w:rPr>
+      </w:pPr>
+    </w:p>
+    <w:p>
+      <w:pPr>
+        <w:spacing w:after="0"/>
+      </w:pPr>
+      <w:r>
+        <w:t xml:space="preserve">This </w:t>
+      </w:r>
+      <w:r>
+        <w:t xml:space="preserve">is a method where small, random values </w:t>
+      </w:r>
+      <w:r>
+        <w:t xml:space="preserve">are </w:t>
+      </w:r>
+      <w:r>
+        <w:t>assign</w:t>
+      </w:r>
+      <w:r>
+        <w:t xml:space="preserve">ed </w:t>
+      </w:r>
+      <w:r>
+        <w:t>to the weights of a neural network before training begins. This simple approach is based on the idea that starting with different, non-zero weights for each neuron</w:t>
+      </w:r>
+      <w:r>
+        <w:t>.</w:t>
+      </w:r>
+    </w:p>
+    <w:p>
+      <w:pPr>
+        <w:spacing w:after="0"/>
+        <w:jc w:val="both"/>
+      </w:pPr>
+      <w:r>
+        <w:br/>
+      </w:r>
+      <w:r>
+        <w:t>Strengths:</w:t>
+      </w:r>
+    </w:p>
+    <w:p>
+      <w:pPr>
+        <w:pStyle w:val="ListParagraph"/>
+        <w:numPr>
+          <w:ilvl w:val="0"/>
+          <w:numId w:val="151"/>
+        </w:numPr>
+        <w:spacing w:after="0"/>
+        <w:ind w:left="720"/>
+        <w:jc w:val="both"/>
+      </w:pPr>
+      <w:r>
+        <w:t>Easy to implement and very fast: This is its main advantage. It just needs a random number generator to sample weights from a small range, like a standard normal distribution.</w:t>
+      </w:r>
+    </w:p>
+    <w:p>
+      <w:pPr>
+        <w:pStyle w:val="ListParagraph"/>
+        <w:numPr>
+          <w:ilvl w:val="0"/>
+          <w:numId w:val="151"/>
+        </w:numPr>
+        <w:spacing w:after="0"/>
+        <w:ind w:left="720"/>
+        <w:jc w:val="both"/>
+      </w:pPr>
+      <w:r>
+        <w:t>Works for simple networks: In shallow networks, the vanishing/exploding gradient problem is less likely to occur because there are fewer layers for the gradients to propagate through.</w:t>
+      </w:r>
+    </w:p>
+    <w:p>
+      <w:pPr>
+        <w:spacing w:after="0"/>
+        <w:jc w:val="both"/>
+      </w:pPr>
+    </w:p>
+    <w:p>
+      <w:pPr>
+        <w:spacing w:after="0"/>
+        <w:jc w:val="both"/>
+      </w:pPr>
+      <w:r>
+        <w:t>Weaknesses:</w:t>
+      </w:r>
+    </w:p>
+    <w:p>
+      <w:pPr>
+        <w:spacing w:after="0"/>
+        <w:jc w:val="both"/>
+      </w:pPr>
+    </w:p>
+    <w:p>
+      <w:pPr>
+        <w:pStyle w:val="ListParagraph"/>
+        <w:numPr>
+          <w:ilvl w:val="0"/>
+          <w:numId w:val="152"/>
+        </w:numPr>
+        <w:spacing w:after="0"/>
+        <w:jc w:val="both"/>
+      </w:pPr>
+      <w:r>
+        <w:t xml:space="preserve">Can cause vanishing or exploding gradients: If the initial weights are too large, the </w:t>
+      </w:r>
+      <w:proofErr w:type="gramStart"/>
+      <w:r>
+        <w:t>activations</w:t>
+      </w:r>
+      <w:proofErr w:type="gramEnd"/>
+      <w:r>
+        <w:t xml:space="preserve"> can grow exponentially with each layer, leading to exploding gradients. If they are too small, the activations and gradients can shrink to almost zero, leading to vanishing gradients. </w:t>
+      </w:r>
+    </w:p>
+    <w:p>
+      <w:pPr>
+        <w:pStyle w:val="ListParagraph"/>
+        <w:numPr>
+          <w:ilvl w:val="0"/>
+          <w:numId w:val="152"/>
+        </w:numPr>
+        <w:spacing w:after="0"/>
+        <w:jc w:val="both"/>
+      </w:pPr>
+      <w:r>
+        <w:t>Training can be slow or unstable: Because the weights are randomly chosen without considering the network's structure, the starting point for training can be far from optimal. This can result in a longer training time and, in some cases, unstable learning.</w:t>
+      </w:r>
+    </w:p>
+    <w:p>
+      <w:pPr>
+        <w:spacing w:after="0"/>
+      </w:pPr>
+    </w:p>
+    <w:p>
+      <w:pPr>
+        <w:spacing w:after="0"/>
+      </w:pPr>
+    </w:p>
+    <w:p>
+      <w:pPr>
+        <w:pStyle w:val="ListParagraph"/>
+        <w:numPr>
+          <w:ilvl w:val="0"/>
+          <w:numId w:val="150"/>
+        </w:numPr>
+        <w:spacing w:after="0"/>
+        <w:rPr>
+          <w:b/>
+          <w:bCs/>
+        </w:rPr>
+      </w:pPr>
+      <w:r>
+        <w:rPr>
+          <w:b/>
+          <w:bCs/>
+        </w:rPr>
+        <w:t>Xavier/</w:t>
+      </w:r>
+      <w:proofErr w:type="spellStart"/>
+      <w:r>
+        <w:rPr>
+          <w:b/>
+          <w:bCs/>
+        </w:rPr>
+        <w:t>Glorot</w:t>
+      </w:r>
+      <w:proofErr w:type="spellEnd"/>
+      <w:r>
+        <w:rPr>
+          <w:b/>
+          <w:bCs/>
+        </w:rPr>
+        <w:t xml:space="preserve"> Initialization</w:t>
+      </w:r>
+    </w:p>
+    <w:p>
+      <w:pPr>
+        <w:pStyle w:val="ListParagraph"/>
+        <w:spacing w:after="0"/>
+        <w:rPr>
+          <w:b/>
+          <w:bCs/>
+        </w:rPr>
+      </w:pPr>
+    </w:p>
+    <w:p>
+      <w:pPr>
+        <w:spacing w:after="0"/>
+        <w:jc w:val="both"/>
+      </w:pPr>
+      <w:r>
+        <w:t xml:space="preserve">This </w:t>
+      </w:r>
+      <w:r>
+        <w:t>is a method for setting the initial weights of a neural network. Its goal is to keep the variance of activations consistent across all layers. This prevents the vanishing and exploding gradient problems, which can stall or destabilize the training process in deep</w:t>
+      </w:r>
+      <w:r>
+        <w:t xml:space="preserve"> n</w:t>
+      </w:r>
+      <w:r>
+        <w:t>eural</w:t>
+      </w:r>
+      <w:r>
+        <w:t xml:space="preserve"> </w:t>
+      </w:r>
+      <w:r>
+        <w:t>networks.</w:t>
+      </w:r>
+    </w:p>
+    <w:p>
+      <w:pPr>
+        <w:spacing w:after="0"/>
+      </w:pPr>
+    </w:p>
+    <w:p>
+      <w:pPr>
+        <w:spacing w:after="0"/>
+      </w:pPr>
+    </w:p>
+    <w:p>
+      <w:pPr>
+        <w:spacing w:after="0"/>
+      </w:pPr>
+    </w:p>
+    <w:p>
+      <w:pPr>
+        <w:spacing w:after="0"/>
+      </w:pPr>
+      <w:r>
+        <w:lastRenderedPageBreak/>
+        <w:t>Strengths:</w:t>
+      </w:r>
+    </w:p>
+    <w:p>
+      <w:pPr>
+        <w:numPr>
+          <w:ilvl w:val="0"/>
+          <w:numId w:val="101"/>
+        </w:numPr>
+        <w:spacing w:after="0"/>
+      </w:pPr>
+      <w:r>
+        <w:t>Stabilizes training in deep networks</w:t>
+      </w:r>
+      <w:r>
+        <w:t xml:space="preserve">: </w:t>
+      </w:r>
+      <w:r>
+        <w:t>By preventing gradients from becoming too small or too large, it allows deep networks to be trained more effectively.</w:t>
+      </w:r>
+    </w:p>
+    <w:p>
+      <w:pPr>
+        <w:spacing w:after="0"/>
+        <w:ind w:left="720"/>
+      </w:pPr>
+    </w:p>
+    <w:p>
+      <w:pPr>
+        <w:numPr>
+          <w:ilvl w:val="0"/>
+          <w:numId w:val="101"/>
+        </w:numPr>
+        <w:spacing w:after="0"/>
+      </w:pPr>
+      <w:r>
+        <w:t>Works well with symmetric activations like sigmoid/tanh</w:t>
+      </w:r>
+      <w:r>
+        <w:t xml:space="preserve">: </w:t>
+      </w:r>
+      <w:r>
+        <w:t>It was specifically designed for these types of symmetric activation functions, as they have a mean of zero and a variance that is well-behaved within a certain range.</w:t>
+      </w:r>
+    </w:p>
+    <w:p>
+      <w:pPr>
+        <w:spacing w:after="0"/>
+      </w:pPr>
+    </w:p>
+    <w:p>
+      <w:pPr>
+        <w:spacing w:after="0"/>
+      </w:pPr>
+      <w:r>
+        <w:t>Weaknesses:</w:t>
+      </w:r>
+    </w:p>
+    <w:p>
+      <w:pPr>
+        <w:numPr>
+          <w:ilvl w:val="0"/>
+          <w:numId w:val="101"/>
+        </w:numPr>
+        <w:spacing w:after="0"/>
+      </w:pPr>
+      <w:r>
+        <w:t xml:space="preserve">Not ideal for </w:t>
+      </w:r>
+      <w:proofErr w:type="spellStart"/>
+      <w:r>
+        <w:t>ReLU</w:t>
+      </w:r>
+      <w:proofErr w:type="spellEnd"/>
+      <w:r>
+        <w:t>-based networks.</w:t>
+      </w:r>
+    </w:p>
+    <w:p>
+      <w:pPr>
+        <w:numPr>
+          <w:ilvl w:val="0"/>
+          <w:numId w:val="101"/>
+        </w:numPr>
+        <w:spacing w:after="0"/>
+      </w:pPr>
+      <w:r>
+        <w:t>Slightly more complex than basic random initialization.</w:t>
+      </w:r>
+    </w:p>
+    <w:p>
+      <w:pPr>
+        <w:spacing w:after="0"/>
+      </w:pPr>
+    </w:p>
+    <w:p>
+      <w:pPr>
+        <w:spacing w:after="0"/>
+      </w:pPr>
+    </w:p>
+    <w:p>
+      <w:pPr>
+        <w:pStyle w:val="ListParagraph"/>
+        <w:numPr>
+          <w:ilvl w:val="0"/>
+          <w:numId w:val="150"/>
+        </w:numPr>
+        <w:spacing w:after="0"/>
+        <w:rPr>
+          <w:b/>
+          <w:bCs/>
+        </w:rPr>
+      </w:pPr>
+      <w:proofErr w:type="gramStart"/>
+      <w:r>
+        <w:rPr>
+          <w:b/>
+          <w:bCs/>
+        </w:rPr>
+        <w:t>He</w:t>
+      </w:r>
+      <w:proofErr w:type="gramEnd"/>
+      <w:r>
+        <w:rPr>
+          <w:b/>
+          <w:bCs/>
+        </w:rPr>
+        <w:t xml:space="preserve"> Initialization</w:t>
+      </w:r>
+    </w:p>
+    <w:p>
+      <w:pPr>
+        <w:pStyle w:val="ListParagraph"/>
+        <w:spacing w:after="0"/>
+        <w:rPr>
+          <w:b/>
+          <w:bCs/>
+        </w:rPr>
+      </w:pPr>
+    </w:p>
+    <w:p>
+      <w:pPr>
+        <w:spacing w:after="0"/>
+        <w:rPr>
+          <w:b/>
+          <w:bCs/>
+        </w:rPr>
+      </w:pPr>
+      <w:r>
+        <w:t xml:space="preserve">This </w:t>
+      </w:r>
+      <w:r>
+        <w:t xml:space="preserve">is </w:t>
+      </w:r>
+      <w:proofErr w:type="gramStart"/>
+      <w:r>
+        <w:t>similar to</w:t>
+      </w:r>
+      <w:proofErr w:type="gramEnd"/>
+      <w:r>
+        <w:t xml:space="preserve"> Xavier, but it accounts for the fact that </w:t>
+      </w:r>
+      <w:proofErr w:type="spellStart"/>
+      <w:r>
+        <w:t>ReLU</w:t>
+      </w:r>
+      <w:proofErr w:type="spellEnd"/>
+      <w:r>
+        <w:t xml:space="preserve"> outputs zero for half of its inputs.</w:t>
+      </w:r>
+      <w:r>
+        <w:br/>
+      </w:r>
+    </w:p>
+    <w:p>
+      <w:pPr>
+        <w:spacing w:after="0"/>
+      </w:pPr>
+      <w:r>
+        <w:t xml:space="preserve">Strengths: </w:t>
+      </w:r>
+    </w:p>
+    <w:p>
+      <w:pPr>
+        <w:numPr>
+          <w:ilvl w:val="0"/>
+          <w:numId w:val="153"/>
+        </w:numPr>
+        <w:spacing w:after="0"/>
+      </w:pPr>
+      <w:r>
+        <w:t xml:space="preserve">It is highly effective in preventing vanishing gradients in deep networks that use </w:t>
+      </w:r>
+      <w:proofErr w:type="spellStart"/>
+      <w:r>
+        <w:t>ReLU</w:t>
+      </w:r>
+      <w:proofErr w:type="spellEnd"/>
+      <w:r>
+        <w:t>.</w:t>
+      </w:r>
+    </w:p>
+    <w:p>
+      <w:pPr>
+        <w:spacing w:after="0"/>
+        <w:ind w:left="720"/>
+      </w:pPr>
+    </w:p>
+    <w:p>
+      <w:pPr>
+        <w:spacing w:after="0"/>
+      </w:pPr>
+      <w:r>
+        <w:t xml:space="preserve">Weaknesses: </w:t>
+      </w:r>
+    </w:p>
+    <w:p>
+      <w:pPr>
+        <w:pStyle w:val="ListParagraph"/>
+        <w:numPr>
+          <w:ilvl w:val="0"/>
+          <w:numId w:val="154"/>
+        </w:numPr>
+        <w:spacing w:after="0"/>
+      </w:pPr>
+      <w:r>
+        <w:t>It's not suitable for activations like sigmoid or tanh because it doesn't account for their non-linear properties, which can cause exploding gradients. While it greatly helps, very deep networks might still benefit from techniques like Batch Normalization to further stabilize training.</w:t>
+      </w:r>
+    </w:p>
+    <w:p>
+      <w:pPr>
+        <w:spacing w:after="0"/>
+      </w:pPr>
+    </w:p>
+    <w:p>
+      <w:pPr>
+        <w:spacing w:after="0"/>
+      </w:pPr>
+    </w:p>
+    <w:p>
+      <w:pPr>
+        <w:pStyle w:val="ListParagraph"/>
+        <w:numPr>
+          <w:ilvl w:val="0"/>
+          <w:numId w:val="150"/>
+        </w:numPr>
+        <w:spacing w:after="0"/>
+        <w:rPr>
+          <w:b/>
+          <w:bCs/>
+        </w:rPr>
+      </w:pPr>
+      <w:proofErr w:type="spellStart"/>
+      <w:r>
+        <w:rPr>
+          <w:b/>
+          <w:bCs/>
+        </w:rPr>
+        <w:t>RMSProp</w:t>
+      </w:r>
+      <w:proofErr w:type="spellEnd"/>
+    </w:p>
+    <w:p>
+      <w:pPr>
+        <w:pStyle w:val="ListParagraph"/>
+        <w:spacing w:after="0"/>
+        <w:rPr>
+          <w:b/>
+          <w:bCs/>
+        </w:rPr>
+      </w:pPr>
+    </w:p>
+    <w:p>
+      <w:pPr>
+        <w:tabs>
+          <w:tab w:val="num" w:pos="720"/>
+        </w:tabs>
+        <w:spacing w:after="0"/>
+      </w:pPr>
+      <w:r>
+        <w:t xml:space="preserve">For each weight, </w:t>
+      </w:r>
+      <w:r>
+        <w:t xml:space="preserve">Root Mean Square Propagation maintains a moving average of the squared gradients. </w:t>
+      </w:r>
+      <w:r>
+        <w:t>T</w:t>
+      </w:r>
+      <w:r>
+        <w:t>he learning rate</w:t>
+      </w:r>
+      <w:r>
+        <w:t xml:space="preserve"> is then divided</w:t>
+      </w:r>
+      <w:r>
+        <w:t xml:space="preserve"> by the square root of this average. </w:t>
+      </w:r>
+      <w:r>
+        <w:t>M</w:t>
+      </w:r>
+      <w:r>
+        <w:t>aking smaller updates for weights with large gradients (that change frequently) and larger updates for weights with small gradients (that don't change much),</w:t>
+      </w:r>
+      <w:r>
+        <w:t xml:space="preserve"> happened as an effect of this. This process</w:t>
+      </w:r>
+      <w:r>
+        <w:t xml:space="preserve"> helps the training process.</w:t>
+      </w:r>
+    </w:p>
+    <w:p>
+      <w:pPr>
+        <w:tabs>
+          <w:tab w:val="num" w:pos="720"/>
+        </w:tabs>
+        <w:spacing w:after="0"/>
+      </w:pPr>
+    </w:p>
+    <w:p>
+      <w:pPr>
+        <w:tabs>
+          <w:tab w:val="num" w:pos="720"/>
+        </w:tabs>
+        <w:spacing w:after="0"/>
+      </w:pPr>
+    </w:p>
+    <w:p>
+      <w:pPr>
+        <w:tabs>
+          <w:tab w:val="num" w:pos="720"/>
+        </w:tabs>
+        <w:spacing w:after="0"/>
+      </w:pPr>
+      <w:r>
+        <w:lastRenderedPageBreak/>
+        <w:t xml:space="preserve">Strengths: </w:t>
+      </w:r>
+    </w:p>
+    <w:p>
+      <w:pPr>
+        <w:pStyle w:val="ListParagraph"/>
+        <w:numPr>
+          <w:ilvl w:val="0"/>
+          <w:numId w:val="154"/>
+        </w:numPr>
+        <w:tabs>
+          <w:tab w:val="num" w:pos="720"/>
+        </w:tabs>
+        <w:spacing w:after="0"/>
+      </w:pPr>
+      <w:r>
+        <w:t>It is well-suited for non-stationary problems, where the characteristics of the data change over time, and it effectively handles noisy or sparse gradients.</w:t>
+      </w:r>
+    </w:p>
+    <w:p>
+      <w:pPr>
+        <w:pStyle w:val="ListParagraph"/>
+        <w:tabs>
+          <w:tab w:val="num" w:pos="720"/>
+        </w:tabs>
+        <w:spacing w:after="0"/>
+      </w:pPr>
+    </w:p>
+    <w:p>
+      <w:pPr>
+        <w:spacing w:after="0"/>
+      </w:pPr>
+      <w:r>
+        <w:t xml:space="preserve">Weaknesses: </w:t>
+      </w:r>
+    </w:p>
+    <w:p>
+      <w:pPr>
+        <w:pStyle w:val="ListParagraph"/>
+        <w:numPr>
+          <w:ilvl w:val="0"/>
+          <w:numId w:val="154"/>
+        </w:numPr>
+        <w:spacing w:after="0"/>
+      </w:pPr>
+      <w:r>
+        <w:t xml:space="preserve">Like many adaptive optimizers, it can be sensitive to the initial learning rate choice. </w:t>
+      </w:r>
+    </w:p>
+    <w:p>
+      <w:pPr>
+        <w:pStyle w:val="ListParagraph"/>
+        <w:numPr>
+          <w:ilvl w:val="0"/>
+          <w:numId w:val="154"/>
+        </w:numPr>
+        <w:spacing w:after="0"/>
+      </w:pPr>
+      <w:r>
+        <w:t>If the learning rate is not set correctly, it might struggle to find the global optimum and could converge to a suboptimal solution.</w:t>
+      </w:r>
+    </w:p>
+    <w:p>
+      <w:pPr>
+        <w:spacing w:after="0"/>
+      </w:pPr>
+    </w:p>
+    <w:p>
+      <w:pPr>
+        <w:spacing w:after="0"/>
+      </w:pPr>
+    </w:p>
+    <w:p>
+      <w:pPr>
+        <w:pStyle w:val="ListParagraph"/>
+        <w:numPr>
+          <w:ilvl w:val="0"/>
+          <w:numId w:val="150"/>
+        </w:numPr>
+        <w:spacing w:after="0"/>
+        <w:rPr>
+          <w:b/>
+          <w:bCs/>
+        </w:rPr>
+      </w:pPr>
+      <w:r>
+        <w:rPr>
+          <w:b/>
+          <w:bCs/>
+        </w:rPr>
+        <w:t>Adam (Adaptive Moment Estimation)</w:t>
+      </w:r>
+    </w:p>
+    <w:p>
+      <w:pPr>
+        <w:pStyle w:val="ListParagraph"/>
+        <w:spacing w:after="0"/>
+        <w:rPr>
+          <w:b/>
+          <w:bCs/>
+        </w:rPr>
+      </w:pPr>
+    </w:p>
+    <w:p>
+      <w:pPr>
+        <w:spacing w:after="0"/>
+        <w:jc w:val="both"/>
+      </w:pPr>
+      <w:r>
+        <w:t>Adam is a widely used optimization algorithm that combines the best of both worlds</w:t>
+      </w:r>
+      <w:r>
+        <w:t xml:space="preserve">. Which </w:t>
+      </w:r>
+      <w:proofErr w:type="gramStart"/>
+      <w:r>
+        <w:t>are</w:t>
+      </w:r>
+      <w:proofErr w:type="gramEnd"/>
+      <w:r>
+        <w:t xml:space="preserve"> </w:t>
+      </w:r>
+      <w:r>
+        <w:t xml:space="preserve">momentum from algorithms like SGD and adaptive learning rates from algorithms like </w:t>
+      </w:r>
+      <w:proofErr w:type="spellStart"/>
+      <w:r>
+        <w:t>RMSProp</w:t>
+      </w:r>
+      <w:proofErr w:type="spellEnd"/>
+      <w:r>
+        <w:t xml:space="preserve">. It keeps track of a decaying average of past gradients (like momentum) and a decaying average of past squared gradients (like </w:t>
+      </w:r>
+      <w:proofErr w:type="spellStart"/>
+      <w:r>
+        <w:t>RMSProp</w:t>
+      </w:r>
+      <w:proofErr w:type="spellEnd"/>
+      <w:r>
+        <w:t>). This makes it fast, efficient, and robust for most deep learning problems.</w:t>
+      </w:r>
+    </w:p>
+    <w:p>
+      <w:pPr>
+        <w:spacing w:after="0"/>
+        <w:rPr>
+          <w:b/>
+          <w:bCs/>
+        </w:rPr>
+      </w:pPr>
+    </w:p>
+    <w:p>
+      <w:pPr>
+        <w:spacing w:after="0"/>
+      </w:pPr>
+      <w:r>
+        <w:t xml:space="preserve">Strengths: </w:t>
+      </w:r>
+    </w:p>
+    <w:p>
+      <w:pPr>
+        <w:pStyle w:val="ListParagraph"/>
+        <w:numPr>
+          <w:ilvl w:val="0"/>
+          <w:numId w:val="154"/>
+        </w:numPr>
+        <w:spacing w:after="0"/>
+      </w:pPr>
+      <w:r>
+        <w:t>It's often the go-to optimizer because it's fast and requires minimal tuning. It performs well "out of the box" for a wide range of tasks.</w:t>
+      </w:r>
+    </w:p>
+    <w:p>
+      <w:pPr>
+        <w:pStyle w:val="ListParagraph"/>
+        <w:spacing w:after="0"/>
+      </w:pPr>
+    </w:p>
+    <w:p>
+      <w:pPr>
+        <w:spacing w:after="0"/>
+      </w:pPr>
+      <w:r>
+        <w:t xml:space="preserve">Weaknesses: </w:t>
+      </w:r>
+    </w:p>
+    <w:p>
+      <w:pPr>
+        <w:pStyle w:val="ListParagraph"/>
+        <w:numPr>
+          <w:ilvl w:val="0"/>
+          <w:numId w:val="154"/>
+        </w:numPr>
+        <w:spacing w:after="0"/>
+      </w:pPr>
+      <w:r>
+        <w:t xml:space="preserve">In some specific cases, Adam can overfit, especially if not used with regularization. </w:t>
+      </w:r>
+    </w:p>
+    <w:p>
+      <w:pPr>
+        <w:pStyle w:val="ListParagraph"/>
+        <w:numPr>
+          <w:ilvl w:val="0"/>
+          <w:numId w:val="154"/>
+        </w:numPr>
+        <w:spacing w:after="0"/>
+      </w:pPr>
+      <w:r>
+        <w:t>W</w:t>
+      </w:r>
+      <w:r>
+        <w:t xml:space="preserve">hile it converges quickly, it may not find the absolute best minimum compared to other more </w:t>
+      </w:r>
+      <w:r>
+        <w:t>finely tuned</w:t>
+      </w:r>
+      <w:r>
+        <w:t xml:space="preserve"> optimizers in certain situations.</w:t>
+      </w:r>
+    </w:p>
+    <w:p>
+      <w:pPr>
+        <w:spacing w:after="0"/>
+        <w:rPr>
+          <w:b/>
+          <w:bCs/>
+        </w:rPr>
+      </w:pPr>
+    </w:p>
+    <w:p>
+      <w:pPr>
+        <w:spacing w:after="0"/>
+      </w:pPr>
+    </w:p>
+    <w:p>
+      <w:pPr>
+        <w:pStyle w:val="ListParagraph"/>
+        <w:numPr>
+          <w:ilvl w:val="0"/>
+          <w:numId w:val="150"/>
+        </w:numPr>
+        <w:spacing w:after="0"/>
+        <w:rPr>
+          <w:b/>
+          <w:bCs/>
+        </w:rPr>
+      </w:pPr>
+      <w:r>
+        <w:rPr>
+          <w:b/>
+          <w:bCs/>
+        </w:rPr>
+        <w:t>Learning Rate Decay</w:t>
+      </w:r>
+    </w:p>
+    <w:p>
+      <w:pPr>
+        <w:spacing w:after="0"/>
+        <w:rPr>
+          <w:b/>
+          <w:bCs/>
+        </w:rPr>
+      </w:pPr>
+    </w:p>
+    <w:p>
+      <w:pPr>
+        <w:spacing w:after="0"/>
+      </w:pPr>
+      <w:r>
+        <w:t xml:space="preserve">Learning rate decay is a strategy used with optimizers to gradually reduce the learning rate over time. The idea is to make large updates at the beginning of training to quickly move toward the general area of a minimum, and then to make smaller, more precise updates later to fine-tune the solution. This helps prevent "overshooting" </w:t>
+      </w:r>
+      <w:proofErr w:type="gramStart"/>
+      <w:r>
+        <w:t>the</w:t>
+      </w:r>
+      <w:proofErr w:type="gramEnd"/>
+      <w:r>
+        <w:t xml:space="preserve"> minimum.</w:t>
+      </w:r>
+    </w:p>
+    <w:p>
+      <w:pPr>
+        <w:spacing w:after="0"/>
+      </w:pPr>
+    </w:p>
+    <w:p>
+      <w:pPr>
+        <w:spacing w:after="0"/>
+      </w:pPr>
+    </w:p>
+    <w:p>
+      <w:pPr>
+        <w:spacing w:after="0"/>
+      </w:pPr>
+    </w:p>
+    <w:p>
+      <w:pPr>
+        <w:spacing w:after="0"/>
+      </w:pPr>
+    </w:p>
+    <w:p>
+      <w:pPr>
+        <w:spacing w:after="0"/>
+      </w:pPr>
+      <w:r>
+        <w:lastRenderedPageBreak/>
+        <w:t xml:space="preserve">Strengths: </w:t>
+      </w:r>
+    </w:p>
+    <w:p>
+      <w:pPr>
+        <w:pStyle w:val="ListParagraph"/>
+        <w:numPr>
+          <w:ilvl w:val="0"/>
+          <w:numId w:val="159"/>
+        </w:numPr>
+        <w:spacing w:after="0"/>
+      </w:pPr>
+      <w:r>
+        <w:t xml:space="preserve">It helps the model converge more stably and precisely. </w:t>
+      </w:r>
+    </w:p>
+    <w:p>
+      <w:pPr>
+        <w:pStyle w:val="ListParagraph"/>
+        <w:numPr>
+          <w:ilvl w:val="0"/>
+          <w:numId w:val="159"/>
+        </w:numPr>
+        <w:spacing w:after="0"/>
+      </w:pPr>
+      <w:r>
+        <w:t>By reducing the learning rate, it avoids the problem of bouncing back and forth across a minimum and allows for a more subtle approach to finding the optimal solution.</w:t>
+      </w:r>
+    </w:p>
+    <w:p>
+      <w:pPr>
+        <w:spacing w:after="0"/>
+        <w:ind w:left="720"/>
+      </w:pPr>
+    </w:p>
+    <w:p>
+      <w:pPr>
+        <w:spacing w:after="0"/>
+      </w:pPr>
+      <w:r>
+        <w:t xml:space="preserve">Weaknesses: </w:t>
+      </w:r>
+    </w:p>
+    <w:p>
+      <w:pPr>
+        <w:pStyle w:val="ListParagraph"/>
+        <w:numPr>
+          <w:ilvl w:val="0"/>
+          <w:numId w:val="157"/>
+        </w:numPr>
+        <w:spacing w:after="0"/>
+      </w:pPr>
+      <w:r>
+        <w:t xml:space="preserve">The decay schedule itself is a hyperparameter that needs to be tuned. </w:t>
+      </w:r>
+    </w:p>
+    <w:p>
+      <w:pPr>
+        <w:pStyle w:val="ListParagraph"/>
+        <w:numPr>
+          <w:ilvl w:val="0"/>
+          <w:numId w:val="157"/>
+        </w:numPr>
+        <w:spacing w:after="0"/>
+      </w:pPr>
+      <w:r>
+        <w:t>If the learning rate is decayed too quickly, the model might get stuck in a suboptimal solution. If it's decayed too slowly, it might not converge effectively.</w:t>
+      </w:r>
+    </w:p>
+    <w:p>
+      <w:pPr>
+        <w:spacing w:after="0"/>
+      </w:pPr>
+    </w:p>
+    <w:p>
+      <w:pPr>
+        <w:pStyle w:val="ListParagraph"/>
+      </w:pPr>
+    </w:p>
+    <w:p>
+      <w:pPr>
+        <w:pStyle w:val="ListParagraph"/>
+        <w:numPr>
+          <w:ilvl w:val="0"/>
+          <w:numId w:val="150"/>
+        </w:numPr>
+        <w:rPr>
+          <w:b/>
+          <w:bCs/>
+        </w:rPr>
+      </w:pPr>
+      <w:r>
+        <w:rPr>
+          <w:b/>
+          <w:bCs/>
+        </w:rPr>
+        <w:t>SGD and Mini-batch Gradient Descent</w:t>
+      </w:r>
+    </w:p>
+    <w:p>
+      <w:r>
+        <w:t>These are fundamental optimization methods. Stochastic Gradient Descent (SGD) updates the model's weights after processing a single training sample.  This makes the updates very noisy but can be fast since each step is computationally cheap. Mini-batch Gradient Descent, on the other hand, updates the weights after processing a small "mini-batch" of samples. This is the most common approach in modern deep learning.</w:t>
+      </w:r>
+    </w:p>
+    <w:p/>
+    <w:p>
+      <w:r>
+        <w:t>Strengths:</w:t>
+      </w:r>
+    </w:p>
+    <w:p>
+      <w:pPr>
+        <w:pStyle w:val="ListParagraph"/>
+        <w:numPr>
+          <w:ilvl w:val="0"/>
+          <w:numId w:val="160"/>
+        </w:numPr>
+      </w:pPr>
+      <w:r>
+        <w:t>Mini-batch GD provides a good balance between the computational efficiency of SGD and the stability of Full-batch Gradient Descent (which uses the entire dataset for each update). The gradients are less noisy than with pure SGD, which leads to more stable convergence.</w:t>
+      </w:r>
+    </w:p>
+    <w:p>
+      <w:pPr>
+        <w:pStyle w:val="ListParagraph"/>
+        <w:numPr>
+          <w:ilvl w:val="0"/>
+          <w:numId w:val="160"/>
+        </w:numPr>
+      </w:pPr>
+      <w:r>
+        <w:t>Both methods are memory-efficient, as they don't require loading the entire dataset into memory for a single update step.</w:t>
+      </w:r>
+    </w:p>
+    <w:p>
+      <w:pPr>
+        <w:pStyle w:val="ListParagraph"/>
+        <w:spacing w:after="0"/>
+      </w:pPr>
+    </w:p>
+    <w:p>
+      <w:pPr>
+        <w:spacing w:after="0"/>
+      </w:pPr>
+      <w:r>
+        <w:t>Weaknesses:</w:t>
+      </w:r>
+    </w:p>
+    <w:p>
+      <w:pPr>
+        <w:pStyle w:val="ListParagraph"/>
+        <w:numPr>
+          <w:ilvl w:val="0"/>
+          <w:numId w:val="161"/>
+        </w:numPr>
+        <w:spacing w:after="0"/>
+      </w:pPr>
+      <w:r>
+        <w:t>Pure SGD is noisy and can have unstable training because of the high variance in the gradients from a single sample.</w:t>
+      </w:r>
+    </w:p>
+    <w:p>
+      <w:pPr>
+        <w:pStyle w:val="ListParagraph"/>
+        <w:numPr>
+          <w:ilvl w:val="0"/>
+          <w:numId w:val="161"/>
+        </w:numPr>
+        <w:spacing w:after="0"/>
+      </w:pPr>
+      <w:r>
+        <w:t>Using a very large batch size in Mini-batch GD can require a lot of computational power and may sometimes lead to poorer generalization.</w:t>
+      </w:r>
+    </w:p>
+    <w:p>
+      <w:pPr>
+        <w:pStyle w:val="ListParagraph"/>
+      </w:pPr>
+    </w:p>
+    <w:p>
+      <w:pPr>
+        <w:pStyle w:val="ListParagraph"/>
+      </w:pPr>
+    </w:p>
+    <w:p>
+      <w:pPr>
+        <w:pStyle w:val="ListParagraph"/>
+      </w:pPr>
+    </w:p>
+    <w:p>
+      <w:pPr>
+        <w:pStyle w:val="ListParagraph"/>
+      </w:pPr>
+    </w:p>
+    <w:p>
+      <w:pPr>
+        <w:pStyle w:val="ListParagraph"/>
+        <w:numPr>
+          <w:ilvl w:val="0"/>
+          <w:numId w:val="150"/>
+        </w:numPr>
+        <w:tabs>
+          <w:tab w:val="left" w:pos="720"/>
+        </w:tabs>
+        <w:rPr>
+          <w:b/>
+          <w:bCs/>
+        </w:rPr>
+      </w:pPr>
+      <w:r>
+        <w:rPr>
+          <w:b/>
+          <w:bCs/>
+        </w:rPr>
+        <w:lastRenderedPageBreak/>
+        <w:t>L1 Regularization</w:t>
+      </w:r>
+    </w:p>
+    <w:p>
+      <w:pPr>
+        <w:spacing w:after="0"/>
+      </w:pPr>
+      <w:r>
+        <w:t>A</w:t>
+      </w:r>
+      <w:r>
+        <w:t xml:space="preserve">lso known as </w:t>
+      </w:r>
+      <w:r>
+        <w:rPr>
+          <w:i/>
+          <w:iCs/>
+        </w:rPr>
+        <w:t>Lasso</w:t>
+      </w:r>
+      <w:r>
+        <w:t xml:space="preserve"> and this</w:t>
+      </w:r>
+      <w:r>
+        <w:t xml:space="preserve"> adds a penalty to the loss function that is proportional to the absolute value of the weights. This penalty can push some weights to exactly zero, effectively removing the corresponding features from the model. This is why it's great for automatic feature selection and sparse datasets.</w:t>
+      </w:r>
+    </w:p>
+    <w:p>
+      <w:pPr>
+        <w:spacing w:after="0"/>
+        <w:rPr>
+          <w:b/>
+          <w:bCs/>
+        </w:rPr>
+      </w:pPr>
+      <w:r>
+        <w:br/>
+      </w:r>
+      <w:r>
+        <w:rPr>
+          <w:b/>
+          <w:bCs/>
+        </w:rPr>
+        <w:t>Strengths:</w:t>
+      </w:r>
+    </w:p>
+    <w:p>
+      <w:pPr>
+        <w:spacing w:after="0"/>
+      </w:pPr>
+    </w:p>
+    <w:p>
+      <w:pPr>
+        <w:pStyle w:val="ListParagraph"/>
+        <w:numPr>
+          <w:ilvl w:val="0"/>
+          <w:numId w:val="94"/>
+        </w:numPr>
+      </w:pPr>
+      <w:r>
+        <w:t>Simplifies the model with automatic feature selection.</w:t>
+      </w:r>
+    </w:p>
+    <w:p>
+      <w:pPr>
+        <w:pStyle w:val="ListParagraph"/>
+        <w:numPr>
+          <w:ilvl w:val="0"/>
+          <w:numId w:val="94"/>
+        </w:numPr>
+      </w:pPr>
+      <w:r>
+        <w:t>Great for sparse datasets.</w:t>
+      </w:r>
+    </w:p>
+    <w:p>
+      <w:pPr>
+        <w:spacing w:after="0"/>
+        <w:rPr>
+          <w:b/>
+          <w:bCs/>
+        </w:rPr>
+      </w:pPr>
+      <w:r>
+        <w:rPr>
+          <w:b/>
+          <w:bCs/>
+        </w:rPr>
+        <w:t>Weaknesses:</w:t>
+      </w:r>
+    </w:p>
+    <w:p>
+      <w:pPr>
+        <w:spacing w:after="0"/>
+      </w:pPr>
+    </w:p>
+    <w:p>
+      <w:pPr>
+        <w:pStyle w:val="ListParagraph"/>
+        <w:numPr>
+          <w:ilvl w:val="0"/>
+          <w:numId w:val="94"/>
+        </w:numPr>
+        <w:spacing w:after="0"/>
+      </w:pPr>
+      <w:r>
+        <w:t>Can underfit if the penalty is too strong.</w:t>
+      </w:r>
+    </w:p>
+    <w:p>
+      <w:pPr>
+        <w:pStyle w:val="ListParagraph"/>
+        <w:numPr>
+          <w:ilvl w:val="0"/>
+          <w:numId w:val="94"/>
+        </w:numPr>
+      </w:pPr>
+      <w:r>
+        <w:t>Harder to optimize with some algorithms.</w:t>
+      </w:r>
+    </w:p>
+    <w:p>
+      <w:pPr>
+        <w:pStyle w:val="ListParagraph"/>
+      </w:pPr>
+    </w:p>
+    <w:p>
+      <w:pPr>
+        <w:pStyle w:val="ListParagraph"/>
+        <w:numPr>
+          <w:ilvl w:val="0"/>
+          <w:numId w:val="150"/>
+        </w:numPr>
+        <w:rPr>
+          <w:b/>
+          <w:bCs/>
+        </w:rPr>
+      </w:pPr>
+      <w:r>
+        <w:rPr>
+          <w:b/>
+          <w:bCs/>
+        </w:rPr>
+        <w:t>L2 Regularization</w:t>
+      </w:r>
+    </w:p>
+    <w:p>
+      <w:pPr>
+        <w:spacing w:after="0"/>
+      </w:pPr>
+      <w:r>
+        <w:t>A</w:t>
+      </w:r>
+      <w:r>
+        <w:t xml:space="preserve">lso known as </w:t>
+      </w:r>
+      <w:r>
+        <w:rPr>
+          <w:i/>
+          <w:iCs/>
+        </w:rPr>
+        <w:t>Ridge</w:t>
+      </w:r>
+      <w:r>
+        <w:t xml:space="preserve"> and this</w:t>
+      </w:r>
+      <w:r>
+        <w:t xml:space="preserve"> adds a penalty to the loss function that is proportional to the squared magnitude of the weights. This penalty encourages the weights to be small but rarely pushes them to exactly zero. It helps to prevent a model from relying too heavily on any single feature but doesn't perform feature selection.</w:t>
+      </w:r>
+    </w:p>
+    <w:p>
+      <w:pPr>
+        <w:spacing w:after="0"/>
+        <w:rPr>
+          <w:b/>
+          <w:bCs/>
+        </w:rPr>
+      </w:pPr>
+      <w:r>
+        <w:br/>
+      </w:r>
+      <w:r>
+        <w:rPr>
+          <w:b/>
+          <w:bCs/>
+        </w:rPr>
+        <w:t>Strengths:</w:t>
+      </w:r>
+    </w:p>
+    <w:p>
+      <w:pPr>
+        <w:spacing w:after="0"/>
+      </w:pPr>
+    </w:p>
+    <w:p>
+      <w:pPr>
+        <w:pStyle w:val="ListParagraph"/>
+        <w:numPr>
+          <w:ilvl w:val="0"/>
+          <w:numId w:val="95"/>
+        </w:numPr>
+      </w:pPr>
+      <w:r>
+        <w:t>Prevents overfitting effectively.</w:t>
+      </w:r>
+    </w:p>
+    <w:p>
+      <w:pPr>
+        <w:pStyle w:val="ListParagraph"/>
+        <w:numPr>
+          <w:ilvl w:val="0"/>
+          <w:numId w:val="95"/>
+        </w:numPr>
+      </w:pPr>
+      <w:r>
+        <w:t>Works well with most models and optimizers.</w:t>
+      </w:r>
+    </w:p>
+    <w:p>
+      <w:pPr>
+        <w:spacing w:after="0"/>
+        <w:rPr>
+          <w:b/>
+          <w:bCs/>
+        </w:rPr>
+      </w:pPr>
+      <w:r>
+        <w:rPr>
+          <w:b/>
+          <w:bCs/>
+        </w:rPr>
+        <w:t>Weaknesses:</w:t>
+      </w:r>
+    </w:p>
+    <w:p>
+      <w:pPr>
+        <w:spacing w:after="0"/>
+      </w:pPr>
+    </w:p>
+    <w:p>
+      <w:pPr>
+        <w:pStyle w:val="ListParagraph"/>
+        <w:numPr>
+          <w:ilvl w:val="0"/>
+          <w:numId w:val="95"/>
+        </w:numPr>
+      </w:pPr>
+      <w:r>
+        <w:t>Doesn’t perform feature selection.</w:t>
+      </w:r>
+    </w:p>
+    <w:p>
+      <w:pPr>
+        <w:pStyle w:val="ListParagraph"/>
+        <w:numPr>
+          <w:ilvl w:val="0"/>
+          <w:numId w:val="95"/>
+        </w:numPr>
+      </w:pPr>
+      <w:r>
+        <w:t>Needs careful tuning of the regularization factor.</w:t>
+      </w:r>
+    </w:p>
+    <w:p>
+      <w:pPr>
+        <w:pStyle w:val="ListParagraph"/>
+      </w:pPr>
+    </w:p>
+    <w:p>
+      <w:pPr>
+        <w:pStyle w:val="ListParagraph"/>
+        <w:rPr>
+          <w:b/>
+          <w:bCs/>
+        </w:rPr>
+      </w:pPr>
+      <w:r>
+        <w:rPr>
+          <w:b/>
+          <w:bCs/>
+        </w:rPr>
+        <w:t>7️</w:t>
       </w:r>
       <w:r>
         <w:rPr>
@@ -13251,12 +14384,12 @@
           <w:bCs/>
           <w:highlight w:val="red"/>
         </w:rPr>
-        <w:t>Random Initialization</w:t>
-      </w:r>
-    </w:p>
-    <w:p>
-      <w:pPr>
-        <w:spacing w:after="0"/>
+        <w:t>Early Stopping</w:t>
+      </w:r>
+    </w:p>
+    <w:p>
+      <w:pPr>
+        <w:pStyle w:val="ListParagraph"/>
       </w:pPr>
       <w:r>
         <w:rPr>
@@ -13266,17 +14399,17 @@
         <w:t>Simple Explanation:</w:t>
       </w:r>
       <w:r>
-        <w:t xml:space="preserve"> Assigns </w:t>
+        <w:t xml:space="preserve"> Stops training when validation performance </w:t>
       </w:r>
       <w:r>
         <w:rPr>
           <w:b/>
           <w:bCs/>
         </w:rPr>
-        <w:t>random small values</w:t>
-      </w:r>
-      <w:r>
-        <w:t xml:space="preserve"> to the network weights at the start of training.</w:t>
+        <w:t>stops improving</w:t>
+      </w:r>
+      <w:r>
+        <w:t>.</w:t>
       </w:r>
       <w:r>
         <w:br/>
@@ -13291,26 +14424,26 @@
     </w:p>
     <w:p>
       <w:pPr>
+        <w:pStyle w:val="ListParagraph"/>
         <w:numPr>
           <w:ilvl w:val="0"/>
-          <w:numId w:val="100"/>
+          <w:numId w:val="96"/>
         </w:numPr>
-        <w:spacing w:after="0"/>
-      </w:pPr>
-      <w:r>
-        <w:t>Easy to implement and very fast.</w:t>
-      </w:r>
-    </w:p>
-    <w:p>
-      <w:pPr>
+      </w:pPr>
+      <w:r>
+        <w:t>Easy to use and implement.</w:t>
+      </w:r>
+    </w:p>
+    <w:p>
+      <w:pPr>
+        <w:pStyle w:val="ListParagraph"/>
         <w:numPr>
           <w:ilvl w:val="0"/>
-          <w:numId w:val="100"/>
+          <w:numId w:val="96"/>
         </w:numPr>
-        <w:spacing w:after="0"/>
-      </w:pPr>
-      <w:r>
-        <w:t>Works fine for shallow or simple networks.</w:t>
+      </w:pPr>
+      <w:r>
+        <w:t>Effectively prevents overfitting.</w:t>
       </w:r>
       <w:r>
         <w:br/>
@@ -13325,62 +14458,53 @@
     </w:p>
     <w:p>
       <w:pPr>
+        <w:pStyle w:val="ListParagraph"/>
         <w:numPr>
           <w:ilvl w:val="0"/>
-          <w:numId w:val="100"/>
+          <w:numId w:val="96"/>
         </w:numPr>
-        <w:spacing w:after="0"/>
       </w:pPr>
       <w:proofErr w:type="gramStart"/>
       <w:r>
-        <w:t>Can</w:t>
+        <w:lastRenderedPageBreak/>
+        <w:t>Might</w:t>
       </w:r>
       <w:proofErr w:type="gramEnd"/>
       <w:r>
-        <w:t xml:space="preserve"> cause </w:t>
-      </w:r>
-      <w:r>
+        <w:t xml:space="preserve"> stop too early and undertrain the model.</w:t>
+      </w:r>
+    </w:p>
+    <w:p>
+      <w:pPr>
+        <w:pStyle w:val="ListParagraph"/>
+        <w:numPr>
+          <w:ilvl w:val="0"/>
+          <w:numId w:val="96"/>
+        </w:numPr>
+      </w:pPr>
+      <w:r>
+        <w:t>Requires a clean validation strategy.</w:t>
+      </w:r>
+    </w:p>
+    <w:p>
+      <w:pPr>
+        <w:pStyle w:val="ListParagraph"/>
+      </w:pPr>
+    </w:p>
+    <w:p>
+      <w:pPr>
+        <w:pStyle w:val="ListParagraph"/>
         <w:rPr>
           <w:b/>
           <w:bCs/>
         </w:rPr>
-        <w:t>vanishing or exploding gradients</w:t>
-      </w:r>
-      <w:r>
-        <w:t xml:space="preserve"> in deep networks.</w:t>
-      </w:r>
-    </w:p>
-    <w:p>
-      <w:pPr>
-        <w:numPr>
-          <w:ilvl w:val="0"/>
-          <w:numId w:val="100"/>
-        </w:numPr>
-        <w:spacing w:after="0"/>
-      </w:pPr>
-      <w:r>
-        <w:t>Training may be slow or unstable.</w:t>
-      </w:r>
-    </w:p>
-    <w:p>
-      <w:pPr>
-        <w:spacing w:after="0"/>
-      </w:pPr>
-    </w:p>
-    <w:p>
-      <w:pPr>
-        <w:spacing w:after="0"/>
+      </w:pPr>
+      <w:r>
         <w:rPr>
           <w:b/>
           <w:bCs/>
         </w:rPr>
-      </w:pPr>
-      <w:r>
-        <w:rPr>
-          <w:b/>
-          <w:bCs/>
-        </w:rPr>
-        <w:t>2️</w:t>
+        <w:t>8️</w:t>
       </w:r>
       <w:r>
         <w:rPr>
@@ -13403,30 +14527,12 @@
           <w:bCs/>
           <w:highlight w:val="red"/>
         </w:rPr>
-        <w:t>Xavier/</w:t>
-      </w:r>
-      <w:proofErr w:type="spellStart"/>
-      <w:r>
-        <w:rPr>
-          <w:b/>
-          <w:bCs/>
-          <w:highlight w:val="red"/>
-        </w:rPr>
-        <w:t>Glorot</w:t>
-      </w:r>
-      <w:proofErr w:type="spellEnd"/>
-      <w:r>
-        <w:rPr>
-          <w:b/>
-          <w:bCs/>
-          <w:highlight w:val="red"/>
-        </w:rPr>
-        <w:t xml:space="preserve"> Initialization</w:t>
-      </w:r>
-    </w:p>
-    <w:p>
-      <w:pPr>
-        <w:spacing w:after="0"/>
+        <w:t>Dropout</w:t>
+      </w:r>
+    </w:p>
+    <w:p>
+      <w:pPr>
+        <w:pStyle w:val="ListParagraph"/>
       </w:pPr>
       <w:r>
         <w:rPr>
@@ -13436,37 +14542,26 @@
         <w:t>Simple Explanation:</w:t>
       </w:r>
       <w:r>
-        <w:t xml:space="preserve"> Sets initial weights so that </w:t>
-      </w:r>
+        <w:t xml:space="preserve"> Randomly </w:t>
+      </w:r>
+      <w:proofErr w:type="gramStart"/>
       <w:r>
         <w:rPr>
           <w:b/>
           <w:bCs/>
         </w:rPr>
-        <w:t>signals neither vanish nor explode</w:t>
-      </w:r>
-      <w:r>
-        <w:t xml:space="preserve">, balancing variance between layers. Best for </w:t>
-      </w:r>
+        <w:t>turns</w:t>
+      </w:r>
+      <w:proofErr w:type="gramEnd"/>
       <w:r>
         <w:rPr>
           <w:b/>
           <w:bCs/>
         </w:rPr>
-        <w:t>sigmoid</w:t>
-      </w:r>
-      <w:r>
-        <w:t xml:space="preserve"> or </w:t>
-      </w:r>
-      <w:r>
-        <w:rPr>
-          <w:b/>
-          <w:bCs/>
-        </w:rPr>
-        <w:t>tanh</w:t>
-      </w:r>
-      <w:r>
-        <w:t xml:space="preserve"> activations.</w:t>
+        <w:t xml:space="preserve"> off some neurons</w:t>
+      </w:r>
+      <w:r>
+        <w:t xml:space="preserve"> during training.</w:t>
       </w:r>
       <w:r>
         <w:br/>
@@ -13481,26 +14576,26 @@
     </w:p>
     <w:p>
       <w:pPr>
+        <w:pStyle w:val="ListParagraph"/>
         <w:numPr>
           <w:ilvl w:val="0"/>
-          <w:numId w:val="101"/>
+          <w:numId w:val="97"/>
         </w:numPr>
-        <w:spacing w:after="0"/>
-      </w:pPr>
-      <w:r>
-        <w:t>Stabilizes training in deep networks.</w:t>
-      </w:r>
-    </w:p>
-    <w:p>
-      <w:pPr>
+      </w:pPr>
+      <w:r>
+        <w:t>Reduces overfitting significantly.</w:t>
+      </w:r>
+    </w:p>
+    <w:p>
+      <w:pPr>
+        <w:pStyle w:val="ListParagraph"/>
         <w:numPr>
           <w:ilvl w:val="0"/>
-          <w:numId w:val="101"/>
+          <w:numId w:val="97"/>
         </w:numPr>
-        <w:spacing w:after="0"/>
-      </w:pPr>
-      <w:r>
-        <w:t>Works well with symmetric activations like sigmoid/tanh.</w:t>
+      </w:pPr>
+      <w:r>
+        <w:t>Encourages robust and generalized learning.</w:t>
       </w:r>
       <w:r>
         <w:br/>
@@ -13515,44 +14610,36 @@
     </w:p>
     <w:p>
       <w:pPr>
+        <w:pStyle w:val="ListParagraph"/>
         <w:numPr>
           <w:ilvl w:val="0"/>
-          <w:numId w:val="101"/>
+          <w:numId w:val="97"/>
         </w:numPr>
-        <w:spacing w:after="0"/>
-      </w:pPr>
-      <w:r>
-        <w:t xml:space="preserve">Not ideal for </w:t>
-      </w:r>
-      <w:proofErr w:type="spellStart"/>
-      <w:r>
-        <w:t>ReLU</w:t>
-      </w:r>
-      <w:proofErr w:type="spellEnd"/>
-      <w:r>
-        <w:t>-based networks.</w:t>
-      </w:r>
-    </w:p>
-    <w:p>
-      <w:pPr>
+      </w:pPr>
+      <w:r>
+        <w:t>Slows down convergence.</w:t>
+      </w:r>
+    </w:p>
+    <w:p>
+      <w:pPr>
+        <w:pStyle w:val="ListParagraph"/>
         <w:numPr>
           <w:ilvl w:val="0"/>
-          <w:numId w:val="101"/>
+          <w:numId w:val="97"/>
         </w:numPr>
-        <w:spacing w:after="0"/>
-      </w:pPr>
-      <w:r>
-        <w:t>Slightly more complex than basic random initialization.</w:t>
-      </w:r>
-    </w:p>
-    <w:p>
-      <w:pPr>
-        <w:spacing w:after="0"/>
-      </w:pPr>
-    </w:p>
-    <w:p>
-      <w:pPr>
-        <w:spacing w:after="0"/>
+      </w:pPr>
+      <w:r>
+        <w:t>Needs careful tuning of the dropout rate.</w:t>
+      </w:r>
+    </w:p>
+    <w:p>
+      <w:pPr>
+        <w:pStyle w:val="ListParagraph"/>
+      </w:pPr>
+    </w:p>
+    <w:p>
+      <w:pPr>
+        <w:pStyle w:val="ListParagraph"/>
         <w:rPr>
           <w:b/>
           <w:bCs/>
@@ -13563,7 +14650,7 @@
           <w:b/>
           <w:bCs/>
         </w:rPr>
-        <w:t>3️</w:t>
+        <w:t>9️</w:t>
       </w:r>
       <w:r>
         <w:rPr>
@@ -13586,12 +14673,12 @@
           <w:bCs/>
           <w:highlight w:val="red"/>
         </w:rPr>
-        <w:t>He Initialization</w:t>
-      </w:r>
-    </w:p>
-    <w:p>
-      <w:pPr>
-        <w:spacing w:after="0"/>
+        <w:t>Gradient Clipping</w:t>
+      </w:r>
+    </w:p>
+    <w:p>
+      <w:pPr>
+        <w:pStyle w:val="ListParagraph"/>
       </w:pPr>
       <w:r>
         <w:rPr>
@@ -13601,52 +14688,17 @@
         <w:t>Simple Explanation:</w:t>
       </w:r>
       <w:r>
-        <w:t xml:space="preserve"> </w:t>
-      </w:r>
-      <w:proofErr w:type="gramStart"/>
-      <w:r>
-        <w:t>Similar to</w:t>
-      </w:r>
-      <w:proofErr w:type="gramEnd"/>
-      <w:r>
-        <w:t xml:space="preserve"> Xavier but with </w:t>
+        <w:t xml:space="preserve"> Caps gradients so they </w:t>
       </w:r>
       <w:r>
         <w:rPr>
           <w:b/>
           <w:bCs/>
         </w:rPr>
-        <w:t>higher variance</w:t>
-      </w:r>
-      <w:r>
-        <w:t xml:space="preserve"> to suit </w:t>
-      </w:r>
-      <w:proofErr w:type="spellStart"/>
-      <w:r>
-        <w:rPr>
-          <w:b/>
-          <w:bCs/>
-        </w:rPr>
-        <w:t>ReLU</w:t>
-      </w:r>
-      <w:proofErr w:type="spellEnd"/>
-      <w:r>
-        <w:rPr>
-          <w:b/>
-          <w:bCs/>
-        </w:rPr>
-        <w:t xml:space="preserve"> and its variants</w:t>
-      </w:r>
-      <w:r>
-        <w:t xml:space="preserve"> (e.g., Leaky </w:t>
-      </w:r>
-      <w:proofErr w:type="spellStart"/>
-      <w:r>
-        <w:t>ReLU</w:t>
-      </w:r>
-      <w:proofErr w:type="spellEnd"/>
-      <w:r>
-        <w:t>).</w:t>
+        <w:t>don’t explode</w:t>
+      </w:r>
+      <w:r>
+        <w:t xml:space="preserve"> during training.</w:t>
       </w:r>
       <w:r>
         <w:br/>
@@ -13661,34 +14713,26 @@
     </w:p>
     <w:p>
       <w:pPr>
+        <w:pStyle w:val="ListParagraph"/>
         <w:numPr>
           <w:ilvl w:val="0"/>
-          <w:numId w:val="102"/>
+          <w:numId w:val="98"/>
         </w:numPr>
-        <w:spacing w:after="0"/>
-      </w:pPr>
-      <w:r>
-        <w:t xml:space="preserve">Great for deep networks with </w:t>
-      </w:r>
-      <w:proofErr w:type="spellStart"/>
-      <w:r>
-        <w:t>ReLU</w:t>
-      </w:r>
-      <w:proofErr w:type="spellEnd"/>
-      <w:r>
-        <w:t>.</w:t>
-      </w:r>
-    </w:p>
-    <w:p>
-      <w:pPr>
+      </w:pPr>
+      <w:r>
+        <w:t>Stabilizes training, especially in RNNs and deep networks.</w:t>
+      </w:r>
+    </w:p>
+    <w:p>
+      <w:pPr>
+        <w:pStyle w:val="ListParagraph"/>
         <w:numPr>
           <w:ilvl w:val="0"/>
-          <w:numId w:val="102"/>
+          <w:numId w:val="98"/>
         </w:numPr>
-        <w:spacing w:after="0"/>
-      </w:pPr>
-      <w:r>
-        <w:t>Reduces vanishing gradients effectively.</w:t>
+      </w:pPr>
+      <w:r>
+        <w:t>Simple and easy to apply in most frameworks.</w:t>
       </w:r>
       <w:r>
         <w:br/>
@@ -13703,35 +14747,269 @@
     </w:p>
     <w:p>
       <w:pPr>
+        <w:pStyle w:val="ListParagraph"/>
         <w:numPr>
           <w:ilvl w:val="0"/>
-          <w:numId w:val="102"/>
+          <w:numId w:val="98"/>
         </w:numPr>
-        <w:spacing w:after="0"/>
-      </w:pPr>
-      <w:r>
-        <w:lastRenderedPageBreak/>
-        <w:t>Not suitable for sigmoid or tanh activations.</w:t>
-      </w:r>
-    </w:p>
-    <w:p>
-      <w:pPr>
+      </w:pPr>
+      <w:r>
+        <w:t>Doesn’t solve vanishing gradients.</w:t>
+      </w:r>
+    </w:p>
+    <w:p>
+      <w:pPr>
+        <w:pStyle w:val="ListParagraph"/>
         <w:numPr>
           <w:ilvl w:val="0"/>
-          <w:numId w:val="102"/>
+          <w:numId w:val="98"/>
         </w:numPr>
+      </w:pPr>
+      <w:r>
+        <w:t>Requires tuning the clipping threshold carefully.</w:t>
+      </w:r>
+    </w:p>
+    <w:p>
+      <w:pPr>
+        <w:pStyle w:val="ListParagraph"/>
+      </w:pPr>
+    </w:p>
+    <w:p>
+      <w:pPr>
+        <w:pStyle w:val="ListParagraph"/>
+        <w:rPr>
+          <w:b/>
+          <w:bCs/>
+        </w:rPr>
+      </w:pPr>
+      <w:r>
+        <w:rPr>
+          <w:rFonts w:ascii="Segoe UI Emoji" w:hAnsi="Segoe UI Emoji" w:cs="Segoe UI Emoji"/>
+          <w:b/>
+          <w:bCs/>
+        </w:rPr>
+        <w:t>🔟</w:t>
+      </w:r>
+      <w:r>
+        <w:rPr>
+          <w:b/>
+          <w:bCs/>
+        </w:rPr>
+        <w:t xml:space="preserve"> </w:t>
+      </w:r>
+      <w:r>
+        <w:rPr>
+          <w:b/>
+          <w:bCs/>
+          <w:highlight w:val="red"/>
+        </w:rPr>
+        <w:t>Batch Normalization</w:t>
+      </w:r>
+    </w:p>
+    <w:p>
+      <w:pPr>
+        <w:pStyle w:val="ListParagraph"/>
+      </w:pPr>
+      <w:r>
+        <w:rPr>
+          <w:b/>
+          <w:bCs/>
+        </w:rPr>
+        <w:t>Simple Explanation:</w:t>
+      </w:r>
+      <w:r>
+        <w:t xml:space="preserve"> Normalizes outputs in each layer to keep learning stable.</w:t>
+      </w:r>
+      <w:r>
+        <w:br/>
+      </w:r>
+      <w:r>
+        <w:rPr>
+          <w:b/>
+          <w:bCs/>
+        </w:rPr>
+        <w:t>Strengths:</w:t>
+      </w:r>
+    </w:p>
+    <w:p>
+      <w:pPr>
+        <w:pStyle w:val="ListParagraph"/>
+        <w:numPr>
+          <w:ilvl w:val="0"/>
+          <w:numId w:val="99"/>
+        </w:numPr>
+      </w:pPr>
+      <w:r>
+        <w:t>Speeds up convergence.</w:t>
+      </w:r>
+    </w:p>
+    <w:p>
+      <w:pPr>
+        <w:pStyle w:val="ListParagraph"/>
+        <w:numPr>
+          <w:ilvl w:val="0"/>
+          <w:numId w:val="99"/>
+        </w:numPr>
+      </w:pPr>
+      <w:r>
+        <w:t>Reduces sensitivity to initialization and learning rates.</w:t>
+      </w:r>
+      <w:r>
+        <w:br/>
+      </w:r>
+      <w:r>
+        <w:rPr>
+          <w:b/>
+          <w:bCs/>
+        </w:rPr>
+        <w:t>Weaknesses:</w:t>
+      </w:r>
+    </w:p>
+    <w:p>
+      <w:pPr>
+        <w:pStyle w:val="ListParagraph"/>
+        <w:numPr>
+          <w:ilvl w:val="0"/>
+          <w:numId w:val="99"/>
+        </w:numPr>
+      </w:pPr>
+      <w:r>
+        <w:t>Adds extra computation overhead.</w:t>
+      </w:r>
+    </w:p>
+    <w:p>
+      <w:pPr>
+        <w:pStyle w:val="ListParagraph"/>
+        <w:numPr>
+          <w:ilvl w:val="0"/>
+          <w:numId w:val="99"/>
+        </w:numPr>
+      </w:pPr>
+      <w:r>
+        <w:t>Might not help much in small or shallow models.</w:t>
+      </w:r>
+    </w:p>
+    <w:p>
+      <w:pPr>
+        <w:pStyle w:val="ListParagraph"/>
+      </w:pPr>
+    </w:p>
+    <w:p>
+      <w:pPr>
+        <w:pStyle w:val="ListParagraph"/>
+      </w:pPr>
+    </w:p>
+    <w:p>
+      <w:pPr>
+        <w:pStyle w:val="ListParagraph"/>
+      </w:pPr>
+    </w:p>
+    <w:p>
+      <w:pPr>
+        <w:pStyle w:val="ListParagraph"/>
+      </w:pPr>
+    </w:p>
+    <w:p>
+      <w:pPr>
+        <w:pStyle w:val="ListParagraph"/>
+      </w:pPr>
+    </w:p>
+    <w:p>
+      <w:pPr>
+        <w:pStyle w:val="ListParagraph"/>
+      </w:pPr>
+    </w:p>
+    <w:p>
+      <w:pPr>
+        <w:pStyle w:val="ListParagraph"/>
+      </w:pPr>
+    </w:p>
+    <w:p>
+      <w:pPr>
+        <w:pStyle w:val="ListParagraph"/>
+      </w:pPr>
+    </w:p>
+    <w:p>
+      <w:pPr>
+        <w:pStyle w:val="ListParagraph"/>
+      </w:pPr>
+    </w:p>
+    <w:p>
+      <w:pPr>
         <w:spacing w:after="0"/>
       </w:pPr>
       <w:r>
-        <w:t xml:space="preserve">Still sensitive to very deep networks without </w:t>
-      </w:r>
-      <w:proofErr w:type="spellStart"/>
-      <w:r>
-        <w:t>BatchNorm</w:t>
-      </w:r>
-      <w:proofErr w:type="spellEnd"/>
+        <w:lastRenderedPageBreak/>
+        <w:t xml:space="preserve">(ii) </w:t>
+      </w:r>
+    </w:p>
+    <w:p>
+      <w:pPr>
+        <w:spacing w:after="0"/>
+        <w:rPr>
+          <w:b/>
+          <w:bCs/>
+        </w:rPr>
+      </w:pPr>
+      <w:r>
+        <w:rPr>
+          <w:b/>
+          <w:bCs/>
+          <w:highlight w:val="red"/>
+        </w:rPr>
+        <w:t>Critical Role of Hyperparameter Tuning</w:t>
+      </w:r>
+    </w:p>
+    <w:p>
+      <w:pPr>
+        <w:spacing w:after="0"/>
+      </w:pPr>
+      <w:r>
+        <w:t xml:space="preserve">Hyperparameter tuning means </w:t>
+      </w:r>
+      <w:r>
+        <w:rPr>
+          <w:b/>
+          <w:bCs/>
+        </w:rPr>
+        <w:t>adjusting the “settings” of your neural network</w:t>
+      </w:r>
+      <w:r>
+        <w:t xml:space="preserve"> to help it </w:t>
+      </w:r>
+      <w:r>
+        <w:rPr>
+          <w:b/>
+          <w:bCs/>
+        </w:rPr>
+        <w:t>learn better, faster, and more accurately</w:t>
+      </w:r>
       <w:r>
         <w:t>.</w:t>
+      </w:r>
+      <w:r>
+        <w:br/>
+        <w:t xml:space="preserve">Unlike weights, these hyperparameters </w:t>
+      </w:r>
+      <w:r>
+        <w:rPr>
+          <w:b/>
+          <w:bCs/>
+        </w:rPr>
+        <w:t>don’t get learned automatically</w:t>
+      </w:r>
+      <w:r>
+        <w:t xml:space="preserve"> — </w:t>
+      </w:r>
+      <w:r>
+        <w:rPr>
+          <w:b/>
+          <w:bCs/>
+        </w:rPr>
+        <w:t>you set them</w:t>
+      </w:r>
+      <w:r>
+        <w:t xml:space="preserve"> before or during training.</w:t>
       </w:r>
     </w:p>
     <w:p>
@@ -13769,1557 +15047,6 @@
         </w:rPr>
         <w:t xml:space="preserve"> </w:t>
       </w:r>
-      <w:proofErr w:type="spellStart"/>
-      <w:r>
-        <w:rPr>
-          <w:b/>
-          <w:bCs/>
-          <w:highlight w:val="red"/>
-        </w:rPr>
-        <w:t>RMSProp</w:t>
-      </w:r>
-      <w:proofErr w:type="spellEnd"/>
-    </w:p>
-    <w:p>
-      <w:pPr>
-        <w:spacing w:after="0"/>
-      </w:pPr>
-      <w:r>
-        <w:rPr>
-          <w:b/>
-          <w:bCs/>
-        </w:rPr>
-        <w:t>Simple Explanation:</w:t>
-      </w:r>
-      <w:r>
-        <w:t xml:space="preserve"> Adjusts the </w:t>
-      </w:r>
-      <w:r>
-        <w:rPr>
-          <w:b/>
-          <w:bCs/>
-        </w:rPr>
-        <w:t>learning rate for each weight</w:t>
-      </w:r>
-      <w:r>
-        <w:t>, making updates smaller for frequently changing weights and larger for stable ones.</w:t>
-      </w:r>
-      <w:r>
-        <w:br/>
-      </w:r>
-      <w:r>
-        <w:rPr>
-          <w:b/>
-          <w:bCs/>
-        </w:rPr>
-        <w:t>Strengths:</w:t>
-      </w:r>
-    </w:p>
-    <w:p>
-      <w:pPr>
-        <w:numPr>
-          <w:ilvl w:val="0"/>
-          <w:numId w:val="103"/>
-        </w:numPr>
-        <w:spacing w:after="0"/>
-      </w:pPr>
-      <w:r>
-        <w:t xml:space="preserve">Works well for </w:t>
-      </w:r>
-      <w:r>
-        <w:rPr>
-          <w:b/>
-          <w:bCs/>
-        </w:rPr>
-        <w:t>non-stationary problems</w:t>
-      </w:r>
-      <w:r>
-        <w:t xml:space="preserve"> like RNNs.</w:t>
-      </w:r>
-    </w:p>
-    <w:p>
-      <w:pPr>
-        <w:numPr>
-          <w:ilvl w:val="0"/>
-          <w:numId w:val="103"/>
-        </w:numPr>
-        <w:spacing w:after="0"/>
-      </w:pPr>
-      <w:r>
-        <w:t>Handles noisy gradients effectively.</w:t>
-      </w:r>
-      <w:r>
-        <w:br/>
-      </w:r>
-      <w:r>
-        <w:rPr>
-          <w:b/>
-          <w:bCs/>
-        </w:rPr>
-        <w:t>Weaknesses:</w:t>
-      </w:r>
-    </w:p>
-    <w:p>
-      <w:pPr>
-        <w:numPr>
-          <w:ilvl w:val="0"/>
-          <w:numId w:val="103"/>
-        </w:numPr>
-        <w:spacing w:after="0"/>
-      </w:pPr>
-      <w:r>
-        <w:t>Requires careful tuning of the learning rate.</w:t>
-      </w:r>
-    </w:p>
-    <w:p>
-      <w:pPr>
-        <w:numPr>
-          <w:ilvl w:val="0"/>
-          <w:numId w:val="103"/>
-        </w:numPr>
-        <w:spacing w:after="0"/>
-      </w:pPr>
-      <w:r>
-        <w:t xml:space="preserve">Can sometimes converge </w:t>
-      </w:r>
-      <w:proofErr w:type="gramStart"/>
-      <w:r>
-        <w:t>to</w:t>
-      </w:r>
-      <w:proofErr w:type="gramEnd"/>
-      <w:r>
-        <w:t xml:space="preserve"> a suboptimal solution.</w:t>
-      </w:r>
-    </w:p>
-    <w:p>
-      <w:pPr>
-        <w:spacing w:after="0"/>
-      </w:pPr>
-    </w:p>
-    <w:p>
-      <w:pPr>
-        <w:spacing w:after="0"/>
-        <w:rPr>
-          <w:b/>
-          <w:bCs/>
-        </w:rPr>
-      </w:pPr>
-      <w:r>
-        <w:rPr>
-          <w:b/>
-          <w:bCs/>
-        </w:rPr>
-        <w:t>2️</w:t>
-      </w:r>
-      <w:r>
-        <w:rPr>
-          <w:rFonts w:ascii="Segoe UI Symbol" w:hAnsi="Segoe UI Symbol" w:cs="Segoe UI Symbol"/>
-          <w:b/>
-          <w:bCs/>
-        </w:rPr>
-        <w:t>⃣</w:t>
-      </w:r>
-      <w:r>
-        <w:rPr>
-          <w:b/>
-          <w:bCs/>
-        </w:rPr>
-        <w:t xml:space="preserve"> </w:t>
-      </w:r>
-      <w:r>
-        <w:rPr>
-          <w:b/>
-          <w:bCs/>
-          <w:highlight w:val="red"/>
-        </w:rPr>
-        <w:t>Adam (Adaptive Moment Estimation)</w:t>
-      </w:r>
-    </w:p>
-    <w:p>
-      <w:pPr>
-        <w:spacing w:after="0"/>
-      </w:pPr>
-      <w:r>
-        <w:rPr>
-          <w:b/>
-          <w:bCs/>
-        </w:rPr>
-        <w:t>Simple Explanation:</w:t>
-      </w:r>
-      <w:r>
-        <w:t xml:space="preserve"> Combines </w:t>
-      </w:r>
-      <w:r>
-        <w:rPr>
-          <w:b/>
-          <w:bCs/>
-        </w:rPr>
-        <w:t>momentum</w:t>
-      </w:r>
-      <w:r>
-        <w:t xml:space="preserve"> and </w:t>
-      </w:r>
-      <w:r>
-        <w:rPr>
-          <w:b/>
-          <w:bCs/>
-        </w:rPr>
-        <w:t>adaptive learning rates</w:t>
-      </w:r>
-      <w:r>
-        <w:t>, making it one of the most popular optimizers.</w:t>
-      </w:r>
-      <w:r>
-        <w:br/>
-      </w:r>
-      <w:r>
-        <w:rPr>
-          <w:b/>
-          <w:bCs/>
-        </w:rPr>
-        <w:t>Strengths:</w:t>
-      </w:r>
-    </w:p>
-    <w:p>
-      <w:pPr>
-        <w:numPr>
-          <w:ilvl w:val="0"/>
-          <w:numId w:val="104"/>
-        </w:numPr>
-        <w:spacing w:after="0"/>
-      </w:pPr>
-      <w:r>
-        <w:t>Fast and reliable for most problems.</w:t>
-      </w:r>
-    </w:p>
-    <w:p>
-      <w:pPr>
-        <w:numPr>
-          <w:ilvl w:val="0"/>
-          <w:numId w:val="104"/>
-        </w:numPr>
-        <w:spacing w:after="0"/>
-      </w:pPr>
-      <w:r>
-        <w:t>Requires less tuning and works well out of the box.</w:t>
-      </w:r>
-      <w:r>
-        <w:br/>
-      </w:r>
-      <w:r>
-        <w:rPr>
-          <w:b/>
-          <w:bCs/>
-        </w:rPr>
-        <w:t>Weaknesses:</w:t>
-      </w:r>
-    </w:p>
-    <w:p>
-      <w:pPr>
-        <w:numPr>
-          <w:ilvl w:val="0"/>
-          <w:numId w:val="104"/>
-        </w:numPr>
-        <w:spacing w:after="0"/>
-      </w:pPr>
-      <w:r>
-        <w:t>Can overfit if not regularized.</w:t>
-      </w:r>
-    </w:p>
-    <w:p>
-      <w:pPr>
-        <w:numPr>
-          <w:ilvl w:val="0"/>
-          <w:numId w:val="104"/>
-        </w:numPr>
-        <w:spacing w:after="0"/>
-      </w:pPr>
-      <w:r>
-        <w:t>Sometimes slower to converge to the absolute best minimum.</w:t>
-      </w:r>
-    </w:p>
-    <w:p>
-      <w:pPr>
-        <w:spacing w:after="0"/>
-      </w:pPr>
-    </w:p>
-    <w:p>
-      <w:pPr>
-        <w:spacing w:after="0"/>
-        <w:rPr>
-          <w:b/>
-          <w:bCs/>
-        </w:rPr>
-      </w:pPr>
-      <w:r>
-        <w:rPr>
-          <w:b/>
-          <w:bCs/>
-        </w:rPr>
-        <w:t>3️</w:t>
-      </w:r>
-      <w:r>
-        <w:rPr>
-          <w:rFonts w:ascii="Segoe UI Symbol" w:hAnsi="Segoe UI Symbol" w:cs="Segoe UI Symbol"/>
-          <w:b/>
-          <w:bCs/>
-        </w:rPr>
-        <w:t>⃣</w:t>
-      </w:r>
-      <w:r>
-        <w:rPr>
-          <w:b/>
-          <w:bCs/>
-        </w:rPr>
-        <w:t xml:space="preserve"> </w:t>
-      </w:r>
-      <w:r>
-        <w:rPr>
-          <w:b/>
-          <w:bCs/>
-          <w:highlight w:val="red"/>
-        </w:rPr>
-        <w:t>Learning Rate Decay</w:t>
-      </w:r>
-    </w:p>
-    <w:p>
-      <w:pPr>
-        <w:spacing w:after="0"/>
-      </w:pPr>
-      <w:r>
-        <w:rPr>
-          <w:b/>
-          <w:bCs/>
-        </w:rPr>
-        <w:t>Simple Explanation:</w:t>
-      </w:r>
-      <w:r>
-        <w:t xml:space="preserve"> Gradually </w:t>
-      </w:r>
-      <w:r>
-        <w:rPr>
-          <w:b/>
-          <w:bCs/>
-        </w:rPr>
-        <w:t>reduces the learning rate</w:t>
-      </w:r>
-      <w:r>
-        <w:t xml:space="preserve"> as training progresses for better convergence.</w:t>
-      </w:r>
-      <w:r>
-        <w:br/>
-      </w:r>
-      <w:r>
-        <w:rPr>
-          <w:b/>
-          <w:bCs/>
-        </w:rPr>
-        <w:t>Strengths:</w:t>
-      </w:r>
-    </w:p>
-    <w:p>
-      <w:pPr>
-        <w:numPr>
-          <w:ilvl w:val="0"/>
-          <w:numId w:val="105"/>
-        </w:numPr>
-        <w:spacing w:after="0"/>
-      </w:pPr>
-      <w:r>
-        <w:t xml:space="preserve">Helps achieve more </w:t>
-      </w:r>
-      <w:r>
-        <w:rPr>
-          <w:b/>
-          <w:bCs/>
-        </w:rPr>
-        <w:t>stable and precise</w:t>
-      </w:r>
-      <w:r>
-        <w:t xml:space="preserve"> convergence.</w:t>
-      </w:r>
-    </w:p>
-    <w:p>
-      <w:pPr>
-        <w:numPr>
-          <w:ilvl w:val="0"/>
-          <w:numId w:val="105"/>
-        </w:numPr>
-        <w:spacing w:after="0"/>
-      </w:pPr>
-      <w:r>
-        <w:t xml:space="preserve">Reduces risk of overshooting </w:t>
-      </w:r>
-      <w:proofErr w:type="gramStart"/>
-      <w:r>
-        <w:t>minima</w:t>
-      </w:r>
-      <w:proofErr w:type="gramEnd"/>
-      <w:r>
-        <w:t xml:space="preserve"> in later stages of training.</w:t>
-      </w:r>
-      <w:r>
-        <w:br/>
-      </w:r>
-      <w:r>
-        <w:rPr>
-          <w:b/>
-          <w:bCs/>
-        </w:rPr>
-        <w:t>Weaknesses:</w:t>
-      </w:r>
-    </w:p>
-    <w:p>
-      <w:pPr>
-        <w:numPr>
-          <w:ilvl w:val="0"/>
-          <w:numId w:val="105"/>
-        </w:numPr>
-        <w:spacing w:after="0"/>
-      </w:pPr>
-      <w:r>
-        <w:t>Needs careful tuning of decay rate and schedule.</w:t>
-      </w:r>
-    </w:p>
-    <w:p>
-      <w:pPr>
-        <w:numPr>
-          <w:ilvl w:val="0"/>
-          <w:numId w:val="105"/>
-        </w:numPr>
-        <w:spacing w:after="0"/>
-      </w:pPr>
-      <w:r>
-        <w:t>Can slow down training if decayed too quickly.</w:t>
-      </w:r>
-    </w:p>
-    <w:p>
-      <w:pPr>
-        <w:spacing w:after="0"/>
-      </w:pPr>
-    </w:p>
-    <w:p>
-      <w:pPr>
-        <w:pStyle w:val="ListParagraph"/>
-      </w:pPr>
-    </w:p>
-    <w:p>
-      <w:pPr>
-        <w:pStyle w:val="ListParagraph"/>
-        <w:ind w:left="360"/>
-        <w:rPr>
-          <w:b/>
-          <w:bCs/>
-        </w:rPr>
-      </w:pPr>
-      <w:r>
-        <w:rPr>
-          <w:b/>
-          <w:bCs/>
-        </w:rPr>
-        <w:t>4️</w:t>
-      </w:r>
-      <w:r>
-        <w:rPr>
-          <w:rFonts w:ascii="Segoe UI Symbol" w:hAnsi="Segoe UI Symbol" w:cs="Segoe UI Symbol"/>
-          <w:b/>
-          <w:bCs/>
-        </w:rPr>
-        <w:t>⃣</w:t>
-      </w:r>
-      <w:r>
-        <w:rPr>
-          <w:b/>
-          <w:bCs/>
-        </w:rPr>
-        <w:t xml:space="preserve"> </w:t>
-      </w:r>
-      <w:r>
-        <w:rPr>
-          <w:b/>
-          <w:bCs/>
-          <w:highlight w:val="red"/>
-        </w:rPr>
-        <w:t>SGD and Mini-batch Gradient Descent</w:t>
-      </w:r>
-    </w:p>
-    <w:p>
-      <w:pPr>
-        <w:pStyle w:val="ListParagraph"/>
-        <w:ind w:left="360"/>
-      </w:pPr>
-      <w:r>
-        <w:rPr>
-          <w:b/>
-          <w:bCs/>
-        </w:rPr>
-        <w:t>Simple Explanation:</w:t>
-      </w:r>
-    </w:p>
-    <w:p>
-      <w:pPr>
-        <w:pStyle w:val="ListParagraph"/>
-        <w:numPr>
-          <w:ilvl w:val="0"/>
-          <w:numId w:val="93"/>
-        </w:numPr>
-        <w:tabs>
-          <w:tab w:val="clear" w:pos="720"/>
-          <w:tab w:val="num" w:pos="360"/>
-        </w:tabs>
-        <w:ind w:left="360"/>
-      </w:pPr>
-      <w:r>
-        <w:rPr>
-          <w:b/>
-          <w:bCs/>
-        </w:rPr>
-        <w:t>SGD:</w:t>
-      </w:r>
-      <w:r>
-        <w:t xml:space="preserve"> Updates one sample at a time.</w:t>
-      </w:r>
-    </w:p>
-    <w:p>
-      <w:pPr>
-        <w:pStyle w:val="ListParagraph"/>
-        <w:numPr>
-          <w:ilvl w:val="0"/>
-          <w:numId w:val="93"/>
-        </w:numPr>
-        <w:tabs>
-          <w:tab w:val="clear" w:pos="720"/>
-          <w:tab w:val="num" w:pos="360"/>
-        </w:tabs>
-        <w:ind w:left="360"/>
-      </w:pPr>
-      <w:r>
-        <w:rPr>
-          <w:b/>
-          <w:bCs/>
-        </w:rPr>
-        <w:lastRenderedPageBreak/>
-        <w:t>Mini-batch GD:</w:t>
-      </w:r>
-      <w:r>
-        <w:t xml:space="preserve"> Updates small batches for balance between speed and accuracy.</w:t>
-      </w:r>
-      <w:r>
-        <w:br/>
-      </w:r>
-      <w:r>
-        <w:rPr>
-          <w:b/>
-          <w:bCs/>
-        </w:rPr>
-        <w:t>Strengths:</w:t>
-      </w:r>
-    </w:p>
-    <w:p>
-      <w:pPr>
-        <w:pStyle w:val="ListParagraph"/>
-        <w:numPr>
-          <w:ilvl w:val="0"/>
-          <w:numId w:val="93"/>
-        </w:numPr>
-        <w:tabs>
-          <w:tab w:val="clear" w:pos="720"/>
-          <w:tab w:val="num" w:pos="360"/>
-        </w:tabs>
-        <w:ind w:left="360"/>
-      </w:pPr>
-      <w:proofErr w:type="gramStart"/>
-      <w:r>
-        <w:t>Mini-batch</w:t>
-      </w:r>
-      <w:proofErr w:type="gramEnd"/>
-      <w:r>
-        <w:t xml:space="preserve"> is faster and more stable than pure SGD.</w:t>
-      </w:r>
-    </w:p>
-    <w:p>
-      <w:pPr>
-        <w:pStyle w:val="ListParagraph"/>
-        <w:numPr>
-          <w:ilvl w:val="0"/>
-          <w:numId w:val="93"/>
-        </w:numPr>
-      </w:pPr>
-      <w:r>
-        <w:t>Uses less memory than full-batch training.</w:t>
-      </w:r>
-      <w:r>
-        <w:br/>
-      </w:r>
-      <w:r>
-        <w:rPr>
-          <w:b/>
-          <w:bCs/>
-        </w:rPr>
-        <w:t>Weaknesses:</w:t>
-      </w:r>
-    </w:p>
-    <w:p>
-      <w:pPr>
-        <w:pStyle w:val="ListParagraph"/>
-        <w:numPr>
-          <w:ilvl w:val="0"/>
-          <w:numId w:val="93"/>
-        </w:numPr>
-      </w:pPr>
-      <w:r>
-        <w:t>Pure SGD is noisy and unstable.</w:t>
-      </w:r>
-    </w:p>
-    <w:p>
-      <w:pPr>
-        <w:pStyle w:val="ListParagraph"/>
-        <w:numPr>
-          <w:ilvl w:val="0"/>
-          <w:numId w:val="93"/>
-        </w:numPr>
-      </w:pPr>
-      <w:r>
-        <w:t>Large batch sizes need high computational power.</w:t>
-      </w:r>
-    </w:p>
-    <w:p>
-      <w:pPr>
-        <w:pStyle w:val="ListParagraph"/>
-      </w:pPr>
-    </w:p>
-    <w:p>
-      <w:pPr>
-        <w:pStyle w:val="ListParagraph"/>
-        <w:rPr>
-          <w:b/>
-          <w:bCs/>
-        </w:rPr>
-      </w:pPr>
-      <w:r>
-        <w:rPr>
-          <w:b/>
-          <w:bCs/>
-        </w:rPr>
-        <w:t>5️</w:t>
-      </w:r>
-      <w:r>
-        <w:rPr>
-          <w:rFonts w:ascii="Segoe UI Symbol" w:hAnsi="Segoe UI Symbol" w:cs="Segoe UI Symbol"/>
-          <w:b/>
-          <w:bCs/>
-        </w:rPr>
-        <w:t>⃣</w:t>
-      </w:r>
-      <w:r>
-        <w:rPr>
-          <w:b/>
-          <w:bCs/>
-        </w:rPr>
-        <w:t xml:space="preserve"> </w:t>
-      </w:r>
-      <w:r>
-        <w:rPr>
-          <w:b/>
-          <w:bCs/>
-          <w:highlight w:val="red"/>
-        </w:rPr>
-        <w:t>L1 Regularization</w:t>
-      </w:r>
-    </w:p>
-    <w:p>
-      <w:pPr>
-        <w:pStyle w:val="ListParagraph"/>
-      </w:pPr>
-      <w:r>
-        <w:rPr>
-          <w:b/>
-          <w:bCs/>
-        </w:rPr>
-        <w:t>Simple Explanation:</w:t>
-      </w:r>
-      <w:r>
-        <w:t xml:space="preserve"> Adds a penalty that pushes some weights to </w:t>
-      </w:r>
-      <w:r>
-        <w:rPr>
-          <w:b/>
-          <w:bCs/>
-        </w:rPr>
-        <w:t>exactly zero</w:t>
-      </w:r>
-      <w:r>
-        <w:t>.</w:t>
-      </w:r>
-      <w:r>
-        <w:br/>
-      </w:r>
-      <w:r>
-        <w:rPr>
-          <w:b/>
-          <w:bCs/>
-        </w:rPr>
-        <w:t>Strengths:</w:t>
-      </w:r>
-    </w:p>
-    <w:p>
-      <w:pPr>
-        <w:pStyle w:val="ListParagraph"/>
-        <w:numPr>
-          <w:ilvl w:val="0"/>
-          <w:numId w:val="94"/>
-        </w:numPr>
-      </w:pPr>
-      <w:r>
-        <w:t>Simplifies the model with automatic feature selection.</w:t>
-      </w:r>
-    </w:p>
-    <w:p>
-      <w:pPr>
-        <w:pStyle w:val="ListParagraph"/>
-        <w:numPr>
-          <w:ilvl w:val="0"/>
-          <w:numId w:val="94"/>
-        </w:numPr>
-      </w:pPr>
-      <w:r>
-        <w:t>Great for sparse datasets.</w:t>
-      </w:r>
-      <w:r>
-        <w:br/>
-      </w:r>
-      <w:r>
-        <w:rPr>
-          <w:b/>
-          <w:bCs/>
-        </w:rPr>
-        <w:t>Weaknesses:</w:t>
-      </w:r>
-    </w:p>
-    <w:p>
-      <w:pPr>
-        <w:pStyle w:val="ListParagraph"/>
-        <w:numPr>
-          <w:ilvl w:val="0"/>
-          <w:numId w:val="94"/>
-        </w:numPr>
-      </w:pPr>
-      <w:r>
-        <w:t>Can underfit if the penalty is too strong.</w:t>
-      </w:r>
-    </w:p>
-    <w:p>
-      <w:pPr>
-        <w:pStyle w:val="ListParagraph"/>
-        <w:numPr>
-          <w:ilvl w:val="0"/>
-          <w:numId w:val="94"/>
-        </w:numPr>
-      </w:pPr>
-      <w:r>
-        <w:t>Harder to optimize with some algorithms.</w:t>
-      </w:r>
-    </w:p>
-    <w:p>
-      <w:pPr>
-        <w:pStyle w:val="ListParagraph"/>
-      </w:pPr>
-    </w:p>
-    <w:p>
-      <w:pPr>
-        <w:pStyle w:val="ListParagraph"/>
-        <w:rPr>
-          <w:b/>
-          <w:bCs/>
-        </w:rPr>
-      </w:pPr>
-      <w:r>
-        <w:rPr>
-          <w:b/>
-          <w:bCs/>
-        </w:rPr>
-        <w:t>6️</w:t>
-      </w:r>
-      <w:r>
-        <w:rPr>
-          <w:rFonts w:ascii="Segoe UI Symbol" w:hAnsi="Segoe UI Symbol" w:cs="Segoe UI Symbol"/>
-          <w:b/>
-          <w:bCs/>
-        </w:rPr>
-        <w:t>⃣</w:t>
-      </w:r>
-      <w:r>
-        <w:rPr>
-          <w:b/>
-          <w:bCs/>
-        </w:rPr>
-        <w:t xml:space="preserve"> </w:t>
-      </w:r>
-      <w:r>
-        <w:rPr>
-          <w:b/>
-          <w:bCs/>
-          <w:highlight w:val="red"/>
-        </w:rPr>
-        <w:t>L2 Regularization</w:t>
-      </w:r>
-    </w:p>
-    <w:p>
-      <w:pPr>
-        <w:pStyle w:val="ListParagraph"/>
-      </w:pPr>
-      <w:r>
-        <w:rPr>
-          <w:b/>
-          <w:bCs/>
-        </w:rPr>
-        <w:t>Simple Explanation:</w:t>
-      </w:r>
-      <w:r>
-        <w:t xml:space="preserve"> Penalizes large weights but </w:t>
-      </w:r>
-      <w:r>
-        <w:rPr>
-          <w:b/>
-          <w:bCs/>
-        </w:rPr>
-        <w:t>keeps them non-zero</w:t>
-      </w:r>
-      <w:r>
-        <w:t>.</w:t>
-      </w:r>
-      <w:r>
-        <w:br/>
-      </w:r>
-      <w:r>
-        <w:rPr>
-          <w:b/>
-          <w:bCs/>
-        </w:rPr>
-        <w:t>Strengths:</w:t>
-      </w:r>
-    </w:p>
-    <w:p>
-      <w:pPr>
-        <w:pStyle w:val="ListParagraph"/>
-        <w:numPr>
-          <w:ilvl w:val="0"/>
-          <w:numId w:val="95"/>
-        </w:numPr>
-      </w:pPr>
-      <w:r>
-        <w:t>Prevents overfitting effectively.</w:t>
-      </w:r>
-    </w:p>
-    <w:p>
-      <w:pPr>
-        <w:pStyle w:val="ListParagraph"/>
-        <w:numPr>
-          <w:ilvl w:val="0"/>
-          <w:numId w:val="95"/>
-        </w:numPr>
-      </w:pPr>
-      <w:r>
-        <w:t>Works well with most models and optimizers.</w:t>
-      </w:r>
-      <w:r>
-        <w:br/>
-      </w:r>
-      <w:r>
-        <w:rPr>
-          <w:b/>
-          <w:bCs/>
-        </w:rPr>
-        <w:t>Weaknesses:</w:t>
-      </w:r>
-    </w:p>
-    <w:p>
-      <w:pPr>
-        <w:pStyle w:val="ListParagraph"/>
-        <w:numPr>
-          <w:ilvl w:val="0"/>
-          <w:numId w:val="95"/>
-        </w:numPr>
-      </w:pPr>
-      <w:r>
-        <w:t>Doesn’t perform feature selection.</w:t>
-      </w:r>
-    </w:p>
-    <w:p>
-      <w:pPr>
-        <w:pStyle w:val="ListParagraph"/>
-        <w:numPr>
-          <w:ilvl w:val="0"/>
-          <w:numId w:val="95"/>
-        </w:numPr>
-      </w:pPr>
-      <w:r>
-        <w:t>Needs careful tuning of the regularization factor.</w:t>
-      </w:r>
-    </w:p>
-    <w:p>
-      <w:pPr>
-        <w:pStyle w:val="ListParagraph"/>
-      </w:pPr>
-    </w:p>
-    <w:p>
-      <w:pPr>
-        <w:pStyle w:val="ListParagraph"/>
-        <w:rPr>
-          <w:b/>
-          <w:bCs/>
-        </w:rPr>
-      </w:pPr>
-      <w:r>
-        <w:rPr>
-          <w:b/>
-          <w:bCs/>
-        </w:rPr>
-        <w:t>7️</w:t>
-      </w:r>
-      <w:r>
-        <w:rPr>
-          <w:rFonts w:ascii="Segoe UI Symbol" w:hAnsi="Segoe UI Symbol" w:cs="Segoe UI Symbol"/>
-          <w:b/>
-          <w:bCs/>
-        </w:rPr>
-        <w:t>⃣</w:t>
-      </w:r>
-      <w:r>
-        <w:rPr>
-          <w:b/>
-          <w:bCs/>
-        </w:rPr>
-        <w:t xml:space="preserve"> </w:t>
-      </w:r>
-      <w:r>
-        <w:rPr>
-          <w:b/>
-          <w:bCs/>
-          <w:highlight w:val="red"/>
-        </w:rPr>
-        <w:t>Early Stopping</w:t>
-      </w:r>
-    </w:p>
-    <w:p>
-      <w:pPr>
-        <w:pStyle w:val="ListParagraph"/>
-      </w:pPr>
-      <w:r>
-        <w:rPr>
-          <w:b/>
-          <w:bCs/>
-        </w:rPr>
-        <w:t>Simple Explanation:</w:t>
-      </w:r>
-      <w:r>
-        <w:t xml:space="preserve"> Stops training when validation performance </w:t>
-      </w:r>
-      <w:r>
-        <w:rPr>
-          <w:b/>
-          <w:bCs/>
-        </w:rPr>
-        <w:t>stops improving</w:t>
-      </w:r>
-      <w:r>
-        <w:t>.</w:t>
-      </w:r>
-      <w:r>
-        <w:br/>
-      </w:r>
-      <w:r>
-        <w:rPr>
-          <w:b/>
-          <w:bCs/>
-        </w:rPr>
-        <w:t>Strengths:</w:t>
-      </w:r>
-    </w:p>
-    <w:p>
-      <w:pPr>
-        <w:pStyle w:val="ListParagraph"/>
-        <w:numPr>
-          <w:ilvl w:val="0"/>
-          <w:numId w:val="96"/>
-        </w:numPr>
-      </w:pPr>
-      <w:r>
-        <w:t>Easy to use and implement.</w:t>
-      </w:r>
-    </w:p>
-    <w:p>
-      <w:pPr>
-        <w:pStyle w:val="ListParagraph"/>
-        <w:numPr>
-          <w:ilvl w:val="0"/>
-          <w:numId w:val="96"/>
-        </w:numPr>
-      </w:pPr>
-      <w:r>
-        <w:t>Effectively prevents overfitting.</w:t>
-      </w:r>
-      <w:r>
-        <w:br/>
-      </w:r>
-      <w:r>
-        <w:rPr>
-          <w:b/>
-          <w:bCs/>
-        </w:rPr>
-        <w:t>Weaknesses:</w:t>
-      </w:r>
-    </w:p>
-    <w:p>
-      <w:pPr>
-        <w:pStyle w:val="ListParagraph"/>
-        <w:numPr>
-          <w:ilvl w:val="0"/>
-          <w:numId w:val="96"/>
-        </w:numPr>
-      </w:pPr>
-      <w:proofErr w:type="gramStart"/>
-      <w:r>
-        <w:t>Might</w:t>
-      </w:r>
-      <w:proofErr w:type="gramEnd"/>
-      <w:r>
-        <w:t xml:space="preserve"> stop too early and undertrain the model.</w:t>
-      </w:r>
-    </w:p>
-    <w:p>
-      <w:pPr>
-        <w:pStyle w:val="ListParagraph"/>
-        <w:numPr>
-          <w:ilvl w:val="0"/>
-          <w:numId w:val="96"/>
-        </w:numPr>
-      </w:pPr>
-      <w:r>
-        <w:t>Requires a clean validation strategy.</w:t>
-      </w:r>
-    </w:p>
-    <w:p>
-      <w:pPr>
-        <w:pStyle w:val="ListParagraph"/>
-      </w:pPr>
-    </w:p>
-    <w:p>
-      <w:pPr>
-        <w:pStyle w:val="ListParagraph"/>
-        <w:rPr>
-          <w:b/>
-          <w:bCs/>
-        </w:rPr>
-      </w:pPr>
-      <w:r>
-        <w:rPr>
-          <w:b/>
-          <w:bCs/>
-        </w:rPr>
-        <w:t>8️</w:t>
-      </w:r>
-      <w:r>
-        <w:rPr>
-          <w:rFonts w:ascii="Segoe UI Symbol" w:hAnsi="Segoe UI Symbol" w:cs="Segoe UI Symbol"/>
-          <w:b/>
-          <w:bCs/>
-        </w:rPr>
-        <w:t>⃣</w:t>
-      </w:r>
-      <w:r>
-        <w:rPr>
-          <w:b/>
-          <w:bCs/>
-        </w:rPr>
-        <w:t xml:space="preserve"> </w:t>
-      </w:r>
-      <w:r>
-        <w:rPr>
-          <w:b/>
-          <w:bCs/>
-          <w:highlight w:val="red"/>
-        </w:rPr>
-        <w:t>Dropout</w:t>
-      </w:r>
-    </w:p>
-    <w:p>
-      <w:pPr>
-        <w:pStyle w:val="ListParagraph"/>
-      </w:pPr>
-      <w:r>
-        <w:rPr>
-          <w:b/>
-          <w:bCs/>
-        </w:rPr>
-        <w:t>Simple Explanation:</w:t>
-      </w:r>
-      <w:r>
-        <w:t xml:space="preserve"> Randomly </w:t>
-      </w:r>
-      <w:proofErr w:type="gramStart"/>
-      <w:r>
-        <w:rPr>
-          <w:b/>
-          <w:bCs/>
-        </w:rPr>
-        <w:t>turns</w:t>
-      </w:r>
-      <w:proofErr w:type="gramEnd"/>
-      <w:r>
-        <w:rPr>
-          <w:b/>
-          <w:bCs/>
-        </w:rPr>
-        <w:t xml:space="preserve"> off some neurons</w:t>
-      </w:r>
-      <w:r>
-        <w:t xml:space="preserve"> during training.</w:t>
-      </w:r>
-      <w:r>
-        <w:br/>
-      </w:r>
-      <w:r>
-        <w:rPr>
-          <w:b/>
-          <w:bCs/>
-        </w:rPr>
-        <w:t>Strengths:</w:t>
-      </w:r>
-    </w:p>
-    <w:p>
-      <w:pPr>
-        <w:pStyle w:val="ListParagraph"/>
-        <w:numPr>
-          <w:ilvl w:val="0"/>
-          <w:numId w:val="97"/>
-        </w:numPr>
-      </w:pPr>
-      <w:r>
-        <w:lastRenderedPageBreak/>
-        <w:t>Reduces overfitting significantly.</w:t>
-      </w:r>
-    </w:p>
-    <w:p>
-      <w:pPr>
-        <w:pStyle w:val="ListParagraph"/>
-        <w:numPr>
-          <w:ilvl w:val="0"/>
-          <w:numId w:val="97"/>
-        </w:numPr>
-      </w:pPr>
-      <w:r>
-        <w:t>Encourages robust and generalized learning.</w:t>
-      </w:r>
-      <w:r>
-        <w:br/>
-      </w:r>
-      <w:r>
-        <w:rPr>
-          <w:b/>
-          <w:bCs/>
-        </w:rPr>
-        <w:t>Weaknesses:</w:t>
-      </w:r>
-    </w:p>
-    <w:p>
-      <w:pPr>
-        <w:pStyle w:val="ListParagraph"/>
-        <w:numPr>
-          <w:ilvl w:val="0"/>
-          <w:numId w:val="97"/>
-        </w:numPr>
-      </w:pPr>
-      <w:r>
-        <w:t>Slows down convergence.</w:t>
-      </w:r>
-    </w:p>
-    <w:p>
-      <w:pPr>
-        <w:pStyle w:val="ListParagraph"/>
-        <w:numPr>
-          <w:ilvl w:val="0"/>
-          <w:numId w:val="97"/>
-        </w:numPr>
-      </w:pPr>
-      <w:r>
-        <w:t>Needs careful tuning of the dropout rate.</w:t>
-      </w:r>
-    </w:p>
-    <w:p>
-      <w:pPr>
-        <w:pStyle w:val="ListParagraph"/>
-      </w:pPr>
-    </w:p>
-    <w:p>
-      <w:pPr>
-        <w:pStyle w:val="ListParagraph"/>
-        <w:rPr>
-          <w:b/>
-          <w:bCs/>
-        </w:rPr>
-      </w:pPr>
-      <w:r>
-        <w:rPr>
-          <w:b/>
-          <w:bCs/>
-        </w:rPr>
-        <w:t>9️</w:t>
-      </w:r>
-      <w:r>
-        <w:rPr>
-          <w:rFonts w:ascii="Segoe UI Symbol" w:hAnsi="Segoe UI Symbol" w:cs="Segoe UI Symbol"/>
-          <w:b/>
-          <w:bCs/>
-        </w:rPr>
-        <w:t>⃣</w:t>
-      </w:r>
-      <w:r>
-        <w:rPr>
-          <w:b/>
-          <w:bCs/>
-        </w:rPr>
-        <w:t xml:space="preserve"> </w:t>
-      </w:r>
-      <w:r>
-        <w:rPr>
-          <w:b/>
-          <w:bCs/>
-          <w:highlight w:val="red"/>
-        </w:rPr>
-        <w:t>Gradient Clipping</w:t>
-      </w:r>
-    </w:p>
-    <w:p>
-      <w:pPr>
-        <w:pStyle w:val="ListParagraph"/>
-      </w:pPr>
-      <w:r>
-        <w:rPr>
-          <w:b/>
-          <w:bCs/>
-        </w:rPr>
-        <w:t>Simple Explanation:</w:t>
-      </w:r>
-      <w:r>
-        <w:t xml:space="preserve"> Caps gradients so they </w:t>
-      </w:r>
-      <w:r>
-        <w:rPr>
-          <w:b/>
-          <w:bCs/>
-        </w:rPr>
-        <w:t>don’t explode</w:t>
-      </w:r>
-      <w:r>
-        <w:t xml:space="preserve"> during training.</w:t>
-      </w:r>
-      <w:r>
-        <w:br/>
-      </w:r>
-      <w:r>
-        <w:rPr>
-          <w:b/>
-          <w:bCs/>
-        </w:rPr>
-        <w:t>Strengths:</w:t>
-      </w:r>
-    </w:p>
-    <w:p>
-      <w:pPr>
-        <w:pStyle w:val="ListParagraph"/>
-        <w:numPr>
-          <w:ilvl w:val="0"/>
-          <w:numId w:val="98"/>
-        </w:numPr>
-      </w:pPr>
-      <w:r>
-        <w:t>Stabilizes training, especially in RNNs and deep networks.</w:t>
-      </w:r>
-    </w:p>
-    <w:p>
-      <w:pPr>
-        <w:pStyle w:val="ListParagraph"/>
-        <w:numPr>
-          <w:ilvl w:val="0"/>
-          <w:numId w:val="98"/>
-        </w:numPr>
-      </w:pPr>
-      <w:r>
-        <w:t>Simple and easy to apply in most frameworks.</w:t>
-      </w:r>
-      <w:r>
-        <w:br/>
-      </w:r>
-      <w:r>
-        <w:rPr>
-          <w:b/>
-          <w:bCs/>
-        </w:rPr>
-        <w:t>Weaknesses:</w:t>
-      </w:r>
-    </w:p>
-    <w:p>
-      <w:pPr>
-        <w:pStyle w:val="ListParagraph"/>
-        <w:numPr>
-          <w:ilvl w:val="0"/>
-          <w:numId w:val="98"/>
-        </w:numPr>
-      </w:pPr>
-      <w:r>
-        <w:t>Doesn’t solve vanishing gradients.</w:t>
-      </w:r>
-    </w:p>
-    <w:p>
-      <w:pPr>
-        <w:pStyle w:val="ListParagraph"/>
-        <w:numPr>
-          <w:ilvl w:val="0"/>
-          <w:numId w:val="98"/>
-        </w:numPr>
-      </w:pPr>
-      <w:r>
-        <w:t>Requires tuning the clipping threshold carefully.</w:t>
-      </w:r>
-    </w:p>
-    <w:p>
-      <w:pPr>
-        <w:pStyle w:val="ListParagraph"/>
-      </w:pPr>
-    </w:p>
-    <w:p>
-      <w:pPr>
-        <w:pStyle w:val="ListParagraph"/>
-        <w:rPr>
-          <w:b/>
-          <w:bCs/>
-        </w:rPr>
-      </w:pPr>
-      <w:r>
-        <w:rPr>
-          <w:rFonts w:ascii="Segoe UI Emoji" w:hAnsi="Segoe UI Emoji" w:cs="Segoe UI Emoji"/>
-          <w:b/>
-          <w:bCs/>
-        </w:rPr>
-        <w:t>🔟</w:t>
-      </w:r>
-      <w:r>
-        <w:rPr>
-          <w:b/>
-          <w:bCs/>
-        </w:rPr>
-        <w:t xml:space="preserve"> </w:t>
-      </w:r>
-      <w:r>
-        <w:rPr>
-          <w:b/>
-          <w:bCs/>
-          <w:highlight w:val="red"/>
-        </w:rPr>
-        <w:t>Batch Normalization</w:t>
-      </w:r>
-    </w:p>
-    <w:p>
-      <w:pPr>
-        <w:pStyle w:val="ListParagraph"/>
-      </w:pPr>
-      <w:r>
-        <w:rPr>
-          <w:b/>
-          <w:bCs/>
-        </w:rPr>
-        <w:t>Simple Explanation:</w:t>
-      </w:r>
-      <w:r>
-        <w:t xml:space="preserve"> Normalizes outputs in each layer to keep learning stable.</w:t>
-      </w:r>
-      <w:r>
-        <w:br/>
-      </w:r>
-      <w:r>
-        <w:rPr>
-          <w:b/>
-          <w:bCs/>
-        </w:rPr>
-        <w:t>Strengths:</w:t>
-      </w:r>
-    </w:p>
-    <w:p>
-      <w:pPr>
-        <w:pStyle w:val="ListParagraph"/>
-        <w:numPr>
-          <w:ilvl w:val="0"/>
-          <w:numId w:val="99"/>
-        </w:numPr>
-      </w:pPr>
-      <w:r>
-        <w:t>Speeds up convergence.</w:t>
-      </w:r>
-    </w:p>
-    <w:p>
-      <w:pPr>
-        <w:pStyle w:val="ListParagraph"/>
-        <w:numPr>
-          <w:ilvl w:val="0"/>
-          <w:numId w:val="99"/>
-        </w:numPr>
-      </w:pPr>
-      <w:r>
-        <w:t>Reduces sensitivity to initialization and learning rates.</w:t>
-      </w:r>
-      <w:r>
-        <w:br/>
-      </w:r>
-      <w:r>
-        <w:rPr>
-          <w:b/>
-          <w:bCs/>
-        </w:rPr>
-        <w:t>Weaknesses:</w:t>
-      </w:r>
-    </w:p>
-    <w:p>
-      <w:pPr>
-        <w:pStyle w:val="ListParagraph"/>
-        <w:numPr>
-          <w:ilvl w:val="0"/>
-          <w:numId w:val="99"/>
-        </w:numPr>
-      </w:pPr>
-      <w:r>
-        <w:t>Adds extra computation overhead.</w:t>
-      </w:r>
-    </w:p>
-    <w:p>
-      <w:pPr>
-        <w:pStyle w:val="ListParagraph"/>
-        <w:numPr>
-          <w:ilvl w:val="0"/>
-          <w:numId w:val="99"/>
-        </w:numPr>
-      </w:pPr>
-      <w:r>
-        <w:t>Might not help much in small or shallow models.</w:t>
-      </w:r>
-    </w:p>
-    <w:p>
-      <w:pPr>
-        <w:pStyle w:val="ListParagraph"/>
-      </w:pPr>
-    </w:p>
-    <w:p>
-      <w:pPr>
-        <w:spacing w:after="0"/>
-      </w:pPr>
-      <w:r>
-        <w:t xml:space="preserve">(ii) </w:t>
-      </w:r>
-    </w:p>
-    <w:p>
-      <w:pPr>
-        <w:spacing w:after="0"/>
-        <w:rPr>
-          <w:b/>
-          <w:bCs/>
-        </w:rPr>
-      </w:pPr>
-      <w:r>
-        <w:rPr>
-          <w:b/>
-          <w:bCs/>
-          <w:highlight w:val="red"/>
-        </w:rPr>
-        <w:t>Critical Role of Hyperparameter Tuning</w:t>
-      </w:r>
-    </w:p>
-    <w:p>
-      <w:pPr>
-        <w:spacing w:after="0"/>
-      </w:pPr>
-      <w:r>
-        <w:t xml:space="preserve">Hyperparameter tuning means </w:t>
-      </w:r>
-      <w:r>
-        <w:rPr>
-          <w:b/>
-          <w:bCs/>
-        </w:rPr>
-        <w:t>adjusting the “settings” of your neural network</w:t>
-      </w:r>
-      <w:r>
-        <w:t xml:space="preserve"> to help it </w:t>
-      </w:r>
-      <w:r>
-        <w:rPr>
-          <w:b/>
-          <w:bCs/>
-        </w:rPr>
-        <w:t>learn better, faster, and more accurately</w:t>
-      </w:r>
-      <w:r>
-        <w:t>.</w:t>
-      </w:r>
-      <w:r>
-        <w:br/>
-        <w:t xml:space="preserve">Unlike weights, these hyperparameters </w:t>
-      </w:r>
-      <w:r>
-        <w:rPr>
-          <w:b/>
-          <w:bCs/>
-        </w:rPr>
-        <w:t>don’t get learned automatically</w:t>
-      </w:r>
-      <w:r>
-        <w:t xml:space="preserve"> — </w:t>
-      </w:r>
-      <w:r>
-        <w:rPr>
-          <w:b/>
-          <w:bCs/>
-        </w:rPr>
-        <w:t>you set them</w:t>
-      </w:r>
-      <w:r>
-        <w:t xml:space="preserve"> before or during training.</w:t>
-      </w:r>
-    </w:p>
-    <w:p>
-      <w:pPr>
-        <w:spacing w:after="0"/>
-      </w:pPr>
-    </w:p>
-    <w:p>
-      <w:pPr>
-        <w:spacing w:after="0"/>
-        <w:rPr>
-          <w:b/>
-          <w:bCs/>
-        </w:rPr>
-      </w:pPr>
-      <w:r>
-        <w:rPr>
-          <w:b/>
-          <w:bCs/>
-        </w:rPr>
-        <w:t>1️</w:t>
-      </w:r>
-      <w:r>
-        <w:rPr>
-          <w:rFonts w:ascii="Segoe UI Symbol" w:hAnsi="Segoe UI Symbol" w:cs="Segoe UI Symbol"/>
-          <w:b/>
-          <w:bCs/>
-        </w:rPr>
-        <w:t>⃣</w:t>
-      </w:r>
-      <w:r>
-        <w:rPr>
-          <w:b/>
-          <w:bCs/>
-        </w:rPr>
-        <w:t xml:space="preserve"> </w:t>
-      </w:r>
       <w:r>
         <w:rPr>
           <w:b/>
@@ -15439,7 +15166,6 @@
         <w:spacing w:after="0"/>
       </w:pPr>
       <w:r>
-        <w:lastRenderedPageBreak/>
         <w:t xml:space="preserve">Learning becomes </w:t>
       </w:r>
       <w:r>
@@ -19877,6 +19603,155 @@
     </w:lvl>
   </w:abstractNum>
   <w:abstractNum w:abstractNumId="10" w15:restartNumberingAfterBreak="0">
+    <w:nsid w:val="09F10ECB"/>
+    <w:multiLevelType w:val="multilevel"/>
+    <w:tmpl w:val="891214CA"/>
+    <w:lvl w:ilvl="0">
+      <w:start w:val="1"/>
+      <w:numFmt w:val="bullet"/>
+      <w:lvlText w:val=""/>
+      <w:lvlJc w:val="left"/>
+      <w:pPr>
+        <w:tabs>
+          <w:tab w:val="num" w:pos="720"/>
+        </w:tabs>
+        <w:ind w:left="720" w:hanging="360"/>
+      </w:pPr>
+      <w:rPr>
+        <w:rFonts w:ascii="Symbol" w:hAnsi="Symbol" w:hint="default"/>
+        <w:sz w:val="20"/>
+      </w:rPr>
+    </w:lvl>
+    <w:lvl w:ilvl="1" w:tentative="1">
+      <w:start w:val="1"/>
+      <w:numFmt w:val="bullet"/>
+      <w:lvlText w:val="o"/>
+      <w:lvlJc w:val="left"/>
+      <w:pPr>
+        <w:tabs>
+          <w:tab w:val="num" w:pos="1440"/>
+        </w:tabs>
+        <w:ind w:left="1440" w:hanging="360"/>
+      </w:pPr>
+      <w:rPr>
+        <w:rFonts w:ascii="Courier New" w:hAnsi="Courier New" w:hint="default"/>
+        <w:sz w:val="20"/>
+      </w:rPr>
+    </w:lvl>
+    <w:lvl w:ilvl="2" w:tentative="1">
+      <w:start w:val="1"/>
+      <w:numFmt w:val="bullet"/>
+      <w:lvlText w:val=""/>
+      <w:lvlJc w:val="left"/>
+      <w:pPr>
+        <w:tabs>
+          <w:tab w:val="num" w:pos="2160"/>
+        </w:tabs>
+        <w:ind w:left="2160" w:hanging="360"/>
+      </w:pPr>
+      <w:rPr>
+        <w:rFonts w:ascii="Wingdings" w:hAnsi="Wingdings" w:hint="default"/>
+        <w:sz w:val="20"/>
+      </w:rPr>
+    </w:lvl>
+    <w:lvl w:ilvl="3" w:tentative="1">
+      <w:start w:val="1"/>
+      <w:numFmt w:val="bullet"/>
+      <w:lvlText w:val=""/>
+      <w:lvlJc w:val="left"/>
+      <w:pPr>
+        <w:tabs>
+          <w:tab w:val="num" w:pos="2880"/>
+        </w:tabs>
+        <w:ind w:left="2880" w:hanging="360"/>
+      </w:pPr>
+      <w:rPr>
+        <w:rFonts w:ascii="Wingdings" w:hAnsi="Wingdings" w:hint="default"/>
+        <w:sz w:val="20"/>
+      </w:rPr>
+    </w:lvl>
+    <w:lvl w:ilvl="4" w:tentative="1">
+      <w:start w:val="1"/>
+      <w:numFmt w:val="bullet"/>
+      <w:lvlText w:val=""/>
+      <w:lvlJc w:val="left"/>
+      <w:pPr>
+        <w:tabs>
+          <w:tab w:val="num" w:pos="3600"/>
+        </w:tabs>
+        <w:ind w:left="3600" w:hanging="360"/>
+      </w:pPr>
+      <w:rPr>
+        <w:rFonts w:ascii="Wingdings" w:hAnsi="Wingdings" w:hint="default"/>
+        <w:sz w:val="20"/>
+      </w:rPr>
+    </w:lvl>
+    <w:lvl w:ilvl="5" w:tentative="1">
+      <w:start w:val="1"/>
+      <w:numFmt w:val="bullet"/>
+      <w:lvlText w:val=""/>
+      <w:lvlJc w:val="left"/>
+      <w:pPr>
+        <w:tabs>
+          <w:tab w:val="num" w:pos="4320"/>
+        </w:tabs>
+        <w:ind w:left="4320" w:hanging="360"/>
+      </w:pPr>
+      <w:rPr>
+        <w:rFonts w:ascii="Wingdings" w:hAnsi="Wingdings" w:hint="default"/>
+        <w:sz w:val="20"/>
+      </w:rPr>
+    </w:lvl>
+    <w:lvl w:ilvl="6" w:tentative="1">
+      <w:start w:val="1"/>
+      <w:numFmt w:val="bullet"/>
+      <w:lvlText w:val=""/>
+      <w:lvlJc w:val="left"/>
+      <w:pPr>
+        <w:tabs>
+          <w:tab w:val="num" w:pos="5040"/>
+        </w:tabs>
+        <w:ind w:left="5040" w:hanging="360"/>
+      </w:pPr>
+      <w:rPr>
+        <w:rFonts w:ascii="Wingdings" w:hAnsi="Wingdings" w:hint="default"/>
+        <w:sz w:val="20"/>
+      </w:rPr>
+    </w:lvl>
+    <w:lvl w:ilvl="7" w:tentative="1">
+      <w:start w:val="1"/>
+      <w:numFmt w:val="bullet"/>
+      <w:lvlText w:val=""/>
+      <w:lvlJc w:val="left"/>
+      <w:pPr>
+        <w:tabs>
+          <w:tab w:val="num" w:pos="5760"/>
+        </w:tabs>
+        <w:ind w:left="5760" w:hanging="360"/>
+      </w:pPr>
+      <w:rPr>
+        <w:rFonts w:ascii="Wingdings" w:hAnsi="Wingdings" w:hint="default"/>
+        <w:sz w:val="20"/>
+      </w:rPr>
+    </w:lvl>
+    <w:lvl w:ilvl="8" w:tentative="1">
+      <w:start w:val="1"/>
+      <w:numFmt w:val="bullet"/>
+      <w:lvlText w:val=""/>
+      <w:lvlJc w:val="left"/>
+      <w:pPr>
+        <w:tabs>
+          <w:tab w:val="num" w:pos="6480"/>
+        </w:tabs>
+        <w:ind w:left="6480" w:hanging="360"/>
+      </w:pPr>
+      <w:rPr>
+        <w:rFonts w:ascii="Wingdings" w:hAnsi="Wingdings" w:hint="default"/>
+        <w:sz w:val="20"/>
+      </w:rPr>
+    </w:lvl>
+  </w:abstractNum>
+  <w:abstractNum w:abstractNumId="11" w15:restartNumberingAfterBreak="0">
     <w:nsid w:val="0B560AAD"/>
     <w:multiLevelType w:val="hybridMultilevel"/>
     <w:tmpl w:val="071619A2"/>
@@ -19989,7 +19864,7 @@
       </w:rPr>
     </w:lvl>
   </w:abstractNum>
-  <w:abstractNum w:abstractNumId="11" w15:restartNumberingAfterBreak="0">
+  <w:abstractNum w:abstractNumId="12" w15:restartNumberingAfterBreak="0">
     <w:nsid w:val="0BAD1E32"/>
     <w:multiLevelType w:val="hybridMultilevel"/>
     <w:tmpl w:val="12DE1D12"/>
@@ -20102,7 +19977,7 @@
       </w:rPr>
     </w:lvl>
   </w:abstractNum>
-  <w:abstractNum w:abstractNumId="12" w15:restartNumberingAfterBreak="0">
+  <w:abstractNum w:abstractNumId="13" w15:restartNumberingAfterBreak="0">
     <w:nsid w:val="0D07720E"/>
     <w:multiLevelType w:val="hybridMultilevel"/>
     <w:tmpl w:val="CA141B9C"/>
@@ -20215,7 +20090,7 @@
       </w:rPr>
     </w:lvl>
   </w:abstractNum>
-  <w:abstractNum w:abstractNumId="13" w15:restartNumberingAfterBreak="0">
+  <w:abstractNum w:abstractNumId="14" w15:restartNumberingAfterBreak="0">
     <w:nsid w:val="0DFE734C"/>
     <w:multiLevelType w:val="multilevel"/>
     <w:tmpl w:val="F1D0707A"/>
@@ -20364,7 +20239,7 @@
       </w:rPr>
     </w:lvl>
   </w:abstractNum>
-  <w:abstractNum w:abstractNumId="14" w15:restartNumberingAfterBreak="0">
+  <w:abstractNum w:abstractNumId="15" w15:restartNumberingAfterBreak="0">
     <w:nsid w:val="0EF629D8"/>
     <w:multiLevelType w:val="multilevel"/>
     <w:tmpl w:val="1DD611D6"/>
@@ -20513,7 +20388,7 @@
       </w:rPr>
     </w:lvl>
   </w:abstractNum>
-  <w:abstractNum w:abstractNumId="15" w15:restartNumberingAfterBreak="0">
+  <w:abstractNum w:abstractNumId="16" w15:restartNumberingAfterBreak="0">
     <w:nsid w:val="0F613352"/>
     <w:multiLevelType w:val="hybridMultilevel"/>
     <w:tmpl w:val="A618752C"/>
@@ -20599,7 +20474,7 @@
       </w:pPr>
     </w:lvl>
   </w:abstractNum>
-  <w:abstractNum w:abstractNumId="16" w15:restartNumberingAfterBreak="0">
+  <w:abstractNum w:abstractNumId="17" w15:restartNumberingAfterBreak="0">
     <w:nsid w:val="0FEA276D"/>
     <w:multiLevelType w:val="hybridMultilevel"/>
     <w:tmpl w:val="070CB93E"/>
@@ -20712,7 +20587,7 @@
       </w:rPr>
     </w:lvl>
   </w:abstractNum>
-  <w:abstractNum w:abstractNumId="17" w15:restartNumberingAfterBreak="0">
+  <w:abstractNum w:abstractNumId="18" w15:restartNumberingAfterBreak="0">
     <w:nsid w:val="110E04F0"/>
     <w:multiLevelType w:val="multilevel"/>
     <w:tmpl w:val="37A03FF2"/>
@@ -20861,7 +20736,156 @@
       </w:rPr>
     </w:lvl>
   </w:abstractNum>
-  <w:abstractNum w:abstractNumId="18" w15:restartNumberingAfterBreak="0">
+  <w:abstractNum w:abstractNumId="19" w15:restartNumberingAfterBreak="0">
+    <w:nsid w:val="11325EDF"/>
+    <w:multiLevelType w:val="multilevel"/>
+    <w:tmpl w:val="B1C08B26"/>
+    <w:lvl w:ilvl="0">
+      <w:start w:val="1"/>
+      <w:numFmt w:val="bullet"/>
+      <w:lvlText w:val=""/>
+      <w:lvlJc w:val="left"/>
+      <w:pPr>
+        <w:tabs>
+          <w:tab w:val="num" w:pos="720"/>
+        </w:tabs>
+        <w:ind w:left="720" w:hanging="360"/>
+      </w:pPr>
+      <w:rPr>
+        <w:rFonts w:ascii="Symbol" w:hAnsi="Symbol" w:hint="default"/>
+        <w:sz w:val="20"/>
+      </w:rPr>
+    </w:lvl>
+    <w:lvl w:ilvl="1" w:tentative="1">
+      <w:start w:val="1"/>
+      <w:numFmt w:val="bullet"/>
+      <w:lvlText w:val="o"/>
+      <w:lvlJc w:val="left"/>
+      <w:pPr>
+        <w:tabs>
+          <w:tab w:val="num" w:pos="1440"/>
+        </w:tabs>
+        <w:ind w:left="1440" w:hanging="360"/>
+      </w:pPr>
+      <w:rPr>
+        <w:rFonts w:ascii="Courier New" w:hAnsi="Courier New" w:hint="default"/>
+        <w:sz w:val="20"/>
+      </w:rPr>
+    </w:lvl>
+    <w:lvl w:ilvl="2" w:tentative="1">
+      <w:start w:val="1"/>
+      <w:numFmt w:val="bullet"/>
+      <w:lvlText w:val=""/>
+      <w:lvlJc w:val="left"/>
+      <w:pPr>
+        <w:tabs>
+          <w:tab w:val="num" w:pos="2160"/>
+        </w:tabs>
+        <w:ind w:left="2160" w:hanging="360"/>
+      </w:pPr>
+      <w:rPr>
+        <w:rFonts w:ascii="Wingdings" w:hAnsi="Wingdings" w:hint="default"/>
+        <w:sz w:val="20"/>
+      </w:rPr>
+    </w:lvl>
+    <w:lvl w:ilvl="3" w:tentative="1">
+      <w:start w:val="1"/>
+      <w:numFmt w:val="bullet"/>
+      <w:lvlText w:val=""/>
+      <w:lvlJc w:val="left"/>
+      <w:pPr>
+        <w:tabs>
+          <w:tab w:val="num" w:pos="2880"/>
+        </w:tabs>
+        <w:ind w:left="2880" w:hanging="360"/>
+      </w:pPr>
+      <w:rPr>
+        <w:rFonts w:ascii="Wingdings" w:hAnsi="Wingdings" w:hint="default"/>
+        <w:sz w:val="20"/>
+      </w:rPr>
+    </w:lvl>
+    <w:lvl w:ilvl="4" w:tentative="1">
+      <w:start w:val="1"/>
+      <w:numFmt w:val="bullet"/>
+      <w:lvlText w:val=""/>
+      <w:lvlJc w:val="left"/>
+      <w:pPr>
+        <w:tabs>
+          <w:tab w:val="num" w:pos="3600"/>
+        </w:tabs>
+        <w:ind w:left="3600" w:hanging="360"/>
+      </w:pPr>
+      <w:rPr>
+        <w:rFonts w:ascii="Wingdings" w:hAnsi="Wingdings" w:hint="default"/>
+        <w:sz w:val="20"/>
+      </w:rPr>
+    </w:lvl>
+    <w:lvl w:ilvl="5" w:tentative="1">
+      <w:start w:val="1"/>
+      <w:numFmt w:val="bullet"/>
+      <w:lvlText w:val=""/>
+      <w:lvlJc w:val="left"/>
+      <w:pPr>
+        <w:tabs>
+          <w:tab w:val="num" w:pos="4320"/>
+        </w:tabs>
+        <w:ind w:left="4320" w:hanging="360"/>
+      </w:pPr>
+      <w:rPr>
+        <w:rFonts w:ascii="Wingdings" w:hAnsi="Wingdings" w:hint="default"/>
+        <w:sz w:val="20"/>
+      </w:rPr>
+    </w:lvl>
+    <w:lvl w:ilvl="6" w:tentative="1">
+      <w:start w:val="1"/>
+      <w:numFmt w:val="bullet"/>
+      <w:lvlText w:val=""/>
+      <w:lvlJc w:val="left"/>
+      <w:pPr>
+        <w:tabs>
+          <w:tab w:val="num" w:pos="5040"/>
+        </w:tabs>
+        <w:ind w:left="5040" w:hanging="360"/>
+      </w:pPr>
+      <w:rPr>
+        <w:rFonts w:ascii="Wingdings" w:hAnsi="Wingdings" w:hint="default"/>
+        <w:sz w:val="20"/>
+      </w:rPr>
+    </w:lvl>
+    <w:lvl w:ilvl="7" w:tentative="1">
+      <w:start w:val="1"/>
+      <w:numFmt w:val="bullet"/>
+      <w:lvlText w:val=""/>
+      <w:lvlJc w:val="left"/>
+      <w:pPr>
+        <w:tabs>
+          <w:tab w:val="num" w:pos="5760"/>
+        </w:tabs>
+        <w:ind w:left="5760" w:hanging="360"/>
+      </w:pPr>
+      <w:rPr>
+        <w:rFonts w:ascii="Wingdings" w:hAnsi="Wingdings" w:hint="default"/>
+        <w:sz w:val="20"/>
+      </w:rPr>
+    </w:lvl>
+    <w:lvl w:ilvl="8" w:tentative="1">
+      <w:start w:val="1"/>
+      <w:numFmt w:val="bullet"/>
+      <w:lvlText w:val=""/>
+      <w:lvlJc w:val="left"/>
+      <w:pPr>
+        <w:tabs>
+          <w:tab w:val="num" w:pos="6480"/>
+        </w:tabs>
+        <w:ind w:left="6480" w:hanging="360"/>
+      </w:pPr>
+      <w:rPr>
+        <w:rFonts w:ascii="Wingdings" w:hAnsi="Wingdings" w:hint="default"/>
+        <w:sz w:val="20"/>
+      </w:rPr>
+    </w:lvl>
+  </w:abstractNum>
+  <w:abstractNum w:abstractNumId="20" w15:restartNumberingAfterBreak="0">
     <w:nsid w:val="137D64D3"/>
     <w:multiLevelType w:val="hybridMultilevel"/>
     <w:tmpl w:val="7848D526"/>
@@ -20974,7 +20998,7 @@
       </w:rPr>
     </w:lvl>
   </w:abstractNum>
-  <w:abstractNum w:abstractNumId="19" w15:restartNumberingAfterBreak="0">
+  <w:abstractNum w:abstractNumId="21" w15:restartNumberingAfterBreak="0">
     <w:nsid w:val="14860315"/>
     <w:multiLevelType w:val="multilevel"/>
     <w:tmpl w:val="C4FC77A8"/>
@@ -21123,7 +21147,7 @@
       </w:rPr>
     </w:lvl>
   </w:abstractNum>
-  <w:abstractNum w:abstractNumId="20" w15:restartNumberingAfterBreak="0">
+  <w:abstractNum w:abstractNumId="22" w15:restartNumberingAfterBreak="0">
     <w:nsid w:val="149B2A10"/>
     <w:multiLevelType w:val="hybridMultilevel"/>
     <w:tmpl w:val="A06484D4"/>
@@ -21238,7 +21262,7 @@
       </w:rPr>
     </w:lvl>
   </w:abstractNum>
-  <w:abstractNum w:abstractNumId="21" w15:restartNumberingAfterBreak="0">
+  <w:abstractNum w:abstractNumId="23" w15:restartNumberingAfterBreak="0">
     <w:nsid w:val="14D5611C"/>
     <w:multiLevelType w:val="hybridMultilevel"/>
     <w:tmpl w:val="7D28E106"/>
@@ -21351,7 +21375,7 @@
       </w:rPr>
     </w:lvl>
   </w:abstractNum>
-  <w:abstractNum w:abstractNumId="22" w15:restartNumberingAfterBreak="0">
+  <w:abstractNum w:abstractNumId="24" w15:restartNumberingAfterBreak="0">
     <w:nsid w:val="15656D40"/>
     <w:multiLevelType w:val="multilevel"/>
     <w:tmpl w:val="1180DE6E"/>
@@ -21500,7 +21524,7 @@
       </w:rPr>
     </w:lvl>
   </w:abstractNum>
-  <w:abstractNum w:abstractNumId="23" w15:restartNumberingAfterBreak="0">
+  <w:abstractNum w:abstractNumId="25" w15:restartNumberingAfterBreak="0">
     <w:nsid w:val="160A4245"/>
     <w:multiLevelType w:val="multilevel"/>
     <w:tmpl w:val="021400A8"/>
@@ -21649,7 +21673,7 @@
       </w:rPr>
     </w:lvl>
   </w:abstractNum>
-  <w:abstractNum w:abstractNumId="24" w15:restartNumberingAfterBreak="0">
+  <w:abstractNum w:abstractNumId="26" w15:restartNumberingAfterBreak="0">
     <w:nsid w:val="16462D7D"/>
     <w:multiLevelType w:val="hybridMultilevel"/>
     <w:tmpl w:val="D51AFE50"/>
@@ -21738,7 +21762,7 @@
       </w:pPr>
     </w:lvl>
   </w:abstractNum>
-  <w:abstractNum w:abstractNumId="25" w15:restartNumberingAfterBreak="0">
+  <w:abstractNum w:abstractNumId="27" w15:restartNumberingAfterBreak="0">
     <w:nsid w:val="16932CF5"/>
     <w:multiLevelType w:val="multilevel"/>
     <w:tmpl w:val="EEA020A2"/>
@@ -21887,7 +21911,7 @@
       </w:rPr>
     </w:lvl>
   </w:abstractNum>
-  <w:abstractNum w:abstractNumId="26" w15:restartNumberingAfterBreak="0">
+  <w:abstractNum w:abstractNumId="28" w15:restartNumberingAfterBreak="0">
     <w:nsid w:val="1701478A"/>
     <w:multiLevelType w:val="multilevel"/>
     <w:tmpl w:val="949E15EC"/>
@@ -22036,7 +22060,7 @@
       </w:rPr>
     </w:lvl>
   </w:abstractNum>
-  <w:abstractNum w:abstractNumId="27" w15:restartNumberingAfterBreak="0">
+  <w:abstractNum w:abstractNumId="29" w15:restartNumberingAfterBreak="0">
     <w:nsid w:val="18482CBE"/>
     <w:multiLevelType w:val="multilevel"/>
     <w:tmpl w:val="52E0C9BA"/>
@@ -22185,7 +22209,7 @@
       </w:rPr>
     </w:lvl>
   </w:abstractNum>
-  <w:abstractNum w:abstractNumId="28" w15:restartNumberingAfterBreak="0">
+  <w:abstractNum w:abstractNumId="30" w15:restartNumberingAfterBreak="0">
     <w:nsid w:val="18800DA0"/>
     <w:multiLevelType w:val="hybridMultilevel"/>
     <w:tmpl w:val="CD0245FE"/>
@@ -22298,7 +22322,7 @@
       </w:rPr>
     </w:lvl>
   </w:abstractNum>
-  <w:abstractNum w:abstractNumId="29" w15:restartNumberingAfterBreak="0">
+  <w:abstractNum w:abstractNumId="31" w15:restartNumberingAfterBreak="0">
     <w:nsid w:val="18A47101"/>
     <w:multiLevelType w:val="multilevel"/>
     <w:tmpl w:val="270C715A"/>
@@ -22447,7 +22471,7 @@
       </w:rPr>
     </w:lvl>
   </w:abstractNum>
-  <w:abstractNum w:abstractNumId="30" w15:restartNumberingAfterBreak="0">
+  <w:abstractNum w:abstractNumId="32" w15:restartNumberingAfterBreak="0">
     <w:nsid w:val="1A6D7672"/>
     <w:multiLevelType w:val="multilevel"/>
     <w:tmpl w:val="6DEEA566"/>
@@ -22596,7 +22620,7 @@
       </w:rPr>
     </w:lvl>
   </w:abstractNum>
-  <w:abstractNum w:abstractNumId="31" w15:restartNumberingAfterBreak="0">
+  <w:abstractNum w:abstractNumId="33" w15:restartNumberingAfterBreak="0">
     <w:nsid w:val="1A7E0DA9"/>
     <w:multiLevelType w:val="hybridMultilevel"/>
     <w:tmpl w:val="7BE6A6F0"/>
@@ -22709,7 +22733,7 @@
       </w:rPr>
     </w:lvl>
   </w:abstractNum>
-  <w:abstractNum w:abstractNumId="32" w15:restartNumberingAfterBreak="0">
+  <w:abstractNum w:abstractNumId="34" w15:restartNumberingAfterBreak="0">
     <w:nsid w:val="1BEE36AA"/>
     <w:multiLevelType w:val="hybridMultilevel"/>
     <w:tmpl w:val="991AE670"/>
@@ -22822,7 +22846,7 @@
       </w:rPr>
     </w:lvl>
   </w:abstractNum>
-  <w:abstractNum w:abstractNumId="33" w15:restartNumberingAfterBreak="0">
+  <w:abstractNum w:abstractNumId="35" w15:restartNumberingAfterBreak="0">
     <w:nsid w:val="1CBD4042"/>
     <w:multiLevelType w:val="multilevel"/>
     <w:tmpl w:val="D5F47582"/>
@@ -22971,7 +22995,7 @@
       </w:rPr>
     </w:lvl>
   </w:abstractNum>
-  <w:abstractNum w:abstractNumId="34" w15:restartNumberingAfterBreak="0">
+  <w:abstractNum w:abstractNumId="36" w15:restartNumberingAfterBreak="0">
     <w:nsid w:val="1CE943C2"/>
     <w:multiLevelType w:val="hybridMultilevel"/>
     <w:tmpl w:val="D0B0AAFA"/>
@@ -23084,7 +23108,7 @@
       </w:rPr>
     </w:lvl>
   </w:abstractNum>
-  <w:abstractNum w:abstractNumId="35" w15:restartNumberingAfterBreak="0">
+  <w:abstractNum w:abstractNumId="37" w15:restartNumberingAfterBreak="0">
     <w:nsid w:val="1D1A25B0"/>
     <w:multiLevelType w:val="hybridMultilevel"/>
     <w:tmpl w:val="238AC3E0"/>
@@ -23197,7 +23221,7 @@
       </w:rPr>
     </w:lvl>
   </w:abstractNum>
-  <w:abstractNum w:abstractNumId="36" w15:restartNumberingAfterBreak="0">
+  <w:abstractNum w:abstractNumId="38" w15:restartNumberingAfterBreak="0">
     <w:nsid w:val="1DDB7E97"/>
     <w:multiLevelType w:val="hybridMultilevel"/>
     <w:tmpl w:val="918AF014"/>
@@ -23310,7 +23334,7 @@
       </w:rPr>
     </w:lvl>
   </w:abstractNum>
-  <w:abstractNum w:abstractNumId="37" w15:restartNumberingAfterBreak="0">
+  <w:abstractNum w:abstractNumId="39" w15:restartNumberingAfterBreak="0">
     <w:nsid w:val="1E167A85"/>
     <w:multiLevelType w:val="multilevel"/>
     <w:tmpl w:val="3C1C7390"/>
@@ -23459,7 +23483,7 @@
       </w:rPr>
     </w:lvl>
   </w:abstractNum>
-  <w:abstractNum w:abstractNumId="38" w15:restartNumberingAfterBreak="0">
+  <w:abstractNum w:abstractNumId="40" w15:restartNumberingAfterBreak="0">
     <w:nsid w:val="1EBA7D03"/>
     <w:multiLevelType w:val="multilevel"/>
     <w:tmpl w:val="6DF482C8"/>
@@ -23608,7 +23632,7 @@
       </w:rPr>
     </w:lvl>
   </w:abstractNum>
-  <w:abstractNum w:abstractNumId="39" w15:restartNumberingAfterBreak="0">
+  <w:abstractNum w:abstractNumId="41" w15:restartNumberingAfterBreak="0">
     <w:nsid w:val="1F467170"/>
     <w:multiLevelType w:val="hybridMultilevel"/>
     <w:tmpl w:val="D256E8EA"/>
@@ -23721,7 +23745,7 @@
       </w:rPr>
     </w:lvl>
   </w:abstractNum>
-  <w:abstractNum w:abstractNumId="40" w15:restartNumberingAfterBreak="0">
+  <w:abstractNum w:abstractNumId="42" w15:restartNumberingAfterBreak="0">
     <w:nsid w:val="1FF54E9B"/>
     <w:multiLevelType w:val="hybridMultilevel"/>
     <w:tmpl w:val="FFFFFFFF"/>
@@ -23772,7 +23796,7 @@
       <w:lvlJc w:val="left"/>
     </w:lvl>
   </w:abstractNum>
-  <w:abstractNum w:abstractNumId="41" w15:restartNumberingAfterBreak="0">
+  <w:abstractNum w:abstractNumId="43" w15:restartNumberingAfterBreak="0">
     <w:nsid w:val="20D42505"/>
     <w:multiLevelType w:val="hybridMultilevel"/>
     <w:tmpl w:val="D49C26FC"/>
@@ -23885,7 +23909,7 @@
       </w:rPr>
     </w:lvl>
   </w:abstractNum>
-  <w:abstractNum w:abstractNumId="42" w15:restartNumberingAfterBreak="0">
+  <w:abstractNum w:abstractNumId="44" w15:restartNumberingAfterBreak="0">
     <w:nsid w:val="22AE2672"/>
     <w:multiLevelType w:val="multilevel"/>
     <w:tmpl w:val="378EAACC"/>
@@ -24034,7 +24058,209 @@
       </w:rPr>
     </w:lvl>
   </w:abstractNum>
-  <w:abstractNum w:abstractNumId="43" w15:restartNumberingAfterBreak="0">
+  <w:abstractNum w:abstractNumId="45" w15:restartNumberingAfterBreak="0">
+    <w:nsid w:val="22C81D18"/>
+    <w:multiLevelType w:val="hybridMultilevel"/>
+    <w:tmpl w:val="A4EC87DC"/>
+    <w:lvl w:ilvl="0" w:tplc="0409000F">
+      <w:start w:val="1"/>
+      <w:numFmt w:val="decimal"/>
+      <w:lvlText w:val="%1."/>
+      <w:lvlJc w:val="left"/>
+      <w:pPr>
+        <w:ind w:left="720" w:hanging="360"/>
+      </w:pPr>
+      <w:rPr>
+        <w:rFonts w:hint="default"/>
+      </w:rPr>
+    </w:lvl>
+    <w:lvl w:ilvl="1" w:tplc="04090019">
+      <w:start w:val="1"/>
+      <w:numFmt w:val="lowerLetter"/>
+      <w:lvlText w:val="%2."/>
+      <w:lvlJc w:val="left"/>
+      <w:pPr>
+        <w:ind w:left="1440" w:hanging="360"/>
+      </w:pPr>
+    </w:lvl>
+    <w:lvl w:ilvl="2" w:tplc="0409001B" w:tentative="1">
+      <w:start w:val="1"/>
+      <w:numFmt w:val="lowerRoman"/>
+      <w:lvlText w:val="%3."/>
+      <w:lvlJc w:val="right"/>
+      <w:pPr>
+        <w:ind w:left="2160" w:hanging="180"/>
+      </w:pPr>
+    </w:lvl>
+    <w:lvl w:ilvl="3" w:tplc="0409000F" w:tentative="1">
+      <w:start w:val="1"/>
+      <w:numFmt w:val="decimal"/>
+      <w:lvlText w:val="%4."/>
+      <w:lvlJc w:val="left"/>
+      <w:pPr>
+        <w:ind w:left="2880" w:hanging="360"/>
+      </w:pPr>
+    </w:lvl>
+    <w:lvl w:ilvl="4" w:tplc="04090019" w:tentative="1">
+      <w:start w:val="1"/>
+      <w:numFmt w:val="lowerLetter"/>
+      <w:lvlText w:val="%5."/>
+      <w:lvlJc w:val="left"/>
+      <w:pPr>
+        <w:ind w:left="3600" w:hanging="360"/>
+      </w:pPr>
+    </w:lvl>
+    <w:lvl w:ilvl="5" w:tplc="0409001B" w:tentative="1">
+      <w:start w:val="1"/>
+      <w:numFmt w:val="lowerRoman"/>
+      <w:lvlText w:val="%6."/>
+      <w:lvlJc w:val="right"/>
+      <w:pPr>
+        <w:ind w:left="4320" w:hanging="180"/>
+      </w:pPr>
+    </w:lvl>
+    <w:lvl w:ilvl="6" w:tplc="0409000F" w:tentative="1">
+      <w:start w:val="1"/>
+      <w:numFmt w:val="decimal"/>
+      <w:lvlText w:val="%7."/>
+      <w:lvlJc w:val="left"/>
+      <w:pPr>
+        <w:ind w:left="5040" w:hanging="360"/>
+      </w:pPr>
+    </w:lvl>
+    <w:lvl w:ilvl="7" w:tplc="04090019" w:tentative="1">
+      <w:start w:val="1"/>
+      <w:numFmt w:val="lowerLetter"/>
+      <w:lvlText w:val="%8."/>
+      <w:lvlJc w:val="left"/>
+      <w:pPr>
+        <w:ind w:left="5760" w:hanging="360"/>
+      </w:pPr>
+    </w:lvl>
+    <w:lvl w:ilvl="8" w:tplc="0409001B" w:tentative="1">
+      <w:start w:val="1"/>
+      <w:numFmt w:val="lowerRoman"/>
+      <w:lvlText w:val="%9."/>
+      <w:lvlJc w:val="right"/>
+      <w:pPr>
+        <w:ind w:left="6480" w:hanging="180"/>
+      </w:pPr>
+    </w:lvl>
+  </w:abstractNum>
+  <w:abstractNum w:abstractNumId="46" w15:restartNumberingAfterBreak="0">
+    <w:nsid w:val="24285557"/>
+    <w:multiLevelType w:val="hybridMultilevel"/>
+    <w:tmpl w:val="5378AC08"/>
+    <w:lvl w:ilvl="0" w:tplc="04090001">
+      <w:start w:val="1"/>
+      <w:numFmt w:val="bullet"/>
+      <w:lvlText w:val=""/>
+      <w:lvlJc w:val="left"/>
+      <w:pPr>
+        <w:ind w:left="720" w:hanging="360"/>
+      </w:pPr>
+      <w:rPr>
+        <w:rFonts w:ascii="Symbol" w:hAnsi="Symbol" w:hint="default"/>
+      </w:rPr>
+    </w:lvl>
+    <w:lvl w:ilvl="1" w:tplc="04090003" w:tentative="1">
+      <w:start w:val="1"/>
+      <w:numFmt w:val="bullet"/>
+      <w:lvlText w:val="o"/>
+      <w:lvlJc w:val="left"/>
+      <w:pPr>
+        <w:ind w:left="1440" w:hanging="360"/>
+      </w:pPr>
+      <w:rPr>
+        <w:rFonts w:ascii="Courier New" w:hAnsi="Courier New" w:cs="Courier New" w:hint="default"/>
+      </w:rPr>
+    </w:lvl>
+    <w:lvl w:ilvl="2" w:tplc="04090005" w:tentative="1">
+      <w:start w:val="1"/>
+      <w:numFmt w:val="bullet"/>
+      <w:lvlText w:val=""/>
+      <w:lvlJc w:val="left"/>
+      <w:pPr>
+        <w:ind w:left="2160" w:hanging="360"/>
+      </w:pPr>
+      <w:rPr>
+        <w:rFonts w:ascii="Wingdings" w:hAnsi="Wingdings" w:hint="default"/>
+      </w:rPr>
+    </w:lvl>
+    <w:lvl w:ilvl="3" w:tplc="04090001" w:tentative="1">
+      <w:start w:val="1"/>
+      <w:numFmt w:val="bullet"/>
+      <w:lvlText w:val=""/>
+      <w:lvlJc w:val="left"/>
+      <w:pPr>
+        <w:ind w:left="2880" w:hanging="360"/>
+      </w:pPr>
+      <w:rPr>
+        <w:rFonts w:ascii="Symbol" w:hAnsi="Symbol" w:hint="default"/>
+      </w:rPr>
+    </w:lvl>
+    <w:lvl w:ilvl="4" w:tplc="04090003" w:tentative="1">
+      <w:start w:val="1"/>
+      <w:numFmt w:val="bullet"/>
+      <w:lvlText w:val="o"/>
+      <w:lvlJc w:val="left"/>
+      <w:pPr>
+        <w:ind w:left="3600" w:hanging="360"/>
+      </w:pPr>
+      <w:rPr>
+        <w:rFonts w:ascii="Courier New" w:hAnsi="Courier New" w:cs="Courier New" w:hint="default"/>
+      </w:rPr>
+    </w:lvl>
+    <w:lvl w:ilvl="5" w:tplc="04090005" w:tentative="1">
+      <w:start w:val="1"/>
+      <w:numFmt w:val="bullet"/>
+      <w:lvlText w:val=""/>
+      <w:lvlJc w:val="left"/>
+      <w:pPr>
+        <w:ind w:left="4320" w:hanging="360"/>
+      </w:pPr>
+      <w:rPr>
+        <w:rFonts w:ascii="Wingdings" w:hAnsi="Wingdings" w:hint="default"/>
+      </w:rPr>
+    </w:lvl>
+    <w:lvl w:ilvl="6" w:tplc="04090001" w:tentative="1">
+      <w:start w:val="1"/>
+      <w:numFmt w:val="bullet"/>
+      <w:lvlText w:val=""/>
+      <w:lvlJc w:val="left"/>
+      <w:pPr>
+        <w:ind w:left="5040" w:hanging="360"/>
+      </w:pPr>
+      <w:rPr>
+        <w:rFonts w:ascii="Symbol" w:hAnsi="Symbol" w:hint="default"/>
+      </w:rPr>
+    </w:lvl>
+    <w:lvl w:ilvl="7" w:tplc="04090003" w:tentative="1">
+      <w:start w:val="1"/>
+      <w:numFmt w:val="bullet"/>
+      <w:lvlText w:val="o"/>
+      <w:lvlJc w:val="left"/>
+      <w:pPr>
+        <w:ind w:left="5760" w:hanging="360"/>
+      </w:pPr>
+      <w:rPr>
+        <w:rFonts w:ascii="Courier New" w:hAnsi="Courier New" w:cs="Courier New" w:hint="default"/>
+      </w:rPr>
+    </w:lvl>
+    <w:lvl w:ilvl="8" w:tplc="04090005" w:tentative="1">
+      <w:start w:val="1"/>
+      <w:numFmt w:val="bullet"/>
+      <w:lvlText w:val=""/>
+      <w:lvlJc w:val="left"/>
+      <w:pPr>
+        <w:ind w:left="6480" w:hanging="360"/>
+      </w:pPr>
+      <w:rPr>
+        <w:rFonts w:ascii="Wingdings" w:hAnsi="Wingdings" w:hint="default"/>
+      </w:rPr>
+    </w:lvl>
+  </w:abstractNum>
+  <w:abstractNum w:abstractNumId="47" w15:restartNumberingAfterBreak="0">
     <w:nsid w:val="2516647A"/>
     <w:multiLevelType w:val="multilevel"/>
     <w:tmpl w:val="CDF2498E"/>
@@ -24183,7 +24409,7 @@
       </w:rPr>
     </w:lvl>
   </w:abstractNum>
-  <w:abstractNum w:abstractNumId="44" w15:restartNumberingAfterBreak="0">
+  <w:abstractNum w:abstractNumId="48" w15:restartNumberingAfterBreak="0">
     <w:nsid w:val="263E4C7A"/>
     <w:multiLevelType w:val="multilevel"/>
     <w:tmpl w:val="75E6953C"/>
@@ -24332,7 +24558,7 @@
       </w:rPr>
     </w:lvl>
   </w:abstractNum>
-  <w:abstractNum w:abstractNumId="45" w15:restartNumberingAfterBreak="0">
+  <w:abstractNum w:abstractNumId="49" w15:restartNumberingAfterBreak="0">
     <w:nsid w:val="26571054"/>
     <w:multiLevelType w:val="multilevel"/>
     <w:tmpl w:val="2778B3C2"/>
@@ -24481,7 +24707,7 @@
       </w:rPr>
     </w:lvl>
   </w:abstractNum>
-  <w:abstractNum w:abstractNumId="46" w15:restartNumberingAfterBreak="0">
+  <w:abstractNum w:abstractNumId="50" w15:restartNumberingAfterBreak="0">
     <w:nsid w:val="26D43EDB"/>
     <w:multiLevelType w:val="multilevel"/>
     <w:tmpl w:val="5176A65A"/>
@@ -24630,7 +24856,7 @@
       </w:rPr>
     </w:lvl>
   </w:abstractNum>
-  <w:abstractNum w:abstractNumId="47" w15:restartNumberingAfterBreak="0">
+  <w:abstractNum w:abstractNumId="51" w15:restartNumberingAfterBreak="0">
     <w:nsid w:val="28CF57F9"/>
     <w:multiLevelType w:val="multilevel"/>
     <w:tmpl w:val="7ED4ECAC"/>
@@ -24779,7 +25005,7 @@
       </w:rPr>
     </w:lvl>
   </w:abstractNum>
-  <w:abstractNum w:abstractNumId="48" w15:restartNumberingAfterBreak="0">
+  <w:abstractNum w:abstractNumId="52" w15:restartNumberingAfterBreak="0">
     <w:nsid w:val="28D76E28"/>
     <w:multiLevelType w:val="hybridMultilevel"/>
     <w:tmpl w:val="307EAE2E"/>
@@ -24868,7 +25094,120 @@
       </w:pPr>
     </w:lvl>
   </w:abstractNum>
-  <w:abstractNum w:abstractNumId="49" w15:restartNumberingAfterBreak="0">
+  <w:abstractNum w:abstractNumId="53" w15:restartNumberingAfterBreak="0">
+    <w:nsid w:val="28EB7BAF"/>
+    <w:multiLevelType w:val="hybridMultilevel"/>
+    <w:tmpl w:val="622A6596"/>
+    <w:lvl w:ilvl="0" w:tplc="04090001">
+      <w:start w:val="1"/>
+      <w:numFmt w:val="bullet"/>
+      <w:lvlText w:val=""/>
+      <w:lvlJc w:val="left"/>
+      <w:pPr>
+        <w:ind w:left="720" w:hanging="360"/>
+      </w:pPr>
+      <w:rPr>
+        <w:rFonts w:ascii="Symbol" w:hAnsi="Symbol" w:hint="default"/>
+      </w:rPr>
+    </w:lvl>
+    <w:lvl w:ilvl="1" w:tplc="04090003" w:tentative="1">
+      <w:start w:val="1"/>
+      <w:numFmt w:val="bullet"/>
+      <w:lvlText w:val="o"/>
+      <w:lvlJc w:val="left"/>
+      <w:pPr>
+        <w:ind w:left="1440" w:hanging="360"/>
+      </w:pPr>
+      <w:rPr>
+        <w:rFonts w:ascii="Courier New" w:hAnsi="Courier New" w:cs="Courier New" w:hint="default"/>
+      </w:rPr>
+    </w:lvl>
+    <w:lvl w:ilvl="2" w:tplc="04090005" w:tentative="1">
+      <w:start w:val="1"/>
+      <w:numFmt w:val="bullet"/>
+      <w:lvlText w:val=""/>
+      <w:lvlJc w:val="left"/>
+      <w:pPr>
+        <w:ind w:left="2160" w:hanging="360"/>
+      </w:pPr>
+      <w:rPr>
+        <w:rFonts w:ascii="Wingdings" w:hAnsi="Wingdings" w:hint="default"/>
+      </w:rPr>
+    </w:lvl>
+    <w:lvl w:ilvl="3" w:tplc="04090001" w:tentative="1">
+      <w:start w:val="1"/>
+      <w:numFmt w:val="bullet"/>
+      <w:lvlText w:val=""/>
+      <w:lvlJc w:val="left"/>
+      <w:pPr>
+        <w:ind w:left="2880" w:hanging="360"/>
+      </w:pPr>
+      <w:rPr>
+        <w:rFonts w:ascii="Symbol" w:hAnsi="Symbol" w:hint="default"/>
+      </w:rPr>
+    </w:lvl>
+    <w:lvl w:ilvl="4" w:tplc="04090003" w:tentative="1">
+      <w:start w:val="1"/>
+      <w:numFmt w:val="bullet"/>
+      <w:lvlText w:val="o"/>
+      <w:lvlJc w:val="left"/>
+      <w:pPr>
+        <w:ind w:left="3600" w:hanging="360"/>
+      </w:pPr>
+      <w:rPr>
+        <w:rFonts w:ascii="Courier New" w:hAnsi="Courier New" w:cs="Courier New" w:hint="default"/>
+      </w:rPr>
+    </w:lvl>
+    <w:lvl w:ilvl="5" w:tplc="04090005" w:tentative="1">
+      <w:start w:val="1"/>
+      <w:numFmt w:val="bullet"/>
+      <w:lvlText w:val=""/>
+      <w:lvlJc w:val="left"/>
+      <w:pPr>
+        <w:ind w:left="4320" w:hanging="360"/>
+      </w:pPr>
+      <w:rPr>
+        <w:rFonts w:ascii="Wingdings" w:hAnsi="Wingdings" w:hint="default"/>
+      </w:rPr>
+    </w:lvl>
+    <w:lvl w:ilvl="6" w:tplc="04090001" w:tentative="1">
+      <w:start w:val="1"/>
+      <w:numFmt w:val="bullet"/>
+      <w:lvlText w:val=""/>
+      <w:lvlJc w:val="left"/>
+      <w:pPr>
+        <w:ind w:left="5040" w:hanging="360"/>
+      </w:pPr>
+      <w:rPr>
+        <w:rFonts w:ascii="Symbol" w:hAnsi="Symbol" w:hint="default"/>
+      </w:rPr>
+    </w:lvl>
+    <w:lvl w:ilvl="7" w:tplc="04090003" w:tentative="1">
+      <w:start w:val="1"/>
+      <w:numFmt w:val="bullet"/>
+      <w:lvlText w:val="o"/>
+      <w:lvlJc w:val="left"/>
+      <w:pPr>
+        <w:ind w:left="5760" w:hanging="360"/>
+      </w:pPr>
+      <w:rPr>
+        <w:rFonts w:ascii="Courier New" w:hAnsi="Courier New" w:cs="Courier New" w:hint="default"/>
+      </w:rPr>
+    </w:lvl>
+    <w:lvl w:ilvl="8" w:tplc="04090005" w:tentative="1">
+      <w:start w:val="1"/>
+      <w:numFmt w:val="bullet"/>
+      <w:lvlText w:val=""/>
+      <w:lvlJc w:val="left"/>
+      <w:pPr>
+        <w:ind w:left="6480" w:hanging="360"/>
+      </w:pPr>
+      <w:rPr>
+        <w:rFonts w:ascii="Wingdings" w:hAnsi="Wingdings" w:hint="default"/>
+      </w:rPr>
+    </w:lvl>
+  </w:abstractNum>
+  <w:abstractNum w:abstractNumId="54" w15:restartNumberingAfterBreak="0">
     <w:nsid w:val="2A315500"/>
     <w:multiLevelType w:val="hybridMultilevel"/>
     <w:tmpl w:val="4AAAD9E6"/>
@@ -24981,7 +25320,7 @@
       </w:rPr>
     </w:lvl>
   </w:abstractNum>
-  <w:abstractNum w:abstractNumId="50" w15:restartNumberingAfterBreak="0">
+  <w:abstractNum w:abstractNumId="55" w15:restartNumberingAfterBreak="0">
     <w:nsid w:val="2AB94777"/>
     <w:multiLevelType w:val="multilevel"/>
     <w:tmpl w:val="A2E2617C"/>
@@ -25130,7 +25469,7 @@
       </w:rPr>
     </w:lvl>
   </w:abstractNum>
-  <w:abstractNum w:abstractNumId="51" w15:restartNumberingAfterBreak="0">
+  <w:abstractNum w:abstractNumId="56" w15:restartNumberingAfterBreak="0">
     <w:nsid w:val="2C5F015F"/>
     <w:multiLevelType w:val="hybridMultilevel"/>
     <w:tmpl w:val="8264B330"/>
@@ -25243,7 +25582,7 @@
       </w:rPr>
     </w:lvl>
   </w:abstractNum>
-  <w:abstractNum w:abstractNumId="52" w15:restartNumberingAfterBreak="0">
+  <w:abstractNum w:abstractNumId="57" w15:restartNumberingAfterBreak="0">
     <w:nsid w:val="2C742776"/>
     <w:multiLevelType w:val="multilevel"/>
     <w:tmpl w:val="445E39EA"/>
@@ -25392,7 +25731,7 @@
       </w:rPr>
     </w:lvl>
   </w:abstractNum>
-  <w:abstractNum w:abstractNumId="53" w15:restartNumberingAfterBreak="0">
+  <w:abstractNum w:abstractNumId="58" w15:restartNumberingAfterBreak="0">
     <w:nsid w:val="2DC87BD5"/>
     <w:multiLevelType w:val="multilevel"/>
     <w:tmpl w:val="C3CE46B2"/>
@@ -25541,7 +25880,7 @@
       </w:rPr>
     </w:lvl>
   </w:abstractNum>
-  <w:abstractNum w:abstractNumId="54" w15:restartNumberingAfterBreak="0">
+  <w:abstractNum w:abstractNumId="59" w15:restartNumberingAfterBreak="0">
     <w:nsid w:val="2E0526AC"/>
     <w:multiLevelType w:val="multilevel"/>
     <w:tmpl w:val="BE344794"/>
@@ -25690,7 +26029,7 @@
       </w:rPr>
     </w:lvl>
   </w:abstractNum>
-  <w:abstractNum w:abstractNumId="55" w15:restartNumberingAfterBreak="0">
+  <w:abstractNum w:abstractNumId="60" w15:restartNumberingAfterBreak="0">
     <w:nsid w:val="2EF814D7"/>
     <w:multiLevelType w:val="hybridMultilevel"/>
     <w:tmpl w:val="762E2252"/>
@@ -25779,7 +26118,7 @@
       </w:pPr>
     </w:lvl>
   </w:abstractNum>
-  <w:abstractNum w:abstractNumId="56" w15:restartNumberingAfterBreak="0">
+  <w:abstractNum w:abstractNumId="61" w15:restartNumberingAfterBreak="0">
     <w:nsid w:val="2F6D34E4"/>
     <w:multiLevelType w:val="multilevel"/>
     <w:tmpl w:val="94389930"/>
@@ -25928,7 +26267,7 @@
       </w:rPr>
     </w:lvl>
   </w:abstractNum>
-  <w:abstractNum w:abstractNumId="57" w15:restartNumberingAfterBreak="0">
+  <w:abstractNum w:abstractNumId="62" w15:restartNumberingAfterBreak="0">
     <w:nsid w:val="2FFF1367"/>
     <w:multiLevelType w:val="hybridMultilevel"/>
     <w:tmpl w:val="7A323F66"/>
@@ -26017,7 +26356,7 @@
       </w:pPr>
     </w:lvl>
   </w:abstractNum>
-  <w:abstractNum w:abstractNumId="58" w15:restartNumberingAfterBreak="0">
+  <w:abstractNum w:abstractNumId="63" w15:restartNumberingAfterBreak="0">
     <w:nsid w:val="32733288"/>
     <w:multiLevelType w:val="multilevel"/>
     <w:tmpl w:val="8796E9E4"/>
@@ -26166,7 +26505,7 @@
       </w:rPr>
     </w:lvl>
   </w:abstractNum>
-  <w:abstractNum w:abstractNumId="59" w15:restartNumberingAfterBreak="0">
+  <w:abstractNum w:abstractNumId="64" w15:restartNumberingAfterBreak="0">
     <w:nsid w:val="32D1396E"/>
     <w:multiLevelType w:val="multilevel"/>
     <w:tmpl w:val="D27C6352"/>
@@ -26315,7 +26654,7 @@
       </w:rPr>
     </w:lvl>
   </w:abstractNum>
-  <w:abstractNum w:abstractNumId="60" w15:restartNumberingAfterBreak="0">
+  <w:abstractNum w:abstractNumId="65" w15:restartNumberingAfterBreak="0">
     <w:nsid w:val="335A3134"/>
     <w:multiLevelType w:val="multilevel"/>
     <w:tmpl w:val="914EF7C8"/>
@@ -26464,7 +26803,7 @@
       </w:rPr>
     </w:lvl>
   </w:abstractNum>
-  <w:abstractNum w:abstractNumId="61" w15:restartNumberingAfterBreak="0">
+  <w:abstractNum w:abstractNumId="66" w15:restartNumberingAfterBreak="0">
     <w:nsid w:val="335C19F2"/>
     <w:multiLevelType w:val="hybridMultilevel"/>
     <w:tmpl w:val="19E01B9C"/>
@@ -26579,7 +26918,7 @@
       </w:rPr>
     </w:lvl>
   </w:abstractNum>
-  <w:abstractNum w:abstractNumId="62" w15:restartNumberingAfterBreak="0">
+  <w:abstractNum w:abstractNumId="67" w15:restartNumberingAfterBreak="0">
     <w:nsid w:val="340C6E16"/>
     <w:multiLevelType w:val="hybridMultilevel"/>
     <w:tmpl w:val="339A1B60"/>
@@ -26692,7 +27031,7 @@
       </w:rPr>
     </w:lvl>
   </w:abstractNum>
-  <w:abstractNum w:abstractNumId="63" w15:restartNumberingAfterBreak="0">
+  <w:abstractNum w:abstractNumId="68" w15:restartNumberingAfterBreak="0">
     <w:nsid w:val="34781E52"/>
     <w:multiLevelType w:val="hybridMultilevel"/>
     <w:tmpl w:val="AA0E6894"/>
@@ -26805,7 +27144,7 @@
       </w:rPr>
     </w:lvl>
   </w:abstractNum>
-  <w:abstractNum w:abstractNumId="64" w15:restartNumberingAfterBreak="0">
+  <w:abstractNum w:abstractNumId="69" w15:restartNumberingAfterBreak="0">
     <w:nsid w:val="34B25FF9"/>
     <w:multiLevelType w:val="hybridMultilevel"/>
     <w:tmpl w:val="19262A1A"/>
@@ -26896,7 +27235,7 @@
       </w:pPr>
     </w:lvl>
   </w:abstractNum>
-  <w:abstractNum w:abstractNumId="65" w15:restartNumberingAfterBreak="0">
+  <w:abstractNum w:abstractNumId="70" w15:restartNumberingAfterBreak="0">
     <w:nsid w:val="35523760"/>
     <w:multiLevelType w:val="multilevel"/>
     <w:tmpl w:val="5F129E7E"/>
@@ -27045,7 +27384,7 @@
       </w:rPr>
     </w:lvl>
   </w:abstractNum>
-  <w:abstractNum w:abstractNumId="66" w15:restartNumberingAfterBreak="0">
+  <w:abstractNum w:abstractNumId="71" w15:restartNumberingAfterBreak="0">
     <w:nsid w:val="36477E59"/>
     <w:multiLevelType w:val="multilevel"/>
     <w:tmpl w:val="DAA0DB04"/>
@@ -27194,7 +27533,7 @@
       </w:rPr>
     </w:lvl>
   </w:abstractNum>
-  <w:abstractNum w:abstractNumId="67" w15:restartNumberingAfterBreak="0">
+  <w:abstractNum w:abstractNumId="72" w15:restartNumberingAfterBreak="0">
     <w:nsid w:val="36494263"/>
     <w:multiLevelType w:val="hybridMultilevel"/>
     <w:tmpl w:val="20941BDA"/>
@@ -27280,7 +27619,120 @@
       </w:pPr>
     </w:lvl>
   </w:abstractNum>
-  <w:abstractNum w:abstractNumId="68" w15:restartNumberingAfterBreak="0">
+  <w:abstractNum w:abstractNumId="73" w15:restartNumberingAfterBreak="0">
+    <w:nsid w:val="3836242F"/>
+    <w:multiLevelType w:val="hybridMultilevel"/>
+    <w:tmpl w:val="B7CC9138"/>
+    <w:lvl w:ilvl="0" w:tplc="04090001">
+      <w:start w:val="1"/>
+      <w:numFmt w:val="bullet"/>
+      <w:lvlText w:val=""/>
+      <w:lvlJc w:val="left"/>
+      <w:pPr>
+        <w:ind w:left="360" w:hanging="360"/>
+      </w:pPr>
+      <w:rPr>
+        <w:rFonts w:ascii="Symbol" w:hAnsi="Symbol" w:hint="default"/>
+      </w:rPr>
+    </w:lvl>
+    <w:lvl w:ilvl="1" w:tplc="04090003" w:tentative="1">
+      <w:start w:val="1"/>
+      <w:numFmt w:val="bullet"/>
+      <w:lvlText w:val="o"/>
+      <w:lvlJc w:val="left"/>
+      <w:pPr>
+        <w:ind w:left="1080" w:hanging="360"/>
+      </w:pPr>
+      <w:rPr>
+        <w:rFonts w:ascii="Courier New" w:hAnsi="Courier New" w:cs="Courier New" w:hint="default"/>
+      </w:rPr>
+    </w:lvl>
+    <w:lvl w:ilvl="2" w:tplc="04090005" w:tentative="1">
+      <w:start w:val="1"/>
+      <w:numFmt w:val="bullet"/>
+      <w:lvlText w:val=""/>
+      <w:lvlJc w:val="left"/>
+      <w:pPr>
+        <w:ind w:left="1800" w:hanging="360"/>
+      </w:pPr>
+      <w:rPr>
+        <w:rFonts w:ascii="Wingdings" w:hAnsi="Wingdings" w:hint="default"/>
+      </w:rPr>
+    </w:lvl>
+    <w:lvl w:ilvl="3" w:tplc="04090001" w:tentative="1">
+      <w:start w:val="1"/>
+      <w:numFmt w:val="bullet"/>
+      <w:lvlText w:val=""/>
+      <w:lvlJc w:val="left"/>
+      <w:pPr>
+        <w:ind w:left="2520" w:hanging="360"/>
+      </w:pPr>
+      <w:rPr>
+        <w:rFonts w:ascii="Symbol" w:hAnsi="Symbol" w:hint="default"/>
+      </w:rPr>
+    </w:lvl>
+    <w:lvl w:ilvl="4" w:tplc="04090003" w:tentative="1">
+      <w:start w:val="1"/>
+      <w:numFmt w:val="bullet"/>
+      <w:lvlText w:val="o"/>
+      <w:lvlJc w:val="left"/>
+      <w:pPr>
+        <w:ind w:left="3240" w:hanging="360"/>
+      </w:pPr>
+      <w:rPr>
+        <w:rFonts w:ascii="Courier New" w:hAnsi="Courier New" w:cs="Courier New" w:hint="default"/>
+      </w:rPr>
+    </w:lvl>
+    <w:lvl w:ilvl="5" w:tplc="04090005" w:tentative="1">
+      <w:start w:val="1"/>
+      <w:numFmt w:val="bullet"/>
+      <w:lvlText w:val=""/>
+      <w:lvlJc w:val="left"/>
+      <w:pPr>
+        <w:ind w:left="3960" w:hanging="360"/>
+      </w:pPr>
+      <w:rPr>
+        <w:rFonts w:ascii="Wingdings" w:hAnsi="Wingdings" w:hint="default"/>
+      </w:rPr>
+    </w:lvl>
+    <w:lvl w:ilvl="6" w:tplc="04090001" w:tentative="1">
+      <w:start w:val="1"/>
+      <w:numFmt w:val="bullet"/>
+      <w:lvlText w:val=""/>
+      <w:lvlJc w:val="left"/>
+      <w:pPr>
+        <w:ind w:left="4680" w:hanging="360"/>
+      </w:pPr>
+      <w:rPr>
+        <w:rFonts w:ascii="Symbol" w:hAnsi="Symbol" w:hint="default"/>
+      </w:rPr>
+    </w:lvl>
+    <w:lvl w:ilvl="7" w:tplc="04090003" w:tentative="1">
+      <w:start w:val="1"/>
+      <w:numFmt w:val="bullet"/>
+      <w:lvlText w:val="o"/>
+      <w:lvlJc w:val="left"/>
+      <w:pPr>
+        <w:ind w:left="5400" w:hanging="360"/>
+      </w:pPr>
+      <w:rPr>
+        <w:rFonts w:ascii="Courier New" w:hAnsi="Courier New" w:cs="Courier New" w:hint="default"/>
+      </w:rPr>
+    </w:lvl>
+    <w:lvl w:ilvl="8" w:tplc="04090005" w:tentative="1">
+      <w:start w:val="1"/>
+      <w:numFmt w:val="bullet"/>
+      <w:lvlText w:val=""/>
+      <w:lvlJc w:val="left"/>
+      <w:pPr>
+        <w:ind w:left="6120" w:hanging="360"/>
+      </w:pPr>
+      <w:rPr>
+        <w:rFonts w:ascii="Wingdings" w:hAnsi="Wingdings" w:hint="default"/>
+      </w:rPr>
+    </w:lvl>
+  </w:abstractNum>
+  <w:abstractNum w:abstractNumId="74" w15:restartNumberingAfterBreak="0">
     <w:nsid w:val="395F3AE8"/>
     <w:multiLevelType w:val="multilevel"/>
     <w:tmpl w:val="16A65660"/>
@@ -27429,7 +27881,7 @@
       </w:rPr>
     </w:lvl>
   </w:abstractNum>
-  <w:abstractNum w:abstractNumId="69" w15:restartNumberingAfterBreak="0">
+  <w:abstractNum w:abstractNumId="75" w15:restartNumberingAfterBreak="0">
     <w:nsid w:val="3A2E4933"/>
     <w:multiLevelType w:val="hybridMultilevel"/>
     <w:tmpl w:val="10A25530"/>
@@ -27518,7 +27970,233 @@
       </w:pPr>
     </w:lvl>
   </w:abstractNum>
-  <w:abstractNum w:abstractNumId="70" w15:restartNumberingAfterBreak="0">
+  <w:abstractNum w:abstractNumId="76" w15:restartNumberingAfterBreak="0">
+    <w:nsid w:val="3AA75DAA"/>
+    <w:multiLevelType w:val="hybridMultilevel"/>
+    <w:tmpl w:val="56E4CD50"/>
+    <w:lvl w:ilvl="0" w:tplc="04090001">
+      <w:start w:val="1"/>
+      <w:numFmt w:val="bullet"/>
+      <w:lvlText w:val=""/>
+      <w:lvlJc w:val="left"/>
+      <w:pPr>
+        <w:ind w:left="720" w:hanging="360"/>
+      </w:pPr>
+      <w:rPr>
+        <w:rFonts w:ascii="Symbol" w:hAnsi="Symbol" w:hint="default"/>
+      </w:rPr>
+    </w:lvl>
+    <w:lvl w:ilvl="1" w:tplc="04090003" w:tentative="1">
+      <w:start w:val="1"/>
+      <w:numFmt w:val="bullet"/>
+      <w:lvlText w:val="o"/>
+      <w:lvlJc w:val="left"/>
+      <w:pPr>
+        <w:ind w:left="1440" w:hanging="360"/>
+      </w:pPr>
+      <w:rPr>
+        <w:rFonts w:ascii="Courier New" w:hAnsi="Courier New" w:cs="Courier New" w:hint="default"/>
+      </w:rPr>
+    </w:lvl>
+    <w:lvl w:ilvl="2" w:tplc="04090005" w:tentative="1">
+      <w:start w:val="1"/>
+      <w:numFmt w:val="bullet"/>
+      <w:lvlText w:val=""/>
+      <w:lvlJc w:val="left"/>
+      <w:pPr>
+        <w:ind w:left="2160" w:hanging="360"/>
+      </w:pPr>
+      <w:rPr>
+        <w:rFonts w:ascii="Wingdings" w:hAnsi="Wingdings" w:hint="default"/>
+      </w:rPr>
+    </w:lvl>
+    <w:lvl w:ilvl="3" w:tplc="04090001" w:tentative="1">
+      <w:start w:val="1"/>
+      <w:numFmt w:val="bullet"/>
+      <w:lvlText w:val=""/>
+      <w:lvlJc w:val="left"/>
+      <w:pPr>
+        <w:ind w:left="2880" w:hanging="360"/>
+      </w:pPr>
+      <w:rPr>
+        <w:rFonts w:ascii="Symbol" w:hAnsi="Symbol" w:hint="default"/>
+      </w:rPr>
+    </w:lvl>
+    <w:lvl w:ilvl="4" w:tplc="04090003" w:tentative="1">
+      <w:start w:val="1"/>
+      <w:numFmt w:val="bullet"/>
+      <w:lvlText w:val="o"/>
+      <w:lvlJc w:val="left"/>
+      <w:pPr>
+        <w:ind w:left="3600" w:hanging="360"/>
+      </w:pPr>
+      <w:rPr>
+        <w:rFonts w:ascii="Courier New" w:hAnsi="Courier New" w:cs="Courier New" w:hint="default"/>
+      </w:rPr>
+    </w:lvl>
+    <w:lvl w:ilvl="5" w:tplc="04090005" w:tentative="1">
+      <w:start w:val="1"/>
+      <w:numFmt w:val="bullet"/>
+      <w:lvlText w:val=""/>
+      <w:lvlJc w:val="left"/>
+      <w:pPr>
+        <w:ind w:left="4320" w:hanging="360"/>
+      </w:pPr>
+      <w:rPr>
+        <w:rFonts w:ascii="Wingdings" w:hAnsi="Wingdings" w:hint="default"/>
+      </w:rPr>
+    </w:lvl>
+    <w:lvl w:ilvl="6" w:tplc="04090001" w:tentative="1">
+      <w:start w:val="1"/>
+      <w:numFmt w:val="bullet"/>
+      <w:lvlText w:val=""/>
+      <w:lvlJc w:val="left"/>
+      <w:pPr>
+        <w:ind w:left="5040" w:hanging="360"/>
+      </w:pPr>
+      <w:rPr>
+        <w:rFonts w:ascii="Symbol" w:hAnsi="Symbol" w:hint="default"/>
+      </w:rPr>
+    </w:lvl>
+    <w:lvl w:ilvl="7" w:tplc="04090003" w:tentative="1">
+      <w:start w:val="1"/>
+      <w:numFmt w:val="bullet"/>
+      <w:lvlText w:val="o"/>
+      <w:lvlJc w:val="left"/>
+      <w:pPr>
+        <w:ind w:left="5760" w:hanging="360"/>
+      </w:pPr>
+      <w:rPr>
+        <w:rFonts w:ascii="Courier New" w:hAnsi="Courier New" w:cs="Courier New" w:hint="default"/>
+      </w:rPr>
+    </w:lvl>
+    <w:lvl w:ilvl="8" w:tplc="04090005" w:tentative="1">
+      <w:start w:val="1"/>
+      <w:numFmt w:val="bullet"/>
+      <w:lvlText w:val=""/>
+      <w:lvlJc w:val="left"/>
+      <w:pPr>
+        <w:ind w:left="6480" w:hanging="360"/>
+      </w:pPr>
+      <w:rPr>
+        <w:rFonts w:ascii="Wingdings" w:hAnsi="Wingdings" w:hint="default"/>
+      </w:rPr>
+    </w:lvl>
+  </w:abstractNum>
+  <w:abstractNum w:abstractNumId="77" w15:restartNumberingAfterBreak="0">
+    <w:nsid w:val="3B6F3ECA"/>
+    <w:multiLevelType w:val="hybridMultilevel"/>
+    <w:tmpl w:val="0AF25F18"/>
+    <w:lvl w:ilvl="0" w:tplc="04090001">
+      <w:start w:val="1"/>
+      <w:numFmt w:val="bullet"/>
+      <w:lvlText w:val=""/>
+      <w:lvlJc w:val="left"/>
+      <w:pPr>
+        <w:ind w:left="720" w:hanging="360"/>
+      </w:pPr>
+      <w:rPr>
+        <w:rFonts w:ascii="Symbol" w:hAnsi="Symbol" w:hint="default"/>
+      </w:rPr>
+    </w:lvl>
+    <w:lvl w:ilvl="1" w:tplc="04090003" w:tentative="1">
+      <w:start w:val="1"/>
+      <w:numFmt w:val="bullet"/>
+      <w:lvlText w:val="o"/>
+      <w:lvlJc w:val="left"/>
+      <w:pPr>
+        <w:ind w:left="1440" w:hanging="360"/>
+      </w:pPr>
+      <w:rPr>
+        <w:rFonts w:ascii="Courier New" w:hAnsi="Courier New" w:cs="Courier New" w:hint="default"/>
+      </w:rPr>
+    </w:lvl>
+    <w:lvl w:ilvl="2" w:tplc="04090005" w:tentative="1">
+      <w:start w:val="1"/>
+      <w:numFmt w:val="bullet"/>
+      <w:lvlText w:val=""/>
+      <w:lvlJc w:val="left"/>
+      <w:pPr>
+        <w:ind w:left="2160" w:hanging="360"/>
+      </w:pPr>
+      <w:rPr>
+        <w:rFonts w:ascii="Wingdings" w:hAnsi="Wingdings" w:hint="default"/>
+      </w:rPr>
+    </w:lvl>
+    <w:lvl w:ilvl="3" w:tplc="04090001" w:tentative="1">
+      <w:start w:val="1"/>
+      <w:numFmt w:val="bullet"/>
+      <w:lvlText w:val=""/>
+      <w:lvlJc w:val="left"/>
+      <w:pPr>
+        <w:ind w:left="2880" w:hanging="360"/>
+      </w:pPr>
+      <w:rPr>
+        <w:rFonts w:ascii="Symbol" w:hAnsi="Symbol" w:hint="default"/>
+      </w:rPr>
+    </w:lvl>
+    <w:lvl w:ilvl="4" w:tplc="04090003" w:tentative="1">
+      <w:start w:val="1"/>
+      <w:numFmt w:val="bullet"/>
+      <w:lvlText w:val="o"/>
+      <w:lvlJc w:val="left"/>
+      <w:pPr>
+        <w:ind w:left="3600" w:hanging="360"/>
+      </w:pPr>
+      <w:rPr>
+        <w:rFonts w:ascii="Courier New" w:hAnsi="Courier New" w:cs="Courier New" w:hint="default"/>
+      </w:rPr>
+    </w:lvl>
+    <w:lvl w:ilvl="5" w:tplc="04090005" w:tentative="1">
+      <w:start w:val="1"/>
+      <w:numFmt w:val="bullet"/>
+      <w:lvlText w:val=""/>
+      <w:lvlJc w:val="left"/>
+      <w:pPr>
+        <w:ind w:left="4320" w:hanging="360"/>
+      </w:pPr>
+      <w:rPr>
+        <w:rFonts w:ascii="Wingdings" w:hAnsi="Wingdings" w:hint="default"/>
+      </w:rPr>
+    </w:lvl>
+    <w:lvl w:ilvl="6" w:tplc="04090001" w:tentative="1">
+      <w:start w:val="1"/>
+      <w:numFmt w:val="bullet"/>
+      <w:lvlText w:val=""/>
+      <w:lvlJc w:val="left"/>
+      <w:pPr>
+        <w:ind w:left="5040" w:hanging="360"/>
+      </w:pPr>
+      <w:rPr>
+        <w:rFonts w:ascii="Symbol" w:hAnsi="Symbol" w:hint="default"/>
+      </w:rPr>
+    </w:lvl>
+    <w:lvl w:ilvl="7" w:tplc="04090003" w:tentative="1">
+      <w:start w:val="1"/>
+      <w:numFmt w:val="bullet"/>
+      <w:lvlText w:val="o"/>
+      <w:lvlJc w:val="left"/>
+      <w:pPr>
+        <w:ind w:left="5760" w:hanging="360"/>
+      </w:pPr>
+      <w:rPr>
+        <w:rFonts w:ascii="Courier New" w:hAnsi="Courier New" w:cs="Courier New" w:hint="default"/>
+      </w:rPr>
+    </w:lvl>
+    <w:lvl w:ilvl="8" w:tplc="04090005" w:tentative="1">
+      <w:start w:val="1"/>
+      <w:numFmt w:val="bullet"/>
+      <w:lvlText w:val=""/>
+      <w:lvlJc w:val="left"/>
+      <w:pPr>
+        <w:ind w:left="6480" w:hanging="360"/>
+      </w:pPr>
+      <w:rPr>
+        <w:rFonts w:ascii="Wingdings" w:hAnsi="Wingdings" w:hint="default"/>
+      </w:rPr>
+    </w:lvl>
+  </w:abstractNum>
+  <w:abstractNum w:abstractNumId="78" w15:restartNumberingAfterBreak="0">
     <w:nsid w:val="3E32550C"/>
     <w:multiLevelType w:val="multilevel"/>
     <w:tmpl w:val="F470F3C0"/>
@@ -27667,7 +28345,7 @@
       </w:rPr>
     </w:lvl>
   </w:abstractNum>
-  <w:abstractNum w:abstractNumId="71" w15:restartNumberingAfterBreak="0">
+  <w:abstractNum w:abstractNumId="79" w15:restartNumberingAfterBreak="0">
     <w:nsid w:val="3FA6722B"/>
     <w:multiLevelType w:val="multilevel"/>
     <w:tmpl w:val="4574D9C2"/>
@@ -27816,7 +28494,7 @@
       </w:rPr>
     </w:lvl>
   </w:abstractNum>
-  <w:abstractNum w:abstractNumId="72" w15:restartNumberingAfterBreak="0">
+  <w:abstractNum w:abstractNumId="80" w15:restartNumberingAfterBreak="0">
     <w:nsid w:val="3FF270FB"/>
     <w:multiLevelType w:val="hybridMultilevel"/>
     <w:tmpl w:val="D0EC6DBE"/>
@@ -27929,7 +28607,7 @@
       </w:rPr>
     </w:lvl>
   </w:abstractNum>
-  <w:abstractNum w:abstractNumId="73" w15:restartNumberingAfterBreak="0">
+  <w:abstractNum w:abstractNumId="81" w15:restartNumberingAfterBreak="0">
     <w:nsid w:val="406345FB"/>
     <w:multiLevelType w:val="hybridMultilevel"/>
     <w:tmpl w:val="E374657A"/>
@@ -28042,7 +28720,7 @@
       </w:rPr>
     </w:lvl>
   </w:abstractNum>
-  <w:abstractNum w:abstractNumId="74" w15:restartNumberingAfterBreak="0">
+  <w:abstractNum w:abstractNumId="82" w15:restartNumberingAfterBreak="0">
     <w:nsid w:val="41C02A40"/>
     <w:multiLevelType w:val="multilevel"/>
     <w:tmpl w:val="44061996"/>
@@ -28191,7 +28869,7 @@
       </w:rPr>
     </w:lvl>
   </w:abstractNum>
-  <w:abstractNum w:abstractNumId="75" w15:restartNumberingAfterBreak="0">
+  <w:abstractNum w:abstractNumId="83" w15:restartNumberingAfterBreak="0">
     <w:nsid w:val="43026CEF"/>
     <w:multiLevelType w:val="multilevel"/>
     <w:tmpl w:val="A126AB90"/>
@@ -28340,7 +29018,7 @@
       </w:rPr>
     </w:lvl>
   </w:abstractNum>
-  <w:abstractNum w:abstractNumId="76" w15:restartNumberingAfterBreak="0">
+  <w:abstractNum w:abstractNumId="84" w15:restartNumberingAfterBreak="0">
     <w:nsid w:val="43037B07"/>
     <w:multiLevelType w:val="hybridMultilevel"/>
     <w:tmpl w:val="7EC831AA"/>
@@ -28453,7 +29131,7 @@
       </w:rPr>
     </w:lvl>
   </w:abstractNum>
-  <w:abstractNum w:abstractNumId="77" w15:restartNumberingAfterBreak="0">
+  <w:abstractNum w:abstractNumId="85" w15:restartNumberingAfterBreak="0">
     <w:nsid w:val="4375100B"/>
     <w:multiLevelType w:val="multilevel"/>
     <w:tmpl w:val="3FAAE8F4"/>
@@ -28602,7 +29280,7 @@
       </w:rPr>
     </w:lvl>
   </w:abstractNum>
-  <w:abstractNum w:abstractNumId="78" w15:restartNumberingAfterBreak="0">
+  <w:abstractNum w:abstractNumId="86" w15:restartNumberingAfterBreak="0">
     <w:nsid w:val="438C121F"/>
     <w:multiLevelType w:val="multilevel"/>
     <w:tmpl w:val="2646A3CA"/>
@@ -28748,7 +29426,7 @@
       </w:rPr>
     </w:lvl>
   </w:abstractNum>
-  <w:abstractNum w:abstractNumId="79" w15:restartNumberingAfterBreak="0">
+  <w:abstractNum w:abstractNumId="87" w15:restartNumberingAfterBreak="0">
     <w:nsid w:val="43CD5706"/>
     <w:multiLevelType w:val="multilevel"/>
     <w:tmpl w:val="8652935C"/>
@@ -28897,7 +29575,7 @@
       </w:rPr>
     </w:lvl>
   </w:abstractNum>
-  <w:abstractNum w:abstractNumId="80" w15:restartNumberingAfterBreak="0">
+  <w:abstractNum w:abstractNumId="88" w15:restartNumberingAfterBreak="0">
     <w:nsid w:val="44344E5C"/>
     <w:multiLevelType w:val="multilevel"/>
     <w:tmpl w:val="082618A0"/>
@@ -29046,7 +29724,7 @@
       </w:rPr>
     </w:lvl>
   </w:abstractNum>
-  <w:abstractNum w:abstractNumId="81" w15:restartNumberingAfterBreak="0">
+  <w:abstractNum w:abstractNumId="89" w15:restartNumberingAfterBreak="0">
     <w:nsid w:val="44B92B62"/>
     <w:multiLevelType w:val="multilevel"/>
     <w:tmpl w:val="276262E8"/>
@@ -29195,7 +29873,7 @@
       </w:rPr>
     </w:lvl>
   </w:abstractNum>
-  <w:abstractNum w:abstractNumId="82" w15:restartNumberingAfterBreak="0">
+  <w:abstractNum w:abstractNumId="90" w15:restartNumberingAfterBreak="0">
     <w:nsid w:val="45DA71FD"/>
     <w:multiLevelType w:val="multilevel"/>
     <w:tmpl w:val="71AE78CE"/>
@@ -29344,7 +30022,7 @@
       </w:rPr>
     </w:lvl>
   </w:abstractNum>
-  <w:abstractNum w:abstractNumId="83" w15:restartNumberingAfterBreak="0">
+  <w:abstractNum w:abstractNumId="91" w15:restartNumberingAfterBreak="0">
     <w:nsid w:val="4615533B"/>
     <w:multiLevelType w:val="hybridMultilevel"/>
     <w:tmpl w:val="A9C6B56C"/>
@@ -29459,7 +30137,7 @@
       </w:rPr>
     </w:lvl>
   </w:abstractNum>
-  <w:abstractNum w:abstractNumId="84" w15:restartNumberingAfterBreak="0">
+  <w:abstractNum w:abstractNumId="92" w15:restartNumberingAfterBreak="0">
     <w:nsid w:val="472C1A84"/>
     <w:multiLevelType w:val="hybridMultilevel"/>
     <w:tmpl w:val="014E769E"/>
@@ -29572,7 +30250,7 @@
       </w:rPr>
     </w:lvl>
   </w:abstractNum>
-  <w:abstractNum w:abstractNumId="85" w15:restartNumberingAfterBreak="0">
+  <w:abstractNum w:abstractNumId="93" w15:restartNumberingAfterBreak="0">
     <w:nsid w:val="473E47DB"/>
     <w:multiLevelType w:val="hybridMultilevel"/>
     <w:tmpl w:val="6F14DEC0"/>
@@ -29661,7 +30339,7 @@
       </w:pPr>
     </w:lvl>
   </w:abstractNum>
-  <w:abstractNum w:abstractNumId="86" w15:restartNumberingAfterBreak="0">
+  <w:abstractNum w:abstractNumId="94" w15:restartNumberingAfterBreak="0">
     <w:nsid w:val="476B0CB1"/>
     <w:multiLevelType w:val="multilevel"/>
     <w:tmpl w:val="1108B6A0"/>
@@ -29810,7 +30488,7 @@
       </w:rPr>
     </w:lvl>
   </w:abstractNum>
-  <w:abstractNum w:abstractNumId="87" w15:restartNumberingAfterBreak="0">
+  <w:abstractNum w:abstractNumId="95" w15:restartNumberingAfterBreak="0">
     <w:nsid w:val="47F849CB"/>
     <w:multiLevelType w:val="multilevel"/>
     <w:tmpl w:val="6E0AFC9C"/>
@@ -29959,7 +30637,7 @@
       </w:rPr>
     </w:lvl>
   </w:abstractNum>
-  <w:abstractNum w:abstractNumId="88" w15:restartNumberingAfterBreak="0">
+  <w:abstractNum w:abstractNumId="96" w15:restartNumberingAfterBreak="0">
     <w:nsid w:val="4839644B"/>
     <w:multiLevelType w:val="multilevel"/>
     <w:tmpl w:val="E062CF1C"/>
@@ -30108,7 +30786,7 @@
       </w:rPr>
     </w:lvl>
   </w:abstractNum>
-  <w:abstractNum w:abstractNumId="89" w15:restartNumberingAfterBreak="0">
+  <w:abstractNum w:abstractNumId="97" w15:restartNumberingAfterBreak="0">
     <w:nsid w:val="48AF2C87"/>
     <w:multiLevelType w:val="multilevel"/>
     <w:tmpl w:val="CFEAE37A"/>
@@ -30257,7 +30935,7 @@
       </w:rPr>
     </w:lvl>
   </w:abstractNum>
-  <w:abstractNum w:abstractNumId="90" w15:restartNumberingAfterBreak="0">
+  <w:abstractNum w:abstractNumId="98" w15:restartNumberingAfterBreak="0">
     <w:nsid w:val="4BE43474"/>
     <w:multiLevelType w:val="multilevel"/>
     <w:tmpl w:val="E3C47CAE"/>
@@ -30406,7 +31084,7 @@
       </w:rPr>
     </w:lvl>
   </w:abstractNum>
-  <w:abstractNum w:abstractNumId="91" w15:restartNumberingAfterBreak="0">
+  <w:abstractNum w:abstractNumId="99" w15:restartNumberingAfterBreak="0">
     <w:nsid w:val="4CFC373A"/>
     <w:multiLevelType w:val="hybridMultilevel"/>
     <w:tmpl w:val="B82C2276"/>
@@ -30519,7 +31197,7 @@
       </w:rPr>
     </w:lvl>
   </w:abstractNum>
-  <w:abstractNum w:abstractNumId="92" w15:restartNumberingAfterBreak="0">
+  <w:abstractNum w:abstractNumId="100" w15:restartNumberingAfterBreak="0">
     <w:nsid w:val="4E2238F5"/>
     <w:multiLevelType w:val="hybridMultilevel"/>
     <w:tmpl w:val="A9268AE0"/>
@@ -30632,7 +31310,269 @@
       </w:rPr>
     </w:lvl>
   </w:abstractNum>
-  <w:abstractNum w:abstractNumId="93" w15:restartNumberingAfterBreak="0">
+  <w:abstractNum w:abstractNumId="101" w15:restartNumberingAfterBreak="0">
+    <w:nsid w:val="4EE57221"/>
+    <w:multiLevelType w:val="multilevel"/>
+    <w:tmpl w:val="67B2AF9A"/>
+    <w:lvl w:ilvl="0">
+      <w:start w:val="1"/>
+      <w:numFmt w:val="bullet"/>
+      <w:lvlText w:val=""/>
+      <w:lvlJc w:val="left"/>
+      <w:pPr>
+        <w:tabs>
+          <w:tab w:val="num" w:pos="720"/>
+        </w:tabs>
+        <w:ind w:left="720" w:hanging="360"/>
+      </w:pPr>
+      <w:rPr>
+        <w:rFonts w:ascii="Symbol" w:hAnsi="Symbol" w:hint="default"/>
+        <w:sz w:val="20"/>
+      </w:rPr>
+    </w:lvl>
+    <w:lvl w:ilvl="1" w:tentative="1">
+      <w:start w:val="1"/>
+      <w:numFmt w:val="bullet"/>
+      <w:lvlText w:val="o"/>
+      <w:lvlJc w:val="left"/>
+      <w:pPr>
+        <w:tabs>
+          <w:tab w:val="num" w:pos="1440"/>
+        </w:tabs>
+        <w:ind w:left="1440" w:hanging="360"/>
+      </w:pPr>
+      <w:rPr>
+        <w:rFonts w:ascii="Courier New" w:hAnsi="Courier New" w:hint="default"/>
+        <w:sz w:val="20"/>
+      </w:rPr>
+    </w:lvl>
+    <w:lvl w:ilvl="2" w:tentative="1">
+      <w:start w:val="1"/>
+      <w:numFmt w:val="bullet"/>
+      <w:lvlText w:val=""/>
+      <w:lvlJc w:val="left"/>
+      <w:pPr>
+        <w:tabs>
+          <w:tab w:val="num" w:pos="2160"/>
+        </w:tabs>
+        <w:ind w:left="2160" w:hanging="360"/>
+      </w:pPr>
+      <w:rPr>
+        <w:rFonts w:ascii="Wingdings" w:hAnsi="Wingdings" w:hint="default"/>
+        <w:sz w:val="20"/>
+      </w:rPr>
+    </w:lvl>
+    <w:lvl w:ilvl="3" w:tentative="1">
+      <w:start w:val="1"/>
+      <w:numFmt w:val="bullet"/>
+      <w:lvlText w:val=""/>
+      <w:lvlJc w:val="left"/>
+      <w:pPr>
+        <w:tabs>
+          <w:tab w:val="num" w:pos="2880"/>
+        </w:tabs>
+        <w:ind w:left="2880" w:hanging="360"/>
+      </w:pPr>
+      <w:rPr>
+        <w:rFonts w:ascii="Wingdings" w:hAnsi="Wingdings" w:hint="default"/>
+        <w:sz w:val="20"/>
+      </w:rPr>
+    </w:lvl>
+    <w:lvl w:ilvl="4" w:tentative="1">
+      <w:start w:val="1"/>
+      <w:numFmt w:val="bullet"/>
+      <w:lvlText w:val=""/>
+      <w:lvlJc w:val="left"/>
+      <w:pPr>
+        <w:tabs>
+          <w:tab w:val="num" w:pos="3600"/>
+        </w:tabs>
+        <w:ind w:left="3600" w:hanging="360"/>
+      </w:pPr>
+      <w:rPr>
+        <w:rFonts w:ascii="Wingdings" w:hAnsi="Wingdings" w:hint="default"/>
+        <w:sz w:val="20"/>
+      </w:rPr>
+    </w:lvl>
+    <w:lvl w:ilvl="5" w:tentative="1">
+      <w:start w:val="1"/>
+      <w:numFmt w:val="bullet"/>
+      <w:lvlText w:val=""/>
+      <w:lvlJc w:val="left"/>
+      <w:pPr>
+        <w:tabs>
+          <w:tab w:val="num" w:pos="4320"/>
+        </w:tabs>
+        <w:ind w:left="4320" w:hanging="360"/>
+      </w:pPr>
+      <w:rPr>
+        <w:rFonts w:ascii="Wingdings" w:hAnsi="Wingdings" w:hint="default"/>
+        <w:sz w:val="20"/>
+      </w:rPr>
+    </w:lvl>
+    <w:lvl w:ilvl="6" w:tentative="1">
+      <w:start w:val="1"/>
+      <w:numFmt w:val="bullet"/>
+      <w:lvlText w:val=""/>
+      <w:lvlJc w:val="left"/>
+      <w:pPr>
+        <w:tabs>
+          <w:tab w:val="num" w:pos="5040"/>
+        </w:tabs>
+        <w:ind w:left="5040" w:hanging="360"/>
+      </w:pPr>
+      <w:rPr>
+        <w:rFonts w:ascii="Wingdings" w:hAnsi="Wingdings" w:hint="default"/>
+        <w:sz w:val="20"/>
+      </w:rPr>
+    </w:lvl>
+    <w:lvl w:ilvl="7" w:tentative="1">
+      <w:start w:val="1"/>
+      <w:numFmt w:val="bullet"/>
+      <w:lvlText w:val=""/>
+      <w:lvlJc w:val="left"/>
+      <w:pPr>
+        <w:tabs>
+          <w:tab w:val="num" w:pos="5760"/>
+        </w:tabs>
+        <w:ind w:left="5760" w:hanging="360"/>
+      </w:pPr>
+      <w:rPr>
+        <w:rFonts w:ascii="Wingdings" w:hAnsi="Wingdings" w:hint="default"/>
+        <w:sz w:val="20"/>
+      </w:rPr>
+    </w:lvl>
+    <w:lvl w:ilvl="8" w:tentative="1">
+      <w:start w:val="1"/>
+      <w:numFmt w:val="bullet"/>
+      <w:lvlText w:val=""/>
+      <w:lvlJc w:val="left"/>
+      <w:pPr>
+        <w:tabs>
+          <w:tab w:val="num" w:pos="6480"/>
+        </w:tabs>
+        <w:ind w:left="6480" w:hanging="360"/>
+      </w:pPr>
+      <w:rPr>
+        <w:rFonts w:ascii="Wingdings" w:hAnsi="Wingdings" w:hint="default"/>
+        <w:sz w:val="20"/>
+      </w:rPr>
+    </w:lvl>
+  </w:abstractNum>
+  <w:abstractNum w:abstractNumId="102" w15:restartNumberingAfterBreak="0">
+    <w:nsid w:val="4F0363F5"/>
+    <w:multiLevelType w:val="hybridMultilevel"/>
+    <w:tmpl w:val="3BC0AD1A"/>
+    <w:lvl w:ilvl="0" w:tplc="04090001">
+      <w:start w:val="1"/>
+      <w:numFmt w:val="bullet"/>
+      <w:lvlText w:val=""/>
+      <w:lvlJc w:val="left"/>
+      <w:pPr>
+        <w:ind w:left="720" w:hanging="360"/>
+      </w:pPr>
+      <w:rPr>
+        <w:rFonts w:ascii="Symbol" w:hAnsi="Symbol" w:hint="default"/>
+      </w:rPr>
+    </w:lvl>
+    <w:lvl w:ilvl="1" w:tplc="04090003" w:tentative="1">
+      <w:start w:val="1"/>
+      <w:numFmt w:val="bullet"/>
+      <w:lvlText w:val="o"/>
+      <w:lvlJc w:val="left"/>
+      <w:pPr>
+        <w:ind w:left="1440" w:hanging="360"/>
+      </w:pPr>
+      <w:rPr>
+        <w:rFonts w:ascii="Courier New" w:hAnsi="Courier New" w:cs="Courier New" w:hint="default"/>
+      </w:rPr>
+    </w:lvl>
+    <w:lvl w:ilvl="2" w:tplc="04090005" w:tentative="1">
+      <w:start w:val="1"/>
+      <w:numFmt w:val="bullet"/>
+      <w:lvlText w:val=""/>
+      <w:lvlJc w:val="left"/>
+      <w:pPr>
+        <w:ind w:left="2160" w:hanging="360"/>
+      </w:pPr>
+      <w:rPr>
+        <w:rFonts w:ascii="Wingdings" w:hAnsi="Wingdings" w:hint="default"/>
+      </w:rPr>
+    </w:lvl>
+    <w:lvl w:ilvl="3" w:tplc="04090001" w:tentative="1">
+      <w:start w:val="1"/>
+      <w:numFmt w:val="bullet"/>
+      <w:lvlText w:val=""/>
+      <w:lvlJc w:val="left"/>
+      <w:pPr>
+        <w:ind w:left="2880" w:hanging="360"/>
+      </w:pPr>
+      <w:rPr>
+        <w:rFonts w:ascii="Symbol" w:hAnsi="Symbol" w:hint="default"/>
+      </w:rPr>
+    </w:lvl>
+    <w:lvl w:ilvl="4" w:tplc="04090003" w:tentative="1">
+      <w:start w:val="1"/>
+      <w:numFmt w:val="bullet"/>
+      <w:lvlText w:val="o"/>
+      <w:lvlJc w:val="left"/>
+      <w:pPr>
+        <w:ind w:left="3600" w:hanging="360"/>
+      </w:pPr>
+      <w:rPr>
+        <w:rFonts w:ascii="Courier New" w:hAnsi="Courier New" w:cs="Courier New" w:hint="default"/>
+      </w:rPr>
+    </w:lvl>
+    <w:lvl w:ilvl="5" w:tplc="04090005" w:tentative="1">
+      <w:start w:val="1"/>
+      <w:numFmt w:val="bullet"/>
+      <w:lvlText w:val=""/>
+      <w:lvlJc w:val="left"/>
+      <w:pPr>
+        <w:ind w:left="4320" w:hanging="360"/>
+      </w:pPr>
+      <w:rPr>
+        <w:rFonts w:ascii="Wingdings" w:hAnsi="Wingdings" w:hint="default"/>
+      </w:rPr>
+    </w:lvl>
+    <w:lvl w:ilvl="6" w:tplc="04090001" w:tentative="1">
+      <w:start w:val="1"/>
+      <w:numFmt w:val="bullet"/>
+      <w:lvlText w:val=""/>
+      <w:lvlJc w:val="left"/>
+      <w:pPr>
+        <w:ind w:left="5040" w:hanging="360"/>
+      </w:pPr>
+      <w:rPr>
+        <w:rFonts w:ascii="Symbol" w:hAnsi="Symbol" w:hint="default"/>
+      </w:rPr>
+    </w:lvl>
+    <w:lvl w:ilvl="7" w:tplc="04090003" w:tentative="1">
+      <w:start w:val="1"/>
+      <w:numFmt w:val="bullet"/>
+      <w:lvlText w:val="o"/>
+      <w:lvlJc w:val="left"/>
+      <w:pPr>
+        <w:ind w:left="5760" w:hanging="360"/>
+      </w:pPr>
+      <w:rPr>
+        <w:rFonts w:ascii="Courier New" w:hAnsi="Courier New" w:cs="Courier New" w:hint="default"/>
+      </w:rPr>
+    </w:lvl>
+    <w:lvl w:ilvl="8" w:tplc="04090005" w:tentative="1">
+      <w:start w:val="1"/>
+      <w:numFmt w:val="bullet"/>
+      <w:lvlText w:val=""/>
+      <w:lvlJc w:val="left"/>
+      <w:pPr>
+        <w:ind w:left="6480" w:hanging="360"/>
+      </w:pPr>
+      <w:rPr>
+        <w:rFonts w:ascii="Wingdings" w:hAnsi="Wingdings" w:hint="default"/>
+      </w:rPr>
+    </w:lvl>
+  </w:abstractNum>
+  <w:abstractNum w:abstractNumId="103" w15:restartNumberingAfterBreak="0">
     <w:nsid w:val="4F3743C9"/>
     <w:multiLevelType w:val="hybridMultilevel"/>
     <w:tmpl w:val="A3962CD4"/>
@@ -30721,7 +31661,7 @@
       </w:pPr>
     </w:lvl>
   </w:abstractNum>
-  <w:abstractNum w:abstractNumId="94" w15:restartNumberingAfterBreak="0">
+  <w:abstractNum w:abstractNumId="104" w15:restartNumberingAfterBreak="0">
     <w:nsid w:val="4F843FFF"/>
     <w:multiLevelType w:val="hybridMultilevel"/>
     <w:tmpl w:val="D80844A6"/>
@@ -30834,7 +31774,7 @@
       </w:rPr>
     </w:lvl>
   </w:abstractNum>
-  <w:abstractNum w:abstractNumId="95" w15:restartNumberingAfterBreak="0">
+  <w:abstractNum w:abstractNumId="105" w15:restartNumberingAfterBreak="0">
     <w:nsid w:val="4F937390"/>
     <w:multiLevelType w:val="hybridMultilevel"/>
     <w:tmpl w:val="6FEAFEF8"/>
@@ -30947,7 +31887,7 @@
       </w:rPr>
     </w:lvl>
   </w:abstractNum>
-  <w:abstractNum w:abstractNumId="96" w15:restartNumberingAfterBreak="0">
+  <w:abstractNum w:abstractNumId="106" w15:restartNumberingAfterBreak="0">
     <w:nsid w:val="50DB1DC6"/>
     <w:multiLevelType w:val="multilevel"/>
     <w:tmpl w:val="FA563868"/>
@@ -31096,7 +32036,7 @@
       </w:rPr>
     </w:lvl>
   </w:abstractNum>
-  <w:abstractNum w:abstractNumId="97" w15:restartNumberingAfterBreak="0">
+  <w:abstractNum w:abstractNumId="107" w15:restartNumberingAfterBreak="0">
     <w:nsid w:val="522361C3"/>
     <w:multiLevelType w:val="multilevel"/>
     <w:tmpl w:val="62CCC260"/>
@@ -31116,7 +32056,7 @@
         <w:sz w:val="20"/>
       </w:rPr>
     </w:lvl>
-    <w:lvl w:ilvl="1" w:tentative="1">
+    <w:lvl w:ilvl="1">
       <w:start w:val="1"/>
       <w:numFmt w:val="bullet"/>
       <w:lvlText w:val="o"/>
@@ -31245,7 +32185,7 @@
       </w:rPr>
     </w:lvl>
   </w:abstractNum>
-  <w:abstractNum w:abstractNumId="98" w15:restartNumberingAfterBreak="0">
+  <w:abstractNum w:abstractNumId="108" w15:restartNumberingAfterBreak="0">
     <w:nsid w:val="52BB1259"/>
     <w:multiLevelType w:val="multilevel"/>
     <w:tmpl w:val="45B22BF4"/>
@@ -31394,7 +32334,7 @@
       </w:rPr>
     </w:lvl>
   </w:abstractNum>
-  <w:abstractNum w:abstractNumId="99" w15:restartNumberingAfterBreak="0">
+  <w:abstractNum w:abstractNumId="109" w15:restartNumberingAfterBreak="0">
     <w:nsid w:val="52D92301"/>
     <w:multiLevelType w:val="multilevel"/>
     <w:tmpl w:val="45F40544"/>
@@ -31543,7 +32483,7 @@
       </w:rPr>
     </w:lvl>
   </w:abstractNum>
-  <w:abstractNum w:abstractNumId="100" w15:restartNumberingAfterBreak="0">
+  <w:abstractNum w:abstractNumId="110" w15:restartNumberingAfterBreak="0">
     <w:nsid w:val="558D54DD"/>
     <w:multiLevelType w:val="multilevel"/>
     <w:tmpl w:val="DBE6A5EE"/>
@@ -31692,7 +32632,7 @@
       </w:rPr>
     </w:lvl>
   </w:abstractNum>
-  <w:abstractNum w:abstractNumId="101" w15:restartNumberingAfterBreak="0">
+  <w:abstractNum w:abstractNumId="111" w15:restartNumberingAfterBreak="0">
     <w:nsid w:val="55A43F42"/>
     <w:multiLevelType w:val="hybridMultilevel"/>
     <w:tmpl w:val="F93C2412"/>
@@ -31807,7 +32747,7 @@
       </w:rPr>
     </w:lvl>
   </w:abstractNum>
-  <w:abstractNum w:abstractNumId="102" w15:restartNumberingAfterBreak="0">
+  <w:abstractNum w:abstractNumId="112" w15:restartNumberingAfterBreak="0">
     <w:nsid w:val="56844E05"/>
     <w:multiLevelType w:val="hybridMultilevel"/>
     <w:tmpl w:val="DBCE16C2"/>
@@ -31920,7 +32860,7 @@
       </w:rPr>
     </w:lvl>
   </w:abstractNum>
-  <w:abstractNum w:abstractNumId="103" w15:restartNumberingAfterBreak="0">
+  <w:abstractNum w:abstractNumId="113" w15:restartNumberingAfterBreak="0">
     <w:nsid w:val="585A3965"/>
     <w:multiLevelType w:val="hybridMultilevel"/>
     <w:tmpl w:val="40E02D72"/>
@@ -32033,7 +32973,120 @@
       </w:rPr>
     </w:lvl>
   </w:abstractNum>
-  <w:abstractNum w:abstractNumId="104" w15:restartNumberingAfterBreak="0">
+  <w:abstractNum w:abstractNumId="114" w15:restartNumberingAfterBreak="0">
+    <w:nsid w:val="590A2882"/>
+    <w:multiLevelType w:val="hybridMultilevel"/>
+    <w:tmpl w:val="D130AA96"/>
+    <w:lvl w:ilvl="0" w:tplc="04090001">
+      <w:start w:val="1"/>
+      <w:numFmt w:val="bullet"/>
+      <w:lvlText w:val=""/>
+      <w:lvlJc w:val="left"/>
+      <w:pPr>
+        <w:ind w:left="1440" w:hanging="360"/>
+      </w:pPr>
+      <w:rPr>
+        <w:rFonts w:ascii="Symbol" w:hAnsi="Symbol" w:hint="default"/>
+      </w:rPr>
+    </w:lvl>
+    <w:lvl w:ilvl="1" w:tplc="04090003" w:tentative="1">
+      <w:start w:val="1"/>
+      <w:numFmt w:val="bullet"/>
+      <w:lvlText w:val="o"/>
+      <w:lvlJc w:val="left"/>
+      <w:pPr>
+        <w:ind w:left="2160" w:hanging="360"/>
+      </w:pPr>
+      <w:rPr>
+        <w:rFonts w:ascii="Courier New" w:hAnsi="Courier New" w:cs="Courier New" w:hint="default"/>
+      </w:rPr>
+    </w:lvl>
+    <w:lvl w:ilvl="2" w:tplc="04090005" w:tentative="1">
+      <w:start w:val="1"/>
+      <w:numFmt w:val="bullet"/>
+      <w:lvlText w:val=""/>
+      <w:lvlJc w:val="left"/>
+      <w:pPr>
+        <w:ind w:left="2880" w:hanging="360"/>
+      </w:pPr>
+      <w:rPr>
+        <w:rFonts w:ascii="Wingdings" w:hAnsi="Wingdings" w:hint="default"/>
+      </w:rPr>
+    </w:lvl>
+    <w:lvl w:ilvl="3" w:tplc="04090001" w:tentative="1">
+      <w:start w:val="1"/>
+      <w:numFmt w:val="bullet"/>
+      <w:lvlText w:val=""/>
+      <w:lvlJc w:val="left"/>
+      <w:pPr>
+        <w:ind w:left="3600" w:hanging="360"/>
+      </w:pPr>
+      <w:rPr>
+        <w:rFonts w:ascii="Symbol" w:hAnsi="Symbol" w:hint="default"/>
+      </w:rPr>
+    </w:lvl>
+    <w:lvl w:ilvl="4" w:tplc="04090003" w:tentative="1">
+      <w:start w:val="1"/>
+      <w:numFmt w:val="bullet"/>
+      <w:lvlText w:val="o"/>
+      <w:lvlJc w:val="left"/>
+      <w:pPr>
+        <w:ind w:left="4320" w:hanging="360"/>
+      </w:pPr>
+      <w:rPr>
+        <w:rFonts w:ascii="Courier New" w:hAnsi="Courier New" w:cs="Courier New" w:hint="default"/>
+      </w:rPr>
+    </w:lvl>
+    <w:lvl w:ilvl="5" w:tplc="04090005" w:tentative="1">
+      <w:start w:val="1"/>
+      <w:numFmt w:val="bullet"/>
+      <w:lvlText w:val=""/>
+      <w:lvlJc w:val="left"/>
+      <w:pPr>
+        <w:ind w:left="5040" w:hanging="360"/>
+      </w:pPr>
+      <w:rPr>
+        <w:rFonts w:ascii="Wingdings" w:hAnsi="Wingdings" w:hint="default"/>
+      </w:rPr>
+    </w:lvl>
+    <w:lvl w:ilvl="6" w:tplc="04090001" w:tentative="1">
+      <w:start w:val="1"/>
+      <w:numFmt w:val="bullet"/>
+      <w:lvlText w:val=""/>
+      <w:lvlJc w:val="left"/>
+      <w:pPr>
+        <w:ind w:left="5760" w:hanging="360"/>
+      </w:pPr>
+      <w:rPr>
+        <w:rFonts w:ascii="Symbol" w:hAnsi="Symbol" w:hint="default"/>
+      </w:rPr>
+    </w:lvl>
+    <w:lvl w:ilvl="7" w:tplc="04090003" w:tentative="1">
+      <w:start w:val="1"/>
+      <w:numFmt w:val="bullet"/>
+      <w:lvlText w:val="o"/>
+      <w:lvlJc w:val="left"/>
+      <w:pPr>
+        <w:ind w:left="6480" w:hanging="360"/>
+      </w:pPr>
+      <w:rPr>
+        <w:rFonts w:ascii="Courier New" w:hAnsi="Courier New" w:cs="Courier New" w:hint="default"/>
+      </w:rPr>
+    </w:lvl>
+    <w:lvl w:ilvl="8" w:tplc="04090005" w:tentative="1">
+      <w:start w:val="1"/>
+      <w:numFmt w:val="bullet"/>
+      <w:lvlText w:val=""/>
+      <w:lvlJc w:val="left"/>
+      <w:pPr>
+        <w:ind w:left="7200" w:hanging="360"/>
+      </w:pPr>
+      <w:rPr>
+        <w:rFonts w:ascii="Wingdings" w:hAnsi="Wingdings" w:hint="default"/>
+      </w:rPr>
+    </w:lvl>
+  </w:abstractNum>
+  <w:abstractNum w:abstractNumId="115" w15:restartNumberingAfterBreak="0">
     <w:nsid w:val="5A2A48A3"/>
     <w:multiLevelType w:val="multilevel"/>
     <w:tmpl w:val="C3D4446C"/>
@@ -32182,7 +33235,7 @@
       </w:rPr>
     </w:lvl>
   </w:abstractNum>
-  <w:abstractNum w:abstractNumId="105" w15:restartNumberingAfterBreak="0">
+  <w:abstractNum w:abstractNumId="116" w15:restartNumberingAfterBreak="0">
     <w:nsid w:val="5B575692"/>
     <w:multiLevelType w:val="multilevel"/>
     <w:tmpl w:val="C7AE0A52"/>
@@ -32331,7 +33384,120 @@
       </w:rPr>
     </w:lvl>
   </w:abstractNum>
-  <w:abstractNum w:abstractNumId="106" w15:restartNumberingAfterBreak="0">
+  <w:abstractNum w:abstractNumId="117" w15:restartNumberingAfterBreak="0">
+    <w:nsid w:val="5B7B40D7"/>
+    <w:multiLevelType w:val="hybridMultilevel"/>
+    <w:tmpl w:val="FA2C0452"/>
+    <w:lvl w:ilvl="0" w:tplc="04090001">
+      <w:start w:val="1"/>
+      <w:numFmt w:val="bullet"/>
+      <w:lvlText w:val=""/>
+      <w:lvlJc w:val="left"/>
+      <w:pPr>
+        <w:ind w:left="720" w:hanging="360"/>
+      </w:pPr>
+      <w:rPr>
+        <w:rFonts w:ascii="Symbol" w:hAnsi="Symbol" w:hint="default"/>
+      </w:rPr>
+    </w:lvl>
+    <w:lvl w:ilvl="1" w:tplc="04090003" w:tentative="1">
+      <w:start w:val="1"/>
+      <w:numFmt w:val="bullet"/>
+      <w:lvlText w:val="o"/>
+      <w:lvlJc w:val="left"/>
+      <w:pPr>
+        <w:ind w:left="1440" w:hanging="360"/>
+      </w:pPr>
+      <w:rPr>
+        <w:rFonts w:ascii="Courier New" w:hAnsi="Courier New" w:cs="Courier New" w:hint="default"/>
+      </w:rPr>
+    </w:lvl>
+    <w:lvl w:ilvl="2" w:tplc="04090005" w:tentative="1">
+      <w:start w:val="1"/>
+      <w:numFmt w:val="bullet"/>
+      <w:lvlText w:val=""/>
+      <w:lvlJc w:val="left"/>
+      <w:pPr>
+        <w:ind w:left="2160" w:hanging="360"/>
+      </w:pPr>
+      <w:rPr>
+        <w:rFonts w:ascii="Wingdings" w:hAnsi="Wingdings" w:hint="default"/>
+      </w:rPr>
+    </w:lvl>
+    <w:lvl w:ilvl="3" w:tplc="04090001" w:tentative="1">
+      <w:start w:val="1"/>
+      <w:numFmt w:val="bullet"/>
+      <w:lvlText w:val=""/>
+      <w:lvlJc w:val="left"/>
+      <w:pPr>
+        <w:ind w:left="2880" w:hanging="360"/>
+      </w:pPr>
+      <w:rPr>
+        <w:rFonts w:ascii="Symbol" w:hAnsi="Symbol" w:hint="default"/>
+      </w:rPr>
+    </w:lvl>
+    <w:lvl w:ilvl="4" w:tplc="04090003" w:tentative="1">
+      <w:start w:val="1"/>
+      <w:numFmt w:val="bullet"/>
+      <w:lvlText w:val="o"/>
+      <w:lvlJc w:val="left"/>
+      <w:pPr>
+        <w:ind w:left="3600" w:hanging="360"/>
+      </w:pPr>
+      <w:rPr>
+        <w:rFonts w:ascii="Courier New" w:hAnsi="Courier New" w:cs="Courier New" w:hint="default"/>
+      </w:rPr>
+    </w:lvl>
+    <w:lvl w:ilvl="5" w:tplc="04090005" w:tentative="1">
+      <w:start w:val="1"/>
+      <w:numFmt w:val="bullet"/>
+      <w:lvlText w:val=""/>
+      <w:lvlJc w:val="left"/>
+      <w:pPr>
+        <w:ind w:left="4320" w:hanging="360"/>
+      </w:pPr>
+      <w:rPr>
+        <w:rFonts w:ascii="Wingdings" w:hAnsi="Wingdings" w:hint="default"/>
+      </w:rPr>
+    </w:lvl>
+    <w:lvl w:ilvl="6" w:tplc="04090001" w:tentative="1">
+      <w:start w:val="1"/>
+      <w:numFmt w:val="bullet"/>
+      <w:lvlText w:val=""/>
+      <w:lvlJc w:val="left"/>
+      <w:pPr>
+        <w:ind w:left="5040" w:hanging="360"/>
+      </w:pPr>
+      <w:rPr>
+        <w:rFonts w:ascii="Symbol" w:hAnsi="Symbol" w:hint="default"/>
+      </w:rPr>
+    </w:lvl>
+    <w:lvl w:ilvl="7" w:tplc="04090003" w:tentative="1">
+      <w:start w:val="1"/>
+      <w:numFmt w:val="bullet"/>
+      <w:lvlText w:val="o"/>
+      <w:lvlJc w:val="left"/>
+      <w:pPr>
+        <w:ind w:left="5760" w:hanging="360"/>
+      </w:pPr>
+      <w:rPr>
+        <w:rFonts w:ascii="Courier New" w:hAnsi="Courier New" w:cs="Courier New" w:hint="default"/>
+      </w:rPr>
+    </w:lvl>
+    <w:lvl w:ilvl="8" w:tplc="04090005" w:tentative="1">
+      <w:start w:val="1"/>
+      <w:numFmt w:val="bullet"/>
+      <w:lvlText w:val=""/>
+      <w:lvlJc w:val="left"/>
+      <w:pPr>
+        <w:ind w:left="6480" w:hanging="360"/>
+      </w:pPr>
+      <w:rPr>
+        <w:rFonts w:ascii="Wingdings" w:hAnsi="Wingdings" w:hint="default"/>
+      </w:rPr>
+    </w:lvl>
+  </w:abstractNum>
+  <w:abstractNum w:abstractNumId="118" w15:restartNumberingAfterBreak="0">
     <w:nsid w:val="5C7666DB"/>
     <w:multiLevelType w:val="hybridMultilevel"/>
     <w:tmpl w:val="5D0E441A"/>
@@ -32444,7 +33610,7 @@
       </w:rPr>
     </w:lvl>
   </w:abstractNum>
-  <w:abstractNum w:abstractNumId="107" w15:restartNumberingAfterBreak="0">
+  <w:abstractNum w:abstractNumId="119" w15:restartNumberingAfterBreak="0">
     <w:nsid w:val="5D6B28B7"/>
     <w:multiLevelType w:val="multilevel"/>
     <w:tmpl w:val="61C2B986"/>
@@ -32593,7 +33759,7 @@
       </w:rPr>
     </w:lvl>
   </w:abstractNum>
-  <w:abstractNum w:abstractNumId="108" w15:restartNumberingAfterBreak="0">
+  <w:abstractNum w:abstractNumId="120" w15:restartNumberingAfterBreak="0">
     <w:nsid w:val="5E90731A"/>
     <w:multiLevelType w:val="multilevel"/>
     <w:tmpl w:val="1B4ED844"/>
@@ -32742,7 +33908,7 @@
       </w:rPr>
     </w:lvl>
   </w:abstractNum>
-  <w:abstractNum w:abstractNumId="109" w15:restartNumberingAfterBreak="0">
+  <w:abstractNum w:abstractNumId="121" w15:restartNumberingAfterBreak="0">
     <w:nsid w:val="5FB97965"/>
     <w:multiLevelType w:val="multilevel"/>
     <w:tmpl w:val="CAB86D1A"/>
@@ -32891,7 +34057,7 @@
       </w:rPr>
     </w:lvl>
   </w:abstractNum>
-  <w:abstractNum w:abstractNumId="110" w15:restartNumberingAfterBreak="0">
+  <w:abstractNum w:abstractNumId="122" w15:restartNumberingAfterBreak="0">
     <w:nsid w:val="5FC435A6"/>
     <w:multiLevelType w:val="hybridMultilevel"/>
     <w:tmpl w:val="E01AEC20"/>
@@ -32977,7 +34143,7 @@
       </w:pPr>
     </w:lvl>
   </w:abstractNum>
-  <w:abstractNum w:abstractNumId="111" w15:restartNumberingAfterBreak="0">
+  <w:abstractNum w:abstractNumId="123" w15:restartNumberingAfterBreak="0">
     <w:nsid w:val="60282590"/>
     <w:multiLevelType w:val="multilevel"/>
     <w:tmpl w:val="9302427A"/>
@@ -33126,7 +34292,7 @@
       </w:rPr>
     </w:lvl>
   </w:abstractNum>
-  <w:abstractNum w:abstractNumId="112" w15:restartNumberingAfterBreak="0">
+  <w:abstractNum w:abstractNumId="124" w15:restartNumberingAfterBreak="0">
     <w:nsid w:val="61C351F4"/>
     <w:multiLevelType w:val="hybridMultilevel"/>
     <w:tmpl w:val="6F7A0DE0"/>
@@ -33239,7 +34405,7 @@
       </w:rPr>
     </w:lvl>
   </w:abstractNum>
-  <w:abstractNum w:abstractNumId="113" w15:restartNumberingAfterBreak="0">
+  <w:abstractNum w:abstractNumId="125" w15:restartNumberingAfterBreak="0">
     <w:nsid w:val="62B758AF"/>
     <w:multiLevelType w:val="hybridMultilevel"/>
     <w:tmpl w:val="0728FDF6"/>
@@ -33352,7 +34518,7 @@
       </w:rPr>
     </w:lvl>
   </w:abstractNum>
-  <w:abstractNum w:abstractNumId="114" w15:restartNumberingAfterBreak="0">
+  <w:abstractNum w:abstractNumId="126" w15:restartNumberingAfterBreak="0">
     <w:nsid w:val="639358A8"/>
     <w:multiLevelType w:val="multilevel"/>
     <w:tmpl w:val="CDD031E0"/>
@@ -33501,7 +34667,7 @@
       </w:rPr>
     </w:lvl>
   </w:abstractNum>
-  <w:abstractNum w:abstractNumId="115" w15:restartNumberingAfterBreak="0">
+  <w:abstractNum w:abstractNumId="127" w15:restartNumberingAfterBreak="0">
     <w:nsid w:val="63D94490"/>
     <w:multiLevelType w:val="multilevel"/>
     <w:tmpl w:val="FEB4F716"/>
@@ -33650,7 +34816,7 @@
       </w:rPr>
     </w:lvl>
   </w:abstractNum>
-  <w:abstractNum w:abstractNumId="116" w15:restartNumberingAfterBreak="0">
+  <w:abstractNum w:abstractNumId="128" w15:restartNumberingAfterBreak="0">
     <w:nsid w:val="645C6ED9"/>
     <w:multiLevelType w:val="hybridMultilevel"/>
     <w:tmpl w:val="62421BC0"/>
@@ -33739,7 +34905,7 @@
       </w:pPr>
     </w:lvl>
   </w:abstractNum>
-  <w:abstractNum w:abstractNumId="117" w15:restartNumberingAfterBreak="0">
+  <w:abstractNum w:abstractNumId="129" w15:restartNumberingAfterBreak="0">
     <w:nsid w:val="65C748E5"/>
     <w:multiLevelType w:val="multilevel"/>
     <w:tmpl w:val="7C787D7C"/>
@@ -33888,7 +35054,7 @@
       </w:rPr>
     </w:lvl>
   </w:abstractNum>
-  <w:abstractNum w:abstractNumId="118" w15:restartNumberingAfterBreak="0">
+  <w:abstractNum w:abstractNumId="130" w15:restartNumberingAfterBreak="0">
     <w:nsid w:val="65EB2232"/>
     <w:multiLevelType w:val="multilevel"/>
     <w:tmpl w:val="2F7AE426"/>
@@ -34037,7 +35203,7 @@
       </w:rPr>
     </w:lvl>
   </w:abstractNum>
-  <w:abstractNum w:abstractNumId="119" w15:restartNumberingAfterBreak="0">
+  <w:abstractNum w:abstractNumId="131" w15:restartNumberingAfterBreak="0">
     <w:nsid w:val="67A27B3D"/>
     <w:multiLevelType w:val="hybridMultilevel"/>
     <w:tmpl w:val="4EB4E81C"/>
@@ -34150,7 +35316,7 @@
       </w:rPr>
     </w:lvl>
   </w:abstractNum>
-  <w:abstractNum w:abstractNumId="120" w15:restartNumberingAfterBreak="0">
+  <w:abstractNum w:abstractNumId="132" w15:restartNumberingAfterBreak="0">
     <w:nsid w:val="67E2099B"/>
     <w:multiLevelType w:val="multilevel"/>
     <w:tmpl w:val="7EBEB6AC"/>
@@ -34299,7 +35465,7 @@
       </w:rPr>
     </w:lvl>
   </w:abstractNum>
-  <w:abstractNum w:abstractNumId="121" w15:restartNumberingAfterBreak="0">
+  <w:abstractNum w:abstractNumId="133" w15:restartNumberingAfterBreak="0">
     <w:nsid w:val="68030478"/>
     <w:multiLevelType w:val="hybridMultilevel"/>
     <w:tmpl w:val="3E20A5A0"/>
@@ -34412,7 +35578,7 @@
       </w:rPr>
     </w:lvl>
   </w:abstractNum>
-  <w:abstractNum w:abstractNumId="122" w15:restartNumberingAfterBreak="0">
+  <w:abstractNum w:abstractNumId="134" w15:restartNumberingAfterBreak="0">
     <w:nsid w:val="68443ACA"/>
     <w:multiLevelType w:val="multilevel"/>
     <w:tmpl w:val="082618A0"/>
@@ -34561,7 +35727,7 @@
       </w:rPr>
     </w:lvl>
   </w:abstractNum>
-  <w:abstractNum w:abstractNumId="123" w15:restartNumberingAfterBreak="0">
+  <w:abstractNum w:abstractNumId="135" w15:restartNumberingAfterBreak="0">
     <w:nsid w:val="68583A3B"/>
     <w:multiLevelType w:val="hybridMultilevel"/>
     <w:tmpl w:val="5AB2B002"/>
@@ -34674,7 +35840,7 @@
       </w:rPr>
     </w:lvl>
   </w:abstractNum>
-  <w:abstractNum w:abstractNumId="124" w15:restartNumberingAfterBreak="0">
+  <w:abstractNum w:abstractNumId="136" w15:restartNumberingAfterBreak="0">
     <w:nsid w:val="68CF1EE4"/>
     <w:multiLevelType w:val="multilevel"/>
     <w:tmpl w:val="6DBC534E"/>
@@ -34823,7 +35989,7 @@
       </w:rPr>
     </w:lvl>
   </w:abstractNum>
-  <w:abstractNum w:abstractNumId="125" w15:restartNumberingAfterBreak="0">
+  <w:abstractNum w:abstractNumId="137" w15:restartNumberingAfterBreak="0">
     <w:nsid w:val="695239A1"/>
     <w:multiLevelType w:val="multilevel"/>
     <w:tmpl w:val="1CFE80D2"/>
@@ -34972,7 +36138,7 @@
       </w:rPr>
     </w:lvl>
   </w:abstractNum>
-  <w:abstractNum w:abstractNumId="126" w15:restartNumberingAfterBreak="0">
+  <w:abstractNum w:abstractNumId="138" w15:restartNumberingAfterBreak="0">
     <w:nsid w:val="6A8952EF"/>
     <w:multiLevelType w:val="multilevel"/>
     <w:tmpl w:val="DDFEE8FC"/>
@@ -35121,7 +36287,7 @@
       </w:rPr>
     </w:lvl>
   </w:abstractNum>
-  <w:abstractNum w:abstractNumId="127" w15:restartNumberingAfterBreak="0">
+  <w:abstractNum w:abstractNumId="139" w15:restartNumberingAfterBreak="0">
     <w:nsid w:val="6B48740E"/>
     <w:multiLevelType w:val="hybridMultilevel"/>
     <w:tmpl w:val="A41406D0"/>
@@ -35234,7 +36400,7 @@
       </w:rPr>
     </w:lvl>
   </w:abstractNum>
-  <w:abstractNum w:abstractNumId="128" w15:restartNumberingAfterBreak="0">
+  <w:abstractNum w:abstractNumId="140" w15:restartNumberingAfterBreak="0">
     <w:nsid w:val="6B805150"/>
     <w:multiLevelType w:val="multilevel"/>
     <w:tmpl w:val="454E3C4E"/>
@@ -35383,7 +36549,7 @@
       </w:rPr>
     </w:lvl>
   </w:abstractNum>
-  <w:abstractNum w:abstractNumId="129" w15:restartNumberingAfterBreak="0">
+  <w:abstractNum w:abstractNumId="141" w15:restartNumberingAfterBreak="0">
     <w:nsid w:val="6B8F1D6C"/>
     <w:multiLevelType w:val="hybridMultilevel"/>
     <w:tmpl w:val="E7043D14"/>
@@ -35496,7 +36662,7 @@
       </w:rPr>
     </w:lvl>
   </w:abstractNum>
-  <w:abstractNum w:abstractNumId="130" w15:restartNumberingAfterBreak="0">
+  <w:abstractNum w:abstractNumId="142" w15:restartNumberingAfterBreak="0">
     <w:nsid w:val="6C9972B6"/>
     <w:multiLevelType w:val="multilevel"/>
     <w:tmpl w:val="E1FC08C8"/>
@@ -35645,7 +36811,7 @@
       </w:rPr>
     </w:lvl>
   </w:abstractNum>
-  <w:abstractNum w:abstractNumId="131" w15:restartNumberingAfterBreak="0">
+  <w:abstractNum w:abstractNumId="143" w15:restartNumberingAfterBreak="0">
     <w:nsid w:val="6D494A67"/>
     <w:multiLevelType w:val="multilevel"/>
     <w:tmpl w:val="40F67A78"/>
@@ -35794,7 +36960,7 @@
       </w:rPr>
     </w:lvl>
   </w:abstractNum>
-  <w:abstractNum w:abstractNumId="132" w15:restartNumberingAfterBreak="0">
+  <w:abstractNum w:abstractNumId="144" w15:restartNumberingAfterBreak="0">
     <w:nsid w:val="6D510788"/>
     <w:multiLevelType w:val="hybridMultilevel"/>
     <w:tmpl w:val="1AEE7120"/>
@@ -35907,7 +37073,7 @@
       </w:rPr>
     </w:lvl>
   </w:abstractNum>
-  <w:abstractNum w:abstractNumId="133" w15:restartNumberingAfterBreak="0">
+  <w:abstractNum w:abstractNumId="145" w15:restartNumberingAfterBreak="0">
     <w:nsid w:val="6F765A19"/>
     <w:multiLevelType w:val="multilevel"/>
     <w:tmpl w:val="5C882CD8"/>
@@ -36056,7 +37222,7 @@
       </w:rPr>
     </w:lvl>
   </w:abstractNum>
-  <w:abstractNum w:abstractNumId="134" w15:restartNumberingAfterBreak="0">
+  <w:abstractNum w:abstractNumId="146" w15:restartNumberingAfterBreak="0">
     <w:nsid w:val="6FB7005A"/>
     <w:multiLevelType w:val="multilevel"/>
     <w:tmpl w:val="75827B50"/>
@@ -36205,7 +37371,7 @@
       </w:rPr>
     </w:lvl>
   </w:abstractNum>
-  <w:abstractNum w:abstractNumId="135" w15:restartNumberingAfterBreak="0">
+  <w:abstractNum w:abstractNumId="147" w15:restartNumberingAfterBreak="0">
     <w:nsid w:val="71A62E59"/>
     <w:multiLevelType w:val="hybridMultilevel"/>
     <w:tmpl w:val="A3DCD1D6"/>
@@ -36318,7 +37484,7 @@
       </w:rPr>
     </w:lvl>
   </w:abstractNum>
-  <w:abstractNum w:abstractNumId="136" w15:restartNumberingAfterBreak="0">
+  <w:abstractNum w:abstractNumId="148" w15:restartNumberingAfterBreak="0">
     <w:nsid w:val="72CD6D47"/>
     <w:multiLevelType w:val="hybridMultilevel"/>
     <w:tmpl w:val="2E20E5DC"/>
@@ -36431,7 +37597,7 @@
       </w:rPr>
     </w:lvl>
   </w:abstractNum>
-  <w:abstractNum w:abstractNumId="137" w15:restartNumberingAfterBreak="0">
+  <w:abstractNum w:abstractNumId="149" w15:restartNumberingAfterBreak="0">
     <w:nsid w:val="746D4564"/>
     <w:multiLevelType w:val="multilevel"/>
     <w:tmpl w:val="92D46782"/>
@@ -36580,7 +37746,7 @@
       </w:rPr>
     </w:lvl>
   </w:abstractNum>
-  <w:abstractNum w:abstractNumId="138" w15:restartNumberingAfterBreak="0">
+  <w:abstractNum w:abstractNumId="150" w15:restartNumberingAfterBreak="0">
     <w:nsid w:val="74ED056E"/>
     <w:multiLevelType w:val="multilevel"/>
     <w:tmpl w:val="E4AC4098"/>
@@ -36729,7 +37895,7 @@
       </w:rPr>
     </w:lvl>
   </w:abstractNum>
-  <w:abstractNum w:abstractNumId="139" w15:restartNumberingAfterBreak="0">
+  <w:abstractNum w:abstractNumId="151" w15:restartNumberingAfterBreak="0">
     <w:nsid w:val="75702BE9"/>
     <w:multiLevelType w:val="multilevel"/>
     <w:tmpl w:val="7272DC1E"/>
@@ -36874,7 +38040,7 @@
       </w:rPr>
     </w:lvl>
   </w:abstractNum>
-  <w:abstractNum w:abstractNumId="140" w15:restartNumberingAfterBreak="0">
+  <w:abstractNum w:abstractNumId="152" w15:restartNumberingAfterBreak="0">
     <w:nsid w:val="75AD43CB"/>
     <w:multiLevelType w:val="multilevel"/>
     <w:tmpl w:val="06729884"/>
@@ -37023,7 +38189,7 @@
       </w:rPr>
     </w:lvl>
   </w:abstractNum>
-  <w:abstractNum w:abstractNumId="141" w15:restartNumberingAfterBreak="0">
+  <w:abstractNum w:abstractNumId="153" w15:restartNumberingAfterBreak="0">
     <w:nsid w:val="75EB09A3"/>
     <w:multiLevelType w:val="multilevel"/>
     <w:tmpl w:val="B5A4C734"/>
@@ -37172,7 +38338,7 @@
       </w:rPr>
     </w:lvl>
   </w:abstractNum>
-  <w:abstractNum w:abstractNumId="142" w15:restartNumberingAfterBreak="0">
+  <w:abstractNum w:abstractNumId="154" w15:restartNumberingAfterBreak="0">
     <w:nsid w:val="77490217"/>
     <w:multiLevelType w:val="hybridMultilevel"/>
     <w:tmpl w:val="D376CB80"/>
@@ -37285,7 +38451,7 @@
       </w:rPr>
     </w:lvl>
   </w:abstractNum>
-  <w:abstractNum w:abstractNumId="143" w15:restartNumberingAfterBreak="0">
+  <w:abstractNum w:abstractNumId="155" w15:restartNumberingAfterBreak="0">
     <w:nsid w:val="788964FB"/>
     <w:multiLevelType w:val="hybridMultilevel"/>
     <w:tmpl w:val="789A314E"/>
@@ -37398,7 +38564,7 @@
       </w:rPr>
     </w:lvl>
   </w:abstractNum>
-  <w:abstractNum w:abstractNumId="144" w15:restartNumberingAfterBreak="0">
+  <w:abstractNum w:abstractNumId="156" w15:restartNumberingAfterBreak="0">
     <w:nsid w:val="78E42345"/>
     <w:multiLevelType w:val="hybridMultilevel"/>
     <w:tmpl w:val="A3020130"/>
@@ -37513,7 +38679,7 @@
       </w:rPr>
     </w:lvl>
   </w:abstractNum>
-  <w:abstractNum w:abstractNumId="145" w15:restartNumberingAfterBreak="0">
+  <w:abstractNum w:abstractNumId="157" w15:restartNumberingAfterBreak="0">
     <w:nsid w:val="7DA029EF"/>
     <w:multiLevelType w:val="multilevel"/>
     <w:tmpl w:val="C4E63F78"/>
@@ -37662,7 +38828,7 @@
       </w:rPr>
     </w:lvl>
   </w:abstractNum>
-  <w:abstractNum w:abstractNumId="146" w15:restartNumberingAfterBreak="0">
+  <w:abstractNum w:abstractNumId="158" w15:restartNumberingAfterBreak="0">
     <w:nsid w:val="7ED92B03"/>
     <w:multiLevelType w:val="multilevel"/>
     <w:tmpl w:val="821E5108"/>
@@ -37811,7 +38977,7 @@
       </w:rPr>
     </w:lvl>
   </w:abstractNum>
-  <w:abstractNum w:abstractNumId="147" w15:restartNumberingAfterBreak="0">
+  <w:abstractNum w:abstractNumId="159" w15:restartNumberingAfterBreak="0">
     <w:nsid w:val="7EEB5E6E"/>
     <w:multiLevelType w:val="multilevel"/>
     <w:tmpl w:val="E3302822"/>
@@ -37960,7 +39126,7 @@
       </w:rPr>
     </w:lvl>
   </w:abstractNum>
-  <w:abstractNum w:abstractNumId="148" w15:restartNumberingAfterBreak="0">
+  <w:abstractNum w:abstractNumId="160" w15:restartNumberingAfterBreak="0">
     <w:nsid w:val="7F791BCC"/>
     <w:multiLevelType w:val="multilevel"/>
     <w:tmpl w:val="4E629924"/>
@@ -38110,451 +39276,487 @@
     </w:lvl>
   </w:abstractNum>
   <w:num w:numId="1" w16cid:durableId="581262122">
-    <w:abstractNumId w:val="93"/>
+    <w:abstractNumId w:val="103"/>
   </w:num>
   <w:num w:numId="2" w16cid:durableId="1979802424">
-    <w:abstractNumId w:val="39"/>
+    <w:abstractNumId w:val="41"/>
   </w:num>
   <w:num w:numId="3" w16cid:durableId="342633877">
-    <w:abstractNumId w:val="106"/>
+    <w:abstractNumId w:val="118"/>
   </w:num>
   <w:num w:numId="4" w16cid:durableId="1098521372">
-    <w:abstractNumId w:val="84"/>
+    <w:abstractNumId w:val="92"/>
   </w:num>
   <w:num w:numId="5" w16cid:durableId="250703933">
-    <w:abstractNumId w:val="116"/>
+    <w:abstractNumId w:val="128"/>
   </w:num>
   <w:num w:numId="6" w16cid:durableId="1512521884">
-    <w:abstractNumId w:val="119"/>
+    <w:abstractNumId w:val="131"/>
   </w:num>
   <w:num w:numId="7" w16cid:durableId="140735775">
     <w:abstractNumId w:val="0"/>
   </w:num>
   <w:num w:numId="8" w16cid:durableId="1930768914">
-    <w:abstractNumId w:val="10"/>
+    <w:abstractNumId w:val="11"/>
   </w:num>
   <w:num w:numId="9" w16cid:durableId="1780762126">
-    <w:abstractNumId w:val="102"/>
+    <w:abstractNumId w:val="112"/>
   </w:num>
   <w:num w:numId="10" w16cid:durableId="1244989600">
-    <w:abstractNumId w:val="16"/>
+    <w:abstractNumId w:val="17"/>
   </w:num>
   <w:num w:numId="11" w16cid:durableId="487479003">
-    <w:abstractNumId w:val="127"/>
+    <w:abstractNumId w:val="139"/>
   </w:num>
   <w:num w:numId="12" w16cid:durableId="654377439">
-    <w:abstractNumId w:val="34"/>
+    <w:abstractNumId w:val="36"/>
   </w:num>
   <w:num w:numId="13" w16cid:durableId="2006203098">
-    <w:abstractNumId w:val="136"/>
+    <w:abstractNumId w:val="148"/>
   </w:num>
   <w:num w:numId="14" w16cid:durableId="1868642064">
-    <w:abstractNumId w:val="36"/>
+    <w:abstractNumId w:val="38"/>
   </w:num>
   <w:num w:numId="15" w16cid:durableId="1494249729">
-    <w:abstractNumId w:val="12"/>
+    <w:abstractNumId w:val="13"/>
   </w:num>
   <w:num w:numId="16" w16cid:durableId="1888251187">
-    <w:abstractNumId w:val="21"/>
+    <w:abstractNumId w:val="23"/>
   </w:num>
   <w:num w:numId="17" w16cid:durableId="1876114366">
-    <w:abstractNumId w:val="51"/>
+    <w:abstractNumId w:val="56"/>
   </w:num>
   <w:num w:numId="18" w16cid:durableId="1766344801">
-    <w:abstractNumId w:val="135"/>
+    <w:abstractNumId w:val="147"/>
   </w:num>
   <w:num w:numId="19" w16cid:durableId="1848640747">
-    <w:abstractNumId w:val="92"/>
+    <w:abstractNumId w:val="100"/>
   </w:num>
   <w:num w:numId="20" w16cid:durableId="1405880904">
-    <w:abstractNumId w:val="32"/>
+    <w:abstractNumId w:val="34"/>
   </w:num>
   <w:num w:numId="21" w16cid:durableId="172113500">
     <w:abstractNumId w:val="9"/>
   </w:num>
   <w:num w:numId="22" w16cid:durableId="32386754">
-    <w:abstractNumId w:val="57"/>
+    <w:abstractNumId w:val="62"/>
   </w:num>
   <w:num w:numId="23" w16cid:durableId="1722169045">
-    <w:abstractNumId w:val="67"/>
+    <w:abstractNumId w:val="72"/>
   </w:num>
   <w:num w:numId="24" w16cid:durableId="1850023106">
-    <w:abstractNumId w:val="55"/>
+    <w:abstractNumId w:val="60"/>
   </w:num>
   <w:num w:numId="25" w16cid:durableId="1081560189">
-    <w:abstractNumId w:val="24"/>
+    <w:abstractNumId w:val="26"/>
   </w:num>
   <w:num w:numId="26" w16cid:durableId="825628755">
-    <w:abstractNumId w:val="110"/>
+    <w:abstractNumId w:val="122"/>
   </w:num>
   <w:num w:numId="27" w16cid:durableId="2024698177">
-    <w:abstractNumId w:val="88"/>
+    <w:abstractNumId w:val="96"/>
   </w:num>
   <w:num w:numId="28" w16cid:durableId="1745487946">
-    <w:abstractNumId w:val="45"/>
+    <w:abstractNumId w:val="49"/>
   </w:num>
   <w:num w:numId="29" w16cid:durableId="1833830736">
-    <w:abstractNumId w:val="38"/>
+    <w:abstractNumId w:val="40"/>
   </w:num>
   <w:num w:numId="30" w16cid:durableId="1311595339">
-    <w:abstractNumId w:val="141"/>
+    <w:abstractNumId w:val="153"/>
   </w:num>
   <w:num w:numId="31" w16cid:durableId="932082700">
     <w:abstractNumId w:val="5"/>
   </w:num>
   <w:num w:numId="32" w16cid:durableId="1957711016">
-    <w:abstractNumId w:val="31"/>
+    <w:abstractNumId w:val="33"/>
   </w:num>
   <w:num w:numId="33" w16cid:durableId="1186482420">
-    <w:abstractNumId w:val="143"/>
+    <w:abstractNumId w:val="155"/>
   </w:num>
   <w:num w:numId="34" w16cid:durableId="380836103">
-    <w:abstractNumId w:val="103"/>
+    <w:abstractNumId w:val="113"/>
   </w:num>
   <w:num w:numId="35" w16cid:durableId="1251546703">
-    <w:abstractNumId w:val="18"/>
+    <w:abstractNumId w:val="20"/>
   </w:num>
   <w:num w:numId="36" w16cid:durableId="1549417572">
-    <w:abstractNumId w:val="28"/>
+    <w:abstractNumId w:val="30"/>
   </w:num>
   <w:num w:numId="37" w16cid:durableId="406539806">
-    <w:abstractNumId w:val="49"/>
+    <w:abstractNumId w:val="54"/>
   </w:num>
   <w:num w:numId="38" w16cid:durableId="994989856">
-    <w:abstractNumId w:val="63"/>
+    <w:abstractNumId w:val="68"/>
   </w:num>
   <w:num w:numId="39" w16cid:durableId="248345225">
-    <w:abstractNumId w:val="73"/>
+    <w:abstractNumId w:val="81"/>
   </w:num>
   <w:num w:numId="40" w16cid:durableId="1503930580">
-    <w:abstractNumId w:val="11"/>
+    <w:abstractNumId w:val="12"/>
   </w:num>
   <w:num w:numId="41" w16cid:durableId="1523088147">
-    <w:abstractNumId w:val="121"/>
+    <w:abstractNumId w:val="133"/>
   </w:num>
   <w:num w:numId="42" w16cid:durableId="1004168314">
-    <w:abstractNumId w:val="112"/>
+    <w:abstractNumId w:val="124"/>
   </w:num>
   <w:num w:numId="43" w16cid:durableId="1742023094">
-    <w:abstractNumId w:val="113"/>
+    <w:abstractNumId w:val="125"/>
   </w:num>
   <w:num w:numId="44" w16cid:durableId="1675258961">
-    <w:abstractNumId w:val="62"/>
+    <w:abstractNumId w:val="67"/>
   </w:num>
   <w:num w:numId="45" w16cid:durableId="807698117">
-    <w:abstractNumId w:val="41"/>
+    <w:abstractNumId w:val="43"/>
   </w:num>
   <w:num w:numId="46" w16cid:durableId="1748258841">
     <w:abstractNumId w:val="3"/>
   </w:num>
   <w:num w:numId="47" w16cid:durableId="1581017846">
-    <w:abstractNumId w:val="64"/>
+    <w:abstractNumId w:val="69"/>
   </w:num>
   <w:num w:numId="48" w16cid:durableId="1796867689">
-    <w:abstractNumId w:val="69"/>
+    <w:abstractNumId w:val="75"/>
   </w:num>
   <w:num w:numId="49" w16cid:durableId="607854205">
-    <w:abstractNumId w:val="123"/>
+    <w:abstractNumId w:val="135"/>
   </w:num>
   <w:num w:numId="50" w16cid:durableId="761877991">
-    <w:abstractNumId w:val="56"/>
+    <w:abstractNumId w:val="61"/>
   </w:num>
   <w:num w:numId="51" w16cid:durableId="1492598450">
+    <w:abstractNumId w:val="108"/>
+  </w:num>
+  <w:num w:numId="52" w16cid:durableId="474107007">
+    <w:abstractNumId w:val="151"/>
+  </w:num>
+  <w:num w:numId="53" w16cid:durableId="448671424">
+    <w:abstractNumId w:val="134"/>
+  </w:num>
+  <w:num w:numId="54" w16cid:durableId="1817644301">
+    <w:abstractNumId w:val="143"/>
+  </w:num>
+  <w:num w:numId="55" w16cid:durableId="1493250807">
+    <w:abstractNumId w:val="145"/>
+  </w:num>
+  <w:num w:numId="56" w16cid:durableId="1717122897">
+    <w:abstractNumId w:val="44"/>
+  </w:num>
+  <w:num w:numId="57" w16cid:durableId="825781629">
+    <w:abstractNumId w:val="106"/>
+  </w:num>
+  <w:num w:numId="58" w16cid:durableId="655957939">
+    <w:abstractNumId w:val="157"/>
+  </w:num>
+  <w:num w:numId="59" w16cid:durableId="1445806733">
+    <w:abstractNumId w:val="78"/>
+  </w:num>
+  <w:num w:numId="60" w16cid:durableId="1035736890">
+    <w:abstractNumId w:val="137"/>
+  </w:num>
+  <w:num w:numId="61" w16cid:durableId="1035160801">
+    <w:abstractNumId w:val="65"/>
+  </w:num>
+  <w:num w:numId="62" w16cid:durableId="919825540">
+    <w:abstractNumId w:val="55"/>
+  </w:num>
+  <w:num w:numId="63" w16cid:durableId="1379669821">
     <w:abstractNumId w:val="98"/>
   </w:num>
-  <w:num w:numId="52" w16cid:durableId="474107007">
-    <w:abstractNumId w:val="139"/>
-  </w:num>
-  <w:num w:numId="53" w16cid:durableId="448671424">
-    <w:abstractNumId w:val="122"/>
-  </w:num>
-  <w:num w:numId="54" w16cid:durableId="1817644301">
-    <w:abstractNumId w:val="131"/>
-  </w:num>
-  <w:num w:numId="55" w16cid:durableId="1493250807">
-    <w:abstractNumId w:val="133"/>
-  </w:num>
-  <w:num w:numId="56" w16cid:durableId="1717122897">
-    <w:abstractNumId w:val="42"/>
-  </w:num>
-  <w:num w:numId="57" w16cid:durableId="825781629">
-    <w:abstractNumId w:val="96"/>
-  </w:num>
-  <w:num w:numId="58" w16cid:durableId="655957939">
-    <w:abstractNumId w:val="145"/>
-  </w:num>
-  <w:num w:numId="59" w16cid:durableId="1445806733">
-    <w:abstractNumId w:val="70"/>
-  </w:num>
-  <w:num w:numId="60" w16cid:durableId="1035736890">
-    <w:abstractNumId w:val="125"/>
-  </w:num>
-  <w:num w:numId="61" w16cid:durableId="1035160801">
-    <w:abstractNumId w:val="60"/>
-  </w:num>
-  <w:num w:numId="62" w16cid:durableId="919825540">
-    <w:abstractNumId w:val="50"/>
-  </w:num>
-  <w:num w:numId="63" w16cid:durableId="1379669821">
-    <w:abstractNumId w:val="90"/>
-  </w:num>
   <w:num w:numId="64" w16cid:durableId="916281760">
-    <w:abstractNumId w:val="58"/>
+    <w:abstractNumId w:val="63"/>
   </w:num>
   <w:num w:numId="65" w16cid:durableId="1981570743">
-    <w:abstractNumId w:val="19"/>
+    <w:abstractNumId w:val="21"/>
   </w:num>
   <w:num w:numId="66" w16cid:durableId="721557352">
+    <w:abstractNumId w:val="109"/>
+  </w:num>
+  <w:num w:numId="67" w16cid:durableId="946737535">
+    <w:abstractNumId w:val="35"/>
+  </w:num>
+  <w:num w:numId="68" w16cid:durableId="660504433">
+    <w:abstractNumId w:val="149"/>
+  </w:num>
+  <w:num w:numId="69" w16cid:durableId="482352585">
+    <w:abstractNumId w:val="142"/>
+  </w:num>
+  <w:num w:numId="70" w16cid:durableId="1878424461">
+    <w:abstractNumId w:val="126"/>
+  </w:num>
+  <w:num w:numId="71" w16cid:durableId="1511139993">
+    <w:abstractNumId w:val="138"/>
+  </w:num>
+  <w:num w:numId="72" w16cid:durableId="458260450">
+    <w:abstractNumId w:val="146"/>
+  </w:num>
+  <w:num w:numId="73" w16cid:durableId="456458460">
+    <w:abstractNumId w:val="83"/>
+  </w:num>
+  <w:num w:numId="74" w16cid:durableId="801196184">
+    <w:abstractNumId w:val="29"/>
+  </w:num>
+  <w:num w:numId="75" w16cid:durableId="134104458">
+    <w:abstractNumId w:val="154"/>
+  </w:num>
+  <w:num w:numId="76" w16cid:durableId="1816603101">
+    <w:abstractNumId w:val="104"/>
+  </w:num>
+  <w:num w:numId="77" w16cid:durableId="1483741157">
+    <w:abstractNumId w:val="105"/>
+  </w:num>
+  <w:num w:numId="78" w16cid:durableId="743183903">
     <w:abstractNumId w:val="99"/>
   </w:num>
-  <w:num w:numId="67" w16cid:durableId="946737535">
-    <w:abstractNumId w:val="33"/>
+  <w:num w:numId="79" w16cid:durableId="938830128">
+    <w:abstractNumId w:val="97"/>
   </w:num>
-  <w:num w:numId="68" w16cid:durableId="660504433">
-    <w:abstractNumId w:val="137"/>
-  </w:num>
-  <w:num w:numId="69" w16cid:durableId="482352585">
-    <w:abstractNumId w:val="130"/>
-  </w:num>
-  <w:num w:numId="70" w16cid:durableId="1878424461">
-    <w:abstractNumId w:val="114"/>
-  </w:num>
-  <w:num w:numId="71" w16cid:durableId="1511139993">
-    <w:abstractNumId w:val="126"/>
-  </w:num>
-  <w:num w:numId="72" w16cid:durableId="458260450">
-    <w:abstractNumId w:val="134"/>
-  </w:num>
-  <w:num w:numId="73" w16cid:durableId="456458460">
-    <w:abstractNumId w:val="75"/>
-  </w:num>
-  <w:num w:numId="74" w16cid:durableId="801196184">
+  <w:num w:numId="80" w16cid:durableId="417752923">
     <w:abstractNumId w:val="27"/>
   </w:num>
-  <w:num w:numId="75" w16cid:durableId="134104458">
-    <w:abstractNumId w:val="142"/>
-  </w:num>
-  <w:num w:numId="76" w16cid:durableId="1816603101">
-    <w:abstractNumId w:val="94"/>
-  </w:num>
-  <w:num w:numId="77" w16cid:durableId="1483741157">
-    <w:abstractNumId w:val="95"/>
-  </w:num>
-  <w:num w:numId="78" w16cid:durableId="743183903">
-    <w:abstractNumId w:val="91"/>
-  </w:num>
-  <w:num w:numId="79" w16cid:durableId="938830128">
-    <w:abstractNumId w:val="89"/>
-  </w:num>
-  <w:num w:numId="80" w16cid:durableId="417752923">
-    <w:abstractNumId w:val="25"/>
-  </w:num>
   <w:num w:numId="81" w16cid:durableId="1794059644">
-    <w:abstractNumId w:val="107"/>
+    <w:abstractNumId w:val="119"/>
   </w:num>
   <w:num w:numId="82" w16cid:durableId="367608937">
-    <w:abstractNumId w:val="68"/>
+    <w:abstractNumId w:val="74"/>
   </w:num>
   <w:num w:numId="83" w16cid:durableId="1271619661">
-    <w:abstractNumId w:val="77"/>
+    <w:abstractNumId w:val="85"/>
   </w:num>
   <w:num w:numId="84" w16cid:durableId="1301420443">
-    <w:abstractNumId w:val="79"/>
+    <w:abstractNumId w:val="87"/>
   </w:num>
   <w:num w:numId="85" w16cid:durableId="1520973050">
     <w:abstractNumId w:val="8"/>
   </w:num>
   <w:num w:numId="86" w16cid:durableId="1422264913">
-    <w:abstractNumId w:val="23"/>
+    <w:abstractNumId w:val="25"/>
   </w:num>
   <w:num w:numId="87" w16cid:durableId="1874609055">
-    <w:abstractNumId w:val="128"/>
+    <w:abstractNumId w:val="140"/>
   </w:num>
   <w:num w:numId="88" w16cid:durableId="1765612562">
-    <w:abstractNumId w:val="40"/>
+    <w:abstractNumId w:val="42"/>
   </w:num>
   <w:num w:numId="89" w16cid:durableId="1454639168">
-    <w:abstractNumId w:val="76"/>
+    <w:abstractNumId w:val="84"/>
   </w:num>
   <w:num w:numId="90" w16cid:durableId="116611662">
-    <w:abstractNumId w:val="52"/>
+    <w:abstractNumId w:val="57"/>
   </w:num>
   <w:num w:numId="91" w16cid:durableId="853230763">
-    <w:abstractNumId w:val="54"/>
+    <w:abstractNumId w:val="59"/>
   </w:num>
   <w:num w:numId="92" w16cid:durableId="782193089">
-    <w:abstractNumId w:val="13"/>
+    <w:abstractNumId w:val="14"/>
   </w:num>
   <w:num w:numId="93" w16cid:durableId="1947880690">
-    <w:abstractNumId w:val="29"/>
+    <w:abstractNumId w:val="31"/>
   </w:num>
   <w:num w:numId="94" w16cid:durableId="1428311495">
-    <w:abstractNumId w:val="30"/>
+    <w:abstractNumId w:val="32"/>
   </w:num>
   <w:num w:numId="95" w16cid:durableId="1780955911">
-    <w:abstractNumId w:val="37"/>
+    <w:abstractNumId w:val="39"/>
   </w:num>
   <w:num w:numId="96" w16cid:durableId="1973897495">
-    <w:abstractNumId w:val="74"/>
+    <w:abstractNumId w:val="82"/>
   </w:num>
   <w:num w:numId="97" w16cid:durableId="1450588883">
-    <w:abstractNumId w:val="86"/>
+    <w:abstractNumId w:val="94"/>
   </w:num>
   <w:num w:numId="98" w16cid:durableId="1612471633">
-    <w:abstractNumId w:val="111"/>
+    <w:abstractNumId w:val="123"/>
   </w:num>
   <w:num w:numId="99" w16cid:durableId="1468090856">
-    <w:abstractNumId w:val="44"/>
+    <w:abstractNumId w:val="48"/>
   </w:num>
   <w:num w:numId="100" w16cid:durableId="785928839">
-    <w:abstractNumId w:val="104"/>
+    <w:abstractNumId w:val="115"/>
   </w:num>
   <w:num w:numId="101" w16cid:durableId="942037274">
-    <w:abstractNumId w:val="97"/>
+    <w:abstractNumId w:val="107"/>
   </w:num>
   <w:num w:numId="102" w16cid:durableId="1507089454">
-    <w:abstractNumId w:val="14"/>
+    <w:abstractNumId w:val="15"/>
   </w:num>
   <w:num w:numId="103" w16cid:durableId="929510588">
     <w:abstractNumId w:val="7"/>
   </w:num>
   <w:num w:numId="104" w16cid:durableId="860430910">
-    <w:abstractNumId w:val="105"/>
+    <w:abstractNumId w:val="116"/>
   </w:num>
   <w:num w:numId="105" w16cid:durableId="737674930">
-    <w:abstractNumId w:val="108"/>
+    <w:abstractNumId w:val="120"/>
   </w:num>
   <w:num w:numId="106" w16cid:durableId="1712538267">
-    <w:abstractNumId w:val="81"/>
+    <w:abstractNumId w:val="89"/>
   </w:num>
   <w:num w:numId="107" w16cid:durableId="1705600039">
     <w:abstractNumId w:val="6"/>
   </w:num>
   <w:num w:numId="108" w16cid:durableId="188416434">
-    <w:abstractNumId w:val="147"/>
+    <w:abstractNumId w:val="159"/>
   </w:num>
   <w:num w:numId="109" w16cid:durableId="947471115">
-    <w:abstractNumId w:val="78"/>
+    <w:abstractNumId w:val="86"/>
   </w:num>
   <w:num w:numId="110" w16cid:durableId="191650552">
-    <w:abstractNumId w:val="82"/>
+    <w:abstractNumId w:val="90"/>
   </w:num>
   <w:num w:numId="111" w16cid:durableId="1873836094">
-    <w:abstractNumId w:val="66"/>
+    <w:abstractNumId w:val="71"/>
   </w:num>
   <w:num w:numId="112" w16cid:durableId="1814831571">
-    <w:abstractNumId w:val="65"/>
+    <w:abstractNumId w:val="70"/>
   </w:num>
   <w:num w:numId="113" w16cid:durableId="1279020212">
-    <w:abstractNumId w:val="115"/>
+    <w:abstractNumId w:val="127"/>
   </w:num>
   <w:num w:numId="114" w16cid:durableId="1538467381">
+    <w:abstractNumId w:val="144"/>
+  </w:num>
+  <w:num w:numId="115" w16cid:durableId="1334993510">
+    <w:abstractNumId w:val="160"/>
+  </w:num>
+  <w:num w:numId="116" w16cid:durableId="1234008615">
+    <w:abstractNumId w:val="58"/>
+  </w:num>
+  <w:num w:numId="117" w16cid:durableId="6489006">
+    <w:abstractNumId w:val="158"/>
+  </w:num>
+  <w:num w:numId="118" w16cid:durableId="645203636">
+    <w:abstractNumId w:val="110"/>
+  </w:num>
+  <w:num w:numId="119" w16cid:durableId="1227836509">
+    <w:abstractNumId w:val="129"/>
+  </w:num>
+  <w:num w:numId="120" w16cid:durableId="1196041615">
+    <w:abstractNumId w:val="95"/>
+  </w:num>
+  <w:num w:numId="121" w16cid:durableId="1035422343">
+    <w:abstractNumId w:val="152"/>
+  </w:num>
+  <w:num w:numId="122" w16cid:durableId="600382831">
+    <w:abstractNumId w:val="130"/>
+  </w:num>
+  <w:num w:numId="123" w16cid:durableId="1321928104">
     <w:abstractNumId w:val="132"/>
   </w:num>
-  <w:num w:numId="115" w16cid:durableId="1334993510">
-    <w:abstractNumId w:val="148"/>
-  </w:num>
-  <w:num w:numId="116" w16cid:durableId="1234008615">
-    <w:abstractNumId w:val="53"/>
-  </w:num>
-  <w:num w:numId="117" w16cid:durableId="6489006">
-    <w:abstractNumId w:val="146"/>
-  </w:num>
-  <w:num w:numId="118" w16cid:durableId="645203636">
-    <w:abstractNumId w:val="100"/>
-  </w:num>
-  <w:num w:numId="119" w16cid:durableId="1227836509">
-    <w:abstractNumId w:val="117"/>
-  </w:num>
-  <w:num w:numId="120" w16cid:durableId="1196041615">
-    <w:abstractNumId w:val="87"/>
-  </w:num>
-  <w:num w:numId="121" w16cid:durableId="1035422343">
-    <w:abstractNumId w:val="140"/>
-  </w:num>
-  <w:num w:numId="122" w16cid:durableId="600382831">
-    <w:abstractNumId w:val="118"/>
-  </w:num>
-  <w:num w:numId="123" w16cid:durableId="1321928104">
-    <w:abstractNumId w:val="120"/>
-  </w:num>
   <w:num w:numId="124" w16cid:durableId="17659317">
-    <w:abstractNumId w:val="47"/>
+    <w:abstractNumId w:val="51"/>
   </w:num>
   <w:num w:numId="125" w16cid:durableId="1693417262">
     <w:abstractNumId w:val="1"/>
   </w:num>
   <w:num w:numId="126" w16cid:durableId="205525892">
-    <w:abstractNumId w:val="109"/>
+    <w:abstractNumId w:val="121"/>
   </w:num>
   <w:num w:numId="127" w16cid:durableId="1021200842">
-    <w:abstractNumId w:val="138"/>
+    <w:abstractNumId w:val="150"/>
   </w:num>
   <w:num w:numId="128" w16cid:durableId="1407453275">
-    <w:abstractNumId w:val="17"/>
+    <w:abstractNumId w:val="18"/>
   </w:num>
   <w:num w:numId="129" w16cid:durableId="939987605">
-    <w:abstractNumId w:val="124"/>
+    <w:abstractNumId w:val="136"/>
   </w:num>
   <w:num w:numId="130" w16cid:durableId="545217184">
-    <w:abstractNumId w:val="43"/>
+    <w:abstractNumId w:val="47"/>
   </w:num>
   <w:num w:numId="131" w16cid:durableId="223763563">
     <w:abstractNumId w:val="4"/>
   </w:num>
   <w:num w:numId="132" w16cid:durableId="1548376674">
-    <w:abstractNumId w:val="59"/>
+    <w:abstractNumId w:val="64"/>
   </w:num>
   <w:num w:numId="133" w16cid:durableId="601644738">
-    <w:abstractNumId w:val="46"/>
+    <w:abstractNumId w:val="50"/>
   </w:num>
   <w:num w:numId="134" w16cid:durableId="1625379166">
-    <w:abstractNumId w:val="22"/>
+    <w:abstractNumId w:val="24"/>
   </w:num>
   <w:num w:numId="135" w16cid:durableId="1291402394">
-    <w:abstractNumId w:val="71"/>
+    <w:abstractNumId w:val="79"/>
   </w:num>
   <w:num w:numId="136" w16cid:durableId="837505723">
-    <w:abstractNumId w:val="26"/>
+    <w:abstractNumId w:val="28"/>
   </w:num>
   <w:num w:numId="137" w16cid:durableId="135413079">
-    <w:abstractNumId w:val="129"/>
+    <w:abstractNumId w:val="141"/>
   </w:num>
   <w:num w:numId="138" w16cid:durableId="226494116">
-    <w:abstractNumId w:val="72"/>
+    <w:abstractNumId w:val="80"/>
   </w:num>
   <w:num w:numId="139" w16cid:durableId="1973828559">
-    <w:abstractNumId w:val="83"/>
+    <w:abstractNumId w:val="91"/>
   </w:num>
   <w:num w:numId="140" w16cid:durableId="1113017397">
-    <w:abstractNumId w:val="101"/>
+    <w:abstractNumId w:val="111"/>
   </w:num>
   <w:num w:numId="141" w16cid:durableId="1484618541">
-    <w:abstractNumId w:val="61"/>
+    <w:abstractNumId w:val="66"/>
   </w:num>
   <w:num w:numId="142" w16cid:durableId="280036381">
     <w:abstractNumId w:val="2"/>
   </w:num>
   <w:num w:numId="143" w16cid:durableId="891355885">
-    <w:abstractNumId w:val="144"/>
+    <w:abstractNumId w:val="156"/>
   </w:num>
   <w:num w:numId="144" w16cid:durableId="406223356">
-    <w:abstractNumId w:val="20"/>
+    <w:abstractNumId w:val="22"/>
   </w:num>
   <w:num w:numId="145" w16cid:durableId="1149588923">
-    <w:abstractNumId w:val="35"/>
+    <w:abstractNumId w:val="37"/>
   </w:num>
   <w:num w:numId="146" w16cid:durableId="846090748">
-    <w:abstractNumId w:val="48"/>
+    <w:abstractNumId w:val="52"/>
   </w:num>
   <w:num w:numId="147" w16cid:durableId="892470086">
-    <w:abstractNumId w:val="85"/>
+    <w:abstractNumId w:val="93"/>
   </w:num>
   <w:num w:numId="148" w16cid:durableId="610012410">
-    <w:abstractNumId w:val="15"/>
+    <w:abstractNumId w:val="16"/>
   </w:num>
   <w:num w:numId="149" w16cid:durableId="1497303178">
-    <w:abstractNumId w:val="80"/>
+    <w:abstractNumId w:val="88"/>
+  </w:num>
+  <w:num w:numId="150" w16cid:durableId="1705128936">
+    <w:abstractNumId w:val="45"/>
+  </w:num>
+  <w:num w:numId="151" w16cid:durableId="443576843">
+    <w:abstractNumId w:val="114"/>
+  </w:num>
+  <w:num w:numId="152" w16cid:durableId="702485143">
+    <w:abstractNumId w:val="117"/>
+  </w:num>
+  <w:num w:numId="153" w16cid:durableId="1922912767">
+    <w:abstractNumId w:val="10"/>
+  </w:num>
+  <w:num w:numId="154" w16cid:durableId="1918246208">
+    <w:abstractNumId w:val="102"/>
+  </w:num>
+  <w:num w:numId="155" w16cid:durableId="571159601">
+    <w:abstractNumId w:val="101"/>
+  </w:num>
+  <w:num w:numId="156" w16cid:durableId="1428380030">
+    <w:abstractNumId w:val="19"/>
+  </w:num>
+  <w:num w:numId="157" w16cid:durableId="1420636917">
+    <w:abstractNumId w:val="53"/>
+  </w:num>
+  <w:num w:numId="158" w16cid:durableId="1959529463">
+    <w:abstractNumId w:val="73"/>
+  </w:num>
+  <w:num w:numId="159" w16cid:durableId="1725790417">
+    <w:abstractNumId w:val="77"/>
+  </w:num>
+  <w:num w:numId="160" w16cid:durableId="1239444855">
+    <w:abstractNumId w:val="76"/>
+  </w:num>
+  <w:num w:numId="161" w16cid:durableId="1801219793">
+    <w:abstractNumId w:val="46"/>
   </w:num>
 </w:numbering>
 </file>
@@ -39768,7 +40970,6 @@
     <w:sig w:usb0="00000000" w:usb1="10000000" w:usb2="00000000" w:usb3="00000000" w:csb0="80000000" w:csb1="00000000"/>
   </w:font>
   <w:font w:name="Aptos">
-    <w:altName w:val="Aptos"/>
     <w:charset w:val="00"/>
     <w:family w:val="swiss"/>
     <w:pitch w:val="variable"/>
@@ -39829,16 +41030,20 @@
   <w:rsids>
     <w:rsidRoot w:val="00550368"/>
     <w:rsid w:val="00085784"/>
+    <w:rsid w:val="00103611"/>
     <w:rsid w:val="00121FF2"/>
     <w:rsid w:val="001B59D8"/>
     <w:rsid w:val="001E5D47"/>
     <w:rsid w:val="002122E5"/>
     <w:rsid w:val="002D4423"/>
+    <w:rsid w:val="0032680E"/>
+    <w:rsid w:val="0034463F"/>
     <w:rsid w:val="0044779F"/>
     <w:rsid w:val="0054420A"/>
     <w:rsid w:val="00550368"/>
     <w:rsid w:val="005D04D7"/>
     <w:rsid w:val="006572EE"/>
+    <w:rsid w:val="0069781D"/>
     <w:rsid w:val="006F5429"/>
     <w:rsid w:val="00711315"/>
     <w:rsid w:val="00761C38"/>
@@ -39849,9 +41054,11 @@
     <w:rsid w:val="00AD23DB"/>
     <w:rsid w:val="00BB38DB"/>
     <w:rsid w:val="00BF554F"/>
+    <w:rsid w:val="00C6629C"/>
     <w:rsid w:val="00C7351B"/>
     <w:rsid w:val="00CF23D9"/>
     <w:rsid w:val="00D2799B"/>
+    <w:rsid w:val="00D47C98"/>
     <w:rsid w:val="00DC6673"/>
     <w:rsid w:val="00ED018B"/>
     <w:rsid w:val="00ED5389"/>

--- a/docs/ANN_CW_15764609.docx
+++ b/docs/ANN_CW_15764609.docx
@@ -2189,7 +2189,7 @@
         <mc:AlternateContent>
           <mc:Choice Requires="wps">
             <w:drawing>
-              <wp:anchor distT="0" distB="0" distL="114300" distR="114300" simplePos="0" relativeHeight="251779072" behindDoc="0" locked="0" layoutInCell="1" allowOverlap="1" wp14:anchorId="3D848255" wp14:editId="69F22C03">
+              <wp:anchor distT="0" distB="0" distL="114300" distR="114300" simplePos="0" relativeHeight="251773952" behindDoc="0" locked="0" layoutInCell="1" allowOverlap="1" wp14:anchorId="3D848255" wp14:editId="343C218A">
                 <wp:simplePos x="0" y="0"/>
                 <wp:positionH relativeFrom="column">
                   <wp:posOffset>-371475</wp:posOffset>
@@ -2241,11 +2241,11 @@
           </mc:Choice>
           <mc:Fallback>
             <w:pict>
-              <v:shapetype w14:anchorId="61FD0812" id="_x0000_t32" coordsize="21600,21600" o:spt="32" o:oned="t" path="m,l21600,21600e" filled="f">
+              <v:shapetype w14:anchorId="6CBC9AF0" id="_x0000_t32" coordsize="21600,21600" o:spt="32" o:oned="t" path="m,l21600,21600e" filled="f">
                 <v:path arrowok="t" fillok="f" o:connecttype="none"/>
                 <o:lock v:ext="edit" shapetype="t"/>
               </v:shapetype>
-              <v:shape id="Straight Arrow Connector 2" o:spid="_x0000_s1026" type="#_x0000_t32" style="position:absolute;margin-left:-29.25pt;margin-top:71.25pt;width:49.5pt;height:0;z-index:251779072;visibility:visible;mso-wrap-style:square;mso-wrap-distance-left:9pt;mso-wrap-distance-top:0;mso-wrap-distance-right:9pt;mso-wrap-distance-bottom:0;mso-position-horizontal:absolute;mso-position-horizontal-relative:text;mso-position-vertical:absolute;mso-position-vertical-relative:text" o:gfxdata="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" strokecolor="#156082 [3204]" strokeweight=".5pt">
+              <v:shape id="Straight Arrow Connector 2" o:spid="_x0000_s1026" type="#_x0000_t32" style="position:absolute;margin-left:-29.25pt;margin-top:71.25pt;width:49.5pt;height:0;z-index:251773952;visibility:visible;mso-wrap-style:square;mso-wrap-distance-left:9pt;mso-wrap-distance-top:0;mso-wrap-distance-right:9pt;mso-wrap-distance-bottom:0;mso-position-horizontal:absolute;mso-position-horizontal-relative:text;mso-position-vertical:absolute;mso-position-vertical-relative:text" o:gfxdata="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" strokecolor="#156082 [3204]" strokeweight=".5pt">
                 <v:stroke endarrow="block" joinstyle="miter"/>
               </v:shape>
             </w:pict>
@@ -2259,7 +2259,7 @@
         <mc:AlternateContent>
           <mc:Choice Requires="wps">
             <w:drawing>
-              <wp:anchor distT="0" distB="0" distL="114300" distR="114300" simplePos="0" relativeHeight="251777024" behindDoc="0" locked="0" layoutInCell="1" allowOverlap="1" wp14:anchorId="63D97BF4" wp14:editId="47BBB743">
+              <wp:anchor distT="0" distB="0" distL="114300" distR="114300" simplePos="0" relativeHeight="251771904" behindDoc="0" locked="0" layoutInCell="1" allowOverlap="1" wp14:anchorId="63D97BF4" wp14:editId="0223D8AD">
                 <wp:simplePos x="0" y="0"/>
                 <wp:positionH relativeFrom="column">
                   <wp:posOffset>2257425</wp:posOffset>
@@ -2311,7 +2311,7 @@
           </mc:Choice>
           <mc:Fallback>
             <w:pict>
-              <v:shape w14:anchorId="1198C174" id="Straight Arrow Connector 46" o:spid="_x0000_s1026" type="#_x0000_t32" style="position:absolute;margin-left:177.75pt;margin-top:288.75pt;width:76.5pt;height:57.75pt;flip:y;z-index:251777024;visibility:visible;mso-wrap-style:square;mso-wrap-distance-left:9pt;mso-wrap-distance-top:0;mso-wrap-distance-right:9pt;mso-wrap-distance-bottom:0;mso-position-horizontal:absolute;mso-position-horizontal-relative:text;mso-position-vertical:absolute;mso-position-vertical-relative:text" o:gfxdata="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" strokecolor="#156082 [3204]" strokeweight=".5pt">
+              <v:shape w14:anchorId="4F410FA6" id="Straight Arrow Connector 46" o:spid="_x0000_s1026" type="#_x0000_t32" style="position:absolute;margin-left:177.75pt;margin-top:288.75pt;width:76.5pt;height:57.75pt;flip:y;z-index:251771904;visibility:visible;mso-wrap-style:square;mso-wrap-distance-left:9pt;mso-wrap-distance-top:0;mso-wrap-distance-right:9pt;mso-wrap-distance-bottom:0;mso-position-horizontal:absolute;mso-position-horizontal-relative:text;mso-position-vertical:absolute;mso-position-vertical-relative:text" o:gfxdata="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" strokecolor="#156082 [3204]" strokeweight=".5pt">
                 <v:stroke endarrow="block" joinstyle="miter"/>
               </v:shape>
             </w:pict>
@@ -2325,7 +2325,7 @@
         <mc:AlternateContent>
           <mc:Choice Requires="wps">
             <w:drawing>
-              <wp:anchor distT="0" distB="0" distL="114300" distR="114300" simplePos="0" relativeHeight="251776000" behindDoc="0" locked="0" layoutInCell="1" allowOverlap="1" wp14:anchorId="441BBF40" wp14:editId="7BA25626">
+              <wp:anchor distT="0" distB="0" distL="114300" distR="114300" simplePos="0" relativeHeight="251770880" behindDoc="0" locked="0" layoutInCell="1" allowOverlap="1" wp14:anchorId="441BBF40" wp14:editId="69371B6B">
                 <wp:simplePos x="0" y="0"/>
                 <wp:positionH relativeFrom="column">
                   <wp:posOffset>2257425</wp:posOffset>
@@ -2377,7 +2377,7 @@
           </mc:Choice>
           <mc:Fallback>
             <w:pict>
-              <v:shape w14:anchorId="3C5AF937" id="Straight Arrow Connector 45" o:spid="_x0000_s1026" type="#_x0000_t32" style="position:absolute;margin-left:177.75pt;margin-top:174.75pt;width:67.5pt;height:171.75pt;flip:y;z-index:251776000;visibility:visible;mso-wrap-style:square;mso-wrap-distance-left:9pt;mso-wrap-distance-top:0;mso-wrap-distance-right:9pt;mso-wrap-distance-bottom:0;mso-position-horizontal:absolute;mso-position-horizontal-relative:text;mso-position-vertical:absolute;mso-position-vertical-relative:text" o:gfxdata="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" strokecolor="#156082 [3204]" strokeweight=".5pt">
+              <v:shape w14:anchorId="79BBF2DA" id="Straight Arrow Connector 45" o:spid="_x0000_s1026" type="#_x0000_t32" style="position:absolute;margin-left:177.75pt;margin-top:174.75pt;width:67.5pt;height:171.75pt;flip:y;z-index:251770880;visibility:visible;mso-wrap-style:square;mso-wrap-distance-left:9pt;mso-wrap-distance-top:0;mso-wrap-distance-right:9pt;mso-wrap-distance-bottom:0;mso-position-horizontal:absolute;mso-position-horizontal-relative:text;mso-position-vertical:absolute;mso-position-vertical-relative:text" o:gfxdata="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" strokecolor="#156082 [3204]" strokeweight=".5pt">
                 <v:stroke endarrow="block" joinstyle="miter"/>
               </v:shape>
             </w:pict>
@@ -2391,7 +2391,7 @@
         <mc:AlternateContent>
           <mc:Choice Requires="wps">
             <w:drawing>
-              <wp:anchor distT="0" distB="0" distL="114300" distR="114300" simplePos="0" relativeHeight="251774976" behindDoc="0" locked="0" layoutInCell="1" allowOverlap="1" wp14:anchorId="362AAA84" wp14:editId="0943111D">
+              <wp:anchor distT="0" distB="0" distL="114300" distR="114300" simplePos="0" relativeHeight="251769856" behindDoc="0" locked="0" layoutInCell="1" allowOverlap="1" wp14:anchorId="362AAA84" wp14:editId="4E2E81D1">
                 <wp:simplePos x="0" y="0"/>
                 <wp:positionH relativeFrom="column">
                   <wp:posOffset>2257425</wp:posOffset>
@@ -2443,7 +2443,7 @@
           </mc:Choice>
           <mc:Fallback>
             <w:pict>
-              <v:shape w14:anchorId="44F96011" id="Straight Arrow Connector 44" o:spid="_x0000_s1026" type="#_x0000_t32" style="position:absolute;margin-left:177.75pt;margin-top:113.25pt;width:67.5pt;height:233.25pt;flip:y;z-index:251774976;visibility:visible;mso-wrap-style:square;mso-wrap-distance-left:9pt;mso-wrap-distance-top:0;mso-wrap-distance-right:9pt;mso-wrap-distance-bottom:0;mso-position-horizontal:absolute;mso-position-horizontal-relative:text;mso-position-vertical:absolute;mso-position-vertical-relative:text" o:gfxdata="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" strokecolor="#156082 [3204]" strokeweight=".5pt">
+              <v:shape w14:anchorId="1BB4EF93" id="Straight Arrow Connector 44" o:spid="_x0000_s1026" type="#_x0000_t32" style="position:absolute;margin-left:177.75pt;margin-top:113.25pt;width:67.5pt;height:233.25pt;flip:y;z-index:251769856;visibility:visible;mso-wrap-style:square;mso-wrap-distance-left:9pt;mso-wrap-distance-top:0;mso-wrap-distance-right:9pt;mso-wrap-distance-bottom:0;mso-position-horizontal:absolute;mso-position-horizontal-relative:text;mso-position-vertical:absolute;mso-position-vertical-relative:text" o:gfxdata="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" strokecolor="#156082 [3204]" strokeweight=".5pt">
                 <v:stroke endarrow="block" joinstyle="miter"/>
               </v:shape>
             </w:pict>
@@ -2457,7 +2457,7 @@
         <mc:AlternateContent>
           <mc:Choice Requires="wps">
             <w:drawing>
-              <wp:anchor distT="0" distB="0" distL="114300" distR="114300" simplePos="0" relativeHeight="251741184" behindDoc="0" locked="0" layoutInCell="1" allowOverlap="1" wp14:anchorId="071BCCB0" wp14:editId="4B741012">
+              <wp:anchor distT="0" distB="0" distL="114300" distR="114300" simplePos="0" relativeHeight="251736064" behindDoc="0" locked="0" layoutInCell="1" allowOverlap="1" wp14:anchorId="071BCCB0" wp14:editId="2DFF5763">
                 <wp:simplePos x="0" y="0"/>
                 <wp:positionH relativeFrom="column">
                   <wp:posOffset>885825</wp:posOffset>
@@ -2515,7 +2515,7 @@
           </mc:Choice>
           <mc:Fallback>
             <w:pict>
-              <v:shape w14:anchorId="2E2F3C9D" id="Straight Arrow Connector 9" o:spid="_x0000_s1026" type="#_x0000_t32" style="position:absolute;margin-left:69.75pt;margin-top:69.75pt;width:60.75pt;height:276.75pt;z-index:251741184;visibility:visible;mso-wrap-style:square;mso-width-percent:0;mso-height-percent:0;mso-wrap-distance-left:9pt;mso-wrap-distance-top:0;mso-wrap-distance-right:9pt;mso-wrap-distance-bottom:0;mso-position-horizontal:absolute;mso-position-horizontal-relative:text;mso-position-vertical:absolute;mso-position-vertical-relative:text;mso-width-percent:0;mso-height-percent:0;mso-width-relative:margin;mso-height-relative:margin" o:gfxdata="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" strokecolor="#156082 [3204]" strokeweight=".5pt">
+              <v:shape w14:anchorId="374C8C16" id="Straight Arrow Connector 9" o:spid="_x0000_s1026" type="#_x0000_t32" style="position:absolute;margin-left:69.75pt;margin-top:69.75pt;width:60.75pt;height:276.75pt;z-index:251736064;visibility:visible;mso-wrap-style:square;mso-width-percent:0;mso-height-percent:0;mso-wrap-distance-left:9pt;mso-wrap-distance-top:0;mso-wrap-distance-right:9pt;mso-wrap-distance-bottom:0;mso-position-horizontal:absolute;mso-position-horizontal-relative:text;mso-position-vertical:absolute;mso-position-vertical-relative:text;mso-width-percent:0;mso-height-percent:0;mso-width-relative:margin;mso-height-relative:margin" o:gfxdata="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" strokecolor="#156082 [3204]" strokeweight=".5pt">
                 <v:stroke endarrow="block" joinstyle="miter"/>
               </v:shape>
             </w:pict>
@@ -2529,7 +2529,7 @@
         <mc:AlternateContent>
           <mc:Choice Requires="wps">
             <w:drawing>
-              <wp:anchor distT="0" distB="0" distL="114300" distR="114300" simplePos="0" relativeHeight="251745280" behindDoc="0" locked="0" layoutInCell="1" allowOverlap="1" wp14:anchorId="14916F6F" wp14:editId="62A6548E">
+              <wp:anchor distT="0" distB="0" distL="114300" distR="114300" simplePos="0" relativeHeight="251740160" behindDoc="0" locked="0" layoutInCell="1" allowOverlap="1" wp14:anchorId="14916F6F" wp14:editId="73576F01">
                 <wp:simplePos x="0" y="0"/>
                 <wp:positionH relativeFrom="column">
                   <wp:posOffset>885825</wp:posOffset>
@@ -2587,7 +2587,7 @@
           </mc:Choice>
           <mc:Fallback>
             <w:pict>
-              <v:shape w14:anchorId="0CF6505D" id="Straight Arrow Connector 13" o:spid="_x0000_s1026" type="#_x0000_t32" style="position:absolute;margin-left:69.75pt;margin-top:128.25pt;width:60.75pt;height:218.25pt;z-index:251745280;visibility:visible;mso-wrap-style:square;mso-width-percent:0;mso-height-percent:0;mso-wrap-distance-left:9pt;mso-wrap-distance-top:0;mso-wrap-distance-right:9pt;mso-wrap-distance-bottom:0;mso-position-horizontal:absolute;mso-position-horizontal-relative:text;mso-position-vertical:absolute;mso-position-vertical-relative:text;mso-width-percent:0;mso-height-percent:0;mso-width-relative:margin;mso-height-relative:margin" o:gfxdata="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" strokecolor="#156082 [3204]" strokeweight=".5pt">
+              <v:shape w14:anchorId="1DD89F8B" id="Straight Arrow Connector 13" o:spid="_x0000_s1026" type="#_x0000_t32" style="position:absolute;margin-left:69.75pt;margin-top:128.25pt;width:60.75pt;height:218.25pt;z-index:251740160;visibility:visible;mso-wrap-style:square;mso-width-percent:0;mso-height-percent:0;mso-wrap-distance-left:9pt;mso-wrap-distance-top:0;mso-wrap-distance-right:9pt;mso-wrap-distance-bottom:0;mso-position-horizontal:absolute;mso-position-horizontal-relative:text;mso-position-vertical:absolute;mso-position-vertical-relative:text;mso-width-percent:0;mso-height-percent:0;mso-width-relative:margin;mso-height-relative:margin" o:gfxdata="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" strokecolor="#156082 [3204]" strokeweight=".5pt">
                 <v:stroke endarrow="block" joinstyle="miter"/>
               </v:shape>
             </w:pict>
@@ -2601,7 +2601,7 @@
         <mc:AlternateContent>
           <mc:Choice Requires="wps">
             <w:drawing>
-              <wp:anchor distT="0" distB="0" distL="114300" distR="114300" simplePos="0" relativeHeight="251751424" behindDoc="0" locked="0" layoutInCell="1" allowOverlap="1" wp14:anchorId="001C7B49" wp14:editId="0E5B8B3B">
+              <wp:anchor distT="0" distB="0" distL="114300" distR="114300" simplePos="0" relativeHeight="251746304" behindDoc="0" locked="0" layoutInCell="1" allowOverlap="1" wp14:anchorId="001C7B49" wp14:editId="62FCECBE">
                 <wp:simplePos x="0" y="0"/>
                 <wp:positionH relativeFrom="column">
                   <wp:posOffset>885825</wp:posOffset>
@@ -2659,7 +2659,7 @@
           </mc:Choice>
           <mc:Fallback>
             <w:pict>
-              <v:shape w14:anchorId="6ED4FAC1" id="Straight Arrow Connector 20" o:spid="_x0000_s1026" type="#_x0000_t32" style="position:absolute;margin-left:69.75pt;margin-top:187.5pt;width:60.75pt;height:159pt;z-index:251751424;visibility:visible;mso-wrap-style:square;mso-width-percent:0;mso-height-percent:0;mso-wrap-distance-left:9pt;mso-wrap-distance-top:0;mso-wrap-distance-right:9pt;mso-wrap-distance-bottom:0;mso-position-horizontal:absolute;mso-position-horizontal-relative:text;mso-position-vertical:absolute;mso-position-vertical-relative:text;mso-width-percent:0;mso-height-percent:0;mso-width-relative:margin;mso-height-relative:margin" o:gfxdata="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" strokecolor="#156082 [3204]" strokeweight=".5pt">
+              <v:shape w14:anchorId="27C5B4AC" id="Straight Arrow Connector 20" o:spid="_x0000_s1026" type="#_x0000_t32" style="position:absolute;margin-left:69.75pt;margin-top:187.5pt;width:60.75pt;height:159pt;z-index:251746304;visibility:visible;mso-wrap-style:square;mso-width-percent:0;mso-height-percent:0;mso-wrap-distance-left:9pt;mso-wrap-distance-top:0;mso-wrap-distance-right:9pt;mso-wrap-distance-bottom:0;mso-position-horizontal:absolute;mso-position-horizontal-relative:text;mso-position-vertical:absolute;mso-position-vertical-relative:text;mso-width-percent:0;mso-height-percent:0;mso-width-relative:margin;mso-height-relative:margin" o:gfxdata="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" strokecolor="#156082 [3204]" strokeweight=".5pt">
                 <v:stroke endarrow="block" joinstyle="miter"/>
               </v:shape>
             </w:pict>
@@ -2673,7 +2673,7 @@
         <mc:AlternateContent>
           <mc:Choice Requires="wps">
             <w:drawing>
-              <wp:anchor distT="0" distB="0" distL="114300" distR="114300" simplePos="0" relativeHeight="251773952" behindDoc="0" locked="0" layoutInCell="1" allowOverlap="1" wp14:anchorId="606A8627" wp14:editId="635161B2">
+              <wp:anchor distT="0" distB="0" distL="114300" distR="114300" simplePos="0" relativeHeight="251768832" behindDoc="0" locked="0" layoutInCell="1" allowOverlap="1" wp14:anchorId="606A8627" wp14:editId="5A998274">
                 <wp:simplePos x="0" y="0"/>
                 <wp:positionH relativeFrom="column">
                   <wp:posOffset>3714750</wp:posOffset>
@@ -2725,7 +2725,7 @@
           </mc:Choice>
           <mc:Fallback>
             <w:pict>
-              <v:shape w14:anchorId="20966528" id="Straight Arrow Connector 42" o:spid="_x0000_s1026" type="#_x0000_t32" style="position:absolute;margin-left:292.5pt;margin-top:263.25pt;width:67.5pt;height:37.5pt;flip:y;z-index:251773952;visibility:visible;mso-wrap-style:square;mso-wrap-distance-left:9pt;mso-wrap-distance-top:0;mso-wrap-distance-right:9pt;mso-wrap-distance-bottom:0;mso-position-horizontal:absolute;mso-position-horizontal-relative:text;mso-position-vertical:absolute;mso-position-vertical-relative:text" o:gfxdata="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" strokecolor="#156082 [3204]" strokeweight=".5pt">
+              <v:shape w14:anchorId="1CA7373D" id="Straight Arrow Connector 42" o:spid="_x0000_s1026" type="#_x0000_t32" style="position:absolute;margin-left:292.5pt;margin-top:263.25pt;width:67.5pt;height:37.5pt;flip:y;z-index:251768832;visibility:visible;mso-wrap-style:square;mso-wrap-distance-left:9pt;mso-wrap-distance-top:0;mso-wrap-distance-right:9pt;mso-wrap-distance-bottom:0;mso-position-horizontal:absolute;mso-position-horizontal-relative:text;mso-position-vertical:absolute;mso-position-vertical-relative:text" o:gfxdata="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" strokecolor="#156082 [3204]" strokeweight=".5pt">
                 <v:stroke endarrow="block" joinstyle="miter"/>
               </v:shape>
             </w:pict>
@@ -2739,7 +2739,7 @@
         <mc:AlternateContent>
           <mc:Choice Requires="wps">
             <w:drawing>
-              <wp:anchor distT="0" distB="0" distL="114300" distR="114300" simplePos="0" relativeHeight="251772928" behindDoc="0" locked="0" layoutInCell="1" allowOverlap="1" wp14:anchorId="4F3DD825" wp14:editId="48385FA7">
+              <wp:anchor distT="0" distB="0" distL="114300" distR="114300" simplePos="0" relativeHeight="251767808" behindDoc="0" locked="0" layoutInCell="1" allowOverlap="1" wp14:anchorId="4F3DD825" wp14:editId="04E83081">
                 <wp:simplePos x="0" y="0"/>
                 <wp:positionH relativeFrom="column">
                   <wp:posOffset>3714750</wp:posOffset>
@@ -2791,7 +2791,7 @@
           </mc:Choice>
           <mc:Fallback>
             <w:pict>
-              <v:shape w14:anchorId="4E8EA8E8" id="Straight Arrow Connector 41" o:spid="_x0000_s1026" type="#_x0000_t32" style="position:absolute;margin-left:292.5pt;margin-top:202.5pt;width:67.5pt;height:98.25pt;flip:y;z-index:251772928;visibility:visible;mso-wrap-style:square;mso-wrap-distance-left:9pt;mso-wrap-distance-top:0;mso-wrap-distance-right:9pt;mso-wrap-distance-bottom:0;mso-position-horizontal:absolute;mso-position-horizontal-relative:text;mso-position-vertical:absolute;mso-position-vertical-relative:text" o:gfxdata="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" strokecolor="#156082 [3204]" strokeweight=".5pt">
+              <v:shape w14:anchorId="35D432BD" id="Straight Arrow Connector 41" o:spid="_x0000_s1026" type="#_x0000_t32" style="position:absolute;margin-left:292.5pt;margin-top:202.5pt;width:67.5pt;height:98.25pt;flip:y;z-index:251767808;visibility:visible;mso-wrap-style:square;mso-wrap-distance-left:9pt;mso-wrap-distance-top:0;mso-wrap-distance-right:9pt;mso-wrap-distance-bottom:0;mso-position-horizontal:absolute;mso-position-horizontal-relative:text;mso-position-vertical:absolute;mso-position-vertical-relative:text" o:gfxdata="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" strokecolor="#156082 [3204]" strokeweight=".5pt">
                 <v:stroke endarrow="block" joinstyle="miter"/>
               </v:shape>
             </w:pict>
@@ -2805,7 +2805,7 @@
         <mc:AlternateContent>
           <mc:Choice Requires="wps">
             <w:drawing>
-              <wp:anchor distT="0" distB="0" distL="114300" distR="114300" simplePos="0" relativeHeight="251771904" behindDoc="0" locked="0" layoutInCell="1" allowOverlap="1" wp14:anchorId="27EE2537" wp14:editId="17132561">
+              <wp:anchor distT="0" distB="0" distL="114300" distR="114300" simplePos="0" relativeHeight="251766784" behindDoc="0" locked="0" layoutInCell="1" allowOverlap="1" wp14:anchorId="27EE2537" wp14:editId="223C7884">
                 <wp:simplePos x="0" y="0"/>
                 <wp:positionH relativeFrom="column">
                   <wp:posOffset>3714750</wp:posOffset>
@@ -2857,7 +2857,7 @@
           </mc:Choice>
           <mc:Fallback>
             <w:pict>
-              <v:shape w14:anchorId="29DB6DA1" id="Straight Arrow Connector 40" o:spid="_x0000_s1026" type="#_x0000_t32" style="position:absolute;margin-left:292.5pt;margin-top:132.75pt;width:67.5pt;height:168pt;flip:y;z-index:251771904;visibility:visible;mso-wrap-style:square;mso-wrap-distance-left:9pt;mso-wrap-distance-top:0;mso-wrap-distance-right:9pt;mso-wrap-distance-bottom:0;mso-position-horizontal:absolute;mso-position-horizontal-relative:text;mso-position-vertical:absolute;mso-position-vertical-relative:text" o:gfxdata="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" strokecolor="#156082 [3204]" strokeweight=".5pt">
+              <v:shape w14:anchorId="4E42C63D" id="Straight Arrow Connector 40" o:spid="_x0000_s1026" type="#_x0000_t32" style="position:absolute;margin-left:292.5pt;margin-top:132.75pt;width:67.5pt;height:168pt;flip:y;z-index:251766784;visibility:visible;mso-wrap-style:square;mso-wrap-distance-left:9pt;mso-wrap-distance-top:0;mso-wrap-distance-right:9pt;mso-wrap-distance-bottom:0;mso-position-horizontal:absolute;mso-position-horizontal-relative:text;mso-position-vertical:absolute;mso-position-vertical-relative:text" o:gfxdata="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" strokecolor="#156082 [3204]" strokeweight=".5pt">
                 <v:stroke endarrow="block" joinstyle="miter"/>
               </v:shape>
             </w:pict>
@@ -2871,7 +2871,7 @@
         <mc:AlternateContent>
           <mc:Choice Requires="wps">
             <w:drawing>
-              <wp:anchor distT="0" distB="0" distL="114300" distR="114300" simplePos="0" relativeHeight="251770880" behindDoc="0" locked="0" layoutInCell="1" allowOverlap="1" wp14:anchorId="57209E79" wp14:editId="7938231B">
+              <wp:anchor distT="0" distB="0" distL="114300" distR="114300" simplePos="0" relativeHeight="251765760" behindDoc="0" locked="0" layoutInCell="1" allowOverlap="1" wp14:anchorId="57209E79" wp14:editId="7A26168F">
                 <wp:simplePos x="0" y="0"/>
                 <wp:positionH relativeFrom="column">
                   <wp:posOffset>3714750</wp:posOffset>
@@ -2923,7 +2923,7 @@
           </mc:Choice>
           <mc:Fallback>
             <w:pict>
-              <v:shape w14:anchorId="3CA0280F" id="Straight Arrow Connector 39" o:spid="_x0000_s1026" type="#_x0000_t32" style="position:absolute;margin-left:292.5pt;margin-top:182.25pt;width:67.5pt;height:84.75pt;z-index:251770880;visibility:visible;mso-wrap-style:square;mso-wrap-distance-left:9pt;mso-wrap-distance-top:0;mso-wrap-distance-right:9pt;mso-wrap-distance-bottom:0;mso-position-horizontal:absolute;mso-position-horizontal-relative:text;mso-position-vertical:absolute;mso-position-vertical-relative:text" o:gfxdata="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" strokecolor="#156082 [3204]" strokeweight=".5pt">
+              <v:shape w14:anchorId="18B6D4D3" id="Straight Arrow Connector 39" o:spid="_x0000_s1026" type="#_x0000_t32" style="position:absolute;margin-left:292.5pt;margin-top:182.25pt;width:67.5pt;height:84.75pt;z-index:251765760;visibility:visible;mso-wrap-style:square;mso-wrap-distance-left:9pt;mso-wrap-distance-top:0;mso-wrap-distance-right:9pt;mso-wrap-distance-bottom:0;mso-position-horizontal:absolute;mso-position-horizontal-relative:text;mso-position-vertical:absolute;mso-position-vertical-relative:text" o:gfxdata="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" strokecolor="#156082 [3204]" strokeweight=".5pt">
                 <v:stroke endarrow="block" joinstyle="miter"/>
               </v:shape>
             </w:pict>
@@ -2937,7 +2937,7 @@
         <mc:AlternateContent>
           <mc:Choice Requires="wps">
             <w:drawing>
-              <wp:anchor distT="0" distB="0" distL="114300" distR="114300" simplePos="0" relativeHeight="251769856" behindDoc="0" locked="0" layoutInCell="1" allowOverlap="1" wp14:anchorId="7A76DEC4" wp14:editId="515E1D62">
+              <wp:anchor distT="0" distB="0" distL="114300" distR="114300" simplePos="0" relativeHeight="251764736" behindDoc="0" locked="0" layoutInCell="1" allowOverlap="1" wp14:anchorId="7A76DEC4" wp14:editId="490FB1D5">
                 <wp:simplePos x="0" y="0"/>
                 <wp:positionH relativeFrom="column">
                   <wp:posOffset>3714750</wp:posOffset>
@@ -2989,7 +2989,7 @@
           </mc:Choice>
           <mc:Fallback>
             <w:pict>
-              <v:shape w14:anchorId="4D0281ED" id="Straight Arrow Connector 38" o:spid="_x0000_s1026" type="#_x0000_t32" style="position:absolute;margin-left:292.5pt;margin-top:182.25pt;width:67.5pt;height:20.25pt;z-index:251769856;visibility:visible;mso-wrap-style:square;mso-wrap-distance-left:9pt;mso-wrap-distance-top:0;mso-wrap-distance-right:9pt;mso-wrap-distance-bottom:0;mso-position-horizontal:absolute;mso-position-horizontal-relative:text;mso-position-vertical:absolute;mso-position-vertical-relative:text" o:gfxdata="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" strokecolor="#156082 [3204]" strokeweight=".5pt">
+              <v:shape w14:anchorId="6D08B74D" id="Straight Arrow Connector 38" o:spid="_x0000_s1026" type="#_x0000_t32" style="position:absolute;margin-left:292.5pt;margin-top:182.25pt;width:67.5pt;height:20.25pt;z-index:251764736;visibility:visible;mso-wrap-style:square;mso-wrap-distance-left:9pt;mso-wrap-distance-top:0;mso-wrap-distance-right:9pt;mso-wrap-distance-bottom:0;mso-position-horizontal:absolute;mso-position-horizontal-relative:text;mso-position-vertical:absolute;mso-position-vertical-relative:text" o:gfxdata="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" strokecolor="#156082 [3204]" strokeweight=".5pt">
                 <v:stroke endarrow="block" joinstyle="miter"/>
               </v:shape>
             </w:pict>
@@ -3003,7 +3003,7 @@
         <mc:AlternateContent>
           <mc:Choice Requires="wps">
             <w:drawing>
-              <wp:anchor distT="0" distB="0" distL="114300" distR="114300" simplePos="0" relativeHeight="251768832" behindDoc="0" locked="0" layoutInCell="1" allowOverlap="1" wp14:anchorId="5E25ECD0" wp14:editId="703975DC">
+              <wp:anchor distT="0" distB="0" distL="114300" distR="114300" simplePos="0" relativeHeight="251763712" behindDoc="0" locked="0" layoutInCell="1" allowOverlap="1" wp14:anchorId="5E25ECD0" wp14:editId="7A9F370C">
                 <wp:simplePos x="0" y="0"/>
                 <wp:positionH relativeFrom="column">
                   <wp:posOffset>3667125</wp:posOffset>
@@ -3055,7 +3055,7 @@
           </mc:Choice>
           <mc:Fallback>
             <w:pict>
-              <v:shape w14:anchorId="3E5B5E97" id="Straight Arrow Connector 37" o:spid="_x0000_s1026" type="#_x0000_t32" style="position:absolute;margin-left:288.75pt;margin-top:132.75pt;width:71.25pt;height:49.5pt;flip:y;z-index:251768832;visibility:visible;mso-wrap-style:square;mso-wrap-distance-left:9pt;mso-wrap-distance-top:0;mso-wrap-distance-right:9pt;mso-wrap-distance-bottom:0;mso-position-horizontal:absolute;mso-position-horizontal-relative:text;mso-position-vertical:absolute;mso-position-vertical-relative:text" o:gfxdata="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" strokecolor="#156082 [3204]" strokeweight=".5pt">
+              <v:shape w14:anchorId="2E5F5382" id="Straight Arrow Connector 37" o:spid="_x0000_s1026" type="#_x0000_t32" style="position:absolute;margin-left:288.75pt;margin-top:132.75pt;width:71.25pt;height:49.5pt;flip:y;z-index:251763712;visibility:visible;mso-wrap-style:square;mso-wrap-distance-left:9pt;mso-wrap-distance-top:0;mso-wrap-distance-right:9pt;mso-wrap-distance-bottom:0;mso-position-horizontal:absolute;mso-position-horizontal-relative:text;mso-position-vertical:absolute;mso-position-vertical-relative:text" o:gfxdata="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" strokecolor="#156082 [3204]" strokeweight=".5pt">
                 <v:stroke endarrow="block" joinstyle="miter"/>
               </v:shape>
             </w:pict>
@@ -3069,7 +3069,7 @@
         <mc:AlternateContent>
           <mc:Choice Requires="wps">
             <w:drawing>
-              <wp:anchor distT="0" distB="0" distL="114300" distR="114300" simplePos="0" relativeHeight="251767808" behindDoc="0" locked="0" layoutInCell="1" allowOverlap="1" wp14:anchorId="7779FEFF" wp14:editId="60FFAE72">
+              <wp:anchor distT="0" distB="0" distL="114300" distR="114300" simplePos="0" relativeHeight="251762688" behindDoc="0" locked="0" layoutInCell="1" allowOverlap="1" wp14:anchorId="7779FEFF" wp14:editId="635979B6">
                 <wp:simplePos x="0" y="0"/>
                 <wp:positionH relativeFrom="column">
                   <wp:posOffset>3714750</wp:posOffset>
@@ -3121,7 +3121,7 @@
           </mc:Choice>
           <mc:Fallback>
             <w:pict>
-              <v:shape w14:anchorId="7366E9B3" id="Straight Arrow Connector 36" o:spid="_x0000_s1026" type="#_x0000_t32" style="position:absolute;margin-left:292.5pt;margin-top:115.5pt;width:67.5pt;height:151.5pt;z-index:251767808;visibility:visible;mso-wrap-style:square;mso-wrap-distance-left:9pt;mso-wrap-distance-top:0;mso-wrap-distance-right:9pt;mso-wrap-distance-bottom:0;mso-position-horizontal:absolute;mso-position-horizontal-relative:text;mso-position-vertical:absolute;mso-position-vertical-relative:text" o:gfxdata="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" strokecolor="#156082 [3204]" strokeweight=".5pt">
+              <v:shape w14:anchorId="2BDE3625" id="Straight Arrow Connector 36" o:spid="_x0000_s1026" type="#_x0000_t32" style="position:absolute;margin-left:292.5pt;margin-top:115.5pt;width:67.5pt;height:151.5pt;z-index:251762688;visibility:visible;mso-wrap-style:square;mso-wrap-distance-left:9pt;mso-wrap-distance-top:0;mso-wrap-distance-right:9pt;mso-wrap-distance-bottom:0;mso-position-horizontal:absolute;mso-position-horizontal-relative:text;mso-position-vertical:absolute;mso-position-vertical-relative:text" o:gfxdata="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" strokecolor="#156082 [3204]" strokeweight=".5pt">
                 <v:stroke endarrow="block" joinstyle="miter"/>
               </v:shape>
             </w:pict>
@@ -3135,7 +3135,7 @@
         <mc:AlternateContent>
           <mc:Choice Requires="wps">
             <w:drawing>
-              <wp:anchor distT="0" distB="0" distL="114300" distR="114300" simplePos="0" relativeHeight="251766784" behindDoc="0" locked="0" layoutInCell="1" allowOverlap="1" wp14:anchorId="5AFA723D" wp14:editId="6D0080F7">
+              <wp:anchor distT="0" distB="0" distL="114300" distR="114300" simplePos="0" relativeHeight="251761664" behindDoc="0" locked="0" layoutInCell="1" allowOverlap="1" wp14:anchorId="5AFA723D" wp14:editId="1FBE51EB">
                 <wp:simplePos x="0" y="0"/>
                 <wp:positionH relativeFrom="column">
                   <wp:posOffset>3714750</wp:posOffset>
@@ -3187,7 +3187,7 @@
           </mc:Choice>
           <mc:Fallback>
             <w:pict>
-              <v:shape w14:anchorId="6F5F1962" id="Straight Arrow Connector 35" o:spid="_x0000_s1026" type="#_x0000_t32" style="position:absolute;margin-left:292.5pt;margin-top:115.5pt;width:67.5pt;height:87pt;z-index:251766784;visibility:visible;mso-wrap-style:square;mso-wrap-distance-left:9pt;mso-wrap-distance-top:0;mso-wrap-distance-right:9pt;mso-wrap-distance-bottom:0;mso-position-horizontal:absolute;mso-position-horizontal-relative:text;mso-position-vertical:absolute;mso-position-vertical-relative:text" o:gfxdata="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" strokecolor="#156082 [3204]" strokeweight=".5pt">
+              <v:shape w14:anchorId="47DF35D2" id="Straight Arrow Connector 35" o:spid="_x0000_s1026" type="#_x0000_t32" style="position:absolute;margin-left:292.5pt;margin-top:115.5pt;width:67.5pt;height:87pt;z-index:251761664;visibility:visible;mso-wrap-style:square;mso-wrap-distance-left:9pt;mso-wrap-distance-top:0;mso-wrap-distance-right:9pt;mso-wrap-distance-bottom:0;mso-position-horizontal:absolute;mso-position-horizontal-relative:text;mso-position-vertical:absolute;mso-position-vertical-relative:text" o:gfxdata="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" strokecolor="#156082 [3204]" strokeweight=".5pt">
                 <v:stroke endarrow="block" joinstyle="miter"/>
               </v:shape>
             </w:pict>
@@ -3201,7 +3201,7 @@
         <mc:AlternateContent>
           <mc:Choice Requires="wps">
             <w:drawing>
-              <wp:anchor distT="0" distB="0" distL="114300" distR="114300" simplePos="0" relativeHeight="251765760" behindDoc="0" locked="0" layoutInCell="1" allowOverlap="1" wp14:anchorId="15680352" wp14:editId="6D27C08E">
+              <wp:anchor distT="0" distB="0" distL="114300" distR="114300" simplePos="0" relativeHeight="251760640" behindDoc="0" locked="0" layoutInCell="1" allowOverlap="1" wp14:anchorId="15680352" wp14:editId="731C4CE1">
                 <wp:simplePos x="0" y="0"/>
                 <wp:positionH relativeFrom="column">
                   <wp:posOffset>3667125</wp:posOffset>
@@ -3253,7 +3253,7 @@
           </mc:Choice>
           <mc:Fallback>
             <w:pict>
-              <v:shape w14:anchorId="6B666BA4" id="Straight Arrow Connector 34" o:spid="_x0000_s1026" type="#_x0000_t32" style="position:absolute;margin-left:288.75pt;margin-top:115.5pt;width:71.25pt;height:17.25pt;z-index:251765760;visibility:visible;mso-wrap-style:square;mso-wrap-distance-left:9pt;mso-wrap-distance-top:0;mso-wrap-distance-right:9pt;mso-wrap-distance-bottom:0;mso-position-horizontal:absolute;mso-position-horizontal-relative:text;mso-position-vertical:absolute;mso-position-vertical-relative:text" o:gfxdata="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" strokecolor="#156082 [3204]" strokeweight=".5pt">
+              <v:shape w14:anchorId="360A89DB" id="Straight Arrow Connector 34" o:spid="_x0000_s1026" type="#_x0000_t32" style="position:absolute;margin-left:288.75pt;margin-top:115.5pt;width:71.25pt;height:17.25pt;z-index:251760640;visibility:visible;mso-wrap-style:square;mso-wrap-distance-left:9pt;mso-wrap-distance-top:0;mso-wrap-distance-right:9pt;mso-wrap-distance-bottom:0;mso-position-horizontal:absolute;mso-position-horizontal-relative:text;mso-position-vertical:absolute;mso-position-vertical-relative:text" o:gfxdata="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" strokecolor="#156082 [3204]" strokeweight=".5pt">
                 <v:stroke endarrow="block" joinstyle="miter"/>
               </v:shape>
             </w:pict>
@@ -3267,7 +3267,7 @@
         <mc:AlternateContent>
           <mc:Choice Requires="wps">
             <w:drawing>
-              <wp:anchor distT="0" distB="0" distL="114300" distR="114300" simplePos="0" relativeHeight="251764736" behindDoc="0" locked="0" layoutInCell="1" allowOverlap="1" wp14:anchorId="4F78A08C" wp14:editId="1DA5ABE9">
+              <wp:anchor distT="0" distB="0" distL="114300" distR="114300" simplePos="0" relativeHeight="251759616" behindDoc="0" locked="0" layoutInCell="1" allowOverlap="1" wp14:anchorId="4F78A08C" wp14:editId="0E33C514">
                 <wp:simplePos x="0" y="0"/>
                 <wp:positionH relativeFrom="column">
                   <wp:posOffset>2257425</wp:posOffset>
@@ -3319,7 +3319,7 @@
           </mc:Choice>
           <mc:Fallback>
             <w:pict>
-              <v:shape w14:anchorId="28CE2D26" id="Straight Arrow Connector 33" o:spid="_x0000_s1026" type="#_x0000_t32" style="position:absolute;margin-left:177.75pt;margin-top:198pt;width:76.5pt;height:93pt;z-index:251764736;visibility:visible;mso-wrap-style:square;mso-wrap-distance-left:9pt;mso-wrap-distance-top:0;mso-wrap-distance-right:9pt;mso-wrap-distance-bottom:0;mso-position-horizontal:absolute;mso-position-horizontal-relative:text;mso-position-vertical:absolute;mso-position-vertical-relative:text" o:gfxdata="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" strokecolor="#156082 [3204]" strokeweight=".5pt">
+              <v:shape w14:anchorId="0C21C861" id="Straight Arrow Connector 33" o:spid="_x0000_s1026" type="#_x0000_t32" style="position:absolute;margin-left:177.75pt;margin-top:198pt;width:76.5pt;height:93pt;z-index:251759616;visibility:visible;mso-wrap-style:square;mso-wrap-distance-left:9pt;mso-wrap-distance-top:0;mso-wrap-distance-right:9pt;mso-wrap-distance-bottom:0;mso-position-horizontal:absolute;mso-position-horizontal-relative:text;mso-position-vertical:absolute;mso-position-vertical-relative:text" o:gfxdata="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" strokecolor="#156082 [3204]" strokeweight=".5pt">
                 <v:stroke endarrow="block" joinstyle="miter"/>
               </v:shape>
             </w:pict>
@@ -3333,7 +3333,7 @@
         <mc:AlternateContent>
           <mc:Choice Requires="wps">
             <w:drawing>
-              <wp:anchor distT="0" distB="0" distL="114300" distR="114300" simplePos="0" relativeHeight="251763712" behindDoc="0" locked="0" layoutInCell="1" allowOverlap="1" wp14:anchorId="20AB6F77" wp14:editId="62B27123">
+              <wp:anchor distT="0" distB="0" distL="114300" distR="114300" simplePos="0" relativeHeight="251758592" behindDoc="0" locked="0" layoutInCell="1" allowOverlap="1" wp14:anchorId="20AB6F77" wp14:editId="3BE65410">
                 <wp:simplePos x="0" y="0"/>
                 <wp:positionH relativeFrom="column">
                   <wp:posOffset>2257425</wp:posOffset>
@@ -3385,11 +3385,7 @@
           </mc:Choice>
           <mc:Fallback>
             <w:pict>
-              <v:shapetype w14:anchorId="6B47A39D" id="_x0000_t32" coordsize="21600,21600" o:spt="32" o:oned="t" path="m,l21600,21600e" filled="f">
-                <v:path arrowok="t" fillok="f" o:connecttype="none"/>
-                <o:lock v:ext="edit" shapetype="t"/>
-              </v:shapetype>
-              <v:shape id="Straight Arrow Connector 32" o:spid="_x0000_s1026" type="#_x0000_t32" style="position:absolute;margin-left:177.75pt;margin-top:174.75pt;width:71.25pt;height:23.25pt;flip:y;z-index:251763712;visibility:visible;mso-wrap-style:square;mso-wrap-distance-left:9pt;mso-wrap-distance-top:0;mso-wrap-distance-right:9pt;mso-wrap-distance-bottom:0;mso-position-horizontal:absolute;mso-position-horizontal-relative:text;mso-position-vertical:absolute;mso-position-vertical-relative:text" o:gfxdata="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" strokecolor="#156082 [3204]" strokeweight=".5pt">
+              <v:shape w14:anchorId="43ECAE53" id="Straight Arrow Connector 32" o:spid="_x0000_s1026" type="#_x0000_t32" style="position:absolute;margin-left:177.75pt;margin-top:174.75pt;width:71.25pt;height:23.25pt;flip:y;z-index:251758592;visibility:visible;mso-wrap-style:square;mso-wrap-distance-left:9pt;mso-wrap-distance-top:0;mso-wrap-distance-right:9pt;mso-wrap-distance-bottom:0;mso-position-horizontal:absolute;mso-position-horizontal-relative:text;mso-position-vertical:absolute;mso-position-vertical-relative:text" o:gfxdata="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" strokecolor="#156082 [3204]" strokeweight=".5pt">
                 <v:stroke endarrow="block" joinstyle="miter"/>
               </v:shape>
             </w:pict>
@@ -3403,7 +3399,7 @@
         <mc:AlternateContent>
           <mc:Choice Requires="wps">
             <w:drawing>
-              <wp:anchor distT="0" distB="0" distL="114300" distR="114300" simplePos="0" relativeHeight="251762688" behindDoc="0" locked="0" layoutInCell="1" allowOverlap="1" wp14:anchorId="06ED56E9" wp14:editId="4725ACA2">
+              <wp:anchor distT="0" distB="0" distL="114300" distR="114300" simplePos="0" relativeHeight="251757568" behindDoc="0" locked="0" layoutInCell="1" allowOverlap="1" wp14:anchorId="06ED56E9" wp14:editId="2AB6A50B">
                 <wp:simplePos x="0" y="0"/>
                 <wp:positionH relativeFrom="column">
                   <wp:posOffset>2257425</wp:posOffset>
@@ -3455,7 +3451,7 @@
           </mc:Choice>
           <mc:Fallback>
             <w:pict>
-              <v:shape w14:anchorId="3EBAC2A5" id="Straight Arrow Connector 31" o:spid="_x0000_s1026" type="#_x0000_t32" style="position:absolute;margin-left:177.75pt;margin-top:113.25pt;width:67.5pt;height:84pt;flip:y;z-index:251762688;visibility:visible;mso-wrap-style:square;mso-wrap-distance-left:9pt;mso-wrap-distance-top:0;mso-wrap-distance-right:9pt;mso-wrap-distance-bottom:0;mso-position-horizontal:absolute;mso-position-horizontal-relative:text;mso-position-vertical:absolute;mso-position-vertical-relative:text" o:gfxdata="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" strokecolor="#156082 [3204]" strokeweight=".5pt">
+              <v:shape w14:anchorId="47423496" id="Straight Arrow Connector 31" o:spid="_x0000_s1026" type="#_x0000_t32" style="position:absolute;margin-left:177.75pt;margin-top:113.25pt;width:67.5pt;height:84pt;flip:y;z-index:251757568;visibility:visible;mso-wrap-style:square;mso-wrap-distance-left:9pt;mso-wrap-distance-top:0;mso-wrap-distance-right:9pt;mso-wrap-distance-bottom:0;mso-position-horizontal:absolute;mso-position-horizontal-relative:text;mso-position-vertical:absolute;mso-position-vertical-relative:text" o:gfxdata="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" strokecolor="#156082 [3204]" strokeweight=".5pt">
                 <v:stroke endarrow="block" joinstyle="miter"/>
               </v:shape>
             </w:pict>
@@ -3469,7 +3465,7 @@
         <mc:AlternateContent>
           <mc:Choice Requires="wps">
             <w:drawing>
-              <wp:anchor distT="0" distB="0" distL="114300" distR="114300" simplePos="0" relativeHeight="251761664" behindDoc="0" locked="0" layoutInCell="1" allowOverlap="1" wp14:anchorId="53FB65F8" wp14:editId="08E5F9B5">
+              <wp:anchor distT="0" distB="0" distL="114300" distR="114300" simplePos="0" relativeHeight="251756544" behindDoc="0" locked="0" layoutInCell="1" allowOverlap="1" wp14:anchorId="53FB65F8" wp14:editId="40918C0D">
                 <wp:simplePos x="0" y="0"/>
                 <wp:positionH relativeFrom="column">
                   <wp:posOffset>2257425</wp:posOffset>
@@ -3527,7 +3523,7 @@
           </mc:Choice>
           <mc:Fallback>
             <w:pict>
-              <v:shape w14:anchorId="202BD549" id="Straight Arrow Connector 30" o:spid="_x0000_s1026" type="#_x0000_t32" style="position:absolute;margin-left:177.75pt;margin-top:132.75pt;width:72.75pt;height:156pt;z-index:251761664;visibility:visible;mso-wrap-style:square;mso-width-percent:0;mso-height-percent:0;mso-wrap-distance-left:9pt;mso-wrap-distance-top:0;mso-wrap-distance-right:9pt;mso-wrap-distance-bottom:0;mso-position-horizontal:absolute;mso-position-horizontal-relative:text;mso-position-vertical:absolute;mso-position-vertical-relative:text;mso-width-percent:0;mso-height-percent:0;mso-width-relative:margin;mso-height-relative:margin" o:gfxdata="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" strokecolor="#156082 [3204]" strokeweight=".5pt">
+              <v:shape w14:anchorId="48370646" id="Straight Arrow Connector 30" o:spid="_x0000_s1026" type="#_x0000_t32" style="position:absolute;margin-left:177.75pt;margin-top:132.75pt;width:72.75pt;height:156pt;z-index:251756544;visibility:visible;mso-wrap-style:square;mso-width-percent:0;mso-height-percent:0;mso-wrap-distance-left:9pt;mso-wrap-distance-top:0;mso-wrap-distance-right:9pt;mso-wrap-distance-bottom:0;mso-position-horizontal:absolute;mso-position-horizontal-relative:text;mso-position-vertical:absolute;mso-position-vertical-relative:text;mso-width-percent:0;mso-height-percent:0;mso-width-relative:margin;mso-height-relative:margin" o:gfxdata="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" strokecolor="#156082 [3204]" strokeweight=".5pt">
                 <v:stroke endarrow="block" joinstyle="miter"/>
               </v:shape>
             </w:pict>
@@ -3541,7 +3537,7 @@
         <mc:AlternateContent>
           <mc:Choice Requires="wps">
             <w:drawing>
-              <wp:anchor distT="0" distB="0" distL="114300" distR="114300" simplePos="0" relativeHeight="251760640" behindDoc="0" locked="0" layoutInCell="1" allowOverlap="1" wp14:anchorId="107AF8EC" wp14:editId="004284E9">
+              <wp:anchor distT="0" distB="0" distL="114300" distR="114300" simplePos="0" relativeHeight="251755520" behindDoc="0" locked="0" layoutInCell="1" allowOverlap="1" wp14:anchorId="107AF8EC" wp14:editId="1D75858F">
                 <wp:simplePos x="0" y="0"/>
                 <wp:positionH relativeFrom="column">
                   <wp:posOffset>2257425</wp:posOffset>
@@ -3593,7 +3589,7 @@
           </mc:Choice>
           <mc:Fallback>
             <w:pict>
-              <v:shape w14:anchorId="05820B50" id="Straight Arrow Connector 29" o:spid="_x0000_s1026" type="#_x0000_t32" style="position:absolute;margin-left:177.75pt;margin-top:132.75pt;width:71.25pt;height:42pt;z-index:251760640;visibility:visible;mso-wrap-style:square;mso-wrap-distance-left:9pt;mso-wrap-distance-top:0;mso-wrap-distance-right:9pt;mso-wrap-distance-bottom:0;mso-position-horizontal:absolute;mso-position-horizontal-relative:text;mso-position-vertical:absolute;mso-position-vertical-relative:text" o:gfxdata="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" strokecolor="#156082 [3204]" strokeweight=".5pt">
+              <v:shape w14:anchorId="06205373" id="Straight Arrow Connector 29" o:spid="_x0000_s1026" type="#_x0000_t32" style="position:absolute;margin-left:177.75pt;margin-top:132.75pt;width:71.25pt;height:42pt;z-index:251755520;visibility:visible;mso-wrap-style:square;mso-wrap-distance-left:9pt;mso-wrap-distance-top:0;mso-wrap-distance-right:9pt;mso-wrap-distance-bottom:0;mso-position-horizontal:absolute;mso-position-horizontal-relative:text;mso-position-vertical:absolute;mso-position-vertical-relative:text" o:gfxdata="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" strokecolor="#156082 [3204]" strokeweight=".5pt">
                 <v:stroke endarrow="block" joinstyle="miter"/>
               </v:shape>
             </w:pict>
@@ -3607,7 +3603,7 @@
         <mc:AlternateContent>
           <mc:Choice Requires="wps">
             <w:drawing>
-              <wp:anchor distT="0" distB="0" distL="114300" distR="114300" simplePos="0" relativeHeight="251759616" behindDoc="0" locked="0" layoutInCell="1" allowOverlap="1" wp14:anchorId="438E75FB" wp14:editId="01614993">
+              <wp:anchor distT="0" distB="0" distL="114300" distR="114300" simplePos="0" relativeHeight="251754496" behindDoc="0" locked="0" layoutInCell="1" allowOverlap="1" wp14:anchorId="438E75FB" wp14:editId="5E23C626">
                 <wp:simplePos x="0" y="0"/>
                 <wp:positionH relativeFrom="column">
                   <wp:posOffset>2257425</wp:posOffset>
@@ -3659,7 +3655,7 @@
           </mc:Choice>
           <mc:Fallback>
             <w:pict>
-              <v:shape w14:anchorId="45CDC7C0" id="Straight Arrow Connector 28" o:spid="_x0000_s1026" type="#_x0000_t32" style="position:absolute;margin-left:177.75pt;margin-top:112.5pt;width:67.5pt;height:20.25pt;flip:y;z-index:251759616;visibility:visible;mso-wrap-style:square;mso-wrap-distance-left:9pt;mso-wrap-distance-top:0;mso-wrap-distance-right:9pt;mso-wrap-distance-bottom:0;mso-position-horizontal:absolute;mso-position-horizontal-relative:text;mso-position-vertical:absolute;mso-position-vertical-relative:text" o:gfxdata="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" strokecolor="#156082 [3204]" strokeweight=".5pt">
+              <v:shape w14:anchorId="2E22C7CA" id="Straight Arrow Connector 28" o:spid="_x0000_s1026" type="#_x0000_t32" style="position:absolute;margin-left:177.75pt;margin-top:112.5pt;width:67.5pt;height:20.25pt;flip:y;z-index:251754496;visibility:visible;mso-wrap-style:square;mso-wrap-distance-left:9pt;mso-wrap-distance-top:0;mso-wrap-distance-right:9pt;mso-wrap-distance-bottom:0;mso-position-horizontal:absolute;mso-position-horizontal-relative:text;mso-position-vertical:absolute;mso-position-vertical-relative:text" o:gfxdata="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" strokecolor="#156082 [3204]" strokeweight=".5pt">
                 <v:stroke endarrow="block" joinstyle="miter"/>
               </v:shape>
             </w:pict>
@@ -3673,7 +3669,7 @@
         <mc:AlternateContent>
           <mc:Choice Requires="wps">
             <w:drawing>
-              <wp:anchor distT="0" distB="0" distL="114300" distR="114300" simplePos="0" relativeHeight="251758592" behindDoc="0" locked="0" layoutInCell="1" allowOverlap="1" wp14:anchorId="4D1E3818" wp14:editId="2DE78737">
+              <wp:anchor distT="0" distB="0" distL="114300" distR="114300" simplePos="0" relativeHeight="251753472" behindDoc="0" locked="0" layoutInCell="1" allowOverlap="1" wp14:anchorId="4D1E3818" wp14:editId="1D4794CA">
                 <wp:simplePos x="0" y="0"/>
                 <wp:positionH relativeFrom="column">
                   <wp:posOffset>2257425</wp:posOffset>
@@ -3725,7 +3721,7 @@
           </mc:Choice>
           <mc:Fallback>
             <w:pict>
-              <v:shape w14:anchorId="27F3B4B0" id="Straight Arrow Connector 27" o:spid="_x0000_s1026" type="#_x0000_t32" style="position:absolute;margin-left:177.75pt;margin-top:1in;width:76.5pt;height:216.75pt;z-index:251758592;visibility:visible;mso-wrap-style:square;mso-wrap-distance-left:9pt;mso-wrap-distance-top:0;mso-wrap-distance-right:9pt;mso-wrap-distance-bottom:0;mso-position-horizontal:absolute;mso-position-horizontal-relative:text;mso-position-vertical:absolute;mso-position-vertical-relative:text" o:gfxdata="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" strokecolor="#156082 [3204]" strokeweight=".5pt">
+              <v:shape w14:anchorId="6071E03A" id="Straight Arrow Connector 27" o:spid="_x0000_s1026" type="#_x0000_t32" style="position:absolute;margin-left:177.75pt;margin-top:1in;width:76.5pt;height:216.75pt;z-index:251753472;visibility:visible;mso-wrap-style:square;mso-wrap-distance-left:9pt;mso-wrap-distance-top:0;mso-wrap-distance-right:9pt;mso-wrap-distance-bottom:0;mso-position-horizontal:absolute;mso-position-horizontal-relative:text;mso-position-vertical:absolute;mso-position-vertical-relative:text" o:gfxdata="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" strokecolor="#156082 [3204]" strokeweight=".5pt">
                 <v:stroke endarrow="block" joinstyle="miter"/>
               </v:shape>
             </w:pict>
@@ -3739,7 +3735,7 @@
         <mc:AlternateContent>
           <mc:Choice Requires="wps">
             <w:drawing>
-              <wp:anchor distT="0" distB="0" distL="114300" distR="114300" simplePos="0" relativeHeight="251757568" behindDoc="0" locked="0" layoutInCell="1" allowOverlap="1" wp14:anchorId="08CD2D54" wp14:editId="28185DF6">
+              <wp:anchor distT="0" distB="0" distL="114300" distR="114300" simplePos="0" relativeHeight="251752448" behindDoc="0" locked="0" layoutInCell="1" allowOverlap="1" wp14:anchorId="08CD2D54" wp14:editId="784C2C2C">
                 <wp:simplePos x="0" y="0"/>
                 <wp:positionH relativeFrom="column">
                   <wp:posOffset>2257425</wp:posOffset>
@@ -3791,7 +3787,7 @@
           </mc:Choice>
           <mc:Fallback>
             <w:pict>
-              <v:shape w14:anchorId="560F9A49" id="Straight Arrow Connector 26" o:spid="_x0000_s1026" type="#_x0000_t32" style="position:absolute;margin-left:177.75pt;margin-top:1in;width:71.25pt;height:102.75pt;z-index:251757568;visibility:visible;mso-wrap-style:square;mso-wrap-distance-left:9pt;mso-wrap-distance-top:0;mso-wrap-distance-right:9pt;mso-wrap-distance-bottom:0;mso-position-horizontal:absolute;mso-position-horizontal-relative:text;mso-position-vertical:absolute;mso-position-vertical-relative:text" o:gfxdata="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" strokecolor="#156082 [3204]" strokeweight=".5pt">
+              <v:shape w14:anchorId="4CF78C59" id="Straight Arrow Connector 26" o:spid="_x0000_s1026" type="#_x0000_t32" style="position:absolute;margin-left:177.75pt;margin-top:1in;width:71.25pt;height:102.75pt;z-index:251752448;visibility:visible;mso-wrap-style:square;mso-wrap-distance-left:9pt;mso-wrap-distance-top:0;mso-wrap-distance-right:9pt;mso-wrap-distance-bottom:0;mso-position-horizontal:absolute;mso-position-horizontal-relative:text;mso-position-vertical:absolute;mso-position-vertical-relative:text" o:gfxdata="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" strokecolor="#156082 [3204]" strokeweight=".5pt">
                 <v:stroke endarrow="block" joinstyle="miter"/>
               </v:shape>
             </w:pict>
@@ -3805,7 +3801,7 @@
         <mc:AlternateContent>
           <mc:Choice Requires="wps">
             <w:drawing>
-              <wp:anchor distT="0" distB="0" distL="114300" distR="114300" simplePos="0" relativeHeight="251756544" behindDoc="0" locked="0" layoutInCell="1" allowOverlap="1" wp14:anchorId="614CE1F9" wp14:editId="5926FE21">
+              <wp:anchor distT="0" distB="0" distL="114300" distR="114300" simplePos="0" relativeHeight="251751424" behindDoc="0" locked="0" layoutInCell="1" allowOverlap="1" wp14:anchorId="614CE1F9" wp14:editId="396F2787">
                 <wp:simplePos x="0" y="0"/>
                 <wp:positionH relativeFrom="column">
                   <wp:posOffset>2257425</wp:posOffset>
@@ -3857,7 +3853,7 @@
           </mc:Choice>
           <mc:Fallback>
             <w:pict>
-              <v:shape w14:anchorId="1D7DADFB" id="Straight Arrow Connector 25" o:spid="_x0000_s1026" type="#_x0000_t32" style="position:absolute;margin-left:177.75pt;margin-top:1in;width:67.5pt;height:40.5pt;z-index:251756544;visibility:visible;mso-wrap-style:square;mso-wrap-distance-left:9pt;mso-wrap-distance-top:0;mso-wrap-distance-right:9pt;mso-wrap-distance-bottom:0;mso-position-horizontal:absolute;mso-position-horizontal-relative:text;mso-position-vertical:absolute;mso-position-vertical-relative:text" o:gfxdata="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" strokecolor="#156082 [3204]" strokeweight=".5pt">
+              <v:shape w14:anchorId="10310CB8" id="Straight Arrow Connector 25" o:spid="_x0000_s1026" type="#_x0000_t32" style="position:absolute;margin-left:177.75pt;margin-top:1in;width:67.5pt;height:40.5pt;z-index:251751424;visibility:visible;mso-wrap-style:square;mso-wrap-distance-left:9pt;mso-wrap-distance-top:0;mso-wrap-distance-right:9pt;mso-wrap-distance-bottom:0;mso-position-horizontal:absolute;mso-position-horizontal-relative:text;mso-position-vertical:absolute;mso-position-vertical-relative:text" o:gfxdata="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" strokecolor="#156082 [3204]" strokeweight=".5pt">
                 <v:stroke endarrow="block" joinstyle="miter"/>
               </v:shape>
             </w:pict>
@@ -3871,7 +3867,7 @@
         <mc:AlternateContent>
           <mc:Choice Requires="wps">
             <w:drawing>
-              <wp:anchor distT="0" distB="0" distL="114300" distR="114300" simplePos="0" relativeHeight="251755520" behindDoc="0" locked="0" layoutInCell="1" allowOverlap="1" wp14:anchorId="0DB93B35" wp14:editId="156AD37F">
+              <wp:anchor distT="0" distB="0" distL="114300" distR="114300" simplePos="0" relativeHeight="251750400" behindDoc="0" locked="0" layoutInCell="1" allowOverlap="1" wp14:anchorId="0DB93B35" wp14:editId="219A59AE">
                 <wp:simplePos x="0" y="0"/>
                 <wp:positionH relativeFrom="column">
                   <wp:posOffset>885825</wp:posOffset>
@@ -3923,7 +3919,7 @@
           </mc:Choice>
           <mc:Fallback>
             <w:pict>
-              <v:shape w14:anchorId="35AE2371" id="Straight Arrow Connector 24" o:spid="_x0000_s1026" type="#_x0000_t32" style="position:absolute;margin-left:69.75pt;margin-top:346.5pt;width:60.75pt;height:0;z-index:251755520;visibility:visible;mso-wrap-style:square;mso-wrap-distance-left:9pt;mso-wrap-distance-top:0;mso-wrap-distance-right:9pt;mso-wrap-distance-bottom:0;mso-position-horizontal:absolute;mso-position-horizontal-relative:text;mso-position-vertical:absolute;mso-position-vertical-relative:text" o:gfxdata="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" strokecolor="#156082 [3204]" strokeweight=".5pt">
+              <v:shape w14:anchorId="78743C41" id="Straight Arrow Connector 24" o:spid="_x0000_s1026" type="#_x0000_t32" style="position:absolute;margin-left:69.75pt;margin-top:346.5pt;width:60.75pt;height:0;z-index:251750400;visibility:visible;mso-wrap-style:square;mso-wrap-distance-left:9pt;mso-wrap-distance-top:0;mso-wrap-distance-right:9pt;mso-wrap-distance-bottom:0;mso-position-horizontal:absolute;mso-position-horizontal-relative:text;mso-position-vertical:absolute;mso-position-vertical-relative:text" o:gfxdata="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" strokecolor="#156082 [3204]" strokeweight=".5pt">
                 <v:stroke endarrow="block" joinstyle="miter"/>
               </v:shape>
             </w:pict>
@@ -3937,7 +3933,7 @@
         <mc:AlternateContent>
           <mc:Choice Requires="wps">
             <w:drawing>
-              <wp:anchor distT="0" distB="0" distL="114300" distR="114300" simplePos="0" relativeHeight="251754496" behindDoc="0" locked="0" layoutInCell="1" allowOverlap="1" wp14:anchorId="00358316" wp14:editId="6ECF0A87">
+              <wp:anchor distT="0" distB="0" distL="114300" distR="114300" simplePos="0" relativeHeight="251749376" behindDoc="0" locked="0" layoutInCell="1" allowOverlap="1" wp14:anchorId="00358316" wp14:editId="569B5F0D">
                 <wp:simplePos x="0" y="0"/>
                 <wp:positionH relativeFrom="column">
                   <wp:posOffset>885825</wp:posOffset>
@@ -3989,7 +3985,7 @@
           </mc:Choice>
           <mc:Fallback>
             <w:pict>
-              <v:shape w14:anchorId="2776DF69" id="Straight Arrow Connector 23" o:spid="_x0000_s1026" type="#_x0000_t32" style="position:absolute;margin-left:69.75pt;margin-top:182.25pt;width:60.75pt;height:164.25pt;flip:y;z-index:251754496;visibility:visible;mso-wrap-style:square;mso-wrap-distance-left:9pt;mso-wrap-distance-top:0;mso-wrap-distance-right:9pt;mso-wrap-distance-bottom:0;mso-position-horizontal:absolute;mso-position-horizontal-relative:text;mso-position-vertical:absolute;mso-position-vertical-relative:text" o:gfxdata="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" strokecolor="#156082 [3204]" strokeweight=".5pt">
+              <v:shape w14:anchorId="2422028C" id="Straight Arrow Connector 23" o:spid="_x0000_s1026" type="#_x0000_t32" style="position:absolute;margin-left:69.75pt;margin-top:182.25pt;width:60.75pt;height:164.25pt;flip:y;z-index:251749376;visibility:visible;mso-wrap-style:square;mso-wrap-distance-left:9pt;mso-wrap-distance-top:0;mso-wrap-distance-right:9pt;mso-wrap-distance-bottom:0;mso-position-horizontal:absolute;mso-position-horizontal-relative:text;mso-position-vertical:absolute;mso-position-vertical-relative:text" o:gfxdata="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" strokecolor="#156082 [3204]" strokeweight=".5pt">
                 <v:stroke endarrow="block" joinstyle="miter"/>
               </v:shape>
             </w:pict>
@@ -4003,7 +3999,7 @@
         <mc:AlternateContent>
           <mc:Choice Requires="wps">
             <w:drawing>
-              <wp:anchor distT="0" distB="0" distL="114300" distR="114300" simplePos="0" relativeHeight="251753472" behindDoc="0" locked="0" layoutInCell="1" allowOverlap="1" wp14:anchorId="5D940F4B" wp14:editId="7F9FB40C">
+              <wp:anchor distT="0" distB="0" distL="114300" distR="114300" simplePos="0" relativeHeight="251748352" behindDoc="0" locked="0" layoutInCell="1" allowOverlap="1" wp14:anchorId="5D940F4B" wp14:editId="22D4BE75">
                 <wp:simplePos x="0" y="0"/>
                 <wp:positionH relativeFrom="column">
                   <wp:posOffset>885825</wp:posOffset>
@@ -4055,7 +4051,7 @@
           </mc:Choice>
           <mc:Fallback>
             <w:pict>
-              <v:shape w14:anchorId="74BA76A6" id="Straight Arrow Connector 22" o:spid="_x0000_s1026" type="#_x0000_t32" style="position:absolute;margin-left:69.75pt;margin-top:128.25pt;width:60.75pt;height:218.25pt;flip:y;z-index:251753472;visibility:visible;mso-wrap-style:square;mso-wrap-distance-left:9pt;mso-wrap-distance-top:0;mso-wrap-distance-right:9pt;mso-wrap-distance-bottom:0;mso-position-horizontal:absolute;mso-position-horizontal-relative:text;mso-position-vertical:absolute;mso-position-vertical-relative:text" o:gfxdata="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" strokecolor="#156082 [3204]" strokeweight=".5pt">
+              <v:shape w14:anchorId="59DEEA12" id="Straight Arrow Connector 22" o:spid="_x0000_s1026" type="#_x0000_t32" style="position:absolute;margin-left:69.75pt;margin-top:128.25pt;width:60.75pt;height:218.25pt;flip:y;z-index:251748352;visibility:visible;mso-wrap-style:square;mso-wrap-distance-left:9pt;mso-wrap-distance-top:0;mso-wrap-distance-right:9pt;mso-wrap-distance-bottom:0;mso-position-horizontal:absolute;mso-position-horizontal-relative:text;mso-position-vertical:absolute;mso-position-vertical-relative:text" o:gfxdata="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" strokecolor="#156082 [3204]" strokeweight=".5pt">
                 <v:stroke endarrow="block" joinstyle="miter"/>
               </v:shape>
             </w:pict>
@@ -4069,7 +4065,7 @@
         <mc:AlternateContent>
           <mc:Choice Requires="wps">
             <w:drawing>
-              <wp:anchor distT="0" distB="0" distL="114300" distR="114300" simplePos="0" relativeHeight="251752448" behindDoc="0" locked="0" layoutInCell="1" allowOverlap="1" wp14:anchorId="12750537" wp14:editId="42BF3326">
+              <wp:anchor distT="0" distB="0" distL="114300" distR="114300" simplePos="0" relativeHeight="251747328" behindDoc="0" locked="0" layoutInCell="1" allowOverlap="1" wp14:anchorId="12750537" wp14:editId="1C131336">
                 <wp:simplePos x="0" y="0"/>
                 <wp:positionH relativeFrom="column">
                   <wp:posOffset>885825</wp:posOffset>
@@ -4121,7 +4117,7 @@
           </mc:Choice>
           <mc:Fallback>
             <w:pict>
-              <v:shape w14:anchorId="48ED35FA" id="Straight Arrow Connector 21" o:spid="_x0000_s1026" type="#_x0000_t32" style="position:absolute;margin-left:69.75pt;margin-top:70.5pt;width:60.75pt;height:276pt;flip:y;z-index:251752448;visibility:visible;mso-wrap-style:square;mso-wrap-distance-left:9pt;mso-wrap-distance-top:0;mso-wrap-distance-right:9pt;mso-wrap-distance-bottom:0;mso-position-horizontal:absolute;mso-position-horizontal-relative:text;mso-position-vertical:absolute;mso-position-vertical-relative:text" o:gfxdata="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" strokecolor="#156082 [3204]" strokeweight=".5pt">
+              <v:shape w14:anchorId="058A5B12" id="Straight Arrow Connector 21" o:spid="_x0000_s1026" type="#_x0000_t32" style="position:absolute;margin-left:69.75pt;margin-top:70.5pt;width:60.75pt;height:276pt;flip:y;z-index:251747328;visibility:visible;mso-wrap-style:square;mso-wrap-distance-left:9pt;mso-wrap-distance-top:0;mso-wrap-distance-right:9pt;mso-wrap-distance-bottom:0;mso-position-horizontal:absolute;mso-position-horizontal-relative:text;mso-position-vertical:absolute;mso-position-vertical-relative:text" o:gfxdata="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" strokecolor="#156082 [3204]" strokeweight=".5pt">
                 <v:stroke endarrow="block" joinstyle="miter"/>
               </v:shape>
             </w:pict>
@@ -4135,7 +4131,7 @@
         <mc:AlternateContent>
           <mc:Choice Requires="wps">
             <w:drawing>
-              <wp:anchor distT="0" distB="0" distL="114300" distR="114300" simplePos="0" relativeHeight="251750400" behindDoc="0" locked="0" layoutInCell="1" allowOverlap="1" wp14:anchorId="3560844B" wp14:editId="5E2E5156">
+              <wp:anchor distT="0" distB="0" distL="114300" distR="114300" simplePos="0" relativeHeight="251745280" behindDoc="0" locked="0" layoutInCell="1" allowOverlap="1" wp14:anchorId="3560844B" wp14:editId="0B76ADF9">
                 <wp:simplePos x="0" y="0"/>
                 <wp:positionH relativeFrom="column">
                   <wp:posOffset>885825</wp:posOffset>
@@ -4187,7 +4183,7 @@
           </mc:Choice>
           <mc:Fallback>
             <w:pict>
-              <v:shape w14:anchorId="02425D79" id="Straight Arrow Connector 19" o:spid="_x0000_s1026" type="#_x0000_t32" style="position:absolute;margin-left:69.75pt;margin-top:187.5pt;width:60.75pt;height:0;z-index:251750400;visibility:visible;mso-wrap-style:square;mso-wrap-distance-left:9pt;mso-wrap-distance-top:0;mso-wrap-distance-right:9pt;mso-wrap-distance-bottom:0;mso-position-horizontal:absolute;mso-position-horizontal-relative:text;mso-position-vertical:absolute;mso-position-vertical-relative:text" o:gfxdata="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" strokecolor="#156082 [3204]" strokeweight=".5pt">
+              <v:shape w14:anchorId="39949994" id="Straight Arrow Connector 19" o:spid="_x0000_s1026" type="#_x0000_t32" style="position:absolute;margin-left:69.75pt;margin-top:187.5pt;width:60.75pt;height:0;z-index:251745280;visibility:visible;mso-wrap-style:square;mso-wrap-distance-left:9pt;mso-wrap-distance-top:0;mso-wrap-distance-right:9pt;mso-wrap-distance-bottom:0;mso-position-horizontal:absolute;mso-position-horizontal-relative:text;mso-position-vertical:absolute;mso-position-vertical-relative:text" o:gfxdata="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" strokecolor="#156082 [3204]" strokeweight=".5pt">
                 <v:stroke endarrow="block" joinstyle="miter"/>
               </v:shape>
             </w:pict>
@@ -4201,7 +4197,7 @@
         <mc:AlternateContent>
           <mc:Choice Requires="wps">
             <w:drawing>
-              <wp:anchor distT="0" distB="0" distL="114300" distR="114300" simplePos="0" relativeHeight="251749376" behindDoc="0" locked="0" layoutInCell="1" allowOverlap="1" wp14:anchorId="61F1FDDD" wp14:editId="7E0EC1BA">
+              <wp:anchor distT="0" distB="0" distL="114300" distR="114300" simplePos="0" relativeHeight="251744256" behindDoc="0" locked="0" layoutInCell="1" allowOverlap="1" wp14:anchorId="61F1FDDD" wp14:editId="09D6AB4F">
                 <wp:simplePos x="0" y="0"/>
                 <wp:positionH relativeFrom="column">
                   <wp:posOffset>885825</wp:posOffset>
@@ -4253,7 +4249,7 @@
           </mc:Choice>
           <mc:Fallback>
             <w:pict>
-              <v:shape w14:anchorId="7C7DC481" id="Straight Arrow Connector 18" o:spid="_x0000_s1026" type="#_x0000_t32" style="position:absolute;margin-left:69.75pt;margin-top:128.25pt;width:60.75pt;height:59.25pt;flip:y;z-index:251749376;visibility:visible;mso-wrap-style:square;mso-wrap-distance-left:9pt;mso-wrap-distance-top:0;mso-wrap-distance-right:9pt;mso-wrap-distance-bottom:0;mso-position-horizontal:absolute;mso-position-horizontal-relative:text;mso-position-vertical:absolute;mso-position-vertical-relative:text" o:gfxdata="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" strokecolor="#156082 [3204]" strokeweight=".5pt">
+              <v:shape w14:anchorId="79A82AA6" id="Straight Arrow Connector 18" o:spid="_x0000_s1026" type="#_x0000_t32" style="position:absolute;margin-left:69.75pt;margin-top:128.25pt;width:60.75pt;height:59.25pt;flip:y;z-index:251744256;visibility:visible;mso-wrap-style:square;mso-wrap-distance-left:9pt;mso-wrap-distance-top:0;mso-wrap-distance-right:9pt;mso-wrap-distance-bottom:0;mso-position-horizontal:absolute;mso-position-horizontal-relative:text;mso-position-vertical:absolute;mso-position-vertical-relative:text" o:gfxdata="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" strokecolor="#156082 [3204]" strokeweight=".5pt">
                 <v:stroke endarrow="block" joinstyle="miter"/>
               </v:shape>
             </w:pict>
@@ -4267,7 +4263,7 @@
         <mc:AlternateContent>
           <mc:Choice Requires="wps">
             <w:drawing>
-              <wp:anchor distT="0" distB="0" distL="114300" distR="114300" simplePos="0" relativeHeight="251748352" behindDoc="0" locked="0" layoutInCell="1" allowOverlap="1" wp14:anchorId="707B5896" wp14:editId="369E87FB">
+              <wp:anchor distT="0" distB="0" distL="114300" distR="114300" simplePos="0" relativeHeight="251743232" behindDoc="0" locked="0" layoutInCell="1" allowOverlap="1" wp14:anchorId="707B5896" wp14:editId="6C942184">
                 <wp:simplePos x="0" y="0"/>
                 <wp:positionH relativeFrom="column">
                   <wp:posOffset>885825</wp:posOffset>
@@ -4319,7 +4315,7 @@
           </mc:Choice>
           <mc:Fallback>
             <w:pict>
-              <v:shape w14:anchorId="71848E93" id="Straight Arrow Connector 17" o:spid="_x0000_s1026" type="#_x0000_t32" style="position:absolute;margin-left:69.75pt;margin-top:71.25pt;width:60.75pt;height:116.25pt;flip:y;z-index:251748352;visibility:visible;mso-wrap-style:square;mso-wrap-distance-left:9pt;mso-wrap-distance-top:0;mso-wrap-distance-right:9pt;mso-wrap-distance-bottom:0;mso-position-horizontal:absolute;mso-position-horizontal-relative:text;mso-position-vertical:absolute;mso-position-vertical-relative:text" o:gfxdata="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" strokecolor="#156082 [3204]" strokeweight=".5pt">
+              <v:shape w14:anchorId="1CEB6993" id="Straight Arrow Connector 17" o:spid="_x0000_s1026" type="#_x0000_t32" style="position:absolute;margin-left:69.75pt;margin-top:71.25pt;width:60.75pt;height:116.25pt;flip:y;z-index:251743232;visibility:visible;mso-wrap-style:square;mso-wrap-distance-left:9pt;mso-wrap-distance-top:0;mso-wrap-distance-right:9pt;mso-wrap-distance-bottom:0;mso-position-horizontal:absolute;mso-position-horizontal-relative:text;mso-position-vertical:absolute;mso-position-vertical-relative:text" o:gfxdata="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" strokecolor="#156082 [3204]" strokeweight=".5pt">
                 <v:stroke endarrow="block" joinstyle="miter"/>
               </v:shape>
             </w:pict>
@@ -4333,7 +4329,7 @@
         <mc:AlternateContent>
           <mc:Choice Requires="wps">
             <w:drawing>
-              <wp:anchor distT="0" distB="0" distL="114300" distR="114300" simplePos="0" relativeHeight="251735040" behindDoc="0" locked="0" layoutInCell="1" allowOverlap="1" wp14:anchorId="45CE49F1" wp14:editId="34A28B79">
+              <wp:anchor distT="0" distB="0" distL="114300" distR="114300" simplePos="0" relativeHeight="251729920" behindDoc="0" locked="0" layoutInCell="1" allowOverlap="1" wp14:anchorId="45CE49F1" wp14:editId="5A9C6B24">
                 <wp:simplePos x="0" y="0"/>
                 <wp:positionH relativeFrom="column">
                   <wp:posOffset>5181600</wp:posOffset>
@@ -4398,7 +4394,7 @@
                 <v:stroke joinstyle="miter"/>
                 <v:path gradientshapeok="t" o:connecttype="rect"/>
               </v:shapetype>
-              <v:shape id="Text Box 5" o:spid="_x0000_s1026" type="#_x0000_t202" style="position:absolute;margin-left:408pt;margin-top:174.75pt;width:58.5pt;height:23.25pt;z-index:251735040;visibility:visible;mso-wrap-style:square;mso-width-percent:0;mso-height-percent:0;mso-wrap-distance-left:9pt;mso-wrap-distance-top:0;mso-wrap-distance-right:9pt;mso-wrap-distance-bottom:0;mso-position-horizontal:absolute;mso-position-horizontal-relative:text;mso-position-vertical:absolute;mso-position-vertical-relative:text;mso-width-percent:0;mso-height-percent:0;mso-width-relative:margin;mso-height-relative:margin;v-text-anchor:top" o:gfxdata="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" fillcolor="white [3201]" stroked="f" strokeweight=".5pt">
+              <v:shape id="Text Box 5" o:spid="_x0000_s1026" type="#_x0000_t202" style="position:absolute;margin-left:408pt;margin-top:174.75pt;width:58.5pt;height:23.25pt;z-index:251729920;visibility:visible;mso-wrap-style:square;mso-width-percent:0;mso-height-percent:0;mso-wrap-distance-left:9pt;mso-wrap-distance-top:0;mso-wrap-distance-right:9pt;mso-wrap-distance-bottom:0;mso-position-horizontal:absolute;mso-position-horizontal-relative:text;mso-position-vertical:absolute;mso-position-vertical-relative:text;mso-width-percent:0;mso-height-percent:0;mso-width-relative:margin;mso-height-relative:margin;v-text-anchor:top" o:gfxdata="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" fillcolor="white [3201]" stroked="f" strokeweight=".5pt">
                 <v:textbox>
                   <w:txbxContent>
                     <w:p>
@@ -4420,7 +4416,7 @@
         <mc:AlternateContent>
           <mc:Choice Requires="wps">
             <w:drawing>
-              <wp:anchor distT="0" distB="0" distL="114300" distR="114300" simplePos="0" relativeHeight="251744256" behindDoc="0" locked="0" layoutInCell="1" allowOverlap="1" wp14:anchorId="3469DDFD" wp14:editId="232A051C">
+              <wp:anchor distT="0" distB="0" distL="114300" distR="114300" simplePos="0" relativeHeight="251739136" behindDoc="0" locked="0" layoutInCell="1" allowOverlap="1" wp14:anchorId="3469DDFD" wp14:editId="155B8704">
                 <wp:simplePos x="0" y="0"/>
                 <wp:positionH relativeFrom="column">
                   <wp:posOffset>885824</wp:posOffset>
@@ -4478,7 +4474,7 @@
           </mc:Choice>
           <mc:Fallback>
             <w:pict>
-              <v:shape w14:anchorId="0BC738D6" id="Straight Arrow Connector 12" o:spid="_x0000_s1026" type="#_x0000_t32" style="position:absolute;margin-left:69.75pt;margin-top:128.25pt;width:60.75pt;height:59.25pt;z-index:251744256;visibility:visible;mso-wrap-style:square;mso-width-percent:0;mso-height-percent:0;mso-wrap-distance-left:9pt;mso-wrap-distance-top:0;mso-wrap-distance-right:9pt;mso-wrap-distance-bottom:0;mso-position-horizontal:absolute;mso-position-horizontal-relative:text;mso-position-vertical:absolute;mso-position-vertical-relative:text;mso-width-percent:0;mso-height-percent:0;mso-width-relative:margin;mso-height-relative:margin" o:gfxdata="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" strokecolor="#156082 [3204]" strokeweight=".5pt">
+              <v:shape w14:anchorId="0821B01D" id="Straight Arrow Connector 12" o:spid="_x0000_s1026" type="#_x0000_t32" style="position:absolute;margin-left:69.75pt;margin-top:128.25pt;width:60.75pt;height:59.25pt;z-index:251739136;visibility:visible;mso-wrap-style:square;mso-width-percent:0;mso-height-percent:0;mso-wrap-distance-left:9pt;mso-wrap-distance-top:0;mso-wrap-distance-right:9pt;mso-wrap-distance-bottom:0;mso-position-horizontal:absolute;mso-position-horizontal-relative:text;mso-position-vertical:absolute;mso-position-vertical-relative:text;mso-width-percent:0;mso-height-percent:0;mso-width-relative:margin;mso-height-relative:margin" o:gfxdata="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" strokecolor="#156082 [3204]" strokeweight=".5pt">
                 <v:stroke endarrow="block" joinstyle="miter"/>
               </v:shape>
             </w:pict>
@@ -4492,7 +4488,7 @@
         <mc:AlternateContent>
           <mc:Choice Requires="wps">
             <w:drawing>
-              <wp:anchor distT="0" distB="0" distL="114300" distR="114300" simplePos="0" relativeHeight="251740160" behindDoc="0" locked="0" layoutInCell="1" allowOverlap="1" wp14:anchorId="3DAEE3AE" wp14:editId="58049580">
+              <wp:anchor distT="0" distB="0" distL="114300" distR="114300" simplePos="0" relativeHeight="251735040" behindDoc="0" locked="0" layoutInCell="1" allowOverlap="1" wp14:anchorId="3DAEE3AE" wp14:editId="68D77DBB">
                 <wp:simplePos x="0" y="0"/>
                 <wp:positionH relativeFrom="column">
                   <wp:posOffset>885824</wp:posOffset>
@@ -4550,7 +4546,7 @@
           </mc:Choice>
           <mc:Fallback>
             <w:pict>
-              <v:shape w14:anchorId="73D79E02" id="Straight Arrow Connector 8" o:spid="_x0000_s1026" type="#_x0000_t32" style="position:absolute;margin-left:69.75pt;margin-top:69.75pt;width:60.75pt;height:117.75pt;z-index:251740160;visibility:visible;mso-wrap-style:square;mso-width-percent:0;mso-height-percent:0;mso-wrap-distance-left:9pt;mso-wrap-distance-top:0;mso-wrap-distance-right:9pt;mso-wrap-distance-bottom:0;mso-position-horizontal:absolute;mso-position-horizontal-relative:text;mso-position-vertical:absolute;mso-position-vertical-relative:text;mso-width-percent:0;mso-height-percent:0;mso-width-relative:margin;mso-height-relative:margin" o:gfxdata="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" strokecolor="#156082 [3204]" strokeweight=".5pt">
+              <v:shape w14:anchorId="199DBD2B" id="Straight Arrow Connector 8" o:spid="_x0000_s1026" type="#_x0000_t32" style="position:absolute;margin-left:69.75pt;margin-top:69.75pt;width:60.75pt;height:117.75pt;z-index:251735040;visibility:visible;mso-wrap-style:square;mso-width-percent:0;mso-height-percent:0;mso-wrap-distance-left:9pt;mso-wrap-distance-top:0;mso-wrap-distance-right:9pt;mso-wrap-distance-bottom:0;mso-position-horizontal:absolute;mso-position-horizontal-relative:text;mso-position-vertical:absolute;mso-position-vertical-relative:text;mso-width-percent:0;mso-height-percent:0;mso-width-relative:margin;mso-height-relative:margin" o:gfxdata="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" strokecolor="#156082 [3204]" strokeweight=".5pt">
                 <v:stroke endarrow="block" joinstyle="miter"/>
               </v:shape>
             </w:pict>
@@ -4564,7 +4560,7 @@
         <mc:AlternateContent>
           <mc:Choice Requires="wps">
             <w:drawing>
-              <wp:anchor distT="0" distB="0" distL="114300" distR="114300" simplePos="0" relativeHeight="251747328" behindDoc="0" locked="0" layoutInCell="1" allowOverlap="1" wp14:anchorId="45F45DA4" wp14:editId="5DEB8C2B">
+              <wp:anchor distT="0" distB="0" distL="114300" distR="114300" simplePos="0" relativeHeight="251742208" behindDoc="0" locked="0" layoutInCell="1" allowOverlap="1" wp14:anchorId="45F45DA4" wp14:editId="4E9CB337">
                 <wp:simplePos x="0" y="0"/>
                 <wp:positionH relativeFrom="column">
                   <wp:posOffset>885825</wp:posOffset>
@@ -4616,7 +4612,7 @@
           </mc:Choice>
           <mc:Fallback>
             <w:pict>
-              <v:shape w14:anchorId="23AEB78E" id="Straight Arrow Connector 16" o:spid="_x0000_s1026" type="#_x0000_t32" style="position:absolute;margin-left:69.75pt;margin-top:128.25pt;width:60.75pt;height:0;z-index:251747328;visibility:visible;mso-wrap-style:square;mso-wrap-distance-left:9pt;mso-wrap-distance-top:0;mso-wrap-distance-right:9pt;mso-wrap-distance-bottom:0;mso-position-horizontal:absolute;mso-position-horizontal-relative:text;mso-position-vertical:absolute;mso-position-vertical-relative:text" o:gfxdata="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" strokecolor="#156082 [3204]" strokeweight=".5pt">
+              <v:shape w14:anchorId="4C765588" id="Straight Arrow Connector 16" o:spid="_x0000_s1026" type="#_x0000_t32" style="position:absolute;margin-left:69.75pt;margin-top:128.25pt;width:60.75pt;height:0;z-index:251742208;visibility:visible;mso-wrap-style:square;mso-wrap-distance-left:9pt;mso-wrap-distance-top:0;mso-wrap-distance-right:9pt;mso-wrap-distance-bottom:0;mso-position-horizontal:absolute;mso-position-horizontal-relative:text;mso-position-vertical:absolute;mso-position-vertical-relative:text" o:gfxdata="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" strokecolor="#156082 [3204]" strokeweight=".5pt">
                 <v:stroke endarrow="block" joinstyle="miter"/>
               </v:shape>
             </w:pict>
@@ -4630,7 +4626,7 @@
         <mc:AlternateContent>
           <mc:Choice Requires="wps">
             <w:drawing>
-              <wp:anchor distT="0" distB="0" distL="114300" distR="114300" simplePos="0" relativeHeight="251739136" behindDoc="0" locked="0" layoutInCell="1" allowOverlap="1" wp14:anchorId="0F06C9E6" wp14:editId="7CDF38BF">
+              <wp:anchor distT="0" distB="0" distL="114300" distR="114300" simplePos="0" relativeHeight="251734016" behindDoc="0" locked="0" layoutInCell="1" allowOverlap="1" wp14:anchorId="0F06C9E6" wp14:editId="1B9CC8FE">
                 <wp:simplePos x="0" y="0"/>
                 <wp:positionH relativeFrom="column">
                   <wp:posOffset>885824</wp:posOffset>
@@ -4688,7 +4684,7 @@
           </mc:Choice>
           <mc:Fallback>
             <w:pict>
-              <v:shape w14:anchorId="6AC5FE75" id="Straight Arrow Connector 7" o:spid="_x0000_s1026" type="#_x0000_t32" style="position:absolute;margin-left:69.75pt;margin-top:69.75pt;width:60.75pt;height:58.5pt;z-index:251739136;visibility:visible;mso-wrap-style:square;mso-width-percent:0;mso-height-percent:0;mso-wrap-distance-left:9pt;mso-wrap-distance-top:0;mso-wrap-distance-right:9pt;mso-wrap-distance-bottom:0;mso-position-horizontal:absolute;mso-position-horizontal-relative:text;mso-position-vertical:absolute;mso-position-vertical-relative:text;mso-width-percent:0;mso-height-percent:0;mso-width-relative:margin;mso-height-relative:margin" o:gfxdata="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" strokecolor="#156082 [3204]" strokeweight=".5pt">
+              <v:shape w14:anchorId="2E2162F5" id="Straight Arrow Connector 7" o:spid="_x0000_s1026" type="#_x0000_t32" style="position:absolute;margin-left:69.75pt;margin-top:69.75pt;width:60.75pt;height:58.5pt;z-index:251734016;visibility:visible;mso-wrap-style:square;mso-width-percent:0;mso-height-percent:0;mso-wrap-distance-left:9pt;mso-wrap-distance-top:0;mso-wrap-distance-right:9pt;mso-wrap-distance-bottom:0;mso-position-horizontal:absolute;mso-position-horizontal-relative:text;mso-position-vertical:absolute;mso-position-vertical-relative:text;mso-width-percent:0;mso-height-percent:0;mso-width-relative:margin;mso-height-relative:margin" o:gfxdata="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" strokecolor="#156082 [3204]" strokeweight=".5pt">
                 <v:stroke endarrow="block" joinstyle="miter"/>
               </v:shape>
             </w:pict>
@@ -4702,7 +4698,7 @@
         <mc:AlternateContent>
           <mc:Choice Requires="wps">
             <w:drawing>
-              <wp:anchor distT="0" distB="0" distL="114300" distR="114300" simplePos="0" relativeHeight="251746304" behindDoc="0" locked="0" layoutInCell="1" allowOverlap="1" wp14:anchorId="22E4B7BF" wp14:editId="31BFBD55">
+              <wp:anchor distT="0" distB="0" distL="114300" distR="114300" simplePos="0" relativeHeight="251741184" behindDoc="0" locked="0" layoutInCell="1" allowOverlap="1" wp14:anchorId="22E4B7BF" wp14:editId="7C4A6F4C">
                 <wp:simplePos x="0" y="0"/>
                 <wp:positionH relativeFrom="column">
                   <wp:posOffset>885825</wp:posOffset>
@@ -4754,7 +4750,7 @@
           </mc:Choice>
           <mc:Fallback>
             <w:pict>
-              <v:shape w14:anchorId="1E89B6E5" id="Straight Arrow Connector 15" o:spid="_x0000_s1026" type="#_x0000_t32" style="position:absolute;margin-left:69.75pt;margin-top:71.25pt;width:60.75pt;height:0;z-index:251746304;visibility:visible;mso-wrap-style:square;mso-wrap-distance-left:9pt;mso-wrap-distance-top:0;mso-wrap-distance-right:9pt;mso-wrap-distance-bottom:0;mso-position-horizontal:absolute;mso-position-horizontal-relative:text;mso-position-vertical:absolute;mso-position-vertical-relative:text" o:gfxdata="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" strokecolor="#156082 [3204]" strokeweight=".5pt">
+              <v:shape w14:anchorId="1EFA035F" id="Straight Arrow Connector 15" o:spid="_x0000_s1026" type="#_x0000_t32" style="position:absolute;margin-left:69.75pt;margin-top:71.25pt;width:60.75pt;height:0;z-index:251741184;visibility:visible;mso-wrap-style:square;mso-wrap-distance-left:9pt;mso-wrap-distance-top:0;mso-wrap-distance-right:9pt;mso-wrap-distance-bottom:0;mso-position-horizontal:absolute;mso-position-horizontal-relative:text;mso-position-vertical:absolute;mso-position-vertical-relative:text" o:gfxdata="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" strokecolor="#156082 [3204]" strokeweight=".5pt">
                 <v:stroke endarrow="block" joinstyle="miter"/>
               </v:shape>
             </w:pict>
@@ -4768,7 +4764,7 @@
         <mc:AlternateContent>
           <mc:Choice Requires="wps">
             <w:drawing>
-              <wp:anchor distT="0" distB="0" distL="114300" distR="114300" simplePos="0" relativeHeight="251742208" behindDoc="0" locked="0" layoutInCell="1" allowOverlap="1" wp14:anchorId="0C96DE92" wp14:editId="1F4F04EF">
+              <wp:anchor distT="0" distB="0" distL="114300" distR="114300" simplePos="0" relativeHeight="251737088" behindDoc="0" locked="0" layoutInCell="1" allowOverlap="1" wp14:anchorId="0C96DE92" wp14:editId="37C82C62">
                 <wp:simplePos x="0" y="0"/>
                 <wp:positionH relativeFrom="column">
                   <wp:posOffset>885824</wp:posOffset>
@@ -4826,7 +4822,7 @@
           </mc:Choice>
           <mc:Fallback>
             <w:pict>
-              <v:shape w14:anchorId="0267984E" id="Straight Arrow Connector 10" o:spid="_x0000_s1026" type="#_x0000_t32" style="position:absolute;margin-left:69.75pt;margin-top:1in;width:60.75pt;height:56.25pt;flip:y;z-index:251742208;visibility:visible;mso-wrap-style:square;mso-width-percent:0;mso-height-percent:0;mso-wrap-distance-left:9pt;mso-wrap-distance-top:0;mso-wrap-distance-right:9pt;mso-wrap-distance-bottom:0;mso-position-horizontal:absolute;mso-position-horizontal-relative:text;mso-position-vertical:absolute;mso-position-vertical-relative:text;mso-width-percent:0;mso-height-percent:0;mso-width-relative:margin;mso-height-relative:margin" o:gfxdata="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" strokecolor="#156082 [3204]" strokeweight=".5pt">
+              <v:shape w14:anchorId="08D63FCB" id="Straight Arrow Connector 10" o:spid="_x0000_s1026" type="#_x0000_t32" style="position:absolute;margin-left:69.75pt;margin-top:1in;width:60.75pt;height:56.25pt;flip:y;z-index:251737088;visibility:visible;mso-wrap-style:square;mso-width-percent:0;mso-height-percent:0;mso-wrap-distance-left:9pt;mso-wrap-distance-top:0;mso-wrap-distance-right:9pt;mso-wrap-distance-bottom:0;mso-position-horizontal:absolute;mso-position-horizontal-relative:text;mso-position-vertical:absolute;mso-position-vertical-relative:text;mso-width-percent:0;mso-height-percent:0;mso-width-relative:margin;mso-height-relative:margin" o:gfxdata="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" strokecolor="#156082 [3204]" strokeweight=".5pt">
                 <v:stroke endarrow="block" joinstyle="miter"/>
               </v:shape>
             </w:pict>
@@ -4840,7 +4836,7 @@
         <mc:AlternateContent>
           <mc:Choice Requires="wps">
             <w:drawing>
-              <wp:anchor distT="0" distB="0" distL="114300" distR="114300" simplePos="0" relativeHeight="251737088" behindDoc="0" locked="0" layoutInCell="1" allowOverlap="1" wp14:anchorId="41392457" wp14:editId="63A9BA74">
+              <wp:anchor distT="0" distB="0" distL="114300" distR="114300" simplePos="0" relativeHeight="251731968" behindDoc="0" locked="0" layoutInCell="1" allowOverlap="1" wp14:anchorId="41392457" wp14:editId="3DC7232A">
                 <wp:simplePos x="0" y="0"/>
                 <wp:positionH relativeFrom="column">
                   <wp:posOffset>5238750</wp:posOffset>
@@ -4901,7 +4897,7 @@
           </mc:Choice>
           <mc:Fallback>
             <w:pict>
-              <v:shape w14:anchorId="41392457" id="_x0000_s1027" type="#_x0000_t202" style="position:absolute;margin-left:412.5pt;margin-top:249pt;width:58.5pt;height:23.25pt;z-index:251737088;visibility:visible;mso-wrap-style:square;mso-width-percent:0;mso-height-percent:0;mso-wrap-distance-left:9pt;mso-wrap-distance-top:0;mso-wrap-distance-right:9pt;mso-wrap-distance-bottom:0;mso-position-horizontal:absolute;mso-position-horizontal-relative:text;mso-position-vertical:absolute;mso-position-vertical-relative:text;mso-width-percent:0;mso-height-percent:0;mso-width-relative:margin;mso-height-relative:margin;v-text-anchor:top" o:gfxdata="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" fillcolor="white [3201]" stroked="f" strokeweight=".5pt">
+              <v:shape w14:anchorId="41392457" id="_x0000_s1027" type="#_x0000_t202" style="position:absolute;margin-left:412.5pt;margin-top:249pt;width:58.5pt;height:23.25pt;z-index:251731968;visibility:visible;mso-wrap-style:square;mso-width-percent:0;mso-height-percent:0;mso-wrap-distance-left:9pt;mso-wrap-distance-top:0;mso-wrap-distance-right:9pt;mso-wrap-distance-bottom:0;mso-position-horizontal:absolute;mso-position-horizontal-relative:text;mso-position-vertical:absolute;mso-position-vertical-relative:text;mso-width-percent:0;mso-height-percent:0;mso-width-relative:margin;mso-height-relative:margin;v-text-anchor:top" o:gfxdata="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" fillcolor="white [3201]" stroked="f" strokeweight=".5pt">
                 <v:textbox>
                   <w:txbxContent>
                     <w:p>
@@ -4923,7 +4919,7 @@
         <mc:AlternateContent>
           <mc:Choice Requires="wps">
             <w:drawing>
-              <wp:anchor distT="0" distB="0" distL="114300" distR="114300" simplePos="0" relativeHeight="251732992" behindDoc="0" locked="0" layoutInCell="1" allowOverlap="1" wp14:anchorId="413AEBAF" wp14:editId="6B16DEC5">
+              <wp:anchor distT="0" distB="0" distL="114300" distR="114300" simplePos="0" relativeHeight="251727872" behindDoc="0" locked="0" layoutInCell="1" allowOverlap="1" wp14:anchorId="413AEBAF" wp14:editId="06D5FECB">
                 <wp:simplePos x="0" y="0"/>
                 <wp:positionH relativeFrom="column">
                   <wp:posOffset>5238750</wp:posOffset>
@@ -4984,7 +4980,7 @@
           </mc:Choice>
           <mc:Fallback>
             <w:pict>
-              <v:shape w14:anchorId="413AEBAF" id="_x0000_s1028" type="#_x0000_t202" style="position:absolute;margin-left:412.5pt;margin-top:112.5pt;width:58.5pt;height:23.25pt;z-index:251732992;visibility:visible;mso-wrap-style:square;mso-width-percent:0;mso-height-percent:0;mso-wrap-distance-left:9pt;mso-wrap-distance-top:0;mso-wrap-distance-right:9pt;mso-wrap-distance-bottom:0;mso-position-horizontal:absolute;mso-position-horizontal-relative:text;mso-position-vertical:absolute;mso-position-vertical-relative:text;mso-width-percent:0;mso-height-percent:0;mso-width-relative:margin;mso-height-relative:margin;v-text-anchor:top" o:gfxdata="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" fillcolor="white [3201]" stroked="f" strokeweight=".5pt">
+              <v:shape w14:anchorId="413AEBAF" id="_x0000_s1028" type="#_x0000_t202" style="position:absolute;margin-left:412.5pt;margin-top:112.5pt;width:58.5pt;height:23.25pt;z-index:251727872;visibility:visible;mso-wrap-style:square;mso-width-percent:0;mso-height-percent:0;mso-wrap-distance-left:9pt;mso-wrap-distance-top:0;mso-wrap-distance-right:9pt;mso-wrap-distance-bottom:0;mso-position-horizontal:absolute;mso-position-horizontal-relative:text;mso-position-vertical:absolute;mso-position-vertical-relative:text;mso-width-percent:0;mso-height-percent:0;mso-width-relative:margin;mso-height-relative:margin;v-text-anchor:top" o:gfxdata="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" fillcolor="white [3201]" stroked="f" strokeweight=".5pt">
                 <v:textbox>
                   <w:txbxContent>
                     <w:p>
@@ -5006,7 +5002,7 @@
         <mc:AlternateContent>
           <mc:Choice Requires="wps">
             <w:drawing>
-              <wp:anchor distT="0" distB="0" distL="114300" distR="114300" simplePos="0" relativeHeight="251731968" behindDoc="0" locked="0" layoutInCell="1" allowOverlap="1" wp14:anchorId="40E8BD81" wp14:editId="1B5CC4E6">
+              <wp:anchor distT="0" distB="0" distL="114300" distR="114300" simplePos="0" relativeHeight="251726848" behindDoc="0" locked="0" layoutInCell="1" allowOverlap="1" wp14:anchorId="40E8BD81" wp14:editId="61C6130F">
                 <wp:simplePos x="0" y="0"/>
                 <wp:positionH relativeFrom="column">
                   <wp:posOffset>5181600</wp:posOffset>
@@ -5058,7 +5054,7 @@
           </mc:Choice>
           <mc:Fallback>
             <w:pict>
-              <v:shape w14:anchorId="1EF81B5F" id="Straight Arrow Connector 2" o:spid="_x0000_s1026" type="#_x0000_t32" style="position:absolute;margin-left:408pt;margin-top:273.75pt;width:49.5pt;height:0;z-index:251731968;visibility:visible;mso-wrap-style:square;mso-wrap-distance-left:9pt;mso-wrap-distance-top:0;mso-wrap-distance-right:9pt;mso-wrap-distance-bottom:0;mso-position-horizontal:absolute;mso-position-horizontal-relative:text;mso-position-vertical:absolute;mso-position-vertical-relative:text" o:gfxdata="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" strokecolor="#156082 [3204]" strokeweight=".5pt">
+              <v:shape w14:anchorId="719CD66A" id="Straight Arrow Connector 2" o:spid="_x0000_s1026" type="#_x0000_t32" style="position:absolute;margin-left:408pt;margin-top:273.75pt;width:49.5pt;height:0;z-index:251726848;visibility:visible;mso-wrap-style:square;mso-wrap-distance-left:9pt;mso-wrap-distance-top:0;mso-wrap-distance-right:9pt;mso-wrap-distance-bottom:0;mso-position-horizontal:absolute;mso-position-horizontal-relative:text;mso-position-vertical:absolute;mso-position-vertical-relative:text" o:gfxdata="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" strokecolor="#156082 [3204]" strokeweight=".5pt">
                 <v:stroke endarrow="block" joinstyle="miter"/>
               </v:shape>
             </w:pict>
@@ -5072,7 +5068,7 @@
         <mc:AlternateContent>
           <mc:Choice Requires="wps">
             <w:drawing>
-              <wp:anchor distT="0" distB="0" distL="114300" distR="114300" simplePos="0" relativeHeight="251729920" behindDoc="0" locked="0" layoutInCell="1" allowOverlap="1" wp14:anchorId="056ECB59" wp14:editId="0BB7BDE7">
+              <wp:anchor distT="0" distB="0" distL="114300" distR="114300" simplePos="0" relativeHeight="251724800" behindDoc="0" locked="0" layoutInCell="1" allowOverlap="1" wp14:anchorId="056ECB59" wp14:editId="4175DDAD">
                 <wp:simplePos x="0" y="0"/>
                 <wp:positionH relativeFrom="column">
                   <wp:posOffset>5181600</wp:posOffset>
@@ -5124,7 +5120,7 @@
           </mc:Choice>
           <mc:Fallback>
             <w:pict>
-              <v:shape w14:anchorId="627DDCCA" id="Straight Arrow Connector 2" o:spid="_x0000_s1026" type="#_x0000_t32" style="position:absolute;margin-left:408pt;margin-top:206.25pt;width:49.5pt;height:0;z-index:251729920;visibility:visible;mso-wrap-style:square;mso-wrap-distance-left:9pt;mso-wrap-distance-top:0;mso-wrap-distance-right:9pt;mso-wrap-distance-bottom:0;mso-position-horizontal:absolute;mso-position-horizontal-relative:text;mso-position-vertical:absolute;mso-position-vertical-relative:text" o:gfxdata="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" strokecolor="#156082 [3204]" strokeweight=".5pt">
+              <v:shape w14:anchorId="0661AC2A" id="Straight Arrow Connector 2" o:spid="_x0000_s1026" type="#_x0000_t32" style="position:absolute;margin-left:408pt;margin-top:206.25pt;width:49.5pt;height:0;z-index:251724800;visibility:visible;mso-wrap-style:square;mso-wrap-distance-left:9pt;mso-wrap-distance-top:0;mso-wrap-distance-right:9pt;mso-wrap-distance-bottom:0;mso-position-horizontal:absolute;mso-position-horizontal-relative:text;mso-position-vertical:absolute;mso-position-vertical-relative:text" o:gfxdata="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" strokecolor="#156082 [3204]" strokeweight=".5pt">
                 <v:stroke endarrow="block" joinstyle="miter"/>
               </v:shape>
             </w:pict>
@@ -5138,7 +5134,7 @@
         <mc:AlternateContent>
           <mc:Choice Requires="wps">
             <w:drawing>
-              <wp:anchor distT="0" distB="0" distL="114300" distR="114300" simplePos="0" relativeHeight="251727872" behindDoc="0" locked="0" layoutInCell="1" allowOverlap="1" wp14:anchorId="7D023EBC" wp14:editId="11909B9C">
+              <wp:anchor distT="0" distB="0" distL="114300" distR="114300" simplePos="0" relativeHeight="251722752" behindDoc="0" locked="0" layoutInCell="1" allowOverlap="1" wp14:anchorId="7D023EBC" wp14:editId="53215990">
                 <wp:simplePos x="0" y="0"/>
                 <wp:positionH relativeFrom="column">
                   <wp:posOffset>5181600</wp:posOffset>
@@ -5190,7 +5186,7 @@
           </mc:Choice>
           <mc:Fallback>
             <w:pict>
-              <v:shape w14:anchorId="6F2FC2F3" id="Straight Arrow Connector 2" o:spid="_x0000_s1026" type="#_x0000_t32" style="position:absolute;margin-left:408pt;margin-top:139.5pt;width:49.5pt;height:0;z-index:251727872;visibility:visible;mso-wrap-style:square;mso-wrap-distance-left:9pt;mso-wrap-distance-top:0;mso-wrap-distance-right:9pt;mso-wrap-distance-bottom:0;mso-position-horizontal:absolute;mso-position-horizontal-relative:text;mso-position-vertical:absolute;mso-position-vertical-relative:text" o:gfxdata="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" strokecolor="#156082 [3204]" strokeweight=".5pt">
+              <v:shape w14:anchorId="3B3C19D7" id="Straight Arrow Connector 2" o:spid="_x0000_s1026" type="#_x0000_t32" style="position:absolute;margin-left:408pt;margin-top:139.5pt;width:49.5pt;height:0;z-index:251722752;visibility:visible;mso-wrap-style:square;mso-wrap-distance-left:9pt;mso-wrap-distance-top:0;mso-wrap-distance-right:9pt;mso-wrap-distance-bottom:0;mso-position-horizontal:absolute;mso-position-horizontal-relative:text;mso-position-vertical:absolute;mso-position-vertical-relative:text" o:gfxdata="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" strokecolor="#156082 [3204]" strokeweight=".5pt">
                 <v:stroke endarrow="block" joinstyle="miter"/>
               </v:shape>
             </w:pict>
@@ -5204,7 +5200,7 @@
         <mc:AlternateContent>
           <mc:Choice Requires="wps">
             <w:drawing>
-              <wp:anchor distT="0" distB="0" distL="114300" distR="114300" simplePos="0" relativeHeight="251725824" behindDoc="0" locked="0" layoutInCell="1" allowOverlap="1" wp14:anchorId="2EEEBD66" wp14:editId="5949F595">
+              <wp:anchor distT="0" distB="0" distL="114300" distR="114300" simplePos="0" relativeHeight="251720704" behindDoc="0" locked="0" layoutInCell="1" allowOverlap="1" wp14:anchorId="2EEEBD66" wp14:editId="3354B144">
                 <wp:simplePos x="0" y="0"/>
                 <wp:positionH relativeFrom="column">
                   <wp:posOffset>4572000</wp:posOffset>
@@ -5335,7 +5331,7 @@
               <v:shapetype w14:anchorId="2EEEBD66" id="_x0000_t120" coordsize="21600,21600" o:spt="120" path="m10800,qx,10800,10800,21600,21600,10800,10800,xe">
                 <v:path gradientshapeok="t" o:connecttype="custom" o:connectlocs="10800,0;3163,3163;0,10800;3163,18437;10800,21600;18437,18437;21600,10800;18437,3163" textboxrect="3163,3163,18437,18437"/>
               </v:shapetype>
-              <v:shape id="Flowchart: Connector 1" o:spid="_x0000_s1029" type="#_x0000_t120" style="position:absolute;margin-left:5in;margin-top:249pt;width:43.5pt;height:44.25pt;z-index:251725824;visibility:visible;mso-wrap-style:square;mso-width-percent:0;mso-height-percent:0;mso-wrap-distance-left:9pt;mso-wrap-distance-top:0;mso-wrap-distance-right:9pt;mso-wrap-distance-bottom:0;mso-position-horizontal:absolute;mso-position-horizontal-relative:text;mso-position-vertical:absolute;mso-position-vertical-relative:text;mso-width-percent:0;mso-height-percent:0;mso-width-relative:margin;mso-height-relative:margin;v-text-anchor:middle" o:gfxdata="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" fillcolor="#c1f0c7 [662]" strokecolor="#030e13 [484]" strokeweight="1pt">
+              <v:shape id="Flowchart: Connector 1" o:spid="_x0000_s1029" type="#_x0000_t120" style="position:absolute;margin-left:5in;margin-top:249pt;width:43.5pt;height:44.25pt;z-index:251720704;visibility:visible;mso-wrap-style:square;mso-width-percent:0;mso-height-percent:0;mso-wrap-distance-left:9pt;mso-wrap-distance-top:0;mso-wrap-distance-right:9pt;mso-wrap-distance-bottom:0;mso-position-horizontal:absolute;mso-position-horizontal-relative:text;mso-position-vertical:absolute;mso-position-vertical-relative:text;mso-width-percent:0;mso-height-percent:0;mso-width-relative:margin;mso-height-relative:margin;v-text-anchor:middle" o:gfxdata="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" fillcolor="#c1f0c7 [662]" strokecolor="#030e13 [484]" strokeweight="1pt">
                 <v:stroke joinstyle="miter"/>
                 <v:textbox>
                   <w:txbxContent>
@@ -5409,7 +5405,7 @@
         <mc:AlternateContent>
           <mc:Choice Requires="wps">
             <w:drawing>
-              <wp:anchor distT="0" distB="0" distL="114300" distR="114300" simplePos="0" relativeHeight="251723776" behindDoc="0" locked="0" layoutInCell="1" allowOverlap="1" wp14:anchorId="684E0B4F" wp14:editId="21A8EBCD">
+              <wp:anchor distT="0" distB="0" distL="114300" distR="114300" simplePos="0" relativeHeight="251718656" behindDoc="0" locked="0" layoutInCell="1" allowOverlap="1" wp14:anchorId="684E0B4F" wp14:editId="1DCF4347">
                 <wp:simplePos x="0" y="0"/>
                 <wp:positionH relativeFrom="column">
                   <wp:posOffset>4572000</wp:posOffset>
@@ -5537,7 +5533,7 @@
           </mc:Choice>
           <mc:Fallback>
             <w:pict>
-              <v:shape w14:anchorId="684E0B4F" id="_x0000_s1030" type="#_x0000_t120" style="position:absolute;margin-left:5in;margin-top:182.25pt;width:43.5pt;height:44.25pt;z-index:251723776;visibility:visible;mso-wrap-style:square;mso-width-percent:0;mso-height-percent:0;mso-wrap-distance-left:9pt;mso-wrap-distance-top:0;mso-wrap-distance-right:9pt;mso-wrap-distance-bottom:0;mso-position-horizontal:absolute;mso-position-horizontal-relative:text;mso-position-vertical:absolute;mso-position-vertical-relative:text;mso-width-percent:0;mso-height-percent:0;mso-width-relative:margin;mso-height-relative:margin;v-text-anchor:middle" o:gfxdata="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" fillcolor="#c1f0c7 [662]" strokecolor="#030e13 [484]" strokeweight="1pt">
+              <v:shape w14:anchorId="684E0B4F" id="_x0000_s1030" type="#_x0000_t120" style="position:absolute;margin-left:5in;margin-top:182.25pt;width:43.5pt;height:44.25pt;z-index:251718656;visibility:visible;mso-wrap-style:square;mso-width-percent:0;mso-height-percent:0;mso-wrap-distance-left:9pt;mso-wrap-distance-top:0;mso-wrap-distance-right:9pt;mso-wrap-distance-bottom:0;mso-position-horizontal:absolute;mso-position-horizontal-relative:text;mso-position-vertical:absolute;mso-position-vertical-relative:text;mso-width-percent:0;mso-height-percent:0;mso-width-relative:margin;mso-height-relative:margin;v-text-anchor:middle" o:gfxdata="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" fillcolor="#c1f0c7 [662]" strokecolor="#030e13 [484]" strokeweight="1pt">
                 <v:stroke joinstyle="miter"/>
                 <v:textbox>
                   <w:txbxContent>
@@ -5611,7 +5607,7 @@
         <mc:AlternateContent>
           <mc:Choice Requires="wps">
             <w:drawing>
-              <wp:anchor distT="0" distB="0" distL="114300" distR="114300" simplePos="0" relativeHeight="251721728" behindDoc="0" locked="0" layoutInCell="1" allowOverlap="1" wp14:anchorId="339944E2" wp14:editId="375678D5">
+              <wp:anchor distT="0" distB="0" distL="114300" distR="114300" simplePos="0" relativeHeight="251716608" behindDoc="0" locked="0" layoutInCell="1" allowOverlap="1" wp14:anchorId="339944E2" wp14:editId="74E20463">
                 <wp:simplePos x="0" y="0"/>
                 <wp:positionH relativeFrom="column">
                   <wp:posOffset>4572000</wp:posOffset>
@@ -5739,7 +5735,7 @@
           </mc:Choice>
           <mc:Fallback>
             <w:pict>
-              <v:shape w14:anchorId="339944E2" id="_x0000_s1031" type="#_x0000_t120" style="position:absolute;margin-left:5in;margin-top:115.5pt;width:43.5pt;height:44.25pt;z-index:251721728;visibility:visible;mso-wrap-style:square;mso-width-percent:0;mso-height-percent:0;mso-wrap-distance-left:9pt;mso-wrap-distance-top:0;mso-wrap-distance-right:9pt;mso-wrap-distance-bottom:0;mso-position-horizontal:absolute;mso-position-horizontal-relative:text;mso-position-vertical:absolute;mso-position-vertical-relative:text;mso-width-percent:0;mso-height-percent:0;mso-width-relative:margin;mso-height-relative:margin;v-text-anchor:middle" o:gfxdata="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" fillcolor="#c1f0c7 [662]" strokecolor="#030e13 [484]" strokeweight="1pt">
+              <v:shape w14:anchorId="339944E2" id="_x0000_s1031" type="#_x0000_t120" style="position:absolute;margin-left:5in;margin-top:115.5pt;width:43.5pt;height:44.25pt;z-index:251716608;visibility:visible;mso-wrap-style:square;mso-width-percent:0;mso-height-percent:0;mso-wrap-distance-left:9pt;mso-wrap-distance-top:0;mso-wrap-distance-right:9pt;mso-wrap-distance-bottom:0;mso-position-horizontal:absolute;mso-position-horizontal-relative:text;mso-position-vertical:absolute;mso-position-vertical-relative:text;mso-width-percent:0;mso-height-percent:0;mso-width-relative:margin;mso-height-relative:margin;v-text-anchor:middle" o:gfxdata="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" fillcolor="#c1f0c7 [662]" strokecolor="#030e13 [484]" strokeweight="1pt">
                 <v:stroke joinstyle="miter"/>
                 <v:textbox>
                   <w:txbxContent>
@@ -5813,7 +5809,7 @@
         <mc:AlternateContent>
           <mc:Choice Requires="wps">
             <w:drawing>
-              <wp:anchor distT="0" distB="0" distL="114300" distR="114300" simplePos="0" relativeHeight="251717632" behindDoc="0" locked="0" layoutInCell="1" allowOverlap="1" wp14:anchorId="1D869FAE" wp14:editId="50A89D78">
+              <wp:anchor distT="0" distB="0" distL="114300" distR="114300" simplePos="0" relativeHeight="251712512" behindDoc="0" locked="0" layoutInCell="1" allowOverlap="1" wp14:anchorId="1D869FAE" wp14:editId="4D15C6A8">
                 <wp:simplePos x="0" y="0"/>
                 <wp:positionH relativeFrom="column">
                   <wp:posOffset>-2809875</wp:posOffset>
@@ -5881,7 +5877,7 @@
           </mc:Choice>
           <mc:Fallback>
             <w:pict>
-              <v:shape w14:anchorId="23407E2A" id="Flowchart: Connector 1" o:spid="_x0000_s1026" type="#_x0000_t120" style="position:absolute;margin-left:-221.25pt;margin-top:-71.25pt;width:43.5pt;height:44.25pt;z-index:251717632;visibility:visible;mso-wrap-style:square;mso-width-percent:0;mso-height-percent:0;mso-wrap-distance-left:9pt;mso-wrap-distance-top:0;mso-wrap-distance-right:9pt;mso-wrap-distance-bottom:0;mso-position-horizontal:absolute;mso-position-horizontal-relative:text;mso-position-vertical:absolute;mso-position-vertical-relative:text;mso-width-percent:0;mso-height-percent:0;mso-width-relative:margin;mso-height-relative:margin;v-text-anchor:middle" o:gfxdata="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" fillcolor="#4e95d9 [1631]" strokecolor="#030e13 [484]" strokeweight="1pt">
+              <v:shape w14:anchorId="6053FCA5" id="Flowchart: Connector 1" o:spid="_x0000_s1026" type="#_x0000_t120" style="position:absolute;margin-left:-221.25pt;margin-top:-71.25pt;width:43.5pt;height:44.25pt;z-index:251712512;visibility:visible;mso-wrap-style:square;mso-width-percent:0;mso-height-percent:0;mso-wrap-distance-left:9pt;mso-wrap-distance-top:0;mso-wrap-distance-right:9pt;mso-wrap-distance-bottom:0;mso-position-horizontal:absolute;mso-position-horizontal-relative:text;mso-position-vertical:absolute;mso-position-vertical-relative:text;mso-width-percent:0;mso-height-percent:0;mso-width-relative:margin;mso-height-relative:margin;v-text-anchor:middle" o:gfxdata="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" fillcolor="#4e95d9 [1631]" strokecolor="#030e13 [484]" strokeweight="1pt">
                 <v:stroke joinstyle="miter"/>
               </v:shape>
             </w:pict>
@@ -5895,7 +5891,7 @@
         <mc:AlternateContent>
           <mc:Choice Requires="wps">
             <w:drawing>
-              <wp:anchor distT="0" distB="0" distL="114300" distR="114300" simplePos="0" relativeHeight="251718656" behindDoc="0" locked="0" layoutInCell="1" allowOverlap="1" wp14:anchorId="6FADD477" wp14:editId="7ABCCB31">
+              <wp:anchor distT="0" distB="0" distL="114300" distR="114300" simplePos="0" relativeHeight="251713536" behindDoc="0" locked="0" layoutInCell="1" allowOverlap="1" wp14:anchorId="6FADD477" wp14:editId="5772FD7C">
                 <wp:simplePos x="0" y="0"/>
                 <wp:positionH relativeFrom="column">
                   <wp:posOffset>-2809875</wp:posOffset>
@@ -5963,7 +5959,7 @@
           </mc:Choice>
           <mc:Fallback>
             <w:pict>
-              <v:shape w14:anchorId="0DA5BCEE" id="Flowchart: Connector 1" o:spid="_x0000_s1026" type="#_x0000_t120" style="position:absolute;margin-left:-221.25pt;margin-top:-4.5pt;width:43.5pt;height:44.25pt;z-index:251718656;visibility:visible;mso-wrap-style:square;mso-width-percent:0;mso-height-percent:0;mso-wrap-distance-left:9pt;mso-wrap-distance-top:0;mso-wrap-distance-right:9pt;mso-wrap-distance-bottom:0;mso-position-horizontal:absolute;mso-position-horizontal-relative:text;mso-position-vertical:absolute;mso-position-vertical-relative:text;mso-width-percent:0;mso-height-percent:0;mso-width-relative:margin;mso-height-relative:margin;v-text-anchor:middle" o:gfxdata="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" fillcolor="#4e95d9 [1631]" strokecolor="#030e13 [484]" strokeweight="1pt">
+              <v:shape w14:anchorId="23E58AE0" id="Flowchart: Connector 1" o:spid="_x0000_s1026" type="#_x0000_t120" style="position:absolute;margin-left:-221.25pt;margin-top:-4.5pt;width:43.5pt;height:44.25pt;z-index:251713536;visibility:visible;mso-wrap-style:square;mso-width-percent:0;mso-height-percent:0;mso-wrap-distance-left:9pt;mso-wrap-distance-top:0;mso-wrap-distance-right:9pt;mso-wrap-distance-bottom:0;mso-position-horizontal:absolute;mso-position-horizontal-relative:text;mso-position-vertical:absolute;mso-position-vertical-relative:text;mso-width-percent:0;mso-height-percent:0;mso-width-relative:margin;mso-height-relative:margin;v-text-anchor:middle" o:gfxdata="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" fillcolor="#4e95d9 [1631]" strokecolor="#030e13 [484]" strokeweight="1pt">
                 <v:stroke joinstyle="miter"/>
               </v:shape>
             </w:pict>
@@ -5977,7 +5973,7 @@
         <mc:AlternateContent>
           <mc:Choice Requires="wps">
             <w:drawing>
-              <wp:anchor distT="0" distB="0" distL="114300" distR="114300" simplePos="0" relativeHeight="251719680" behindDoc="0" locked="0" layoutInCell="1" allowOverlap="1" wp14:anchorId="37CC21A5" wp14:editId="2D3380BF">
+              <wp:anchor distT="0" distB="0" distL="114300" distR="114300" simplePos="0" relativeHeight="251714560" behindDoc="0" locked="0" layoutInCell="1" allowOverlap="1" wp14:anchorId="37CC21A5" wp14:editId="717371CF">
                 <wp:simplePos x="0" y="0"/>
                 <wp:positionH relativeFrom="column">
                   <wp:posOffset>-2762250</wp:posOffset>
@@ -6045,7 +6041,7 @@
           </mc:Choice>
           <mc:Fallback>
             <w:pict>
-              <v:shape w14:anchorId="35233F26" id="Flowchart: Connector 1" o:spid="_x0000_s1026" type="#_x0000_t120" style="position:absolute;margin-left:-217.5pt;margin-top:112.5pt;width:43.5pt;height:44.25pt;z-index:251719680;visibility:visible;mso-wrap-style:square;mso-width-percent:0;mso-height-percent:0;mso-wrap-distance-left:9pt;mso-wrap-distance-top:0;mso-wrap-distance-right:9pt;mso-wrap-distance-bottom:0;mso-position-horizontal:absolute;mso-position-horizontal-relative:text;mso-position-vertical:absolute;mso-position-vertical-relative:text;mso-width-percent:0;mso-height-percent:0;mso-width-relative:margin;mso-height-relative:margin;v-text-anchor:middle" o:gfxdata="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" fillcolor="#4e95d9 [1631]" strokecolor="#030e13 [484]" strokeweight="1pt">
+              <v:shape w14:anchorId="12D877A3" id="Flowchart: Connector 1" o:spid="_x0000_s1026" type="#_x0000_t120" style="position:absolute;margin-left:-217.5pt;margin-top:112.5pt;width:43.5pt;height:44.25pt;z-index:251714560;visibility:visible;mso-wrap-style:square;mso-width-percent:0;mso-height-percent:0;mso-wrap-distance-left:9pt;mso-wrap-distance-top:0;mso-wrap-distance-right:9pt;mso-wrap-distance-bottom:0;mso-position-horizontal:absolute;mso-position-horizontal-relative:text;mso-position-vertical:absolute;mso-position-vertical-relative:text;mso-width-percent:0;mso-height-percent:0;mso-width-relative:margin;mso-height-relative:margin;v-text-anchor:middle" o:gfxdata="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" fillcolor="#4e95d9 [1631]" strokecolor="#030e13 [484]" strokeweight="1pt">
                 <v:stroke joinstyle="miter"/>
               </v:shape>
             </w:pict>
@@ -6059,7 +6055,7 @@
         <mc:AlternateContent>
           <mc:Choice Requires="wps">
             <w:drawing>
-              <wp:anchor distT="0" distB="0" distL="114300" distR="114300" simplePos="0" relativeHeight="251713536" behindDoc="0" locked="0" layoutInCell="1" allowOverlap="1" wp14:anchorId="26B8817E" wp14:editId="0F4C7B78">
+              <wp:anchor distT="0" distB="0" distL="114300" distR="114300" simplePos="0" relativeHeight="251708416" behindDoc="0" locked="0" layoutInCell="1" allowOverlap="1" wp14:anchorId="26B8817E" wp14:editId="2614FE2E">
                 <wp:simplePos x="0" y="0"/>
                 <wp:positionH relativeFrom="column">
                   <wp:posOffset>-2962275</wp:posOffset>
@@ -6127,7 +6123,7 @@
           </mc:Choice>
           <mc:Fallback>
             <w:pict>
-              <v:shape w14:anchorId="4EDFA906" id="Flowchart: Connector 1" o:spid="_x0000_s1026" type="#_x0000_t120" style="position:absolute;margin-left:-233.25pt;margin-top:-83.25pt;width:43.5pt;height:44.25pt;z-index:251713536;visibility:visible;mso-wrap-style:square;mso-width-percent:0;mso-height-percent:0;mso-wrap-distance-left:9pt;mso-wrap-distance-top:0;mso-wrap-distance-right:9pt;mso-wrap-distance-bottom:0;mso-position-horizontal:absolute;mso-position-horizontal-relative:text;mso-position-vertical:absolute;mso-position-vertical-relative:text;mso-width-percent:0;mso-height-percent:0;mso-width-relative:margin;mso-height-relative:margin;v-text-anchor:middle" o:gfxdata="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" fillcolor="#4e95d9 [1631]" strokecolor="#030e13 [484]" strokeweight="1pt">
+              <v:shape w14:anchorId="2F2AB2FA" id="Flowchart: Connector 1" o:spid="_x0000_s1026" type="#_x0000_t120" style="position:absolute;margin-left:-233.25pt;margin-top:-83.25pt;width:43.5pt;height:44.25pt;z-index:251708416;visibility:visible;mso-wrap-style:square;mso-width-percent:0;mso-height-percent:0;mso-wrap-distance-left:9pt;mso-wrap-distance-top:0;mso-wrap-distance-right:9pt;mso-wrap-distance-bottom:0;mso-position-horizontal:absolute;mso-position-horizontal-relative:text;mso-position-vertical:absolute;mso-position-vertical-relative:text;mso-width-percent:0;mso-height-percent:0;mso-width-relative:margin;mso-height-relative:margin;v-text-anchor:middle" o:gfxdata="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" fillcolor="#4e95d9 [1631]" strokecolor="#030e13 [484]" strokeweight="1pt">
                 <v:stroke joinstyle="miter"/>
               </v:shape>
             </w:pict>
@@ -6141,7 +6137,7 @@
         <mc:AlternateContent>
           <mc:Choice Requires="wps">
             <w:drawing>
-              <wp:anchor distT="0" distB="0" distL="114300" distR="114300" simplePos="0" relativeHeight="251714560" behindDoc="0" locked="0" layoutInCell="1" allowOverlap="1" wp14:anchorId="04296305" wp14:editId="42C861AD">
+              <wp:anchor distT="0" distB="0" distL="114300" distR="114300" simplePos="0" relativeHeight="251709440" behindDoc="0" locked="0" layoutInCell="1" allowOverlap="1" wp14:anchorId="04296305" wp14:editId="0E67E23C">
                 <wp:simplePos x="0" y="0"/>
                 <wp:positionH relativeFrom="column">
                   <wp:posOffset>-2962275</wp:posOffset>
@@ -6209,7 +6205,7 @@
           </mc:Choice>
           <mc:Fallback>
             <w:pict>
-              <v:shape w14:anchorId="5B961274" id="Flowchart: Connector 1" o:spid="_x0000_s1026" type="#_x0000_t120" style="position:absolute;margin-left:-233.25pt;margin-top:-16.5pt;width:43.5pt;height:44.25pt;z-index:251714560;visibility:visible;mso-wrap-style:square;mso-width-percent:0;mso-height-percent:0;mso-wrap-distance-left:9pt;mso-wrap-distance-top:0;mso-wrap-distance-right:9pt;mso-wrap-distance-bottom:0;mso-position-horizontal:absolute;mso-position-horizontal-relative:text;mso-position-vertical:absolute;mso-position-vertical-relative:text;mso-width-percent:0;mso-height-percent:0;mso-width-relative:margin;mso-height-relative:margin;v-text-anchor:middle" o:gfxdata="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" fillcolor="#4e95d9 [1631]" strokecolor="#030e13 [484]" strokeweight="1pt">
+              <v:shape w14:anchorId="5EB7B97B" id="Flowchart: Connector 1" o:spid="_x0000_s1026" type="#_x0000_t120" style="position:absolute;margin-left:-233.25pt;margin-top:-16.5pt;width:43.5pt;height:44.25pt;z-index:251709440;visibility:visible;mso-wrap-style:square;mso-width-percent:0;mso-height-percent:0;mso-wrap-distance-left:9pt;mso-wrap-distance-top:0;mso-wrap-distance-right:9pt;mso-wrap-distance-bottom:0;mso-position-horizontal:absolute;mso-position-horizontal-relative:text;mso-position-vertical:absolute;mso-position-vertical-relative:text;mso-width-percent:0;mso-height-percent:0;mso-width-relative:margin;mso-height-relative:margin;v-text-anchor:middle" o:gfxdata="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" fillcolor="#4e95d9 [1631]" strokecolor="#030e13 [484]" strokeweight="1pt">
                 <v:stroke joinstyle="miter"/>
               </v:shape>
             </w:pict>
@@ -6223,7 +6219,7 @@
         <mc:AlternateContent>
           <mc:Choice Requires="wps">
             <w:drawing>
-              <wp:anchor distT="0" distB="0" distL="114300" distR="114300" simplePos="0" relativeHeight="251715584" behindDoc="0" locked="0" layoutInCell="1" allowOverlap="1" wp14:anchorId="1C57FFCB" wp14:editId="76FCCF55">
+              <wp:anchor distT="0" distB="0" distL="114300" distR="114300" simplePos="0" relativeHeight="251710464" behindDoc="0" locked="0" layoutInCell="1" allowOverlap="1" wp14:anchorId="1C57FFCB" wp14:editId="425EE220">
                 <wp:simplePos x="0" y="0"/>
                 <wp:positionH relativeFrom="column">
                   <wp:posOffset>-2914650</wp:posOffset>
@@ -6291,7 +6287,7 @@
           </mc:Choice>
           <mc:Fallback>
             <w:pict>
-              <v:shape w14:anchorId="50FC40C8" id="Flowchart: Connector 1" o:spid="_x0000_s1026" type="#_x0000_t120" style="position:absolute;margin-left:-229.5pt;margin-top:100.5pt;width:43.5pt;height:44.25pt;z-index:251715584;visibility:visible;mso-wrap-style:square;mso-width-percent:0;mso-height-percent:0;mso-wrap-distance-left:9pt;mso-wrap-distance-top:0;mso-wrap-distance-right:9pt;mso-wrap-distance-bottom:0;mso-position-horizontal:absolute;mso-position-horizontal-relative:text;mso-position-vertical:absolute;mso-position-vertical-relative:text;mso-width-percent:0;mso-height-percent:0;mso-width-relative:margin;mso-height-relative:margin;v-text-anchor:middle" o:gfxdata="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" fillcolor="#4e95d9 [1631]" strokecolor="#030e13 [484]" strokeweight="1pt">
+              <v:shape w14:anchorId="665454E3" id="Flowchart: Connector 1" o:spid="_x0000_s1026" type="#_x0000_t120" style="position:absolute;margin-left:-229.5pt;margin-top:100.5pt;width:43.5pt;height:44.25pt;z-index:251710464;visibility:visible;mso-wrap-style:square;mso-width-percent:0;mso-height-percent:0;mso-wrap-distance-left:9pt;mso-wrap-distance-top:0;mso-wrap-distance-right:9pt;mso-wrap-distance-bottom:0;mso-position-horizontal:absolute;mso-position-horizontal-relative:text;mso-position-vertical:absolute;mso-position-vertical-relative:text;mso-width-percent:0;mso-height-percent:0;mso-width-relative:margin;mso-height-relative:margin;v-text-anchor:middle" o:gfxdata="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" fillcolor="#4e95d9 [1631]" strokecolor="#030e13 [484]" strokeweight="1pt">
                 <v:stroke joinstyle="miter"/>
               </v:shape>
             </w:pict>
@@ -6305,7 +6301,7 @@
         <mc:AlternateContent>
           <mc:Choice Requires="wps">
             <w:drawing>
-              <wp:anchor distT="0" distB="0" distL="114300" distR="114300" simplePos="0" relativeHeight="251709440" behindDoc="0" locked="0" layoutInCell="1" allowOverlap="1" wp14:anchorId="210340EA" wp14:editId="14DE1DAA">
+              <wp:anchor distT="0" distB="0" distL="114300" distR="114300" simplePos="0" relativeHeight="251704320" behindDoc="0" locked="0" layoutInCell="1" allowOverlap="1" wp14:anchorId="210340EA" wp14:editId="6DA98FDD">
                 <wp:simplePos x="0" y="0"/>
                 <wp:positionH relativeFrom="column">
                   <wp:posOffset>-3114675</wp:posOffset>
@@ -6373,7 +6369,7 @@
           </mc:Choice>
           <mc:Fallback>
             <w:pict>
-              <v:shape w14:anchorId="378CDB05" id="Flowchart: Connector 1" o:spid="_x0000_s1026" type="#_x0000_t120" style="position:absolute;margin-left:-245.25pt;margin-top:-95.25pt;width:43.5pt;height:44.25pt;z-index:251709440;visibility:visible;mso-wrap-style:square;mso-width-percent:0;mso-height-percent:0;mso-wrap-distance-left:9pt;mso-wrap-distance-top:0;mso-wrap-distance-right:9pt;mso-wrap-distance-bottom:0;mso-position-horizontal:absolute;mso-position-horizontal-relative:text;mso-position-vertical:absolute;mso-position-vertical-relative:text;mso-width-percent:0;mso-height-percent:0;mso-width-relative:margin;mso-height-relative:margin;v-text-anchor:middle" o:gfxdata="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" fillcolor="#4e95d9 [1631]" strokecolor="#030e13 [484]" strokeweight="1pt">
+              <v:shape w14:anchorId="6714827D" id="Flowchart: Connector 1" o:spid="_x0000_s1026" type="#_x0000_t120" style="position:absolute;margin-left:-245.25pt;margin-top:-95.25pt;width:43.5pt;height:44.25pt;z-index:251704320;visibility:visible;mso-wrap-style:square;mso-width-percent:0;mso-height-percent:0;mso-wrap-distance-left:9pt;mso-wrap-distance-top:0;mso-wrap-distance-right:9pt;mso-wrap-distance-bottom:0;mso-position-horizontal:absolute;mso-position-horizontal-relative:text;mso-position-vertical:absolute;mso-position-vertical-relative:text;mso-width-percent:0;mso-height-percent:0;mso-width-relative:margin;mso-height-relative:margin;v-text-anchor:middle" o:gfxdata="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" fillcolor="#4e95d9 [1631]" strokecolor="#030e13 [484]" strokeweight="1pt">
                 <v:stroke joinstyle="miter"/>
               </v:shape>
             </w:pict>
@@ -6387,7 +6383,7 @@
         <mc:AlternateContent>
           <mc:Choice Requires="wps">
             <w:drawing>
-              <wp:anchor distT="0" distB="0" distL="114300" distR="114300" simplePos="0" relativeHeight="251710464" behindDoc="0" locked="0" layoutInCell="1" allowOverlap="1" wp14:anchorId="2824AF44" wp14:editId="22649980">
+              <wp:anchor distT="0" distB="0" distL="114300" distR="114300" simplePos="0" relativeHeight="251705344" behindDoc="0" locked="0" layoutInCell="1" allowOverlap="1" wp14:anchorId="2824AF44" wp14:editId="1D0106ED">
                 <wp:simplePos x="0" y="0"/>
                 <wp:positionH relativeFrom="column">
                   <wp:posOffset>-3114675</wp:posOffset>
@@ -6455,7 +6451,7 @@
           </mc:Choice>
           <mc:Fallback>
             <w:pict>
-              <v:shape w14:anchorId="55833550" id="Flowchart: Connector 1" o:spid="_x0000_s1026" type="#_x0000_t120" style="position:absolute;margin-left:-245.25pt;margin-top:-28.5pt;width:43.5pt;height:44.25pt;z-index:251710464;visibility:visible;mso-wrap-style:square;mso-width-percent:0;mso-height-percent:0;mso-wrap-distance-left:9pt;mso-wrap-distance-top:0;mso-wrap-distance-right:9pt;mso-wrap-distance-bottom:0;mso-position-horizontal:absolute;mso-position-horizontal-relative:text;mso-position-vertical:absolute;mso-position-vertical-relative:text;mso-width-percent:0;mso-height-percent:0;mso-width-relative:margin;mso-height-relative:margin;v-text-anchor:middle" o:gfxdata="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" fillcolor="#4e95d9 [1631]" strokecolor="#030e13 [484]" strokeweight="1pt">
+              <v:shape w14:anchorId="45BE81F5" id="Flowchart: Connector 1" o:spid="_x0000_s1026" type="#_x0000_t120" style="position:absolute;margin-left:-245.25pt;margin-top:-28.5pt;width:43.5pt;height:44.25pt;z-index:251705344;visibility:visible;mso-wrap-style:square;mso-width-percent:0;mso-height-percent:0;mso-wrap-distance-left:9pt;mso-wrap-distance-top:0;mso-wrap-distance-right:9pt;mso-wrap-distance-bottom:0;mso-position-horizontal:absolute;mso-position-horizontal-relative:text;mso-position-vertical:absolute;mso-position-vertical-relative:text;mso-width-percent:0;mso-height-percent:0;mso-width-relative:margin;mso-height-relative:margin;v-text-anchor:middle" o:gfxdata="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" fillcolor="#4e95d9 [1631]" strokecolor="#030e13 [484]" strokeweight="1pt">
                 <v:stroke joinstyle="miter"/>
               </v:shape>
             </w:pict>
@@ -6469,7 +6465,7 @@
         <mc:AlternateContent>
           <mc:Choice Requires="wps">
             <w:drawing>
-              <wp:anchor distT="0" distB="0" distL="114300" distR="114300" simplePos="0" relativeHeight="251711488" behindDoc="0" locked="0" layoutInCell="1" allowOverlap="1" wp14:anchorId="08617628" wp14:editId="1DFE87EB">
+              <wp:anchor distT="0" distB="0" distL="114300" distR="114300" simplePos="0" relativeHeight="251706368" behindDoc="0" locked="0" layoutInCell="1" allowOverlap="1" wp14:anchorId="08617628" wp14:editId="4B736C77">
                 <wp:simplePos x="0" y="0"/>
                 <wp:positionH relativeFrom="column">
                   <wp:posOffset>-3067050</wp:posOffset>
@@ -6537,7 +6533,7 @@
           </mc:Choice>
           <mc:Fallback>
             <w:pict>
-              <v:shape w14:anchorId="29FB1093" id="Flowchart: Connector 1" o:spid="_x0000_s1026" type="#_x0000_t120" style="position:absolute;margin-left:-241.5pt;margin-top:88.5pt;width:43.5pt;height:44.25pt;z-index:251711488;visibility:visible;mso-wrap-style:square;mso-width-percent:0;mso-height-percent:0;mso-wrap-distance-left:9pt;mso-wrap-distance-top:0;mso-wrap-distance-right:9pt;mso-wrap-distance-bottom:0;mso-position-horizontal:absolute;mso-position-horizontal-relative:text;mso-position-vertical:absolute;mso-position-vertical-relative:text;mso-width-percent:0;mso-height-percent:0;mso-width-relative:margin;mso-height-relative:margin;v-text-anchor:middle" o:gfxdata="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" fillcolor="#4e95d9 [1631]" strokecolor="#030e13 [484]" strokeweight="1pt">
+              <v:shape w14:anchorId="13EA51D7" id="Flowchart: Connector 1" o:spid="_x0000_s1026" type="#_x0000_t120" style="position:absolute;margin-left:-241.5pt;margin-top:88.5pt;width:43.5pt;height:44.25pt;z-index:251706368;visibility:visible;mso-wrap-style:square;mso-width-percent:0;mso-height-percent:0;mso-wrap-distance-left:9pt;mso-wrap-distance-top:0;mso-wrap-distance-right:9pt;mso-wrap-distance-bottom:0;mso-position-horizontal:absolute;mso-position-horizontal-relative:text;mso-position-vertical:absolute;mso-position-vertical-relative:text;mso-width-percent:0;mso-height-percent:0;mso-width-relative:margin;mso-height-relative:margin;v-text-anchor:middle" o:gfxdata="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" fillcolor="#4e95d9 [1631]" strokecolor="#030e13 [484]" strokeweight="1pt">
                 <v:stroke joinstyle="miter"/>
               </v:shape>
             </w:pict>
@@ -6551,7 +6547,7 @@
         <mc:AlternateContent>
           <mc:Choice Requires="wps">
             <w:drawing>
-              <wp:anchor distT="0" distB="0" distL="114300" distR="114300" simplePos="0" relativeHeight="251707392" behindDoc="0" locked="0" layoutInCell="1" allowOverlap="1" wp14:anchorId="58A9C5A9" wp14:editId="27838A83">
+              <wp:anchor distT="0" distB="0" distL="114300" distR="114300" simplePos="0" relativeHeight="251702272" behindDoc="0" locked="0" layoutInCell="1" allowOverlap="1" wp14:anchorId="58A9C5A9" wp14:editId="350721D4">
                 <wp:simplePos x="0" y="0"/>
                 <wp:positionH relativeFrom="column">
                   <wp:posOffset>4324350</wp:posOffset>
@@ -6606,7 +6602,7 @@
           </mc:Choice>
           <mc:Fallback>
             <w:pict>
-              <v:shape w14:anchorId="58A9C5A9" id="Text Box 4" o:spid="_x0000_s1032" type="#_x0000_t202" style="position:absolute;margin-left:340.5pt;margin-top:-1.5pt;width:93.75pt;height:27pt;z-index:251707392;visibility:visible;mso-wrap-style:square;mso-wrap-distance-left:9pt;mso-wrap-distance-top:0;mso-wrap-distance-right:9pt;mso-wrap-distance-bottom:0;mso-position-horizontal:absolute;mso-position-horizontal-relative:text;mso-position-vertical:absolute;mso-position-vertical-relative:text;v-text-anchor:top" o:gfxdata="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" fillcolor="white [3201]" stroked="f" strokeweight=".5pt">
+              <v:shape w14:anchorId="58A9C5A9" id="Text Box 4" o:spid="_x0000_s1032" type="#_x0000_t202" style="position:absolute;margin-left:340.5pt;margin-top:-1.5pt;width:93.75pt;height:27pt;z-index:251702272;visibility:visible;mso-wrap-style:square;mso-wrap-distance-left:9pt;mso-wrap-distance-top:0;mso-wrap-distance-right:9pt;mso-wrap-distance-bottom:0;mso-position-horizontal:absolute;mso-position-horizontal-relative:text;mso-position-vertical:absolute;mso-position-vertical-relative:text;v-text-anchor:top" o:gfxdata="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" fillcolor="white [3201]" stroked="f" strokeweight=".5pt">
                 <v:textbox>
                   <w:txbxContent>
                     <w:p>
@@ -6628,7 +6624,7 @@
         <mc:AlternateContent>
           <mc:Choice Requires="wps">
             <w:drawing>
-              <wp:anchor distT="0" distB="0" distL="114300" distR="114300" simplePos="0" relativeHeight="251705344" behindDoc="0" locked="0" layoutInCell="1" allowOverlap="1" wp14:anchorId="507B2593" wp14:editId="1E17D5CA">
+              <wp:anchor distT="0" distB="0" distL="114300" distR="114300" simplePos="0" relativeHeight="251700224" behindDoc="0" locked="0" layoutInCell="1" allowOverlap="1" wp14:anchorId="507B2593" wp14:editId="715A6CA6">
                 <wp:simplePos x="0" y="0"/>
                 <wp:positionH relativeFrom="column">
                   <wp:posOffset>2800350</wp:posOffset>
@@ -6683,7 +6679,7 @@
           </mc:Choice>
           <mc:Fallback>
             <w:pict>
-              <v:shape w14:anchorId="507B2593" id="_x0000_s1033" type="#_x0000_t202" style="position:absolute;margin-left:220.5pt;margin-top:-1.5pt;width:93.75pt;height:27pt;z-index:251705344;visibility:visible;mso-wrap-style:square;mso-wrap-distance-left:9pt;mso-wrap-distance-top:0;mso-wrap-distance-right:9pt;mso-wrap-distance-bottom:0;mso-position-horizontal:absolute;mso-position-horizontal-relative:text;mso-position-vertical:absolute;mso-position-vertical-relative:text;v-text-anchor:top" o:gfxdata="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" fillcolor="white [3201]" stroked="f" strokeweight=".5pt">
+              <v:shape w14:anchorId="507B2593" id="_x0000_s1033" type="#_x0000_t202" style="position:absolute;margin-left:220.5pt;margin-top:-1.5pt;width:93.75pt;height:27pt;z-index:251700224;visibility:visible;mso-wrap-style:square;mso-wrap-distance-left:9pt;mso-wrap-distance-top:0;mso-wrap-distance-right:9pt;mso-wrap-distance-bottom:0;mso-position-horizontal:absolute;mso-position-horizontal-relative:text;mso-position-vertical:absolute;mso-position-vertical-relative:text;v-text-anchor:top" o:gfxdata="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" fillcolor="white [3201]" stroked="f" strokeweight=".5pt">
                 <v:textbox>
                   <w:txbxContent>
                     <w:p>
@@ -6705,7 +6701,7 @@
         <mc:AlternateContent>
           <mc:Choice Requires="wps">
             <w:drawing>
-              <wp:anchor distT="0" distB="0" distL="114300" distR="114300" simplePos="0" relativeHeight="251703296" behindDoc="0" locked="0" layoutInCell="1" allowOverlap="1" wp14:anchorId="60EE3244" wp14:editId="2D7F7D60">
+              <wp:anchor distT="0" distB="0" distL="114300" distR="114300" simplePos="0" relativeHeight="251698176" behindDoc="0" locked="0" layoutInCell="1" allowOverlap="1" wp14:anchorId="60EE3244" wp14:editId="42487918">
                 <wp:simplePos x="0" y="0"/>
                 <wp:positionH relativeFrom="column">
                   <wp:posOffset>1304925</wp:posOffset>
@@ -6760,7 +6756,7 @@
           </mc:Choice>
           <mc:Fallback>
             <w:pict>
-              <v:shape w14:anchorId="60EE3244" id="_x0000_s1034" type="#_x0000_t202" style="position:absolute;margin-left:102.75pt;margin-top:-2.25pt;width:93.75pt;height:27pt;z-index:251703296;visibility:visible;mso-wrap-style:square;mso-wrap-distance-left:9pt;mso-wrap-distance-top:0;mso-wrap-distance-right:9pt;mso-wrap-distance-bottom:0;mso-position-horizontal:absolute;mso-position-horizontal-relative:text;mso-position-vertical:absolute;mso-position-vertical-relative:text;v-text-anchor:top" o:gfxdata="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" fillcolor="white [3201]" stroked="f" strokeweight=".5pt">
+              <v:shape w14:anchorId="60EE3244" id="_x0000_s1034" type="#_x0000_t202" style="position:absolute;margin-left:102.75pt;margin-top:-2.25pt;width:93.75pt;height:27pt;z-index:251698176;visibility:visible;mso-wrap-style:square;mso-wrap-distance-left:9pt;mso-wrap-distance-top:0;mso-wrap-distance-right:9pt;mso-wrap-distance-bottom:0;mso-position-horizontal:absolute;mso-position-horizontal-relative:text;mso-position-vertical:absolute;mso-position-vertical-relative:text;v-text-anchor:top" o:gfxdata="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" fillcolor="white [3201]" stroked="f" strokeweight=".5pt">
                 <v:textbox>
                   <w:txbxContent>
                     <w:p>
@@ -6782,7 +6778,7 @@
         <mc:AlternateContent>
           <mc:Choice Requires="wps">
             <w:drawing>
-              <wp:anchor distT="0" distB="0" distL="114300" distR="114300" simplePos="0" relativeHeight="251701248" behindDoc="0" locked="0" layoutInCell="1" allowOverlap="1" wp14:anchorId="3EFB25FF" wp14:editId="6F132603">
+              <wp:anchor distT="0" distB="0" distL="114300" distR="114300" simplePos="0" relativeHeight="251696128" behindDoc="0" locked="0" layoutInCell="1" allowOverlap="1" wp14:anchorId="3EFB25FF" wp14:editId="5FAB1B70">
                 <wp:simplePos x="0" y="0"/>
                 <wp:positionH relativeFrom="column">
                   <wp:posOffset>-304800</wp:posOffset>
@@ -6840,7 +6836,7 @@
           </mc:Choice>
           <mc:Fallback>
             <w:pict>
-              <v:shape w14:anchorId="3EFB25FF" id="_x0000_s1035" type="#_x0000_t202" style="position:absolute;margin-left:-24pt;margin-top:-2.25pt;width:93.75pt;height:27pt;z-index:251701248;visibility:visible;mso-wrap-style:square;mso-wrap-distance-left:9pt;mso-wrap-distance-top:0;mso-wrap-distance-right:9pt;mso-wrap-distance-bottom:0;mso-position-horizontal:absolute;mso-position-horizontal-relative:text;mso-position-vertical:absolute;mso-position-vertical-relative:text;v-text-anchor:top" o:gfxdata="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" fillcolor="white [3201]" stroked="f" strokeweight=".5pt">
+              <v:shape w14:anchorId="3EFB25FF" id="_x0000_s1035" type="#_x0000_t202" style="position:absolute;margin-left:-24pt;margin-top:-2.25pt;width:93.75pt;height:27pt;z-index:251696128;visibility:visible;mso-wrap-style:square;mso-wrap-distance-left:9pt;mso-wrap-distance-top:0;mso-wrap-distance-right:9pt;mso-wrap-distance-bottom:0;mso-position-horizontal:absolute;mso-position-horizontal-relative:text;mso-position-vertical:absolute;mso-position-vertical-relative:text;v-text-anchor:top" o:gfxdata="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" fillcolor="white [3201]" stroked="f" strokeweight=".5pt">
                 <v:textbox>
                   <w:txbxContent>
                     <w:p>
@@ -6865,7 +6861,7 @@
         <mc:AlternateContent>
           <mc:Choice Requires="wps">
             <w:drawing>
-              <wp:anchor distT="0" distB="0" distL="114300" distR="114300" simplePos="0" relativeHeight="251700224" behindDoc="0" locked="0" layoutInCell="1" allowOverlap="1" wp14:anchorId="7E6748CC" wp14:editId="7791C7C0">
+              <wp:anchor distT="0" distB="0" distL="114300" distR="114300" simplePos="0" relativeHeight="251695104" behindDoc="0" locked="0" layoutInCell="1" allowOverlap="1" wp14:anchorId="7E6748CC" wp14:editId="64F68076">
                 <wp:simplePos x="0" y="0"/>
                 <wp:positionH relativeFrom="column">
                   <wp:posOffset>3400425</wp:posOffset>
@@ -6929,7 +6925,7 @@
           </mc:Choice>
           <mc:Fallback>
             <w:pict>
-              <v:line w14:anchorId="19A6DEC2" id="Straight Connector 3" o:spid="_x0000_s1026" style="position:absolute;z-index:251700224;visibility:visible;mso-wrap-style:square;mso-width-percent:0;mso-height-percent:0;mso-wrap-distance-left:9pt;mso-wrap-distance-top:0;mso-wrap-distance-right:9pt;mso-wrap-distance-bottom:0;mso-position-horizontal:absolute;mso-position-horizontal-relative:text;mso-position-vertical:absolute;mso-position-vertical-relative:text;mso-width-percent:0;mso-height-percent:0;mso-width-relative:margin;mso-height-relative:margin" from="267.75pt,219pt" to="267.75pt,267pt" o:gfxdata="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" strokecolor="black [3200]" strokeweight="1.5pt">
+              <v:line w14:anchorId="03231C20" id="Straight Connector 3" o:spid="_x0000_s1026" style="position:absolute;z-index:251695104;visibility:visible;mso-wrap-style:square;mso-width-percent:0;mso-height-percent:0;mso-wrap-distance-left:9pt;mso-wrap-distance-top:0;mso-wrap-distance-right:9pt;mso-wrap-distance-bottom:0;mso-position-horizontal:absolute;mso-position-horizontal-relative:text;mso-position-vertical:absolute;mso-position-vertical-relative:text;mso-width-percent:0;mso-height-percent:0;mso-width-relative:margin;mso-height-relative:margin" from="267.75pt,219pt" to="267.75pt,267pt" o:gfxdata="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" strokecolor="black [3200]" strokeweight="1.5pt">
                 <v:stroke dashstyle="dash"/>
               </v:line>
             </w:pict>
@@ -6943,7 +6939,7 @@
         <mc:AlternateContent>
           <mc:Choice Requires="wps">
             <w:drawing>
-              <wp:anchor distT="0" distB="0" distL="114300" distR="114300" simplePos="0" relativeHeight="251692032" behindDoc="0" locked="0" layoutInCell="1" allowOverlap="1" wp14:anchorId="00D1C6B7" wp14:editId="042CDA7E">
+              <wp:anchor distT="0" distB="0" distL="114300" distR="114300" simplePos="0" relativeHeight="251686912" behindDoc="0" locked="0" layoutInCell="1" allowOverlap="1" wp14:anchorId="00D1C6B7" wp14:editId="2B6F8ACE">
                 <wp:simplePos x="0" y="0"/>
                 <wp:positionH relativeFrom="column">
                   <wp:posOffset>3114675</wp:posOffset>
@@ -7031,7 +7027,7 @@
           </mc:Choice>
           <mc:Fallback>
             <w:pict>
-              <v:shape w14:anchorId="00D1C6B7" id="_x0000_s1036" type="#_x0000_t120" style="position:absolute;margin-left:245.25pt;margin-top:162pt;width:43.5pt;height:44.25pt;z-index:251692032;visibility:visible;mso-wrap-style:square;mso-width-percent:0;mso-height-percent:0;mso-wrap-distance-left:9pt;mso-wrap-distance-top:0;mso-wrap-distance-right:9pt;mso-wrap-distance-bottom:0;mso-position-horizontal:absolute;mso-position-horizontal-relative:text;mso-position-vertical:absolute;mso-position-vertical-relative:text;mso-width-percent:0;mso-height-percent:0;mso-width-relative:margin;mso-height-relative:margin;v-text-anchor:middle" o:gfxdata="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" fillcolor="#4e95d9 [1631]" strokecolor="#030e13 [484]" strokeweight="1pt">
+              <v:shape w14:anchorId="00D1C6B7" id="_x0000_s1036" type="#_x0000_t120" style="position:absolute;margin-left:245.25pt;margin-top:162pt;width:43.5pt;height:44.25pt;z-index:251686912;visibility:visible;mso-wrap-style:square;mso-width-percent:0;mso-height-percent:0;mso-wrap-distance-left:9pt;mso-wrap-distance-top:0;mso-wrap-distance-right:9pt;mso-wrap-distance-bottom:0;mso-position-horizontal:absolute;mso-position-horizontal-relative:text;mso-position-vertical:absolute;mso-position-vertical-relative:text;mso-width-percent:0;mso-height-percent:0;mso-width-relative:margin;mso-height-relative:margin;v-text-anchor:middle" o:gfxdata="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" fillcolor="#4e95d9 [1631]" strokecolor="#030e13 [484]" strokeweight="1pt">
                 <v:stroke joinstyle="miter"/>
                 <v:textbox>
                   <w:txbxContent>
@@ -7065,7 +7061,7 @@
         <mc:AlternateContent>
           <mc:Choice Requires="wps">
             <w:drawing>
-              <wp:anchor distT="0" distB="0" distL="114300" distR="114300" simplePos="0" relativeHeight="251689984" behindDoc="0" locked="0" layoutInCell="1" allowOverlap="1" wp14:anchorId="7A2575F7" wp14:editId="1D1784BF">
+              <wp:anchor distT="0" distB="0" distL="114300" distR="114300" simplePos="0" relativeHeight="251684864" behindDoc="0" locked="0" layoutInCell="1" allowOverlap="1" wp14:anchorId="7A2575F7" wp14:editId="3349A5EF">
                 <wp:simplePos x="0" y="0"/>
                 <wp:positionH relativeFrom="column">
                   <wp:posOffset>3114675</wp:posOffset>
@@ -7153,7 +7149,7 @@
           </mc:Choice>
           <mc:Fallback>
             <w:pict>
-              <v:shape w14:anchorId="7A2575F7" id="_x0000_s1037" type="#_x0000_t120" style="position:absolute;margin-left:245.25pt;margin-top:95.25pt;width:43.5pt;height:44.25pt;z-index:251689984;visibility:visible;mso-wrap-style:square;mso-width-percent:0;mso-height-percent:0;mso-wrap-distance-left:9pt;mso-wrap-distance-top:0;mso-wrap-distance-right:9pt;mso-wrap-distance-bottom:0;mso-position-horizontal:absolute;mso-position-horizontal-relative:text;mso-position-vertical:absolute;mso-position-vertical-relative:text;mso-width-percent:0;mso-height-percent:0;mso-width-relative:margin;mso-height-relative:margin;v-text-anchor:middle" o:gfxdata="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" fillcolor="#4e95d9 [1631]" strokecolor="#030e13 [484]" strokeweight="1pt">
+              <v:shape w14:anchorId="7A2575F7" id="_x0000_s1037" type="#_x0000_t120" style="position:absolute;margin-left:245.25pt;margin-top:95.25pt;width:43.5pt;height:44.25pt;z-index:251684864;visibility:visible;mso-wrap-style:square;mso-width-percent:0;mso-height-percent:0;mso-wrap-distance-left:9pt;mso-wrap-distance-top:0;mso-wrap-distance-right:9pt;mso-wrap-distance-bottom:0;mso-position-horizontal:absolute;mso-position-horizontal-relative:text;mso-position-vertical:absolute;mso-position-vertical-relative:text;mso-width-percent:0;mso-height-percent:0;mso-width-relative:margin;mso-height-relative:margin;v-text-anchor:middle" o:gfxdata="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" fillcolor="#4e95d9 [1631]" strokecolor="#030e13 [484]" strokeweight="1pt">
                 <v:stroke joinstyle="miter"/>
                 <v:textbox>
                   <w:txbxContent>
@@ -7187,7 +7183,7 @@
         <mc:AlternateContent>
           <mc:Choice Requires="wps">
             <w:drawing>
-              <wp:anchor distT="0" distB="0" distL="114300" distR="114300" simplePos="0" relativeHeight="251694080" behindDoc="0" locked="0" layoutInCell="1" allowOverlap="1" wp14:anchorId="60CC0138" wp14:editId="7F7797DB">
+              <wp:anchor distT="0" distB="0" distL="114300" distR="114300" simplePos="0" relativeHeight="251688960" behindDoc="0" locked="0" layoutInCell="1" allowOverlap="1" wp14:anchorId="60CC0138" wp14:editId="712CD786">
                 <wp:simplePos x="0" y="0"/>
                 <wp:positionH relativeFrom="column">
                   <wp:posOffset>3162300</wp:posOffset>
@@ -7275,7 +7271,7 @@
           </mc:Choice>
           <mc:Fallback>
             <w:pict>
-              <v:shape w14:anchorId="60CC0138" id="_x0000_s1038" type="#_x0000_t120" style="position:absolute;margin-left:249pt;margin-top:279pt;width:43.5pt;height:44.25pt;z-index:251694080;visibility:visible;mso-wrap-style:square;mso-width-percent:0;mso-height-percent:0;mso-wrap-distance-left:9pt;mso-wrap-distance-top:0;mso-wrap-distance-right:9pt;mso-wrap-distance-bottom:0;mso-position-horizontal:absolute;mso-position-horizontal-relative:text;mso-position-vertical:absolute;mso-position-vertical-relative:text;mso-width-percent:0;mso-height-percent:0;mso-width-relative:margin;mso-height-relative:margin;v-text-anchor:middle" o:gfxdata="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" fillcolor="#4e95d9 [1631]" strokecolor="#030e13 [484]" strokeweight="1pt">
+              <v:shape w14:anchorId="60CC0138" id="_x0000_s1038" type="#_x0000_t120" style="position:absolute;margin-left:249pt;margin-top:279pt;width:43.5pt;height:44.25pt;z-index:251688960;visibility:visible;mso-wrap-style:square;mso-width-percent:0;mso-height-percent:0;mso-wrap-distance-left:9pt;mso-wrap-distance-top:0;mso-wrap-distance-right:9pt;mso-wrap-distance-bottom:0;mso-position-horizontal:absolute;mso-position-horizontal-relative:text;mso-position-vertical:absolute;mso-position-vertical-relative:text;mso-width-percent:0;mso-height-percent:0;mso-width-relative:margin;mso-height-relative:margin;v-text-anchor:middle" o:gfxdata="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" fillcolor="#4e95d9 [1631]" strokecolor="#030e13 [484]" strokeweight="1pt">
                 <v:stroke joinstyle="miter"/>
                 <v:textbox>
                   <w:txbxContent>
@@ -7309,7 +7305,7 @@
         <mc:AlternateContent>
           <mc:Choice Requires="wps">
             <w:drawing>
-              <wp:anchor distT="0" distB="0" distL="114300" distR="114300" simplePos="0" relativeHeight="251696128" behindDoc="0" locked="0" layoutInCell="1" allowOverlap="1" wp14:anchorId="6AD6514A" wp14:editId="0A8192F3">
+              <wp:anchor distT="0" distB="0" distL="114300" distR="114300" simplePos="0" relativeHeight="251691008" behindDoc="0" locked="0" layoutInCell="1" allowOverlap="1" wp14:anchorId="6AD6514A" wp14:editId="605535F3">
                 <wp:simplePos x="0" y="0"/>
                 <wp:positionH relativeFrom="column">
                   <wp:posOffset>514350</wp:posOffset>
@@ -7373,7 +7369,7 @@
           </mc:Choice>
           <mc:Fallback>
             <w:pict>
-              <v:line w14:anchorId="33B5DDE4" id="Straight Connector 3" o:spid="_x0000_s1026" style="position:absolute;z-index:251696128;visibility:visible;mso-wrap-style:square;mso-width-percent:0;mso-height-percent:0;mso-wrap-distance-left:9pt;mso-wrap-distance-top:0;mso-wrap-distance-right:9pt;mso-wrap-distance-bottom:0;mso-position-horizontal:absolute;mso-position-horizontal-relative:text;mso-position-vertical:absolute;mso-position-vertical-relative:text;mso-width-percent:0;mso-height-percent:0;mso-width-relative:margin;mso-height-relative:margin" from="40.5pt,240pt" to="40.5pt,309pt" o:gfxdata="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" strokecolor="black [3200]" strokeweight="1.5pt">
+              <v:line w14:anchorId="747F29C1" id="Straight Connector 3" o:spid="_x0000_s1026" style="position:absolute;z-index:251691008;visibility:visible;mso-wrap-style:square;mso-width-percent:0;mso-height-percent:0;mso-wrap-distance-left:9pt;mso-wrap-distance-top:0;mso-wrap-distance-right:9pt;mso-wrap-distance-bottom:0;mso-position-horizontal:absolute;mso-position-horizontal-relative:text;mso-position-vertical:absolute;mso-position-vertical-relative:text;mso-width-percent:0;mso-height-percent:0;mso-width-relative:margin;mso-height-relative:margin" from="40.5pt,240pt" to="40.5pt,309pt" o:gfxdata="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" strokecolor="black [3200]" strokeweight="1.5pt">
                 <v:stroke dashstyle="dash"/>
               </v:line>
             </w:pict>
@@ -7387,7 +7383,7 @@
         <mc:AlternateContent>
           <mc:Choice Requires="wps">
             <w:drawing>
-              <wp:anchor distT="0" distB="0" distL="114300" distR="114300" simplePos="0" relativeHeight="251698176" behindDoc="0" locked="0" layoutInCell="1" allowOverlap="1" wp14:anchorId="1DEDEB47" wp14:editId="5672BCDE">
+              <wp:anchor distT="0" distB="0" distL="114300" distR="114300" simplePos="0" relativeHeight="251693056" behindDoc="0" locked="0" layoutInCell="1" allowOverlap="1" wp14:anchorId="1DEDEB47" wp14:editId="4003984C">
                 <wp:simplePos x="0" y="0"/>
                 <wp:positionH relativeFrom="column">
                   <wp:posOffset>1952625</wp:posOffset>
@@ -7451,7 +7447,7 @@
           </mc:Choice>
           <mc:Fallback>
             <w:pict>
-              <v:line w14:anchorId="6FE9446A" id="Straight Connector 3" o:spid="_x0000_s1026" style="position:absolute;z-index:251698176;visibility:visible;mso-wrap-style:square;mso-width-percent:0;mso-height-percent:0;mso-wrap-distance-left:9pt;mso-wrap-distance-top:0;mso-wrap-distance-right:9pt;mso-wrap-distance-bottom:0;mso-position-horizontal:absolute;mso-position-horizontal-relative:text;mso-position-vertical:absolute;mso-position-vertical-relative:text;mso-width-percent:0;mso-height-percent:0;mso-width-relative:margin;mso-height-relative:margin" from="153.75pt,240pt" to="153.75pt,309pt" o:gfxdata="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" strokecolor="black [3200]" strokeweight="1.5pt">
+              <v:line w14:anchorId="5144C8B0" id="Straight Connector 3" o:spid="_x0000_s1026" style="position:absolute;z-index:251693056;visibility:visible;mso-wrap-style:square;mso-width-percent:0;mso-height-percent:0;mso-wrap-distance-left:9pt;mso-wrap-distance-top:0;mso-wrap-distance-right:9pt;mso-wrap-distance-bottom:0;mso-position-horizontal:absolute;mso-position-horizontal-relative:text;mso-position-vertical:absolute;mso-position-vertical-relative:text;mso-width-percent:0;mso-height-percent:0;mso-width-relative:margin;mso-height-relative:margin" from="153.75pt,240pt" to="153.75pt,309pt" o:gfxdata="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" strokecolor="black [3200]" strokeweight="1.5pt">
                 <v:stroke dashstyle="dash"/>
               </v:line>
             </w:pict>
@@ -7465,7 +7461,7 @@
         <mc:AlternateContent>
           <mc:Choice Requires="wps">
             <w:drawing>
-              <wp:anchor distT="0" distB="0" distL="114300" distR="114300" simplePos="0" relativeHeight="251685888" behindDoc="0" locked="0" layoutInCell="1" allowOverlap="1" wp14:anchorId="2568467B" wp14:editId="1368CC7D">
+              <wp:anchor distT="0" distB="0" distL="114300" distR="114300" simplePos="0" relativeHeight="251680768" behindDoc="0" locked="0" layoutInCell="1" allowOverlap="1" wp14:anchorId="2568467B" wp14:editId="6876DEAE">
                 <wp:simplePos x="0" y="0"/>
                 <wp:positionH relativeFrom="column">
                   <wp:posOffset>1657350</wp:posOffset>
@@ -7553,7 +7549,7 @@
           </mc:Choice>
           <mc:Fallback>
             <w:pict>
-              <v:shape w14:anchorId="2568467B" id="_x0000_s1039" type="#_x0000_t120" style="position:absolute;margin-left:130.5pt;margin-top:323.25pt;width:43.5pt;height:44.25pt;z-index:251685888;visibility:visible;mso-wrap-style:square;mso-width-percent:0;mso-height-percent:0;mso-wrap-distance-left:9pt;mso-wrap-distance-top:0;mso-wrap-distance-right:9pt;mso-wrap-distance-bottom:0;mso-position-horizontal:absolute;mso-position-horizontal-relative:text;mso-position-vertical:absolute;mso-position-vertical-relative:text;mso-width-percent:0;mso-height-percent:0;mso-width-relative:margin;mso-height-relative:margin;v-text-anchor:middle" o:gfxdata="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" fillcolor="#4e95d9 [1631]" strokecolor="#030e13 [484]" strokeweight="1pt">
+              <v:shape w14:anchorId="2568467B" id="_x0000_s1039" type="#_x0000_t120" style="position:absolute;margin-left:130.5pt;margin-top:323.25pt;width:43.5pt;height:44.25pt;z-index:251680768;visibility:visible;mso-wrap-style:square;mso-width-percent:0;mso-height-percent:0;mso-wrap-distance-left:9pt;mso-wrap-distance-top:0;mso-wrap-distance-right:9pt;mso-wrap-distance-bottom:0;mso-position-horizontal:absolute;mso-position-horizontal-relative:text;mso-position-vertical:absolute;mso-position-vertical-relative:text;mso-width-percent:0;mso-height-percent:0;mso-width-relative:margin;mso-height-relative:margin;v-text-anchor:middle" o:gfxdata="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" fillcolor="#4e95d9 [1631]" strokecolor="#030e13 [484]" strokeweight="1pt">
                 <v:stroke joinstyle="miter"/>
                 <v:textbox>
                   <w:txbxContent>
@@ -7587,7 +7583,7 @@
         <mc:AlternateContent>
           <mc:Choice Requires="wps">
             <w:drawing>
-              <wp:anchor distT="0" distB="0" distL="114300" distR="114300" simplePos="0" relativeHeight="251683840" behindDoc="0" locked="0" layoutInCell="1" allowOverlap="1" wp14:anchorId="1D37C3BD" wp14:editId="6B44D6D3">
+              <wp:anchor distT="0" distB="0" distL="114300" distR="114300" simplePos="0" relativeHeight="251678720" behindDoc="0" locked="0" layoutInCell="1" allowOverlap="1" wp14:anchorId="1D37C3BD" wp14:editId="28BFFDC3">
                 <wp:simplePos x="0" y="0"/>
                 <wp:positionH relativeFrom="column">
                   <wp:posOffset>1657350</wp:posOffset>
@@ -7678,7 +7674,7 @@
           </mc:Choice>
           <mc:Fallback>
             <w:pict>
-              <v:shape w14:anchorId="1D37C3BD" id="_x0000_s1040" type="#_x0000_t120" style="position:absolute;margin-left:130.5pt;margin-top:174.75pt;width:43.5pt;height:44.25pt;z-index:251683840;visibility:visible;mso-wrap-style:square;mso-width-percent:0;mso-height-percent:0;mso-wrap-distance-left:9pt;mso-wrap-distance-top:0;mso-wrap-distance-right:9pt;mso-wrap-distance-bottom:0;mso-position-horizontal:absolute;mso-position-horizontal-relative:text;mso-position-vertical:absolute;mso-position-vertical-relative:text;mso-width-percent:0;mso-height-percent:0;mso-width-relative:margin;mso-height-relative:margin;v-text-anchor:middle" o:gfxdata="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" fillcolor="#4e95d9 [1631]" strokecolor="#030e13 [484]" strokeweight="1pt">
+              <v:shape w14:anchorId="1D37C3BD" id="_x0000_s1040" type="#_x0000_t120" style="position:absolute;margin-left:130.5pt;margin-top:174.75pt;width:43.5pt;height:44.25pt;z-index:251678720;visibility:visible;mso-wrap-style:square;mso-width-percent:0;mso-height-percent:0;mso-wrap-distance-left:9pt;mso-wrap-distance-top:0;mso-wrap-distance-right:9pt;mso-wrap-distance-bottom:0;mso-position-horizontal:absolute;mso-position-horizontal-relative:text;mso-position-vertical:absolute;mso-position-vertical-relative:text;mso-width-percent:0;mso-height-percent:0;mso-width-relative:margin;mso-height-relative:margin;v-text-anchor:middle" o:gfxdata="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" fillcolor="#4e95d9 [1631]" strokecolor="#030e13 [484]" strokeweight="1pt">
                 <v:stroke joinstyle="miter"/>
                 <v:textbox>
                   <w:txbxContent>
@@ -7715,7 +7711,7 @@
         <mc:AlternateContent>
           <mc:Choice Requires="wps">
             <w:drawing>
-              <wp:anchor distT="0" distB="0" distL="114300" distR="114300" simplePos="0" relativeHeight="251679744" behindDoc="0" locked="0" layoutInCell="1" allowOverlap="1" wp14:anchorId="1D550DDE" wp14:editId="7E1CB72C">
+              <wp:anchor distT="0" distB="0" distL="114300" distR="114300" simplePos="0" relativeHeight="251674624" behindDoc="0" locked="0" layoutInCell="1" allowOverlap="1" wp14:anchorId="1D550DDE" wp14:editId="0F2F6C25">
                 <wp:simplePos x="0" y="0"/>
                 <wp:positionH relativeFrom="column">
                   <wp:posOffset>1657350</wp:posOffset>
@@ -7803,7 +7799,7 @@
           </mc:Choice>
           <mc:Fallback>
             <w:pict>
-              <v:shape w14:anchorId="1D550DDE" id="_x0000_s1041" type="#_x0000_t120" style="position:absolute;margin-left:130.5pt;margin-top:51pt;width:43.5pt;height:44.25pt;z-index:251679744;visibility:visible;mso-wrap-style:square;mso-width-percent:0;mso-height-percent:0;mso-wrap-distance-left:9pt;mso-wrap-distance-top:0;mso-wrap-distance-right:9pt;mso-wrap-distance-bottom:0;mso-position-horizontal:absolute;mso-position-horizontal-relative:text;mso-position-vertical:absolute;mso-position-vertical-relative:text;mso-width-percent:0;mso-height-percent:0;mso-width-relative:margin;mso-height-relative:margin;v-text-anchor:middle" o:gfxdata="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" fillcolor="#4e95d9 [1631]" strokecolor="#030e13 [484]" strokeweight="1pt">
+              <v:shape w14:anchorId="1D550DDE" id="_x0000_s1041" type="#_x0000_t120" style="position:absolute;margin-left:130.5pt;margin-top:51pt;width:43.5pt;height:44.25pt;z-index:251674624;visibility:visible;mso-wrap-style:square;mso-width-percent:0;mso-height-percent:0;mso-wrap-distance-left:9pt;mso-wrap-distance-top:0;mso-wrap-distance-right:9pt;mso-wrap-distance-bottom:0;mso-position-horizontal:absolute;mso-position-horizontal-relative:text;mso-position-vertical:absolute;mso-position-vertical-relative:text;mso-width-percent:0;mso-height-percent:0;mso-width-relative:margin;mso-height-relative:margin;v-text-anchor:middle" o:gfxdata="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" fillcolor="#4e95d9 [1631]" strokecolor="#030e13 [484]" strokeweight="1pt">
                 <v:stroke joinstyle="miter"/>
                 <v:textbox>
                   <w:txbxContent>
@@ -7837,7 +7833,7 @@
         <mc:AlternateContent>
           <mc:Choice Requires="wps">
             <w:drawing>
-              <wp:anchor distT="0" distB="0" distL="114300" distR="114300" simplePos="0" relativeHeight="251681792" behindDoc="0" locked="0" layoutInCell="1" allowOverlap="1" wp14:anchorId="53EAF3DC" wp14:editId="46FBAB15">
+              <wp:anchor distT="0" distB="0" distL="114300" distR="114300" simplePos="0" relativeHeight="251676672" behindDoc="0" locked="0" layoutInCell="1" allowOverlap="1" wp14:anchorId="53EAF3DC" wp14:editId="29547958">
                 <wp:simplePos x="0" y="0"/>
                 <wp:positionH relativeFrom="column">
                   <wp:posOffset>1657350</wp:posOffset>
@@ -7932,7 +7928,7 @@
           </mc:Choice>
           <mc:Fallback>
             <w:pict>
-              <v:shape w14:anchorId="53EAF3DC" id="_x0000_s1042" type="#_x0000_t120" style="position:absolute;margin-left:130.5pt;margin-top:113.25pt;width:43.5pt;height:44.25pt;z-index:251681792;visibility:visible;mso-wrap-style:square;mso-width-percent:0;mso-height-percent:0;mso-wrap-distance-left:9pt;mso-wrap-distance-top:0;mso-wrap-distance-right:9pt;mso-wrap-distance-bottom:0;mso-position-horizontal:absolute;mso-position-horizontal-relative:text;mso-position-vertical:absolute;mso-position-vertical-relative:text;mso-width-percent:0;mso-height-percent:0;mso-width-relative:margin;mso-height-relative:margin;v-text-anchor:middle" o:gfxdata="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" fillcolor="#4e95d9 [1631]" strokecolor="#030e13 [484]" strokeweight="1pt">
+              <v:shape w14:anchorId="53EAF3DC" id="_x0000_s1042" type="#_x0000_t120" style="position:absolute;margin-left:130.5pt;margin-top:113.25pt;width:43.5pt;height:44.25pt;z-index:251676672;visibility:visible;mso-wrap-style:square;mso-width-percent:0;mso-height-percent:0;mso-wrap-distance-left:9pt;mso-wrap-distance-top:0;mso-wrap-distance-right:9pt;mso-wrap-distance-bottom:0;mso-position-horizontal:absolute;mso-position-horizontal-relative:text;mso-position-vertical:absolute;mso-position-vertical-relative:text;mso-width-percent:0;mso-height-percent:0;mso-width-relative:margin;mso-height-relative:margin;v-text-anchor:middle" o:gfxdata="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" fillcolor="#4e95d9 [1631]" strokecolor="#030e13 [484]" strokeweight="1pt">
                 <v:stroke joinstyle="miter"/>
                 <v:textbox>
                   <w:txbxContent>
@@ -7973,7 +7969,7 @@
         <mc:AlternateContent>
           <mc:Choice Requires="wps">
             <w:drawing>
-              <wp:anchor distT="0" distB="0" distL="114300" distR="114300" simplePos="0" relativeHeight="251675648" behindDoc="0" locked="0" layoutInCell="1" allowOverlap="1" wp14:anchorId="30F459C3" wp14:editId="7CDAEB02">
+              <wp:anchor distT="0" distB="0" distL="114300" distR="114300" simplePos="0" relativeHeight="251670528" behindDoc="0" locked="0" layoutInCell="1" allowOverlap="1" wp14:anchorId="30F459C3" wp14:editId="2ECA4308">
                 <wp:simplePos x="0" y="0"/>
                 <wp:positionH relativeFrom="column">
                   <wp:posOffset>2657475</wp:posOffset>
@@ -8028,7 +8024,7 @@
           </mc:Choice>
           <mc:Fallback>
             <w:pict>
-              <v:line w14:anchorId="083D0EC7" id="Straight Connector 3" o:spid="_x0000_s1026" style="position:absolute;z-index:251675648;visibility:visible;mso-wrap-style:square;mso-height-percent:0;mso-wrap-distance-left:9pt;mso-wrap-distance-top:0;mso-wrap-distance-right:9pt;mso-wrap-distance-bottom:0;mso-position-horizontal:absolute;mso-position-horizontal-relative:text;mso-position-vertical:absolute;mso-position-vertical-relative:text;mso-height-percent:0;mso-height-relative:margin" from="209.25pt,-2.25pt" to="209.25pt,389.25pt" o:gfxdata="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" strokecolor="#156082 [3204]" strokeweight=".5pt">
+              <v:line w14:anchorId="6DCDEDFC" id="Straight Connector 3" o:spid="_x0000_s1026" style="position:absolute;z-index:251670528;visibility:visible;mso-wrap-style:square;mso-height-percent:0;mso-wrap-distance-left:9pt;mso-wrap-distance-top:0;mso-wrap-distance-right:9pt;mso-wrap-distance-bottom:0;mso-position-horizontal:absolute;mso-position-horizontal-relative:text;mso-position-vertical:absolute;mso-position-vertical-relative:text;mso-height-percent:0;mso-height-relative:margin" from="209.25pt,-2.25pt" to="209.25pt,389.25pt" o:gfxdata="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" strokecolor="#156082 [3204]" strokeweight=".5pt">
                 <v:stroke dashstyle="dash" joinstyle="miter"/>
               </v:line>
             </w:pict>
@@ -8042,7 +8038,7 @@
         <mc:AlternateContent>
           <mc:Choice Requires="wps">
             <w:drawing>
-              <wp:anchor distT="0" distB="0" distL="114300" distR="114300" simplePos="0" relativeHeight="251677696" behindDoc="0" locked="0" layoutInCell="1" allowOverlap="1" wp14:anchorId="3E69FF80" wp14:editId="4E57F53E">
+              <wp:anchor distT="0" distB="0" distL="114300" distR="114300" simplePos="0" relativeHeight="251672576" behindDoc="0" locked="0" layoutInCell="1" allowOverlap="1" wp14:anchorId="3E69FF80" wp14:editId="207A4ED8">
                 <wp:simplePos x="0" y="0"/>
                 <wp:positionH relativeFrom="column">
                   <wp:posOffset>4105275</wp:posOffset>
@@ -8097,7 +8093,7 @@
           </mc:Choice>
           <mc:Fallback>
             <w:pict>
-              <v:line w14:anchorId="1ED9D8BC" id="Straight Connector 3" o:spid="_x0000_s1026" style="position:absolute;z-index:251677696;visibility:visible;mso-wrap-style:square;mso-height-percent:0;mso-wrap-distance-left:9pt;mso-wrap-distance-top:0;mso-wrap-distance-right:9pt;mso-wrap-distance-bottom:0;mso-position-horizontal:absolute;mso-position-horizontal-relative:text;mso-position-vertical:absolute;mso-position-vertical-relative:text;mso-height-percent:0;mso-height-relative:margin" from="323.25pt,-2.25pt" to="323.25pt,389.25pt" o:gfxdata="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" strokecolor="#156082 [3204]" strokeweight=".5pt">
+              <v:line w14:anchorId="7A5C99EA" id="Straight Connector 3" o:spid="_x0000_s1026" style="position:absolute;z-index:251672576;visibility:visible;mso-wrap-style:square;mso-height-percent:0;mso-wrap-distance-left:9pt;mso-wrap-distance-top:0;mso-wrap-distance-right:9pt;mso-wrap-distance-bottom:0;mso-position-horizontal:absolute;mso-position-horizontal-relative:text;mso-position-vertical:absolute;mso-position-vertical-relative:text;mso-height-percent:0;mso-height-relative:margin" from="323.25pt,-2.25pt" to="323.25pt,389.25pt" o:gfxdata="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" strokecolor="#156082 [3204]" strokeweight=".5pt">
                 <v:stroke dashstyle="dash" joinstyle="miter"/>
               </v:line>
             </w:pict>
@@ -8111,7 +8107,7 @@
         <mc:AlternateContent>
           <mc:Choice Requires="wps">
             <w:drawing>
-              <wp:anchor distT="0" distB="0" distL="114300" distR="114300" simplePos="0" relativeHeight="251673600" behindDoc="0" locked="0" layoutInCell="1" allowOverlap="1" wp14:anchorId="016B50A5" wp14:editId="46152F11">
+              <wp:anchor distT="0" distB="0" distL="114300" distR="114300" simplePos="0" relativeHeight="251668480" behindDoc="0" locked="0" layoutInCell="1" allowOverlap="1" wp14:anchorId="016B50A5" wp14:editId="654BFA32">
                 <wp:simplePos x="0" y="0"/>
                 <wp:positionH relativeFrom="column">
                   <wp:posOffset>1200150</wp:posOffset>
@@ -8166,7 +8162,7 @@
           </mc:Choice>
           <mc:Fallback>
             <w:pict>
-              <v:line w14:anchorId="0390A353" id="Straight Connector 3" o:spid="_x0000_s1026" style="position:absolute;z-index:251673600;visibility:visible;mso-wrap-style:square;mso-height-percent:0;mso-wrap-distance-left:9pt;mso-wrap-distance-top:0;mso-wrap-distance-right:9pt;mso-wrap-distance-bottom:0;mso-position-horizontal:absolute;mso-position-horizontal-relative:text;mso-position-vertical:absolute;mso-position-vertical-relative:text;mso-height-percent:0;mso-height-relative:margin" from="94.5pt,-2.25pt" to="94.5pt,389.25pt" o:gfxdata="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" strokecolor="#156082 [3204]" strokeweight=".5pt">
+              <v:line w14:anchorId="02584A6A" id="Straight Connector 3" o:spid="_x0000_s1026" style="position:absolute;z-index:251668480;visibility:visible;mso-wrap-style:square;mso-height-percent:0;mso-wrap-distance-left:9pt;mso-wrap-distance-top:0;mso-wrap-distance-right:9pt;mso-wrap-distance-bottom:0;mso-position-horizontal:absolute;mso-position-horizontal-relative:text;mso-position-vertical:absolute;mso-position-vertical-relative:text;mso-height-percent:0;mso-height-relative:margin" from="94.5pt,-2.25pt" to="94.5pt,389.25pt" o:gfxdata="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" strokecolor="#156082 [3204]" strokeweight=".5pt">
                 <v:stroke dashstyle="dash" joinstyle="miter"/>
               </v:line>
             </w:pict>
@@ -8180,7 +8176,7 @@
         <mc:AlternateContent>
           <mc:Choice Requires="wps">
             <w:drawing>
-              <wp:anchor distT="0" distB="0" distL="114300" distR="114300" simplePos="0" relativeHeight="251672576" behindDoc="0" locked="0" layoutInCell="1" allowOverlap="1" wp14:anchorId="59C2D9BA" wp14:editId="73201987">
+              <wp:anchor distT="0" distB="0" distL="114300" distR="114300" simplePos="0" relativeHeight="251667456" behindDoc="0" locked="0" layoutInCell="1" allowOverlap="1" wp14:anchorId="59C2D9BA" wp14:editId="57E773A2">
                 <wp:simplePos x="0" y="0"/>
                 <wp:positionH relativeFrom="column">
                   <wp:posOffset>-371475</wp:posOffset>
@@ -8232,7 +8228,7 @@
           </mc:Choice>
           <mc:Fallback>
             <w:pict>
-              <v:shape w14:anchorId="793A32AE" id="Straight Arrow Connector 2" o:spid="_x0000_s1026" type="#_x0000_t32" style="position:absolute;margin-left:-29.25pt;margin-top:346.5pt;width:49.5pt;height:0;z-index:251672576;visibility:visible;mso-wrap-style:square;mso-wrap-distance-left:9pt;mso-wrap-distance-top:0;mso-wrap-distance-right:9pt;mso-wrap-distance-bottom:0;mso-position-horizontal:absolute;mso-position-horizontal-relative:text;mso-position-vertical:absolute;mso-position-vertical-relative:text" o:gfxdata="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" strokecolor="#156082 [3204]" strokeweight=".5pt">
+              <v:shape w14:anchorId="49A8DD1E" id="Straight Arrow Connector 2" o:spid="_x0000_s1026" type="#_x0000_t32" style="position:absolute;margin-left:-29.25pt;margin-top:346.5pt;width:49.5pt;height:0;z-index:251667456;visibility:visible;mso-wrap-style:square;mso-wrap-distance-left:9pt;mso-wrap-distance-top:0;mso-wrap-distance-right:9pt;mso-wrap-distance-bottom:0;mso-position-horizontal:absolute;mso-position-horizontal-relative:text;mso-position-vertical:absolute;mso-position-vertical-relative:text" o:gfxdata="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" strokecolor="#156082 [3204]" strokeweight=".5pt">
                 <v:stroke endarrow="block" joinstyle="miter"/>
               </v:shape>
             </w:pict>
@@ -8246,7 +8242,7 @@
         <mc:AlternateContent>
           <mc:Choice Requires="wps">
             <w:drawing>
-              <wp:anchor distT="0" distB="0" distL="114300" distR="114300" simplePos="0" relativeHeight="251665408" behindDoc="0" locked="0" layoutInCell="1" allowOverlap="1" wp14:anchorId="5A2E3093" wp14:editId="350C4818">
+              <wp:anchor distT="0" distB="0" distL="114300" distR="114300" simplePos="0" relativeHeight="251660288" behindDoc="0" locked="0" layoutInCell="1" allowOverlap="1" wp14:anchorId="5A2E3093" wp14:editId="0AAEDF1D">
                 <wp:simplePos x="0" y="0"/>
                 <wp:positionH relativeFrom="column">
                   <wp:posOffset>257175</wp:posOffset>
@@ -8361,7 +8357,7 @@
           </mc:Choice>
           <mc:Fallback>
             <w:pict>
-              <v:shape w14:anchorId="5A2E3093" id="_x0000_s1043" type="#_x0000_t120" style="position:absolute;margin-left:20.25pt;margin-top:323.25pt;width:43.5pt;height:44.25pt;z-index:251665408;visibility:visible;mso-wrap-style:square;mso-width-percent:0;mso-height-percent:0;mso-wrap-distance-left:9pt;mso-wrap-distance-top:0;mso-wrap-distance-right:9pt;mso-wrap-distance-bottom:0;mso-position-horizontal:absolute;mso-position-horizontal-relative:text;mso-position-vertical:absolute;mso-position-vertical-relative:text;mso-width-percent:0;mso-height-percent:0;mso-width-relative:margin;mso-height-relative:margin;v-text-anchor:middle" o:gfxdata="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" fillcolor="#dceaf7 [351]" strokecolor="#030e13 [484]" strokeweight="1pt">
+              <v:shape w14:anchorId="5A2E3093" id="_x0000_s1043" type="#_x0000_t120" style="position:absolute;margin-left:20.25pt;margin-top:323.25pt;width:43.5pt;height:44.25pt;z-index:251660288;visibility:visible;mso-wrap-style:square;mso-width-percent:0;mso-height-percent:0;mso-wrap-distance-left:9pt;mso-wrap-distance-top:0;mso-wrap-distance-right:9pt;mso-wrap-distance-bottom:0;mso-position-horizontal:absolute;mso-position-horizontal-relative:text;mso-position-vertical:absolute;mso-position-vertical-relative:text;mso-width-percent:0;mso-height-percent:0;mso-width-relative:margin;mso-height-relative:margin;v-text-anchor:middle" o:gfxdata="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" fillcolor="#dceaf7 [351]" strokecolor="#030e13 [484]" strokeweight="1pt">
                 <v:stroke joinstyle="miter"/>
                 <v:textbox>
                   <w:txbxContent>
@@ -8422,7 +8418,7 @@
         <mc:AlternateContent>
           <mc:Choice Requires="wps">
             <w:drawing>
-              <wp:anchor distT="0" distB="0" distL="114300" distR="114300" simplePos="0" relativeHeight="251670528" behindDoc="0" locked="0" layoutInCell="1" allowOverlap="1" wp14:anchorId="15CF709E" wp14:editId="0D024FA3">
+              <wp:anchor distT="0" distB="0" distL="114300" distR="114300" simplePos="0" relativeHeight="251665408" behindDoc="0" locked="0" layoutInCell="1" allowOverlap="1" wp14:anchorId="15CF709E" wp14:editId="56B77A9B">
                 <wp:simplePos x="0" y="0"/>
                 <wp:positionH relativeFrom="column">
                   <wp:posOffset>-371475</wp:posOffset>
@@ -8474,7 +8470,7 @@
           </mc:Choice>
           <mc:Fallback>
             <w:pict>
-              <v:shape w14:anchorId="7A4EF808" id="Straight Arrow Connector 2" o:spid="_x0000_s1026" type="#_x0000_t32" style="position:absolute;margin-left:-29.25pt;margin-top:197.25pt;width:49.5pt;height:0;z-index:251670528;visibility:visible;mso-wrap-style:square;mso-wrap-distance-left:9pt;mso-wrap-distance-top:0;mso-wrap-distance-right:9pt;mso-wrap-distance-bottom:0;mso-position-horizontal:absolute;mso-position-horizontal-relative:text;mso-position-vertical:absolute;mso-position-vertical-relative:text" o:gfxdata="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" strokecolor="#156082 [3204]" strokeweight=".5pt">
+              <v:shape w14:anchorId="6A12FFE0" id="Straight Arrow Connector 2" o:spid="_x0000_s1026" type="#_x0000_t32" style="position:absolute;margin-left:-29.25pt;margin-top:197.25pt;width:49.5pt;height:0;z-index:251665408;visibility:visible;mso-wrap-style:square;mso-wrap-distance-left:9pt;mso-wrap-distance-top:0;mso-wrap-distance-right:9pt;mso-wrap-distance-bottom:0;mso-position-horizontal:absolute;mso-position-horizontal-relative:text;mso-position-vertical:absolute;mso-position-vertical-relative:text" o:gfxdata="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" strokecolor="#156082 [3204]" strokeweight=".5pt">
                 <v:stroke endarrow="block" joinstyle="miter"/>
               </v:shape>
             </w:pict>
@@ -8488,7 +8484,7 @@
         <mc:AlternateContent>
           <mc:Choice Requires="wps">
             <w:drawing>
-              <wp:anchor distT="0" distB="0" distL="114300" distR="114300" simplePos="0" relativeHeight="251668480" behindDoc="0" locked="0" layoutInCell="1" allowOverlap="1" wp14:anchorId="7BD11B7F" wp14:editId="1ACE5A6B">
+              <wp:anchor distT="0" distB="0" distL="114300" distR="114300" simplePos="0" relativeHeight="251663360" behindDoc="0" locked="0" layoutInCell="1" allowOverlap="1" wp14:anchorId="7BD11B7F" wp14:editId="71B20D5C">
                 <wp:simplePos x="0" y="0"/>
                 <wp:positionH relativeFrom="column">
                   <wp:posOffset>-371475</wp:posOffset>
@@ -8540,7 +8536,7 @@
           </mc:Choice>
           <mc:Fallback>
             <w:pict>
-              <v:shape w14:anchorId="248F4F86" id="Straight Arrow Connector 2" o:spid="_x0000_s1026" type="#_x0000_t32" style="position:absolute;margin-left:-29.25pt;margin-top:132.75pt;width:49.5pt;height:0;z-index:251668480;visibility:visible;mso-wrap-style:square;mso-wrap-distance-left:9pt;mso-wrap-distance-top:0;mso-wrap-distance-right:9pt;mso-wrap-distance-bottom:0;mso-position-horizontal:absolute;mso-position-horizontal-relative:text;mso-position-vertical:absolute;mso-position-vertical-relative:text" o:gfxdata="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" strokecolor="#156082 [3204]" strokeweight=".5pt">
+              <v:shape w14:anchorId="7D2F9D3F" id="Straight Arrow Connector 2" o:spid="_x0000_s1026" type="#_x0000_t32" style="position:absolute;margin-left:-29.25pt;margin-top:132.75pt;width:49.5pt;height:0;z-index:251663360;visibility:visible;mso-wrap-style:square;mso-wrap-distance-left:9pt;mso-wrap-distance-top:0;mso-wrap-distance-right:9pt;mso-wrap-distance-bottom:0;mso-position-horizontal:absolute;mso-position-horizontal-relative:text;mso-position-vertical:absolute;mso-position-vertical-relative:text" o:gfxdata="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" strokecolor="#156082 [3204]" strokeweight=".5pt">
                 <v:stroke endarrow="block" joinstyle="miter"/>
               </v:shape>
             </w:pict>
@@ -8554,7 +8550,7 @@
         <mc:AlternateContent>
           <mc:Choice Requires="wps">
             <w:drawing>
-              <wp:anchor distT="0" distB="0" distL="114300" distR="114300" simplePos="0" relativeHeight="251661312" behindDoc="0" locked="0" layoutInCell="1" allowOverlap="1" wp14:anchorId="2D7632F8" wp14:editId="63ADAD10">
+              <wp:anchor distT="0" distB="0" distL="114300" distR="114300" simplePos="0" relativeHeight="251656192" behindDoc="0" locked="0" layoutInCell="1" allowOverlap="1" wp14:anchorId="2D7632F8" wp14:editId="68D0ACC9">
                 <wp:simplePos x="0" y="0"/>
                 <wp:positionH relativeFrom="column">
                   <wp:posOffset>257175</wp:posOffset>
@@ -8669,7 +8665,7 @@
           </mc:Choice>
           <mc:Fallback>
             <w:pict>
-              <v:shape w14:anchorId="2D7632F8" id="_x0000_s1044" type="#_x0000_t120" style="position:absolute;margin-left:20.25pt;margin-top:174.75pt;width:43.5pt;height:44.25pt;z-index:251661312;visibility:visible;mso-wrap-style:square;mso-width-percent:0;mso-height-percent:0;mso-wrap-distance-left:9pt;mso-wrap-distance-top:0;mso-wrap-distance-right:9pt;mso-wrap-distance-bottom:0;mso-position-horizontal:absolute;mso-position-horizontal-relative:text;mso-position-vertical:absolute;mso-position-vertical-relative:text;mso-width-percent:0;mso-height-percent:0;mso-width-relative:margin;mso-height-relative:margin;v-text-anchor:middle" o:gfxdata="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" fillcolor="#dceaf7 [351]" strokecolor="#030e13 [484]" strokeweight="1pt">
+              <v:shape w14:anchorId="2D7632F8" id="_x0000_s1044" type="#_x0000_t120" style="position:absolute;margin-left:20.25pt;margin-top:174.75pt;width:43.5pt;height:44.25pt;z-index:251656192;visibility:visible;mso-wrap-style:square;mso-width-percent:0;mso-height-percent:0;mso-wrap-distance-left:9pt;mso-wrap-distance-top:0;mso-wrap-distance-right:9pt;mso-wrap-distance-bottom:0;mso-position-horizontal:absolute;mso-position-horizontal-relative:text;mso-position-vertical:absolute;mso-position-vertical-relative:text;mso-width-percent:0;mso-height-percent:0;mso-width-relative:margin;mso-height-relative:margin;v-text-anchor:middle" o:gfxdata="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" fillcolor="#dceaf7 [351]" strokecolor="#030e13 [484]" strokeweight="1pt">
                 <v:stroke joinstyle="miter"/>
                 <v:textbox>
                   <w:txbxContent>
@@ -8730,7 +8726,7 @@
         <mc:AlternateContent>
           <mc:Choice Requires="wps">
             <w:drawing>
-              <wp:anchor distT="0" distB="0" distL="114300" distR="114300" simplePos="0" relativeHeight="251663360" behindDoc="0" locked="0" layoutInCell="1" allowOverlap="1" wp14:anchorId="378E0004" wp14:editId="7B79AF5E">
+              <wp:anchor distT="0" distB="0" distL="114300" distR="114300" simplePos="0" relativeHeight="251658240" behindDoc="0" locked="0" layoutInCell="1" allowOverlap="1" wp14:anchorId="378E0004" wp14:editId="28817D41">
                 <wp:simplePos x="0" y="0"/>
                 <wp:positionH relativeFrom="column">
                   <wp:posOffset>257175</wp:posOffset>
@@ -8845,7 +8841,7 @@
           </mc:Choice>
           <mc:Fallback>
             <w:pict>
-              <v:shape w14:anchorId="378E0004" id="_x0000_s1045" type="#_x0000_t120" style="position:absolute;margin-left:20.25pt;margin-top:113.25pt;width:43.5pt;height:44.25pt;z-index:251663360;visibility:visible;mso-wrap-style:square;mso-width-percent:0;mso-height-percent:0;mso-wrap-distance-left:9pt;mso-wrap-distance-top:0;mso-wrap-distance-right:9pt;mso-wrap-distance-bottom:0;mso-position-horizontal:absolute;mso-position-horizontal-relative:text;mso-position-vertical:absolute;mso-position-vertical-relative:text;mso-width-percent:0;mso-height-percent:0;mso-width-relative:margin;mso-height-relative:margin;v-text-anchor:middle" o:gfxdata="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" fillcolor="#dceaf7 [351]" strokecolor="#030e13 [484]" strokeweight="1pt">
+              <v:shape w14:anchorId="378E0004" id="_x0000_s1045" type="#_x0000_t120" style="position:absolute;margin-left:20.25pt;margin-top:113.25pt;width:43.5pt;height:44.25pt;z-index:251658240;visibility:visible;mso-wrap-style:square;mso-width-percent:0;mso-height-percent:0;mso-wrap-distance-left:9pt;mso-wrap-distance-top:0;mso-wrap-distance-right:9pt;mso-wrap-distance-bottom:0;mso-position-horizontal:absolute;mso-position-horizontal-relative:text;mso-position-vertical:absolute;mso-position-vertical-relative:text;mso-width-percent:0;mso-height-percent:0;mso-width-relative:margin;mso-height-relative:margin;v-text-anchor:middle" o:gfxdata="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" fillcolor="#dceaf7 [351]" strokecolor="#030e13 [484]" strokeweight="1pt">
                 <v:stroke joinstyle="miter"/>
                 <v:textbox>
                   <w:txbxContent>
@@ -8906,7 +8902,7 @@
         <mc:AlternateContent>
           <mc:Choice Requires="wps">
             <w:drawing>
-              <wp:anchor distT="0" distB="0" distL="114300" distR="114300" simplePos="0" relativeHeight="251659264" behindDoc="0" locked="0" layoutInCell="1" allowOverlap="1" wp14:anchorId="10496DAB" wp14:editId="788A3583">
+              <wp:anchor distT="0" distB="0" distL="114300" distR="114300" simplePos="0" relativeHeight="251654144" behindDoc="0" locked="0" layoutInCell="1" allowOverlap="1" wp14:anchorId="10496DAB" wp14:editId="316AC9E9">
                 <wp:simplePos x="0" y="0"/>
                 <wp:positionH relativeFrom="column">
                   <wp:posOffset>257175</wp:posOffset>
@@ -9016,7 +9012,7 @@
           </mc:Choice>
           <mc:Fallback>
             <w:pict>
-              <v:shape w14:anchorId="10496DAB" id="_x0000_s1046" type="#_x0000_t120" style="position:absolute;margin-left:20.25pt;margin-top:51pt;width:43.5pt;height:44.25pt;z-index:251659264;visibility:visible;mso-wrap-style:square;mso-width-percent:0;mso-height-percent:0;mso-wrap-distance-left:9pt;mso-wrap-distance-top:0;mso-wrap-distance-right:9pt;mso-wrap-distance-bottom:0;mso-position-horizontal:absolute;mso-position-horizontal-relative:text;mso-position-vertical:absolute;mso-position-vertical-relative:text;mso-width-percent:0;mso-height-percent:0;mso-width-relative:margin;mso-height-relative:margin;v-text-anchor:middle" o:gfxdata="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" fillcolor="#dceaf7 [351]" strokecolor="#030e13 [484]" strokeweight="1pt">
+              <v:shape w14:anchorId="10496DAB" id="_x0000_s1046" type="#_x0000_t120" style="position:absolute;margin-left:20.25pt;margin-top:51pt;width:43.5pt;height:44.25pt;z-index:251654144;visibility:visible;mso-wrap-style:square;mso-width-percent:0;mso-height-percent:0;mso-wrap-distance-left:9pt;mso-wrap-distance-top:0;mso-wrap-distance-right:9pt;mso-wrap-distance-bottom:0;mso-position-horizontal:absolute;mso-position-horizontal-relative:text;mso-position-vertical:absolute;mso-position-vertical-relative:text;mso-width-percent:0;mso-height-percent:0;mso-width-relative:margin;mso-height-relative:margin;v-text-anchor:middle" o:gfxdata="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" fillcolor="#dceaf7 [351]" strokecolor="#030e13 [484]" strokeweight="1pt">
                 <v:stroke joinstyle="miter"/>
                 <v:textbox>
                   <w:txbxContent>
@@ -11553,7 +11549,55 @@
         <w:jc w:val="both"/>
       </w:pPr>
       <w:r>
-        <w:t>A baseline model in machine learning or deep learning is essentially your starting point a very simple model that gives you a reference performance. You train it without any fancy tricks, optimizations, or hyperparameter tuning. Its purpose is to establish a minimum benchmark, so you can later compare improvements from optimizations</w:t>
+        <w:t xml:space="preserve">A baseline model in machine learning or deep learning is essentially </w:t>
+      </w:r>
+      <w:r>
+        <w:t>the</w:t>
+      </w:r>
+      <w:r>
+        <w:t xml:space="preserve"> starting point a</w:t>
+      </w:r>
+      <w:r>
+        <w:t>s a</w:t>
+      </w:r>
+      <w:r>
+        <w:t xml:space="preserve"> very simple model that gives </w:t>
+      </w:r>
+      <w:r>
+        <w:t>decent</w:t>
+      </w:r>
+      <w:r>
+        <w:t xml:space="preserve"> performance. </w:t>
+      </w:r>
+      <w:r>
+        <w:t>The</w:t>
+      </w:r>
+      <w:r>
+        <w:t xml:space="preserve"> train</w:t>
+      </w:r>
+      <w:r>
+        <w:t>ing happens without</w:t>
+      </w:r>
+      <w:r>
+        <w:t xml:space="preserve"> any fancy tricks, optimizations, or hyperparameter tuning. Its purpose is to establish a minimum benchmark, so </w:t>
+      </w:r>
+      <w:r>
+        <w:t xml:space="preserve">that it </w:t>
+      </w:r>
+      <w:r>
+        <w:t>can later</w:t>
+      </w:r>
+      <w:r>
+        <w:t xml:space="preserve"> be </w:t>
+      </w:r>
+      <w:r>
+        <w:t>compare</w:t>
+      </w:r>
+      <w:r>
+        <w:t>d with the</w:t>
+      </w:r>
+      <w:r>
+        <w:t xml:space="preserve"> improvements from optimizations</w:t>
       </w:r>
       <w:r>
         <w:t>.</w:t>
@@ -11583,7 +11627,7 @@
           </w:tcPr>
           <w:p>
             <w:pPr>
-              <w:spacing w:after="160" w:line="278" w:lineRule="auto"/>
+              <w:spacing w:line="278" w:lineRule="auto"/>
               <w:rPr>
                 <w:b/>
                 <w:bCs/>
@@ -11605,7 +11649,7 @@
           </w:tcPr>
           <w:p>
             <w:pPr>
-              <w:spacing w:after="160" w:line="278" w:lineRule="auto"/>
+              <w:spacing w:line="278" w:lineRule="auto"/>
               <w:rPr>
                 <w:b/>
                 <w:bCs/>
@@ -11629,7 +11673,7 @@
           </w:tcPr>
           <w:p>
             <w:pPr>
-              <w:spacing w:after="160" w:line="278" w:lineRule="auto"/>
+              <w:spacing w:line="278" w:lineRule="auto"/>
             </w:pPr>
             <w:r>
               <w:t>Hidden Layers</w:t>
@@ -11643,7 +11687,7 @@
           </w:tcPr>
           <w:p>
             <w:pPr>
-              <w:spacing w:after="160" w:line="278" w:lineRule="auto"/>
+              <w:spacing w:line="278" w:lineRule="auto"/>
             </w:pPr>
             <w:r>
               <w:t>1</w:t>
@@ -11659,7 +11703,7 @@
           </w:tcPr>
           <w:p>
             <w:pPr>
-              <w:spacing w:after="160" w:line="278" w:lineRule="auto"/>
+              <w:spacing w:line="278" w:lineRule="auto"/>
             </w:pPr>
             <w:r>
               <w:t>Neurons</w:t>
@@ -11673,7 +11717,7 @@
           </w:tcPr>
           <w:p>
             <w:pPr>
-              <w:spacing w:after="160" w:line="278" w:lineRule="auto"/>
+              <w:spacing w:line="278" w:lineRule="auto"/>
             </w:pPr>
             <w:r>
               <w:t>64</w:t>
@@ -11689,7 +11733,7 @@
           </w:tcPr>
           <w:p>
             <w:pPr>
-              <w:spacing w:after="160" w:line="278" w:lineRule="auto"/>
+              <w:spacing w:line="278" w:lineRule="auto"/>
             </w:pPr>
             <w:r>
               <w:t>Activation</w:t>
@@ -11703,7 +11747,7 @@
           </w:tcPr>
           <w:p>
             <w:pPr>
-              <w:spacing w:after="160" w:line="278" w:lineRule="auto"/>
+              <w:spacing w:line="278" w:lineRule="auto"/>
             </w:pPr>
             <w:proofErr w:type="spellStart"/>
             <w:r>
@@ -11721,7 +11765,7 @@
           </w:tcPr>
           <w:p>
             <w:pPr>
-              <w:spacing w:after="160" w:line="278" w:lineRule="auto"/>
+              <w:spacing w:line="278" w:lineRule="auto"/>
             </w:pPr>
             <w:r>
               <w:t>Dropout/BN</w:t>
@@ -11735,7 +11779,7 @@
           </w:tcPr>
           <w:p>
             <w:pPr>
-              <w:spacing w:after="160" w:line="278" w:lineRule="auto"/>
+              <w:spacing w:line="278" w:lineRule="auto"/>
             </w:pPr>
             <w:r>
               <w:t>None</w:t>
@@ -11751,7 +11795,7 @@
           </w:tcPr>
           <w:p>
             <w:pPr>
-              <w:spacing w:after="160" w:line="278" w:lineRule="auto"/>
+              <w:spacing w:line="278" w:lineRule="auto"/>
             </w:pPr>
             <w:r>
               <w:t>Optimizer</w:t>
@@ -11765,7 +11809,7 @@
           </w:tcPr>
           <w:p>
             <w:pPr>
-              <w:spacing w:after="160" w:line="278" w:lineRule="auto"/>
+              <w:spacing w:line="278" w:lineRule="auto"/>
             </w:pPr>
             <w:r>
               <w:t>SGD</w:t>
@@ -11781,7 +11825,7 @@
           </w:tcPr>
           <w:p>
             <w:pPr>
-              <w:spacing w:after="160" w:line="278" w:lineRule="auto"/>
+              <w:spacing w:line="278" w:lineRule="auto"/>
             </w:pPr>
             <w:r>
               <w:t>Learning Rate</w:t>
@@ -11795,7 +11839,7 @@
           </w:tcPr>
           <w:p>
             <w:pPr>
-              <w:spacing w:after="160" w:line="278" w:lineRule="auto"/>
+              <w:spacing w:line="278" w:lineRule="auto"/>
             </w:pPr>
             <w:r>
               <w:t>0.01 (fixed)</w:t>
@@ -11811,7 +11855,7 @@
           </w:tcPr>
           <w:p>
             <w:pPr>
-              <w:spacing w:after="160" w:line="278" w:lineRule="auto"/>
+              <w:spacing w:line="278" w:lineRule="auto"/>
             </w:pPr>
             <w:r>
               <w:t>Scheduler</w:t>
@@ -11825,7 +11869,7 @@
           </w:tcPr>
           <w:p>
             <w:pPr>
-              <w:spacing w:after="160" w:line="278" w:lineRule="auto"/>
+              <w:spacing w:line="278" w:lineRule="auto"/>
             </w:pPr>
             <w:r>
               <w:t>None</w:t>
@@ -11841,7 +11885,7 @@
           </w:tcPr>
           <w:p>
             <w:pPr>
-              <w:spacing w:after="160" w:line="278" w:lineRule="auto"/>
+              <w:spacing w:line="278" w:lineRule="auto"/>
             </w:pPr>
             <w:r>
               <w:t>Early Stopping</w:t>
@@ -11855,7 +11899,7 @@
           </w:tcPr>
           <w:p>
             <w:pPr>
-              <w:spacing w:after="160" w:line="278" w:lineRule="auto"/>
+              <w:spacing w:line="278" w:lineRule="auto"/>
             </w:pPr>
             <w:r>
               <w:t>None</w:t>
@@ -11871,7 +11915,7 @@
           </w:tcPr>
           <w:p>
             <w:pPr>
-              <w:spacing w:after="160" w:line="278" w:lineRule="auto"/>
+              <w:spacing w:line="278" w:lineRule="auto"/>
             </w:pPr>
             <w:r>
               <w:t>Regularization</w:t>
@@ -11885,7 +11929,7 @@
           </w:tcPr>
           <w:p>
             <w:pPr>
-              <w:spacing w:after="160" w:line="278" w:lineRule="auto"/>
+              <w:spacing w:line="278" w:lineRule="auto"/>
             </w:pPr>
             <w:r>
               <w:t>None</w:t>
@@ -11901,7 +11945,7 @@
           </w:tcPr>
           <w:p>
             <w:pPr>
-              <w:spacing w:after="160" w:line="278" w:lineRule="auto"/>
+              <w:spacing w:line="278" w:lineRule="auto"/>
             </w:pPr>
             <w:r>
               <w:t>Epochs</w:t>
@@ -11915,7 +11959,7 @@
           </w:tcPr>
           <w:p>
             <w:pPr>
-              <w:spacing w:after="160" w:line="278" w:lineRule="auto"/>
+              <w:spacing w:line="278" w:lineRule="auto"/>
             </w:pPr>
             <w:r>
               <w:t>Fixed, e.g., 50</w:t>
@@ -12066,7 +12110,6 @@
           <w:b/>
           <w:bCs/>
         </w:rPr>
-        <w:lastRenderedPageBreak/>
         <w:t>b) Model Architecture</w:t>
       </w:r>
     </w:p>
@@ -12187,6 +12230,7 @@
           </w:tcPr>
           <w:p>
             <w:r>
+              <w:lastRenderedPageBreak/>
               <w:t>Activation variations</w:t>
             </w:r>
           </w:p>
@@ -12605,7 +12649,4187 @@
       </w:r>
     </w:p>
     <w:p/>
+    <w:p>
+      <w:pPr>
+        <w:rPr>
+          <w:b/>
+          <w:bCs/>
+        </w:rPr>
+      </w:pPr>
+      <w:r>
+        <w:rPr>
+          <w:b/>
+          <w:bCs/>
+        </w:rPr>
+        <w:t xml:space="preserve">Base </w:t>
+      </w:r>
+      <w:r>
+        <w:rPr>
+          <w:b/>
+          <w:bCs/>
+        </w:rPr>
+        <w:t>Model</w:t>
+      </w:r>
+      <w:r>
+        <w:rPr>
+          <w:b/>
+          <w:bCs/>
+        </w:rPr>
+        <w:t xml:space="preserve"> and Optimized Model (Best Model)</w:t>
+      </w:r>
+      <w:r>
+        <w:rPr>
+          <w:b/>
+          <w:bCs/>
+        </w:rPr>
+        <w:t xml:space="preserve"> Comparison</w:t>
+      </w:r>
+      <w:r>
+        <w:rPr>
+          <w:b/>
+          <w:bCs/>
+        </w:rPr>
+        <w:t>.</w:t>
+      </w:r>
+    </w:p>
+    <w:p>
+      <w:pPr>
+        <w:rPr>
+          <w:b/>
+          <w:bCs/>
+        </w:rPr>
+      </w:pPr>
+    </w:p>
+    <w:p>
+      <w:pPr>
+        <w:pStyle w:val="ListParagraph"/>
+        <w:numPr>
+          <w:ilvl w:val="1"/>
+          <w:numId w:val="113"/>
+        </w:numPr>
+        <w:rPr>
+          <w:b/>
+          <w:bCs/>
+        </w:rPr>
+      </w:pPr>
+      <w:r>
+        <w:rPr>
+          <w:b/>
+          <w:bCs/>
+        </w:rPr>
+        <w:t>Classification Report Heatmaps</w:t>
+      </w:r>
+    </w:p>
+    <w:p>
+      <w:r>
+        <w:lastRenderedPageBreak/>
+        <w:t>This s</w:t>
+      </w:r>
+      <w:r>
+        <w:t>how</w:t>
+      </w:r>
+      <w:r>
+        <w:t>s</w:t>
+      </w:r>
+      <w:r>
+        <w:t xml:space="preserve"> precision, recall, and F1-scores for each class (High, Low, Medium) with color-coding to </w:t>
+      </w:r>
+      <w:r>
+        <w:t>easily</w:t>
+      </w:r>
+      <w:r>
+        <w:t xml:space="preserve"> identify performance </w:t>
+      </w:r>
+      <w:r>
+        <w:t>levels</w:t>
+      </w:r>
+      <w:r>
+        <w:t xml:space="preserve"> across different metrics.</w:t>
+      </w:r>
+    </w:p>
+    <w:p>
+      <w:pPr>
+        <w:rPr>
+          <w:b/>
+          <w:bCs/>
+        </w:rPr>
+      </w:pPr>
+      <w:r>
+        <w:rPr>
+          <w:b/>
+          <w:bCs/>
+          <w:noProof/>
+        </w:rPr>
+        <mc:AlternateContent>
+          <mc:Choice Requires="wpg">
+            <w:drawing>
+              <wp:anchor distT="0" distB="0" distL="114300" distR="114300" simplePos="0" relativeHeight="251778048" behindDoc="0" locked="0" layoutInCell="1" allowOverlap="1" wp14:anchorId="2A0D916C" wp14:editId="01DF89EC">
+                <wp:simplePos x="0" y="0"/>
+                <wp:positionH relativeFrom="column">
+                  <wp:posOffset>-301088</wp:posOffset>
+                </wp:positionH>
+                <wp:positionV relativeFrom="paragraph">
+                  <wp:posOffset>264160</wp:posOffset>
+                </wp:positionV>
+                <wp:extent cx="6847010" cy="2371725"/>
+                <wp:effectExtent l="0" t="0" r="0" b="9525"/>
+                <wp:wrapTight wrapText="bothSides">
+                  <wp:wrapPolygon edited="0">
+                    <wp:start x="0" y="0"/>
+                    <wp:lineTo x="0" y="21513"/>
+                    <wp:lineTo x="10878" y="21513"/>
+                    <wp:lineTo x="21516" y="21340"/>
+                    <wp:lineTo x="21516" y="0"/>
+                    <wp:lineTo x="0" y="0"/>
+                  </wp:wrapPolygon>
+                </wp:wrapTight>
+                <wp:docPr id="362779887" name="Group 81"/>
+                <wp:cNvGraphicFramePr/>
+                <a:graphic xmlns:a="http://schemas.openxmlformats.org/drawingml/2006/main">
+                  <a:graphicData uri="http://schemas.microsoft.com/office/word/2010/wordprocessingGroup">
+                    <wpg:wgp>
+                      <wpg:cNvGrpSpPr/>
+                      <wpg:grpSpPr>
+                        <a:xfrm>
+                          <a:off x="0" y="0"/>
+                          <a:ext cx="6847010" cy="2371725"/>
+                          <a:chOff x="0" y="0"/>
+                          <a:chExt cx="6847010" cy="2371725"/>
+                        </a:xfrm>
+                      </wpg:grpSpPr>
+                      <pic:pic xmlns:pic="http://schemas.openxmlformats.org/drawingml/2006/picture">
+                        <pic:nvPicPr>
+                          <pic:cNvPr id="1579862570" name="Picture 1" descr="A green and white chart&#10;&#10;AI-generated content may be incorrect."/>
+                          <pic:cNvPicPr>
+                            <a:picLocks noChangeAspect="1"/>
+                          </pic:cNvPicPr>
+                        </pic:nvPicPr>
+                        <pic:blipFill>
+                          <a:blip r:embed="rId7">
+                            <a:extLst>
+                              <a:ext uri="{28A0092B-C50C-407E-A947-70E740481C1C}">
+                                <a14:useLocalDpi xmlns:a14="http://schemas.microsoft.com/office/drawing/2010/main" val="0"/>
+                              </a:ext>
+                            </a:extLst>
+                          </a:blip>
+                          <a:srcRect/>
+                          <a:stretch>
+                            <a:fillRect/>
+                          </a:stretch>
+                        </pic:blipFill>
+                        <pic:spPr bwMode="auto">
+                          <a:xfrm>
+                            <a:off x="0" y="0"/>
+                            <a:ext cx="3438525" cy="2371725"/>
+                          </a:xfrm>
+                          <a:prstGeom prst="rect">
+                            <a:avLst/>
+                          </a:prstGeom>
+                          <a:noFill/>
+                          <a:ln>
+                            <a:noFill/>
+                          </a:ln>
+                        </pic:spPr>
+                      </pic:pic>
+                      <pic:pic xmlns:pic="http://schemas.openxmlformats.org/drawingml/2006/picture">
+                        <pic:nvPicPr>
+                          <pic:cNvPr id="998131856" name="Picture 2" descr="A green chart with white text&#10;&#10;AI-generated content may be incorrect."/>
+                          <pic:cNvPicPr>
+                            <a:picLocks noChangeAspect="1"/>
+                          </pic:cNvPicPr>
+                        </pic:nvPicPr>
+                        <pic:blipFill>
+                          <a:blip r:embed="rId8">
+                            <a:extLst>
+                              <a:ext uri="{28A0092B-C50C-407E-A947-70E740481C1C}">
+                                <a14:useLocalDpi xmlns:a14="http://schemas.microsoft.com/office/drawing/2010/main" val="0"/>
+                              </a:ext>
+                            </a:extLst>
+                          </a:blip>
+                          <a:srcRect/>
+                          <a:stretch>
+                            <a:fillRect/>
+                          </a:stretch>
+                        </pic:blipFill>
+                        <pic:spPr bwMode="auto">
+                          <a:xfrm>
+                            <a:off x="3446585" y="0"/>
+                            <a:ext cx="3400425" cy="2345055"/>
+                          </a:xfrm>
+                          <a:prstGeom prst="rect">
+                            <a:avLst/>
+                          </a:prstGeom>
+                          <a:noFill/>
+                          <a:ln>
+                            <a:noFill/>
+                          </a:ln>
+                        </pic:spPr>
+                      </pic:pic>
+                    </wpg:wgp>
+                  </a:graphicData>
+                </a:graphic>
+              </wp:anchor>
+            </w:drawing>
+          </mc:Choice>
+          <mc:Fallback>
+            <w:pict>
+              <v:group w14:anchorId="52C29EFD" id="Group 81" o:spid="_x0000_s1026" style="position:absolute;margin-left:-23.7pt;margin-top:20.8pt;width:539.15pt;height:186.75pt;z-index:251778048" coordsize="68470,23717" o:gfxdata="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">
+                <v:shapetype id="_x0000_t75" coordsize="21600,21600" o:spt="75" o:preferrelative="t" path="m@4@5l@4@11@9@11@9@5xe" filled="f" stroked="f">
+                  <v:stroke joinstyle="miter"/>
+                  <v:formulas>
+                    <v:f eqn="if lineDrawn pixelLineWidth 0"/>
+                    <v:f eqn="sum @0 1 0"/>
+                    <v:f eqn="sum 0 0 @1"/>
+                    <v:f eqn="prod @2 1 2"/>
+                    <v:f eqn="prod @3 21600 pixelWidth"/>
+                    <v:f eqn="prod @3 21600 pixelHeight"/>
+                    <v:f eqn="sum @0 0 1"/>
+                    <v:f eqn="prod @6 1 2"/>
+                    <v:f eqn="prod @7 21600 pixelWidth"/>
+                    <v:f eqn="sum @8 21600 0"/>
+                    <v:f eqn="prod @7 21600 pixelHeight"/>
+                    <v:f eqn="sum @10 21600 0"/>
+                  </v:formulas>
+                  <v:path o:extrusionok="f" gradientshapeok="t" o:connecttype="rect"/>
+                  <o:lock v:ext="edit" aspectratio="t"/>
+                </v:shapetype>
+                <v:shape id="Picture 1" o:spid="_x0000_s1027" type="#_x0000_t75" alt="A green and white chart&#10;&#10;AI-generated content may be incorrect." style="position:absolute;width:34385;height:23717;visibility:visible;mso-wrap-style:square" o:gfxdata="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">
+                  <v:imagedata r:id="rId9" o:title="A green and white chart&#10;&#10;AI-generated content may be incorrect"/>
+                </v:shape>
+                <v:shape id="Picture 2" o:spid="_x0000_s1028" type="#_x0000_t75" alt="A green chart with white text&#10;&#10;AI-generated content may be incorrect." style="position:absolute;left:34465;width:34005;height:23450;visibility:visible;mso-wrap-style:square" o:gfxdata="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">
+                  <v:imagedata r:id="rId10" o:title="A green chart with white text&#10;&#10;AI-generated content may be incorrect"/>
+                </v:shape>
+                <w10:wrap type="tight"/>
+              </v:group>
+            </w:pict>
+          </mc:Fallback>
+        </mc:AlternateContent>
+      </w:r>
+    </w:p>
+    <w:p>
+      <w:pPr>
+        <w:rPr>
+          <w:b/>
+          <w:bCs/>
+        </w:rPr>
+      </w:pPr>
+    </w:p>
+    <w:tbl>
+      <w:tblPr>
+        <w:tblStyle w:val="TableGridLight"/>
+        <w:tblW w:w="0" w:type="auto"/>
+        <w:tblInd w:w="881" w:type="dxa"/>
+        <w:tblLook w:val="04A0" w:firstRow="1" w:lastRow="0" w:firstColumn="1" w:lastColumn="0" w:noHBand="0" w:noVBand="1"/>
+      </w:tblPr>
+      <w:tblGrid>
+        <w:gridCol w:w="957"/>
+        <w:gridCol w:w="1018"/>
+        <w:gridCol w:w="755"/>
+        <w:gridCol w:w="594"/>
+        <w:gridCol w:w="1018"/>
+        <w:gridCol w:w="755"/>
+        <w:gridCol w:w="594"/>
+        <w:gridCol w:w="1439"/>
+      </w:tblGrid>
+      <w:tr>
+        <w:trPr>
+          <w:trHeight w:val="287"/>
+        </w:trPr>
+        <w:tc>
+          <w:tcPr>
+            <w:tcW w:w="0" w:type="auto"/>
+            <w:hideMark/>
+          </w:tcPr>
+          <w:p>
+            <w:pPr>
+              <w:spacing w:line="278" w:lineRule="auto"/>
+              <w:rPr>
+                <w:b/>
+                <w:bCs/>
+                <w:sz w:val="20"/>
+                <w:szCs w:val="20"/>
+              </w:rPr>
+            </w:pPr>
+            <w:r>
+              <w:rPr>
+                <w:b/>
+                <w:bCs/>
+                <w:sz w:val="20"/>
+                <w:szCs w:val="20"/>
+              </w:rPr>
+              <w:t>Class</w:t>
+            </w:r>
+          </w:p>
+        </w:tc>
+        <w:tc>
+          <w:tcPr>
+            <w:tcW w:w="0" w:type="auto"/>
+            <w:gridSpan w:val="3"/>
+            <w:hideMark/>
+          </w:tcPr>
+          <w:p>
+            <w:pPr>
+              <w:spacing w:line="278" w:lineRule="auto"/>
+              <w:jc w:val="center"/>
+              <w:rPr>
+                <w:sz w:val="20"/>
+                <w:szCs w:val="20"/>
+              </w:rPr>
+            </w:pPr>
+            <w:r>
+              <w:rPr>
+                <w:b/>
+                <w:bCs/>
+                <w:sz w:val="20"/>
+                <w:szCs w:val="20"/>
+              </w:rPr>
+              <w:t>Base Model</w:t>
+            </w:r>
+          </w:p>
+        </w:tc>
+        <w:tc>
+          <w:tcPr>
+            <w:tcW w:w="0" w:type="auto"/>
+            <w:gridSpan w:val="3"/>
+            <w:hideMark/>
+          </w:tcPr>
+          <w:p>
+            <w:pPr>
+              <w:spacing w:line="278" w:lineRule="auto"/>
+              <w:jc w:val="center"/>
+              <w:rPr>
+                <w:sz w:val="20"/>
+                <w:szCs w:val="20"/>
+              </w:rPr>
+            </w:pPr>
+            <w:r>
+              <w:rPr>
+                <w:b/>
+                <w:bCs/>
+                <w:sz w:val="20"/>
+                <w:szCs w:val="20"/>
+              </w:rPr>
+              <w:t>Best Model</w:t>
+            </w:r>
+          </w:p>
+        </w:tc>
+        <w:tc>
+          <w:tcPr>
+            <w:tcW w:w="0" w:type="auto"/>
+            <w:hideMark/>
+          </w:tcPr>
+          <w:p>
+            <w:pPr>
+              <w:spacing w:line="278" w:lineRule="auto"/>
+              <w:rPr>
+                <w:b/>
+                <w:bCs/>
+                <w:sz w:val="20"/>
+                <w:szCs w:val="20"/>
+              </w:rPr>
+            </w:pPr>
+            <w:r>
+              <w:rPr>
+                <w:b/>
+                <w:bCs/>
+                <w:sz w:val="20"/>
+                <w:szCs w:val="20"/>
+              </w:rPr>
+              <w:t>Improvement</w:t>
+            </w:r>
+          </w:p>
+        </w:tc>
+      </w:tr>
+      <w:tr>
+        <w:trPr>
+          <w:trHeight w:val="287"/>
+        </w:trPr>
+        <w:tc>
+          <w:tcPr>
+            <w:tcW w:w="0" w:type="auto"/>
+            <w:hideMark/>
+          </w:tcPr>
+          <w:p>
+            <w:pPr>
+              <w:spacing w:line="278" w:lineRule="auto"/>
+              <w:rPr>
+                <w:b/>
+                <w:bCs/>
+                <w:sz w:val="20"/>
+                <w:szCs w:val="20"/>
+              </w:rPr>
+            </w:pPr>
+          </w:p>
+        </w:tc>
+        <w:tc>
+          <w:tcPr>
+            <w:tcW w:w="0" w:type="auto"/>
+            <w:hideMark/>
+          </w:tcPr>
+          <w:p>
+            <w:pPr>
+              <w:spacing w:line="278" w:lineRule="auto"/>
+              <w:rPr>
+                <w:sz w:val="20"/>
+                <w:szCs w:val="20"/>
+              </w:rPr>
+            </w:pPr>
+            <w:r>
+              <w:rPr>
+                <w:sz w:val="20"/>
+                <w:szCs w:val="20"/>
+              </w:rPr>
+              <w:t>Precision</w:t>
+            </w:r>
+          </w:p>
+        </w:tc>
+        <w:tc>
+          <w:tcPr>
+            <w:tcW w:w="0" w:type="auto"/>
+            <w:hideMark/>
+          </w:tcPr>
+          <w:p>
+            <w:pPr>
+              <w:spacing w:line="278" w:lineRule="auto"/>
+              <w:rPr>
+                <w:sz w:val="20"/>
+                <w:szCs w:val="20"/>
+              </w:rPr>
+            </w:pPr>
+            <w:r>
+              <w:rPr>
+                <w:sz w:val="20"/>
+                <w:szCs w:val="20"/>
+              </w:rPr>
+              <w:t>Recall</w:t>
+            </w:r>
+          </w:p>
+        </w:tc>
+        <w:tc>
+          <w:tcPr>
+            <w:tcW w:w="0" w:type="auto"/>
+            <w:hideMark/>
+          </w:tcPr>
+          <w:p>
+            <w:pPr>
+              <w:spacing w:line="278" w:lineRule="auto"/>
+              <w:rPr>
+                <w:sz w:val="20"/>
+                <w:szCs w:val="20"/>
+              </w:rPr>
+            </w:pPr>
+            <w:r>
+              <w:rPr>
+                <w:sz w:val="20"/>
+                <w:szCs w:val="20"/>
+              </w:rPr>
+              <w:t>F1</w:t>
+            </w:r>
+          </w:p>
+        </w:tc>
+        <w:tc>
+          <w:tcPr>
+            <w:tcW w:w="0" w:type="auto"/>
+            <w:hideMark/>
+          </w:tcPr>
+          <w:p>
+            <w:pPr>
+              <w:spacing w:line="278" w:lineRule="auto"/>
+              <w:rPr>
+                <w:sz w:val="20"/>
+                <w:szCs w:val="20"/>
+              </w:rPr>
+            </w:pPr>
+            <w:r>
+              <w:rPr>
+                <w:sz w:val="20"/>
+                <w:szCs w:val="20"/>
+              </w:rPr>
+              <w:t>Precision</w:t>
+            </w:r>
+          </w:p>
+        </w:tc>
+        <w:tc>
+          <w:tcPr>
+            <w:tcW w:w="0" w:type="auto"/>
+            <w:hideMark/>
+          </w:tcPr>
+          <w:p>
+            <w:pPr>
+              <w:spacing w:line="278" w:lineRule="auto"/>
+              <w:rPr>
+                <w:sz w:val="20"/>
+                <w:szCs w:val="20"/>
+              </w:rPr>
+            </w:pPr>
+            <w:r>
+              <w:rPr>
+                <w:sz w:val="20"/>
+                <w:szCs w:val="20"/>
+              </w:rPr>
+              <w:t>Recall</w:t>
+            </w:r>
+          </w:p>
+        </w:tc>
+        <w:tc>
+          <w:tcPr>
+            <w:tcW w:w="0" w:type="auto"/>
+            <w:hideMark/>
+          </w:tcPr>
+          <w:p>
+            <w:pPr>
+              <w:spacing w:line="278" w:lineRule="auto"/>
+              <w:rPr>
+                <w:sz w:val="20"/>
+                <w:szCs w:val="20"/>
+              </w:rPr>
+            </w:pPr>
+            <w:r>
+              <w:rPr>
+                <w:sz w:val="20"/>
+                <w:szCs w:val="20"/>
+              </w:rPr>
+              <w:t>F1</w:t>
+            </w:r>
+          </w:p>
+        </w:tc>
+        <w:tc>
+          <w:tcPr>
+            <w:tcW w:w="0" w:type="auto"/>
+            <w:hideMark/>
+          </w:tcPr>
+          <w:p>
+            <w:pPr>
+              <w:spacing w:line="278" w:lineRule="auto"/>
+              <w:rPr>
+                <w:sz w:val="20"/>
+                <w:szCs w:val="20"/>
+              </w:rPr>
+            </w:pPr>
+            <w:r>
+              <w:rPr>
+                <w:sz w:val="20"/>
+                <w:szCs w:val="20"/>
+              </w:rPr>
+              <w:t>(F1 Delta)</w:t>
+            </w:r>
+          </w:p>
+        </w:tc>
+      </w:tr>
+      <w:tr>
+        <w:tc>
+          <w:tcPr>
+            <w:tcW w:w="0" w:type="auto"/>
+            <w:hideMark/>
+          </w:tcPr>
+          <w:p>
+            <w:pPr>
+              <w:spacing w:line="278" w:lineRule="auto"/>
+              <w:rPr>
+                <w:sz w:val="20"/>
+                <w:szCs w:val="20"/>
+              </w:rPr>
+            </w:pPr>
+            <w:r>
+              <w:rPr>
+                <w:b/>
+                <w:bCs/>
+                <w:sz w:val="20"/>
+                <w:szCs w:val="20"/>
+              </w:rPr>
+              <w:t>High</w:t>
+            </w:r>
+          </w:p>
+        </w:tc>
+        <w:tc>
+          <w:tcPr>
+            <w:tcW w:w="0" w:type="auto"/>
+            <w:hideMark/>
+          </w:tcPr>
+          <w:p>
+            <w:pPr>
+              <w:spacing w:line="278" w:lineRule="auto"/>
+              <w:rPr>
+                <w:sz w:val="20"/>
+                <w:szCs w:val="20"/>
+              </w:rPr>
+            </w:pPr>
+            <w:r>
+              <w:rPr>
+                <w:sz w:val="20"/>
+                <w:szCs w:val="20"/>
+              </w:rPr>
+              <w:t>0.89</w:t>
+            </w:r>
+          </w:p>
+        </w:tc>
+        <w:tc>
+          <w:tcPr>
+            <w:tcW w:w="0" w:type="auto"/>
+            <w:hideMark/>
+          </w:tcPr>
+          <w:p>
+            <w:pPr>
+              <w:spacing w:line="278" w:lineRule="auto"/>
+              <w:rPr>
+                <w:sz w:val="20"/>
+                <w:szCs w:val="20"/>
+              </w:rPr>
+            </w:pPr>
+            <w:r>
+              <w:rPr>
+                <w:sz w:val="20"/>
+                <w:szCs w:val="20"/>
+              </w:rPr>
+              <w:t>0.88</w:t>
+            </w:r>
+          </w:p>
+        </w:tc>
+        <w:tc>
+          <w:tcPr>
+            <w:tcW w:w="0" w:type="auto"/>
+            <w:hideMark/>
+          </w:tcPr>
+          <w:p>
+            <w:pPr>
+              <w:spacing w:line="278" w:lineRule="auto"/>
+              <w:rPr>
+                <w:sz w:val="20"/>
+                <w:szCs w:val="20"/>
+              </w:rPr>
+            </w:pPr>
+            <w:r>
+              <w:rPr>
+                <w:sz w:val="20"/>
+                <w:szCs w:val="20"/>
+              </w:rPr>
+              <w:t>0.88</w:t>
+            </w:r>
+          </w:p>
+        </w:tc>
+        <w:tc>
+          <w:tcPr>
+            <w:tcW w:w="0" w:type="auto"/>
+            <w:hideMark/>
+          </w:tcPr>
+          <w:p>
+            <w:pPr>
+              <w:spacing w:line="278" w:lineRule="auto"/>
+              <w:rPr>
+                <w:sz w:val="20"/>
+                <w:szCs w:val="20"/>
+              </w:rPr>
+            </w:pPr>
+            <w:r>
+              <w:rPr>
+                <w:sz w:val="20"/>
+                <w:szCs w:val="20"/>
+              </w:rPr>
+              <w:t>0.97</w:t>
+            </w:r>
+          </w:p>
+        </w:tc>
+        <w:tc>
+          <w:tcPr>
+            <w:tcW w:w="0" w:type="auto"/>
+            <w:hideMark/>
+          </w:tcPr>
+          <w:p>
+            <w:pPr>
+              <w:spacing w:line="278" w:lineRule="auto"/>
+              <w:rPr>
+                <w:sz w:val="20"/>
+                <w:szCs w:val="20"/>
+              </w:rPr>
+            </w:pPr>
+            <w:r>
+              <w:rPr>
+                <w:sz w:val="20"/>
+                <w:szCs w:val="20"/>
+              </w:rPr>
+              <w:t>0.98</w:t>
+            </w:r>
+          </w:p>
+        </w:tc>
+        <w:tc>
+          <w:tcPr>
+            <w:tcW w:w="0" w:type="auto"/>
+            <w:hideMark/>
+          </w:tcPr>
+          <w:p>
+            <w:pPr>
+              <w:spacing w:line="278" w:lineRule="auto"/>
+              <w:rPr>
+                <w:sz w:val="20"/>
+                <w:szCs w:val="20"/>
+              </w:rPr>
+            </w:pPr>
+            <w:r>
+              <w:rPr>
+                <w:sz w:val="20"/>
+                <w:szCs w:val="20"/>
+              </w:rPr>
+              <w:t>0.98</w:t>
+            </w:r>
+          </w:p>
+        </w:tc>
+        <w:tc>
+          <w:tcPr>
+            <w:tcW w:w="0" w:type="auto"/>
+            <w:hideMark/>
+          </w:tcPr>
+          <w:p>
+            <w:pPr>
+              <w:spacing w:line="278" w:lineRule="auto"/>
+              <w:rPr>
+                <w:sz w:val="20"/>
+                <w:szCs w:val="20"/>
+              </w:rPr>
+            </w:pPr>
+            <w:r>
+              <w:rPr>
+                <w:sz w:val="20"/>
+                <w:szCs w:val="20"/>
+              </w:rPr>
+              <w:t>+0.10</w:t>
+            </w:r>
+          </w:p>
+        </w:tc>
+      </w:tr>
+      <w:tr>
+        <w:tc>
+          <w:tcPr>
+            <w:tcW w:w="0" w:type="auto"/>
+            <w:hideMark/>
+          </w:tcPr>
+          <w:p>
+            <w:pPr>
+              <w:spacing w:line="278" w:lineRule="auto"/>
+              <w:rPr>
+                <w:sz w:val="20"/>
+                <w:szCs w:val="20"/>
+              </w:rPr>
+            </w:pPr>
+            <w:r>
+              <w:rPr>
+                <w:b/>
+                <w:bCs/>
+                <w:sz w:val="20"/>
+                <w:szCs w:val="20"/>
+              </w:rPr>
+              <w:t>Low</w:t>
+            </w:r>
+          </w:p>
+        </w:tc>
+        <w:tc>
+          <w:tcPr>
+            <w:tcW w:w="0" w:type="auto"/>
+            <w:hideMark/>
+          </w:tcPr>
+          <w:p>
+            <w:pPr>
+              <w:spacing w:line="278" w:lineRule="auto"/>
+              <w:rPr>
+                <w:sz w:val="20"/>
+                <w:szCs w:val="20"/>
+              </w:rPr>
+            </w:pPr>
+            <w:r>
+              <w:rPr>
+                <w:sz w:val="20"/>
+                <w:szCs w:val="20"/>
+              </w:rPr>
+              <w:t>0.87</w:t>
+            </w:r>
+          </w:p>
+        </w:tc>
+        <w:tc>
+          <w:tcPr>
+            <w:tcW w:w="0" w:type="auto"/>
+            <w:hideMark/>
+          </w:tcPr>
+          <w:p>
+            <w:pPr>
+              <w:spacing w:line="278" w:lineRule="auto"/>
+              <w:rPr>
+                <w:sz w:val="20"/>
+                <w:szCs w:val="20"/>
+              </w:rPr>
+            </w:pPr>
+            <w:r>
+              <w:rPr>
+                <w:sz w:val="20"/>
+                <w:szCs w:val="20"/>
+              </w:rPr>
+              <w:t>0.89</w:t>
+            </w:r>
+          </w:p>
+        </w:tc>
+        <w:tc>
+          <w:tcPr>
+            <w:tcW w:w="0" w:type="auto"/>
+            <w:hideMark/>
+          </w:tcPr>
+          <w:p>
+            <w:pPr>
+              <w:spacing w:line="278" w:lineRule="auto"/>
+              <w:rPr>
+                <w:sz w:val="20"/>
+                <w:szCs w:val="20"/>
+              </w:rPr>
+            </w:pPr>
+            <w:r>
+              <w:rPr>
+                <w:sz w:val="20"/>
+                <w:szCs w:val="20"/>
+              </w:rPr>
+              <w:t>0.88</w:t>
+            </w:r>
+          </w:p>
+        </w:tc>
+        <w:tc>
+          <w:tcPr>
+            <w:tcW w:w="0" w:type="auto"/>
+            <w:hideMark/>
+          </w:tcPr>
+          <w:p>
+            <w:pPr>
+              <w:spacing w:line="278" w:lineRule="auto"/>
+              <w:rPr>
+                <w:sz w:val="20"/>
+                <w:szCs w:val="20"/>
+              </w:rPr>
+            </w:pPr>
+            <w:r>
+              <w:rPr>
+                <w:sz w:val="20"/>
+                <w:szCs w:val="20"/>
+              </w:rPr>
+              <w:t>0.96</w:t>
+            </w:r>
+          </w:p>
+        </w:tc>
+        <w:tc>
+          <w:tcPr>
+            <w:tcW w:w="0" w:type="auto"/>
+            <w:hideMark/>
+          </w:tcPr>
+          <w:p>
+            <w:pPr>
+              <w:spacing w:line="278" w:lineRule="auto"/>
+              <w:rPr>
+                <w:sz w:val="20"/>
+                <w:szCs w:val="20"/>
+              </w:rPr>
+            </w:pPr>
+            <w:r>
+              <w:rPr>
+                <w:sz w:val="20"/>
+                <w:szCs w:val="20"/>
+              </w:rPr>
+              <w:t>0.97</w:t>
+            </w:r>
+          </w:p>
+        </w:tc>
+        <w:tc>
+          <w:tcPr>
+            <w:tcW w:w="0" w:type="auto"/>
+            <w:hideMark/>
+          </w:tcPr>
+          <w:p>
+            <w:pPr>
+              <w:spacing w:line="278" w:lineRule="auto"/>
+              <w:rPr>
+                <w:sz w:val="20"/>
+                <w:szCs w:val="20"/>
+              </w:rPr>
+            </w:pPr>
+            <w:r>
+              <w:rPr>
+                <w:sz w:val="20"/>
+                <w:szCs w:val="20"/>
+              </w:rPr>
+              <w:t>0.97</w:t>
+            </w:r>
+          </w:p>
+        </w:tc>
+        <w:tc>
+          <w:tcPr>
+            <w:tcW w:w="0" w:type="auto"/>
+            <w:hideMark/>
+          </w:tcPr>
+          <w:p>
+            <w:pPr>
+              <w:spacing w:line="278" w:lineRule="auto"/>
+              <w:rPr>
+                <w:sz w:val="20"/>
+                <w:szCs w:val="20"/>
+              </w:rPr>
+            </w:pPr>
+            <w:r>
+              <w:rPr>
+                <w:sz w:val="20"/>
+                <w:szCs w:val="20"/>
+              </w:rPr>
+              <w:t>+0.09</w:t>
+            </w:r>
+          </w:p>
+        </w:tc>
+      </w:tr>
+      <w:tr>
+        <w:tc>
+          <w:tcPr>
+            <w:tcW w:w="0" w:type="auto"/>
+            <w:hideMark/>
+          </w:tcPr>
+          <w:p>
+            <w:pPr>
+              <w:spacing w:line="278" w:lineRule="auto"/>
+              <w:rPr>
+                <w:sz w:val="20"/>
+                <w:szCs w:val="20"/>
+              </w:rPr>
+            </w:pPr>
+            <w:r>
+              <w:rPr>
+                <w:b/>
+                <w:bCs/>
+                <w:sz w:val="20"/>
+                <w:szCs w:val="20"/>
+              </w:rPr>
+              <w:t>Medium</w:t>
+            </w:r>
+          </w:p>
+        </w:tc>
+        <w:tc>
+          <w:tcPr>
+            <w:tcW w:w="0" w:type="auto"/>
+            <w:hideMark/>
+          </w:tcPr>
+          <w:p>
+            <w:pPr>
+              <w:spacing w:line="278" w:lineRule="auto"/>
+              <w:rPr>
+                <w:sz w:val="20"/>
+                <w:szCs w:val="20"/>
+              </w:rPr>
+            </w:pPr>
+            <w:r>
+              <w:rPr>
+                <w:sz w:val="20"/>
+                <w:szCs w:val="20"/>
+              </w:rPr>
+              <w:t>0.76</w:t>
+            </w:r>
+          </w:p>
+        </w:tc>
+        <w:tc>
+          <w:tcPr>
+            <w:tcW w:w="0" w:type="auto"/>
+            <w:hideMark/>
+          </w:tcPr>
+          <w:p>
+            <w:pPr>
+              <w:spacing w:line="278" w:lineRule="auto"/>
+              <w:rPr>
+                <w:sz w:val="20"/>
+                <w:szCs w:val="20"/>
+              </w:rPr>
+            </w:pPr>
+            <w:r>
+              <w:rPr>
+                <w:sz w:val="20"/>
+                <w:szCs w:val="20"/>
+              </w:rPr>
+              <w:t>0.75</w:t>
+            </w:r>
+          </w:p>
+        </w:tc>
+        <w:tc>
+          <w:tcPr>
+            <w:tcW w:w="0" w:type="auto"/>
+            <w:hideMark/>
+          </w:tcPr>
+          <w:p>
+            <w:pPr>
+              <w:spacing w:line="278" w:lineRule="auto"/>
+              <w:rPr>
+                <w:sz w:val="20"/>
+                <w:szCs w:val="20"/>
+              </w:rPr>
+            </w:pPr>
+            <w:r>
+              <w:rPr>
+                <w:sz w:val="20"/>
+                <w:szCs w:val="20"/>
+              </w:rPr>
+              <w:t>0.76</w:t>
+            </w:r>
+          </w:p>
+        </w:tc>
+        <w:tc>
+          <w:tcPr>
+            <w:tcW w:w="0" w:type="auto"/>
+            <w:hideMark/>
+          </w:tcPr>
+          <w:p>
+            <w:pPr>
+              <w:spacing w:line="278" w:lineRule="auto"/>
+              <w:rPr>
+                <w:sz w:val="20"/>
+                <w:szCs w:val="20"/>
+              </w:rPr>
+            </w:pPr>
+            <w:r>
+              <w:rPr>
+                <w:sz w:val="20"/>
+                <w:szCs w:val="20"/>
+              </w:rPr>
+              <w:t>0.95</w:t>
+            </w:r>
+          </w:p>
+        </w:tc>
+        <w:tc>
+          <w:tcPr>
+            <w:tcW w:w="0" w:type="auto"/>
+            <w:hideMark/>
+          </w:tcPr>
+          <w:p>
+            <w:pPr>
+              <w:spacing w:line="278" w:lineRule="auto"/>
+              <w:rPr>
+                <w:sz w:val="20"/>
+                <w:szCs w:val="20"/>
+              </w:rPr>
+            </w:pPr>
+            <w:r>
+              <w:rPr>
+                <w:sz w:val="20"/>
+                <w:szCs w:val="20"/>
+              </w:rPr>
+              <w:t>0.93</w:t>
+            </w:r>
+          </w:p>
+        </w:tc>
+        <w:tc>
+          <w:tcPr>
+            <w:tcW w:w="0" w:type="auto"/>
+            <w:hideMark/>
+          </w:tcPr>
+          <w:p>
+            <w:pPr>
+              <w:spacing w:line="278" w:lineRule="auto"/>
+              <w:rPr>
+                <w:sz w:val="20"/>
+                <w:szCs w:val="20"/>
+              </w:rPr>
+            </w:pPr>
+            <w:r>
+              <w:rPr>
+                <w:sz w:val="20"/>
+                <w:szCs w:val="20"/>
+              </w:rPr>
+              <w:t>0.94</w:t>
+            </w:r>
+          </w:p>
+        </w:tc>
+        <w:tc>
+          <w:tcPr>
+            <w:tcW w:w="0" w:type="auto"/>
+            <w:hideMark/>
+          </w:tcPr>
+          <w:p>
+            <w:pPr>
+              <w:spacing w:line="278" w:lineRule="auto"/>
+              <w:rPr>
+                <w:sz w:val="20"/>
+                <w:szCs w:val="20"/>
+              </w:rPr>
+            </w:pPr>
+            <w:r>
+              <w:rPr>
+                <w:sz w:val="20"/>
+                <w:szCs w:val="20"/>
+              </w:rPr>
+              <w:t>+0.18</w:t>
+            </w:r>
+          </w:p>
+        </w:tc>
+      </w:tr>
+    </w:tbl>
+    <w:p>
+      <w:pPr>
+        <w:rPr>
+          <w:b/>
+          <w:bCs/>
+        </w:rPr>
+      </w:pPr>
+    </w:p>
+    <w:p>
+      <w:r>
+        <w:rPr>
+          <w:b/>
+          <w:bCs/>
+        </w:rPr>
+        <w:t>Improvement</w:t>
+      </w:r>
+      <w:r>
+        <w:t xml:space="preserve"> - </w:t>
+      </w:r>
+      <w:r>
+        <w:t xml:space="preserve">All metrics above 0.93, with </w:t>
+      </w:r>
+      <w:proofErr w:type="gramStart"/>
+      <w:r>
+        <w:t>Medium</w:t>
+      </w:r>
+      <w:proofErr w:type="gramEnd"/>
+      <w:r>
+        <w:t xml:space="preserve"> class showing dramatic improvement</w:t>
+      </w:r>
+    </w:p>
+    <w:p>
+      <w:r>
+        <w:br w:type="page"/>
+      </w:r>
+    </w:p>
+    <w:p>
+      <w:pPr>
+        <w:pStyle w:val="ListParagraph"/>
+        <w:numPr>
+          <w:ilvl w:val="1"/>
+          <w:numId w:val="113"/>
+        </w:numPr>
+        <w:ind w:left="270" w:hanging="270"/>
+        <w:rPr>
+          <w:b/>
+          <w:bCs/>
+        </w:rPr>
+      </w:pPr>
+      <w:r>
+        <w:rPr>
+          <w:b/>
+          <w:bCs/>
+        </w:rPr>
+        <w:lastRenderedPageBreak/>
+        <w:t>Training Performance</w:t>
+      </w:r>
+    </w:p>
+    <w:p>
+      <w:r>
+        <w:t>This Loss Accuracy curves track model training progress over epochs, showing both training and validation performance to identify overfitting and convergence patterns</w:t>
+      </w:r>
+      <w:r>
+        <w:t>.</w:t>
+      </w:r>
+    </w:p>
+    <w:p>
+      <w:pPr>
+        <w:rPr>
+          <w:b/>
+          <w:bCs/>
+        </w:rPr>
+      </w:pPr>
+      <w:r>
+        <w:rPr>
+          <w:b/>
+          <w:bCs/>
+          <w:noProof/>
+        </w:rPr>
+        <mc:AlternateContent>
+          <mc:Choice Requires="wpg">
+            <w:drawing>
+              <wp:anchor distT="0" distB="0" distL="114300" distR="114300" simplePos="0" relativeHeight="251781120" behindDoc="0" locked="0" layoutInCell="1" allowOverlap="1" wp14:anchorId="0C0D8086" wp14:editId="77BAE498">
+                <wp:simplePos x="0" y="0"/>
+                <wp:positionH relativeFrom="column">
+                  <wp:posOffset>265622</wp:posOffset>
+                </wp:positionH>
+                <wp:positionV relativeFrom="paragraph">
+                  <wp:posOffset>237077</wp:posOffset>
+                </wp:positionV>
+                <wp:extent cx="5411470" cy="4653073"/>
+                <wp:effectExtent l="0" t="0" r="0" b="0"/>
+                <wp:wrapTight wrapText="bothSides">
+                  <wp:wrapPolygon edited="0">
+                    <wp:start x="0" y="0"/>
+                    <wp:lineTo x="0" y="21491"/>
+                    <wp:lineTo x="21519" y="21491"/>
+                    <wp:lineTo x="21519" y="0"/>
+                    <wp:lineTo x="0" y="0"/>
+                  </wp:wrapPolygon>
+                </wp:wrapTight>
+                <wp:docPr id="336367220" name="Group 82"/>
+                <wp:cNvGraphicFramePr/>
+                <a:graphic xmlns:a="http://schemas.openxmlformats.org/drawingml/2006/main">
+                  <a:graphicData uri="http://schemas.microsoft.com/office/word/2010/wordprocessingGroup">
+                    <wpg:wgp>
+                      <wpg:cNvGrpSpPr/>
+                      <wpg:grpSpPr>
+                        <a:xfrm>
+                          <a:off x="0" y="0"/>
+                          <a:ext cx="5411470" cy="4653073"/>
+                          <a:chOff x="0" y="0"/>
+                          <a:chExt cx="5411470" cy="4653073"/>
+                        </a:xfrm>
+                      </wpg:grpSpPr>
+                      <pic:pic xmlns:pic="http://schemas.openxmlformats.org/drawingml/2006/picture">
+                        <pic:nvPicPr>
+                          <pic:cNvPr id="721656567" name="Picture 9" descr="A graph of a graph of a graph of a graph of a graph of a graph of a graph of a graph of a graph of a graph of a graph of a graph of a graph of&#10;&#10;AI-generated content may be incorrect."/>
+                          <pic:cNvPicPr>
+                            <a:picLocks noChangeAspect="1"/>
+                          </pic:cNvPicPr>
+                        </pic:nvPicPr>
+                        <pic:blipFill>
+                          <a:blip r:embed="rId11">
+                            <a:extLst>
+                              <a:ext uri="{28A0092B-C50C-407E-A947-70E740481C1C}">
+                                <a14:useLocalDpi xmlns:a14="http://schemas.microsoft.com/office/drawing/2010/main" val="0"/>
+                              </a:ext>
+                            </a:extLst>
+                          </a:blip>
+                          <a:srcRect/>
+                          <a:stretch>
+                            <a:fillRect/>
+                          </a:stretch>
+                        </pic:blipFill>
+                        <pic:spPr bwMode="auto">
+                          <a:xfrm>
+                            <a:off x="0" y="0"/>
+                            <a:ext cx="5411470" cy="2229485"/>
+                          </a:xfrm>
+                          <a:prstGeom prst="rect">
+                            <a:avLst/>
+                          </a:prstGeom>
+                          <a:noFill/>
+                          <a:ln>
+                            <a:noFill/>
+                          </a:ln>
+                        </pic:spPr>
+                      </pic:pic>
+                      <pic:pic xmlns:pic="http://schemas.openxmlformats.org/drawingml/2006/picture">
+                        <pic:nvPicPr>
+                          <pic:cNvPr id="2080998657" name="Picture 10" descr="A graph of a graph of a graph&#10;&#10;AI-generated content may be incorrect."/>
+                          <pic:cNvPicPr>
+                            <a:picLocks noChangeAspect="1"/>
+                          </pic:cNvPicPr>
+                        </pic:nvPicPr>
+                        <pic:blipFill>
+                          <a:blip r:embed="rId12">
+                            <a:extLst>
+                              <a:ext uri="{28A0092B-C50C-407E-A947-70E740481C1C}">
+                                <a14:useLocalDpi xmlns:a14="http://schemas.microsoft.com/office/drawing/2010/main" val="0"/>
+                              </a:ext>
+                            </a:extLst>
+                          </a:blip>
+                          <a:srcRect/>
+                          <a:stretch>
+                            <a:fillRect/>
+                          </a:stretch>
+                        </pic:blipFill>
+                        <pic:spPr bwMode="auto">
+                          <a:xfrm>
+                            <a:off x="0" y="2424223"/>
+                            <a:ext cx="5411470" cy="2228850"/>
+                          </a:xfrm>
+                          <a:prstGeom prst="rect">
+                            <a:avLst/>
+                          </a:prstGeom>
+                          <a:noFill/>
+                          <a:ln>
+                            <a:noFill/>
+                          </a:ln>
+                        </pic:spPr>
+                      </pic:pic>
+                    </wpg:wgp>
+                  </a:graphicData>
+                </a:graphic>
+              </wp:anchor>
+            </w:drawing>
+          </mc:Choice>
+          <mc:Fallback>
+            <w:pict>
+              <v:group w14:anchorId="41FF06B1" id="Group 82" o:spid="_x0000_s1026" style="position:absolute;margin-left:20.9pt;margin-top:18.65pt;width:426.1pt;height:366.4pt;z-index:251781120" coordsize="54114,46530" o:gfxdata="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">
+                <v:shape id="Picture 9" o:spid="_x0000_s1027" type="#_x0000_t75" alt="A graph of a graph of a graph of a graph of a graph of a graph of a graph of a graph of a graph of a graph of a graph of a graph of a graph of&#10;&#10;AI-generated content may be incorrect." style="position:absolute;width:54114;height:22294;visibility:visible;mso-wrap-style:square" o:gfxdata="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">
+                  <v:imagedata r:id="rId13" o:title="A graph of a graph of a graph of a graph of a graph of a graph of a graph of a graph of a graph of a graph of a graph of a graph of a graph of&#10;&#10;AI-generated content may be incorrect"/>
+                </v:shape>
+                <v:shape id="Picture 10" o:spid="_x0000_s1028" type="#_x0000_t75" alt="A graph of a graph of a graph&#10;&#10;AI-generated content may be incorrect." style="position:absolute;top:24242;width:54114;height:22288;visibility:visible;mso-wrap-style:square" o:gfxdata="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">
+                  <v:imagedata r:id="rId14" o:title="A graph of a graph of a graph&#10;&#10;AI-generated content may be incorrect"/>
+                </v:shape>
+                <w10:wrap type="tight"/>
+              </v:group>
+            </w:pict>
+          </mc:Fallback>
+        </mc:AlternateContent>
+      </w:r>
+    </w:p>
+    <w:p>
+      <w:pPr>
+        <w:rPr>
+          <w:b/>
+          <w:bCs/>
+        </w:rPr>
+      </w:pPr>
+    </w:p>
+    <w:tbl>
+      <w:tblPr>
+        <w:tblStyle w:val="TableGridLight"/>
+        <w:tblpPr w:leftFromText="180" w:rightFromText="180" w:vertAnchor="text" w:horzAnchor="margin" w:tblpXSpec="center" w:tblpY="358"/>
+        <w:tblW w:w="0" w:type="auto"/>
+        <w:tblLook w:val="04A0" w:firstRow="1" w:lastRow="0" w:firstColumn="1" w:lastColumn="0" w:noHBand="0" w:noVBand="1"/>
+      </w:tblPr>
+      <w:tblGrid>
+        <w:gridCol w:w="1644"/>
+        <w:gridCol w:w="1391"/>
+        <w:gridCol w:w="1269"/>
+        <w:gridCol w:w="1990"/>
+      </w:tblGrid>
+      <w:tr>
+        <w:tc>
+          <w:tcPr>
+            <w:tcW w:w="0" w:type="auto"/>
+            <w:hideMark/>
+          </w:tcPr>
+          <w:p>
+            <w:pPr>
+              <w:spacing w:line="278" w:lineRule="auto"/>
+              <w:rPr>
+                <w:b/>
+                <w:bCs/>
+                <w:sz w:val="20"/>
+                <w:szCs w:val="20"/>
+              </w:rPr>
+            </w:pPr>
+            <w:r>
+              <w:rPr>
+                <w:b/>
+                <w:bCs/>
+                <w:sz w:val="20"/>
+                <w:szCs w:val="20"/>
+              </w:rPr>
+              <w:t>Metric</w:t>
+            </w:r>
+          </w:p>
+        </w:tc>
+        <w:tc>
+          <w:tcPr>
+            <w:tcW w:w="0" w:type="auto"/>
+            <w:hideMark/>
+          </w:tcPr>
+          <w:p>
+            <w:pPr>
+              <w:spacing w:line="278" w:lineRule="auto"/>
+              <w:rPr>
+                <w:b/>
+                <w:bCs/>
+                <w:sz w:val="20"/>
+                <w:szCs w:val="20"/>
+              </w:rPr>
+            </w:pPr>
+            <w:r>
+              <w:rPr>
+                <w:b/>
+                <w:bCs/>
+                <w:sz w:val="20"/>
+                <w:szCs w:val="20"/>
+              </w:rPr>
+              <w:t>Base Model</w:t>
+            </w:r>
+          </w:p>
+        </w:tc>
+        <w:tc>
+          <w:tcPr>
+            <w:tcW w:w="0" w:type="auto"/>
+            <w:hideMark/>
+          </w:tcPr>
+          <w:p>
+            <w:pPr>
+              <w:spacing w:line="278" w:lineRule="auto"/>
+              <w:rPr>
+                <w:b/>
+                <w:bCs/>
+                <w:sz w:val="20"/>
+                <w:szCs w:val="20"/>
+              </w:rPr>
+            </w:pPr>
+            <w:r>
+              <w:rPr>
+                <w:b/>
+                <w:bCs/>
+                <w:sz w:val="20"/>
+                <w:szCs w:val="20"/>
+              </w:rPr>
+              <w:t>Best Model</w:t>
+            </w:r>
+          </w:p>
+        </w:tc>
+        <w:tc>
+          <w:tcPr>
+            <w:tcW w:w="0" w:type="auto"/>
+            <w:hideMark/>
+          </w:tcPr>
+          <w:p>
+            <w:pPr>
+              <w:spacing w:line="278" w:lineRule="auto"/>
+              <w:rPr>
+                <w:b/>
+                <w:bCs/>
+                <w:sz w:val="20"/>
+                <w:szCs w:val="20"/>
+              </w:rPr>
+            </w:pPr>
+            <w:r>
+              <w:rPr>
+                <w:b/>
+                <w:bCs/>
+                <w:sz w:val="20"/>
+                <w:szCs w:val="20"/>
+              </w:rPr>
+              <w:t>Improvement</w:t>
+            </w:r>
+          </w:p>
+        </w:tc>
+      </w:tr>
+      <w:tr>
+        <w:tc>
+          <w:tcPr>
+            <w:tcW w:w="0" w:type="auto"/>
+            <w:hideMark/>
+          </w:tcPr>
+          <w:p>
+            <w:pPr>
+              <w:spacing w:line="278" w:lineRule="auto"/>
+              <w:rPr>
+                <w:sz w:val="20"/>
+                <w:szCs w:val="20"/>
+              </w:rPr>
+            </w:pPr>
+            <w:r>
+              <w:rPr>
+                <w:b/>
+                <w:bCs/>
+                <w:sz w:val="20"/>
+                <w:szCs w:val="20"/>
+              </w:rPr>
+              <w:t>Training Epochs</w:t>
+            </w:r>
+          </w:p>
+        </w:tc>
+        <w:tc>
+          <w:tcPr>
+            <w:tcW w:w="0" w:type="auto"/>
+            <w:hideMark/>
+          </w:tcPr>
+          <w:p>
+            <w:pPr>
+              <w:spacing w:line="278" w:lineRule="auto"/>
+              <w:rPr>
+                <w:sz w:val="20"/>
+                <w:szCs w:val="20"/>
+              </w:rPr>
+            </w:pPr>
+            <w:r>
+              <w:rPr>
+                <w:sz w:val="20"/>
+                <w:szCs w:val="20"/>
+              </w:rPr>
+              <w:t>~50</w:t>
+            </w:r>
+          </w:p>
+        </w:tc>
+        <w:tc>
+          <w:tcPr>
+            <w:tcW w:w="0" w:type="auto"/>
+            <w:hideMark/>
+          </w:tcPr>
+          <w:p>
+            <w:pPr>
+              <w:spacing w:line="278" w:lineRule="auto"/>
+              <w:rPr>
+                <w:sz w:val="20"/>
+                <w:szCs w:val="20"/>
+              </w:rPr>
+            </w:pPr>
+            <w:r>
+              <w:rPr>
+                <w:sz w:val="20"/>
+                <w:szCs w:val="20"/>
+              </w:rPr>
+              <w:t>~100</w:t>
+            </w:r>
+          </w:p>
+        </w:tc>
+        <w:tc>
+          <w:tcPr>
+            <w:tcW w:w="0" w:type="auto"/>
+            <w:hideMark/>
+          </w:tcPr>
+          <w:p>
+            <w:pPr>
+              <w:spacing w:line="278" w:lineRule="auto"/>
+              <w:rPr>
+                <w:sz w:val="20"/>
+                <w:szCs w:val="20"/>
+              </w:rPr>
+            </w:pPr>
+            <w:r>
+              <w:rPr>
+                <w:sz w:val="20"/>
+                <w:szCs w:val="20"/>
+              </w:rPr>
+              <w:t>2x longer</w:t>
+            </w:r>
+          </w:p>
+        </w:tc>
+      </w:tr>
+      <w:tr>
+        <w:tc>
+          <w:tcPr>
+            <w:tcW w:w="0" w:type="auto"/>
+            <w:hideMark/>
+          </w:tcPr>
+          <w:p>
+            <w:pPr>
+              <w:spacing w:line="278" w:lineRule="auto"/>
+              <w:rPr>
+                <w:sz w:val="20"/>
+                <w:szCs w:val="20"/>
+              </w:rPr>
+            </w:pPr>
+            <w:r>
+              <w:rPr>
+                <w:b/>
+                <w:bCs/>
+                <w:sz w:val="20"/>
+                <w:szCs w:val="20"/>
+              </w:rPr>
+              <w:t>Final Accuracy</w:t>
+            </w:r>
+          </w:p>
+        </w:tc>
+        <w:tc>
+          <w:tcPr>
+            <w:tcW w:w="0" w:type="auto"/>
+            <w:hideMark/>
+          </w:tcPr>
+          <w:p>
+            <w:pPr>
+              <w:spacing w:line="278" w:lineRule="auto"/>
+              <w:rPr>
+                <w:sz w:val="20"/>
+                <w:szCs w:val="20"/>
+              </w:rPr>
+            </w:pPr>
+            <w:r>
+              <w:rPr>
+                <w:sz w:val="20"/>
+                <w:szCs w:val="20"/>
+              </w:rPr>
+              <w:t>0.83-0.85</w:t>
+            </w:r>
+          </w:p>
+        </w:tc>
+        <w:tc>
+          <w:tcPr>
+            <w:tcW w:w="0" w:type="auto"/>
+            <w:hideMark/>
+          </w:tcPr>
+          <w:p>
+            <w:pPr>
+              <w:spacing w:line="278" w:lineRule="auto"/>
+              <w:rPr>
+                <w:sz w:val="20"/>
+                <w:szCs w:val="20"/>
+              </w:rPr>
+            </w:pPr>
+            <w:r>
+              <w:rPr>
+                <w:sz w:val="20"/>
+                <w:szCs w:val="20"/>
+              </w:rPr>
+              <w:t>0.96-0.97</w:t>
+            </w:r>
+          </w:p>
+        </w:tc>
+        <w:tc>
+          <w:tcPr>
+            <w:tcW w:w="0" w:type="auto"/>
+            <w:hideMark/>
+          </w:tcPr>
+          <w:p>
+            <w:pPr>
+              <w:spacing w:line="278" w:lineRule="auto"/>
+              <w:rPr>
+                <w:sz w:val="20"/>
+                <w:szCs w:val="20"/>
+              </w:rPr>
+            </w:pPr>
+            <w:r>
+              <w:rPr>
+                <w:sz w:val="20"/>
+                <w:szCs w:val="20"/>
+              </w:rPr>
+              <w:t>+0.12</w:t>
+            </w:r>
+          </w:p>
+        </w:tc>
+      </w:tr>
+      <w:tr>
+        <w:tc>
+          <w:tcPr>
+            <w:tcW w:w="0" w:type="auto"/>
+            <w:hideMark/>
+          </w:tcPr>
+          <w:p>
+            <w:pPr>
+              <w:spacing w:line="278" w:lineRule="auto"/>
+              <w:rPr>
+                <w:sz w:val="20"/>
+                <w:szCs w:val="20"/>
+              </w:rPr>
+            </w:pPr>
+            <w:r>
+              <w:rPr>
+                <w:b/>
+                <w:bCs/>
+                <w:sz w:val="20"/>
+                <w:szCs w:val="20"/>
+              </w:rPr>
+              <w:t>Final Loss</w:t>
+            </w:r>
+          </w:p>
+        </w:tc>
+        <w:tc>
+          <w:tcPr>
+            <w:tcW w:w="0" w:type="auto"/>
+            <w:hideMark/>
+          </w:tcPr>
+          <w:p>
+            <w:pPr>
+              <w:spacing w:line="278" w:lineRule="auto"/>
+              <w:rPr>
+                <w:sz w:val="20"/>
+                <w:szCs w:val="20"/>
+              </w:rPr>
+            </w:pPr>
+            <w:r>
+              <w:rPr>
+                <w:sz w:val="20"/>
+                <w:szCs w:val="20"/>
+              </w:rPr>
+              <w:t>~0.35</w:t>
+            </w:r>
+          </w:p>
+        </w:tc>
+        <w:tc>
+          <w:tcPr>
+            <w:tcW w:w="0" w:type="auto"/>
+            <w:hideMark/>
+          </w:tcPr>
+          <w:p>
+            <w:pPr>
+              <w:spacing w:line="278" w:lineRule="auto"/>
+              <w:rPr>
+                <w:sz w:val="20"/>
+                <w:szCs w:val="20"/>
+              </w:rPr>
+            </w:pPr>
+            <w:r>
+              <w:rPr>
+                <w:sz w:val="20"/>
+                <w:szCs w:val="20"/>
+              </w:rPr>
+              <w:t>~0.08</w:t>
+            </w:r>
+          </w:p>
+        </w:tc>
+        <w:tc>
+          <w:tcPr>
+            <w:tcW w:w="0" w:type="auto"/>
+            <w:hideMark/>
+          </w:tcPr>
+          <w:p>
+            <w:pPr>
+              <w:spacing w:line="278" w:lineRule="auto"/>
+              <w:rPr>
+                <w:sz w:val="20"/>
+                <w:szCs w:val="20"/>
+              </w:rPr>
+            </w:pPr>
+            <w:r>
+              <w:rPr>
+                <w:sz w:val="20"/>
+                <w:szCs w:val="20"/>
+              </w:rPr>
+              <w:t>77% reduction</w:t>
+            </w:r>
+          </w:p>
+        </w:tc>
+      </w:tr>
+      <w:tr>
+        <w:tc>
+          <w:tcPr>
+            <w:tcW w:w="0" w:type="auto"/>
+            <w:hideMark/>
+          </w:tcPr>
+          <w:p>
+            <w:pPr>
+              <w:spacing w:line="278" w:lineRule="auto"/>
+              <w:rPr>
+                <w:sz w:val="20"/>
+                <w:szCs w:val="20"/>
+              </w:rPr>
+            </w:pPr>
+            <w:r>
+              <w:rPr>
+                <w:b/>
+                <w:bCs/>
+                <w:sz w:val="20"/>
+                <w:szCs w:val="20"/>
+              </w:rPr>
+              <w:t>Convergence</w:t>
+            </w:r>
+          </w:p>
+        </w:tc>
+        <w:tc>
+          <w:tcPr>
+            <w:tcW w:w="0" w:type="auto"/>
+            <w:hideMark/>
+          </w:tcPr>
+          <w:p>
+            <w:pPr>
+              <w:spacing w:line="278" w:lineRule="auto"/>
+              <w:rPr>
+                <w:sz w:val="20"/>
+                <w:szCs w:val="20"/>
+              </w:rPr>
+            </w:pPr>
+            <w:r>
+              <w:rPr>
+                <w:sz w:val="20"/>
+                <w:szCs w:val="20"/>
+              </w:rPr>
+              <w:t>Moderate gap</w:t>
+            </w:r>
+          </w:p>
+        </w:tc>
+        <w:tc>
+          <w:tcPr>
+            <w:tcW w:w="0" w:type="auto"/>
+            <w:hideMark/>
+          </w:tcPr>
+          <w:p>
+            <w:pPr>
+              <w:spacing w:line="278" w:lineRule="auto"/>
+              <w:rPr>
+                <w:sz w:val="20"/>
+                <w:szCs w:val="20"/>
+              </w:rPr>
+            </w:pPr>
+            <w:r>
+              <w:rPr>
+                <w:sz w:val="20"/>
+                <w:szCs w:val="20"/>
+              </w:rPr>
+              <w:t>Well aligned</w:t>
+            </w:r>
+          </w:p>
+        </w:tc>
+        <w:tc>
+          <w:tcPr>
+            <w:tcW w:w="0" w:type="auto"/>
+            <w:hideMark/>
+          </w:tcPr>
+          <w:p>
+            <w:pPr>
+              <w:spacing w:line="278" w:lineRule="auto"/>
+              <w:rPr>
+                <w:sz w:val="20"/>
+                <w:szCs w:val="20"/>
+              </w:rPr>
+            </w:pPr>
+            <w:r>
+              <w:rPr>
+                <w:sz w:val="20"/>
+                <w:szCs w:val="20"/>
+              </w:rPr>
+              <w:t>Better generalization</w:t>
+            </w:r>
+          </w:p>
+        </w:tc>
+      </w:tr>
+    </w:tbl>
+    <w:p>
+      <w:pPr>
+        <w:rPr>
+          <w:b/>
+          <w:bCs/>
+        </w:rPr>
+      </w:pPr>
+    </w:p>
     <w:p/>
+    <w:p/>
+    <w:p/>
+    <w:p/>
+    <w:p>
+      <w:r>
+        <w:rPr>
+          <w:b/>
+          <w:bCs/>
+        </w:rPr>
+        <w:t>Improvement</w:t>
+      </w:r>
+      <w:r>
+        <w:t>: Higher final performance, better generalization, more stable training</w:t>
+      </w:r>
+      <w:r>
+        <w:t>.</w:t>
+      </w:r>
+    </w:p>
+    <w:p/>
+    <w:p>
+      <w:pPr>
+        <w:rPr>
+          <w:b/>
+          <w:bCs/>
+        </w:rPr>
+      </w:pPr>
+      <w:r>
+        <w:rPr>
+          <w:b/>
+          <w:bCs/>
+        </w:rPr>
+        <w:lastRenderedPageBreak/>
+        <w:t>3</w:t>
+      </w:r>
+      <w:r>
+        <w:rPr>
+          <w:b/>
+          <w:bCs/>
+        </w:rPr>
+        <w:t>. Confusion Matrices</w:t>
+      </w:r>
+    </w:p>
+    <w:p>
+      <w:r>
+        <w:t>This d</w:t>
+      </w:r>
+      <w:r>
+        <w:t>isplay</w:t>
+      </w:r>
+      <w:r>
+        <w:t>s</w:t>
+      </w:r>
+      <w:r>
+        <w:t xml:space="preserve"> actual vs predicted classifications, </w:t>
+      </w:r>
+      <w:r>
+        <w:t>showing</w:t>
+      </w:r>
+      <w:r>
+        <w:t xml:space="preserve"> where the model makes correct predictions (diagonal) and specific types of misclassification errors.</w:t>
+      </w:r>
+    </w:p>
+    <w:p>
+      <w:r>
+        <w:rPr>
+          <w:noProof/>
+        </w:rPr>
+        <mc:AlternateContent>
+          <mc:Choice Requires="wpg">
+            <w:drawing>
+              <wp:anchor distT="0" distB="0" distL="114300" distR="114300" simplePos="0" relativeHeight="251785216" behindDoc="0" locked="0" layoutInCell="1" allowOverlap="1" wp14:anchorId="78171EFD" wp14:editId="57E08E76">
+                <wp:simplePos x="0" y="0"/>
+                <wp:positionH relativeFrom="column">
+                  <wp:posOffset>-287079</wp:posOffset>
+                </wp:positionH>
+                <wp:positionV relativeFrom="paragraph">
+                  <wp:posOffset>427414</wp:posOffset>
+                </wp:positionV>
+                <wp:extent cx="6717591" cy="2795905"/>
+                <wp:effectExtent l="0" t="0" r="7620" b="4445"/>
+                <wp:wrapTight wrapText="bothSides">
+                  <wp:wrapPolygon edited="0">
+                    <wp:start x="0" y="0"/>
+                    <wp:lineTo x="0" y="21487"/>
+                    <wp:lineTo x="21563" y="21487"/>
+                    <wp:lineTo x="21563" y="0"/>
+                    <wp:lineTo x="10720" y="0"/>
+                    <wp:lineTo x="0" y="0"/>
+                  </wp:wrapPolygon>
+                </wp:wrapTight>
+                <wp:docPr id="1356139309" name="Group 83"/>
+                <wp:cNvGraphicFramePr/>
+                <a:graphic xmlns:a="http://schemas.openxmlformats.org/drawingml/2006/main">
+                  <a:graphicData uri="http://schemas.microsoft.com/office/word/2010/wordprocessingGroup">
+                    <wpg:wgp>
+                      <wpg:cNvGrpSpPr/>
+                      <wpg:grpSpPr>
+                        <a:xfrm>
+                          <a:off x="0" y="0"/>
+                          <a:ext cx="6717591" cy="2795905"/>
+                          <a:chOff x="0" y="0"/>
+                          <a:chExt cx="6717591" cy="2795905"/>
+                        </a:xfrm>
+                      </wpg:grpSpPr>
+                      <pic:pic xmlns:pic="http://schemas.openxmlformats.org/drawingml/2006/picture">
+                        <pic:nvPicPr>
+                          <pic:cNvPr id="999446200" name="Picture 3" descr="A blue squares with white text&#10;&#10;AI-generated content may be incorrect."/>
+                          <pic:cNvPicPr>
+                            <a:picLocks noChangeAspect="1"/>
+                          </pic:cNvPicPr>
+                        </pic:nvPicPr>
+                        <pic:blipFill>
+                          <a:blip r:embed="rId15">
+                            <a:extLst>
+                              <a:ext uri="{28A0092B-C50C-407E-A947-70E740481C1C}">
+                                <a14:useLocalDpi xmlns:a14="http://schemas.microsoft.com/office/drawing/2010/main" val="0"/>
+                              </a:ext>
+                            </a:extLst>
+                          </a:blip>
+                          <a:srcRect/>
+                          <a:stretch>
+                            <a:fillRect/>
+                          </a:stretch>
+                        </pic:blipFill>
+                        <pic:spPr bwMode="auto">
+                          <a:xfrm>
+                            <a:off x="0" y="0"/>
+                            <a:ext cx="3317875" cy="2795905"/>
+                          </a:xfrm>
+                          <a:prstGeom prst="rect">
+                            <a:avLst/>
+                          </a:prstGeom>
+                          <a:noFill/>
+                          <a:ln>
+                            <a:noFill/>
+                          </a:ln>
+                        </pic:spPr>
+                      </pic:pic>
+                      <pic:pic xmlns:pic="http://schemas.openxmlformats.org/drawingml/2006/picture">
+                        <pic:nvPicPr>
+                          <pic:cNvPr id="1390717055" name="Picture 4" descr="A blue squares with white text&#10;&#10;AI-generated content may be incorrect."/>
+                          <pic:cNvPicPr>
+                            <a:picLocks noChangeAspect="1"/>
+                          </pic:cNvPicPr>
+                        </pic:nvPicPr>
+                        <pic:blipFill>
+                          <a:blip r:embed="rId16">
+                            <a:extLst>
+                              <a:ext uri="{28A0092B-C50C-407E-A947-70E740481C1C}">
+                                <a14:useLocalDpi xmlns:a14="http://schemas.microsoft.com/office/drawing/2010/main" val="0"/>
+                              </a:ext>
+                            </a:extLst>
+                          </a:blip>
+                          <a:srcRect/>
+                          <a:stretch>
+                            <a:fillRect/>
+                          </a:stretch>
+                        </pic:blipFill>
+                        <pic:spPr bwMode="auto">
+                          <a:xfrm>
+                            <a:off x="3413051" y="10633"/>
+                            <a:ext cx="3304540" cy="2785110"/>
+                          </a:xfrm>
+                          <a:prstGeom prst="rect">
+                            <a:avLst/>
+                          </a:prstGeom>
+                          <a:noFill/>
+                          <a:ln>
+                            <a:noFill/>
+                          </a:ln>
+                        </pic:spPr>
+                      </pic:pic>
+                    </wpg:wgp>
+                  </a:graphicData>
+                </a:graphic>
+              </wp:anchor>
+            </w:drawing>
+          </mc:Choice>
+          <mc:Fallback>
+            <w:pict>
+              <v:group w14:anchorId="479A6D45" id="Group 83" o:spid="_x0000_s1026" style="position:absolute;margin-left:-22.6pt;margin-top:33.65pt;width:528.95pt;height:220.15pt;z-index:251785216" coordsize="67175,27959" o:gfxdata="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">
+                <v:shape id="Picture 3" o:spid="_x0000_s1027" type="#_x0000_t75" alt="A blue squares with white text&#10;&#10;AI-generated content may be incorrect." style="position:absolute;width:33178;height:27959;visibility:visible;mso-wrap-style:square" o:gfxdata="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">
+                  <v:imagedata r:id="rId17" o:title="A blue squares with white text&#10;&#10;AI-generated content may be incorrect"/>
+                </v:shape>
+                <v:shape id="Picture 4" o:spid="_x0000_s1028" type="#_x0000_t75" alt="A blue squares with white text&#10;&#10;AI-generated content may be incorrect." style="position:absolute;left:34130;top:106;width:33045;height:27851;visibility:visible;mso-wrap-style:square" o:gfxdata="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">
+                  <v:imagedata r:id="rId18" o:title="A blue squares with white text&#10;&#10;AI-generated content may be incorrect"/>
+                </v:shape>
+                <w10:wrap type="tight"/>
+              </v:group>
+            </w:pict>
+          </mc:Fallback>
+        </mc:AlternateContent>
+      </w:r>
+    </w:p>
+    <w:p>
+      <w:pPr>
+        <w:rPr>
+          <w:b/>
+          <w:bCs/>
+        </w:rPr>
+      </w:pPr>
+    </w:p>
+    <w:p>
+      <w:pPr>
+        <w:rPr>
+          <w:b/>
+          <w:bCs/>
+        </w:rPr>
+      </w:pPr>
+    </w:p>
+    <w:tbl>
+      <w:tblPr>
+        <w:tblStyle w:val="TableGridLight"/>
+        <w:tblpPr w:leftFromText="180" w:rightFromText="180" w:vertAnchor="text" w:horzAnchor="margin" w:tblpXSpec="center" w:tblpY="191"/>
+        <w:tblW w:w="0" w:type="auto"/>
+        <w:tblLook w:val="04A0" w:firstRow="1" w:lastRow="0" w:firstColumn="1" w:lastColumn="0" w:noHBand="0" w:noVBand="1"/>
+      </w:tblPr>
+      <w:tblGrid>
+        <w:gridCol w:w="957"/>
+        <w:gridCol w:w="871"/>
+        <w:gridCol w:w="731"/>
+        <w:gridCol w:w="871"/>
+        <w:gridCol w:w="731"/>
+        <w:gridCol w:w="1642"/>
+      </w:tblGrid>
+      <w:tr>
+        <w:tc>
+          <w:tcPr>
+            <w:tcW w:w="0" w:type="auto"/>
+            <w:hideMark/>
+          </w:tcPr>
+          <w:p>
+            <w:pPr>
+              <w:spacing w:line="278" w:lineRule="auto"/>
+              <w:rPr>
+                <w:b/>
+                <w:bCs/>
+                <w:sz w:val="20"/>
+                <w:szCs w:val="20"/>
+              </w:rPr>
+            </w:pPr>
+            <w:r>
+              <w:rPr>
+                <w:b/>
+                <w:bCs/>
+                <w:sz w:val="20"/>
+                <w:szCs w:val="20"/>
+              </w:rPr>
+              <w:t>Class</w:t>
+            </w:r>
+          </w:p>
+        </w:tc>
+        <w:tc>
+          <w:tcPr>
+            <w:tcW w:w="0" w:type="auto"/>
+            <w:gridSpan w:val="2"/>
+            <w:hideMark/>
+          </w:tcPr>
+          <w:p>
+            <w:pPr>
+              <w:spacing w:line="278" w:lineRule="auto"/>
+              <w:rPr>
+                <w:b/>
+                <w:bCs/>
+                <w:sz w:val="20"/>
+                <w:szCs w:val="20"/>
+              </w:rPr>
+            </w:pPr>
+            <w:r>
+              <w:rPr>
+                <w:b/>
+                <w:bCs/>
+                <w:sz w:val="20"/>
+                <w:szCs w:val="20"/>
+              </w:rPr>
+              <w:t>Base Model</w:t>
+            </w:r>
+          </w:p>
+        </w:tc>
+        <w:tc>
+          <w:tcPr>
+            <w:tcW w:w="0" w:type="auto"/>
+            <w:gridSpan w:val="2"/>
+            <w:hideMark/>
+          </w:tcPr>
+          <w:p>
+            <w:pPr>
+              <w:spacing w:line="278" w:lineRule="auto"/>
+              <w:rPr>
+                <w:b/>
+                <w:bCs/>
+                <w:sz w:val="20"/>
+                <w:szCs w:val="20"/>
+              </w:rPr>
+            </w:pPr>
+            <w:r>
+              <w:rPr>
+                <w:b/>
+                <w:bCs/>
+                <w:sz w:val="20"/>
+                <w:szCs w:val="20"/>
+              </w:rPr>
+              <w:t>Best Model</w:t>
+            </w:r>
+          </w:p>
+        </w:tc>
+        <w:tc>
+          <w:tcPr>
+            <w:tcW w:w="0" w:type="auto"/>
+            <w:hideMark/>
+          </w:tcPr>
+          <w:p>
+            <w:pPr>
+              <w:spacing w:line="278" w:lineRule="auto"/>
+              <w:rPr>
+                <w:b/>
+                <w:bCs/>
+                <w:sz w:val="20"/>
+                <w:szCs w:val="20"/>
+              </w:rPr>
+            </w:pPr>
+            <w:r>
+              <w:rPr>
+                <w:b/>
+                <w:bCs/>
+                <w:sz w:val="20"/>
+                <w:szCs w:val="20"/>
+              </w:rPr>
+              <w:t>Error Reduction</w:t>
+            </w:r>
+          </w:p>
+        </w:tc>
+      </w:tr>
+      <w:tr>
+        <w:tc>
+          <w:tcPr>
+            <w:tcW w:w="0" w:type="auto"/>
+            <w:hideMark/>
+          </w:tcPr>
+          <w:p>
+            <w:pPr>
+              <w:spacing w:line="278" w:lineRule="auto"/>
+              <w:rPr>
+                <w:b/>
+                <w:bCs/>
+                <w:sz w:val="20"/>
+                <w:szCs w:val="20"/>
+              </w:rPr>
+            </w:pPr>
+          </w:p>
+        </w:tc>
+        <w:tc>
+          <w:tcPr>
+            <w:tcW w:w="0" w:type="auto"/>
+            <w:hideMark/>
+          </w:tcPr>
+          <w:p>
+            <w:pPr>
+              <w:spacing w:line="278" w:lineRule="auto"/>
+              <w:rPr>
+                <w:sz w:val="20"/>
+                <w:szCs w:val="20"/>
+              </w:rPr>
+            </w:pPr>
+            <w:r>
+              <w:rPr>
+                <w:sz w:val="20"/>
+                <w:szCs w:val="20"/>
+              </w:rPr>
+              <w:t>Correct</w:t>
+            </w:r>
+          </w:p>
+        </w:tc>
+        <w:tc>
+          <w:tcPr>
+            <w:tcW w:w="0" w:type="auto"/>
+            <w:hideMark/>
+          </w:tcPr>
+          <w:p>
+            <w:pPr>
+              <w:spacing w:line="278" w:lineRule="auto"/>
+              <w:rPr>
+                <w:sz w:val="20"/>
+                <w:szCs w:val="20"/>
+              </w:rPr>
+            </w:pPr>
+            <w:r>
+              <w:rPr>
+                <w:sz w:val="20"/>
+                <w:szCs w:val="20"/>
+              </w:rPr>
+              <w:t>Errors</w:t>
+            </w:r>
+          </w:p>
+        </w:tc>
+        <w:tc>
+          <w:tcPr>
+            <w:tcW w:w="0" w:type="auto"/>
+            <w:hideMark/>
+          </w:tcPr>
+          <w:p>
+            <w:pPr>
+              <w:spacing w:line="278" w:lineRule="auto"/>
+              <w:rPr>
+                <w:sz w:val="20"/>
+                <w:szCs w:val="20"/>
+              </w:rPr>
+            </w:pPr>
+            <w:r>
+              <w:rPr>
+                <w:sz w:val="20"/>
+                <w:szCs w:val="20"/>
+              </w:rPr>
+              <w:t>Correct</w:t>
+            </w:r>
+          </w:p>
+        </w:tc>
+        <w:tc>
+          <w:tcPr>
+            <w:tcW w:w="0" w:type="auto"/>
+            <w:hideMark/>
+          </w:tcPr>
+          <w:p>
+            <w:pPr>
+              <w:spacing w:line="278" w:lineRule="auto"/>
+              <w:rPr>
+                <w:sz w:val="20"/>
+                <w:szCs w:val="20"/>
+              </w:rPr>
+            </w:pPr>
+            <w:r>
+              <w:rPr>
+                <w:sz w:val="20"/>
+                <w:szCs w:val="20"/>
+              </w:rPr>
+              <w:t>Errors</w:t>
+            </w:r>
+          </w:p>
+        </w:tc>
+        <w:tc>
+          <w:tcPr>
+            <w:tcW w:w="0" w:type="auto"/>
+            <w:hideMark/>
+          </w:tcPr>
+          <w:p>
+            <w:pPr>
+              <w:spacing w:line="278" w:lineRule="auto"/>
+              <w:rPr>
+                <w:sz w:val="20"/>
+                <w:szCs w:val="20"/>
+              </w:rPr>
+            </w:pPr>
+            <w:r>
+              <w:rPr>
+                <w:sz w:val="20"/>
+                <w:szCs w:val="20"/>
+              </w:rPr>
+              <w:t>(%)</w:t>
+            </w:r>
+          </w:p>
+        </w:tc>
+      </w:tr>
+      <w:tr>
+        <w:tc>
+          <w:tcPr>
+            <w:tcW w:w="0" w:type="auto"/>
+            <w:hideMark/>
+          </w:tcPr>
+          <w:p>
+            <w:pPr>
+              <w:spacing w:line="278" w:lineRule="auto"/>
+              <w:rPr>
+                <w:sz w:val="20"/>
+                <w:szCs w:val="20"/>
+              </w:rPr>
+            </w:pPr>
+            <w:r>
+              <w:rPr>
+                <w:b/>
+                <w:bCs/>
+                <w:sz w:val="20"/>
+                <w:szCs w:val="20"/>
+              </w:rPr>
+              <w:t>High</w:t>
+            </w:r>
+          </w:p>
+        </w:tc>
+        <w:tc>
+          <w:tcPr>
+            <w:tcW w:w="0" w:type="auto"/>
+            <w:hideMark/>
+          </w:tcPr>
+          <w:p>
+            <w:pPr>
+              <w:spacing w:line="278" w:lineRule="auto"/>
+              <w:rPr>
+                <w:sz w:val="20"/>
+                <w:szCs w:val="20"/>
+              </w:rPr>
+            </w:pPr>
+            <w:r>
+              <w:rPr>
+                <w:sz w:val="20"/>
+                <w:szCs w:val="20"/>
+              </w:rPr>
+              <w:t>519</w:t>
+            </w:r>
+          </w:p>
+        </w:tc>
+        <w:tc>
+          <w:tcPr>
+            <w:tcW w:w="0" w:type="auto"/>
+            <w:hideMark/>
+          </w:tcPr>
+          <w:p>
+            <w:pPr>
+              <w:spacing w:line="278" w:lineRule="auto"/>
+              <w:rPr>
+                <w:sz w:val="20"/>
+                <w:szCs w:val="20"/>
+              </w:rPr>
+            </w:pPr>
+            <w:r>
+              <w:rPr>
+                <w:sz w:val="20"/>
+                <w:szCs w:val="20"/>
+              </w:rPr>
+              <w:t>70</w:t>
+            </w:r>
+          </w:p>
+        </w:tc>
+        <w:tc>
+          <w:tcPr>
+            <w:tcW w:w="0" w:type="auto"/>
+            <w:hideMark/>
+          </w:tcPr>
+          <w:p>
+            <w:pPr>
+              <w:spacing w:line="278" w:lineRule="auto"/>
+              <w:rPr>
+                <w:sz w:val="20"/>
+                <w:szCs w:val="20"/>
+              </w:rPr>
+            </w:pPr>
+            <w:r>
+              <w:rPr>
+                <w:sz w:val="20"/>
+                <w:szCs w:val="20"/>
+              </w:rPr>
+              <w:t>577</w:t>
+            </w:r>
+          </w:p>
+        </w:tc>
+        <w:tc>
+          <w:tcPr>
+            <w:tcW w:w="0" w:type="auto"/>
+            <w:hideMark/>
+          </w:tcPr>
+          <w:p>
+            <w:pPr>
+              <w:spacing w:line="278" w:lineRule="auto"/>
+              <w:rPr>
+                <w:sz w:val="20"/>
+                <w:szCs w:val="20"/>
+              </w:rPr>
+            </w:pPr>
+            <w:r>
+              <w:rPr>
+                <w:sz w:val="20"/>
+                <w:szCs w:val="20"/>
+              </w:rPr>
+              <w:t>12</w:t>
+            </w:r>
+          </w:p>
+        </w:tc>
+        <w:tc>
+          <w:tcPr>
+            <w:tcW w:w="0" w:type="auto"/>
+            <w:hideMark/>
+          </w:tcPr>
+          <w:p>
+            <w:pPr>
+              <w:spacing w:line="278" w:lineRule="auto"/>
+              <w:rPr>
+                <w:sz w:val="20"/>
+                <w:szCs w:val="20"/>
+              </w:rPr>
+            </w:pPr>
+            <w:r>
+              <w:rPr>
+                <w:sz w:val="20"/>
+                <w:szCs w:val="20"/>
+              </w:rPr>
+              <w:t>82.9%</w:t>
+            </w:r>
+          </w:p>
+        </w:tc>
+      </w:tr>
+      <w:tr>
+        <w:tc>
+          <w:tcPr>
+            <w:tcW w:w="0" w:type="auto"/>
+            <w:hideMark/>
+          </w:tcPr>
+          <w:p>
+            <w:pPr>
+              <w:spacing w:line="278" w:lineRule="auto"/>
+              <w:rPr>
+                <w:sz w:val="20"/>
+                <w:szCs w:val="20"/>
+              </w:rPr>
+            </w:pPr>
+            <w:r>
+              <w:rPr>
+                <w:b/>
+                <w:bCs/>
+                <w:sz w:val="20"/>
+                <w:szCs w:val="20"/>
+              </w:rPr>
+              <w:t>Low</w:t>
+            </w:r>
+          </w:p>
+        </w:tc>
+        <w:tc>
+          <w:tcPr>
+            <w:tcW w:w="0" w:type="auto"/>
+            <w:hideMark/>
+          </w:tcPr>
+          <w:p>
+            <w:pPr>
+              <w:spacing w:line="278" w:lineRule="auto"/>
+              <w:rPr>
+                <w:sz w:val="20"/>
+                <w:szCs w:val="20"/>
+              </w:rPr>
+            </w:pPr>
+            <w:r>
+              <w:rPr>
+                <w:sz w:val="20"/>
+                <w:szCs w:val="20"/>
+              </w:rPr>
+              <w:t>507</w:t>
+            </w:r>
+          </w:p>
+        </w:tc>
+        <w:tc>
+          <w:tcPr>
+            <w:tcW w:w="0" w:type="auto"/>
+            <w:hideMark/>
+          </w:tcPr>
+          <w:p>
+            <w:pPr>
+              <w:spacing w:line="278" w:lineRule="auto"/>
+              <w:rPr>
+                <w:sz w:val="20"/>
+                <w:szCs w:val="20"/>
+              </w:rPr>
+            </w:pPr>
+            <w:r>
+              <w:rPr>
+                <w:sz w:val="20"/>
+                <w:szCs w:val="20"/>
+              </w:rPr>
+              <w:t>65</w:t>
+            </w:r>
+          </w:p>
+        </w:tc>
+        <w:tc>
+          <w:tcPr>
+            <w:tcW w:w="0" w:type="auto"/>
+            <w:hideMark/>
+          </w:tcPr>
+          <w:p>
+            <w:pPr>
+              <w:spacing w:line="278" w:lineRule="auto"/>
+              <w:rPr>
+                <w:sz w:val="20"/>
+                <w:szCs w:val="20"/>
+              </w:rPr>
+            </w:pPr>
+            <w:r>
+              <w:rPr>
+                <w:sz w:val="20"/>
+                <w:szCs w:val="20"/>
+              </w:rPr>
+              <w:t>557</w:t>
+            </w:r>
+          </w:p>
+        </w:tc>
+        <w:tc>
+          <w:tcPr>
+            <w:tcW w:w="0" w:type="auto"/>
+            <w:hideMark/>
+          </w:tcPr>
+          <w:p>
+            <w:pPr>
+              <w:spacing w:line="278" w:lineRule="auto"/>
+              <w:rPr>
+                <w:sz w:val="20"/>
+                <w:szCs w:val="20"/>
+              </w:rPr>
+            </w:pPr>
+            <w:r>
+              <w:rPr>
+                <w:sz w:val="20"/>
+                <w:szCs w:val="20"/>
+              </w:rPr>
+              <w:t>15</w:t>
+            </w:r>
+          </w:p>
+        </w:tc>
+        <w:tc>
+          <w:tcPr>
+            <w:tcW w:w="0" w:type="auto"/>
+            <w:hideMark/>
+          </w:tcPr>
+          <w:p>
+            <w:pPr>
+              <w:spacing w:line="278" w:lineRule="auto"/>
+              <w:rPr>
+                <w:sz w:val="20"/>
+                <w:szCs w:val="20"/>
+              </w:rPr>
+            </w:pPr>
+            <w:r>
+              <w:rPr>
+                <w:sz w:val="20"/>
+                <w:szCs w:val="20"/>
+              </w:rPr>
+              <w:t>76.9%</w:t>
+            </w:r>
+          </w:p>
+        </w:tc>
+      </w:tr>
+      <w:tr>
+        <w:tc>
+          <w:tcPr>
+            <w:tcW w:w="0" w:type="auto"/>
+            <w:hideMark/>
+          </w:tcPr>
+          <w:p>
+            <w:pPr>
+              <w:spacing w:line="278" w:lineRule="auto"/>
+              <w:rPr>
+                <w:sz w:val="20"/>
+                <w:szCs w:val="20"/>
+              </w:rPr>
+            </w:pPr>
+            <w:r>
+              <w:rPr>
+                <w:b/>
+                <w:bCs/>
+                <w:sz w:val="20"/>
+                <w:szCs w:val="20"/>
+              </w:rPr>
+              <w:t>Medium</w:t>
+            </w:r>
+          </w:p>
+        </w:tc>
+        <w:tc>
+          <w:tcPr>
+            <w:tcW w:w="0" w:type="auto"/>
+            <w:hideMark/>
+          </w:tcPr>
+          <w:p>
+            <w:pPr>
+              <w:spacing w:line="278" w:lineRule="auto"/>
+              <w:rPr>
+                <w:sz w:val="20"/>
+                <w:szCs w:val="20"/>
+              </w:rPr>
+            </w:pPr>
+            <w:r>
+              <w:rPr>
+                <w:sz w:val="20"/>
+                <w:szCs w:val="20"/>
+              </w:rPr>
+              <w:t>433</w:t>
+            </w:r>
+          </w:p>
+        </w:tc>
+        <w:tc>
+          <w:tcPr>
+            <w:tcW w:w="0" w:type="auto"/>
+            <w:hideMark/>
+          </w:tcPr>
+          <w:p>
+            <w:pPr>
+              <w:spacing w:line="278" w:lineRule="auto"/>
+              <w:rPr>
+                <w:sz w:val="20"/>
+                <w:szCs w:val="20"/>
+              </w:rPr>
+            </w:pPr>
+            <w:r>
+              <w:rPr>
+                <w:sz w:val="20"/>
+                <w:szCs w:val="20"/>
+              </w:rPr>
+              <w:t>145</w:t>
+            </w:r>
+          </w:p>
+        </w:tc>
+        <w:tc>
+          <w:tcPr>
+            <w:tcW w:w="0" w:type="auto"/>
+            <w:hideMark/>
+          </w:tcPr>
+          <w:p>
+            <w:pPr>
+              <w:spacing w:line="278" w:lineRule="auto"/>
+              <w:rPr>
+                <w:sz w:val="20"/>
+                <w:szCs w:val="20"/>
+              </w:rPr>
+            </w:pPr>
+            <w:r>
+              <w:rPr>
+                <w:sz w:val="20"/>
+                <w:szCs w:val="20"/>
+              </w:rPr>
+              <w:t>536</w:t>
+            </w:r>
+          </w:p>
+        </w:tc>
+        <w:tc>
+          <w:tcPr>
+            <w:tcW w:w="0" w:type="auto"/>
+            <w:hideMark/>
+          </w:tcPr>
+          <w:p>
+            <w:pPr>
+              <w:spacing w:line="278" w:lineRule="auto"/>
+              <w:rPr>
+                <w:sz w:val="20"/>
+                <w:szCs w:val="20"/>
+              </w:rPr>
+            </w:pPr>
+            <w:r>
+              <w:rPr>
+                <w:sz w:val="20"/>
+                <w:szCs w:val="20"/>
+              </w:rPr>
+              <w:t>42</w:t>
+            </w:r>
+          </w:p>
+        </w:tc>
+        <w:tc>
+          <w:tcPr>
+            <w:tcW w:w="0" w:type="auto"/>
+            <w:hideMark/>
+          </w:tcPr>
+          <w:p>
+            <w:pPr>
+              <w:spacing w:line="278" w:lineRule="auto"/>
+              <w:rPr>
+                <w:sz w:val="20"/>
+                <w:szCs w:val="20"/>
+              </w:rPr>
+            </w:pPr>
+            <w:r>
+              <w:rPr>
+                <w:sz w:val="20"/>
+                <w:szCs w:val="20"/>
+              </w:rPr>
+              <w:t>71.0%</w:t>
+            </w:r>
+          </w:p>
+        </w:tc>
+      </w:tr>
+    </w:tbl>
+    <w:p>
+      <w:pPr>
+        <w:rPr>
+          <w:b/>
+          <w:bCs/>
+        </w:rPr>
+      </w:pPr>
+    </w:p>
+    <w:p>
+      <w:pPr>
+        <w:rPr>
+          <w:b/>
+          <w:bCs/>
+        </w:rPr>
+      </w:pPr>
+    </w:p>
+    <w:p>
+      <w:pPr>
+        <w:rPr>
+          <w:b/>
+          <w:bCs/>
+        </w:rPr>
+      </w:pPr>
+    </w:p>
+    <w:p>
+      <w:pPr>
+        <w:rPr>
+          <w:b/>
+          <w:bCs/>
+        </w:rPr>
+      </w:pPr>
+    </w:p>
+    <w:p>
+      <w:pPr>
+        <w:rPr>
+          <w:b/>
+          <w:bCs/>
+        </w:rPr>
+      </w:pPr>
+    </w:p>
+    <w:p>
+      <w:r>
+        <w:rPr>
+          <w:b/>
+          <w:bCs/>
+        </w:rPr>
+        <w:t>Improvement</w:t>
+      </w:r>
+      <w:r>
+        <w:t xml:space="preserve">: Massive reduction in misclassifications, especially for </w:t>
+      </w:r>
+      <w:proofErr w:type="gramStart"/>
+      <w:r>
+        <w:t>Medium</w:t>
+      </w:r>
+      <w:proofErr w:type="gramEnd"/>
+      <w:r>
+        <w:t xml:space="preserve"> class</w:t>
+      </w:r>
+    </w:p>
+    <w:p>
+      <w:pPr>
+        <w:rPr>
+          <w:b/>
+          <w:bCs/>
+        </w:rPr>
+      </w:pPr>
+    </w:p>
+    <w:p>
+      <w:pPr>
+        <w:rPr>
+          <w:b/>
+          <w:bCs/>
+        </w:rPr>
+      </w:pPr>
+    </w:p>
+    <w:p>
+      <w:pPr>
+        <w:rPr>
+          <w:b/>
+          <w:bCs/>
+        </w:rPr>
+      </w:pPr>
+    </w:p>
+    <w:p>
+      <w:pPr>
+        <w:rPr>
+          <w:b/>
+          <w:bCs/>
+        </w:rPr>
+      </w:pPr>
+    </w:p>
+    <w:p>
+      <w:pPr>
+        <w:rPr>
+          <w:b/>
+          <w:bCs/>
+        </w:rPr>
+      </w:pPr>
+    </w:p>
+    <w:p>
+      <w:pPr>
+        <w:rPr>
+          <w:b/>
+          <w:bCs/>
+        </w:rPr>
+      </w:pPr>
+      <w:r>
+        <w:rPr>
+          <w:b/>
+          <w:bCs/>
+        </w:rPr>
+        <w:lastRenderedPageBreak/>
+        <w:t>4</w:t>
+      </w:r>
+      <w:r>
+        <w:rPr>
+          <w:b/>
+          <w:bCs/>
+        </w:rPr>
+        <w:t>. Precision-Recall Curves</w:t>
+      </w:r>
+    </w:p>
+    <w:p>
+      <w:r>
+        <w:t>This i</w:t>
+      </w:r>
+      <w:r>
+        <w:t>llustrates</w:t>
+      </w:r>
+      <w:r>
+        <w:t xml:space="preserve"> the trade-off between precision and recall at different thresholds, helping evaluate model performance especially for imbalanced datasets.</w:t>
+      </w:r>
+    </w:p>
+    <w:p>
+      <w:pPr>
+        <w:rPr>
+          <w:b/>
+          <w:bCs/>
+        </w:rPr>
+      </w:pPr>
+      <w:r>
+        <w:rPr>
+          <w:b/>
+          <w:bCs/>
+          <w:noProof/>
+        </w:rPr>
+        <mc:AlternateContent>
+          <mc:Choice Requires="wpg">
+            <w:drawing>
+              <wp:anchor distT="0" distB="0" distL="114300" distR="114300" simplePos="0" relativeHeight="251788288" behindDoc="0" locked="0" layoutInCell="1" allowOverlap="1" wp14:anchorId="5642233A" wp14:editId="5CC61D5B">
+                <wp:simplePos x="0" y="0"/>
+                <wp:positionH relativeFrom="column">
+                  <wp:posOffset>0</wp:posOffset>
+                </wp:positionH>
+                <wp:positionV relativeFrom="paragraph">
+                  <wp:posOffset>390332</wp:posOffset>
+                </wp:positionV>
+                <wp:extent cx="6063339" cy="2162175"/>
+                <wp:effectExtent l="0" t="0" r="0" b="9525"/>
+                <wp:wrapTight wrapText="bothSides">
+                  <wp:wrapPolygon edited="0">
+                    <wp:start x="0" y="0"/>
+                    <wp:lineTo x="0" y="21505"/>
+                    <wp:lineTo x="21514" y="21505"/>
+                    <wp:lineTo x="21514" y="0"/>
+                    <wp:lineTo x="0" y="0"/>
+                  </wp:wrapPolygon>
+                </wp:wrapTight>
+                <wp:docPr id="322215285" name="Group 84"/>
+                <wp:cNvGraphicFramePr/>
+                <a:graphic xmlns:a="http://schemas.openxmlformats.org/drawingml/2006/main">
+                  <a:graphicData uri="http://schemas.microsoft.com/office/word/2010/wordprocessingGroup">
+                    <wpg:wgp>
+                      <wpg:cNvGrpSpPr/>
+                      <wpg:grpSpPr>
+                        <a:xfrm>
+                          <a:off x="0" y="0"/>
+                          <a:ext cx="6063339" cy="2162175"/>
+                          <a:chOff x="0" y="0"/>
+                          <a:chExt cx="6063339" cy="2162175"/>
+                        </a:xfrm>
+                      </wpg:grpSpPr>
+                      <pic:pic xmlns:pic="http://schemas.openxmlformats.org/drawingml/2006/picture">
+                        <pic:nvPicPr>
+                          <pic:cNvPr id="952987413" name="Picture 5" descr="A graph of a graph showing different colors&#10;&#10;AI-generated content may be incorrect."/>
+                          <pic:cNvPicPr>
+                            <a:picLocks noChangeAspect="1"/>
+                          </pic:cNvPicPr>
+                        </pic:nvPicPr>
+                        <pic:blipFill>
+                          <a:blip r:embed="rId19" cstate="print">
+                            <a:extLst>
+                              <a:ext uri="{28A0092B-C50C-407E-A947-70E740481C1C}">
+                                <a14:useLocalDpi xmlns:a14="http://schemas.microsoft.com/office/drawing/2010/main" val="0"/>
+                              </a:ext>
+                            </a:extLst>
+                          </a:blip>
+                          <a:srcRect/>
+                          <a:stretch>
+                            <a:fillRect/>
+                          </a:stretch>
+                        </pic:blipFill>
+                        <pic:spPr bwMode="auto">
+                          <a:xfrm>
+                            <a:off x="0" y="0"/>
+                            <a:ext cx="2931160" cy="2162175"/>
+                          </a:xfrm>
+                          <a:prstGeom prst="rect">
+                            <a:avLst/>
+                          </a:prstGeom>
+                          <a:noFill/>
+                          <a:ln>
+                            <a:noFill/>
+                          </a:ln>
+                        </pic:spPr>
+                      </pic:pic>
+                      <pic:pic xmlns:pic="http://schemas.openxmlformats.org/drawingml/2006/picture">
+                        <pic:nvPicPr>
+                          <pic:cNvPr id="1073294409" name="Picture 6" descr="A graph of a graph&#10;&#10;AI-generated content may be incorrect."/>
+                          <pic:cNvPicPr>
+                            <a:picLocks noChangeAspect="1"/>
+                          </pic:cNvPicPr>
+                        </pic:nvPicPr>
+                        <pic:blipFill>
+                          <a:blip r:embed="rId20">
+                            <a:extLst>
+                              <a:ext uri="{28A0092B-C50C-407E-A947-70E740481C1C}">
+                                <a14:useLocalDpi xmlns:a14="http://schemas.microsoft.com/office/drawing/2010/main" val="0"/>
+                              </a:ext>
+                            </a:extLst>
+                          </a:blip>
+                          <a:srcRect/>
+                          <a:stretch>
+                            <a:fillRect/>
+                          </a:stretch>
+                        </pic:blipFill>
+                        <pic:spPr bwMode="auto">
+                          <a:xfrm>
+                            <a:off x="3132814" y="0"/>
+                            <a:ext cx="2930525" cy="2162175"/>
+                          </a:xfrm>
+                          <a:prstGeom prst="rect">
+                            <a:avLst/>
+                          </a:prstGeom>
+                          <a:noFill/>
+                          <a:ln>
+                            <a:noFill/>
+                          </a:ln>
+                        </pic:spPr>
+                      </pic:pic>
+                    </wpg:wgp>
+                  </a:graphicData>
+                </a:graphic>
+              </wp:anchor>
+            </w:drawing>
+          </mc:Choice>
+          <mc:Fallback>
+            <w:pict>
+              <v:group w14:anchorId="26852025" id="Group 84" o:spid="_x0000_s1026" style="position:absolute;margin-left:0;margin-top:30.75pt;width:477.45pt;height:170.25pt;z-index:251788288" coordsize="60633,21621" o:gfxdata="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">
+                <v:shape id="Picture 5" o:spid="_x0000_s1027" type="#_x0000_t75" alt="A graph of a graph showing different colors&#10;&#10;AI-generated content may be incorrect." style="position:absolute;width:29311;height:21621;visibility:visible;mso-wrap-style:square" o:gfxdata="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">
+                  <v:imagedata r:id="rId21" o:title="A graph of a graph showing different colors&#10;&#10;AI-generated content may be incorrect"/>
+                </v:shape>
+                <v:shape id="Picture 6" o:spid="_x0000_s1028" type="#_x0000_t75" alt="A graph of a graph&#10;&#10;AI-generated content may be incorrect." style="position:absolute;left:31328;width:29305;height:21621;visibility:visible;mso-wrap-style:square" o:gfxdata="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">
+                  <v:imagedata r:id="rId22" o:title="A graph of a graph&#10;&#10;AI-generated content may be incorrect"/>
+                </v:shape>
+                <w10:wrap type="tight"/>
+              </v:group>
+            </w:pict>
+          </mc:Fallback>
+        </mc:AlternateContent>
+      </w:r>
+    </w:p>
+    <w:p>
+      <w:pPr>
+        <w:rPr>
+          <w:b/>
+          <w:bCs/>
+        </w:rPr>
+      </w:pPr>
+    </w:p>
+    <w:p>
+      <w:pPr>
+        <w:rPr>
+          <w:b/>
+          <w:bCs/>
+        </w:rPr>
+      </w:pPr>
+    </w:p>
+    <w:p>
+      <w:pPr>
+        <w:rPr>
+          <w:b/>
+          <w:bCs/>
+        </w:rPr>
+      </w:pPr>
+    </w:p>
+    <w:p>
+      <w:pPr>
+        <w:rPr>
+          <w:b/>
+          <w:bCs/>
+        </w:rPr>
+      </w:pPr>
+    </w:p>
+    <w:p>
+      <w:pPr>
+        <w:rPr>
+          <w:b/>
+          <w:bCs/>
+        </w:rPr>
+      </w:pPr>
+    </w:p>
+    <w:p>
+      <w:pPr>
+        <w:rPr>
+          <w:b/>
+          <w:bCs/>
+        </w:rPr>
+      </w:pPr>
+    </w:p>
+    <w:p>
+      <w:r>
+        <w:rPr>
+          <w:b/>
+          <w:bCs/>
+        </w:rPr>
+        <w:t xml:space="preserve">Improvement: </w:t>
+      </w:r>
+      <w:r>
+        <w:t>All curves maintain high precision across recall range</w:t>
+      </w:r>
+    </w:p>
+    <w:p>
+      <w:pPr>
+        <w:rPr>
+          <w:b/>
+          <w:bCs/>
+        </w:rPr>
+      </w:pPr>
+    </w:p>
+    <w:p>
+      <w:pPr>
+        <w:rPr>
+          <w:b/>
+          <w:bCs/>
+        </w:rPr>
+      </w:pPr>
+    </w:p>
+    <w:p>
+      <w:pPr>
+        <w:rPr>
+          <w:b/>
+          <w:bCs/>
+        </w:rPr>
+      </w:pPr>
+    </w:p>
+    <w:tbl>
+      <w:tblPr>
+        <w:tblStyle w:val="TableGridLight"/>
+        <w:tblpPr w:leftFromText="180" w:rightFromText="180" w:vertAnchor="page" w:horzAnchor="margin" w:tblpXSpec="center" w:tblpY="7877"/>
+        <w:tblW w:w="0" w:type="auto"/>
+        <w:tblLook w:val="04A0" w:firstRow="1" w:lastRow="0" w:firstColumn="1" w:lastColumn="0" w:noHBand="0" w:noVBand="1"/>
+      </w:tblPr>
+      <w:tblGrid>
+        <w:gridCol w:w="957"/>
+        <w:gridCol w:w="1673"/>
+        <w:gridCol w:w="1632"/>
+        <w:gridCol w:w="1439"/>
+      </w:tblGrid>
+      <w:tr>
+        <w:tc>
+          <w:tcPr>
+            <w:tcW w:w="0" w:type="auto"/>
+            <w:hideMark/>
+          </w:tcPr>
+          <w:p>
+            <w:pPr>
+              <w:spacing w:line="278" w:lineRule="auto"/>
+              <w:rPr>
+                <w:b/>
+                <w:bCs/>
+                <w:sz w:val="20"/>
+                <w:szCs w:val="20"/>
+              </w:rPr>
+            </w:pPr>
+            <w:r>
+              <w:rPr>
+                <w:b/>
+                <w:bCs/>
+                <w:sz w:val="20"/>
+                <w:szCs w:val="20"/>
+              </w:rPr>
+              <w:t>Class</w:t>
+            </w:r>
+          </w:p>
+        </w:tc>
+        <w:tc>
+          <w:tcPr>
+            <w:tcW w:w="0" w:type="auto"/>
+            <w:hideMark/>
+          </w:tcPr>
+          <w:p>
+            <w:pPr>
+              <w:spacing w:line="278" w:lineRule="auto"/>
+              <w:rPr>
+                <w:b/>
+                <w:bCs/>
+                <w:sz w:val="20"/>
+                <w:szCs w:val="20"/>
+              </w:rPr>
+            </w:pPr>
+            <w:r>
+              <w:rPr>
+                <w:b/>
+                <w:bCs/>
+                <w:sz w:val="20"/>
+                <w:szCs w:val="20"/>
+              </w:rPr>
+              <w:t>Base Model (AP)</w:t>
+            </w:r>
+          </w:p>
+        </w:tc>
+        <w:tc>
+          <w:tcPr>
+            <w:tcW w:w="0" w:type="auto"/>
+            <w:hideMark/>
+          </w:tcPr>
+          <w:p>
+            <w:pPr>
+              <w:spacing w:line="278" w:lineRule="auto"/>
+              <w:rPr>
+                <w:b/>
+                <w:bCs/>
+                <w:sz w:val="20"/>
+                <w:szCs w:val="20"/>
+              </w:rPr>
+            </w:pPr>
+            <w:r>
+              <w:rPr>
+                <w:b/>
+                <w:bCs/>
+                <w:sz w:val="20"/>
+                <w:szCs w:val="20"/>
+              </w:rPr>
+              <w:t>Best Model (AP)</w:t>
+            </w:r>
+          </w:p>
+        </w:tc>
+        <w:tc>
+          <w:tcPr>
+            <w:tcW w:w="0" w:type="auto"/>
+            <w:hideMark/>
+          </w:tcPr>
+          <w:p>
+            <w:pPr>
+              <w:spacing w:line="278" w:lineRule="auto"/>
+              <w:rPr>
+                <w:b/>
+                <w:bCs/>
+                <w:sz w:val="20"/>
+                <w:szCs w:val="20"/>
+              </w:rPr>
+            </w:pPr>
+            <w:r>
+              <w:rPr>
+                <w:b/>
+                <w:bCs/>
+                <w:sz w:val="20"/>
+                <w:szCs w:val="20"/>
+              </w:rPr>
+              <w:t>Improvement</w:t>
+            </w:r>
+          </w:p>
+        </w:tc>
+      </w:tr>
+      <w:tr>
+        <w:tc>
+          <w:tcPr>
+            <w:tcW w:w="0" w:type="auto"/>
+            <w:hideMark/>
+          </w:tcPr>
+          <w:p>
+            <w:pPr>
+              <w:spacing w:line="278" w:lineRule="auto"/>
+              <w:rPr>
+                <w:sz w:val="20"/>
+                <w:szCs w:val="20"/>
+              </w:rPr>
+            </w:pPr>
+            <w:r>
+              <w:rPr>
+                <w:b/>
+                <w:bCs/>
+                <w:sz w:val="20"/>
+                <w:szCs w:val="20"/>
+              </w:rPr>
+              <w:t>High</w:t>
+            </w:r>
+          </w:p>
+        </w:tc>
+        <w:tc>
+          <w:tcPr>
+            <w:tcW w:w="0" w:type="auto"/>
+            <w:hideMark/>
+          </w:tcPr>
+          <w:p>
+            <w:pPr>
+              <w:spacing w:line="278" w:lineRule="auto"/>
+              <w:rPr>
+                <w:sz w:val="20"/>
+                <w:szCs w:val="20"/>
+              </w:rPr>
+            </w:pPr>
+            <w:r>
+              <w:rPr>
+                <w:sz w:val="20"/>
+                <w:szCs w:val="20"/>
+              </w:rPr>
+              <w:t>0.96</w:t>
+            </w:r>
+          </w:p>
+        </w:tc>
+        <w:tc>
+          <w:tcPr>
+            <w:tcW w:w="0" w:type="auto"/>
+            <w:hideMark/>
+          </w:tcPr>
+          <w:p>
+            <w:pPr>
+              <w:spacing w:line="278" w:lineRule="auto"/>
+              <w:rPr>
+                <w:sz w:val="20"/>
+                <w:szCs w:val="20"/>
+              </w:rPr>
+            </w:pPr>
+            <w:r>
+              <w:rPr>
+                <w:sz w:val="20"/>
+                <w:szCs w:val="20"/>
+              </w:rPr>
+              <w:t>1.00</w:t>
+            </w:r>
+          </w:p>
+        </w:tc>
+        <w:tc>
+          <w:tcPr>
+            <w:tcW w:w="0" w:type="auto"/>
+            <w:hideMark/>
+          </w:tcPr>
+          <w:p>
+            <w:pPr>
+              <w:spacing w:line="278" w:lineRule="auto"/>
+              <w:rPr>
+                <w:sz w:val="20"/>
+                <w:szCs w:val="20"/>
+              </w:rPr>
+            </w:pPr>
+            <w:r>
+              <w:rPr>
+                <w:sz w:val="20"/>
+                <w:szCs w:val="20"/>
+              </w:rPr>
+              <w:t>+0.04</w:t>
+            </w:r>
+          </w:p>
+        </w:tc>
+      </w:tr>
+      <w:tr>
+        <w:tc>
+          <w:tcPr>
+            <w:tcW w:w="0" w:type="auto"/>
+            <w:hideMark/>
+          </w:tcPr>
+          <w:p>
+            <w:pPr>
+              <w:spacing w:line="278" w:lineRule="auto"/>
+              <w:rPr>
+                <w:sz w:val="20"/>
+                <w:szCs w:val="20"/>
+              </w:rPr>
+            </w:pPr>
+            <w:r>
+              <w:rPr>
+                <w:b/>
+                <w:bCs/>
+                <w:sz w:val="20"/>
+                <w:szCs w:val="20"/>
+              </w:rPr>
+              <w:t>Low</w:t>
+            </w:r>
+          </w:p>
+        </w:tc>
+        <w:tc>
+          <w:tcPr>
+            <w:tcW w:w="0" w:type="auto"/>
+            <w:hideMark/>
+          </w:tcPr>
+          <w:p>
+            <w:pPr>
+              <w:spacing w:line="278" w:lineRule="auto"/>
+              <w:rPr>
+                <w:sz w:val="20"/>
+                <w:szCs w:val="20"/>
+              </w:rPr>
+            </w:pPr>
+            <w:r>
+              <w:rPr>
+                <w:sz w:val="20"/>
+                <w:szCs w:val="20"/>
+              </w:rPr>
+              <w:t>0.96</w:t>
+            </w:r>
+          </w:p>
+        </w:tc>
+        <w:tc>
+          <w:tcPr>
+            <w:tcW w:w="0" w:type="auto"/>
+            <w:hideMark/>
+          </w:tcPr>
+          <w:p>
+            <w:pPr>
+              <w:spacing w:line="278" w:lineRule="auto"/>
+              <w:rPr>
+                <w:sz w:val="20"/>
+                <w:szCs w:val="20"/>
+              </w:rPr>
+            </w:pPr>
+            <w:r>
+              <w:rPr>
+                <w:sz w:val="20"/>
+                <w:szCs w:val="20"/>
+              </w:rPr>
+              <w:t>0.99</w:t>
+            </w:r>
+          </w:p>
+        </w:tc>
+        <w:tc>
+          <w:tcPr>
+            <w:tcW w:w="0" w:type="auto"/>
+            <w:hideMark/>
+          </w:tcPr>
+          <w:p>
+            <w:pPr>
+              <w:spacing w:line="278" w:lineRule="auto"/>
+              <w:rPr>
+                <w:sz w:val="20"/>
+                <w:szCs w:val="20"/>
+              </w:rPr>
+            </w:pPr>
+            <w:r>
+              <w:rPr>
+                <w:sz w:val="20"/>
+                <w:szCs w:val="20"/>
+              </w:rPr>
+              <w:t>+0.03</w:t>
+            </w:r>
+          </w:p>
+        </w:tc>
+      </w:tr>
+      <w:tr>
+        <w:tc>
+          <w:tcPr>
+            <w:tcW w:w="0" w:type="auto"/>
+            <w:hideMark/>
+          </w:tcPr>
+          <w:p>
+            <w:pPr>
+              <w:spacing w:line="278" w:lineRule="auto"/>
+              <w:rPr>
+                <w:sz w:val="20"/>
+                <w:szCs w:val="20"/>
+              </w:rPr>
+            </w:pPr>
+            <w:r>
+              <w:rPr>
+                <w:b/>
+                <w:bCs/>
+                <w:sz w:val="20"/>
+                <w:szCs w:val="20"/>
+              </w:rPr>
+              <w:t>Medium</w:t>
+            </w:r>
+          </w:p>
+        </w:tc>
+        <w:tc>
+          <w:tcPr>
+            <w:tcW w:w="0" w:type="auto"/>
+            <w:hideMark/>
+          </w:tcPr>
+          <w:p>
+            <w:pPr>
+              <w:spacing w:line="278" w:lineRule="auto"/>
+              <w:rPr>
+                <w:sz w:val="20"/>
+                <w:szCs w:val="20"/>
+              </w:rPr>
+            </w:pPr>
+            <w:r>
+              <w:rPr>
+                <w:sz w:val="20"/>
+                <w:szCs w:val="20"/>
+              </w:rPr>
+              <w:t>0.28</w:t>
+            </w:r>
+          </w:p>
+        </w:tc>
+        <w:tc>
+          <w:tcPr>
+            <w:tcW w:w="0" w:type="auto"/>
+            <w:hideMark/>
+          </w:tcPr>
+          <w:p>
+            <w:pPr>
+              <w:spacing w:line="278" w:lineRule="auto"/>
+              <w:rPr>
+                <w:sz w:val="20"/>
+                <w:szCs w:val="20"/>
+              </w:rPr>
+            </w:pPr>
+            <w:r>
+              <w:rPr>
+                <w:sz w:val="20"/>
+                <w:szCs w:val="20"/>
+              </w:rPr>
+              <w:t>0.62</w:t>
+            </w:r>
+          </w:p>
+        </w:tc>
+        <w:tc>
+          <w:tcPr>
+            <w:tcW w:w="0" w:type="auto"/>
+            <w:hideMark/>
+          </w:tcPr>
+          <w:p>
+            <w:pPr>
+              <w:spacing w:line="278" w:lineRule="auto"/>
+              <w:rPr>
+                <w:sz w:val="20"/>
+                <w:szCs w:val="20"/>
+              </w:rPr>
+            </w:pPr>
+            <w:r>
+              <w:rPr>
+                <w:sz w:val="20"/>
+                <w:szCs w:val="20"/>
+              </w:rPr>
+              <w:t>+0.34</w:t>
+            </w:r>
+          </w:p>
+        </w:tc>
+      </w:tr>
+    </w:tbl>
+    <w:p>
+      <w:pPr>
+        <w:rPr>
+          <w:b/>
+          <w:bCs/>
+        </w:rPr>
+      </w:pPr>
+    </w:p>
+    <w:p>
+      <w:pPr>
+        <w:rPr>
+          <w:b/>
+          <w:bCs/>
+        </w:rPr>
+      </w:pPr>
+    </w:p>
+    <w:p>
+      <w:pPr>
+        <w:rPr>
+          <w:b/>
+          <w:bCs/>
+        </w:rPr>
+      </w:pPr>
+    </w:p>
+    <w:p>
+      <w:r>
+        <w:br w:type="page"/>
+      </w:r>
+    </w:p>
+    <w:p>
+      <w:pPr>
+        <w:rPr>
+          <w:b/>
+          <w:bCs/>
+        </w:rPr>
+      </w:pPr>
+      <w:r>
+        <w:rPr>
+          <w:b/>
+          <w:bCs/>
+        </w:rPr>
+        <w:lastRenderedPageBreak/>
+        <w:t>5</w:t>
+      </w:r>
+      <w:r>
+        <w:rPr>
+          <w:b/>
+          <w:bCs/>
+        </w:rPr>
+        <w:t>. ROC Curves</w:t>
+      </w:r>
+    </w:p>
+    <w:p>
+      <w:r>
+        <w:t xml:space="preserve">This </w:t>
+      </w:r>
+      <w:proofErr w:type="gramStart"/>
+      <w:r>
+        <w:t>s</w:t>
+      </w:r>
+      <w:r>
+        <w:t>how</w:t>
+      </w:r>
+      <w:proofErr w:type="gramEnd"/>
+      <w:r>
+        <w:t xml:space="preserve"> the relationship between true positive rate and false positive rate, providing insight into the model's discriminative ability across all classification thresholds.</w:t>
+      </w:r>
+    </w:p>
+    <w:p>
+      <w:pPr>
+        <w:rPr>
+          <w:b/>
+          <w:bCs/>
+        </w:rPr>
+      </w:pPr>
+      <w:r>
+        <w:rPr>
+          <w:b/>
+          <w:bCs/>
+          <w:noProof/>
+        </w:rPr>
+        <mc:AlternateContent>
+          <mc:Choice Requires="wpg">
+            <w:drawing>
+              <wp:anchor distT="0" distB="0" distL="114300" distR="114300" simplePos="0" relativeHeight="251791360" behindDoc="0" locked="0" layoutInCell="1" allowOverlap="1" wp14:anchorId="364A9186" wp14:editId="1B8A9298">
+                <wp:simplePos x="0" y="0"/>
+                <wp:positionH relativeFrom="column">
+                  <wp:posOffset>-270344</wp:posOffset>
+                </wp:positionH>
+                <wp:positionV relativeFrom="paragraph">
+                  <wp:posOffset>280035</wp:posOffset>
+                </wp:positionV>
+                <wp:extent cx="6543040" cy="2399030"/>
+                <wp:effectExtent l="0" t="0" r="0" b="1270"/>
+                <wp:wrapTight wrapText="bothSides">
+                  <wp:wrapPolygon edited="0">
+                    <wp:start x="0" y="0"/>
+                    <wp:lineTo x="0" y="21440"/>
+                    <wp:lineTo x="21508" y="21440"/>
+                    <wp:lineTo x="21508" y="0"/>
+                    <wp:lineTo x="0" y="0"/>
+                  </wp:wrapPolygon>
+                </wp:wrapTight>
+                <wp:docPr id="1804851259" name="Group 86"/>
+                <wp:cNvGraphicFramePr/>
+                <a:graphic xmlns:a="http://schemas.openxmlformats.org/drawingml/2006/main">
+                  <a:graphicData uri="http://schemas.microsoft.com/office/word/2010/wordprocessingGroup">
+                    <wpg:wgp>
+                      <wpg:cNvGrpSpPr/>
+                      <wpg:grpSpPr>
+                        <a:xfrm>
+                          <a:off x="0" y="0"/>
+                          <a:ext cx="6543040" cy="2399030"/>
+                          <a:chOff x="0" y="0"/>
+                          <a:chExt cx="6543040" cy="2399030"/>
+                        </a:xfrm>
+                      </wpg:grpSpPr>
+                      <pic:pic xmlns:pic="http://schemas.openxmlformats.org/drawingml/2006/picture">
+                        <pic:nvPicPr>
+                          <pic:cNvPr id="835386399" name="Picture 7" descr="A graph of a curve&#10;&#10;AI-generated content may be incorrect."/>
+                          <pic:cNvPicPr>
+                            <a:picLocks noChangeAspect="1"/>
+                          </pic:cNvPicPr>
+                        </pic:nvPicPr>
+                        <pic:blipFill>
+                          <a:blip r:embed="rId23" cstate="print">
+                            <a:extLst>
+                              <a:ext uri="{28A0092B-C50C-407E-A947-70E740481C1C}">
+                                <a14:useLocalDpi xmlns:a14="http://schemas.microsoft.com/office/drawing/2010/main" val="0"/>
+                              </a:ext>
+                            </a:extLst>
+                          </a:blip>
+                          <a:srcRect/>
+                          <a:stretch>
+                            <a:fillRect/>
+                          </a:stretch>
+                        </pic:blipFill>
+                        <pic:spPr bwMode="auto">
+                          <a:xfrm>
+                            <a:off x="0" y="0"/>
+                            <a:ext cx="3251835" cy="2399030"/>
+                          </a:xfrm>
+                          <a:prstGeom prst="rect">
+                            <a:avLst/>
+                          </a:prstGeom>
+                          <a:noFill/>
+                          <a:ln>
+                            <a:noFill/>
+                          </a:ln>
+                        </pic:spPr>
+                      </pic:pic>
+                      <pic:pic xmlns:pic="http://schemas.openxmlformats.org/drawingml/2006/picture">
+                        <pic:nvPicPr>
+                          <pic:cNvPr id="362003704" name="Picture 85" descr="A diagram of a model&#10;&#10;AI-generated content may be incorrect."/>
+                          <pic:cNvPicPr>
+                            <a:picLocks noChangeAspect="1"/>
+                          </pic:cNvPicPr>
+                        </pic:nvPicPr>
+                        <pic:blipFill>
+                          <a:blip r:embed="rId24">
+                            <a:extLst>
+                              <a:ext uri="{28A0092B-C50C-407E-A947-70E740481C1C}">
+                                <a14:useLocalDpi xmlns:a14="http://schemas.microsoft.com/office/drawing/2010/main" val="0"/>
+                              </a:ext>
+                            </a:extLst>
+                          </a:blip>
+                          <a:srcRect/>
+                          <a:stretch>
+                            <a:fillRect/>
+                          </a:stretch>
+                        </pic:blipFill>
+                        <pic:spPr bwMode="auto">
+                          <a:xfrm>
+                            <a:off x="3291840" y="0"/>
+                            <a:ext cx="3251200" cy="2399030"/>
+                          </a:xfrm>
+                          <a:prstGeom prst="rect">
+                            <a:avLst/>
+                          </a:prstGeom>
+                          <a:noFill/>
+                          <a:ln>
+                            <a:noFill/>
+                          </a:ln>
+                        </pic:spPr>
+                      </pic:pic>
+                    </wpg:wgp>
+                  </a:graphicData>
+                </a:graphic>
+              </wp:anchor>
+            </w:drawing>
+          </mc:Choice>
+          <mc:Fallback>
+            <w:pict>
+              <v:group w14:anchorId="2A369B70" id="Group 86" o:spid="_x0000_s1026" style="position:absolute;margin-left:-21.3pt;margin-top:22.05pt;width:515.2pt;height:188.9pt;z-index:251791360" coordsize="65430,23990" o:gfxdata="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">
+                <v:shape id="Picture 7" o:spid="_x0000_s1027" type="#_x0000_t75" alt="A graph of a curve&#10;&#10;AI-generated content may be incorrect." style="position:absolute;width:32518;height:23990;visibility:visible;mso-wrap-style:square" o:gfxdata="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">
+                  <v:imagedata r:id="rId25" o:title="A graph of a curve&#10;&#10;AI-generated content may be incorrect"/>
+                </v:shape>
+                <v:shape id="Picture 85" o:spid="_x0000_s1028" type="#_x0000_t75" alt="A diagram of a model&#10;&#10;AI-generated content may be incorrect." style="position:absolute;left:32918;width:32512;height:23990;visibility:visible;mso-wrap-style:square" o:gfxdata="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">
+                  <v:imagedata r:id="rId26" o:title="A diagram of a model&#10;&#10;AI-generated content may be incorrect"/>
+                </v:shape>
+                <w10:wrap type="tight"/>
+              </v:group>
+            </w:pict>
+          </mc:Fallback>
+        </mc:AlternateContent>
+      </w:r>
+    </w:p>
+    <w:p>
+      <w:pPr>
+        <w:rPr>
+          <w:b/>
+          <w:bCs/>
+        </w:rPr>
+      </w:pPr>
+    </w:p>
+    <w:p>
+      <w:pPr>
+        <w:rPr>
+          <w:b/>
+          <w:bCs/>
+        </w:rPr>
+      </w:pPr>
+    </w:p>
+    <w:tbl>
+      <w:tblPr>
+        <w:tblStyle w:val="TableGridLight"/>
+        <w:tblpPr w:leftFromText="180" w:rightFromText="180" w:vertAnchor="text" w:horzAnchor="margin" w:tblpXSpec="center" w:tblpY="429"/>
+        <w:tblW w:w="0" w:type="auto"/>
+        <w:tblLook w:val="04A0" w:firstRow="1" w:lastRow="0" w:firstColumn="1" w:lastColumn="0" w:noHBand="0" w:noVBand="1"/>
+      </w:tblPr>
+      <w:tblGrid>
+        <w:gridCol w:w="957"/>
+        <w:gridCol w:w="1828"/>
+        <w:gridCol w:w="1788"/>
+        <w:gridCol w:w="1439"/>
+      </w:tblGrid>
+      <w:tr>
+        <w:tc>
+          <w:tcPr>
+            <w:tcW w:w="0" w:type="auto"/>
+            <w:hideMark/>
+          </w:tcPr>
+          <w:p>
+            <w:pPr>
+              <w:spacing w:line="278" w:lineRule="auto"/>
+              <w:rPr>
+                <w:b/>
+                <w:bCs/>
+                <w:sz w:val="20"/>
+                <w:szCs w:val="20"/>
+              </w:rPr>
+            </w:pPr>
+            <w:r>
+              <w:rPr>
+                <w:b/>
+                <w:bCs/>
+                <w:sz w:val="20"/>
+                <w:szCs w:val="20"/>
+              </w:rPr>
+              <w:t>Class</w:t>
+            </w:r>
+          </w:p>
+        </w:tc>
+        <w:tc>
+          <w:tcPr>
+            <w:tcW w:w="0" w:type="auto"/>
+            <w:hideMark/>
+          </w:tcPr>
+          <w:p>
+            <w:pPr>
+              <w:spacing w:line="278" w:lineRule="auto"/>
+              <w:rPr>
+                <w:b/>
+                <w:bCs/>
+                <w:sz w:val="20"/>
+                <w:szCs w:val="20"/>
+              </w:rPr>
+            </w:pPr>
+            <w:r>
+              <w:rPr>
+                <w:b/>
+                <w:bCs/>
+                <w:sz w:val="20"/>
+                <w:szCs w:val="20"/>
+              </w:rPr>
+              <w:t>Base Model (AUC)</w:t>
+            </w:r>
+          </w:p>
+        </w:tc>
+        <w:tc>
+          <w:tcPr>
+            <w:tcW w:w="0" w:type="auto"/>
+            <w:hideMark/>
+          </w:tcPr>
+          <w:p>
+            <w:pPr>
+              <w:spacing w:line="278" w:lineRule="auto"/>
+              <w:rPr>
+                <w:b/>
+                <w:bCs/>
+                <w:sz w:val="20"/>
+                <w:szCs w:val="20"/>
+              </w:rPr>
+            </w:pPr>
+            <w:r>
+              <w:rPr>
+                <w:b/>
+                <w:bCs/>
+                <w:sz w:val="20"/>
+                <w:szCs w:val="20"/>
+              </w:rPr>
+              <w:t>Best Model (AUC)</w:t>
+            </w:r>
+          </w:p>
+        </w:tc>
+        <w:tc>
+          <w:tcPr>
+            <w:tcW w:w="0" w:type="auto"/>
+            <w:hideMark/>
+          </w:tcPr>
+          <w:p>
+            <w:pPr>
+              <w:spacing w:line="278" w:lineRule="auto"/>
+              <w:rPr>
+                <w:b/>
+                <w:bCs/>
+                <w:sz w:val="20"/>
+                <w:szCs w:val="20"/>
+              </w:rPr>
+            </w:pPr>
+            <w:r>
+              <w:rPr>
+                <w:b/>
+                <w:bCs/>
+                <w:sz w:val="20"/>
+                <w:szCs w:val="20"/>
+              </w:rPr>
+              <w:t>Improvement</w:t>
+            </w:r>
+          </w:p>
+        </w:tc>
+      </w:tr>
+      <w:tr>
+        <w:tc>
+          <w:tcPr>
+            <w:tcW w:w="0" w:type="auto"/>
+            <w:hideMark/>
+          </w:tcPr>
+          <w:p>
+            <w:pPr>
+              <w:spacing w:line="278" w:lineRule="auto"/>
+              <w:rPr>
+                <w:b/>
+                <w:bCs/>
+                <w:sz w:val="20"/>
+                <w:szCs w:val="20"/>
+              </w:rPr>
+            </w:pPr>
+            <w:r>
+              <w:rPr>
+                <w:b/>
+                <w:bCs/>
+                <w:sz w:val="20"/>
+                <w:szCs w:val="20"/>
+              </w:rPr>
+              <w:t>High</w:t>
+            </w:r>
+          </w:p>
+        </w:tc>
+        <w:tc>
+          <w:tcPr>
+            <w:tcW w:w="0" w:type="auto"/>
+            <w:hideMark/>
+          </w:tcPr>
+          <w:p>
+            <w:pPr>
+              <w:spacing w:line="278" w:lineRule="auto"/>
+              <w:rPr>
+                <w:sz w:val="20"/>
+                <w:szCs w:val="20"/>
+              </w:rPr>
+            </w:pPr>
+            <w:r>
+              <w:rPr>
+                <w:sz w:val="20"/>
+                <w:szCs w:val="20"/>
+              </w:rPr>
+              <w:t>0.98</w:t>
+            </w:r>
+          </w:p>
+        </w:tc>
+        <w:tc>
+          <w:tcPr>
+            <w:tcW w:w="0" w:type="auto"/>
+            <w:hideMark/>
+          </w:tcPr>
+          <w:p>
+            <w:pPr>
+              <w:spacing w:line="278" w:lineRule="auto"/>
+              <w:rPr>
+                <w:sz w:val="20"/>
+                <w:szCs w:val="20"/>
+              </w:rPr>
+            </w:pPr>
+            <w:r>
+              <w:rPr>
+                <w:sz w:val="20"/>
+                <w:szCs w:val="20"/>
+              </w:rPr>
+              <w:t>1.00</w:t>
+            </w:r>
+          </w:p>
+        </w:tc>
+        <w:tc>
+          <w:tcPr>
+            <w:tcW w:w="0" w:type="auto"/>
+            <w:hideMark/>
+          </w:tcPr>
+          <w:p>
+            <w:pPr>
+              <w:spacing w:line="278" w:lineRule="auto"/>
+              <w:rPr>
+                <w:sz w:val="20"/>
+                <w:szCs w:val="20"/>
+              </w:rPr>
+            </w:pPr>
+            <w:r>
+              <w:rPr>
+                <w:sz w:val="20"/>
+                <w:szCs w:val="20"/>
+              </w:rPr>
+              <w:t>+0.02</w:t>
+            </w:r>
+          </w:p>
+        </w:tc>
+      </w:tr>
+      <w:tr>
+        <w:tc>
+          <w:tcPr>
+            <w:tcW w:w="0" w:type="auto"/>
+            <w:hideMark/>
+          </w:tcPr>
+          <w:p>
+            <w:pPr>
+              <w:spacing w:line="278" w:lineRule="auto"/>
+              <w:rPr>
+                <w:b/>
+                <w:bCs/>
+                <w:sz w:val="20"/>
+                <w:szCs w:val="20"/>
+              </w:rPr>
+            </w:pPr>
+            <w:r>
+              <w:rPr>
+                <w:b/>
+                <w:bCs/>
+                <w:sz w:val="20"/>
+                <w:szCs w:val="20"/>
+              </w:rPr>
+              <w:t>Low</w:t>
+            </w:r>
+          </w:p>
+        </w:tc>
+        <w:tc>
+          <w:tcPr>
+            <w:tcW w:w="0" w:type="auto"/>
+            <w:hideMark/>
+          </w:tcPr>
+          <w:p>
+            <w:pPr>
+              <w:spacing w:line="278" w:lineRule="auto"/>
+              <w:rPr>
+                <w:sz w:val="20"/>
+                <w:szCs w:val="20"/>
+              </w:rPr>
+            </w:pPr>
+            <w:r>
+              <w:rPr>
+                <w:sz w:val="20"/>
+                <w:szCs w:val="20"/>
+              </w:rPr>
+              <w:t>0.98</w:t>
+            </w:r>
+          </w:p>
+        </w:tc>
+        <w:tc>
+          <w:tcPr>
+            <w:tcW w:w="0" w:type="auto"/>
+            <w:hideMark/>
+          </w:tcPr>
+          <w:p>
+            <w:pPr>
+              <w:spacing w:line="278" w:lineRule="auto"/>
+              <w:rPr>
+                <w:sz w:val="20"/>
+                <w:szCs w:val="20"/>
+              </w:rPr>
+            </w:pPr>
+            <w:r>
+              <w:rPr>
+                <w:sz w:val="20"/>
+                <w:szCs w:val="20"/>
+              </w:rPr>
+              <w:t>1.00</w:t>
+            </w:r>
+          </w:p>
+        </w:tc>
+        <w:tc>
+          <w:tcPr>
+            <w:tcW w:w="0" w:type="auto"/>
+            <w:hideMark/>
+          </w:tcPr>
+          <w:p>
+            <w:pPr>
+              <w:spacing w:line="278" w:lineRule="auto"/>
+              <w:rPr>
+                <w:sz w:val="20"/>
+                <w:szCs w:val="20"/>
+              </w:rPr>
+            </w:pPr>
+            <w:r>
+              <w:rPr>
+                <w:sz w:val="20"/>
+                <w:szCs w:val="20"/>
+              </w:rPr>
+              <w:t>+0.02</w:t>
+            </w:r>
+          </w:p>
+        </w:tc>
+      </w:tr>
+      <w:tr>
+        <w:tc>
+          <w:tcPr>
+            <w:tcW w:w="0" w:type="auto"/>
+            <w:hideMark/>
+          </w:tcPr>
+          <w:p>
+            <w:pPr>
+              <w:spacing w:line="278" w:lineRule="auto"/>
+              <w:rPr>
+                <w:b/>
+                <w:bCs/>
+                <w:sz w:val="20"/>
+                <w:szCs w:val="20"/>
+              </w:rPr>
+            </w:pPr>
+            <w:r>
+              <w:rPr>
+                <w:b/>
+                <w:bCs/>
+                <w:sz w:val="20"/>
+                <w:szCs w:val="20"/>
+              </w:rPr>
+              <w:t>Medium</w:t>
+            </w:r>
+          </w:p>
+        </w:tc>
+        <w:tc>
+          <w:tcPr>
+            <w:tcW w:w="0" w:type="auto"/>
+            <w:hideMark/>
+          </w:tcPr>
+          <w:p>
+            <w:pPr>
+              <w:spacing w:line="278" w:lineRule="auto"/>
+              <w:rPr>
+                <w:sz w:val="20"/>
+                <w:szCs w:val="20"/>
+              </w:rPr>
+            </w:pPr>
+            <w:r>
+              <w:rPr>
+                <w:sz w:val="20"/>
+                <w:szCs w:val="20"/>
+              </w:rPr>
+              <w:t>0.43</w:t>
+            </w:r>
+          </w:p>
+        </w:tc>
+        <w:tc>
+          <w:tcPr>
+            <w:tcW w:w="0" w:type="auto"/>
+            <w:hideMark/>
+          </w:tcPr>
+          <w:p>
+            <w:pPr>
+              <w:spacing w:line="278" w:lineRule="auto"/>
+              <w:rPr>
+                <w:sz w:val="20"/>
+                <w:szCs w:val="20"/>
+              </w:rPr>
+            </w:pPr>
+            <w:r>
+              <w:rPr>
+                <w:sz w:val="20"/>
+                <w:szCs w:val="20"/>
+              </w:rPr>
+              <w:t>0.86</w:t>
+            </w:r>
+          </w:p>
+        </w:tc>
+        <w:tc>
+          <w:tcPr>
+            <w:tcW w:w="0" w:type="auto"/>
+            <w:hideMark/>
+          </w:tcPr>
+          <w:p>
+            <w:pPr>
+              <w:spacing w:line="278" w:lineRule="auto"/>
+              <w:rPr>
+                <w:sz w:val="20"/>
+                <w:szCs w:val="20"/>
+              </w:rPr>
+            </w:pPr>
+            <w:r>
+              <w:rPr>
+                <w:sz w:val="20"/>
+                <w:szCs w:val="20"/>
+              </w:rPr>
+              <w:t>+0.43</w:t>
+            </w:r>
+          </w:p>
+        </w:tc>
+      </w:tr>
+    </w:tbl>
+    <w:p>
+      <w:pPr>
+        <w:rPr>
+          <w:b/>
+          <w:bCs/>
+        </w:rPr>
+      </w:pPr>
+    </w:p>
+    <w:p>
+      <w:pPr>
+        <w:rPr>
+          <w:b/>
+          <w:bCs/>
+        </w:rPr>
+      </w:pPr>
+    </w:p>
+    <w:p>
+      <w:pPr>
+        <w:rPr>
+          <w:b/>
+          <w:bCs/>
+        </w:rPr>
+      </w:pPr>
+    </w:p>
+    <w:p>
+      <w:pPr>
+        <w:rPr>
+          <w:b/>
+          <w:bCs/>
+        </w:rPr>
+      </w:pPr>
+    </w:p>
+    <w:p>
+      <w:pPr>
+        <w:rPr>
+          <w:b/>
+          <w:bCs/>
+        </w:rPr>
+      </w:pPr>
+    </w:p>
+    <w:p>
+      <w:r>
+        <w:rPr>
+          <w:b/>
+          <w:bCs/>
+        </w:rPr>
+        <w:t xml:space="preserve">Improvement: </w:t>
+      </w:r>
+      <w:r>
+        <w:t xml:space="preserve">All classes achieve </w:t>
+      </w:r>
+      <w:r>
+        <w:t>significant</w:t>
+      </w:r>
+      <w:r>
+        <w:t xml:space="preserve"> discriminative ability</w:t>
+      </w:r>
+    </w:p>
+    <w:p>
+      <w:pPr>
+        <w:rPr>
+          <w:b/>
+          <w:bCs/>
+        </w:rPr>
+      </w:pPr>
+    </w:p>
+    <w:p>
+      <w:pPr>
+        <w:rPr>
+          <w:b/>
+          <w:bCs/>
+        </w:rPr>
+      </w:pPr>
+    </w:p>
+    <w:p>
+      <w:pPr>
+        <w:rPr>
+          <w:b/>
+          <w:bCs/>
+        </w:rPr>
+      </w:pPr>
+    </w:p>
+    <w:p>
+      <w:pPr>
+        <w:rPr>
+          <w:b/>
+          <w:bCs/>
+        </w:rPr>
+      </w:pPr>
+    </w:p>
+    <w:p>
+      <w:pPr>
+        <w:rPr>
+          <w:b/>
+          <w:bCs/>
+        </w:rPr>
+      </w:pPr>
+    </w:p>
+    <w:p>
+      <w:pPr>
+        <w:rPr>
+          <w:b/>
+          <w:bCs/>
+        </w:rPr>
+      </w:pPr>
+    </w:p>
+    <w:p>
+      <w:pPr>
+        <w:rPr>
+          <w:b/>
+          <w:bCs/>
+        </w:rPr>
+      </w:pPr>
+    </w:p>
     <w:p>
       <w:pPr>
         <w:rPr>
@@ -12616,6 +16840,7 @@
         <w:rPr>
           <w:highlight w:val="yellow"/>
         </w:rPr>
+        <w:lastRenderedPageBreak/>
         <w:t xml:space="preserve">b. </w:t>
       </w:r>
     </w:p>
@@ -12953,7 +17178,6 @@
         <w:rPr>
           <w:highlight w:val="yellow"/>
         </w:rPr>
-        <w:lastRenderedPageBreak/>
         <w:t>Following is the list of Optimization techniques</w:t>
       </w:r>
       <w:r>
@@ -13222,7 +17446,6 @@
         <w:spacing w:after="0"/>
       </w:pPr>
       <w:r>
-        <w:lastRenderedPageBreak/>
         <w:t>Strengths:</w:t>
       </w:r>
     </w:p>
@@ -13235,6 +17458,7 @@
         <w:spacing w:after="0"/>
       </w:pPr>
       <w:r>
+        <w:lastRenderedPageBreak/>
         <w:t>Stabilizes training in deep networks</w:t>
       </w:r>
       <w:r>
@@ -13372,10 +17596,7 @@
         </w:rPr>
       </w:pPr>
       <w:r>
-        <w:t xml:space="preserve">This </w:t>
-      </w:r>
-      <w:r>
-        <w:t xml:space="preserve">is </w:t>
+        <w:t xml:space="preserve">This is </w:t>
       </w:r>
       <w:proofErr w:type="gramStart"/>
       <w:r>
@@ -13557,7 +17778,6 @@
         <w:spacing w:after="0"/>
       </w:pPr>
       <w:r>
-        <w:lastRenderedPageBreak/>
         <w:t xml:space="preserve">Strengths: </w:t>
       </w:r>
     </w:p>
@@ -13574,6 +17794,7 @@
         <w:spacing w:after="0"/>
       </w:pPr>
       <w:r>
+        <w:lastRenderedPageBreak/>
         <w:t>It is well-suited for non-stationary problems, where the characteristics of the data change over time, and it effectively handles noisy or sparse gradients.</w:t>
       </w:r>
     </w:p>
@@ -13767,16 +17988,7 @@
         <w:spacing w:after="0"/>
       </w:pPr>
       <w:r>
-        <w:t>W</w:t>
-      </w:r>
-      <w:r>
-        <w:t xml:space="preserve">hile it converges quickly, it may not find the absolute best minimum compared to other more </w:t>
-      </w:r>
-      <w:r>
-        <w:t>finely tuned</w:t>
-      </w:r>
-      <w:r>
-        <w:t xml:space="preserve"> optimizers in certain situations.</w:t>
+        <w:t>While it converges quickly, it may not find the absolute best minimum compared to other more finely tuned optimizers in certain situations.</w:t>
       </w:r>
     </w:p>
     <w:p>
@@ -13864,7 +18076,6 @@
         <w:spacing w:after="0"/>
       </w:pPr>
       <w:r>
-        <w:lastRenderedPageBreak/>
         <w:t xml:space="preserve">Strengths: </w:t>
       </w:r>
     </w:p>
@@ -13878,6 +18089,7 @@
         <w:spacing w:after="0"/>
       </w:pPr>
       <w:r>
+        <w:lastRenderedPageBreak/>
         <w:t xml:space="preserve">It helps the model converge more stably and precisely. </w:t>
       </w:r>
     </w:p>
@@ -14079,19 +18291,16 @@
           <w:b/>
           <w:bCs/>
         </w:rPr>
+        <w:t>L1 Regularization</w:t>
+      </w:r>
+    </w:p>
+    <w:p>
+      <w:pPr>
+        <w:spacing w:after="0"/>
+      </w:pPr>
+      <w:r>
         <w:lastRenderedPageBreak/>
-        <w:t>L1 Regularization</w:t>
-      </w:r>
-    </w:p>
-    <w:p>
-      <w:pPr>
-        <w:spacing w:after="0"/>
-      </w:pPr>
-      <w:r>
-        <w:t>A</w:t>
-      </w:r>
-      <w:r>
-        <w:t xml:space="preserve">lso known as </w:t>
+        <w:t xml:space="preserve">Also known as </w:t>
       </w:r>
       <w:r>
         <w:rPr>
@@ -14101,10 +18310,7 @@
         <w:t>Lasso</w:t>
       </w:r>
       <w:r>
-        <w:t xml:space="preserve"> and this</w:t>
-      </w:r>
-      <w:r>
-        <w:t xml:space="preserve"> adds a penalty to the loss function that is proportional to the absolute value of the weights. This penalty can push some weights to exactly zero, effectively removing the corresponding features from the model. This is why it's great for automatic feature selection and sparse datasets.</w:t>
+        <w:t xml:space="preserve"> and this adds a penalty to the loss function that is proportional to the absolute value of the weights. This penalty can push some weights to exactly zero, effectively removing the corresponding features from the model. This is why it's great for automatic feature selection and sparse datasets.</w:t>
       </w:r>
     </w:p>
     <w:p>
@@ -14466,7 +18672,6 @@
       </w:pPr>
       <w:proofErr w:type="gramStart"/>
       <w:r>
-        <w:lastRenderedPageBreak/>
         <w:t>Might</w:t>
       </w:r>
       <w:proofErr w:type="gramEnd"/>
@@ -14939,7 +19144,6 @@
         <w:spacing w:after="0"/>
       </w:pPr>
       <w:r>
-        <w:lastRenderedPageBreak/>
         <w:t xml:space="preserve">(ii) </w:t>
       </w:r>
     </w:p>
@@ -14957,6 +19161,7 @@
           <w:bCs/>
           <w:highlight w:val="red"/>
         </w:rPr>
+        <w:lastRenderedPageBreak/>
         <w:t>Critical Role of Hyperparameter Tuning</w:t>
       </w:r>
     </w:p>
@@ -15666,6 +19871,7 @@
           <w:bCs/>
           <w:highlight w:val="red"/>
         </w:rPr>
+        <w:lastRenderedPageBreak/>
         <w:t>Why Hyperparameter Tuning is Critical</w:t>
       </w:r>
     </w:p>
@@ -18139,7 +22345,7 @@
       </w:r>
     </w:p>
     <w:sectPr>
-      <w:footerReference w:type="default" r:id="rId7"/>
+      <w:footerReference w:type="default" r:id="rId27"/>
       <w:pgSz w:w="12240" w:h="15840"/>
       <w:pgMar w:top="1440" w:right="1440" w:bottom="990" w:left="1440" w:header="720" w:footer="720" w:gutter="0"/>
       <w:cols w:space="720"/>
@@ -34670,7 +38876,7 @@
   <w:abstractNum w:abstractNumId="127" w15:restartNumberingAfterBreak="0">
     <w:nsid w:val="63D94490"/>
     <w:multiLevelType w:val="multilevel"/>
-    <w:tmpl w:val="FEB4F716"/>
+    <w:tmpl w:val="1C08A02C"/>
     <w:lvl w:ilvl="0">
       <w:start w:val="1"/>
       <w:numFmt w:val="bullet"/>
@@ -34687,20 +38893,16 @@
         <w:sz w:val="20"/>
       </w:rPr>
     </w:lvl>
-    <w:lvl w:ilvl="1" w:tentative="1">
-      <w:start w:val="1"/>
-      <w:numFmt w:val="bullet"/>
-      <w:lvlText w:val="o"/>
-      <w:lvlJc w:val="left"/>
-      <w:pPr>
-        <w:tabs>
-          <w:tab w:val="num" w:pos="1440"/>
-        </w:tabs>
+    <w:lvl w:ilvl="1">
+      <w:start w:val="1"/>
+      <w:numFmt w:val="decimal"/>
+      <w:lvlText w:val="%2."/>
+      <w:lvlJc w:val="left"/>
+      <w:pPr>
         <w:ind w:left="1440" w:hanging="360"/>
       </w:pPr>
       <w:rPr>
-        <w:rFonts w:ascii="Courier New" w:hAnsi="Courier New" w:hint="default"/>
-        <w:sz w:val="20"/>
+        <w:rFonts w:hint="default"/>
       </w:rPr>
     </w:lvl>
     <w:lvl w:ilvl="2" w:tentative="1">
@@ -41047,11 +45249,14 @@
     <w:rsid w:val="006F5429"/>
     <w:rsid w:val="00711315"/>
     <w:rsid w:val="00761C38"/>
+    <w:rsid w:val="00890E95"/>
     <w:rsid w:val="008F0366"/>
     <w:rsid w:val="008F61CA"/>
     <w:rsid w:val="008F6C57"/>
+    <w:rsid w:val="009E2F25"/>
     <w:rsid w:val="00A534DB"/>
     <w:rsid w:val="00AD23DB"/>
+    <w:rsid w:val="00B42DBF"/>
     <w:rsid w:val="00BB38DB"/>
     <w:rsid w:val="00BF554F"/>
     <w:rsid w:val="00C6629C"/>
